--- a/Dokumente/Zeiterfassung/Projekttagebuch.docx
+++ b/Dokumente/Zeiterfassung/Projekttagebuch.docx
@@ -151,19 +151,7 @@
                 <w:rPr>
                   <w:rStyle w:val="Hyperlink"/>
                 </w:rPr>
-                <w:t>Vorbe</w:t>
-              </w:r>
-              <w:r>
-                <w:rPr>
-                  <w:rStyle w:val="Hyperlink"/>
-                </w:rPr>
-                <w:t>s</w:t>
-              </w:r>
-              <w:r>
-                <w:rPr>
-                  <w:rStyle w:val="Hyperlink"/>
-                </w:rPr>
-                <w:t>prechung.pdf</w:t>
+                <w:t>Vorbesprechung.pdf</w:t>
               </w:r>
             </w:hyperlink>
           </w:p>
@@ -722,16 +710,24 @@
             <w:pPr>
               <w:cnfStyle w:val="000000000000" w:firstRow="0" w:lastRow="0" w:firstColumn="0" w:lastColumn="0" w:oddVBand="0" w:evenVBand="0" w:oddHBand="0" w:evenHBand="0" w:firstRowFirstColumn="0" w:firstRowLastColumn="0" w:lastRowFirstColumn="0" w:lastRowLastColumn="0"/>
             </w:pPr>
-          </w:p>
-          <w:p>
-            <w:pPr>
-              <w:cnfStyle w:val="000000000000" w:firstRow="0" w:lastRow="0" w:firstColumn="0" w:lastColumn="0" w:oddVBand="0" w:evenVBand="0" w:oddHBand="0" w:evenHBand="0" w:firstRowFirstColumn="0" w:firstRowLastColumn="0" w:lastRowFirstColumn="0" w:lastRowLastColumn="0"/>
-            </w:pPr>
-            <w:r>
-              <w:t>-</w:t>
-            </w:r>
+            <w:hyperlink r:id="rId9" w:history="1">
+              <w:r>
+                <w:rPr>
+                  <w:rStyle w:val="Hyperlink"/>
+                </w:rPr>
+                <w:t>Projekttagebuch.docx</w:t>
+              </w:r>
+            </w:hyperlink>
             <w:bookmarkStart w:id="0" w:name="_GoBack"/>
             <w:bookmarkEnd w:id="0"/>
+          </w:p>
+          <w:p>
+            <w:pPr>
+              <w:cnfStyle w:val="000000000000" w:firstRow="0" w:lastRow="0" w:firstColumn="0" w:lastColumn="0" w:oddVBand="0" w:evenVBand="0" w:oddHBand="0" w:evenHBand="0" w:firstRowFirstColumn="0" w:firstRowLastColumn="0" w:lastRowFirstColumn="0" w:lastRowLastColumn="0"/>
+            </w:pPr>
+            <w:r>
+              <w:t>-</w:t>
+            </w:r>
           </w:p>
         </w:tc>
       </w:tr>

--- a/Dokumente/Zeiterfassung/Projekttagebuch.docx
+++ b/Dokumente/Zeiterfassung/Projekttagebuch.docx
@@ -329,8 +329,13 @@
             </w:r>
             <w:proofErr w:type="spellEnd"/>
             <w:r>
-              <w:t>, Teuchtmann</w:t>
-            </w:r>
+              <w:t xml:space="preserve">, </w:t>
+            </w:r>
+            <w:proofErr w:type="spellStart"/>
+            <w:r>
+              <w:t>Teuchtmann</w:t>
+            </w:r>
+            <w:proofErr w:type="spellEnd"/>
           </w:p>
         </w:tc>
         <w:tc>
@@ -353,7 +358,15 @@
               <w:cnfStyle w:val="000000000000" w:firstRow="0" w:lastRow="0" w:firstColumn="0" w:lastColumn="0" w:oddVBand="0" w:evenVBand="0" w:oddHBand="0" w:evenHBand="0" w:firstRowFirstColumn="0" w:firstRowLastColumn="0" w:lastRowFirstColumn="0" w:lastRowLastColumn="0"/>
             </w:pPr>
             <w:r>
-              <w:t xml:space="preserve">Erstellung eines Github und </w:t>
+              <w:t xml:space="preserve">Erstellung eines </w:t>
+            </w:r>
+            <w:proofErr w:type="spellStart"/>
+            <w:r>
+              <w:t>Github</w:t>
+            </w:r>
+            <w:proofErr w:type="spellEnd"/>
+            <w:r>
+              <w:t xml:space="preserve"> und </w:t>
             </w:r>
             <w:proofErr w:type="spellStart"/>
             <w:r>
@@ -651,6 +664,96 @@
           </w:tcPr>
           <w:p>
             <w:r>
+              <w:t>19.03.2018</w:t>
+            </w:r>
+          </w:p>
+        </w:tc>
+        <w:tc>
+          <w:tcPr>
+            <w:tcW w:w="1722" w:type="dxa"/>
+          </w:tcPr>
+          <w:p>
+            <w:pPr>
+              <w:cnfStyle w:val="000000000000" w:firstRow="0" w:lastRow="0" w:firstColumn="0" w:lastColumn="0" w:oddVBand="0" w:evenVBand="0" w:oddHBand="0" w:evenHBand="0" w:firstRowFirstColumn="0" w:firstRowLastColumn="0" w:lastRowFirstColumn="0" w:lastRowLastColumn="0"/>
+            </w:pPr>
+            <w:r>
+              <w:t>-</w:t>
+            </w:r>
+          </w:p>
+        </w:tc>
+        <w:tc>
+          <w:tcPr>
+            <w:tcW w:w="3073" w:type="dxa"/>
+          </w:tcPr>
+          <w:p>
+            <w:pPr>
+              <w:cnfStyle w:val="000000000000" w:firstRow="0" w:lastRow="0" w:firstColumn="0" w:lastColumn="0" w:oddVBand="0" w:evenVBand="0" w:oddHBand="0" w:evenHBand="0" w:firstRowFirstColumn="0" w:firstRowLastColumn="0" w:lastRowFirstColumn="0" w:lastRowLastColumn="0"/>
+            </w:pPr>
+            <w:proofErr w:type="spellStart"/>
+            <w:r>
+              <w:t>Aistleithner</w:t>
+            </w:r>
+            <w:proofErr w:type="spellEnd"/>
+          </w:p>
+        </w:tc>
+        <w:tc>
+          <w:tcPr>
+            <w:tcW w:w="5216" w:type="dxa"/>
+          </w:tcPr>
+          <w:p>
+            <w:pPr>
+              <w:cnfStyle w:val="000000000000" w:firstRow="0" w:lastRow="0" w:firstColumn="0" w:lastColumn="0" w:oddVBand="0" w:evenVBand="0" w:oddHBand="0" w:evenHBand="0" w:firstRowFirstColumn="0" w:firstRowLastColumn="0" w:lastRowFirstColumn="0" w:lastRowLastColumn="0"/>
+              <w:rPr>
+                <w:rFonts w:ascii="Calibri" w:hAnsi="Calibri"/>
+                <w:color w:val="000000"/>
+              </w:rPr>
+            </w:pPr>
+            <w:r>
+              <w:rPr>
+                <w:rFonts w:ascii="Calibri" w:hAnsi="Calibri"/>
+                <w:color w:val="000000"/>
+              </w:rPr>
+              <w:t>Erstellung Dokument zu Organisation und Infrastruktur</w:t>
+            </w:r>
+            <w:r>
+              <w:rPr>
+                <w:rFonts w:ascii="Calibri" w:hAnsi="Calibri"/>
+                <w:color w:val="000000"/>
+              </w:rPr>
+              <w:t xml:space="preserve"> für 1. Abgabe</w:t>
+            </w:r>
+          </w:p>
+        </w:tc>
+        <w:tc>
+          <w:tcPr>
+            <w:tcW w:w="3757" w:type="dxa"/>
+          </w:tcPr>
+          <w:p>
+            <w:pPr>
+              <w:cnfStyle w:val="000000000000" w:firstRow="0" w:lastRow="0" w:firstColumn="0" w:lastColumn="0" w:oddVBand="0" w:evenVBand="0" w:oddHBand="0" w:evenHBand="0" w:firstRowFirstColumn="0" w:firstRowLastColumn="0" w:lastRowFirstColumn="0" w:lastRowLastColumn="0"/>
+            </w:pPr>
+            <w:hyperlink r:id="rId9" w:history="1">
+              <w:r>
+                <w:rPr>
+                  <w:rStyle w:val="Hyperlink"/>
+                </w:rPr>
+                <w:t>Dokumenation_Planung.pdf</w:t>
+              </w:r>
+            </w:hyperlink>
+          </w:p>
+        </w:tc>
+      </w:tr>
+      <w:tr>
+        <w:trPr>
+          <w:cnfStyle w:val="000000100000" w:firstRow="0" w:lastRow="0" w:firstColumn="0" w:lastColumn="0" w:oddVBand="0" w:evenVBand="0" w:oddHBand="1" w:evenHBand="0" w:firstRowFirstColumn="0" w:firstRowLastColumn="0" w:lastRowFirstColumn="0" w:lastRowLastColumn="0"/>
+        </w:trPr>
+        <w:tc>
+          <w:tcPr>
+            <w:cnfStyle w:val="001000000000" w:firstRow="0" w:lastRow="0" w:firstColumn="1" w:lastColumn="0" w:oddVBand="0" w:evenVBand="0" w:oddHBand="0" w:evenHBand="0" w:firstRowFirstColumn="0" w:firstRowLastColumn="0" w:lastRowFirstColumn="0" w:lastRowLastColumn="0"/>
+            <w:tcW w:w="1684" w:type="dxa"/>
+          </w:tcPr>
+          <w:p>
+            <w:r>
               <w:t>20.03.2018</w:t>
             </w:r>
           </w:p>
@@ -661,7 +764,7 @@
           </w:tcPr>
           <w:p>
             <w:pPr>
-              <w:cnfStyle w:val="000000000000" w:firstRow="0" w:lastRow="0" w:firstColumn="0" w:lastColumn="0" w:oddVBand="0" w:evenVBand="0" w:oddHBand="0" w:evenHBand="0" w:firstRowFirstColumn="0" w:firstRowLastColumn="0" w:lastRowFirstColumn="0" w:lastRowLastColumn="0"/>
+              <w:cnfStyle w:val="000000100000" w:firstRow="0" w:lastRow="0" w:firstColumn="0" w:lastColumn="0" w:oddVBand="0" w:evenVBand="0" w:oddHBand="1" w:evenHBand="0" w:firstRowFirstColumn="0" w:firstRowLastColumn="0" w:lastRowFirstColumn="0" w:lastRowLastColumn="0"/>
             </w:pPr>
             <w:r>
               <w:t>-</w:t>
@@ -674,7 +777,7 @@
           </w:tcPr>
           <w:p>
             <w:pPr>
-              <w:cnfStyle w:val="000000000000" w:firstRow="0" w:lastRow="0" w:firstColumn="0" w:lastColumn="0" w:oddVBand="0" w:evenVBand="0" w:oddHBand="0" w:evenHBand="0" w:firstRowFirstColumn="0" w:firstRowLastColumn="0" w:lastRowFirstColumn="0" w:lastRowLastColumn="0"/>
+              <w:cnfStyle w:val="000000100000" w:firstRow="0" w:lastRow="0" w:firstColumn="0" w:lastColumn="0" w:oddVBand="0" w:evenVBand="0" w:oddHBand="1" w:evenHBand="0" w:firstRowFirstColumn="0" w:firstRowLastColumn="0" w:lastRowFirstColumn="0" w:lastRowLastColumn="0"/>
             </w:pPr>
             <w:r>
               <w:t>Teuchtmann</w:t>
@@ -687,7 +790,7 @@
           </w:tcPr>
           <w:p>
             <w:pPr>
-              <w:cnfStyle w:val="000000000000" w:firstRow="0" w:lastRow="0" w:firstColumn="0" w:lastColumn="0" w:oddVBand="0" w:evenVBand="0" w:oddHBand="0" w:evenHBand="0" w:firstRowFirstColumn="0" w:firstRowLastColumn="0" w:lastRowFirstColumn="0" w:lastRowLastColumn="0"/>
+              <w:cnfStyle w:val="000000100000" w:firstRow="0" w:lastRow="0" w:firstColumn="0" w:lastColumn="0" w:oddVBand="0" w:evenVBand="0" w:oddHBand="1" w:evenHBand="0" w:firstRowFirstColumn="0" w:firstRowLastColumn="0" w:lastRowFirstColumn="0" w:lastRowLastColumn="0"/>
             </w:pPr>
             <w:r>
               <w:t>Erstellung des Projekttagebuchs</w:t>
@@ -695,7 +798,7 @@
           </w:p>
           <w:p>
             <w:pPr>
-              <w:cnfStyle w:val="000000000000" w:firstRow="0" w:lastRow="0" w:firstColumn="0" w:lastColumn="0" w:oddVBand="0" w:evenVBand="0" w:oddHBand="0" w:evenHBand="0" w:firstRowFirstColumn="0" w:firstRowLastColumn="0" w:lastRowFirstColumn="0" w:lastRowLastColumn="0"/>
+              <w:cnfStyle w:val="000000100000" w:firstRow="0" w:lastRow="0" w:firstColumn="0" w:lastColumn="0" w:oddVBand="0" w:evenVBand="0" w:oddHBand="1" w:evenHBand="0" w:firstRowFirstColumn="0" w:firstRowLastColumn="0" w:lastRowFirstColumn="0" w:lastRowLastColumn="0"/>
             </w:pPr>
             <w:r>
               <w:t>Review aller Dokumente</w:t>
@@ -708,9 +811,9 @@
           </w:tcPr>
           <w:p>
             <w:pPr>
-              <w:cnfStyle w:val="000000000000" w:firstRow="0" w:lastRow="0" w:firstColumn="0" w:lastColumn="0" w:oddVBand="0" w:evenVBand="0" w:oddHBand="0" w:evenHBand="0" w:firstRowFirstColumn="0" w:firstRowLastColumn="0" w:lastRowFirstColumn="0" w:lastRowLastColumn="0"/>
-            </w:pPr>
-            <w:hyperlink r:id="rId9" w:history="1">
+              <w:cnfStyle w:val="000000100000" w:firstRow="0" w:lastRow="0" w:firstColumn="0" w:lastColumn="0" w:oddVBand="0" w:evenVBand="0" w:oddHBand="1" w:evenHBand="0" w:firstRowFirstColumn="0" w:firstRowLastColumn="0" w:lastRowFirstColumn="0" w:lastRowLastColumn="0"/>
+            </w:pPr>
+            <w:hyperlink r:id="rId10" w:history="1">
               <w:r>
                 <w:rPr>
                   <w:rStyle w:val="Hyperlink"/>
@@ -718,12 +821,10 @@
                 <w:t>Projekttagebuch.docx</w:t>
               </w:r>
             </w:hyperlink>
-            <w:bookmarkStart w:id="0" w:name="_GoBack"/>
-            <w:bookmarkEnd w:id="0"/>
-          </w:p>
-          <w:p>
-            <w:pPr>
-              <w:cnfStyle w:val="000000000000" w:firstRow="0" w:lastRow="0" w:firstColumn="0" w:lastColumn="0" w:oddVBand="0" w:evenVBand="0" w:oddHBand="0" w:evenHBand="0" w:firstRowFirstColumn="0" w:firstRowLastColumn="0" w:lastRowFirstColumn="0" w:lastRowLastColumn="0"/>
+          </w:p>
+          <w:p>
+            <w:pPr>
+              <w:cnfStyle w:val="000000100000" w:firstRow="0" w:lastRow="0" w:firstColumn="0" w:lastColumn="0" w:oddVBand="0" w:evenVBand="0" w:oddHBand="1" w:evenHBand="0" w:firstRowFirstColumn="0" w:firstRowLastColumn="0" w:lastRowFirstColumn="0" w:lastRowLastColumn="0"/>
             </w:pPr>
             <w:r>
               <w:t>-</w:t>
@@ -732,7 +833,10 @@
         </w:tc>
       </w:tr>
     </w:tbl>
-    <w:p/>
+    <w:p>
+      <w:bookmarkStart w:id="0" w:name="_GoBack"/>
+      <w:bookmarkEnd w:id="0"/>
+    </w:p>
     <w:sectPr>
       <w:pgSz w:w="16838" w:h="11906" w:orient="landscape"/>
       <w:pgMar w:top="567" w:right="1417" w:bottom="1417" w:left="1134" w:header="708" w:footer="708" w:gutter="0"/>

--- a/Dokumente/Zeiterfassung/Projekttagebuch.docx
+++ b/Dokumente/Zeiterfassung/Projekttagebuch.docx
@@ -329,13 +329,8 @@
             </w:r>
             <w:proofErr w:type="spellEnd"/>
             <w:r>
-              <w:t xml:space="preserve">, </w:t>
-            </w:r>
-            <w:proofErr w:type="spellStart"/>
-            <w:r>
-              <w:t>Teuchtmann</w:t>
-            </w:r>
-            <w:proofErr w:type="spellEnd"/>
+              <w:t>, Teuchtmann</w:t>
+            </w:r>
           </w:p>
         </w:tc>
         <w:tc>
@@ -358,15 +353,7 @@
               <w:cnfStyle w:val="000000000000" w:firstRow="0" w:lastRow="0" w:firstColumn="0" w:lastColumn="0" w:oddVBand="0" w:evenVBand="0" w:oddHBand="0" w:evenHBand="0" w:firstRowFirstColumn="0" w:firstRowLastColumn="0" w:lastRowFirstColumn="0" w:lastRowLastColumn="0"/>
             </w:pPr>
             <w:r>
-              <w:t xml:space="preserve">Erstellung eines </w:t>
-            </w:r>
-            <w:proofErr w:type="spellStart"/>
-            <w:r>
-              <w:t>Github</w:t>
-            </w:r>
-            <w:proofErr w:type="spellEnd"/>
-            <w:r>
-              <w:t xml:space="preserve"> und </w:t>
+              <w:t xml:space="preserve">Erstellung eines Github und </w:t>
             </w:r>
             <w:proofErr w:type="spellStart"/>
             <w:r>
@@ -713,14 +700,7 @@
                 <w:rFonts w:ascii="Calibri" w:hAnsi="Calibri"/>
                 <w:color w:val="000000"/>
               </w:rPr>
-              <w:t>Erstellung Dokument zu Organisation und Infrastruktur</w:t>
-            </w:r>
-            <w:r>
-              <w:rPr>
-                <w:rFonts w:ascii="Calibri" w:hAnsi="Calibri"/>
-                <w:color w:val="000000"/>
-              </w:rPr>
-              <w:t xml:space="preserve"> für 1. Abgabe</w:t>
+              <w:t>Erstellung Dokument zu Organisation und Infrastruktur für 1. Abgabe</w:t>
             </w:r>
           </w:p>
         </w:tc>
@@ -833,13 +813,1129 @@
         </w:tc>
       </w:tr>
     </w:tbl>
-    <w:p>
-      <w:bookmarkStart w:id="0" w:name="_GoBack"/>
-      <w:bookmarkEnd w:id="0"/>
-    </w:p>
+    <w:p/>
+    <w:p/>
+    <w:p/>
+    <w:p/>
+    <w:p/>
+    <w:p/>
+    <w:p/>
+    <w:p/>
+    <w:p/>
+    <w:p/>
+    <w:p/>
+    <w:p/>
+    <w:p/>
+    <w:p/>
+    <w:p/>
+    <w:p/>
+    <w:p/>
+    <w:p/>
+    <w:p/>
+    <w:p/>
+    <w:p/>
+    <w:tbl>
+      <w:tblPr>
+        <w:tblStyle w:val="Gitternetztabelle4Akzent2"/>
+        <w:tblW w:w="16302" w:type="dxa"/>
+        <w:tblInd w:w="-856" w:type="dxa"/>
+        <w:tblLook w:val="04A0" w:firstRow="1" w:lastRow="0" w:firstColumn="1" w:lastColumn="0" w:noHBand="0" w:noVBand="1"/>
+      </w:tblPr>
+      <w:tblGrid>
+        <w:gridCol w:w="1654"/>
+        <w:gridCol w:w="1619"/>
+        <w:gridCol w:w="4158"/>
+        <w:gridCol w:w="3910"/>
+        <w:gridCol w:w="3118"/>
+        <w:gridCol w:w="1843"/>
+      </w:tblGrid>
+      <w:tr>
+        <w:trPr>
+          <w:cnfStyle w:val="100000000000" w:firstRow="1" w:lastRow="0" w:firstColumn="0" w:lastColumn="0" w:oddVBand="0" w:evenVBand="0" w:oddHBand="0" w:evenHBand="0" w:firstRowFirstColumn="0" w:firstRowLastColumn="0" w:lastRowFirstColumn="0" w:lastRowLastColumn="0"/>
+          <w:trHeight w:val="408"/>
+        </w:trPr>
+        <w:tc>
+          <w:tcPr>
+            <w:cnfStyle w:val="001000000000" w:firstRow="0" w:lastRow="0" w:firstColumn="1" w:lastColumn="0" w:oddVBand="0" w:evenVBand="0" w:oddHBand="0" w:evenHBand="0" w:firstRowFirstColumn="0" w:firstRowLastColumn="0" w:lastRowFirstColumn="0" w:lastRowLastColumn="0"/>
+            <w:tcW w:w="1654" w:type="dxa"/>
+          </w:tcPr>
+          <w:p>
+            <w:r>
+              <w:lastRenderedPageBreak/>
+              <w:t>Woche</w:t>
+            </w:r>
+          </w:p>
+        </w:tc>
+        <w:tc>
+          <w:tcPr>
+            <w:tcW w:w="1619" w:type="dxa"/>
+          </w:tcPr>
+          <w:p>
+            <w:pPr>
+              <w:cnfStyle w:val="100000000000" w:firstRow="1" w:lastRow="0" w:firstColumn="0" w:lastColumn="0" w:oddVBand="0" w:evenVBand="0" w:oddHBand="0" w:evenHBand="0" w:firstRowFirstColumn="0" w:firstRowLastColumn="0" w:lastRowFirstColumn="0" w:lastRowLastColumn="0"/>
+            </w:pPr>
+            <w:r>
+              <w:t>Bereich</w:t>
+            </w:r>
+          </w:p>
+        </w:tc>
+        <w:tc>
+          <w:tcPr>
+            <w:tcW w:w="4158" w:type="dxa"/>
+          </w:tcPr>
+          <w:p>
+            <w:pPr>
+              <w:cnfStyle w:val="100000000000" w:firstRow="1" w:lastRow="0" w:firstColumn="0" w:lastColumn="0" w:oddVBand="0" w:evenVBand="0" w:oddHBand="0" w:evenHBand="0" w:firstRowFirstColumn="0" w:firstRowLastColumn="0" w:lastRowFirstColumn="0" w:lastRowLastColumn="0"/>
+            </w:pPr>
+            <w:r>
+              <w:t>geplant</w:t>
+            </w:r>
+          </w:p>
+        </w:tc>
+        <w:tc>
+          <w:tcPr>
+            <w:tcW w:w="3910" w:type="dxa"/>
+          </w:tcPr>
+          <w:p>
+            <w:pPr>
+              <w:cnfStyle w:val="100000000000" w:firstRow="1" w:lastRow="0" w:firstColumn="0" w:lastColumn="0" w:oddVBand="0" w:evenVBand="0" w:oddHBand="0" w:evenHBand="0" w:firstRowFirstColumn="0" w:firstRowLastColumn="0" w:lastRowFirstColumn="0" w:lastRowLastColumn="0"/>
+            </w:pPr>
+            <w:r>
+              <w:t>durchgeführt</w:t>
+            </w:r>
+          </w:p>
+        </w:tc>
+        <w:tc>
+          <w:tcPr>
+            <w:tcW w:w="3118" w:type="dxa"/>
+          </w:tcPr>
+          <w:p>
+            <w:pPr>
+              <w:cnfStyle w:val="100000000000" w:firstRow="1" w:lastRow="0" w:firstColumn="0" w:lastColumn="0" w:oddVBand="0" w:evenVBand="0" w:oddHBand="0" w:evenHBand="0" w:firstRowFirstColumn="0" w:firstRowLastColumn="0" w:lastRowFirstColumn="0" w:lastRowLastColumn="0"/>
+            </w:pPr>
+            <w:r>
+              <w:t>realisierte Funktionen</w:t>
+            </w:r>
+          </w:p>
+        </w:tc>
+        <w:tc>
+          <w:tcPr>
+            <w:tcW w:w="1843" w:type="dxa"/>
+          </w:tcPr>
+          <w:p>
+            <w:pPr>
+              <w:cnfStyle w:val="100000000000" w:firstRow="1" w:lastRow="0" w:firstColumn="0" w:lastColumn="0" w:oddVBand="0" w:evenVBand="0" w:oddHBand="0" w:evenHBand="0" w:firstRowFirstColumn="0" w:firstRowLastColumn="0" w:lastRowFirstColumn="0" w:lastRowLastColumn="0"/>
+            </w:pPr>
+            <w:r>
+              <w:t>Requirements</w:t>
+            </w:r>
+          </w:p>
+        </w:tc>
+      </w:tr>
+      <w:tr>
+        <w:trPr>
+          <w:cnfStyle w:val="000000100000" w:firstRow="0" w:lastRow="0" w:firstColumn="0" w:lastColumn="0" w:oddVBand="0" w:evenVBand="0" w:oddHBand="1" w:evenHBand="0" w:firstRowFirstColumn="0" w:firstRowLastColumn="0" w:lastRowFirstColumn="0" w:lastRowLastColumn="0"/>
+        </w:trPr>
+        <w:tc>
+          <w:tcPr>
+            <w:cnfStyle w:val="001000000000" w:firstRow="0" w:lastRow="0" w:firstColumn="1" w:lastColumn="0" w:oddVBand="0" w:evenVBand="0" w:oddHBand="0" w:evenHBand="0" w:firstRowFirstColumn="0" w:firstRowLastColumn="0" w:lastRowFirstColumn="0" w:lastRowLastColumn="0"/>
+            <w:tcW w:w="1654" w:type="dxa"/>
+            <w:shd w:val="clear" w:color="auto" w:fill="FFFFFF" w:themeFill="background1"/>
+          </w:tcPr>
+          <w:p>
+            <w:r>
+              <w:t>05.03. – 11.03.</w:t>
+            </w:r>
+          </w:p>
+        </w:tc>
+        <w:tc>
+          <w:tcPr>
+            <w:tcW w:w="1619" w:type="dxa"/>
+            <w:shd w:val="clear" w:color="auto" w:fill="FFFFFF" w:themeFill="background1"/>
+          </w:tcPr>
+          <w:p>
+            <w:pPr>
+              <w:cnfStyle w:val="000000100000" w:firstRow="0" w:lastRow="0" w:firstColumn="0" w:lastColumn="0" w:oddVBand="0" w:evenVBand="0" w:oddHBand="1" w:evenHBand="0" w:firstRowFirstColumn="0" w:firstRowLastColumn="0" w:lastRowFirstColumn="0" w:lastRowLastColumn="0"/>
+            </w:pPr>
+            <w:r>
+              <w:t>Planung</w:t>
+            </w:r>
+          </w:p>
+          <w:p>
+            <w:pPr>
+              <w:cnfStyle w:val="000000100000" w:firstRow="0" w:lastRow="0" w:firstColumn="0" w:lastColumn="0" w:oddVBand="0" w:evenVBand="0" w:oddHBand="1" w:evenHBand="0" w:firstRowFirstColumn="0" w:firstRowLastColumn="0" w:lastRowFirstColumn="0" w:lastRowLastColumn="0"/>
+            </w:pPr>
+            <w:r>
+              <w:t>SCR</w:t>
+            </w:r>
+          </w:p>
+          <w:p>
+            <w:pPr>
+              <w:cnfStyle w:val="000000100000" w:firstRow="0" w:lastRow="0" w:firstColumn="0" w:lastColumn="0" w:oddVBand="0" w:evenVBand="0" w:oddHBand="1" w:evenHBand="0" w:firstRowFirstColumn="0" w:firstRowLastColumn="0" w:lastRowFirstColumn="0" w:lastRowLastColumn="0"/>
+            </w:pPr>
+            <w:r>
+              <w:t>Qualität</w:t>
+            </w:r>
+          </w:p>
+          <w:p>
+            <w:pPr>
+              <w:cnfStyle w:val="000000100000" w:firstRow="0" w:lastRow="0" w:firstColumn="0" w:lastColumn="0" w:oddVBand="0" w:evenVBand="0" w:oddHBand="1" w:evenHBand="0" w:firstRowFirstColumn="0" w:firstRowLastColumn="0" w:lastRowFirstColumn="0" w:lastRowLastColumn="0"/>
+            </w:pPr>
+            <w:r>
+              <w:t>Testen</w:t>
+            </w:r>
+          </w:p>
+          <w:p>
+            <w:pPr>
+              <w:cnfStyle w:val="000000100000" w:firstRow="0" w:lastRow="0" w:firstColumn="0" w:lastColumn="0" w:oddVBand="0" w:evenVBand="0" w:oddHBand="1" w:evenHBand="0" w:firstRowFirstColumn="0" w:firstRowLastColumn="0" w:lastRowFirstColumn="0" w:lastRowLastColumn="0"/>
+            </w:pPr>
+            <w:r>
+              <w:t>Dokumentation</w:t>
+            </w:r>
+          </w:p>
+        </w:tc>
+        <w:tc>
+          <w:tcPr>
+            <w:tcW w:w="4158" w:type="dxa"/>
+            <w:shd w:val="clear" w:color="auto" w:fill="FFFFFF" w:themeFill="background1"/>
+          </w:tcPr>
+          <w:p>
+            <w:pPr>
+              <w:cnfStyle w:val="000000100000" w:firstRow="0" w:lastRow="0" w:firstColumn="0" w:lastColumn="0" w:oddVBand="0" w:evenVBand="0" w:oddHBand="1" w:evenHBand="0" w:firstRowFirstColumn="0" w:firstRowLastColumn="0" w:lastRowFirstColumn="0" w:lastRowLastColumn="0"/>
+            </w:pPr>
+          </w:p>
+        </w:tc>
+        <w:tc>
+          <w:tcPr>
+            <w:tcW w:w="3910" w:type="dxa"/>
+            <w:shd w:val="clear" w:color="auto" w:fill="FFFFFF" w:themeFill="background1"/>
+          </w:tcPr>
+          <w:p>
+            <w:pPr>
+              <w:cnfStyle w:val="000000100000" w:firstRow="0" w:lastRow="0" w:firstColumn="0" w:lastColumn="0" w:oddVBand="0" w:evenVBand="0" w:oddHBand="1" w:evenHBand="0" w:firstRowFirstColumn="0" w:firstRowLastColumn="0" w:lastRowFirstColumn="0" w:lastRowLastColumn="0"/>
+            </w:pPr>
+          </w:p>
+        </w:tc>
+        <w:tc>
+          <w:tcPr>
+            <w:tcW w:w="3118" w:type="dxa"/>
+            <w:shd w:val="clear" w:color="auto" w:fill="FF0000"/>
+          </w:tcPr>
+          <w:p>
+            <w:pPr>
+              <w:cnfStyle w:val="000000100000" w:firstRow="0" w:lastRow="0" w:firstColumn="0" w:lastColumn="0" w:oddVBand="0" w:evenVBand="0" w:oddHBand="1" w:evenHBand="0" w:firstRowFirstColumn="0" w:firstRowLastColumn="0" w:lastRowFirstColumn="0" w:lastRowLastColumn="0"/>
+            </w:pPr>
+          </w:p>
+        </w:tc>
+        <w:tc>
+          <w:tcPr>
+            <w:tcW w:w="1843" w:type="dxa"/>
+            <w:shd w:val="clear" w:color="auto" w:fill="FF0000"/>
+          </w:tcPr>
+          <w:p>
+            <w:pPr>
+              <w:cnfStyle w:val="000000100000" w:firstRow="0" w:lastRow="0" w:firstColumn="0" w:lastColumn="0" w:oddVBand="0" w:evenVBand="0" w:oddHBand="1" w:evenHBand="0" w:firstRowFirstColumn="0" w:firstRowLastColumn="0" w:lastRowFirstColumn="0" w:lastRowLastColumn="0"/>
+            </w:pPr>
+          </w:p>
+        </w:tc>
+      </w:tr>
+      <w:tr>
+        <w:tc>
+          <w:tcPr>
+            <w:cnfStyle w:val="001000000000" w:firstRow="0" w:lastRow="0" w:firstColumn="1" w:lastColumn="0" w:oddVBand="0" w:evenVBand="0" w:oddHBand="0" w:evenHBand="0" w:firstRowFirstColumn="0" w:firstRowLastColumn="0" w:lastRowFirstColumn="0" w:lastRowLastColumn="0"/>
+            <w:tcW w:w="1654" w:type="dxa"/>
+            <w:shd w:val="clear" w:color="auto" w:fill="FFFFFF" w:themeFill="background1"/>
+          </w:tcPr>
+          <w:p>
+            <w:r>
+              <w:t>12.03. – 18.03.</w:t>
+            </w:r>
+          </w:p>
+        </w:tc>
+        <w:tc>
+          <w:tcPr>
+            <w:tcW w:w="1619" w:type="dxa"/>
+            <w:shd w:val="clear" w:color="auto" w:fill="FFFFFF" w:themeFill="background1"/>
+          </w:tcPr>
+          <w:p>
+            <w:pPr>
+              <w:cnfStyle w:val="000000000000" w:firstRow="0" w:lastRow="0" w:firstColumn="0" w:lastColumn="0" w:oddVBand="0" w:evenVBand="0" w:oddHBand="0" w:evenHBand="0" w:firstRowFirstColumn="0" w:firstRowLastColumn="0" w:lastRowFirstColumn="0" w:lastRowLastColumn="0"/>
+            </w:pPr>
+            <w:r>
+              <w:t>Planung</w:t>
+            </w:r>
+          </w:p>
+          <w:p>
+            <w:pPr>
+              <w:cnfStyle w:val="000000000000" w:firstRow="0" w:lastRow="0" w:firstColumn="0" w:lastColumn="0" w:oddVBand="0" w:evenVBand="0" w:oddHBand="0" w:evenHBand="0" w:firstRowFirstColumn="0" w:firstRowLastColumn="0" w:lastRowFirstColumn="0" w:lastRowLastColumn="0"/>
+            </w:pPr>
+            <w:r>
+              <w:t>SCR</w:t>
+            </w:r>
+          </w:p>
+          <w:p>
+            <w:pPr>
+              <w:cnfStyle w:val="000000000000" w:firstRow="0" w:lastRow="0" w:firstColumn="0" w:lastColumn="0" w:oddVBand="0" w:evenVBand="0" w:oddHBand="0" w:evenHBand="0" w:firstRowFirstColumn="0" w:firstRowLastColumn="0" w:lastRowFirstColumn="0" w:lastRowLastColumn="0"/>
+            </w:pPr>
+            <w:r>
+              <w:t>Qualität</w:t>
+            </w:r>
+          </w:p>
+          <w:p>
+            <w:pPr>
+              <w:cnfStyle w:val="000000000000" w:firstRow="0" w:lastRow="0" w:firstColumn="0" w:lastColumn="0" w:oddVBand="0" w:evenVBand="0" w:oddHBand="0" w:evenHBand="0" w:firstRowFirstColumn="0" w:firstRowLastColumn="0" w:lastRowFirstColumn="0" w:lastRowLastColumn="0"/>
+            </w:pPr>
+            <w:r>
+              <w:t>Testen</w:t>
+            </w:r>
+          </w:p>
+          <w:p>
+            <w:pPr>
+              <w:cnfStyle w:val="000000000000" w:firstRow="0" w:lastRow="0" w:firstColumn="0" w:lastColumn="0" w:oddVBand="0" w:evenVBand="0" w:oddHBand="0" w:evenHBand="0" w:firstRowFirstColumn="0" w:firstRowLastColumn="0" w:lastRowFirstColumn="0" w:lastRowLastColumn="0"/>
+            </w:pPr>
+            <w:r>
+              <w:t>Dokumentation</w:t>
+            </w:r>
+          </w:p>
+        </w:tc>
+        <w:tc>
+          <w:tcPr>
+            <w:tcW w:w="4158" w:type="dxa"/>
+            <w:shd w:val="clear" w:color="auto" w:fill="FFFFFF" w:themeFill="background1"/>
+          </w:tcPr>
+          <w:p>
+            <w:pPr>
+              <w:cnfStyle w:val="000000000000" w:firstRow="0" w:lastRow="0" w:firstColumn="0" w:lastColumn="0" w:oddVBand="0" w:evenVBand="0" w:oddHBand="0" w:evenHBand="0" w:firstRowFirstColumn="0" w:firstRowLastColumn="0" w:lastRowFirstColumn="0" w:lastRowLastColumn="0"/>
+            </w:pPr>
+          </w:p>
+          <w:p>
+            <w:pPr>
+              <w:cnfStyle w:val="000000000000" w:firstRow="0" w:lastRow="0" w:firstColumn="0" w:lastColumn="0" w:oddVBand="0" w:evenVBand="0" w:oddHBand="0" w:evenHBand="0" w:firstRowFirstColumn="0" w:firstRowLastColumn="0" w:lastRowFirstColumn="0" w:lastRowLastColumn="0"/>
+            </w:pPr>
+          </w:p>
+          <w:p>
+            <w:pPr>
+              <w:cnfStyle w:val="000000000000" w:firstRow="0" w:lastRow="0" w:firstColumn="0" w:lastColumn="0" w:oddVBand="0" w:evenVBand="0" w:oddHBand="0" w:evenHBand="0" w:firstRowFirstColumn="0" w:firstRowLastColumn="0" w:lastRowFirstColumn="0" w:lastRowLastColumn="0"/>
+            </w:pPr>
+          </w:p>
+          <w:p>
+            <w:pPr>
+              <w:cnfStyle w:val="000000000000" w:firstRow="0" w:lastRow="0" w:firstColumn="0" w:lastColumn="0" w:oddVBand="0" w:evenVBand="0" w:oddHBand="0" w:evenHBand="0" w:firstRowFirstColumn="0" w:firstRowLastColumn="0" w:lastRowFirstColumn="0" w:lastRowLastColumn="0"/>
+            </w:pPr>
+          </w:p>
+          <w:p>
+            <w:pPr>
+              <w:cnfStyle w:val="000000000000" w:firstRow="0" w:lastRow="0" w:firstColumn="0" w:lastColumn="0" w:oddVBand="0" w:evenVBand="0" w:oddHBand="0" w:evenHBand="0" w:firstRowFirstColumn="0" w:firstRowLastColumn="0" w:lastRowFirstColumn="0" w:lastRowLastColumn="0"/>
+            </w:pPr>
+            <w:r>
+              <w:t>Erstellung aller für die Bearbeitung des Projekts notwendigen Dokumente</w:t>
+            </w:r>
+          </w:p>
+          <w:p>
+            <w:pPr>
+              <w:cnfStyle w:val="000000000000" w:firstRow="0" w:lastRow="0" w:firstColumn="0" w:lastColumn="0" w:oddVBand="0" w:evenVBand="0" w:oddHBand="0" w:evenHBand="0" w:firstRowFirstColumn="0" w:firstRowLastColumn="0" w:lastRowFirstColumn="0" w:lastRowLastColumn="0"/>
+            </w:pPr>
+            <w:r>
+              <w:t>Review aller Dokumente</w:t>
+            </w:r>
+          </w:p>
+        </w:tc>
+        <w:tc>
+          <w:tcPr>
+            <w:tcW w:w="3910" w:type="dxa"/>
+            <w:shd w:val="clear" w:color="auto" w:fill="FFFFFF" w:themeFill="background1"/>
+          </w:tcPr>
+          <w:p>
+            <w:pPr>
+              <w:cnfStyle w:val="000000000000" w:firstRow="0" w:lastRow="0" w:firstColumn="0" w:lastColumn="0" w:oddVBand="0" w:evenVBand="0" w:oddHBand="0" w:evenHBand="0" w:firstRowFirstColumn="0" w:firstRowLastColumn="0" w:lastRowFirstColumn="0" w:lastRowLastColumn="0"/>
+            </w:pPr>
+          </w:p>
+          <w:p>
+            <w:pPr>
+              <w:cnfStyle w:val="000000000000" w:firstRow="0" w:lastRow="0" w:firstColumn="0" w:lastColumn="0" w:oddVBand="0" w:evenVBand="0" w:oddHBand="0" w:evenHBand="0" w:firstRowFirstColumn="0" w:firstRowLastColumn="0" w:lastRowFirstColumn="0" w:lastRowLastColumn="0"/>
+            </w:pPr>
+          </w:p>
+          <w:p>
+            <w:pPr>
+              <w:cnfStyle w:val="000000000000" w:firstRow="0" w:lastRow="0" w:firstColumn="0" w:lastColumn="0" w:oddVBand="0" w:evenVBand="0" w:oddHBand="0" w:evenHBand="0" w:firstRowFirstColumn="0" w:firstRowLastColumn="0" w:lastRowFirstColumn="0" w:lastRowLastColumn="0"/>
+            </w:pPr>
+          </w:p>
+          <w:p>
+            <w:pPr>
+              <w:cnfStyle w:val="000000000000" w:firstRow="0" w:lastRow="0" w:firstColumn="0" w:lastColumn="0" w:oddVBand="0" w:evenVBand="0" w:oddHBand="0" w:evenHBand="0" w:firstRowFirstColumn="0" w:firstRowLastColumn="0" w:lastRowFirstColumn="0" w:lastRowLastColumn="0"/>
+            </w:pPr>
+          </w:p>
+          <w:p>
+            <w:pPr>
+              <w:cnfStyle w:val="000000000000" w:firstRow="0" w:lastRow="0" w:firstColumn="0" w:lastColumn="0" w:oddVBand="0" w:evenVBand="0" w:oddHBand="0" w:evenHBand="0" w:firstRowFirstColumn="0" w:firstRowLastColumn="0" w:lastRowFirstColumn="0" w:lastRowLastColumn="0"/>
+            </w:pPr>
+            <w:r>
+              <w:t>Erstellung einer Ordnerstruktur</w:t>
+            </w:r>
+          </w:p>
+          <w:p>
+            <w:pPr>
+              <w:cnfStyle w:val="000000000000" w:firstRow="0" w:lastRow="0" w:firstColumn="0" w:lastColumn="0" w:oddVBand="0" w:evenVBand="0" w:oddHBand="0" w:evenHBand="0" w:firstRowFirstColumn="0" w:firstRowLastColumn="0" w:lastRowFirstColumn="0" w:lastRowLastColumn="0"/>
+            </w:pPr>
+            <w:r>
+              <w:t xml:space="preserve">Erstellung </w:t>
+            </w:r>
+            <w:r>
+              <w:t>einer</w:t>
+            </w:r>
+            <w:r>
+              <w:t xml:space="preserve"> Zeiterfassung</w:t>
+            </w:r>
+          </w:p>
+          <w:p>
+            <w:pPr>
+              <w:cnfStyle w:val="000000000000" w:firstRow="0" w:lastRow="0" w:firstColumn="0" w:lastColumn="0" w:oddVBand="0" w:evenVBand="0" w:oddHBand="0" w:evenHBand="0" w:firstRowFirstColumn="0" w:firstRowLastColumn="0" w:lastRowFirstColumn="0" w:lastRowLastColumn="0"/>
+            </w:pPr>
+            <w:r>
+              <w:t>Review aller Dokumente</w:t>
+            </w:r>
+          </w:p>
+        </w:tc>
+        <w:tc>
+          <w:tcPr>
+            <w:tcW w:w="3118" w:type="dxa"/>
+            <w:shd w:val="clear" w:color="auto" w:fill="FF0000"/>
+          </w:tcPr>
+          <w:p>
+            <w:pPr>
+              <w:cnfStyle w:val="000000000000" w:firstRow="0" w:lastRow="0" w:firstColumn="0" w:lastColumn="0" w:oddVBand="0" w:evenVBand="0" w:oddHBand="0" w:evenHBand="0" w:firstRowFirstColumn="0" w:firstRowLastColumn="0" w:lastRowFirstColumn="0" w:lastRowLastColumn="0"/>
+            </w:pPr>
+          </w:p>
+        </w:tc>
+        <w:tc>
+          <w:tcPr>
+            <w:tcW w:w="1843" w:type="dxa"/>
+            <w:shd w:val="clear" w:color="auto" w:fill="FF0000"/>
+          </w:tcPr>
+          <w:p>
+            <w:pPr>
+              <w:cnfStyle w:val="000000000000" w:firstRow="0" w:lastRow="0" w:firstColumn="0" w:lastColumn="0" w:oddVBand="0" w:evenVBand="0" w:oddHBand="0" w:evenHBand="0" w:firstRowFirstColumn="0" w:firstRowLastColumn="0" w:lastRowFirstColumn="0" w:lastRowLastColumn="0"/>
+            </w:pPr>
+          </w:p>
+        </w:tc>
+      </w:tr>
+      <w:tr>
+        <w:trPr>
+          <w:cnfStyle w:val="000000100000" w:firstRow="0" w:lastRow="0" w:firstColumn="0" w:lastColumn="0" w:oddVBand="0" w:evenVBand="0" w:oddHBand="1" w:evenHBand="0" w:firstRowFirstColumn="0" w:firstRowLastColumn="0" w:lastRowFirstColumn="0" w:lastRowLastColumn="0"/>
+        </w:trPr>
+        <w:tc>
+          <w:tcPr>
+            <w:cnfStyle w:val="001000000000" w:firstRow="0" w:lastRow="0" w:firstColumn="1" w:lastColumn="0" w:oddVBand="0" w:evenVBand="0" w:oddHBand="0" w:evenHBand="0" w:firstRowFirstColumn="0" w:firstRowLastColumn="0" w:lastRowFirstColumn="0" w:lastRowLastColumn="0"/>
+            <w:tcW w:w="1654" w:type="dxa"/>
+            <w:shd w:val="clear" w:color="auto" w:fill="FFFFFF" w:themeFill="background1"/>
+          </w:tcPr>
+          <w:p>
+            <w:r>
+              <w:t>19.03. – 25.03.</w:t>
+            </w:r>
+          </w:p>
+        </w:tc>
+        <w:tc>
+          <w:tcPr>
+            <w:tcW w:w="1619" w:type="dxa"/>
+            <w:shd w:val="clear" w:color="auto" w:fill="FFFFFF" w:themeFill="background1"/>
+          </w:tcPr>
+          <w:p>
+            <w:pPr>
+              <w:cnfStyle w:val="000000100000" w:firstRow="0" w:lastRow="0" w:firstColumn="0" w:lastColumn="0" w:oddVBand="0" w:evenVBand="0" w:oddHBand="1" w:evenHBand="0" w:firstRowFirstColumn="0" w:firstRowLastColumn="0" w:lastRowFirstColumn="0" w:lastRowLastColumn="0"/>
+            </w:pPr>
+            <w:r>
+              <w:t>Planung</w:t>
+            </w:r>
+          </w:p>
+          <w:p>
+            <w:pPr>
+              <w:cnfStyle w:val="000000100000" w:firstRow="0" w:lastRow="0" w:firstColumn="0" w:lastColumn="0" w:oddVBand="0" w:evenVBand="0" w:oddHBand="1" w:evenHBand="0" w:firstRowFirstColumn="0" w:firstRowLastColumn="0" w:lastRowFirstColumn="0" w:lastRowLastColumn="0"/>
+            </w:pPr>
+            <w:r>
+              <w:t>SCR</w:t>
+            </w:r>
+          </w:p>
+          <w:p>
+            <w:pPr>
+              <w:cnfStyle w:val="000000100000" w:firstRow="0" w:lastRow="0" w:firstColumn="0" w:lastColumn="0" w:oddVBand="0" w:evenVBand="0" w:oddHBand="1" w:evenHBand="0" w:firstRowFirstColumn="0" w:firstRowLastColumn="0" w:lastRowFirstColumn="0" w:lastRowLastColumn="0"/>
+            </w:pPr>
+            <w:r>
+              <w:t>Qualität</w:t>
+            </w:r>
+          </w:p>
+          <w:p>
+            <w:pPr>
+              <w:cnfStyle w:val="000000100000" w:firstRow="0" w:lastRow="0" w:firstColumn="0" w:lastColumn="0" w:oddVBand="0" w:evenVBand="0" w:oddHBand="1" w:evenHBand="0" w:firstRowFirstColumn="0" w:firstRowLastColumn="0" w:lastRowFirstColumn="0" w:lastRowLastColumn="0"/>
+            </w:pPr>
+            <w:r>
+              <w:t>Testen</w:t>
+            </w:r>
+          </w:p>
+          <w:p>
+            <w:pPr>
+              <w:cnfStyle w:val="000000100000" w:firstRow="0" w:lastRow="0" w:firstColumn="0" w:lastColumn="0" w:oddVBand="0" w:evenVBand="0" w:oddHBand="1" w:evenHBand="0" w:firstRowFirstColumn="0" w:firstRowLastColumn="0" w:lastRowFirstColumn="0" w:lastRowLastColumn="0"/>
+            </w:pPr>
+            <w:r>
+              <w:t>Dokumentation</w:t>
+            </w:r>
+          </w:p>
+        </w:tc>
+        <w:tc>
+          <w:tcPr>
+            <w:tcW w:w="4158" w:type="dxa"/>
+            <w:shd w:val="clear" w:color="auto" w:fill="FFFFFF" w:themeFill="background1"/>
+          </w:tcPr>
+          <w:p>
+            <w:pPr>
+              <w:cnfStyle w:val="000000100000" w:firstRow="0" w:lastRow="0" w:firstColumn="0" w:lastColumn="0" w:oddVBand="0" w:evenVBand="0" w:oddHBand="1" w:evenHBand="0" w:firstRowFirstColumn="0" w:firstRowLastColumn="0" w:lastRowFirstColumn="0" w:lastRowLastColumn="0"/>
+            </w:pPr>
+          </w:p>
+          <w:p>
+            <w:pPr>
+              <w:cnfStyle w:val="000000100000" w:firstRow="0" w:lastRow="0" w:firstColumn="0" w:lastColumn="0" w:oddVBand="0" w:evenVBand="0" w:oddHBand="1" w:evenHBand="0" w:firstRowFirstColumn="0" w:firstRowLastColumn="0" w:lastRowFirstColumn="0" w:lastRowLastColumn="0"/>
+            </w:pPr>
+          </w:p>
+          <w:p>
+            <w:pPr>
+              <w:cnfStyle w:val="000000100000" w:firstRow="0" w:lastRow="0" w:firstColumn="0" w:lastColumn="0" w:oddVBand="0" w:evenVBand="0" w:oddHBand="1" w:evenHBand="0" w:firstRowFirstColumn="0" w:firstRowLastColumn="0" w:lastRowFirstColumn="0" w:lastRowLastColumn="0"/>
+            </w:pPr>
+          </w:p>
+          <w:p>
+            <w:pPr>
+              <w:cnfStyle w:val="000000100000" w:firstRow="0" w:lastRow="0" w:firstColumn="0" w:lastColumn="0" w:oddVBand="0" w:evenVBand="0" w:oddHBand="1" w:evenHBand="0" w:firstRowFirstColumn="0" w:firstRowLastColumn="0" w:lastRowFirstColumn="0" w:lastRowLastColumn="0"/>
+            </w:pPr>
+          </w:p>
+          <w:p>
+            <w:pPr>
+              <w:cnfStyle w:val="000000100000" w:firstRow="0" w:lastRow="0" w:firstColumn="0" w:lastColumn="0" w:oddVBand="0" w:evenVBand="0" w:oddHBand="1" w:evenHBand="0" w:firstRowFirstColumn="0" w:firstRowLastColumn="0" w:lastRowFirstColumn="0" w:lastRowLastColumn="0"/>
+            </w:pPr>
+            <w:r>
+              <w:t>Erstellung eines Projekttagebuchs</w:t>
+            </w:r>
+          </w:p>
+        </w:tc>
+        <w:tc>
+          <w:tcPr>
+            <w:tcW w:w="3910" w:type="dxa"/>
+            <w:shd w:val="clear" w:color="auto" w:fill="FFFFFF" w:themeFill="background1"/>
+          </w:tcPr>
+          <w:p>
+            <w:pPr>
+              <w:cnfStyle w:val="000000100000" w:firstRow="0" w:lastRow="0" w:firstColumn="0" w:lastColumn="0" w:oddVBand="0" w:evenVBand="0" w:oddHBand="1" w:evenHBand="0" w:firstRowFirstColumn="0" w:firstRowLastColumn="0" w:lastRowFirstColumn="0" w:lastRowLastColumn="0"/>
+            </w:pPr>
+          </w:p>
+          <w:p>
+            <w:pPr>
+              <w:cnfStyle w:val="000000100000" w:firstRow="0" w:lastRow="0" w:firstColumn="0" w:lastColumn="0" w:oddVBand="0" w:evenVBand="0" w:oddHBand="1" w:evenHBand="0" w:firstRowFirstColumn="0" w:firstRowLastColumn="0" w:lastRowFirstColumn="0" w:lastRowLastColumn="0"/>
+            </w:pPr>
+          </w:p>
+          <w:p>
+            <w:pPr>
+              <w:cnfStyle w:val="000000100000" w:firstRow="0" w:lastRow="0" w:firstColumn="0" w:lastColumn="0" w:oddVBand="0" w:evenVBand="0" w:oddHBand="1" w:evenHBand="0" w:firstRowFirstColumn="0" w:firstRowLastColumn="0" w:lastRowFirstColumn="0" w:lastRowLastColumn="0"/>
+            </w:pPr>
+          </w:p>
+          <w:p>
+            <w:pPr>
+              <w:cnfStyle w:val="000000100000" w:firstRow="0" w:lastRow="0" w:firstColumn="0" w:lastColumn="0" w:oddVBand="0" w:evenVBand="0" w:oddHBand="1" w:evenHBand="0" w:firstRowFirstColumn="0" w:firstRowLastColumn="0" w:lastRowFirstColumn="0" w:lastRowLastColumn="0"/>
+            </w:pPr>
+          </w:p>
+          <w:p>
+            <w:pPr>
+              <w:cnfStyle w:val="000000100000" w:firstRow="0" w:lastRow="0" w:firstColumn="0" w:lastColumn="0" w:oddVBand="0" w:evenVBand="0" w:oddHBand="1" w:evenHBand="0" w:firstRowFirstColumn="0" w:firstRowLastColumn="0" w:lastRowFirstColumn="0" w:lastRowLastColumn="0"/>
+            </w:pPr>
+            <w:r>
+              <w:t>Erstellung eines Projekttagebuchs</w:t>
+            </w:r>
+          </w:p>
+        </w:tc>
+        <w:tc>
+          <w:tcPr>
+            <w:tcW w:w="3118" w:type="dxa"/>
+            <w:shd w:val="clear" w:color="auto" w:fill="FF0000"/>
+          </w:tcPr>
+          <w:p>
+            <w:pPr>
+              <w:cnfStyle w:val="000000100000" w:firstRow="0" w:lastRow="0" w:firstColumn="0" w:lastColumn="0" w:oddVBand="0" w:evenVBand="0" w:oddHBand="1" w:evenHBand="0" w:firstRowFirstColumn="0" w:firstRowLastColumn="0" w:lastRowFirstColumn="0" w:lastRowLastColumn="0"/>
+            </w:pPr>
+          </w:p>
+        </w:tc>
+        <w:tc>
+          <w:tcPr>
+            <w:tcW w:w="1843" w:type="dxa"/>
+            <w:shd w:val="clear" w:color="auto" w:fill="FF0000"/>
+          </w:tcPr>
+          <w:p>
+            <w:pPr>
+              <w:cnfStyle w:val="000000100000" w:firstRow="0" w:lastRow="0" w:firstColumn="0" w:lastColumn="0" w:oddVBand="0" w:evenVBand="0" w:oddHBand="1" w:evenHBand="0" w:firstRowFirstColumn="0" w:firstRowLastColumn="0" w:lastRowFirstColumn="0" w:lastRowLastColumn="0"/>
+            </w:pPr>
+          </w:p>
+        </w:tc>
+      </w:tr>
+      <w:tr>
+        <w:tc>
+          <w:tcPr>
+            <w:cnfStyle w:val="001000000000" w:firstRow="0" w:lastRow="0" w:firstColumn="1" w:lastColumn="0" w:oddVBand="0" w:evenVBand="0" w:oddHBand="0" w:evenHBand="0" w:firstRowFirstColumn="0" w:firstRowLastColumn="0" w:lastRowFirstColumn="0" w:lastRowLastColumn="0"/>
+            <w:tcW w:w="1654" w:type="dxa"/>
+            <w:shd w:val="clear" w:color="auto" w:fill="FFFFFF" w:themeFill="background1"/>
+          </w:tcPr>
+          <w:p>
+            <w:bookmarkStart w:id="0" w:name="_GoBack"/>
+            <w:r>
+              <w:t>26.03. – 01.04.</w:t>
+            </w:r>
+            <w:bookmarkEnd w:id="0"/>
+          </w:p>
+        </w:tc>
+        <w:tc>
+          <w:tcPr>
+            <w:tcW w:w="1619" w:type="dxa"/>
+            <w:shd w:val="clear" w:color="auto" w:fill="FF0000"/>
+          </w:tcPr>
+          <w:p>
+            <w:pPr>
+              <w:cnfStyle w:val="000000000000" w:firstRow="0" w:lastRow="0" w:firstColumn="0" w:lastColumn="0" w:oddVBand="0" w:evenVBand="0" w:oddHBand="0" w:evenHBand="0" w:firstRowFirstColumn="0" w:firstRowLastColumn="0" w:lastRowFirstColumn="0" w:lastRowLastColumn="0"/>
+            </w:pPr>
+          </w:p>
+        </w:tc>
+        <w:tc>
+          <w:tcPr>
+            <w:tcW w:w="4158" w:type="dxa"/>
+            <w:shd w:val="clear" w:color="auto" w:fill="FF0000"/>
+          </w:tcPr>
+          <w:p>
+            <w:pPr>
+              <w:cnfStyle w:val="000000000000" w:firstRow="0" w:lastRow="0" w:firstColumn="0" w:lastColumn="0" w:oddVBand="0" w:evenVBand="0" w:oddHBand="0" w:evenHBand="0" w:firstRowFirstColumn="0" w:firstRowLastColumn="0" w:lastRowFirstColumn="0" w:lastRowLastColumn="0"/>
+            </w:pPr>
+          </w:p>
+          <w:p>
+            <w:pPr>
+              <w:cnfStyle w:val="000000000000" w:firstRow="0" w:lastRow="0" w:firstColumn="0" w:lastColumn="0" w:oddVBand="0" w:evenVBand="0" w:oddHBand="0" w:evenHBand="0" w:firstRowFirstColumn="0" w:firstRowLastColumn="0" w:lastRowFirstColumn="0" w:lastRowLastColumn="0"/>
+            </w:pPr>
+          </w:p>
+          <w:p>
+            <w:pPr>
+              <w:cnfStyle w:val="000000000000" w:firstRow="0" w:lastRow="0" w:firstColumn="0" w:lastColumn="0" w:oddVBand="0" w:evenVBand="0" w:oddHBand="0" w:evenHBand="0" w:firstRowFirstColumn="0" w:firstRowLastColumn="0" w:lastRowFirstColumn="0" w:lastRowLastColumn="0"/>
+            </w:pPr>
+          </w:p>
+          <w:p>
+            <w:pPr>
+              <w:cnfStyle w:val="000000000000" w:firstRow="0" w:lastRow="0" w:firstColumn="0" w:lastColumn="0" w:oddVBand="0" w:evenVBand="0" w:oddHBand="0" w:evenHBand="0" w:firstRowFirstColumn="0" w:firstRowLastColumn="0" w:lastRowFirstColumn="0" w:lastRowLastColumn="0"/>
+            </w:pPr>
+          </w:p>
+          <w:p>
+            <w:pPr>
+              <w:cnfStyle w:val="000000000000" w:firstRow="0" w:lastRow="0" w:firstColumn="0" w:lastColumn="0" w:oddVBand="0" w:evenVBand="0" w:oddHBand="0" w:evenHBand="0" w:firstRowFirstColumn="0" w:firstRowLastColumn="0" w:lastRowFirstColumn="0" w:lastRowLastColumn="0"/>
+            </w:pPr>
+          </w:p>
+        </w:tc>
+        <w:tc>
+          <w:tcPr>
+            <w:tcW w:w="3910" w:type="dxa"/>
+            <w:shd w:val="clear" w:color="auto" w:fill="FF0000"/>
+          </w:tcPr>
+          <w:p>
+            <w:pPr>
+              <w:cnfStyle w:val="000000000000" w:firstRow="0" w:lastRow="0" w:firstColumn="0" w:lastColumn="0" w:oddVBand="0" w:evenVBand="0" w:oddHBand="0" w:evenHBand="0" w:firstRowFirstColumn="0" w:firstRowLastColumn="0" w:lastRowFirstColumn="0" w:lastRowLastColumn="0"/>
+            </w:pPr>
+          </w:p>
+          <w:p>
+            <w:pPr>
+              <w:cnfStyle w:val="000000000000" w:firstRow="0" w:lastRow="0" w:firstColumn="0" w:lastColumn="0" w:oddVBand="0" w:evenVBand="0" w:oddHBand="0" w:evenHBand="0" w:firstRowFirstColumn="0" w:firstRowLastColumn="0" w:lastRowFirstColumn="0" w:lastRowLastColumn="0"/>
+            </w:pPr>
+          </w:p>
+          <w:p>
+            <w:pPr>
+              <w:cnfStyle w:val="000000000000" w:firstRow="0" w:lastRow="0" w:firstColumn="0" w:lastColumn="0" w:oddVBand="0" w:evenVBand="0" w:oddHBand="0" w:evenHBand="0" w:firstRowFirstColumn="0" w:firstRowLastColumn="0" w:lastRowFirstColumn="0" w:lastRowLastColumn="0"/>
+            </w:pPr>
+          </w:p>
+          <w:p>
+            <w:pPr>
+              <w:cnfStyle w:val="000000000000" w:firstRow="0" w:lastRow="0" w:firstColumn="0" w:lastColumn="0" w:oddVBand="0" w:evenVBand="0" w:oddHBand="0" w:evenHBand="0" w:firstRowFirstColumn="0" w:firstRowLastColumn="0" w:lastRowFirstColumn="0" w:lastRowLastColumn="0"/>
+            </w:pPr>
+          </w:p>
+          <w:p>
+            <w:pPr>
+              <w:cnfStyle w:val="000000000000" w:firstRow="0" w:lastRow="0" w:firstColumn="0" w:lastColumn="0" w:oddVBand="0" w:evenVBand="0" w:oddHBand="0" w:evenHBand="0" w:firstRowFirstColumn="0" w:firstRowLastColumn="0" w:lastRowFirstColumn="0" w:lastRowLastColumn="0"/>
+            </w:pPr>
+          </w:p>
+        </w:tc>
+        <w:tc>
+          <w:tcPr>
+            <w:tcW w:w="3118" w:type="dxa"/>
+            <w:shd w:val="clear" w:color="auto" w:fill="FF0000"/>
+          </w:tcPr>
+          <w:p>
+            <w:pPr>
+              <w:cnfStyle w:val="000000000000" w:firstRow="0" w:lastRow="0" w:firstColumn="0" w:lastColumn="0" w:oddVBand="0" w:evenVBand="0" w:oddHBand="0" w:evenHBand="0" w:firstRowFirstColumn="0" w:firstRowLastColumn="0" w:lastRowFirstColumn="0" w:lastRowLastColumn="0"/>
+            </w:pPr>
+          </w:p>
+          <w:p>
+            <w:pPr>
+              <w:cnfStyle w:val="000000000000" w:firstRow="0" w:lastRow="0" w:firstColumn="0" w:lastColumn="0" w:oddVBand="0" w:evenVBand="0" w:oddHBand="0" w:evenHBand="0" w:firstRowFirstColumn="0" w:firstRowLastColumn="0" w:lastRowFirstColumn="0" w:lastRowLastColumn="0"/>
+            </w:pPr>
+          </w:p>
+          <w:p>
+            <w:pPr>
+              <w:cnfStyle w:val="000000000000" w:firstRow="0" w:lastRow="0" w:firstColumn="0" w:lastColumn="0" w:oddVBand="0" w:evenVBand="0" w:oddHBand="0" w:evenHBand="0" w:firstRowFirstColumn="0" w:firstRowLastColumn="0" w:lastRowFirstColumn="0" w:lastRowLastColumn="0"/>
+            </w:pPr>
+          </w:p>
+          <w:p>
+            <w:pPr>
+              <w:cnfStyle w:val="000000000000" w:firstRow="0" w:lastRow="0" w:firstColumn="0" w:lastColumn="0" w:oddVBand="0" w:evenVBand="0" w:oddHBand="0" w:evenHBand="0" w:firstRowFirstColumn="0" w:firstRowLastColumn="0" w:lastRowFirstColumn="0" w:lastRowLastColumn="0"/>
+            </w:pPr>
+          </w:p>
+          <w:p>
+            <w:pPr>
+              <w:cnfStyle w:val="000000000000" w:firstRow="0" w:lastRow="0" w:firstColumn="0" w:lastColumn="0" w:oddVBand="0" w:evenVBand="0" w:oddHBand="0" w:evenHBand="0" w:firstRowFirstColumn="0" w:firstRowLastColumn="0" w:lastRowFirstColumn="0" w:lastRowLastColumn="0"/>
+            </w:pPr>
+          </w:p>
+        </w:tc>
+        <w:tc>
+          <w:tcPr>
+            <w:tcW w:w="1843" w:type="dxa"/>
+            <w:shd w:val="clear" w:color="auto" w:fill="FF0000"/>
+          </w:tcPr>
+          <w:p>
+            <w:pPr>
+              <w:cnfStyle w:val="000000000000" w:firstRow="0" w:lastRow="0" w:firstColumn="0" w:lastColumn="0" w:oddVBand="0" w:evenVBand="0" w:oddHBand="0" w:evenHBand="0" w:firstRowFirstColumn="0" w:firstRowLastColumn="0" w:lastRowFirstColumn="0" w:lastRowLastColumn="0"/>
+            </w:pPr>
+          </w:p>
+          <w:p>
+            <w:pPr>
+              <w:cnfStyle w:val="000000000000" w:firstRow="0" w:lastRow="0" w:firstColumn="0" w:lastColumn="0" w:oddVBand="0" w:evenVBand="0" w:oddHBand="0" w:evenHBand="0" w:firstRowFirstColumn="0" w:firstRowLastColumn="0" w:lastRowFirstColumn="0" w:lastRowLastColumn="0"/>
+            </w:pPr>
+          </w:p>
+          <w:p>
+            <w:pPr>
+              <w:cnfStyle w:val="000000000000" w:firstRow="0" w:lastRow="0" w:firstColumn="0" w:lastColumn="0" w:oddVBand="0" w:evenVBand="0" w:oddHBand="0" w:evenHBand="0" w:firstRowFirstColumn="0" w:firstRowLastColumn="0" w:lastRowFirstColumn="0" w:lastRowLastColumn="0"/>
+            </w:pPr>
+          </w:p>
+          <w:p>
+            <w:pPr>
+              <w:cnfStyle w:val="000000000000" w:firstRow="0" w:lastRow="0" w:firstColumn="0" w:lastColumn="0" w:oddVBand="0" w:evenVBand="0" w:oddHBand="0" w:evenHBand="0" w:firstRowFirstColumn="0" w:firstRowLastColumn="0" w:lastRowFirstColumn="0" w:lastRowLastColumn="0"/>
+            </w:pPr>
+          </w:p>
+          <w:p>
+            <w:pPr>
+              <w:cnfStyle w:val="000000000000" w:firstRow="0" w:lastRow="0" w:firstColumn="0" w:lastColumn="0" w:oddVBand="0" w:evenVBand="0" w:oddHBand="0" w:evenHBand="0" w:firstRowFirstColumn="0" w:firstRowLastColumn="0" w:lastRowFirstColumn="0" w:lastRowLastColumn="0"/>
+            </w:pPr>
+          </w:p>
+        </w:tc>
+      </w:tr>
+      <w:tr>
+        <w:trPr>
+          <w:cnfStyle w:val="000000100000" w:firstRow="0" w:lastRow="0" w:firstColumn="0" w:lastColumn="0" w:oddVBand="0" w:evenVBand="0" w:oddHBand="1" w:evenHBand="0" w:firstRowFirstColumn="0" w:firstRowLastColumn="0" w:lastRowFirstColumn="0" w:lastRowLastColumn="0"/>
+        </w:trPr>
+        <w:tc>
+          <w:tcPr>
+            <w:cnfStyle w:val="001000000000" w:firstRow="0" w:lastRow="0" w:firstColumn="1" w:lastColumn="0" w:oddVBand="0" w:evenVBand="0" w:oddHBand="0" w:evenHBand="0" w:firstRowFirstColumn="0" w:firstRowLastColumn="0" w:lastRowFirstColumn="0" w:lastRowLastColumn="0"/>
+            <w:tcW w:w="1654" w:type="dxa"/>
+            <w:shd w:val="clear" w:color="auto" w:fill="FFFFFF" w:themeFill="background1"/>
+          </w:tcPr>
+          <w:p>
+            <w:r>
+              <w:t>02.04. – 08.04.</w:t>
+            </w:r>
+          </w:p>
+        </w:tc>
+        <w:tc>
+          <w:tcPr>
+            <w:tcW w:w="1619" w:type="dxa"/>
+            <w:shd w:val="clear" w:color="auto" w:fill="FFFFFF" w:themeFill="background1"/>
+          </w:tcPr>
+          <w:p>
+            <w:pPr>
+              <w:cnfStyle w:val="000000100000" w:firstRow="0" w:lastRow="0" w:firstColumn="0" w:lastColumn="0" w:oddVBand="0" w:evenVBand="0" w:oddHBand="1" w:evenHBand="0" w:firstRowFirstColumn="0" w:firstRowLastColumn="0" w:lastRowFirstColumn="0" w:lastRowLastColumn="0"/>
+            </w:pPr>
+            <w:r>
+              <w:t>Planung</w:t>
+            </w:r>
+          </w:p>
+          <w:p>
+            <w:pPr>
+              <w:cnfStyle w:val="000000100000" w:firstRow="0" w:lastRow="0" w:firstColumn="0" w:lastColumn="0" w:oddVBand="0" w:evenVBand="0" w:oddHBand="1" w:evenHBand="0" w:firstRowFirstColumn="0" w:firstRowLastColumn="0" w:lastRowFirstColumn="0" w:lastRowLastColumn="0"/>
+            </w:pPr>
+            <w:r>
+              <w:t>SCR</w:t>
+            </w:r>
+          </w:p>
+          <w:p>
+            <w:pPr>
+              <w:cnfStyle w:val="000000100000" w:firstRow="0" w:lastRow="0" w:firstColumn="0" w:lastColumn="0" w:oddVBand="0" w:evenVBand="0" w:oddHBand="1" w:evenHBand="0" w:firstRowFirstColumn="0" w:firstRowLastColumn="0" w:lastRowFirstColumn="0" w:lastRowLastColumn="0"/>
+            </w:pPr>
+            <w:r>
+              <w:t>Qualität</w:t>
+            </w:r>
+          </w:p>
+          <w:p>
+            <w:pPr>
+              <w:cnfStyle w:val="000000100000" w:firstRow="0" w:lastRow="0" w:firstColumn="0" w:lastColumn="0" w:oddVBand="0" w:evenVBand="0" w:oddHBand="1" w:evenHBand="0" w:firstRowFirstColumn="0" w:firstRowLastColumn="0" w:lastRowFirstColumn="0" w:lastRowLastColumn="0"/>
+            </w:pPr>
+            <w:r>
+              <w:t>Testen</w:t>
+            </w:r>
+          </w:p>
+          <w:p>
+            <w:pPr>
+              <w:cnfStyle w:val="000000100000" w:firstRow="0" w:lastRow="0" w:firstColumn="0" w:lastColumn="0" w:oddVBand="0" w:evenVBand="0" w:oddHBand="1" w:evenHBand="0" w:firstRowFirstColumn="0" w:firstRowLastColumn="0" w:lastRowFirstColumn="0" w:lastRowLastColumn="0"/>
+            </w:pPr>
+            <w:r>
+              <w:t>Dokumentation</w:t>
+            </w:r>
+          </w:p>
+        </w:tc>
+        <w:tc>
+          <w:tcPr>
+            <w:tcW w:w="4158" w:type="dxa"/>
+            <w:shd w:val="clear" w:color="auto" w:fill="FFFFFF" w:themeFill="background1"/>
+          </w:tcPr>
+          <w:p>
+            <w:pPr>
+              <w:cnfStyle w:val="000000100000" w:firstRow="0" w:lastRow="0" w:firstColumn="0" w:lastColumn="0" w:oddVBand="0" w:evenVBand="0" w:oddHBand="1" w:evenHBand="0" w:firstRowFirstColumn="0" w:firstRowLastColumn="0" w:lastRowFirstColumn="0" w:lastRowLastColumn="0"/>
+            </w:pPr>
+          </w:p>
+          <w:p>
+            <w:pPr>
+              <w:cnfStyle w:val="000000100000" w:firstRow="0" w:lastRow="0" w:firstColumn="0" w:lastColumn="0" w:oddVBand="0" w:evenVBand="0" w:oddHBand="1" w:evenHBand="0" w:firstRowFirstColumn="0" w:firstRowLastColumn="0" w:lastRowFirstColumn="0" w:lastRowLastColumn="0"/>
+            </w:pPr>
+          </w:p>
+          <w:p>
+            <w:pPr>
+              <w:cnfStyle w:val="000000100000" w:firstRow="0" w:lastRow="0" w:firstColumn="0" w:lastColumn="0" w:oddVBand="0" w:evenVBand="0" w:oddHBand="1" w:evenHBand="0" w:firstRowFirstColumn="0" w:firstRowLastColumn="0" w:lastRowFirstColumn="0" w:lastRowLastColumn="0"/>
+            </w:pPr>
+          </w:p>
+          <w:p>
+            <w:pPr>
+              <w:cnfStyle w:val="000000100000" w:firstRow="0" w:lastRow="0" w:firstColumn="0" w:lastColumn="0" w:oddVBand="0" w:evenVBand="0" w:oddHBand="1" w:evenHBand="0" w:firstRowFirstColumn="0" w:firstRowLastColumn="0" w:lastRowFirstColumn="0" w:lastRowLastColumn="0"/>
+            </w:pPr>
+          </w:p>
+          <w:p>
+            <w:pPr>
+              <w:cnfStyle w:val="000000100000" w:firstRow="0" w:lastRow="0" w:firstColumn="0" w:lastColumn="0" w:oddVBand="0" w:evenVBand="0" w:oddHBand="1" w:evenHBand="0" w:firstRowFirstColumn="0" w:firstRowLastColumn="0" w:lastRowFirstColumn="0" w:lastRowLastColumn="0"/>
+            </w:pPr>
+            <w:r>
+              <w:t xml:space="preserve">Aktualisierung </w:t>
+            </w:r>
+            <w:r>
+              <w:t>des Projekttagebuchs</w:t>
+            </w:r>
+          </w:p>
+          <w:p>
+            <w:pPr>
+              <w:cnfStyle w:val="000000100000" w:firstRow="0" w:lastRow="0" w:firstColumn="0" w:lastColumn="0" w:oddVBand="0" w:evenVBand="0" w:oddHBand="1" w:evenHBand="0" w:firstRowFirstColumn="0" w:firstRowLastColumn="0" w:lastRowFirstColumn="0" w:lastRowLastColumn="0"/>
+            </w:pPr>
+            <w:r>
+              <w:t xml:space="preserve">Aktualisierung </w:t>
+            </w:r>
+            <w:r>
+              <w:t>der Zeiterfassung</w:t>
+            </w:r>
+          </w:p>
+          <w:p>
+            <w:pPr>
+              <w:cnfStyle w:val="000000100000" w:firstRow="0" w:lastRow="0" w:firstColumn="0" w:lastColumn="0" w:oddVBand="0" w:evenVBand="0" w:oddHBand="1" w:evenHBand="0" w:firstRowFirstColumn="0" w:firstRowLastColumn="0" w:lastRowFirstColumn="0" w:lastRowLastColumn="0"/>
+            </w:pPr>
+            <w:r>
+              <w:t>Aktualisierung der Ordnerstruktur</w:t>
+            </w:r>
+          </w:p>
+        </w:tc>
+        <w:tc>
+          <w:tcPr>
+            <w:tcW w:w="3910" w:type="dxa"/>
+            <w:shd w:val="clear" w:color="auto" w:fill="FFFFFF" w:themeFill="background1"/>
+          </w:tcPr>
+          <w:p>
+            <w:pPr>
+              <w:cnfStyle w:val="000000100000" w:firstRow="0" w:lastRow="0" w:firstColumn="0" w:lastColumn="0" w:oddVBand="0" w:evenVBand="0" w:oddHBand="1" w:evenHBand="0" w:firstRowFirstColumn="0" w:firstRowLastColumn="0" w:lastRowFirstColumn="0" w:lastRowLastColumn="0"/>
+            </w:pPr>
+          </w:p>
+          <w:p>
+            <w:pPr>
+              <w:cnfStyle w:val="000000100000" w:firstRow="0" w:lastRow="0" w:firstColumn="0" w:lastColumn="0" w:oddVBand="0" w:evenVBand="0" w:oddHBand="1" w:evenHBand="0" w:firstRowFirstColumn="0" w:firstRowLastColumn="0" w:lastRowFirstColumn="0" w:lastRowLastColumn="0"/>
+            </w:pPr>
+          </w:p>
+          <w:p>
+            <w:pPr>
+              <w:cnfStyle w:val="000000100000" w:firstRow="0" w:lastRow="0" w:firstColumn="0" w:lastColumn="0" w:oddVBand="0" w:evenVBand="0" w:oddHBand="1" w:evenHBand="0" w:firstRowFirstColumn="0" w:firstRowLastColumn="0" w:lastRowFirstColumn="0" w:lastRowLastColumn="0"/>
+            </w:pPr>
+          </w:p>
+          <w:p>
+            <w:pPr>
+              <w:cnfStyle w:val="000000100000" w:firstRow="0" w:lastRow="0" w:firstColumn="0" w:lastColumn="0" w:oddVBand="0" w:evenVBand="0" w:oddHBand="1" w:evenHBand="0" w:firstRowFirstColumn="0" w:firstRowLastColumn="0" w:lastRowFirstColumn="0" w:lastRowLastColumn="0"/>
+            </w:pPr>
+          </w:p>
+          <w:p>
+            <w:pPr>
+              <w:cnfStyle w:val="000000100000" w:firstRow="0" w:lastRow="0" w:firstColumn="0" w:lastColumn="0" w:oddVBand="0" w:evenVBand="0" w:oddHBand="1" w:evenHBand="0" w:firstRowFirstColumn="0" w:firstRowLastColumn="0" w:lastRowFirstColumn="0" w:lastRowLastColumn="0"/>
+            </w:pPr>
+            <w:r>
+              <w:t>Aktualisierung des Projekttagebuchs</w:t>
+            </w:r>
+          </w:p>
+          <w:p>
+            <w:pPr>
+              <w:cnfStyle w:val="000000100000" w:firstRow="0" w:lastRow="0" w:firstColumn="0" w:lastColumn="0" w:oddVBand="0" w:evenVBand="0" w:oddHBand="1" w:evenHBand="0" w:firstRowFirstColumn="0" w:firstRowLastColumn="0" w:lastRowFirstColumn="0" w:lastRowLastColumn="0"/>
+            </w:pPr>
+            <w:r>
+              <w:t>Aktualisierung der Zeiterfassung</w:t>
+            </w:r>
+          </w:p>
+          <w:p>
+            <w:pPr>
+              <w:cnfStyle w:val="000000100000" w:firstRow="0" w:lastRow="0" w:firstColumn="0" w:lastColumn="0" w:oddVBand="0" w:evenVBand="0" w:oddHBand="1" w:evenHBand="0" w:firstRowFirstColumn="0" w:firstRowLastColumn="0" w:lastRowFirstColumn="0" w:lastRowLastColumn="0"/>
+            </w:pPr>
+            <w:r>
+              <w:t>Aktualisierung der Ordnerstruktur</w:t>
+            </w:r>
+          </w:p>
+        </w:tc>
+        <w:tc>
+          <w:tcPr>
+            <w:tcW w:w="3118" w:type="dxa"/>
+            <w:shd w:val="clear" w:color="auto" w:fill="FFFFFF" w:themeFill="background1"/>
+          </w:tcPr>
+          <w:p>
+            <w:pPr>
+              <w:cnfStyle w:val="000000100000" w:firstRow="0" w:lastRow="0" w:firstColumn="0" w:lastColumn="0" w:oddVBand="0" w:evenVBand="0" w:oddHBand="1" w:evenHBand="0" w:firstRowFirstColumn="0" w:firstRowLastColumn="0" w:lastRowFirstColumn="0" w:lastRowLastColumn="0"/>
+            </w:pPr>
+          </w:p>
+        </w:tc>
+        <w:tc>
+          <w:tcPr>
+            <w:tcW w:w="1843" w:type="dxa"/>
+            <w:shd w:val="clear" w:color="auto" w:fill="FFFFFF" w:themeFill="background1"/>
+          </w:tcPr>
+          <w:p>
+            <w:pPr>
+              <w:cnfStyle w:val="000000100000" w:firstRow="0" w:lastRow="0" w:firstColumn="0" w:lastColumn="0" w:oddVBand="0" w:evenVBand="0" w:oddHBand="1" w:evenHBand="0" w:firstRowFirstColumn="0" w:firstRowLastColumn="0" w:lastRowFirstColumn="0" w:lastRowLastColumn="0"/>
+            </w:pPr>
+          </w:p>
+        </w:tc>
+      </w:tr>
+      <w:tr>
+        <w:tc>
+          <w:tcPr>
+            <w:cnfStyle w:val="001000000000" w:firstRow="0" w:lastRow="0" w:firstColumn="1" w:lastColumn="0" w:oddVBand="0" w:evenVBand="0" w:oddHBand="0" w:evenHBand="0" w:firstRowFirstColumn="0" w:firstRowLastColumn="0" w:lastRowFirstColumn="0" w:lastRowLastColumn="0"/>
+            <w:tcW w:w="1654" w:type="dxa"/>
+            <w:shd w:val="clear" w:color="auto" w:fill="FFFFFF" w:themeFill="background1"/>
+          </w:tcPr>
+          <w:p>
+            <w:r>
+              <w:t>09.04. – 15.04.</w:t>
+            </w:r>
+          </w:p>
+        </w:tc>
+        <w:tc>
+          <w:tcPr>
+            <w:tcW w:w="1619" w:type="dxa"/>
+            <w:shd w:val="clear" w:color="auto" w:fill="FFFFFF" w:themeFill="background1"/>
+          </w:tcPr>
+          <w:p>
+            <w:pPr>
+              <w:cnfStyle w:val="000000000000" w:firstRow="0" w:lastRow="0" w:firstColumn="0" w:lastColumn="0" w:oddVBand="0" w:evenVBand="0" w:oddHBand="0" w:evenHBand="0" w:firstRowFirstColumn="0" w:firstRowLastColumn="0" w:lastRowFirstColumn="0" w:lastRowLastColumn="0"/>
+            </w:pPr>
+            <w:r>
+              <w:t>Planung</w:t>
+            </w:r>
+          </w:p>
+          <w:p>
+            <w:pPr>
+              <w:cnfStyle w:val="000000000000" w:firstRow="0" w:lastRow="0" w:firstColumn="0" w:lastColumn="0" w:oddVBand="0" w:evenVBand="0" w:oddHBand="0" w:evenHBand="0" w:firstRowFirstColumn="0" w:firstRowLastColumn="0" w:lastRowFirstColumn="0" w:lastRowLastColumn="0"/>
+            </w:pPr>
+            <w:r>
+              <w:t>SCR</w:t>
+            </w:r>
+          </w:p>
+          <w:p>
+            <w:pPr>
+              <w:cnfStyle w:val="000000000000" w:firstRow="0" w:lastRow="0" w:firstColumn="0" w:lastColumn="0" w:oddVBand="0" w:evenVBand="0" w:oddHBand="0" w:evenHBand="0" w:firstRowFirstColumn="0" w:firstRowLastColumn="0" w:lastRowFirstColumn="0" w:lastRowLastColumn="0"/>
+            </w:pPr>
+            <w:r>
+              <w:t>Qualität</w:t>
+            </w:r>
+          </w:p>
+          <w:p>
+            <w:pPr>
+              <w:cnfStyle w:val="000000000000" w:firstRow="0" w:lastRow="0" w:firstColumn="0" w:lastColumn="0" w:oddVBand="0" w:evenVBand="0" w:oddHBand="0" w:evenHBand="0" w:firstRowFirstColumn="0" w:firstRowLastColumn="0" w:lastRowFirstColumn="0" w:lastRowLastColumn="0"/>
+            </w:pPr>
+            <w:r>
+              <w:t>Testen</w:t>
+            </w:r>
+          </w:p>
+          <w:p>
+            <w:pPr>
+              <w:cnfStyle w:val="000000000000" w:firstRow="0" w:lastRow="0" w:firstColumn="0" w:lastColumn="0" w:oddVBand="0" w:evenVBand="0" w:oddHBand="0" w:evenHBand="0" w:firstRowFirstColumn="0" w:firstRowLastColumn="0" w:lastRowFirstColumn="0" w:lastRowLastColumn="0"/>
+            </w:pPr>
+            <w:r>
+              <w:t>Dokumentation</w:t>
+            </w:r>
+          </w:p>
+        </w:tc>
+        <w:tc>
+          <w:tcPr>
+            <w:tcW w:w="4158" w:type="dxa"/>
+            <w:shd w:val="clear" w:color="auto" w:fill="FFFFFF" w:themeFill="background1"/>
+          </w:tcPr>
+          <w:p>
+            <w:pPr>
+              <w:cnfStyle w:val="000000000000" w:firstRow="0" w:lastRow="0" w:firstColumn="0" w:lastColumn="0" w:oddVBand="0" w:evenVBand="0" w:oddHBand="0" w:evenHBand="0" w:firstRowFirstColumn="0" w:firstRowLastColumn="0" w:lastRowFirstColumn="0" w:lastRowLastColumn="0"/>
+            </w:pPr>
+          </w:p>
+        </w:tc>
+        <w:tc>
+          <w:tcPr>
+            <w:tcW w:w="3910" w:type="dxa"/>
+            <w:shd w:val="clear" w:color="auto" w:fill="FFFFFF" w:themeFill="background1"/>
+          </w:tcPr>
+          <w:p>
+            <w:pPr>
+              <w:cnfStyle w:val="000000000000" w:firstRow="0" w:lastRow="0" w:firstColumn="0" w:lastColumn="0" w:oddVBand="0" w:evenVBand="0" w:oddHBand="0" w:evenHBand="0" w:firstRowFirstColumn="0" w:firstRowLastColumn="0" w:lastRowFirstColumn="0" w:lastRowLastColumn="0"/>
+            </w:pPr>
+          </w:p>
+        </w:tc>
+        <w:tc>
+          <w:tcPr>
+            <w:tcW w:w="3118" w:type="dxa"/>
+            <w:shd w:val="clear" w:color="auto" w:fill="FFFFFF" w:themeFill="background1"/>
+          </w:tcPr>
+          <w:p>
+            <w:pPr>
+              <w:cnfStyle w:val="000000000000" w:firstRow="0" w:lastRow="0" w:firstColumn="0" w:lastColumn="0" w:oddVBand="0" w:evenVBand="0" w:oddHBand="0" w:evenHBand="0" w:firstRowFirstColumn="0" w:firstRowLastColumn="0" w:lastRowFirstColumn="0" w:lastRowLastColumn="0"/>
+            </w:pPr>
+          </w:p>
+          <w:p>
+            <w:pPr>
+              <w:cnfStyle w:val="000000000000" w:firstRow="0" w:lastRow="0" w:firstColumn="0" w:lastColumn="0" w:oddVBand="0" w:evenVBand="0" w:oddHBand="0" w:evenHBand="0" w:firstRowFirstColumn="0" w:firstRowLastColumn="0" w:lastRowFirstColumn="0" w:lastRowLastColumn="0"/>
+            </w:pPr>
+          </w:p>
+        </w:tc>
+        <w:tc>
+          <w:tcPr>
+            <w:tcW w:w="1843" w:type="dxa"/>
+            <w:shd w:val="clear" w:color="auto" w:fill="FFFFFF" w:themeFill="background1"/>
+          </w:tcPr>
+          <w:p>
+            <w:pPr>
+              <w:cnfStyle w:val="000000000000" w:firstRow="0" w:lastRow="0" w:firstColumn="0" w:lastColumn="0" w:oddVBand="0" w:evenVBand="0" w:oddHBand="0" w:evenHBand="0" w:firstRowFirstColumn="0" w:firstRowLastColumn="0" w:lastRowFirstColumn="0" w:lastRowLastColumn="0"/>
+            </w:pPr>
+          </w:p>
+        </w:tc>
+      </w:tr>
+      <w:tr>
+        <w:trPr>
+          <w:cnfStyle w:val="000000100000" w:firstRow="0" w:lastRow="0" w:firstColumn="0" w:lastColumn="0" w:oddVBand="0" w:evenVBand="0" w:oddHBand="1" w:evenHBand="0" w:firstRowFirstColumn="0" w:firstRowLastColumn="0" w:lastRowFirstColumn="0" w:lastRowLastColumn="0"/>
+        </w:trPr>
+        <w:tc>
+          <w:tcPr>
+            <w:cnfStyle w:val="001000000000" w:firstRow="0" w:lastRow="0" w:firstColumn="1" w:lastColumn="0" w:oddVBand="0" w:evenVBand="0" w:oddHBand="0" w:evenHBand="0" w:firstRowFirstColumn="0" w:firstRowLastColumn="0" w:lastRowFirstColumn="0" w:lastRowLastColumn="0"/>
+            <w:tcW w:w="1654" w:type="dxa"/>
+            <w:shd w:val="clear" w:color="auto" w:fill="FFFFFF" w:themeFill="background1"/>
+          </w:tcPr>
+          <w:p>
+            <w:r>
+              <w:t>16.04. – 22.04.</w:t>
+            </w:r>
+          </w:p>
+        </w:tc>
+        <w:tc>
+          <w:tcPr>
+            <w:tcW w:w="1619" w:type="dxa"/>
+            <w:shd w:val="clear" w:color="auto" w:fill="FFFFFF" w:themeFill="background1"/>
+          </w:tcPr>
+          <w:p>
+            <w:pPr>
+              <w:cnfStyle w:val="000000100000" w:firstRow="0" w:lastRow="0" w:firstColumn="0" w:lastColumn="0" w:oddVBand="0" w:evenVBand="0" w:oddHBand="1" w:evenHBand="0" w:firstRowFirstColumn="0" w:firstRowLastColumn="0" w:lastRowFirstColumn="0" w:lastRowLastColumn="0"/>
+            </w:pPr>
+            <w:r>
+              <w:t>Planung</w:t>
+            </w:r>
+          </w:p>
+          <w:p>
+            <w:pPr>
+              <w:cnfStyle w:val="000000100000" w:firstRow="0" w:lastRow="0" w:firstColumn="0" w:lastColumn="0" w:oddVBand="0" w:evenVBand="0" w:oddHBand="1" w:evenHBand="0" w:firstRowFirstColumn="0" w:firstRowLastColumn="0" w:lastRowFirstColumn="0" w:lastRowLastColumn="0"/>
+            </w:pPr>
+            <w:r>
+              <w:t>SCR</w:t>
+            </w:r>
+          </w:p>
+          <w:p>
+            <w:pPr>
+              <w:cnfStyle w:val="000000100000" w:firstRow="0" w:lastRow="0" w:firstColumn="0" w:lastColumn="0" w:oddVBand="0" w:evenVBand="0" w:oddHBand="1" w:evenHBand="0" w:firstRowFirstColumn="0" w:firstRowLastColumn="0" w:lastRowFirstColumn="0" w:lastRowLastColumn="0"/>
+            </w:pPr>
+            <w:r>
+              <w:lastRenderedPageBreak/>
+              <w:t>Qualität</w:t>
+            </w:r>
+          </w:p>
+          <w:p>
+            <w:pPr>
+              <w:cnfStyle w:val="000000100000" w:firstRow="0" w:lastRow="0" w:firstColumn="0" w:lastColumn="0" w:oddVBand="0" w:evenVBand="0" w:oddHBand="1" w:evenHBand="0" w:firstRowFirstColumn="0" w:firstRowLastColumn="0" w:lastRowFirstColumn="0" w:lastRowLastColumn="0"/>
+            </w:pPr>
+            <w:r>
+              <w:t>Testen</w:t>
+            </w:r>
+          </w:p>
+          <w:p>
+            <w:pPr>
+              <w:cnfStyle w:val="000000100000" w:firstRow="0" w:lastRow="0" w:firstColumn="0" w:lastColumn="0" w:oddVBand="0" w:evenVBand="0" w:oddHBand="1" w:evenHBand="0" w:firstRowFirstColumn="0" w:firstRowLastColumn="0" w:lastRowFirstColumn="0" w:lastRowLastColumn="0"/>
+            </w:pPr>
+            <w:r>
+              <w:t>Dokumentation</w:t>
+            </w:r>
+          </w:p>
+        </w:tc>
+        <w:tc>
+          <w:tcPr>
+            <w:tcW w:w="4158" w:type="dxa"/>
+            <w:shd w:val="clear" w:color="auto" w:fill="FFFFFF" w:themeFill="background1"/>
+          </w:tcPr>
+          <w:p>
+            <w:pPr>
+              <w:cnfStyle w:val="000000100000" w:firstRow="0" w:lastRow="0" w:firstColumn="0" w:lastColumn="0" w:oddVBand="0" w:evenVBand="0" w:oddHBand="1" w:evenHBand="0" w:firstRowFirstColumn="0" w:firstRowLastColumn="0" w:lastRowFirstColumn="0" w:lastRowLastColumn="0"/>
+            </w:pPr>
+          </w:p>
+        </w:tc>
+        <w:tc>
+          <w:tcPr>
+            <w:tcW w:w="3910" w:type="dxa"/>
+            <w:shd w:val="clear" w:color="auto" w:fill="FFFFFF" w:themeFill="background1"/>
+          </w:tcPr>
+          <w:p>
+            <w:pPr>
+              <w:cnfStyle w:val="000000100000" w:firstRow="0" w:lastRow="0" w:firstColumn="0" w:lastColumn="0" w:oddVBand="0" w:evenVBand="0" w:oddHBand="1" w:evenHBand="0" w:firstRowFirstColumn="0" w:firstRowLastColumn="0" w:lastRowFirstColumn="0" w:lastRowLastColumn="0"/>
+            </w:pPr>
+          </w:p>
+        </w:tc>
+        <w:tc>
+          <w:tcPr>
+            <w:tcW w:w="3118" w:type="dxa"/>
+            <w:shd w:val="clear" w:color="auto" w:fill="FFFFFF" w:themeFill="background1"/>
+          </w:tcPr>
+          <w:p>
+            <w:pPr>
+              <w:cnfStyle w:val="000000100000" w:firstRow="0" w:lastRow="0" w:firstColumn="0" w:lastColumn="0" w:oddVBand="0" w:evenVBand="0" w:oddHBand="1" w:evenHBand="0" w:firstRowFirstColumn="0" w:firstRowLastColumn="0" w:lastRowFirstColumn="0" w:lastRowLastColumn="0"/>
+            </w:pPr>
+          </w:p>
+        </w:tc>
+        <w:tc>
+          <w:tcPr>
+            <w:tcW w:w="1843" w:type="dxa"/>
+            <w:shd w:val="clear" w:color="auto" w:fill="FFFFFF" w:themeFill="background1"/>
+          </w:tcPr>
+          <w:p>
+            <w:pPr>
+              <w:cnfStyle w:val="000000100000" w:firstRow="0" w:lastRow="0" w:firstColumn="0" w:lastColumn="0" w:oddVBand="0" w:evenVBand="0" w:oddHBand="1" w:evenHBand="0" w:firstRowFirstColumn="0" w:firstRowLastColumn="0" w:lastRowFirstColumn="0" w:lastRowLastColumn="0"/>
+            </w:pPr>
+          </w:p>
+        </w:tc>
+      </w:tr>
+    </w:tbl>
+    <w:p/>
     <w:sectPr>
       <w:pgSz w:w="16838" w:h="11906" w:orient="landscape"/>
-      <w:pgMar w:top="567" w:right="1417" w:bottom="1417" w:left="1134" w:header="708" w:footer="708" w:gutter="0"/>
+      <w:pgMar w:top="284" w:right="1417" w:bottom="1417" w:left="1134" w:header="708" w:footer="708" w:gutter="0"/>
       <w:cols w:space="708"/>
       <w:docGrid w:linePitch="360"/>
     </w:sectPr>

--- a/Dokumente/Zeiterfassung/Projekttagebuch.docx
+++ b/Dokumente/Zeiterfassung/Projekttagebuch.docx
@@ -329,8 +329,13 @@
             </w:r>
             <w:proofErr w:type="spellEnd"/>
             <w:r>
-              <w:t>, Teuchtmann</w:t>
-            </w:r>
+              <w:t xml:space="preserve">, </w:t>
+            </w:r>
+            <w:proofErr w:type="spellStart"/>
+            <w:r>
+              <w:t>Teuchtmann</w:t>
+            </w:r>
+            <w:proofErr w:type="spellEnd"/>
           </w:p>
         </w:tc>
         <w:tc>
@@ -353,7 +358,15 @@
               <w:cnfStyle w:val="000000000000" w:firstRow="0" w:lastRow="0" w:firstColumn="0" w:lastColumn="0" w:oddVBand="0" w:evenVBand="0" w:oddHBand="0" w:evenHBand="0" w:firstRowFirstColumn="0" w:firstRowLastColumn="0" w:lastRowFirstColumn="0" w:lastRowLastColumn="0"/>
             </w:pPr>
             <w:r>
-              <w:t xml:space="preserve">Erstellung eines Github und </w:t>
+              <w:t xml:space="preserve">Erstellung eines </w:t>
+            </w:r>
+            <w:proofErr w:type="spellStart"/>
+            <w:r>
+              <w:t>Github</w:t>
+            </w:r>
+            <w:proofErr w:type="spellEnd"/>
+            <w:r>
+              <w:t xml:space="preserve"> und </w:t>
             </w:r>
             <w:proofErr w:type="spellStart"/>
             <w:r>
@@ -1380,11 +1393,9 @@
             <w:shd w:val="clear" w:color="auto" w:fill="FFFFFF" w:themeFill="background1"/>
           </w:tcPr>
           <w:p>
-            <w:bookmarkStart w:id="0" w:name="_GoBack"/>
             <w:r>
               <w:t>26.03. – 01.04.</w:t>
             </w:r>
-            <w:bookmarkEnd w:id="0"/>
           </w:p>
         </w:tc>
         <w:tc>
@@ -1581,7 +1592,10 @@
               <w:cnfStyle w:val="000000100000" w:firstRow="0" w:lastRow="0" w:firstColumn="0" w:lastColumn="0" w:oddVBand="0" w:evenVBand="0" w:oddHBand="1" w:evenHBand="0" w:firstRowFirstColumn="0" w:firstRowLastColumn="0" w:lastRowFirstColumn="0" w:lastRowLastColumn="0"/>
             </w:pPr>
             <w:r>
-              <w:t>Dokumentation</w:t>
+              <w:t>Dokumentatio</w:t>
+            </w:r>
+            <w:r>
+              <w:t>n</w:t>
             </w:r>
           </w:p>
         </w:tc>
@@ -1626,10 +1640,7 @@
               <w:cnfStyle w:val="000000100000" w:firstRow="0" w:lastRow="0" w:firstColumn="0" w:lastColumn="0" w:oddVBand="0" w:evenVBand="0" w:oddHBand="1" w:evenHBand="0" w:firstRowFirstColumn="0" w:firstRowLastColumn="0" w:lastRowFirstColumn="0" w:lastRowLastColumn="0"/>
             </w:pPr>
             <w:r>
-              <w:t xml:space="preserve">Aktualisierung </w:t>
-            </w:r>
-            <w:r>
-              <w:t>der Zeiterfassung</w:t>
+              <w:t>Aktualisierung der Zeiterfassung</w:t>
             </w:r>
           </w:p>
           <w:p>
@@ -1640,6 +1651,14 @@
               <w:t>Aktualisierung der Ordnerstruktur</w:t>
             </w:r>
           </w:p>
+          <w:p>
+            <w:pPr>
+              <w:cnfStyle w:val="000000100000" w:firstRow="0" w:lastRow="0" w:firstColumn="0" w:lastColumn="0" w:oddVBand="0" w:evenVBand="0" w:oddHBand="1" w:evenHBand="0" w:firstRowFirstColumn="0" w:firstRowLastColumn="0" w:lastRowFirstColumn="0" w:lastRowLastColumn="0"/>
+            </w:pPr>
+            <w:r>
+              <w:t>Ausarbeitung der Grundfunktion: Erstellen von Projekten</w:t>
+            </w:r>
+          </w:p>
         </w:tc>
         <w:tc>
           <w:tcPr>
@@ -1688,6 +1707,14 @@
             </w:pPr>
             <w:r>
               <w:t>Aktualisierung der Ordnerstruktur</w:t>
+            </w:r>
+          </w:p>
+          <w:p>
+            <w:pPr>
+              <w:cnfStyle w:val="000000100000" w:firstRow="0" w:lastRow="0" w:firstColumn="0" w:lastColumn="0" w:oddVBand="0" w:evenVBand="0" w:oddHBand="1" w:evenHBand="0" w:firstRowFirstColumn="0" w:firstRowLastColumn="0" w:lastRowFirstColumn="0" w:lastRowLastColumn="0"/>
+            </w:pPr>
+            <w:r>
+              <w:t>Ausarbeitung der Grundfunktion: Erstellen von Projekten</w:t>
             </w:r>
           </w:p>
         </w:tc>
@@ -1782,6 +1809,32 @@
             <w:pPr>
               <w:cnfStyle w:val="000000000000" w:firstRow="0" w:lastRow="0" w:firstColumn="0" w:lastColumn="0" w:oddVBand="0" w:evenVBand="0" w:oddHBand="0" w:evenHBand="0" w:firstRowFirstColumn="0" w:firstRowLastColumn="0" w:lastRowFirstColumn="0" w:lastRowLastColumn="0"/>
             </w:pPr>
+            <w:r>
+              <w:t>Ausarbeitung der Grundfunktion: Erstellen von Projekten</w:t>
+            </w:r>
+          </w:p>
+          <w:p>
+            <w:pPr>
+              <w:cnfStyle w:val="000000000000" w:firstRow="0" w:lastRow="0" w:firstColumn="0" w:lastColumn="0" w:oddVBand="0" w:evenVBand="0" w:oddHBand="0" w:evenHBand="0" w:firstRowFirstColumn="0" w:firstRowLastColumn="0" w:lastRowFirstColumn="0" w:lastRowLastColumn="0"/>
+            </w:pPr>
+            <w:r>
+              <w:t>Ausarbeitung der Grundfunktion:</w:t>
+            </w:r>
+            <w:r>
+              <w:t xml:space="preserve"> Projektbeschreibung zu einem Projekt hinzufügen</w:t>
+            </w:r>
+          </w:p>
+          <w:p>
+            <w:pPr>
+              <w:cnfStyle w:val="000000000000" w:firstRow="0" w:lastRow="0" w:firstColumn="0" w:lastColumn="0" w:oddVBand="0" w:evenVBand="0" w:oddHBand="0" w:evenHBand="0" w:firstRowFirstColumn="0" w:firstRowLastColumn="0" w:lastRowFirstColumn="0" w:lastRowLastColumn="0"/>
+            </w:pPr>
+            <w:r>
+              <w:lastRenderedPageBreak/>
+              <w:t>Ausarbeitung der Grundfunktion:</w:t>
+            </w:r>
+            <w:r>
+              <w:t xml:space="preserve"> Erstellen von Aufgabenbereichen</w:t>
+            </w:r>
           </w:p>
         </w:tc>
         <w:tc>
@@ -1793,6 +1846,8 @@
             <w:pPr>
               <w:cnfStyle w:val="000000000000" w:firstRow="0" w:lastRow="0" w:firstColumn="0" w:lastColumn="0" w:oddVBand="0" w:evenVBand="0" w:oddHBand="0" w:evenHBand="0" w:firstRowFirstColumn="0" w:firstRowLastColumn="0" w:lastRowFirstColumn="0" w:lastRowLastColumn="0"/>
             </w:pPr>
+            <w:bookmarkStart w:id="0" w:name="_GoBack"/>
+            <w:bookmarkEnd w:id="0"/>
           </w:p>
         </w:tc>
         <w:tc>
@@ -1865,7 +1920,6 @@
               <w:cnfStyle w:val="000000100000" w:firstRow="0" w:lastRow="0" w:firstColumn="0" w:lastColumn="0" w:oddVBand="0" w:evenVBand="0" w:oddHBand="1" w:evenHBand="0" w:firstRowFirstColumn="0" w:firstRowLastColumn="0" w:lastRowFirstColumn="0" w:lastRowLastColumn="0"/>
             </w:pPr>
             <w:r>
-              <w:lastRenderedPageBreak/>
               <w:t>Qualität</w:t>
             </w:r>
           </w:p>

--- a/Dokumente/Zeiterfassung/Projekttagebuch.docx
+++ b/Dokumente/Zeiterfassung/Projekttagebuch.docx
@@ -1818,10 +1818,7 @@
               <w:cnfStyle w:val="000000000000" w:firstRow="0" w:lastRow="0" w:firstColumn="0" w:lastColumn="0" w:oddVBand="0" w:evenVBand="0" w:oddHBand="0" w:evenHBand="0" w:firstRowFirstColumn="0" w:firstRowLastColumn="0" w:lastRowFirstColumn="0" w:lastRowLastColumn="0"/>
             </w:pPr>
             <w:r>
-              <w:t>Ausarbeitung der Grundfunktion:</w:t>
-            </w:r>
-            <w:r>
-              <w:t xml:space="preserve"> Projektbeschreibung zu einem Projekt hinzufügen</w:t>
+              <w:t>Ausarbeitung der Grundfunktion: Projektbeschreibung zu einem Projekt hinzufügen</w:t>
             </w:r>
           </w:p>
           <w:p>
@@ -1830,10 +1827,7 @@
             </w:pPr>
             <w:r>
               <w:lastRenderedPageBreak/>
-              <w:t>Ausarbeitung der Grundfunktion:</w:t>
-            </w:r>
-            <w:r>
-              <w:t xml:space="preserve"> Erstellen von Aufgabenbereichen</w:t>
+              <w:t>Ausarbeitung der Grundfunktion: Erstellen von Aufgabenbereichen</w:t>
             </w:r>
           </w:p>
         </w:tc>
@@ -1842,6 +1836,23 @@
             <w:tcW w:w="3910" w:type="dxa"/>
             <w:shd w:val="clear" w:color="auto" w:fill="FFFFFF" w:themeFill="background1"/>
           </w:tcPr>
+          <w:p>
+            <w:pPr>
+              <w:cnfStyle w:val="000000000000" w:firstRow="0" w:lastRow="0" w:firstColumn="0" w:lastColumn="0" w:oddVBand="0" w:evenVBand="0" w:oddHBand="0" w:evenHBand="0" w:firstRowFirstColumn="0" w:firstRowLastColumn="0" w:lastRowFirstColumn="0" w:lastRowLastColumn="0"/>
+            </w:pPr>
+            <w:r>
+              <w:lastRenderedPageBreak/>
+              <w:t>Ausarbeitung der Grundfunktion: Erstellen von Projekten</w:t>
+            </w:r>
+          </w:p>
+          <w:p>
+            <w:pPr>
+              <w:cnfStyle w:val="000000000000" w:firstRow="0" w:lastRow="0" w:firstColumn="0" w:lastColumn="0" w:oddVBand="0" w:evenVBand="0" w:oddHBand="0" w:evenHBand="0" w:firstRowFirstColumn="0" w:firstRowLastColumn="0" w:lastRowFirstColumn="0" w:lastRowLastColumn="0"/>
+            </w:pPr>
+            <w:r>
+              <w:t>Ausarbeitung der Grundfunktion: Projektbeschreibung zu einem Projekt hinzufügen</w:t>
+            </w:r>
+          </w:p>
           <w:p>
             <w:pPr>
               <w:cnfStyle w:val="000000000000" w:firstRow="0" w:lastRow="0" w:firstColumn="0" w:lastColumn="0" w:oddVBand="0" w:evenVBand="0" w:oddHBand="0" w:evenHBand="0" w:firstRowFirstColumn="0" w:firstRowLastColumn="0" w:lastRowFirstColumn="0" w:lastRowLastColumn="0"/>
@@ -1864,6 +1875,17 @@
             <w:pPr>
               <w:cnfStyle w:val="000000000000" w:firstRow="0" w:lastRow="0" w:firstColumn="0" w:lastColumn="0" w:oddVBand="0" w:evenVBand="0" w:oddHBand="0" w:evenHBand="0" w:firstRowFirstColumn="0" w:firstRowLastColumn="0" w:lastRowFirstColumn="0" w:lastRowLastColumn="0"/>
             </w:pPr>
+            <w:r>
+              <w:t>Erstellen von Projekten</w:t>
+            </w:r>
+          </w:p>
+          <w:p>
+            <w:pPr>
+              <w:cnfStyle w:val="000000000000" w:firstRow="0" w:lastRow="0" w:firstColumn="0" w:lastColumn="0" w:oddVBand="0" w:evenVBand="0" w:oddHBand="0" w:evenHBand="0" w:firstRowFirstColumn="0" w:firstRowLastColumn="0" w:lastRowFirstColumn="0" w:lastRowLastColumn="0"/>
+            </w:pPr>
+            <w:r>
+              <w:t>Projektbeschreibung zu einem Projekt hinzufügen</w:t>
+            </w:r>
           </w:p>
         </w:tc>
         <w:tc>

--- a/Dokumente/Zeiterfassung/Projekttagebuch.docx
+++ b/Dokumente/Zeiterfassung/Projekttagebuch.docx
@@ -2,851 +2,6 @@
 <file path=word/document.xml><?xml version="1.0" encoding="utf-8"?>
 <w:document xmlns:wpc="http://schemas.microsoft.com/office/word/2010/wordprocessingCanvas" xmlns:cx="http://schemas.microsoft.com/office/drawing/2014/chartex" xmlns:cx1="http://schemas.microsoft.com/office/drawing/2015/9/8/chartex" xmlns:cx2="http://schemas.microsoft.com/office/drawing/2015/10/21/chartex" xmlns:cx3="http://schemas.microsoft.com/office/drawing/2016/5/9/chartex" xmlns:cx4="http://schemas.microsoft.com/office/drawing/2016/5/10/chartex" xmlns:cx5="http://schemas.microsoft.com/office/drawing/2016/5/11/chartex" xmlns:cx6="http://schemas.microsoft.com/office/drawing/2016/5/12/chartex" xmlns:cx7="http://schemas.microsoft.com/office/drawing/2016/5/13/chartex" xmlns:cx8="http://schemas.microsoft.com/office/drawing/2016/5/14/chartex" xmlns:mc="http://schemas.openxmlformats.org/markup-compatibility/2006" xmlns:aink="http://schemas.microsoft.com/office/drawing/2016/ink" xmlns:am3d="http://schemas.microsoft.com/office/drawing/2017/model3d" xmlns:o="urn:schemas-microsoft-com:office:office" xmlns:r="http://schemas.openxmlformats.org/officeDocument/2006/relationships" xmlns:m="http://schemas.openxmlformats.org/officeDocument/2006/math" xmlns:v="urn:schemas-microsoft-com:vml" xmlns:wp14="http://schemas.microsoft.com/office/word/2010/wordprocessingDrawing" xmlns:wp="http://schemas.openxmlformats.org/drawingml/2006/wordprocessingDrawing" xmlns:w10="urn:schemas-microsoft-com:office:word" xmlns:w="http://schemas.openxmlformats.org/wordprocessingml/2006/main" xmlns:w14="http://schemas.microsoft.com/office/word/2010/wordml" xmlns:w15="http://schemas.microsoft.com/office/word/2012/wordml" xmlns:w16cid="http://schemas.microsoft.com/office/word/2016/wordml/cid" xmlns:w16se="http://schemas.microsoft.com/office/word/2015/wordml/symex" xmlns:wpg="http://schemas.microsoft.com/office/word/2010/wordprocessingGroup" xmlns:wpi="http://schemas.microsoft.com/office/word/2010/wordprocessingInk" xmlns:wne="http://schemas.microsoft.com/office/word/2006/wordml" xmlns:wps="http://schemas.microsoft.com/office/word/2010/wordprocessingShape" mc:Ignorable="w14 w15 w16se w16cid wp14">
   <w:body>
-    <w:tbl>
-      <w:tblPr>
-        <w:tblStyle w:val="Gitternetztabelle4Akzent2"/>
-        <w:tblW w:w="15452" w:type="dxa"/>
-        <w:tblInd w:w="-431" w:type="dxa"/>
-        <w:tblLook w:val="04A0" w:firstRow="1" w:lastRow="0" w:firstColumn="1" w:lastColumn="0" w:noHBand="0" w:noVBand="1"/>
-      </w:tblPr>
-      <w:tblGrid>
-        <w:gridCol w:w="1684"/>
-        <w:gridCol w:w="1722"/>
-        <w:gridCol w:w="3073"/>
-        <w:gridCol w:w="5216"/>
-        <w:gridCol w:w="3757"/>
-      </w:tblGrid>
-      <w:tr>
-        <w:trPr>
-          <w:cnfStyle w:val="100000000000" w:firstRow="1" w:lastRow="0" w:firstColumn="0" w:lastColumn="0" w:oddVBand="0" w:evenVBand="0" w:oddHBand="0" w:evenHBand="0" w:firstRowFirstColumn="0" w:firstRowLastColumn="0" w:lastRowFirstColumn="0" w:lastRowLastColumn="0"/>
-        </w:trPr>
-        <w:tc>
-          <w:tcPr>
-            <w:cnfStyle w:val="001000000000" w:firstRow="0" w:lastRow="0" w:firstColumn="1" w:lastColumn="0" w:oddVBand="0" w:evenVBand="0" w:oddHBand="0" w:evenHBand="0" w:firstRowFirstColumn="0" w:firstRowLastColumn="0" w:lastRowFirstColumn="0" w:lastRowLastColumn="0"/>
-            <w:tcW w:w="1684" w:type="dxa"/>
-          </w:tcPr>
-          <w:p>
-            <w:r>
-              <w:t>Datum</w:t>
-            </w:r>
-          </w:p>
-        </w:tc>
-        <w:tc>
-          <w:tcPr>
-            <w:tcW w:w="1722" w:type="dxa"/>
-          </w:tcPr>
-          <w:p>
-            <w:pPr>
-              <w:cnfStyle w:val="100000000000" w:firstRow="1" w:lastRow="0" w:firstColumn="0" w:lastColumn="0" w:oddVBand="0" w:evenVBand="0" w:oddHBand="0" w:evenHBand="0" w:firstRowFirstColumn="0" w:firstRowLastColumn="0" w:lastRowFirstColumn="0" w:lastRowLastColumn="0"/>
-            </w:pPr>
-            <w:r>
-              <w:t>Kommunikation</w:t>
-            </w:r>
-          </w:p>
-        </w:tc>
-        <w:tc>
-          <w:tcPr>
-            <w:tcW w:w="3073" w:type="dxa"/>
-          </w:tcPr>
-          <w:p>
-            <w:pPr>
-              <w:cnfStyle w:val="100000000000" w:firstRow="1" w:lastRow="0" w:firstColumn="0" w:lastColumn="0" w:oddVBand="0" w:evenVBand="0" w:oddHBand="0" w:evenHBand="0" w:firstRowFirstColumn="0" w:firstRowLastColumn="0" w:lastRowFirstColumn="0" w:lastRowLastColumn="0"/>
-            </w:pPr>
-            <w:r>
-              <w:t>Personen</w:t>
-            </w:r>
-          </w:p>
-        </w:tc>
-        <w:tc>
-          <w:tcPr>
-            <w:tcW w:w="5216" w:type="dxa"/>
-          </w:tcPr>
-          <w:p>
-            <w:pPr>
-              <w:cnfStyle w:val="100000000000" w:firstRow="1" w:lastRow="0" w:firstColumn="0" w:lastColumn="0" w:oddVBand="0" w:evenVBand="0" w:oddHBand="0" w:evenHBand="0" w:firstRowFirstColumn="0" w:firstRowLastColumn="0" w:lastRowFirstColumn="0" w:lastRowLastColumn="0"/>
-            </w:pPr>
-            <w:r>
-              <w:t>Thema</w:t>
-            </w:r>
-          </w:p>
-        </w:tc>
-        <w:tc>
-          <w:tcPr>
-            <w:tcW w:w="3757" w:type="dxa"/>
-          </w:tcPr>
-          <w:p>
-            <w:pPr>
-              <w:cnfStyle w:val="100000000000" w:firstRow="1" w:lastRow="0" w:firstColumn="0" w:lastColumn="0" w:oddVBand="0" w:evenVBand="0" w:oddHBand="0" w:evenHBand="0" w:firstRowFirstColumn="0" w:firstRowLastColumn="0" w:lastRowFirstColumn="0" w:lastRowLastColumn="0"/>
-            </w:pPr>
-            <w:r>
-              <w:t>Unterlagen</w:t>
-            </w:r>
-          </w:p>
-        </w:tc>
-      </w:tr>
-      <w:tr>
-        <w:trPr>
-          <w:cnfStyle w:val="000000100000" w:firstRow="0" w:lastRow="0" w:firstColumn="0" w:lastColumn="0" w:oddVBand="0" w:evenVBand="0" w:oddHBand="1" w:evenHBand="0" w:firstRowFirstColumn="0" w:firstRowLastColumn="0" w:lastRowFirstColumn="0" w:lastRowLastColumn="0"/>
-        </w:trPr>
-        <w:tc>
-          <w:tcPr>
-            <w:cnfStyle w:val="001000000000" w:firstRow="0" w:lastRow="0" w:firstColumn="1" w:lastColumn="0" w:oddVBand="0" w:evenVBand="0" w:oddHBand="0" w:evenHBand="0" w:firstRowFirstColumn="0" w:firstRowLastColumn="0" w:lastRowFirstColumn="0" w:lastRowLastColumn="0"/>
-            <w:tcW w:w="1684" w:type="dxa"/>
-          </w:tcPr>
-          <w:p>
-            <w:r>
-              <w:t>08.03.2018</w:t>
-            </w:r>
-          </w:p>
-        </w:tc>
-        <w:tc>
-          <w:tcPr>
-            <w:tcW w:w="1722" w:type="dxa"/>
-          </w:tcPr>
-          <w:p>
-            <w:pPr>
-              <w:cnfStyle w:val="000000100000" w:firstRow="0" w:lastRow="0" w:firstColumn="0" w:lastColumn="0" w:oddVBand="0" w:evenVBand="0" w:oddHBand="1" w:evenHBand="0" w:firstRowFirstColumn="0" w:firstRowLastColumn="0" w:lastRowFirstColumn="0" w:lastRowLastColumn="0"/>
-            </w:pPr>
-            <w:r>
-              <w:t>direkt</w:t>
-            </w:r>
-          </w:p>
-        </w:tc>
-        <w:tc>
-          <w:tcPr>
-            <w:tcW w:w="3073" w:type="dxa"/>
-          </w:tcPr>
-          <w:p>
-            <w:pPr>
-              <w:cnfStyle w:val="000000100000" w:firstRow="0" w:lastRow="0" w:firstColumn="0" w:lastColumn="0" w:oddVBand="0" w:evenVBand="0" w:oddHBand="1" w:evenHBand="0" w:firstRowFirstColumn="0" w:firstRowLastColumn="0" w:lastRowFirstColumn="0" w:lastRowLastColumn="0"/>
-            </w:pPr>
-            <w:r>
-              <w:t>Gruppe, LVA Leiter</w:t>
-            </w:r>
-          </w:p>
-        </w:tc>
-        <w:tc>
-          <w:tcPr>
-            <w:tcW w:w="5216" w:type="dxa"/>
-          </w:tcPr>
-          <w:p>
-            <w:pPr>
-              <w:cnfStyle w:val="000000100000" w:firstRow="0" w:lastRow="0" w:firstColumn="0" w:lastColumn="0" w:oddVBand="0" w:evenVBand="0" w:oddHBand="1" w:evenHBand="0" w:firstRowFirstColumn="0" w:firstRowLastColumn="0" w:lastRowFirstColumn="0" w:lastRowLastColumn="0"/>
-            </w:pPr>
-            <w:r>
-              <w:t>Vorbesprechung in der LVA, Gruppeneinteilung</w:t>
-            </w:r>
-          </w:p>
-        </w:tc>
-        <w:tc>
-          <w:tcPr>
-            <w:tcW w:w="3757" w:type="dxa"/>
-          </w:tcPr>
-          <w:p>
-            <w:pPr>
-              <w:cnfStyle w:val="000000100000" w:firstRow="0" w:lastRow="0" w:firstColumn="0" w:lastColumn="0" w:oddVBand="0" w:evenVBand="0" w:oddHBand="1" w:evenHBand="0" w:firstRowFirstColumn="0" w:firstRowLastColumn="0" w:lastRowFirstColumn="0" w:lastRowLastColumn="0"/>
-            </w:pPr>
-            <w:hyperlink r:id="rId4" w:history="1">
-              <w:r>
-                <w:rPr>
-                  <w:rStyle w:val="Hyperlink"/>
-                </w:rPr>
-                <w:t>Vorbesprechung.pdf</w:t>
-              </w:r>
-            </w:hyperlink>
-          </w:p>
-        </w:tc>
-      </w:tr>
-      <w:tr>
-        <w:tc>
-          <w:tcPr>
-            <w:cnfStyle w:val="001000000000" w:firstRow="0" w:lastRow="0" w:firstColumn="1" w:lastColumn="0" w:oddVBand="0" w:evenVBand="0" w:oddHBand="0" w:evenHBand="0" w:firstRowFirstColumn="0" w:firstRowLastColumn="0" w:lastRowFirstColumn="0" w:lastRowLastColumn="0"/>
-            <w:tcW w:w="1684" w:type="dxa"/>
-          </w:tcPr>
-          <w:p>
-            <w:r>
-              <w:t>08.03.2018</w:t>
-            </w:r>
-          </w:p>
-        </w:tc>
-        <w:tc>
-          <w:tcPr>
-            <w:tcW w:w="1722" w:type="dxa"/>
-          </w:tcPr>
-          <w:p>
-            <w:pPr>
-              <w:cnfStyle w:val="000000000000" w:firstRow="0" w:lastRow="0" w:firstColumn="0" w:lastColumn="0" w:oddVBand="0" w:evenVBand="0" w:oddHBand="0" w:evenHBand="0" w:firstRowFirstColumn="0" w:firstRowLastColumn="0" w:lastRowFirstColumn="0" w:lastRowLastColumn="0"/>
-            </w:pPr>
-            <w:r>
-              <w:t>WhatsApp</w:t>
-            </w:r>
-          </w:p>
-        </w:tc>
-        <w:tc>
-          <w:tcPr>
-            <w:tcW w:w="3073" w:type="dxa"/>
-          </w:tcPr>
-          <w:p>
-            <w:pPr>
-              <w:cnfStyle w:val="000000000000" w:firstRow="0" w:lastRow="0" w:firstColumn="0" w:lastColumn="0" w:oddVBand="0" w:evenVBand="0" w:oddHBand="0" w:evenHBand="0" w:firstRowFirstColumn="0" w:firstRowLastColumn="0" w:lastRowFirstColumn="0" w:lastRowLastColumn="0"/>
-            </w:pPr>
-            <w:r>
-              <w:t>Gruppe</w:t>
-            </w:r>
-          </w:p>
-        </w:tc>
-        <w:tc>
-          <w:tcPr>
-            <w:tcW w:w="5216" w:type="dxa"/>
-          </w:tcPr>
-          <w:p>
-            <w:pPr>
-              <w:cnfStyle w:val="000000000000" w:firstRow="0" w:lastRow="0" w:firstColumn="0" w:lastColumn="0" w:oddVBand="0" w:evenVBand="0" w:oddHBand="0" w:evenHBand="0" w:firstRowFirstColumn="0" w:firstRowLastColumn="0" w:lastRowFirstColumn="0" w:lastRowLastColumn="0"/>
-            </w:pPr>
-            <w:r>
-              <w:t>Gruppenerstellung, Rollenverteilung</w:t>
-            </w:r>
-          </w:p>
-        </w:tc>
-        <w:tc>
-          <w:tcPr>
-            <w:tcW w:w="3757" w:type="dxa"/>
-          </w:tcPr>
-          <w:p>
-            <w:pPr>
-              <w:cnfStyle w:val="000000000000" w:firstRow="0" w:lastRow="0" w:firstColumn="0" w:lastColumn="0" w:oddVBand="0" w:evenVBand="0" w:oddHBand="0" w:evenHBand="0" w:firstRowFirstColumn="0" w:firstRowLastColumn="0" w:lastRowFirstColumn="0" w:lastRowLastColumn="0"/>
-            </w:pPr>
-            <w:r>
-              <w:t>-</w:t>
-            </w:r>
-          </w:p>
-        </w:tc>
-      </w:tr>
-      <w:tr>
-        <w:trPr>
-          <w:cnfStyle w:val="000000100000" w:firstRow="0" w:lastRow="0" w:firstColumn="0" w:lastColumn="0" w:oddVBand="0" w:evenVBand="0" w:oddHBand="1" w:evenHBand="0" w:firstRowFirstColumn="0" w:firstRowLastColumn="0" w:lastRowFirstColumn="0" w:lastRowLastColumn="0"/>
-        </w:trPr>
-        <w:tc>
-          <w:tcPr>
-            <w:cnfStyle w:val="001000000000" w:firstRow="0" w:lastRow="0" w:firstColumn="1" w:lastColumn="0" w:oddVBand="0" w:evenVBand="0" w:oddHBand="0" w:evenHBand="0" w:firstRowFirstColumn="0" w:firstRowLastColumn="0" w:lastRowFirstColumn="0" w:lastRowLastColumn="0"/>
-            <w:tcW w:w="1684" w:type="dxa"/>
-          </w:tcPr>
-          <w:p>
-            <w:r>
-              <w:t>12.03.2018</w:t>
-            </w:r>
-          </w:p>
-        </w:tc>
-        <w:tc>
-          <w:tcPr>
-            <w:tcW w:w="1722" w:type="dxa"/>
-          </w:tcPr>
-          <w:p>
-            <w:pPr>
-              <w:cnfStyle w:val="000000100000" w:firstRow="0" w:lastRow="0" w:firstColumn="0" w:lastColumn="0" w:oddVBand="0" w:evenVBand="0" w:oddHBand="1" w:evenHBand="0" w:firstRowFirstColumn="0" w:firstRowLastColumn="0" w:lastRowFirstColumn="0" w:lastRowLastColumn="0"/>
-            </w:pPr>
-            <w:r>
-              <w:t>direkt</w:t>
-            </w:r>
-          </w:p>
-        </w:tc>
-        <w:tc>
-          <w:tcPr>
-            <w:tcW w:w="3073" w:type="dxa"/>
-          </w:tcPr>
-          <w:p>
-            <w:pPr>
-              <w:cnfStyle w:val="000000100000" w:firstRow="0" w:lastRow="0" w:firstColumn="0" w:lastColumn="0" w:oddVBand="0" w:evenVBand="0" w:oddHBand="1" w:evenHBand="0" w:firstRowFirstColumn="0" w:firstRowLastColumn="0" w:lastRowFirstColumn="0" w:lastRowLastColumn="0"/>
-            </w:pPr>
-            <w:r>
-              <w:t>Dusanic, Teuchtmann, Tomic</w:t>
-            </w:r>
-          </w:p>
-        </w:tc>
-        <w:tc>
-          <w:tcPr>
-            <w:tcW w:w="5216" w:type="dxa"/>
-          </w:tcPr>
-          <w:p>
-            <w:pPr>
-              <w:cnfStyle w:val="000000100000" w:firstRow="0" w:lastRow="0" w:firstColumn="0" w:lastColumn="0" w:oddVBand="0" w:evenVBand="0" w:oddHBand="1" w:evenHBand="0" w:firstRowFirstColumn="0" w:firstRowLastColumn="0" w:lastRowFirstColumn="0" w:lastRowLastColumn="0"/>
-            </w:pPr>
-            <w:r>
-              <w:t>Vorbesprechung in der Gruppe, Rollenverteilung</w:t>
-            </w:r>
-          </w:p>
-        </w:tc>
-        <w:tc>
-          <w:tcPr>
-            <w:tcW w:w="3757" w:type="dxa"/>
-          </w:tcPr>
-          <w:p>
-            <w:pPr>
-              <w:cnfStyle w:val="000000100000" w:firstRow="0" w:lastRow="0" w:firstColumn="0" w:lastColumn="0" w:oddVBand="0" w:evenVBand="0" w:oddHBand="1" w:evenHBand="0" w:firstRowFirstColumn="0" w:firstRowLastColumn="0" w:lastRowFirstColumn="0" w:lastRowLastColumn="0"/>
-            </w:pPr>
-            <w:r>
-              <w:t>-</w:t>
-            </w:r>
-          </w:p>
-        </w:tc>
-      </w:tr>
-      <w:tr>
-        <w:tc>
-          <w:tcPr>
-            <w:cnfStyle w:val="001000000000" w:firstRow="0" w:lastRow="0" w:firstColumn="1" w:lastColumn="0" w:oddVBand="0" w:evenVBand="0" w:oddHBand="0" w:evenHBand="0" w:firstRowFirstColumn="0" w:firstRowLastColumn="0" w:lastRowFirstColumn="0" w:lastRowLastColumn="0"/>
-            <w:tcW w:w="1684" w:type="dxa"/>
-          </w:tcPr>
-          <w:p>
-            <w:r>
-              <w:t>12.03.2018</w:t>
-            </w:r>
-          </w:p>
-        </w:tc>
-        <w:tc>
-          <w:tcPr>
-            <w:tcW w:w="1722" w:type="dxa"/>
-          </w:tcPr>
-          <w:p>
-            <w:pPr>
-              <w:cnfStyle w:val="000000000000" w:firstRow="0" w:lastRow="0" w:firstColumn="0" w:lastColumn="0" w:oddVBand="0" w:evenVBand="0" w:oddHBand="0" w:evenHBand="0" w:firstRowFirstColumn="0" w:firstRowLastColumn="0" w:lastRowFirstColumn="0" w:lastRowLastColumn="0"/>
-            </w:pPr>
-            <w:r>
-              <w:t>direkt</w:t>
-            </w:r>
-          </w:p>
-        </w:tc>
-        <w:tc>
-          <w:tcPr>
-            <w:tcW w:w="3073" w:type="dxa"/>
-          </w:tcPr>
-          <w:p>
-            <w:pPr>
-              <w:cnfStyle w:val="000000000000" w:firstRow="0" w:lastRow="0" w:firstColumn="0" w:lastColumn="0" w:oddVBand="0" w:evenVBand="0" w:oddHBand="0" w:evenHBand="0" w:firstRowFirstColumn="0" w:firstRowLastColumn="0" w:lastRowFirstColumn="0" w:lastRowLastColumn="0"/>
-            </w:pPr>
-            <w:proofErr w:type="spellStart"/>
-            <w:r>
-              <w:t>Aistleithner</w:t>
-            </w:r>
-            <w:proofErr w:type="spellEnd"/>
-            <w:r>
-              <w:t xml:space="preserve">, </w:t>
-            </w:r>
-            <w:proofErr w:type="spellStart"/>
-            <w:r>
-              <w:t>Teuchtmann</w:t>
-            </w:r>
-            <w:proofErr w:type="spellEnd"/>
-          </w:p>
-        </w:tc>
-        <w:tc>
-          <w:tcPr>
-            <w:tcW w:w="5216" w:type="dxa"/>
-          </w:tcPr>
-          <w:p>
-            <w:pPr>
-              <w:cnfStyle w:val="000000000000" w:firstRow="0" w:lastRow="0" w:firstColumn="0" w:lastColumn="0" w:oddVBand="0" w:evenVBand="0" w:oddHBand="0" w:evenHBand="0" w:firstRowFirstColumn="0" w:firstRowLastColumn="0" w:lastRowFirstColumn="0" w:lastRowLastColumn="0"/>
-            </w:pPr>
-            <w:r>
-              <w:t>Erstellun</w:t>
-            </w:r>
-            <w:r>
-              <w:t>g der Organisationspräsentation</w:t>
-            </w:r>
-          </w:p>
-          <w:p>
-            <w:pPr>
-              <w:cnfStyle w:val="000000000000" w:firstRow="0" w:lastRow="0" w:firstColumn="0" w:lastColumn="0" w:oddVBand="0" w:evenVBand="0" w:oddHBand="0" w:evenHBand="0" w:firstRowFirstColumn="0" w:firstRowLastColumn="0" w:lastRowFirstColumn="0" w:lastRowLastColumn="0"/>
-            </w:pPr>
-            <w:r>
-              <w:t xml:space="preserve">Erstellung eines </w:t>
-            </w:r>
-            <w:proofErr w:type="spellStart"/>
-            <w:r>
-              <w:t>Github</w:t>
-            </w:r>
-            <w:proofErr w:type="spellEnd"/>
-            <w:r>
-              <w:t xml:space="preserve"> und </w:t>
-            </w:r>
-            <w:proofErr w:type="spellStart"/>
-            <w:r>
-              <w:t>Trello</w:t>
-            </w:r>
-            <w:proofErr w:type="spellEnd"/>
-            <w:r>
-              <w:t xml:space="preserve"> Accounts</w:t>
-            </w:r>
-          </w:p>
-        </w:tc>
-        <w:tc>
-          <w:tcPr>
-            <w:tcW w:w="3757" w:type="dxa"/>
-          </w:tcPr>
-          <w:p>
-            <w:pPr>
-              <w:cnfStyle w:val="000000000000" w:firstRow="0" w:lastRow="0" w:firstColumn="0" w:lastColumn="0" w:oddVBand="0" w:evenVBand="0" w:oddHBand="0" w:evenHBand="0" w:firstRowFirstColumn="0" w:firstRowLastColumn="0" w:lastRowFirstColumn="0" w:lastRowLastColumn="0"/>
-            </w:pPr>
-            <w:hyperlink r:id="rId5" w:history="1">
-              <w:r>
-                <w:rPr>
-                  <w:rStyle w:val="Hyperlink"/>
-                </w:rPr>
-                <w:t>Organisation_15032018.pptx</w:t>
-              </w:r>
-            </w:hyperlink>
-          </w:p>
-          <w:p>
-            <w:pPr>
-              <w:cnfStyle w:val="000000000000" w:firstRow="0" w:lastRow="0" w:firstColumn="0" w:lastColumn="0" w:oddVBand="0" w:evenVBand="0" w:oddHBand="0" w:evenHBand="0" w:firstRowFirstColumn="0" w:firstRowLastColumn="0" w:lastRowFirstColumn="0" w:lastRowLastColumn="0"/>
-            </w:pPr>
-            <w:r>
-              <w:t>-</w:t>
-            </w:r>
-          </w:p>
-        </w:tc>
-      </w:tr>
-      <w:tr>
-        <w:trPr>
-          <w:cnfStyle w:val="000000100000" w:firstRow="0" w:lastRow="0" w:firstColumn="0" w:lastColumn="0" w:oddVBand="0" w:evenVBand="0" w:oddHBand="1" w:evenHBand="0" w:firstRowFirstColumn="0" w:firstRowLastColumn="0" w:lastRowFirstColumn="0" w:lastRowLastColumn="0"/>
-        </w:trPr>
-        <w:tc>
-          <w:tcPr>
-            <w:cnfStyle w:val="001000000000" w:firstRow="0" w:lastRow="0" w:firstColumn="1" w:lastColumn="0" w:oddVBand="0" w:evenVBand="0" w:oddHBand="0" w:evenHBand="0" w:firstRowFirstColumn="0" w:firstRowLastColumn="0" w:lastRowFirstColumn="0" w:lastRowLastColumn="0"/>
-            <w:tcW w:w="1684" w:type="dxa"/>
-          </w:tcPr>
-          <w:p>
-            <w:r>
-              <w:t>15.03.2018</w:t>
-            </w:r>
-          </w:p>
-        </w:tc>
-        <w:tc>
-          <w:tcPr>
-            <w:tcW w:w="1722" w:type="dxa"/>
-          </w:tcPr>
-          <w:p>
-            <w:pPr>
-              <w:cnfStyle w:val="000000100000" w:firstRow="0" w:lastRow="0" w:firstColumn="0" w:lastColumn="0" w:oddVBand="0" w:evenVBand="0" w:oddHBand="1" w:evenHBand="0" w:firstRowFirstColumn="0" w:firstRowLastColumn="0" w:lastRowFirstColumn="0" w:lastRowLastColumn="0"/>
-            </w:pPr>
-            <w:r>
-              <w:t>direkt</w:t>
-            </w:r>
-          </w:p>
-        </w:tc>
-        <w:tc>
-          <w:tcPr>
-            <w:tcW w:w="3073" w:type="dxa"/>
-          </w:tcPr>
-          <w:p>
-            <w:pPr>
-              <w:cnfStyle w:val="000000100000" w:firstRow="0" w:lastRow="0" w:firstColumn="0" w:lastColumn="0" w:oddVBand="0" w:evenVBand="0" w:oddHBand="1" w:evenHBand="0" w:firstRowFirstColumn="0" w:firstRowLastColumn="0" w:lastRowFirstColumn="0" w:lastRowLastColumn="0"/>
-            </w:pPr>
-            <w:r>
-              <w:t>Gruppe, LVA Leiter</w:t>
-            </w:r>
-          </w:p>
-        </w:tc>
-        <w:tc>
-          <w:tcPr>
-            <w:tcW w:w="5216" w:type="dxa"/>
-          </w:tcPr>
-          <w:p>
-            <w:pPr>
-              <w:cnfStyle w:val="000000100000" w:firstRow="0" w:lastRow="0" w:firstColumn="0" w:lastColumn="0" w:oddVBand="0" w:evenVBand="0" w:oddHBand="1" w:evenHBand="0" w:firstRowFirstColumn="0" w:firstRowLastColumn="0" w:lastRowFirstColumn="0" w:lastRowLastColumn="0"/>
-            </w:pPr>
-            <w:r>
-              <w:t>Präsentation bisher erledigter Aufgaben</w:t>
-            </w:r>
-          </w:p>
-        </w:tc>
-        <w:tc>
-          <w:tcPr>
-            <w:tcW w:w="3757" w:type="dxa"/>
-          </w:tcPr>
-          <w:p>
-            <w:pPr>
-              <w:cnfStyle w:val="000000100000" w:firstRow="0" w:lastRow="0" w:firstColumn="0" w:lastColumn="0" w:oddVBand="0" w:evenVBand="0" w:oddHBand="1" w:evenHBand="0" w:firstRowFirstColumn="0" w:firstRowLastColumn="0" w:lastRowFirstColumn="0" w:lastRowLastColumn="0"/>
-            </w:pPr>
-            <w:r>
-              <w:t>-</w:t>
-            </w:r>
-          </w:p>
-        </w:tc>
-      </w:tr>
-      <w:tr>
-        <w:tc>
-          <w:tcPr>
-            <w:cnfStyle w:val="001000000000" w:firstRow="0" w:lastRow="0" w:firstColumn="1" w:lastColumn="0" w:oddVBand="0" w:evenVBand="0" w:oddHBand="0" w:evenHBand="0" w:firstRowFirstColumn="0" w:firstRowLastColumn="0" w:lastRowFirstColumn="0" w:lastRowLastColumn="0"/>
-            <w:tcW w:w="1684" w:type="dxa"/>
-          </w:tcPr>
-          <w:p>
-            <w:r>
-              <w:t>18.03.2018</w:t>
-            </w:r>
-          </w:p>
-        </w:tc>
-        <w:tc>
-          <w:tcPr>
-            <w:tcW w:w="1722" w:type="dxa"/>
-          </w:tcPr>
-          <w:p>
-            <w:pPr>
-              <w:cnfStyle w:val="000000000000" w:firstRow="0" w:lastRow="0" w:firstColumn="0" w:lastColumn="0" w:oddVBand="0" w:evenVBand="0" w:oddHBand="0" w:evenHBand="0" w:firstRowFirstColumn="0" w:firstRowLastColumn="0" w:lastRowFirstColumn="0" w:lastRowLastColumn="0"/>
-            </w:pPr>
-            <w:r>
-              <w:t>-</w:t>
-            </w:r>
-          </w:p>
-        </w:tc>
-        <w:tc>
-          <w:tcPr>
-            <w:tcW w:w="3073" w:type="dxa"/>
-          </w:tcPr>
-          <w:p>
-            <w:pPr>
-              <w:cnfStyle w:val="000000000000" w:firstRow="0" w:lastRow="0" w:firstColumn="0" w:lastColumn="0" w:oddVBand="0" w:evenVBand="0" w:oddHBand="0" w:evenHBand="0" w:firstRowFirstColumn="0" w:firstRowLastColumn="0" w:lastRowFirstColumn="0" w:lastRowLastColumn="0"/>
-            </w:pPr>
-            <w:r>
-              <w:t>Teuchtmann</w:t>
-            </w:r>
-          </w:p>
-        </w:tc>
-        <w:tc>
-          <w:tcPr>
-            <w:tcW w:w="5216" w:type="dxa"/>
-          </w:tcPr>
-          <w:p>
-            <w:pPr>
-              <w:cnfStyle w:val="000000000000" w:firstRow="0" w:lastRow="0" w:firstColumn="0" w:lastColumn="0" w:oddVBand="0" w:evenVBand="0" w:oddHBand="0" w:evenHBand="0" w:firstRowFirstColumn="0" w:firstRowLastColumn="0" w:lastRowFirstColumn="0" w:lastRowLastColumn="0"/>
-            </w:pPr>
-            <w:r>
-              <w:t>Erstellung</w:t>
-            </w:r>
-            <w:r>
-              <w:t xml:space="preserve"> einer Ordnerstruktur auf Github</w:t>
-            </w:r>
-          </w:p>
-          <w:p>
-            <w:pPr>
-              <w:cnfStyle w:val="000000000000" w:firstRow="0" w:lastRow="0" w:firstColumn="0" w:lastColumn="0" w:oddVBand="0" w:evenVBand="0" w:oddHBand="0" w:evenHBand="0" w:firstRowFirstColumn="0" w:firstRowLastColumn="0" w:lastRowFirstColumn="0" w:lastRowLastColumn="0"/>
-            </w:pPr>
-            <w:r>
-              <w:t>Erstellung der Zeiterfassung</w:t>
-            </w:r>
-          </w:p>
-        </w:tc>
-        <w:tc>
-          <w:tcPr>
-            <w:tcW w:w="3757" w:type="dxa"/>
-          </w:tcPr>
-          <w:p>
-            <w:pPr>
-              <w:cnfStyle w:val="000000000000" w:firstRow="0" w:lastRow="0" w:firstColumn="0" w:lastColumn="0" w:oddVBand="0" w:evenVBand="0" w:oddHBand="0" w:evenHBand="0" w:firstRowFirstColumn="0" w:firstRowLastColumn="0" w:lastRowFirstColumn="0" w:lastRowLastColumn="0"/>
-            </w:pPr>
-            <w:r>
-              <w:t>-</w:t>
-            </w:r>
-          </w:p>
-          <w:p>
-            <w:pPr>
-              <w:cnfStyle w:val="000000000000" w:firstRow="0" w:lastRow="0" w:firstColumn="0" w:lastColumn="0" w:oddVBand="0" w:evenVBand="0" w:oddHBand="0" w:evenHBand="0" w:firstRowFirstColumn="0" w:firstRowLastColumn="0" w:lastRowFirstColumn="0" w:lastRowLastColumn="0"/>
-            </w:pPr>
-            <w:hyperlink r:id="rId6" w:history="1">
-              <w:r>
-                <w:rPr>
-                  <w:rStyle w:val="Hyperlink"/>
-                </w:rPr>
-                <w:t>Zeiterfassung.xlsx</w:t>
-              </w:r>
-            </w:hyperlink>
-          </w:p>
-        </w:tc>
-      </w:tr>
-      <w:tr>
-        <w:trPr>
-          <w:cnfStyle w:val="000000100000" w:firstRow="0" w:lastRow="0" w:firstColumn="0" w:lastColumn="0" w:oddVBand="0" w:evenVBand="0" w:oddHBand="1" w:evenHBand="0" w:firstRowFirstColumn="0" w:firstRowLastColumn="0" w:lastRowFirstColumn="0" w:lastRowLastColumn="0"/>
-        </w:trPr>
-        <w:tc>
-          <w:tcPr>
-            <w:cnfStyle w:val="001000000000" w:firstRow="0" w:lastRow="0" w:firstColumn="1" w:lastColumn="0" w:oddVBand="0" w:evenVBand="0" w:oddHBand="0" w:evenHBand="0" w:firstRowFirstColumn="0" w:firstRowLastColumn="0" w:lastRowFirstColumn="0" w:lastRowLastColumn="0"/>
-            <w:tcW w:w="1684" w:type="dxa"/>
-          </w:tcPr>
-          <w:p>
-            <w:r>
-              <w:t>19.03.2018</w:t>
-            </w:r>
-          </w:p>
-        </w:tc>
-        <w:tc>
-          <w:tcPr>
-            <w:tcW w:w="1722" w:type="dxa"/>
-          </w:tcPr>
-          <w:p>
-            <w:pPr>
-              <w:cnfStyle w:val="000000100000" w:firstRow="0" w:lastRow="0" w:firstColumn="0" w:lastColumn="0" w:oddVBand="0" w:evenVBand="0" w:oddHBand="1" w:evenHBand="0" w:firstRowFirstColumn="0" w:firstRowLastColumn="0" w:lastRowFirstColumn="0" w:lastRowLastColumn="0"/>
-            </w:pPr>
-            <w:r>
-              <w:t>direkt</w:t>
-            </w:r>
-          </w:p>
-        </w:tc>
-        <w:tc>
-          <w:tcPr>
-            <w:tcW w:w="3073" w:type="dxa"/>
-          </w:tcPr>
-          <w:p>
-            <w:pPr>
-              <w:cnfStyle w:val="000000100000" w:firstRow="0" w:lastRow="0" w:firstColumn="0" w:lastColumn="0" w:oddVBand="0" w:evenVBand="0" w:oddHBand="1" w:evenHBand="0" w:firstRowFirstColumn="0" w:firstRowLastColumn="0" w:lastRowFirstColumn="0" w:lastRowLastColumn="0"/>
-            </w:pPr>
-            <w:r>
-              <w:t>Gruppe</w:t>
-            </w:r>
-          </w:p>
-        </w:tc>
-        <w:tc>
-          <w:tcPr>
-            <w:tcW w:w="5216" w:type="dxa"/>
-          </w:tcPr>
-          <w:p>
-            <w:pPr>
-              <w:cnfStyle w:val="000000100000" w:firstRow="0" w:lastRow="0" w:firstColumn="0" w:lastColumn="0" w:oddVBand="0" w:evenVBand="0" w:oddHBand="1" w:evenHBand="0" w:firstRowFirstColumn="0" w:firstRowLastColumn="0" w:lastRowFirstColumn="0" w:lastRowLastColumn="0"/>
-            </w:pPr>
-            <w:r>
-              <w:t>Besprechung der User Requirements</w:t>
-            </w:r>
-          </w:p>
-          <w:p>
-            <w:pPr>
-              <w:cnfStyle w:val="000000100000" w:firstRow="0" w:lastRow="0" w:firstColumn="0" w:lastColumn="0" w:oddVBand="0" w:evenVBand="0" w:oddHBand="1" w:evenHBand="0" w:firstRowFirstColumn="0" w:firstRowLastColumn="0" w:lastRowFirstColumn="0" w:lastRowLastColumn="0"/>
-            </w:pPr>
-            <w:r>
-              <w:t>Besprechung der Funktionen, Funktionsbereiche</w:t>
-            </w:r>
-          </w:p>
-        </w:tc>
-        <w:tc>
-          <w:tcPr>
-            <w:tcW w:w="3757" w:type="dxa"/>
-          </w:tcPr>
-          <w:p>
-            <w:pPr>
-              <w:cnfStyle w:val="000000100000" w:firstRow="0" w:lastRow="0" w:firstColumn="0" w:lastColumn="0" w:oddVBand="0" w:evenVBand="0" w:oddHBand="1" w:evenHBand="0" w:firstRowFirstColumn="0" w:firstRowLastColumn="0" w:lastRowFirstColumn="0" w:lastRowLastColumn="0"/>
-            </w:pPr>
-            <w:hyperlink r:id="rId7" w:history="1">
-              <w:r>
-                <w:rPr>
-                  <w:rStyle w:val="Hyperlink"/>
-                </w:rPr>
-                <w:t>User_Requirements.pdf</w:t>
-              </w:r>
-            </w:hyperlink>
-          </w:p>
-          <w:p>
-            <w:pPr>
-              <w:cnfStyle w:val="000000100000" w:firstRow="0" w:lastRow="0" w:firstColumn="0" w:lastColumn="0" w:oddVBand="0" w:evenVBand="0" w:oddHBand="1" w:evenHBand="0" w:firstRowFirstColumn="0" w:firstRowLastColumn="0" w:lastRowFirstColumn="0" w:lastRowLastColumn="0"/>
-            </w:pPr>
-            <w:hyperlink r:id="rId8" w:history="1">
-              <w:r>
-                <w:rPr>
-                  <w:rStyle w:val="Hyperlink"/>
-                </w:rPr>
-                <w:t>Funktionen_Funktionsbereiche.docx</w:t>
-              </w:r>
-            </w:hyperlink>
-          </w:p>
-        </w:tc>
-      </w:tr>
-      <w:tr>
-        <w:tc>
-          <w:tcPr>
-            <w:cnfStyle w:val="001000000000" w:firstRow="0" w:lastRow="0" w:firstColumn="1" w:lastColumn="0" w:oddVBand="0" w:evenVBand="0" w:oddHBand="0" w:evenHBand="0" w:firstRowFirstColumn="0" w:firstRowLastColumn="0" w:lastRowFirstColumn="0" w:lastRowLastColumn="0"/>
-            <w:tcW w:w="1684" w:type="dxa"/>
-          </w:tcPr>
-          <w:p>
-            <w:r>
-              <w:t>19.03.2018</w:t>
-            </w:r>
-          </w:p>
-        </w:tc>
-        <w:tc>
-          <w:tcPr>
-            <w:tcW w:w="1722" w:type="dxa"/>
-          </w:tcPr>
-          <w:p>
-            <w:pPr>
-              <w:cnfStyle w:val="000000000000" w:firstRow="0" w:lastRow="0" w:firstColumn="0" w:lastColumn="0" w:oddVBand="0" w:evenVBand="0" w:oddHBand="0" w:evenHBand="0" w:firstRowFirstColumn="0" w:firstRowLastColumn="0" w:lastRowFirstColumn="0" w:lastRowLastColumn="0"/>
-            </w:pPr>
-            <w:r>
-              <w:t>-</w:t>
-            </w:r>
-          </w:p>
-        </w:tc>
-        <w:tc>
-          <w:tcPr>
-            <w:tcW w:w="3073" w:type="dxa"/>
-          </w:tcPr>
-          <w:p>
-            <w:pPr>
-              <w:cnfStyle w:val="000000000000" w:firstRow="0" w:lastRow="0" w:firstColumn="0" w:lastColumn="0" w:oddVBand="0" w:evenVBand="0" w:oddHBand="0" w:evenHBand="0" w:firstRowFirstColumn="0" w:firstRowLastColumn="0" w:lastRowFirstColumn="0" w:lastRowLastColumn="0"/>
-            </w:pPr>
-            <w:proofErr w:type="spellStart"/>
-            <w:r>
-              <w:t>Aistleithner</w:t>
-            </w:r>
-            <w:proofErr w:type="spellEnd"/>
-          </w:p>
-        </w:tc>
-        <w:tc>
-          <w:tcPr>
-            <w:tcW w:w="5216" w:type="dxa"/>
-          </w:tcPr>
-          <w:p>
-            <w:pPr>
-              <w:cnfStyle w:val="000000000000" w:firstRow="0" w:lastRow="0" w:firstColumn="0" w:lastColumn="0" w:oddVBand="0" w:evenVBand="0" w:oddHBand="0" w:evenHBand="0" w:firstRowFirstColumn="0" w:firstRowLastColumn="0" w:lastRowFirstColumn="0" w:lastRowLastColumn="0"/>
-              <w:rPr>
-                <w:rFonts w:ascii="Calibri" w:hAnsi="Calibri"/>
-                <w:color w:val="000000"/>
-              </w:rPr>
-            </w:pPr>
-            <w:r>
-              <w:rPr>
-                <w:rFonts w:ascii="Calibri" w:hAnsi="Calibri"/>
-                <w:color w:val="000000"/>
-              </w:rPr>
-              <w:t>Erstellung Dokument zu Organisation und Infrastruktur für 1. Abgabe</w:t>
-            </w:r>
-          </w:p>
-        </w:tc>
-        <w:tc>
-          <w:tcPr>
-            <w:tcW w:w="3757" w:type="dxa"/>
-          </w:tcPr>
-          <w:p>
-            <w:pPr>
-              <w:cnfStyle w:val="000000000000" w:firstRow="0" w:lastRow="0" w:firstColumn="0" w:lastColumn="0" w:oddVBand="0" w:evenVBand="0" w:oddHBand="0" w:evenHBand="0" w:firstRowFirstColumn="0" w:firstRowLastColumn="0" w:lastRowFirstColumn="0" w:lastRowLastColumn="0"/>
-            </w:pPr>
-            <w:hyperlink r:id="rId9" w:history="1">
-              <w:r>
-                <w:rPr>
-                  <w:rStyle w:val="Hyperlink"/>
-                </w:rPr>
-                <w:t>Dokumenation_Planung.pdf</w:t>
-              </w:r>
-            </w:hyperlink>
-          </w:p>
-        </w:tc>
-      </w:tr>
-      <w:tr>
-        <w:trPr>
-          <w:cnfStyle w:val="000000100000" w:firstRow="0" w:lastRow="0" w:firstColumn="0" w:lastColumn="0" w:oddVBand="0" w:evenVBand="0" w:oddHBand="1" w:evenHBand="0" w:firstRowFirstColumn="0" w:firstRowLastColumn="0" w:lastRowFirstColumn="0" w:lastRowLastColumn="0"/>
-        </w:trPr>
-        <w:tc>
-          <w:tcPr>
-            <w:cnfStyle w:val="001000000000" w:firstRow="0" w:lastRow="0" w:firstColumn="1" w:lastColumn="0" w:oddVBand="0" w:evenVBand="0" w:oddHBand="0" w:evenHBand="0" w:firstRowFirstColumn="0" w:firstRowLastColumn="0" w:lastRowFirstColumn="0" w:lastRowLastColumn="0"/>
-            <w:tcW w:w="1684" w:type="dxa"/>
-          </w:tcPr>
-          <w:p>
-            <w:r>
-              <w:t>20.03.2018</w:t>
-            </w:r>
-          </w:p>
-        </w:tc>
-        <w:tc>
-          <w:tcPr>
-            <w:tcW w:w="1722" w:type="dxa"/>
-          </w:tcPr>
-          <w:p>
-            <w:pPr>
-              <w:cnfStyle w:val="000000100000" w:firstRow="0" w:lastRow="0" w:firstColumn="0" w:lastColumn="0" w:oddVBand="0" w:evenVBand="0" w:oddHBand="1" w:evenHBand="0" w:firstRowFirstColumn="0" w:firstRowLastColumn="0" w:lastRowFirstColumn="0" w:lastRowLastColumn="0"/>
-            </w:pPr>
-            <w:r>
-              <w:t>-</w:t>
-            </w:r>
-          </w:p>
-        </w:tc>
-        <w:tc>
-          <w:tcPr>
-            <w:tcW w:w="3073" w:type="dxa"/>
-          </w:tcPr>
-          <w:p>
-            <w:pPr>
-              <w:cnfStyle w:val="000000100000" w:firstRow="0" w:lastRow="0" w:firstColumn="0" w:lastColumn="0" w:oddVBand="0" w:evenVBand="0" w:oddHBand="1" w:evenHBand="0" w:firstRowFirstColumn="0" w:firstRowLastColumn="0" w:lastRowFirstColumn="0" w:lastRowLastColumn="0"/>
-            </w:pPr>
-            <w:r>
-              <w:t>Teuchtmann</w:t>
-            </w:r>
-          </w:p>
-        </w:tc>
-        <w:tc>
-          <w:tcPr>
-            <w:tcW w:w="5216" w:type="dxa"/>
-          </w:tcPr>
-          <w:p>
-            <w:pPr>
-              <w:cnfStyle w:val="000000100000" w:firstRow="0" w:lastRow="0" w:firstColumn="0" w:lastColumn="0" w:oddVBand="0" w:evenVBand="0" w:oddHBand="1" w:evenHBand="0" w:firstRowFirstColumn="0" w:firstRowLastColumn="0" w:lastRowFirstColumn="0" w:lastRowLastColumn="0"/>
-            </w:pPr>
-            <w:r>
-              <w:t>Erstellung des Projekttagebuchs</w:t>
-            </w:r>
-          </w:p>
-          <w:p>
-            <w:pPr>
-              <w:cnfStyle w:val="000000100000" w:firstRow="0" w:lastRow="0" w:firstColumn="0" w:lastColumn="0" w:oddVBand="0" w:evenVBand="0" w:oddHBand="1" w:evenHBand="0" w:firstRowFirstColumn="0" w:firstRowLastColumn="0" w:lastRowFirstColumn="0" w:lastRowLastColumn="0"/>
-            </w:pPr>
-            <w:r>
-              <w:t>Review aller Dokumente</w:t>
-            </w:r>
-          </w:p>
-        </w:tc>
-        <w:tc>
-          <w:tcPr>
-            <w:tcW w:w="3757" w:type="dxa"/>
-          </w:tcPr>
-          <w:p>
-            <w:pPr>
-              <w:cnfStyle w:val="000000100000" w:firstRow="0" w:lastRow="0" w:firstColumn="0" w:lastColumn="0" w:oddVBand="0" w:evenVBand="0" w:oddHBand="1" w:evenHBand="0" w:firstRowFirstColumn="0" w:firstRowLastColumn="0" w:lastRowFirstColumn="0" w:lastRowLastColumn="0"/>
-            </w:pPr>
-            <w:hyperlink r:id="rId10" w:history="1">
-              <w:r>
-                <w:rPr>
-                  <w:rStyle w:val="Hyperlink"/>
-                </w:rPr>
-                <w:t>Projekttagebuch.docx</w:t>
-              </w:r>
-            </w:hyperlink>
-          </w:p>
-          <w:p>
-            <w:pPr>
-              <w:cnfStyle w:val="000000100000" w:firstRow="0" w:lastRow="0" w:firstColumn="0" w:lastColumn="0" w:oddVBand="0" w:evenVBand="0" w:oddHBand="1" w:evenHBand="0" w:firstRowFirstColumn="0" w:firstRowLastColumn="0" w:lastRowFirstColumn="0" w:lastRowLastColumn="0"/>
-            </w:pPr>
-            <w:r>
-              <w:t>-</w:t>
-            </w:r>
-          </w:p>
-        </w:tc>
-      </w:tr>
-    </w:tbl>
-    <w:p/>
-    <w:p/>
-    <w:p/>
-    <w:p/>
-    <w:p/>
-    <w:p/>
-    <w:p/>
-    <w:p/>
-    <w:p/>
-    <w:p/>
-    <w:p/>
-    <w:p/>
-    <w:p/>
-    <w:p/>
-    <w:p/>
-    <w:p/>
-    <w:p/>
-    <w:p/>
-    <w:p/>
-    <w:p/>
-    <w:p/>
     <w:tbl>
       <w:tblPr>
         <w:tblStyle w:val="Gitternetztabelle4Akzent2"/>
@@ -855,12 +10,12 @@
         <w:tblLook w:val="04A0" w:firstRow="1" w:lastRow="0" w:firstColumn="1" w:lastColumn="0" w:noHBand="0" w:noVBand="1"/>
       </w:tblPr>
       <w:tblGrid>
-        <w:gridCol w:w="1654"/>
+        <w:gridCol w:w="1553"/>
         <w:gridCol w:w="1619"/>
-        <w:gridCol w:w="4158"/>
-        <w:gridCol w:w="3910"/>
-        <w:gridCol w:w="3118"/>
-        <w:gridCol w:w="1843"/>
+        <w:gridCol w:w="4200"/>
+        <w:gridCol w:w="4111"/>
+        <w:gridCol w:w="2979"/>
+        <w:gridCol w:w="1840"/>
       </w:tblGrid>
       <w:tr>
         <w:trPr>
@@ -870,11 +25,12 @@
         <w:tc>
           <w:tcPr>
             <w:cnfStyle w:val="001000000000" w:firstRow="0" w:lastRow="0" w:firstColumn="1" w:lastColumn="0" w:oddVBand="0" w:evenVBand="0" w:oddHBand="0" w:evenHBand="0" w:firstRowFirstColumn="0" w:firstRowLastColumn="0" w:lastRowFirstColumn="0" w:lastRowLastColumn="0"/>
-            <w:tcW w:w="1654" w:type="dxa"/>
-          </w:tcPr>
-          <w:p>
-            <w:r>
-              <w:lastRenderedPageBreak/>
+            <w:tcW w:w="1553" w:type="dxa"/>
+          </w:tcPr>
+          <w:p>
+            <w:bookmarkStart w:id="0" w:name="_GoBack"/>
+            <w:bookmarkEnd w:id="0"/>
+            <w:r>
               <w:t>Woche</w:t>
             </w:r>
           </w:p>
@@ -894,7 +50,7 @@
         </w:tc>
         <w:tc>
           <w:tcPr>
-            <w:tcW w:w="4158" w:type="dxa"/>
+            <w:tcW w:w="4200" w:type="dxa"/>
           </w:tcPr>
           <w:p>
             <w:pPr>
@@ -907,7 +63,7 @@
         </w:tc>
         <w:tc>
           <w:tcPr>
-            <w:tcW w:w="3910" w:type="dxa"/>
+            <w:tcW w:w="4111" w:type="dxa"/>
           </w:tcPr>
           <w:p>
             <w:pPr>
@@ -920,7 +76,7 @@
         </w:tc>
         <w:tc>
           <w:tcPr>
-            <w:tcW w:w="3118" w:type="dxa"/>
+            <w:tcW w:w="2979" w:type="dxa"/>
           </w:tcPr>
           <w:p>
             <w:pPr>
@@ -933,7 +89,7 @@
         </w:tc>
         <w:tc>
           <w:tcPr>
-            <w:tcW w:w="1843" w:type="dxa"/>
+            <w:tcW w:w="1840" w:type="dxa"/>
           </w:tcPr>
           <w:p>
             <w:pPr>
@@ -952,7 +108,7 @@
         <w:tc>
           <w:tcPr>
             <w:cnfStyle w:val="001000000000" w:firstRow="0" w:lastRow="0" w:firstColumn="1" w:lastColumn="0" w:oddVBand="0" w:evenVBand="0" w:oddHBand="0" w:evenHBand="0" w:firstRowFirstColumn="0" w:firstRowLastColumn="0" w:lastRowFirstColumn="0" w:lastRowLastColumn="0"/>
-            <w:tcW w:w="1654" w:type="dxa"/>
+            <w:tcW w:w="1553" w:type="dxa"/>
             <w:shd w:val="clear" w:color="auto" w:fill="FFFFFF" w:themeFill="background1"/>
           </w:tcPr>
           <w:p>
@@ -978,6 +134,11 @@
             <w:pPr>
               <w:cnfStyle w:val="000000100000" w:firstRow="0" w:lastRow="0" w:firstColumn="0" w:lastColumn="0" w:oddVBand="0" w:evenVBand="0" w:oddHBand="1" w:evenHBand="0" w:firstRowFirstColumn="0" w:firstRowLastColumn="0" w:lastRowFirstColumn="0" w:lastRowLastColumn="0"/>
             </w:pPr>
+          </w:p>
+          <w:p>
+            <w:pPr>
+              <w:cnfStyle w:val="000000100000" w:firstRow="0" w:lastRow="0" w:firstColumn="0" w:lastColumn="0" w:oddVBand="0" w:evenVBand="0" w:oddHBand="1" w:evenHBand="0" w:firstRowFirstColumn="0" w:firstRowLastColumn="0" w:lastRowFirstColumn="0" w:lastRowLastColumn="0"/>
+            </w:pPr>
             <w:r>
               <w:t>SCR</w:t>
             </w:r>
@@ -1009,29 +170,115 @@
         </w:tc>
         <w:tc>
           <w:tcPr>
-            <w:tcW w:w="4158" w:type="dxa"/>
-            <w:shd w:val="clear" w:color="auto" w:fill="FFFFFF" w:themeFill="background1"/>
-          </w:tcPr>
-          <w:p>
-            <w:pPr>
-              <w:cnfStyle w:val="000000100000" w:firstRow="0" w:lastRow="0" w:firstColumn="0" w:lastColumn="0" w:oddVBand="0" w:evenVBand="0" w:oddHBand="1" w:evenHBand="0" w:firstRowFirstColumn="0" w:firstRowLastColumn="0" w:lastRowFirstColumn="0" w:lastRowLastColumn="0"/>
-            </w:pPr>
-          </w:p>
-        </w:tc>
-        <w:tc>
-          <w:tcPr>
-            <w:tcW w:w="3910" w:type="dxa"/>
-            <w:shd w:val="clear" w:color="auto" w:fill="FFFFFF" w:themeFill="background1"/>
-          </w:tcPr>
-          <w:p>
-            <w:pPr>
-              <w:cnfStyle w:val="000000100000" w:firstRow="0" w:lastRow="0" w:firstColumn="0" w:lastColumn="0" w:oddVBand="0" w:evenVBand="0" w:oddHBand="1" w:evenHBand="0" w:firstRowFirstColumn="0" w:firstRowLastColumn="0" w:lastRowFirstColumn="0" w:lastRowLastColumn="0"/>
-            </w:pPr>
-          </w:p>
-        </w:tc>
-        <w:tc>
-          <w:tcPr>
-            <w:tcW w:w="3118" w:type="dxa"/>
+            <w:tcW w:w="4200" w:type="dxa"/>
+            <w:shd w:val="clear" w:color="auto" w:fill="FFFFFF" w:themeFill="background1"/>
+          </w:tcPr>
+          <w:p>
+            <w:pPr>
+              <w:cnfStyle w:val="000000100000" w:firstRow="0" w:lastRow="0" w:firstColumn="0" w:lastColumn="0" w:oddVBand="0" w:evenVBand="0" w:oddHBand="1" w:evenHBand="0" w:firstRowFirstColumn="0" w:firstRowLastColumn="0" w:lastRowFirstColumn="0" w:lastRowLastColumn="0"/>
+            </w:pPr>
+            <w:r>
+              <w:t>grundlegende Planung des Projekts</w:t>
+            </w:r>
+          </w:p>
+          <w:p>
+            <w:pPr>
+              <w:cnfStyle w:val="000000100000" w:firstRow="0" w:lastRow="0" w:firstColumn="0" w:lastColumn="0" w:oddVBand="0" w:evenVBand="0" w:oddHBand="1" w:evenHBand="0" w:firstRowFirstColumn="0" w:firstRowLastColumn="0" w:lastRowFirstColumn="0" w:lastRowLastColumn="0"/>
+            </w:pPr>
+            <w:r>
+              <w:t>Einteilung des Teams, Verteilung der Rollen</w:t>
+            </w:r>
+          </w:p>
+          <w:p>
+            <w:pPr>
+              <w:cnfStyle w:val="000000100000" w:firstRow="0" w:lastRow="0" w:firstColumn="0" w:lastColumn="0" w:oddVBand="0" w:evenVBand="0" w:oddHBand="1" w:evenHBand="0" w:firstRowFirstColumn="0" w:firstRowLastColumn="0" w:lastRowFirstColumn="0" w:lastRowLastColumn="0"/>
+            </w:pPr>
+            <w:r>
+              <w:t>-</w:t>
+            </w:r>
+          </w:p>
+          <w:p>
+            <w:pPr>
+              <w:cnfStyle w:val="000000100000" w:firstRow="0" w:lastRow="0" w:firstColumn="0" w:lastColumn="0" w:oddVBand="0" w:evenVBand="0" w:oddHBand="1" w:evenHBand="0" w:firstRowFirstColumn="0" w:firstRowLastColumn="0" w:lastRowFirstColumn="0" w:lastRowLastColumn="0"/>
+            </w:pPr>
+            <w:r>
+              <w:t>-</w:t>
+            </w:r>
+          </w:p>
+          <w:p>
+            <w:pPr>
+              <w:cnfStyle w:val="000000100000" w:firstRow="0" w:lastRow="0" w:firstColumn="0" w:lastColumn="0" w:oddVBand="0" w:evenVBand="0" w:oddHBand="1" w:evenHBand="0" w:firstRowFirstColumn="0" w:firstRowLastColumn="0" w:lastRowFirstColumn="0" w:lastRowLastColumn="0"/>
+            </w:pPr>
+            <w:r>
+              <w:t>-</w:t>
+            </w:r>
+          </w:p>
+          <w:p>
+            <w:pPr>
+              <w:cnfStyle w:val="000000100000" w:firstRow="0" w:lastRow="0" w:firstColumn="0" w:lastColumn="0" w:oddVBand="0" w:evenVBand="0" w:oddHBand="1" w:evenHBand="0" w:firstRowFirstColumn="0" w:firstRowLastColumn="0" w:lastRowFirstColumn="0" w:lastRowLastColumn="0"/>
+            </w:pPr>
+            <w:r>
+              <w:t>-</w:t>
+            </w:r>
+          </w:p>
+        </w:tc>
+        <w:tc>
+          <w:tcPr>
+            <w:tcW w:w="4111" w:type="dxa"/>
+            <w:shd w:val="clear" w:color="auto" w:fill="FFFFFF" w:themeFill="background1"/>
+          </w:tcPr>
+          <w:p>
+            <w:pPr>
+              <w:cnfStyle w:val="000000100000" w:firstRow="0" w:lastRow="0" w:firstColumn="0" w:lastColumn="0" w:oddVBand="0" w:evenVBand="0" w:oddHBand="1" w:evenHBand="0" w:firstRowFirstColumn="0" w:firstRowLastColumn="0" w:lastRowFirstColumn="0" w:lastRowLastColumn="0"/>
+            </w:pPr>
+            <w:r>
+              <w:t>grundlegende Planung des Projekts</w:t>
+            </w:r>
+          </w:p>
+          <w:p>
+            <w:pPr>
+              <w:cnfStyle w:val="000000100000" w:firstRow="0" w:lastRow="0" w:firstColumn="0" w:lastColumn="0" w:oddVBand="0" w:evenVBand="0" w:oddHBand="1" w:evenHBand="0" w:firstRowFirstColumn="0" w:firstRowLastColumn="0" w:lastRowFirstColumn="0" w:lastRowLastColumn="0"/>
+            </w:pPr>
+            <w:r>
+              <w:t>Einteilung des Teams, Verteilung der Rollen</w:t>
+            </w:r>
+          </w:p>
+          <w:p>
+            <w:pPr>
+              <w:cnfStyle w:val="000000100000" w:firstRow="0" w:lastRow="0" w:firstColumn="0" w:lastColumn="0" w:oddVBand="0" w:evenVBand="0" w:oddHBand="1" w:evenHBand="0" w:firstRowFirstColumn="0" w:firstRowLastColumn="0" w:lastRowFirstColumn="0" w:lastRowLastColumn="0"/>
+            </w:pPr>
+            <w:r>
+              <w:t>-</w:t>
+            </w:r>
+          </w:p>
+          <w:p>
+            <w:pPr>
+              <w:cnfStyle w:val="000000100000" w:firstRow="0" w:lastRow="0" w:firstColumn="0" w:lastColumn="0" w:oddVBand="0" w:evenVBand="0" w:oddHBand="1" w:evenHBand="0" w:firstRowFirstColumn="0" w:firstRowLastColumn="0" w:lastRowFirstColumn="0" w:lastRowLastColumn="0"/>
+            </w:pPr>
+            <w:r>
+              <w:t>-</w:t>
+            </w:r>
+          </w:p>
+          <w:p>
+            <w:pPr>
+              <w:cnfStyle w:val="000000100000" w:firstRow="0" w:lastRow="0" w:firstColumn="0" w:lastColumn="0" w:oddVBand="0" w:evenVBand="0" w:oddHBand="1" w:evenHBand="0" w:firstRowFirstColumn="0" w:firstRowLastColumn="0" w:lastRowFirstColumn="0" w:lastRowLastColumn="0"/>
+            </w:pPr>
+            <w:r>
+              <w:t>-</w:t>
+            </w:r>
+          </w:p>
+          <w:p>
+            <w:pPr>
+              <w:cnfStyle w:val="000000100000" w:firstRow="0" w:lastRow="0" w:firstColumn="0" w:lastColumn="0" w:oddVBand="0" w:evenVBand="0" w:oddHBand="1" w:evenHBand="0" w:firstRowFirstColumn="0" w:firstRowLastColumn="0" w:lastRowFirstColumn="0" w:lastRowLastColumn="0"/>
+            </w:pPr>
+            <w:r>
+              <w:t>-</w:t>
+            </w:r>
+          </w:p>
+        </w:tc>
+        <w:tc>
+          <w:tcPr>
+            <w:tcW w:w="2979" w:type="dxa"/>
             <w:shd w:val="clear" w:color="auto" w:fill="FF0000"/>
           </w:tcPr>
           <w:p>
@@ -1042,7 +289,7 @@
         </w:tc>
         <w:tc>
           <w:tcPr>
-            <w:tcW w:w="1843" w:type="dxa"/>
+            <w:tcW w:w="1840" w:type="dxa"/>
             <w:shd w:val="clear" w:color="auto" w:fill="FF0000"/>
           </w:tcPr>
           <w:p>
@@ -1056,7 +303,7 @@
         <w:tc>
           <w:tcPr>
             <w:cnfStyle w:val="001000000000" w:firstRow="0" w:lastRow="0" w:firstColumn="1" w:lastColumn="0" w:oddVBand="0" w:evenVBand="0" w:oddHBand="0" w:evenHBand="0" w:firstRowFirstColumn="0" w:firstRowLastColumn="0" w:lastRowFirstColumn="0" w:lastRowLastColumn="0"/>
-            <w:tcW w:w="1654" w:type="dxa"/>
+            <w:tcW w:w="1553" w:type="dxa"/>
             <w:shd w:val="clear" w:color="auto" w:fill="FFFFFF" w:themeFill="background1"/>
           </w:tcPr>
           <w:p>
@@ -1090,6 +337,11 @@
             <w:pPr>
               <w:cnfStyle w:val="000000000000" w:firstRow="0" w:lastRow="0" w:firstColumn="0" w:lastColumn="0" w:oddVBand="0" w:evenVBand="0" w:oddHBand="0" w:evenHBand="0" w:firstRowFirstColumn="0" w:firstRowLastColumn="0" w:lastRowFirstColumn="0" w:lastRowLastColumn="0"/>
             </w:pPr>
+          </w:p>
+          <w:p>
+            <w:pPr>
+              <w:cnfStyle w:val="000000000000" w:firstRow="0" w:lastRow="0" w:firstColumn="0" w:lastColumn="0" w:oddVBand="0" w:evenVBand="0" w:oddHBand="0" w:evenHBand="0" w:firstRowFirstColumn="0" w:firstRowLastColumn="0" w:lastRowFirstColumn="0" w:lastRowLastColumn="0"/>
+            </w:pPr>
             <w:r>
               <w:t>Qualität</w:t>
             </w:r>
@@ -1113,28 +365,45 @@
         </w:tc>
         <w:tc>
           <w:tcPr>
-            <w:tcW w:w="4158" w:type="dxa"/>
-            <w:shd w:val="clear" w:color="auto" w:fill="FFFFFF" w:themeFill="background1"/>
-          </w:tcPr>
-          <w:p>
-            <w:pPr>
-              <w:cnfStyle w:val="000000000000" w:firstRow="0" w:lastRow="0" w:firstColumn="0" w:lastColumn="0" w:oddVBand="0" w:evenVBand="0" w:oddHBand="0" w:evenHBand="0" w:firstRowFirstColumn="0" w:firstRowLastColumn="0" w:lastRowFirstColumn="0" w:lastRowLastColumn="0"/>
-            </w:pPr>
-          </w:p>
-          <w:p>
-            <w:pPr>
-              <w:cnfStyle w:val="000000000000" w:firstRow="0" w:lastRow="0" w:firstColumn="0" w:lastColumn="0" w:oddVBand="0" w:evenVBand="0" w:oddHBand="0" w:evenHBand="0" w:firstRowFirstColumn="0" w:firstRowLastColumn="0" w:lastRowFirstColumn="0" w:lastRowLastColumn="0"/>
-            </w:pPr>
-          </w:p>
-          <w:p>
-            <w:pPr>
-              <w:cnfStyle w:val="000000000000" w:firstRow="0" w:lastRow="0" w:firstColumn="0" w:lastColumn="0" w:oddVBand="0" w:evenVBand="0" w:oddHBand="0" w:evenHBand="0" w:firstRowFirstColumn="0" w:firstRowLastColumn="0" w:lastRowFirstColumn="0" w:lastRowLastColumn="0"/>
-            </w:pPr>
-          </w:p>
-          <w:p>
-            <w:pPr>
-              <w:cnfStyle w:val="000000000000" w:firstRow="0" w:lastRow="0" w:firstColumn="0" w:lastColumn="0" w:oddVBand="0" w:evenVBand="0" w:oddHBand="0" w:evenHBand="0" w:firstRowFirstColumn="0" w:firstRowLastColumn="0" w:lastRowFirstColumn="0" w:lastRowLastColumn="0"/>
-            </w:pPr>
+            <w:tcW w:w="4200" w:type="dxa"/>
+            <w:shd w:val="clear" w:color="auto" w:fill="FFFFFF" w:themeFill="background1"/>
+          </w:tcPr>
+          <w:p>
+            <w:pPr>
+              <w:cnfStyle w:val="000000000000" w:firstRow="0" w:lastRow="0" w:firstColumn="0" w:lastColumn="0" w:oddVBand="0" w:evenVBand="0" w:oddHBand="0" w:evenHBand="0" w:firstRowFirstColumn="0" w:firstRowLastColumn="0" w:lastRowFirstColumn="0" w:lastRowLastColumn="0"/>
+            </w:pPr>
+          </w:p>
+          <w:p>
+            <w:pPr>
+              <w:cnfStyle w:val="000000000000" w:firstRow="0" w:lastRow="0" w:firstColumn="0" w:lastColumn="0" w:oddVBand="0" w:evenVBand="0" w:oddHBand="0" w:evenHBand="0" w:firstRowFirstColumn="0" w:firstRowLastColumn="0" w:lastRowFirstColumn="0" w:lastRowLastColumn="0"/>
+            </w:pPr>
+            <w:r>
+              <w:t>Anlegen des Source Code Repository</w:t>
+            </w:r>
+          </w:p>
+          <w:p>
+            <w:pPr>
+              <w:cnfStyle w:val="000000000000" w:firstRow="0" w:lastRow="0" w:firstColumn="0" w:lastColumn="0" w:oddVBand="0" w:evenVBand="0" w:oddHBand="0" w:evenHBand="0" w:firstRowFirstColumn="0" w:firstRowLastColumn="0" w:lastRowFirstColumn="0" w:lastRowLastColumn="0"/>
+            </w:pPr>
+            <w:r>
+              <w:t>Anlegen einer Ordnerstruktur</w:t>
+            </w:r>
+          </w:p>
+          <w:p>
+            <w:pPr>
+              <w:cnfStyle w:val="000000000000" w:firstRow="0" w:lastRow="0" w:firstColumn="0" w:lastColumn="0" w:oddVBand="0" w:evenVBand="0" w:oddHBand="0" w:evenHBand="0" w:firstRowFirstColumn="0" w:firstRowLastColumn="0" w:lastRowFirstColumn="0" w:lastRowLastColumn="0"/>
+            </w:pPr>
+            <w:r>
+              <w:t>-</w:t>
+            </w:r>
+          </w:p>
+          <w:p>
+            <w:pPr>
+              <w:cnfStyle w:val="000000000000" w:firstRow="0" w:lastRow="0" w:firstColumn="0" w:lastColumn="0" w:oddVBand="0" w:evenVBand="0" w:oddHBand="0" w:evenHBand="0" w:firstRowFirstColumn="0" w:firstRowLastColumn="0" w:lastRowFirstColumn="0" w:lastRowLastColumn="0"/>
+            </w:pPr>
+            <w:r>
+              <w:t>-</w:t>
+            </w:r>
           </w:p>
           <w:p>
             <w:pPr>
@@ -1155,28 +424,45 @@
         </w:tc>
         <w:tc>
           <w:tcPr>
-            <w:tcW w:w="3910" w:type="dxa"/>
-            <w:shd w:val="clear" w:color="auto" w:fill="FFFFFF" w:themeFill="background1"/>
-          </w:tcPr>
-          <w:p>
-            <w:pPr>
-              <w:cnfStyle w:val="000000000000" w:firstRow="0" w:lastRow="0" w:firstColumn="0" w:lastColumn="0" w:oddVBand="0" w:evenVBand="0" w:oddHBand="0" w:evenHBand="0" w:firstRowFirstColumn="0" w:firstRowLastColumn="0" w:lastRowFirstColumn="0" w:lastRowLastColumn="0"/>
-            </w:pPr>
-          </w:p>
-          <w:p>
-            <w:pPr>
-              <w:cnfStyle w:val="000000000000" w:firstRow="0" w:lastRow="0" w:firstColumn="0" w:lastColumn="0" w:oddVBand="0" w:evenVBand="0" w:oddHBand="0" w:evenHBand="0" w:firstRowFirstColumn="0" w:firstRowLastColumn="0" w:lastRowFirstColumn="0" w:lastRowLastColumn="0"/>
-            </w:pPr>
-          </w:p>
-          <w:p>
-            <w:pPr>
-              <w:cnfStyle w:val="000000000000" w:firstRow="0" w:lastRow="0" w:firstColumn="0" w:lastColumn="0" w:oddVBand="0" w:evenVBand="0" w:oddHBand="0" w:evenHBand="0" w:firstRowFirstColumn="0" w:firstRowLastColumn="0" w:lastRowFirstColumn="0" w:lastRowLastColumn="0"/>
-            </w:pPr>
-          </w:p>
-          <w:p>
-            <w:pPr>
-              <w:cnfStyle w:val="000000000000" w:firstRow="0" w:lastRow="0" w:firstColumn="0" w:lastColumn="0" w:oddVBand="0" w:evenVBand="0" w:oddHBand="0" w:evenHBand="0" w:firstRowFirstColumn="0" w:firstRowLastColumn="0" w:lastRowFirstColumn="0" w:lastRowLastColumn="0"/>
-            </w:pPr>
+            <w:tcW w:w="4111" w:type="dxa"/>
+            <w:shd w:val="clear" w:color="auto" w:fill="FFFFFF" w:themeFill="background1"/>
+          </w:tcPr>
+          <w:p>
+            <w:pPr>
+              <w:cnfStyle w:val="000000000000" w:firstRow="0" w:lastRow="0" w:firstColumn="0" w:lastColumn="0" w:oddVBand="0" w:evenVBand="0" w:oddHBand="0" w:evenHBand="0" w:firstRowFirstColumn="0" w:firstRowLastColumn="0" w:lastRowFirstColumn="0" w:lastRowLastColumn="0"/>
+            </w:pPr>
+          </w:p>
+          <w:p>
+            <w:pPr>
+              <w:cnfStyle w:val="000000000000" w:firstRow="0" w:lastRow="0" w:firstColumn="0" w:lastColumn="0" w:oddVBand="0" w:evenVBand="0" w:oddHBand="0" w:evenHBand="0" w:firstRowFirstColumn="0" w:firstRowLastColumn="0" w:lastRowFirstColumn="0" w:lastRowLastColumn="0"/>
+            </w:pPr>
+            <w:r>
+              <w:t>Anlegen des Source Code Repository</w:t>
+            </w:r>
+          </w:p>
+          <w:p>
+            <w:pPr>
+              <w:cnfStyle w:val="000000000000" w:firstRow="0" w:lastRow="0" w:firstColumn="0" w:lastColumn="0" w:oddVBand="0" w:evenVBand="0" w:oddHBand="0" w:evenHBand="0" w:firstRowFirstColumn="0" w:firstRowLastColumn="0" w:lastRowFirstColumn="0" w:lastRowLastColumn="0"/>
+            </w:pPr>
+            <w:r>
+              <w:t>Anlegen einer Ordnerstruktur</w:t>
+            </w:r>
+          </w:p>
+          <w:p>
+            <w:pPr>
+              <w:cnfStyle w:val="000000000000" w:firstRow="0" w:lastRow="0" w:firstColumn="0" w:lastColumn="0" w:oddVBand="0" w:evenVBand="0" w:oddHBand="0" w:evenHBand="0" w:firstRowFirstColumn="0" w:firstRowLastColumn="0" w:lastRowFirstColumn="0" w:lastRowLastColumn="0"/>
+            </w:pPr>
+            <w:r>
+              <w:t>-</w:t>
+            </w:r>
+          </w:p>
+          <w:p>
+            <w:pPr>
+              <w:cnfStyle w:val="000000000000" w:firstRow="0" w:lastRow="0" w:firstColumn="0" w:lastColumn="0" w:oddVBand="0" w:evenVBand="0" w:oddHBand="0" w:evenHBand="0" w:firstRowFirstColumn="0" w:firstRowLastColumn="0" w:lastRowFirstColumn="0" w:lastRowLastColumn="0"/>
+            </w:pPr>
+            <w:r>
+              <w:t>-</w:t>
+            </w:r>
           </w:p>
           <w:p>
             <w:pPr>
@@ -1211,7 +497,7 @@
         </w:tc>
         <w:tc>
           <w:tcPr>
-            <w:tcW w:w="3118" w:type="dxa"/>
+            <w:tcW w:w="2979" w:type="dxa"/>
             <w:shd w:val="clear" w:color="auto" w:fill="FF0000"/>
           </w:tcPr>
           <w:p>
@@ -1222,7 +508,7 @@
         </w:tc>
         <w:tc>
           <w:tcPr>
-            <w:tcW w:w="1843" w:type="dxa"/>
+            <w:tcW w:w="1840" w:type="dxa"/>
             <w:shd w:val="clear" w:color="auto" w:fill="FF0000"/>
           </w:tcPr>
           <w:p>
@@ -1239,7 +525,7 @@
         <w:tc>
           <w:tcPr>
             <w:cnfStyle w:val="001000000000" w:firstRow="0" w:lastRow="0" w:firstColumn="1" w:lastColumn="0" w:oddVBand="0" w:evenVBand="0" w:oddHBand="0" w:evenHBand="0" w:firstRowFirstColumn="0" w:firstRowLastColumn="0" w:lastRowFirstColumn="0" w:lastRowLastColumn="0"/>
-            <w:tcW w:w="1654" w:type="dxa"/>
+            <w:tcW w:w="1553" w:type="dxa"/>
             <w:shd w:val="clear" w:color="auto" w:fill="FFFFFF" w:themeFill="background1"/>
           </w:tcPr>
           <w:p>
@@ -1296,28 +582,34 @@
         </w:tc>
         <w:tc>
           <w:tcPr>
-            <w:tcW w:w="4158" w:type="dxa"/>
-            <w:shd w:val="clear" w:color="auto" w:fill="FFFFFF" w:themeFill="background1"/>
-          </w:tcPr>
-          <w:p>
-            <w:pPr>
-              <w:cnfStyle w:val="000000100000" w:firstRow="0" w:lastRow="0" w:firstColumn="0" w:lastColumn="0" w:oddVBand="0" w:evenVBand="0" w:oddHBand="1" w:evenHBand="0" w:firstRowFirstColumn="0" w:firstRowLastColumn="0" w:lastRowFirstColumn="0" w:lastRowLastColumn="0"/>
-            </w:pPr>
-          </w:p>
-          <w:p>
-            <w:pPr>
-              <w:cnfStyle w:val="000000100000" w:firstRow="0" w:lastRow="0" w:firstColumn="0" w:lastColumn="0" w:oddVBand="0" w:evenVBand="0" w:oddHBand="1" w:evenHBand="0" w:firstRowFirstColumn="0" w:firstRowLastColumn="0" w:lastRowFirstColumn="0" w:lastRowLastColumn="0"/>
-            </w:pPr>
-          </w:p>
-          <w:p>
-            <w:pPr>
-              <w:cnfStyle w:val="000000100000" w:firstRow="0" w:lastRow="0" w:firstColumn="0" w:lastColumn="0" w:oddVBand="0" w:evenVBand="0" w:oddHBand="1" w:evenHBand="0" w:firstRowFirstColumn="0" w:firstRowLastColumn="0" w:lastRowFirstColumn="0" w:lastRowLastColumn="0"/>
-            </w:pPr>
-          </w:p>
-          <w:p>
-            <w:pPr>
-              <w:cnfStyle w:val="000000100000" w:firstRow="0" w:lastRow="0" w:firstColumn="0" w:lastColumn="0" w:oddVBand="0" w:evenVBand="0" w:oddHBand="1" w:evenHBand="0" w:firstRowFirstColumn="0" w:firstRowLastColumn="0" w:lastRowFirstColumn="0" w:lastRowLastColumn="0"/>
-            </w:pPr>
+            <w:tcW w:w="4200" w:type="dxa"/>
+            <w:shd w:val="clear" w:color="auto" w:fill="FFFFFF" w:themeFill="background1"/>
+          </w:tcPr>
+          <w:p>
+            <w:pPr>
+              <w:cnfStyle w:val="000000100000" w:firstRow="0" w:lastRow="0" w:firstColumn="0" w:lastColumn="0" w:oddVBand="0" w:evenVBand="0" w:oddHBand="1" w:evenHBand="0" w:firstRowFirstColumn="0" w:firstRowLastColumn="0" w:lastRowFirstColumn="0" w:lastRowLastColumn="0"/>
+            </w:pPr>
+          </w:p>
+          <w:p>
+            <w:pPr>
+              <w:cnfStyle w:val="000000100000" w:firstRow="0" w:lastRow="0" w:firstColumn="0" w:lastColumn="0" w:oddVBand="0" w:evenVBand="0" w:oddHBand="1" w:evenHBand="0" w:firstRowFirstColumn="0" w:firstRowLastColumn="0" w:lastRowFirstColumn="0" w:lastRowLastColumn="0"/>
+            </w:pPr>
+          </w:p>
+          <w:p>
+            <w:pPr>
+              <w:cnfStyle w:val="000000100000" w:firstRow="0" w:lastRow="0" w:firstColumn="0" w:lastColumn="0" w:oddVBand="0" w:evenVBand="0" w:oddHBand="1" w:evenHBand="0" w:firstRowFirstColumn="0" w:firstRowLastColumn="0" w:lastRowFirstColumn="0" w:lastRowLastColumn="0"/>
+            </w:pPr>
+            <w:r>
+              <w:t>-</w:t>
+            </w:r>
+          </w:p>
+          <w:p>
+            <w:pPr>
+              <w:cnfStyle w:val="000000100000" w:firstRow="0" w:lastRow="0" w:firstColumn="0" w:lastColumn="0" w:oddVBand="0" w:evenVBand="0" w:oddHBand="1" w:evenHBand="0" w:firstRowFirstColumn="0" w:firstRowLastColumn="0" w:lastRowFirstColumn="0" w:lastRowLastColumn="0"/>
+            </w:pPr>
+            <w:r>
+              <w:t>-</w:t>
+            </w:r>
           </w:p>
           <w:p>
             <w:pPr>
@@ -1330,28 +622,34 @@
         </w:tc>
         <w:tc>
           <w:tcPr>
-            <w:tcW w:w="3910" w:type="dxa"/>
-            <w:shd w:val="clear" w:color="auto" w:fill="FFFFFF" w:themeFill="background1"/>
-          </w:tcPr>
-          <w:p>
-            <w:pPr>
-              <w:cnfStyle w:val="000000100000" w:firstRow="0" w:lastRow="0" w:firstColumn="0" w:lastColumn="0" w:oddVBand="0" w:evenVBand="0" w:oddHBand="1" w:evenHBand="0" w:firstRowFirstColumn="0" w:firstRowLastColumn="0" w:lastRowFirstColumn="0" w:lastRowLastColumn="0"/>
-            </w:pPr>
-          </w:p>
-          <w:p>
-            <w:pPr>
-              <w:cnfStyle w:val="000000100000" w:firstRow="0" w:lastRow="0" w:firstColumn="0" w:lastColumn="0" w:oddVBand="0" w:evenVBand="0" w:oddHBand="1" w:evenHBand="0" w:firstRowFirstColumn="0" w:firstRowLastColumn="0" w:lastRowFirstColumn="0" w:lastRowLastColumn="0"/>
-            </w:pPr>
-          </w:p>
-          <w:p>
-            <w:pPr>
-              <w:cnfStyle w:val="000000100000" w:firstRow="0" w:lastRow="0" w:firstColumn="0" w:lastColumn="0" w:oddVBand="0" w:evenVBand="0" w:oddHBand="1" w:evenHBand="0" w:firstRowFirstColumn="0" w:firstRowLastColumn="0" w:lastRowFirstColumn="0" w:lastRowLastColumn="0"/>
-            </w:pPr>
-          </w:p>
-          <w:p>
-            <w:pPr>
-              <w:cnfStyle w:val="000000100000" w:firstRow="0" w:lastRow="0" w:firstColumn="0" w:lastColumn="0" w:oddVBand="0" w:evenVBand="0" w:oddHBand="1" w:evenHBand="0" w:firstRowFirstColumn="0" w:firstRowLastColumn="0" w:lastRowFirstColumn="0" w:lastRowLastColumn="0"/>
-            </w:pPr>
+            <w:tcW w:w="4111" w:type="dxa"/>
+            <w:shd w:val="clear" w:color="auto" w:fill="FFFFFF" w:themeFill="background1"/>
+          </w:tcPr>
+          <w:p>
+            <w:pPr>
+              <w:cnfStyle w:val="000000100000" w:firstRow="0" w:lastRow="0" w:firstColumn="0" w:lastColumn="0" w:oddVBand="0" w:evenVBand="0" w:oddHBand="1" w:evenHBand="0" w:firstRowFirstColumn="0" w:firstRowLastColumn="0" w:lastRowFirstColumn="0" w:lastRowLastColumn="0"/>
+            </w:pPr>
+          </w:p>
+          <w:p>
+            <w:pPr>
+              <w:cnfStyle w:val="000000100000" w:firstRow="0" w:lastRow="0" w:firstColumn="0" w:lastColumn="0" w:oddVBand="0" w:evenVBand="0" w:oddHBand="1" w:evenHBand="0" w:firstRowFirstColumn="0" w:firstRowLastColumn="0" w:lastRowFirstColumn="0" w:lastRowLastColumn="0"/>
+            </w:pPr>
+          </w:p>
+          <w:p>
+            <w:pPr>
+              <w:cnfStyle w:val="000000100000" w:firstRow="0" w:lastRow="0" w:firstColumn="0" w:lastColumn="0" w:oddVBand="0" w:evenVBand="0" w:oddHBand="1" w:evenHBand="0" w:firstRowFirstColumn="0" w:firstRowLastColumn="0" w:lastRowFirstColumn="0" w:lastRowLastColumn="0"/>
+            </w:pPr>
+            <w:r>
+              <w:t>-</w:t>
+            </w:r>
+          </w:p>
+          <w:p>
+            <w:pPr>
+              <w:cnfStyle w:val="000000100000" w:firstRow="0" w:lastRow="0" w:firstColumn="0" w:lastColumn="0" w:oddVBand="0" w:evenVBand="0" w:oddHBand="1" w:evenHBand="0" w:firstRowFirstColumn="0" w:firstRowLastColumn="0" w:lastRowFirstColumn="0" w:lastRowLastColumn="0"/>
+            </w:pPr>
+            <w:r>
+              <w:t>-</w:t>
+            </w:r>
           </w:p>
           <w:p>
             <w:pPr>
@@ -1364,7 +662,7 @@
         </w:tc>
         <w:tc>
           <w:tcPr>
-            <w:tcW w:w="3118" w:type="dxa"/>
+            <w:tcW w:w="2979" w:type="dxa"/>
             <w:shd w:val="clear" w:color="auto" w:fill="FF0000"/>
           </w:tcPr>
           <w:p>
@@ -1375,7 +673,7 @@
         </w:tc>
         <w:tc>
           <w:tcPr>
-            <w:tcW w:w="1843" w:type="dxa"/>
+            <w:tcW w:w="1840" w:type="dxa"/>
             <w:shd w:val="clear" w:color="auto" w:fill="FF0000"/>
           </w:tcPr>
           <w:p>
@@ -1389,7 +687,7 @@
         <w:tc>
           <w:tcPr>
             <w:cnfStyle w:val="001000000000" w:firstRow="0" w:lastRow="0" w:firstColumn="1" w:lastColumn="0" w:oddVBand="0" w:evenVBand="0" w:oddHBand="0" w:evenHBand="0" w:firstRowFirstColumn="0" w:firstRowLastColumn="0" w:lastRowFirstColumn="0" w:lastRowLastColumn="0"/>
-            <w:tcW w:w="1654" w:type="dxa"/>
+            <w:tcW w:w="1553" w:type="dxa"/>
             <w:shd w:val="clear" w:color="auto" w:fill="FFFFFF" w:themeFill="background1"/>
           </w:tcPr>
           <w:p>
@@ -1411,7 +709,7 @@
         </w:tc>
         <w:tc>
           <w:tcPr>
-            <w:tcW w:w="4158" w:type="dxa"/>
+            <w:tcW w:w="4200" w:type="dxa"/>
             <w:shd w:val="clear" w:color="auto" w:fill="FF0000"/>
           </w:tcPr>
           <w:p>
@@ -1442,7 +740,7 @@
         </w:tc>
         <w:tc>
           <w:tcPr>
-            <w:tcW w:w="3910" w:type="dxa"/>
+            <w:tcW w:w="4111" w:type="dxa"/>
             <w:shd w:val="clear" w:color="auto" w:fill="FF0000"/>
           </w:tcPr>
           <w:p>
@@ -1473,7 +771,7 @@
         </w:tc>
         <w:tc>
           <w:tcPr>
-            <w:tcW w:w="3118" w:type="dxa"/>
+            <w:tcW w:w="2979" w:type="dxa"/>
             <w:shd w:val="clear" w:color="auto" w:fill="FF0000"/>
           </w:tcPr>
           <w:p>
@@ -1504,7 +802,7 @@
         </w:tc>
         <w:tc>
           <w:tcPr>
-            <w:tcW w:w="1843" w:type="dxa"/>
+            <w:tcW w:w="1840" w:type="dxa"/>
             <w:shd w:val="clear" w:color="auto" w:fill="FF0000"/>
           </w:tcPr>
           <w:p>
@@ -1541,7 +839,7 @@
         <w:tc>
           <w:tcPr>
             <w:cnfStyle w:val="001000000000" w:firstRow="0" w:lastRow="0" w:firstColumn="1" w:lastColumn="0" w:oddVBand="0" w:evenVBand="0" w:oddHBand="0" w:evenHBand="0" w:firstRowFirstColumn="0" w:firstRowLastColumn="0" w:lastRowFirstColumn="0" w:lastRowLastColumn="0"/>
-            <w:tcW w:w="1654" w:type="dxa"/>
+            <w:tcW w:w="1553" w:type="dxa"/>
             <w:shd w:val="clear" w:color="auto" w:fill="FFFFFF" w:themeFill="background1"/>
           </w:tcPr>
           <w:p>
@@ -1601,28 +899,34 @@
         </w:tc>
         <w:tc>
           <w:tcPr>
-            <w:tcW w:w="4158" w:type="dxa"/>
-            <w:shd w:val="clear" w:color="auto" w:fill="FFFFFF" w:themeFill="background1"/>
-          </w:tcPr>
-          <w:p>
-            <w:pPr>
-              <w:cnfStyle w:val="000000100000" w:firstRow="0" w:lastRow="0" w:firstColumn="0" w:lastColumn="0" w:oddVBand="0" w:evenVBand="0" w:oddHBand="1" w:evenHBand="0" w:firstRowFirstColumn="0" w:firstRowLastColumn="0" w:lastRowFirstColumn="0" w:lastRowLastColumn="0"/>
-            </w:pPr>
-          </w:p>
-          <w:p>
-            <w:pPr>
-              <w:cnfStyle w:val="000000100000" w:firstRow="0" w:lastRow="0" w:firstColumn="0" w:lastColumn="0" w:oddVBand="0" w:evenVBand="0" w:oddHBand="1" w:evenHBand="0" w:firstRowFirstColumn="0" w:firstRowLastColumn="0" w:lastRowFirstColumn="0" w:lastRowLastColumn="0"/>
-            </w:pPr>
-          </w:p>
-          <w:p>
-            <w:pPr>
-              <w:cnfStyle w:val="000000100000" w:firstRow="0" w:lastRow="0" w:firstColumn="0" w:lastColumn="0" w:oddVBand="0" w:evenVBand="0" w:oddHBand="1" w:evenHBand="0" w:firstRowFirstColumn="0" w:firstRowLastColumn="0" w:lastRowFirstColumn="0" w:lastRowLastColumn="0"/>
-            </w:pPr>
-          </w:p>
-          <w:p>
-            <w:pPr>
-              <w:cnfStyle w:val="000000100000" w:firstRow="0" w:lastRow="0" w:firstColumn="0" w:lastColumn="0" w:oddVBand="0" w:evenVBand="0" w:oddHBand="1" w:evenHBand="0" w:firstRowFirstColumn="0" w:firstRowLastColumn="0" w:lastRowFirstColumn="0" w:lastRowLastColumn="0"/>
-            </w:pPr>
+            <w:tcW w:w="4200" w:type="dxa"/>
+            <w:shd w:val="clear" w:color="auto" w:fill="FFFFFF" w:themeFill="background1"/>
+          </w:tcPr>
+          <w:p>
+            <w:pPr>
+              <w:cnfStyle w:val="000000100000" w:firstRow="0" w:lastRow="0" w:firstColumn="0" w:lastColumn="0" w:oddVBand="0" w:evenVBand="0" w:oddHBand="1" w:evenHBand="0" w:firstRowFirstColumn="0" w:firstRowLastColumn="0" w:lastRowFirstColumn="0" w:lastRowLastColumn="0"/>
+            </w:pPr>
+          </w:p>
+          <w:p>
+            <w:pPr>
+              <w:cnfStyle w:val="000000100000" w:firstRow="0" w:lastRow="0" w:firstColumn="0" w:lastColumn="0" w:oddVBand="0" w:evenVBand="0" w:oddHBand="1" w:evenHBand="0" w:firstRowFirstColumn="0" w:firstRowLastColumn="0" w:lastRowFirstColumn="0" w:lastRowLastColumn="0"/>
+            </w:pPr>
+          </w:p>
+          <w:p>
+            <w:pPr>
+              <w:cnfStyle w:val="000000100000" w:firstRow="0" w:lastRow="0" w:firstColumn="0" w:lastColumn="0" w:oddVBand="0" w:evenVBand="0" w:oddHBand="1" w:evenHBand="0" w:firstRowFirstColumn="0" w:firstRowLastColumn="0" w:lastRowFirstColumn="0" w:lastRowLastColumn="0"/>
+            </w:pPr>
+            <w:r>
+              <w:t>-</w:t>
+            </w:r>
+          </w:p>
+          <w:p>
+            <w:pPr>
+              <w:cnfStyle w:val="000000100000" w:firstRow="0" w:lastRow="0" w:firstColumn="0" w:lastColumn="0" w:oddVBand="0" w:evenVBand="0" w:oddHBand="1" w:evenHBand="0" w:firstRowFirstColumn="0" w:firstRowLastColumn="0" w:lastRowFirstColumn="0" w:lastRowLastColumn="0"/>
+            </w:pPr>
+            <w:r>
+              <w:t>-</w:t>
+            </w:r>
           </w:p>
           <w:p>
             <w:pPr>
@@ -1651,39 +955,37 @@
               <w:t>Aktualisierung der Ordnerstruktur</w:t>
             </w:r>
           </w:p>
-          <w:p>
-            <w:pPr>
-              <w:cnfStyle w:val="000000100000" w:firstRow="0" w:lastRow="0" w:firstColumn="0" w:lastColumn="0" w:oddVBand="0" w:evenVBand="0" w:oddHBand="1" w:evenHBand="0" w:firstRowFirstColumn="0" w:firstRowLastColumn="0" w:lastRowFirstColumn="0" w:lastRowLastColumn="0"/>
-            </w:pPr>
-            <w:r>
-              <w:t>Ausarbeitung der Grundfunktion: Erstellen von Projekten</w:t>
-            </w:r>
-          </w:p>
-        </w:tc>
-        <w:tc>
-          <w:tcPr>
-            <w:tcW w:w="3910" w:type="dxa"/>
-            <w:shd w:val="clear" w:color="auto" w:fill="FFFFFF" w:themeFill="background1"/>
-          </w:tcPr>
-          <w:p>
-            <w:pPr>
-              <w:cnfStyle w:val="000000100000" w:firstRow="0" w:lastRow="0" w:firstColumn="0" w:lastColumn="0" w:oddVBand="0" w:evenVBand="0" w:oddHBand="1" w:evenHBand="0" w:firstRowFirstColumn="0" w:firstRowLastColumn="0" w:lastRowFirstColumn="0" w:lastRowLastColumn="0"/>
-            </w:pPr>
-          </w:p>
-          <w:p>
-            <w:pPr>
-              <w:cnfStyle w:val="000000100000" w:firstRow="0" w:lastRow="0" w:firstColumn="0" w:lastColumn="0" w:oddVBand="0" w:evenVBand="0" w:oddHBand="1" w:evenHBand="0" w:firstRowFirstColumn="0" w:firstRowLastColumn="0" w:lastRowFirstColumn="0" w:lastRowLastColumn="0"/>
-            </w:pPr>
-          </w:p>
-          <w:p>
-            <w:pPr>
-              <w:cnfStyle w:val="000000100000" w:firstRow="0" w:lastRow="0" w:firstColumn="0" w:lastColumn="0" w:oddVBand="0" w:evenVBand="0" w:oddHBand="1" w:evenHBand="0" w:firstRowFirstColumn="0" w:firstRowLastColumn="0" w:lastRowFirstColumn="0" w:lastRowLastColumn="0"/>
-            </w:pPr>
-          </w:p>
-          <w:p>
-            <w:pPr>
-              <w:cnfStyle w:val="000000100000" w:firstRow="0" w:lastRow="0" w:firstColumn="0" w:lastColumn="0" w:oddVBand="0" w:evenVBand="0" w:oddHBand="1" w:evenHBand="0" w:firstRowFirstColumn="0" w:firstRowLastColumn="0" w:lastRowFirstColumn="0" w:lastRowLastColumn="0"/>
-            </w:pPr>
+        </w:tc>
+        <w:tc>
+          <w:tcPr>
+            <w:tcW w:w="4111" w:type="dxa"/>
+            <w:shd w:val="clear" w:color="auto" w:fill="FFFFFF" w:themeFill="background1"/>
+          </w:tcPr>
+          <w:p>
+            <w:pPr>
+              <w:cnfStyle w:val="000000100000" w:firstRow="0" w:lastRow="0" w:firstColumn="0" w:lastColumn="0" w:oddVBand="0" w:evenVBand="0" w:oddHBand="1" w:evenHBand="0" w:firstRowFirstColumn="0" w:firstRowLastColumn="0" w:lastRowFirstColumn="0" w:lastRowLastColumn="0"/>
+            </w:pPr>
+          </w:p>
+          <w:p>
+            <w:pPr>
+              <w:cnfStyle w:val="000000100000" w:firstRow="0" w:lastRow="0" w:firstColumn="0" w:lastColumn="0" w:oddVBand="0" w:evenVBand="0" w:oddHBand="1" w:evenHBand="0" w:firstRowFirstColumn="0" w:firstRowLastColumn="0" w:lastRowFirstColumn="0" w:lastRowLastColumn="0"/>
+            </w:pPr>
+          </w:p>
+          <w:p>
+            <w:pPr>
+              <w:cnfStyle w:val="000000100000" w:firstRow="0" w:lastRow="0" w:firstColumn="0" w:lastColumn="0" w:oddVBand="0" w:evenVBand="0" w:oddHBand="1" w:evenHBand="0" w:firstRowFirstColumn="0" w:firstRowLastColumn="0" w:lastRowFirstColumn="0" w:lastRowLastColumn="0"/>
+            </w:pPr>
+            <w:r>
+              <w:t>-</w:t>
+            </w:r>
+          </w:p>
+          <w:p>
+            <w:pPr>
+              <w:cnfStyle w:val="000000100000" w:firstRow="0" w:lastRow="0" w:firstColumn="0" w:lastColumn="0" w:oddVBand="0" w:evenVBand="0" w:oddHBand="1" w:evenHBand="0" w:firstRowFirstColumn="0" w:firstRowLastColumn="0" w:lastRowFirstColumn="0" w:lastRowLastColumn="0"/>
+            </w:pPr>
+            <w:r>
+              <w:t>-</w:t>
+            </w:r>
           </w:p>
           <w:p>
             <w:pPr>
@@ -1709,29 +1011,24 @@
               <w:t>Aktualisierung der Ordnerstruktur</w:t>
             </w:r>
           </w:p>
-          <w:p>
-            <w:pPr>
-              <w:cnfStyle w:val="000000100000" w:firstRow="0" w:lastRow="0" w:firstColumn="0" w:lastColumn="0" w:oddVBand="0" w:evenVBand="0" w:oddHBand="1" w:evenHBand="0" w:firstRowFirstColumn="0" w:firstRowLastColumn="0" w:lastRowFirstColumn="0" w:lastRowLastColumn="0"/>
-            </w:pPr>
-            <w:r>
-              <w:t>Ausarbeitung der Grundfunktion: Erstellen von Projekten</w:t>
-            </w:r>
-          </w:p>
-        </w:tc>
-        <w:tc>
-          <w:tcPr>
-            <w:tcW w:w="3118" w:type="dxa"/>
-            <w:shd w:val="clear" w:color="auto" w:fill="FFFFFF" w:themeFill="background1"/>
-          </w:tcPr>
-          <w:p>
-            <w:pPr>
-              <w:cnfStyle w:val="000000100000" w:firstRow="0" w:lastRow="0" w:firstColumn="0" w:lastColumn="0" w:oddVBand="0" w:evenVBand="0" w:oddHBand="1" w:evenHBand="0" w:firstRowFirstColumn="0" w:firstRowLastColumn="0" w:lastRowFirstColumn="0" w:lastRowLastColumn="0"/>
-            </w:pPr>
-          </w:p>
-        </w:tc>
-        <w:tc>
-          <w:tcPr>
-            <w:tcW w:w="1843" w:type="dxa"/>
+        </w:tc>
+        <w:tc>
+          <w:tcPr>
+            <w:tcW w:w="2979" w:type="dxa"/>
+            <w:shd w:val="clear" w:color="auto" w:fill="FFFFFF" w:themeFill="background1"/>
+          </w:tcPr>
+          <w:p>
+            <w:pPr>
+              <w:cnfStyle w:val="000000100000" w:firstRow="0" w:lastRow="0" w:firstColumn="0" w:lastColumn="0" w:oddVBand="0" w:evenVBand="0" w:oddHBand="1" w:evenHBand="0" w:firstRowFirstColumn="0" w:firstRowLastColumn="0" w:lastRowFirstColumn="0" w:lastRowLastColumn="0"/>
+            </w:pPr>
+            <w:r>
+              <w:t>Erstellen von Projekten</w:t>
+            </w:r>
+          </w:p>
+        </w:tc>
+        <w:tc>
+          <w:tcPr>
+            <w:tcW w:w="1840" w:type="dxa"/>
             <w:shd w:val="clear" w:color="auto" w:fill="FFFFFF" w:themeFill="background1"/>
           </w:tcPr>
           <w:p>
@@ -1745,7 +1042,7 @@
         <w:tc>
           <w:tcPr>
             <w:cnfStyle w:val="001000000000" w:firstRow="0" w:lastRow="0" w:firstColumn="1" w:lastColumn="0" w:oddVBand="0" w:evenVBand="0" w:oddHBand="0" w:evenHBand="0" w:firstRowFirstColumn="0" w:firstRowLastColumn="0" w:lastRowFirstColumn="0" w:lastRowLastColumn="0"/>
-            <w:tcW w:w="1654" w:type="dxa"/>
+            <w:tcW w:w="1553" w:type="dxa"/>
             <w:shd w:val="clear" w:color="auto" w:fill="FFFFFF" w:themeFill="background1"/>
           </w:tcPr>
           <w:p>
@@ -1802,95 +1099,153 @@
         </w:tc>
         <w:tc>
           <w:tcPr>
-            <w:tcW w:w="4158" w:type="dxa"/>
-            <w:shd w:val="clear" w:color="auto" w:fill="FFFFFF" w:themeFill="background1"/>
-          </w:tcPr>
-          <w:p>
-            <w:pPr>
-              <w:cnfStyle w:val="000000000000" w:firstRow="0" w:lastRow="0" w:firstColumn="0" w:lastColumn="0" w:oddVBand="0" w:evenVBand="0" w:oddHBand="0" w:evenHBand="0" w:firstRowFirstColumn="0" w:firstRowLastColumn="0" w:lastRowFirstColumn="0" w:lastRowLastColumn="0"/>
-            </w:pPr>
-            <w:r>
-              <w:t>Ausarbeitung der Grundfunktion: Erstellen von Projekten</w:t>
-            </w:r>
-          </w:p>
-          <w:p>
-            <w:pPr>
-              <w:cnfStyle w:val="000000000000" w:firstRow="0" w:lastRow="0" w:firstColumn="0" w:lastColumn="0" w:oddVBand="0" w:evenVBand="0" w:oddHBand="0" w:evenHBand="0" w:firstRowFirstColumn="0" w:firstRowLastColumn="0" w:lastRowFirstColumn="0" w:lastRowLastColumn="0"/>
-            </w:pPr>
-            <w:r>
-              <w:t>Ausarbeitung der Grundfunktion: Projektbeschreibung zu einem Projekt hinzufügen</w:t>
-            </w:r>
-          </w:p>
-          <w:p>
-            <w:pPr>
+            <w:tcW w:w="4200" w:type="dxa"/>
+            <w:shd w:val="clear" w:color="auto" w:fill="FFFFFF" w:themeFill="background1"/>
+          </w:tcPr>
+          <w:p>
+            <w:pPr>
+              <w:cnfStyle w:val="000000000000" w:firstRow="0" w:lastRow="0" w:firstColumn="0" w:lastColumn="0" w:oddVBand="0" w:evenVBand="0" w:oddHBand="0" w:evenHBand="0" w:firstRowFirstColumn="0" w:firstRowLastColumn="0" w:lastRowFirstColumn="0" w:lastRowLastColumn="0"/>
+            </w:pPr>
+          </w:p>
+          <w:p>
+            <w:pPr>
+              <w:cnfStyle w:val="000000000000" w:firstRow="0" w:lastRow="0" w:firstColumn="0" w:lastColumn="0" w:oddVBand="0" w:evenVBand="0" w:oddHBand="0" w:evenHBand="0" w:firstRowFirstColumn="0" w:firstRowLastColumn="0" w:lastRowFirstColumn="0" w:lastRowLastColumn="0"/>
+            </w:pPr>
+          </w:p>
+          <w:p>
+            <w:pPr>
+              <w:cnfStyle w:val="000000000000" w:firstRow="0" w:lastRow="0" w:firstColumn="0" w:lastColumn="0" w:oddVBand="0" w:evenVBand="0" w:oddHBand="0" w:evenHBand="0" w:firstRowFirstColumn="0" w:firstRowLastColumn="0" w:lastRowFirstColumn="0" w:lastRowLastColumn="0"/>
+            </w:pPr>
+          </w:p>
+          <w:p>
+            <w:pPr>
+              <w:cnfStyle w:val="000000000000" w:firstRow="0" w:lastRow="0" w:firstColumn="0" w:lastColumn="0" w:oddVBand="0" w:evenVBand="0" w:oddHBand="0" w:evenHBand="0" w:firstRowFirstColumn="0" w:firstRowLastColumn="0" w:lastRowFirstColumn="0" w:lastRowLastColumn="0"/>
+            </w:pPr>
+            <w:r>
+              <w:t>Testen der Funktionen für Release 1</w:t>
+            </w:r>
+          </w:p>
+          <w:p>
+            <w:pPr>
+              <w:cnfStyle w:val="000000000000" w:firstRow="0" w:lastRow="0" w:firstColumn="0" w:lastColumn="0" w:oddVBand="0" w:evenVBand="0" w:oddHBand="0" w:evenHBand="0" w:firstRowFirstColumn="0" w:firstRowLastColumn="0" w:lastRowFirstColumn="0" w:lastRowLastColumn="0"/>
+            </w:pPr>
+            <w:r>
+              <w:t>Erstellung einer Systemdokumentation</w:t>
+            </w:r>
+          </w:p>
+        </w:tc>
+        <w:tc>
+          <w:tcPr>
+            <w:tcW w:w="4111" w:type="dxa"/>
+            <w:shd w:val="clear" w:color="auto" w:fill="FFFFFF" w:themeFill="background1"/>
+          </w:tcPr>
+          <w:p>
+            <w:pPr>
+              <w:cnfStyle w:val="000000000000" w:firstRow="0" w:lastRow="0" w:firstColumn="0" w:lastColumn="0" w:oddVBand="0" w:evenVBand="0" w:oddHBand="0" w:evenHBand="0" w:firstRowFirstColumn="0" w:firstRowLastColumn="0" w:lastRowFirstColumn="0" w:lastRowLastColumn="0"/>
+            </w:pPr>
+          </w:p>
+        </w:tc>
+        <w:tc>
+          <w:tcPr>
+            <w:tcW w:w="2979" w:type="dxa"/>
+            <w:shd w:val="clear" w:color="auto" w:fill="FFFFFF" w:themeFill="background1"/>
+          </w:tcPr>
+          <w:p>
+            <w:pPr>
+              <w:pStyle w:val="Listenabsatz"/>
+              <w:numPr>
+                <w:ilvl w:val="0"/>
+                <w:numId w:val="1"/>
+              </w:numPr>
+              <w:cnfStyle w:val="000000000000" w:firstRow="0" w:lastRow="0" w:firstColumn="0" w:lastColumn="0" w:oddVBand="0" w:evenVBand="0" w:oddHBand="0" w:evenHBand="0" w:firstRowFirstColumn="0" w:firstRowLastColumn="0" w:lastRowFirstColumn="0" w:lastRowLastColumn="0"/>
+            </w:pPr>
+            <w:r>
+              <w:t>Prototyp</w:t>
+            </w:r>
+          </w:p>
+          <w:p>
+            <w:pPr>
+              <w:pStyle w:val="Listenabsatz"/>
+              <w:numPr>
+                <w:ilvl w:val="0"/>
+                <w:numId w:val="1"/>
+              </w:numPr>
+              <w:cnfStyle w:val="000000000000" w:firstRow="0" w:lastRow="0" w:firstColumn="0" w:lastColumn="0" w:oddVBand="0" w:evenVBand="0" w:oddHBand="0" w:evenHBand="0" w:firstRowFirstColumn="0" w:firstRowLastColumn="0" w:lastRowFirstColumn="0" w:lastRowLastColumn="0"/>
+            </w:pPr>
+            <w:r>
+              <w:t>Erstellen von Projekten</w:t>
+            </w:r>
+          </w:p>
+          <w:p>
+            <w:pPr>
+              <w:pStyle w:val="Listenabsatz"/>
+              <w:numPr>
+                <w:ilvl w:val="0"/>
+                <w:numId w:val="1"/>
+              </w:numPr>
+              <w:cnfStyle w:val="000000000000" w:firstRow="0" w:lastRow="0" w:firstColumn="0" w:lastColumn="0" w:oddVBand="0" w:evenVBand="0" w:oddHBand="0" w:evenHBand="0" w:firstRowFirstColumn="0" w:firstRowLastColumn="0" w:lastRowFirstColumn="0" w:lastRowLastColumn="0"/>
+            </w:pPr>
+            <w:r>
+              <w:t>Projektbeschreibung zu einem Projekt hinzufügen</w:t>
+            </w:r>
+          </w:p>
+          <w:p>
+            <w:pPr>
+              <w:pStyle w:val="Listenabsatz"/>
+              <w:numPr>
+                <w:ilvl w:val="0"/>
+                <w:numId w:val="1"/>
+              </w:numPr>
               <w:cnfStyle w:val="000000000000" w:firstRow="0" w:lastRow="0" w:firstColumn="0" w:lastColumn="0" w:oddVBand="0" w:evenVBand="0" w:oddHBand="0" w:evenHBand="0" w:firstRowFirstColumn="0" w:firstRowLastColumn="0" w:lastRowFirstColumn="0" w:lastRowLastColumn="0"/>
             </w:pPr>
             <w:r>
               <w:lastRenderedPageBreak/>
-              <w:t>Ausarbeitung der Grundfunktion: Erstellen von Aufgabenbereichen</w:t>
-            </w:r>
-          </w:p>
-        </w:tc>
-        <w:tc>
-          <w:tcPr>
-            <w:tcW w:w="3910" w:type="dxa"/>
-            <w:shd w:val="clear" w:color="auto" w:fill="FFFFFF" w:themeFill="background1"/>
-          </w:tcPr>
-          <w:p>
-            <w:pPr>
-              <w:cnfStyle w:val="000000000000" w:firstRow="0" w:lastRow="0" w:firstColumn="0" w:lastColumn="0" w:oddVBand="0" w:evenVBand="0" w:oddHBand="0" w:evenHBand="0" w:firstRowFirstColumn="0" w:firstRowLastColumn="0" w:lastRowFirstColumn="0" w:lastRowLastColumn="0"/>
-            </w:pPr>
-            <w:r>
-              <w:lastRenderedPageBreak/>
-              <w:t>Ausarbeitung der Grundfunktion: Erstellen von Projekten</w:t>
-            </w:r>
-          </w:p>
-          <w:p>
-            <w:pPr>
-              <w:cnfStyle w:val="000000000000" w:firstRow="0" w:lastRow="0" w:firstColumn="0" w:lastColumn="0" w:oddVBand="0" w:evenVBand="0" w:oddHBand="0" w:evenHBand="0" w:firstRowFirstColumn="0" w:firstRowLastColumn="0" w:lastRowFirstColumn="0" w:lastRowLastColumn="0"/>
-            </w:pPr>
-            <w:r>
-              <w:t>Ausarbeitung der Grundfunktion: Projektbeschreibung zu einem Projekt hinzufügen</w:t>
-            </w:r>
-          </w:p>
-          <w:p>
-            <w:pPr>
-              <w:cnfStyle w:val="000000000000" w:firstRow="0" w:lastRow="0" w:firstColumn="0" w:lastColumn="0" w:oddVBand="0" w:evenVBand="0" w:oddHBand="0" w:evenHBand="0" w:firstRowFirstColumn="0" w:firstRowLastColumn="0" w:lastRowFirstColumn="0" w:lastRowLastColumn="0"/>
-            </w:pPr>
-            <w:bookmarkStart w:id="0" w:name="_GoBack"/>
-            <w:bookmarkEnd w:id="0"/>
-          </w:p>
-        </w:tc>
-        <w:tc>
-          <w:tcPr>
-            <w:tcW w:w="3118" w:type="dxa"/>
-            <w:shd w:val="clear" w:color="auto" w:fill="FFFFFF" w:themeFill="background1"/>
-          </w:tcPr>
-          <w:p>
-            <w:pPr>
-              <w:cnfStyle w:val="000000000000" w:firstRow="0" w:lastRow="0" w:firstColumn="0" w:lastColumn="0" w:oddVBand="0" w:evenVBand="0" w:oddHBand="0" w:evenHBand="0" w:firstRowFirstColumn="0" w:firstRowLastColumn="0" w:lastRowFirstColumn="0" w:lastRowLastColumn="0"/>
-            </w:pPr>
-          </w:p>
-          <w:p>
-            <w:pPr>
-              <w:cnfStyle w:val="000000000000" w:firstRow="0" w:lastRow="0" w:firstColumn="0" w:lastColumn="0" w:oddVBand="0" w:evenVBand="0" w:oddHBand="0" w:evenHBand="0" w:firstRowFirstColumn="0" w:firstRowLastColumn="0" w:lastRowFirstColumn="0" w:lastRowLastColumn="0"/>
-            </w:pPr>
-            <w:r>
-              <w:t>Erstellen von Projekten</w:t>
-            </w:r>
-          </w:p>
-          <w:p>
-            <w:pPr>
-              <w:cnfStyle w:val="000000000000" w:firstRow="0" w:lastRow="0" w:firstColumn="0" w:lastColumn="0" w:oddVBand="0" w:evenVBand="0" w:oddHBand="0" w:evenHBand="0" w:firstRowFirstColumn="0" w:firstRowLastColumn="0" w:lastRowFirstColumn="0" w:lastRowLastColumn="0"/>
-            </w:pPr>
-            <w:r>
-              <w:t>Projektbeschreibung zu einem Projekt hinzufügen</w:t>
-            </w:r>
-          </w:p>
-        </w:tc>
-        <w:tc>
-          <w:tcPr>
-            <w:tcW w:w="1843" w:type="dxa"/>
+              <w:t>Erstellen von Aufgabenbereichen</w:t>
+            </w:r>
+          </w:p>
+          <w:p>
+            <w:pPr>
+              <w:pStyle w:val="Listenabsatz"/>
+              <w:numPr>
+                <w:ilvl w:val="0"/>
+                <w:numId w:val="1"/>
+              </w:numPr>
+              <w:cnfStyle w:val="000000000000" w:firstRow="0" w:lastRow="0" w:firstColumn="0" w:lastColumn="0" w:oddVBand="0" w:evenVBand="0" w:oddHBand="0" w:evenHBand="0" w:firstRowFirstColumn="0" w:firstRowLastColumn="0" w:lastRowFirstColumn="0" w:lastRowLastColumn="0"/>
+            </w:pPr>
+            <w:r>
+              <w:t>Erstellen von Aufgaben</w:t>
+            </w:r>
+          </w:p>
+          <w:p>
+            <w:pPr>
+              <w:pStyle w:val="Listenabsatz"/>
+              <w:numPr>
+                <w:ilvl w:val="0"/>
+                <w:numId w:val="1"/>
+              </w:numPr>
+              <w:cnfStyle w:val="000000000000" w:firstRow="0" w:lastRow="0" w:firstColumn="0" w:lastColumn="0" w:oddVBand="0" w:evenVBand="0" w:oddHBand="0" w:evenHBand="0" w:firstRowFirstColumn="0" w:firstRowLastColumn="0" w:lastRowFirstColumn="0" w:lastRowLastColumn="0"/>
+            </w:pPr>
+            <w:r>
+              <w:t>Erstellen einer Aufgabenbeschreibung</w:t>
+            </w:r>
+          </w:p>
+          <w:p>
+            <w:pPr>
+              <w:pStyle w:val="Listenabsatz"/>
+              <w:numPr>
+                <w:ilvl w:val="0"/>
+                <w:numId w:val="1"/>
+              </w:numPr>
+              <w:cnfStyle w:val="000000000000" w:firstRow="0" w:lastRow="0" w:firstColumn="0" w:lastColumn="0" w:oddVBand="0" w:evenVBand="0" w:oddHBand="0" w:evenHBand="0" w:firstRowFirstColumn="0" w:firstRowLastColumn="0" w:lastRowFirstColumn="0" w:lastRowLastColumn="0"/>
+            </w:pPr>
+            <w:r>
+              <w:t>Feststellung der Sollzeit zu einer Aufgabe</w:t>
+            </w:r>
+          </w:p>
+        </w:tc>
+        <w:tc>
+          <w:tcPr>
+            <w:tcW w:w="1840" w:type="dxa"/>
             <w:shd w:val="clear" w:color="auto" w:fill="FFFFFF" w:themeFill="background1"/>
           </w:tcPr>
           <w:p>
@@ -1907,7 +1262,7 @@
         <w:tc>
           <w:tcPr>
             <w:cnfStyle w:val="001000000000" w:firstRow="0" w:lastRow="0" w:firstColumn="1" w:lastColumn="0" w:oddVBand="0" w:evenVBand="0" w:oddHBand="0" w:evenHBand="0" w:firstRowFirstColumn="0" w:firstRowLastColumn="0" w:lastRowFirstColumn="0" w:lastRowLastColumn="0"/>
-            <w:tcW w:w="1654" w:type="dxa"/>
+            <w:tcW w:w="1553" w:type="dxa"/>
             <w:shd w:val="clear" w:color="auto" w:fill="FFFFFF" w:themeFill="background1"/>
           </w:tcPr>
           <w:p>
@@ -1964,40 +1319,40 @@
         </w:tc>
         <w:tc>
           <w:tcPr>
-            <w:tcW w:w="4158" w:type="dxa"/>
-            <w:shd w:val="clear" w:color="auto" w:fill="FFFFFF" w:themeFill="background1"/>
-          </w:tcPr>
-          <w:p>
-            <w:pPr>
-              <w:cnfStyle w:val="000000100000" w:firstRow="0" w:lastRow="0" w:firstColumn="0" w:lastColumn="0" w:oddVBand="0" w:evenVBand="0" w:oddHBand="1" w:evenHBand="0" w:firstRowFirstColumn="0" w:firstRowLastColumn="0" w:lastRowFirstColumn="0" w:lastRowLastColumn="0"/>
-            </w:pPr>
-          </w:p>
-        </w:tc>
-        <w:tc>
-          <w:tcPr>
-            <w:tcW w:w="3910" w:type="dxa"/>
-            <w:shd w:val="clear" w:color="auto" w:fill="FFFFFF" w:themeFill="background1"/>
-          </w:tcPr>
-          <w:p>
-            <w:pPr>
-              <w:cnfStyle w:val="000000100000" w:firstRow="0" w:lastRow="0" w:firstColumn="0" w:lastColumn="0" w:oddVBand="0" w:evenVBand="0" w:oddHBand="1" w:evenHBand="0" w:firstRowFirstColumn="0" w:firstRowLastColumn="0" w:lastRowFirstColumn="0" w:lastRowLastColumn="0"/>
-            </w:pPr>
-          </w:p>
-        </w:tc>
-        <w:tc>
-          <w:tcPr>
-            <w:tcW w:w="3118" w:type="dxa"/>
-            <w:shd w:val="clear" w:color="auto" w:fill="FFFFFF" w:themeFill="background1"/>
-          </w:tcPr>
-          <w:p>
-            <w:pPr>
-              <w:cnfStyle w:val="000000100000" w:firstRow="0" w:lastRow="0" w:firstColumn="0" w:lastColumn="0" w:oddVBand="0" w:evenVBand="0" w:oddHBand="1" w:evenHBand="0" w:firstRowFirstColumn="0" w:firstRowLastColumn="0" w:lastRowFirstColumn="0" w:lastRowLastColumn="0"/>
-            </w:pPr>
-          </w:p>
-        </w:tc>
-        <w:tc>
-          <w:tcPr>
-            <w:tcW w:w="1843" w:type="dxa"/>
+            <w:tcW w:w="4200" w:type="dxa"/>
+            <w:shd w:val="clear" w:color="auto" w:fill="FFFFFF" w:themeFill="background1"/>
+          </w:tcPr>
+          <w:p>
+            <w:pPr>
+              <w:cnfStyle w:val="000000100000" w:firstRow="0" w:lastRow="0" w:firstColumn="0" w:lastColumn="0" w:oddVBand="0" w:evenVBand="0" w:oddHBand="1" w:evenHBand="0" w:firstRowFirstColumn="0" w:firstRowLastColumn="0" w:lastRowFirstColumn="0" w:lastRowLastColumn="0"/>
+            </w:pPr>
+          </w:p>
+        </w:tc>
+        <w:tc>
+          <w:tcPr>
+            <w:tcW w:w="4111" w:type="dxa"/>
+            <w:shd w:val="clear" w:color="auto" w:fill="FFFFFF" w:themeFill="background1"/>
+          </w:tcPr>
+          <w:p>
+            <w:pPr>
+              <w:cnfStyle w:val="000000100000" w:firstRow="0" w:lastRow="0" w:firstColumn="0" w:lastColumn="0" w:oddVBand="0" w:evenVBand="0" w:oddHBand="1" w:evenHBand="0" w:firstRowFirstColumn="0" w:firstRowLastColumn="0" w:lastRowFirstColumn="0" w:lastRowLastColumn="0"/>
+            </w:pPr>
+          </w:p>
+        </w:tc>
+        <w:tc>
+          <w:tcPr>
+            <w:tcW w:w="2979" w:type="dxa"/>
+            <w:shd w:val="clear" w:color="auto" w:fill="FFFFFF" w:themeFill="background1"/>
+          </w:tcPr>
+          <w:p>
+            <w:pPr>
+              <w:cnfStyle w:val="000000100000" w:firstRow="0" w:lastRow="0" w:firstColumn="0" w:lastColumn="0" w:oddVBand="0" w:evenVBand="0" w:oddHBand="1" w:evenHBand="0" w:firstRowFirstColumn="0" w:firstRowLastColumn="0" w:lastRowFirstColumn="0" w:lastRowLastColumn="0"/>
+            </w:pPr>
+          </w:p>
+        </w:tc>
+        <w:tc>
+          <w:tcPr>
+            <w:tcW w:w="1840" w:type="dxa"/>
             <w:shd w:val="clear" w:color="auto" w:fill="FFFFFF" w:themeFill="background1"/>
           </w:tcPr>
           <w:p>
@@ -2017,6 +1372,127 @@
     </w:sectPr>
   </w:body>
 </w:document>
+</file>
+
+<file path=word/numbering.xml><?xml version="1.0" encoding="utf-8"?>
+<w:numbering xmlns:wpc="http://schemas.microsoft.com/office/word/2010/wordprocessingCanvas" xmlns:cx="http://schemas.microsoft.com/office/drawing/2014/chartex" xmlns:cx1="http://schemas.microsoft.com/office/drawing/2015/9/8/chartex" xmlns:cx2="http://schemas.microsoft.com/office/drawing/2015/10/21/chartex" xmlns:cx3="http://schemas.microsoft.com/office/drawing/2016/5/9/chartex" xmlns:cx4="http://schemas.microsoft.com/office/drawing/2016/5/10/chartex" xmlns:cx5="http://schemas.microsoft.com/office/drawing/2016/5/11/chartex" xmlns:cx6="http://schemas.microsoft.com/office/drawing/2016/5/12/chartex" xmlns:cx7="http://schemas.microsoft.com/office/drawing/2016/5/13/chartex" xmlns:cx8="http://schemas.microsoft.com/office/drawing/2016/5/14/chartex" xmlns:mc="http://schemas.openxmlformats.org/markup-compatibility/2006" xmlns:aink="http://schemas.microsoft.com/office/drawing/2016/ink" xmlns:am3d="http://schemas.microsoft.com/office/drawing/2017/model3d" xmlns:o="urn:schemas-microsoft-com:office:office" xmlns:r="http://schemas.openxmlformats.org/officeDocument/2006/relationships" xmlns:m="http://schemas.openxmlformats.org/officeDocument/2006/math" xmlns:v="urn:schemas-microsoft-com:vml" xmlns:wp14="http://schemas.microsoft.com/office/word/2010/wordprocessingDrawing" xmlns:wp="http://schemas.openxmlformats.org/drawingml/2006/wordprocessingDrawing" xmlns:w10="urn:schemas-microsoft-com:office:word" xmlns:w="http://schemas.openxmlformats.org/wordprocessingml/2006/main" xmlns:w14="http://schemas.microsoft.com/office/word/2010/wordml" xmlns:w15="http://schemas.microsoft.com/office/word/2012/wordml" xmlns:w16cid="http://schemas.microsoft.com/office/word/2016/wordml/cid" xmlns:w16se="http://schemas.microsoft.com/office/word/2015/wordml/symex" xmlns:wpg="http://schemas.microsoft.com/office/word/2010/wordprocessingGroup" xmlns:wpi="http://schemas.microsoft.com/office/word/2010/wordprocessingInk" xmlns:wne="http://schemas.microsoft.com/office/word/2006/wordml" xmlns:wps="http://schemas.microsoft.com/office/word/2010/wordprocessingShape" mc:Ignorable="w14 w15 w16se w16cid wp14">
+  <w:abstractNum w:abstractNumId="0" w15:restartNumberingAfterBreak="0">
+    <w:nsid w:val="43A43096"/>
+    <w:multiLevelType w:val="hybridMultilevel"/>
+    <w:tmpl w:val="747E7248"/>
+    <w:lvl w:ilvl="0" w:tplc="0C07000D">
+      <w:start w:val="1"/>
+      <w:numFmt w:val="bullet"/>
+      <w:lvlText w:val=""/>
+      <w:lvlJc w:val="left"/>
+      <w:pPr>
+        <w:ind w:left="360" w:hanging="360"/>
+      </w:pPr>
+      <w:rPr>
+        <w:rFonts w:ascii="Wingdings" w:hAnsi="Wingdings" w:hint="default"/>
+      </w:rPr>
+    </w:lvl>
+    <w:lvl w:ilvl="1" w:tplc="0C070003" w:tentative="1">
+      <w:start w:val="1"/>
+      <w:numFmt w:val="bullet"/>
+      <w:lvlText w:val="o"/>
+      <w:lvlJc w:val="left"/>
+      <w:pPr>
+        <w:ind w:left="1080" w:hanging="360"/>
+      </w:pPr>
+      <w:rPr>
+        <w:rFonts w:ascii="Courier New" w:hAnsi="Courier New" w:cs="Courier New" w:hint="default"/>
+      </w:rPr>
+    </w:lvl>
+    <w:lvl w:ilvl="2" w:tplc="0C070005" w:tentative="1">
+      <w:start w:val="1"/>
+      <w:numFmt w:val="bullet"/>
+      <w:lvlText w:val=""/>
+      <w:lvlJc w:val="left"/>
+      <w:pPr>
+        <w:ind w:left="1800" w:hanging="360"/>
+      </w:pPr>
+      <w:rPr>
+        <w:rFonts w:ascii="Wingdings" w:hAnsi="Wingdings" w:hint="default"/>
+      </w:rPr>
+    </w:lvl>
+    <w:lvl w:ilvl="3" w:tplc="0C070001" w:tentative="1">
+      <w:start w:val="1"/>
+      <w:numFmt w:val="bullet"/>
+      <w:lvlText w:val=""/>
+      <w:lvlJc w:val="left"/>
+      <w:pPr>
+        <w:ind w:left="2520" w:hanging="360"/>
+      </w:pPr>
+      <w:rPr>
+        <w:rFonts w:ascii="Symbol" w:hAnsi="Symbol" w:hint="default"/>
+      </w:rPr>
+    </w:lvl>
+    <w:lvl w:ilvl="4" w:tplc="0C070003" w:tentative="1">
+      <w:start w:val="1"/>
+      <w:numFmt w:val="bullet"/>
+      <w:lvlText w:val="o"/>
+      <w:lvlJc w:val="left"/>
+      <w:pPr>
+        <w:ind w:left="3240" w:hanging="360"/>
+      </w:pPr>
+      <w:rPr>
+        <w:rFonts w:ascii="Courier New" w:hAnsi="Courier New" w:cs="Courier New" w:hint="default"/>
+      </w:rPr>
+    </w:lvl>
+    <w:lvl w:ilvl="5" w:tplc="0C070005" w:tentative="1">
+      <w:start w:val="1"/>
+      <w:numFmt w:val="bullet"/>
+      <w:lvlText w:val=""/>
+      <w:lvlJc w:val="left"/>
+      <w:pPr>
+        <w:ind w:left="3960" w:hanging="360"/>
+      </w:pPr>
+      <w:rPr>
+        <w:rFonts w:ascii="Wingdings" w:hAnsi="Wingdings" w:hint="default"/>
+      </w:rPr>
+    </w:lvl>
+    <w:lvl w:ilvl="6" w:tplc="0C070001" w:tentative="1">
+      <w:start w:val="1"/>
+      <w:numFmt w:val="bullet"/>
+      <w:lvlText w:val=""/>
+      <w:lvlJc w:val="left"/>
+      <w:pPr>
+        <w:ind w:left="4680" w:hanging="360"/>
+      </w:pPr>
+      <w:rPr>
+        <w:rFonts w:ascii="Symbol" w:hAnsi="Symbol" w:hint="default"/>
+      </w:rPr>
+    </w:lvl>
+    <w:lvl w:ilvl="7" w:tplc="0C070003" w:tentative="1">
+      <w:start w:val="1"/>
+      <w:numFmt w:val="bullet"/>
+      <w:lvlText w:val="o"/>
+      <w:lvlJc w:val="left"/>
+      <w:pPr>
+        <w:ind w:left="5400" w:hanging="360"/>
+      </w:pPr>
+      <w:rPr>
+        <w:rFonts w:ascii="Courier New" w:hAnsi="Courier New" w:cs="Courier New" w:hint="default"/>
+      </w:rPr>
+    </w:lvl>
+    <w:lvl w:ilvl="8" w:tplc="0C070005" w:tentative="1">
+      <w:start w:val="1"/>
+      <w:numFmt w:val="bullet"/>
+      <w:lvlText w:val=""/>
+      <w:lvlJc w:val="left"/>
+      <w:pPr>
+        <w:ind w:left="6120" w:hanging="360"/>
+      </w:pPr>
+      <w:rPr>
+        <w:rFonts w:ascii="Wingdings" w:hAnsi="Wingdings" w:hint="default"/>
+      </w:rPr>
+    </w:lvl>
+  </w:abstractNum>
+  <w:num w:numId="1">
+    <w:abstractNumId w:val="0"/>
+  </w:num>
+</w:numbering>
 </file>
 
 <file path=word/styles.xml><?xml version="1.0" encoding="utf-8"?>
@@ -2564,6 +2040,17 @@
       <w:u w:val="single"/>
     </w:rPr>
   </w:style>
+  <w:style w:type="paragraph" w:styleId="Listenabsatz">
+    <w:name w:val="List Paragraph"/>
+    <w:basedOn w:val="Standard"/>
+    <w:uiPriority w:val="34"/>
+    <w:qFormat/>
+    <w:rsid w:val="00FB10F0"/>
+    <w:pPr>
+      <w:ind w:left="720"/>
+      <w:contextualSpacing/>
+    </w:pPr>
+  </w:style>
 </w:styles>
 </file>
 

--- a/Dokumente/Zeiterfassung/Projekttagebuch.docx
+++ b/Dokumente/Zeiterfassung/Projekttagebuch.docx
@@ -28,8 +28,6 @@
             <w:tcW w:w="1553" w:type="dxa"/>
           </w:tcPr>
           <w:p>
-            <w:bookmarkStart w:id="0" w:name="_GoBack"/>
-            <w:bookmarkEnd w:id="0"/>
             <w:r>
               <w:t>Woche</w:t>
             </w:r>
@@ -594,11 +592,6 @@
             <w:pPr>
               <w:cnfStyle w:val="000000100000" w:firstRow="0" w:lastRow="0" w:firstColumn="0" w:lastColumn="0" w:oddVBand="0" w:evenVBand="0" w:oddHBand="1" w:evenHBand="0" w:firstRowFirstColumn="0" w:firstRowLastColumn="0" w:lastRowFirstColumn="0" w:lastRowLastColumn="0"/>
             </w:pPr>
-          </w:p>
-          <w:p>
-            <w:pPr>
-              <w:cnfStyle w:val="000000100000" w:firstRow="0" w:lastRow="0" w:firstColumn="0" w:lastColumn="0" w:oddVBand="0" w:evenVBand="0" w:oddHBand="1" w:evenHBand="0" w:firstRowFirstColumn="0" w:firstRowLastColumn="0" w:lastRowFirstColumn="0" w:lastRowLastColumn="0"/>
-            </w:pPr>
             <w:r>
               <w:t>-</w:t>
             </w:r>
@@ -616,6 +609,14 @@
               <w:cnfStyle w:val="000000100000" w:firstRow="0" w:lastRow="0" w:firstColumn="0" w:lastColumn="0" w:oddVBand="0" w:evenVBand="0" w:oddHBand="1" w:evenHBand="0" w:firstRowFirstColumn="0" w:firstRowLastColumn="0" w:lastRowFirstColumn="0" w:lastRowLastColumn="0"/>
             </w:pPr>
             <w:r>
+              <w:t>-</w:t>
+            </w:r>
+          </w:p>
+          <w:p>
+            <w:pPr>
+              <w:cnfStyle w:val="000000100000" w:firstRow="0" w:lastRow="0" w:firstColumn="0" w:lastColumn="0" w:oddVBand="0" w:evenVBand="0" w:oddHBand="1" w:evenHBand="0" w:firstRowFirstColumn="0" w:firstRowLastColumn="0" w:lastRowFirstColumn="0" w:lastRowLastColumn="0"/>
+            </w:pPr>
+            <w:r>
               <w:t>Erstellung eines Projekttagebuchs</w:t>
             </w:r>
           </w:p>
@@ -634,6 +635,9 @@
             <w:pPr>
               <w:cnfStyle w:val="000000100000" w:firstRow="0" w:lastRow="0" w:firstColumn="0" w:lastColumn="0" w:oddVBand="0" w:evenVBand="0" w:oddHBand="1" w:evenHBand="0" w:firstRowFirstColumn="0" w:firstRowLastColumn="0" w:lastRowFirstColumn="0" w:lastRowLastColumn="0"/>
             </w:pPr>
+            <w:r>
+              <w:t>-</w:t>
+            </w:r>
           </w:p>
           <w:p>
             <w:pPr>
@@ -1019,8 +1023,15 @@
           </w:tcPr>
           <w:p>
             <w:pPr>
-              <w:cnfStyle w:val="000000100000" w:firstRow="0" w:lastRow="0" w:firstColumn="0" w:lastColumn="0" w:oddVBand="0" w:evenVBand="0" w:oddHBand="1" w:evenHBand="0" w:firstRowFirstColumn="0" w:firstRowLastColumn="0" w:lastRowFirstColumn="0" w:lastRowLastColumn="0"/>
-            </w:pPr>
+              <w:pStyle w:val="Listenabsatz"/>
+              <w:numPr>
+                <w:ilvl w:val="0"/>
+                <w:numId w:val="2"/>
+              </w:numPr>
+              <w:cnfStyle w:val="000000100000" w:firstRow="0" w:lastRow="0" w:firstColumn="0" w:lastColumn="0" w:oddVBand="0" w:evenVBand="0" w:oddHBand="1" w:evenHBand="0" w:firstRowFirstColumn="0" w:firstRowLastColumn="0" w:lastRowFirstColumn="0" w:lastRowLastColumn="0"/>
+            </w:pPr>
+            <w:bookmarkStart w:id="0" w:name="_GoBack"/>
+            <w:bookmarkEnd w:id="0"/>
             <w:r>
               <w:t>Erstellen von Projekten</w:t>
             </w:r>
@@ -1268,6 +1279,237 @@
           <w:p>
             <w:r>
               <w:t>16.04. – 22.04.</w:t>
+            </w:r>
+          </w:p>
+        </w:tc>
+        <w:tc>
+          <w:tcPr>
+            <w:tcW w:w="1619" w:type="dxa"/>
+            <w:shd w:val="clear" w:color="auto" w:fill="FFFFFF" w:themeFill="background1"/>
+          </w:tcPr>
+          <w:p>
+            <w:pPr>
+              <w:cnfStyle w:val="000000100000" w:firstRow="0" w:lastRow="0" w:firstColumn="0" w:lastColumn="0" w:oddVBand="0" w:evenVBand="0" w:oddHBand="1" w:evenHBand="0" w:firstRowFirstColumn="0" w:firstRowLastColumn="0" w:lastRowFirstColumn="0" w:lastRowLastColumn="0"/>
+            </w:pPr>
+            <w:r>
+              <w:t>Planung</w:t>
+            </w:r>
+          </w:p>
+          <w:p>
+            <w:pPr>
+              <w:cnfStyle w:val="000000100000" w:firstRow="0" w:lastRow="0" w:firstColumn="0" w:lastColumn="0" w:oddVBand="0" w:evenVBand="0" w:oddHBand="1" w:evenHBand="0" w:firstRowFirstColumn="0" w:firstRowLastColumn="0" w:lastRowFirstColumn="0" w:lastRowLastColumn="0"/>
+            </w:pPr>
+            <w:r>
+              <w:t>SCR</w:t>
+            </w:r>
+          </w:p>
+          <w:p>
+            <w:pPr>
+              <w:cnfStyle w:val="000000100000" w:firstRow="0" w:lastRow="0" w:firstColumn="0" w:lastColumn="0" w:oddVBand="0" w:evenVBand="0" w:oddHBand="1" w:evenHBand="0" w:firstRowFirstColumn="0" w:firstRowLastColumn="0" w:lastRowFirstColumn="0" w:lastRowLastColumn="0"/>
+            </w:pPr>
+            <w:r>
+              <w:t>Qualität</w:t>
+            </w:r>
+          </w:p>
+          <w:p>
+            <w:pPr>
+              <w:cnfStyle w:val="000000100000" w:firstRow="0" w:lastRow="0" w:firstColumn="0" w:lastColumn="0" w:oddVBand="0" w:evenVBand="0" w:oddHBand="1" w:evenHBand="0" w:firstRowFirstColumn="0" w:firstRowLastColumn="0" w:lastRowFirstColumn="0" w:lastRowLastColumn="0"/>
+            </w:pPr>
+            <w:r>
+              <w:t>Testen</w:t>
+            </w:r>
+          </w:p>
+          <w:p>
+            <w:pPr>
+              <w:cnfStyle w:val="000000100000" w:firstRow="0" w:lastRow="0" w:firstColumn="0" w:lastColumn="0" w:oddVBand="0" w:evenVBand="0" w:oddHBand="1" w:evenHBand="0" w:firstRowFirstColumn="0" w:firstRowLastColumn="0" w:lastRowFirstColumn="0" w:lastRowLastColumn="0"/>
+            </w:pPr>
+            <w:r>
+              <w:t>Dokumentation</w:t>
+            </w:r>
+          </w:p>
+        </w:tc>
+        <w:tc>
+          <w:tcPr>
+            <w:tcW w:w="4200" w:type="dxa"/>
+            <w:shd w:val="clear" w:color="auto" w:fill="FFFFFF" w:themeFill="background1"/>
+          </w:tcPr>
+          <w:p>
+            <w:pPr>
+              <w:cnfStyle w:val="000000100000" w:firstRow="0" w:lastRow="0" w:firstColumn="0" w:lastColumn="0" w:oddVBand="0" w:evenVBand="0" w:oddHBand="1" w:evenHBand="0" w:firstRowFirstColumn="0" w:firstRowLastColumn="0" w:lastRowFirstColumn="0" w:lastRowLastColumn="0"/>
+            </w:pPr>
+          </w:p>
+        </w:tc>
+        <w:tc>
+          <w:tcPr>
+            <w:tcW w:w="4111" w:type="dxa"/>
+            <w:shd w:val="clear" w:color="auto" w:fill="FFFFFF" w:themeFill="background1"/>
+          </w:tcPr>
+          <w:p>
+            <w:pPr>
+              <w:cnfStyle w:val="000000100000" w:firstRow="0" w:lastRow="0" w:firstColumn="0" w:lastColumn="0" w:oddVBand="0" w:evenVBand="0" w:oddHBand="1" w:evenHBand="0" w:firstRowFirstColumn="0" w:firstRowLastColumn="0" w:lastRowFirstColumn="0" w:lastRowLastColumn="0"/>
+            </w:pPr>
+          </w:p>
+        </w:tc>
+        <w:tc>
+          <w:tcPr>
+            <w:tcW w:w="2979" w:type="dxa"/>
+            <w:shd w:val="clear" w:color="auto" w:fill="FFFFFF" w:themeFill="background1"/>
+          </w:tcPr>
+          <w:p>
+            <w:pPr>
+              <w:cnfStyle w:val="000000100000" w:firstRow="0" w:lastRow="0" w:firstColumn="0" w:lastColumn="0" w:oddVBand="0" w:evenVBand="0" w:oddHBand="1" w:evenHBand="0" w:firstRowFirstColumn="0" w:firstRowLastColumn="0" w:lastRowFirstColumn="0" w:lastRowLastColumn="0"/>
+            </w:pPr>
+          </w:p>
+        </w:tc>
+        <w:tc>
+          <w:tcPr>
+            <w:tcW w:w="1840" w:type="dxa"/>
+            <w:shd w:val="clear" w:color="auto" w:fill="FFFFFF" w:themeFill="background1"/>
+          </w:tcPr>
+          <w:p>
+            <w:pPr>
+              <w:cnfStyle w:val="000000100000" w:firstRow="0" w:lastRow="0" w:firstColumn="0" w:lastColumn="0" w:oddVBand="0" w:evenVBand="0" w:oddHBand="1" w:evenHBand="0" w:firstRowFirstColumn="0" w:firstRowLastColumn="0" w:lastRowFirstColumn="0" w:lastRowLastColumn="0"/>
+            </w:pPr>
+          </w:p>
+          <w:p>
+            <w:pPr>
+              <w:cnfStyle w:val="000000100000" w:firstRow="0" w:lastRow="0" w:firstColumn="0" w:lastColumn="0" w:oddVBand="0" w:evenVBand="0" w:oddHBand="1" w:evenHBand="0" w:firstRowFirstColumn="0" w:firstRowLastColumn="0" w:lastRowFirstColumn="0" w:lastRowLastColumn="0"/>
+            </w:pPr>
+          </w:p>
+          <w:p>
+            <w:pPr>
+              <w:cnfStyle w:val="000000100000" w:firstRow="0" w:lastRow="0" w:firstColumn="0" w:lastColumn="0" w:oddVBand="0" w:evenVBand="0" w:oddHBand="1" w:evenHBand="0" w:firstRowFirstColumn="0" w:firstRowLastColumn="0" w:lastRowFirstColumn="0" w:lastRowLastColumn="0"/>
+            </w:pPr>
+          </w:p>
+          <w:p>
+            <w:pPr>
+              <w:cnfStyle w:val="000000100000" w:firstRow="0" w:lastRow="0" w:firstColumn="0" w:lastColumn="0" w:oddVBand="0" w:evenVBand="0" w:oddHBand="1" w:evenHBand="0" w:firstRowFirstColumn="0" w:firstRowLastColumn="0" w:lastRowFirstColumn="0" w:lastRowLastColumn="0"/>
+            </w:pPr>
+          </w:p>
+          <w:p>
+            <w:pPr>
+              <w:cnfStyle w:val="000000100000" w:firstRow="0" w:lastRow="0" w:firstColumn="0" w:lastColumn="0" w:oddVBand="0" w:evenVBand="0" w:oddHBand="1" w:evenHBand="0" w:firstRowFirstColumn="0" w:firstRowLastColumn="0" w:lastRowFirstColumn="0" w:lastRowLastColumn="0"/>
+            </w:pPr>
+          </w:p>
+        </w:tc>
+      </w:tr>
+      <w:tr>
+        <w:tc>
+          <w:tcPr>
+            <w:cnfStyle w:val="001000000000" w:firstRow="0" w:lastRow="0" w:firstColumn="1" w:lastColumn="0" w:oddVBand="0" w:evenVBand="0" w:oddHBand="0" w:evenHBand="0" w:firstRowFirstColumn="0" w:firstRowLastColumn="0" w:lastRowFirstColumn="0" w:lastRowLastColumn="0"/>
+            <w:tcW w:w="1553" w:type="dxa"/>
+            <w:shd w:val="clear" w:color="auto" w:fill="FFFFFF" w:themeFill="background1"/>
+          </w:tcPr>
+          <w:p>
+            <w:r>
+              <w:t>23.04. – 29.04.</w:t>
+            </w:r>
+          </w:p>
+        </w:tc>
+        <w:tc>
+          <w:tcPr>
+            <w:tcW w:w="1619" w:type="dxa"/>
+            <w:shd w:val="clear" w:color="auto" w:fill="FFFFFF" w:themeFill="background1"/>
+          </w:tcPr>
+          <w:p>
+            <w:pPr>
+              <w:cnfStyle w:val="000000000000" w:firstRow="0" w:lastRow="0" w:firstColumn="0" w:lastColumn="0" w:oddVBand="0" w:evenVBand="0" w:oddHBand="0" w:evenHBand="0" w:firstRowFirstColumn="0" w:firstRowLastColumn="0" w:lastRowFirstColumn="0" w:lastRowLastColumn="0"/>
+            </w:pPr>
+            <w:r>
+              <w:t>Planung</w:t>
+            </w:r>
+          </w:p>
+          <w:p>
+            <w:pPr>
+              <w:cnfStyle w:val="000000000000" w:firstRow="0" w:lastRow="0" w:firstColumn="0" w:lastColumn="0" w:oddVBand="0" w:evenVBand="0" w:oddHBand="0" w:evenHBand="0" w:firstRowFirstColumn="0" w:firstRowLastColumn="0" w:lastRowFirstColumn="0" w:lastRowLastColumn="0"/>
+            </w:pPr>
+            <w:r>
+              <w:t>SCR</w:t>
+            </w:r>
+          </w:p>
+          <w:p>
+            <w:pPr>
+              <w:cnfStyle w:val="000000000000" w:firstRow="0" w:lastRow="0" w:firstColumn="0" w:lastColumn="0" w:oddVBand="0" w:evenVBand="0" w:oddHBand="0" w:evenHBand="0" w:firstRowFirstColumn="0" w:firstRowLastColumn="0" w:lastRowFirstColumn="0" w:lastRowLastColumn="0"/>
+            </w:pPr>
+            <w:r>
+              <w:t>Qualität</w:t>
+            </w:r>
+          </w:p>
+          <w:p>
+            <w:pPr>
+              <w:cnfStyle w:val="000000000000" w:firstRow="0" w:lastRow="0" w:firstColumn="0" w:lastColumn="0" w:oddVBand="0" w:evenVBand="0" w:oddHBand="0" w:evenHBand="0" w:firstRowFirstColumn="0" w:firstRowLastColumn="0" w:lastRowFirstColumn="0" w:lastRowLastColumn="0"/>
+            </w:pPr>
+            <w:r>
+              <w:t>Testen</w:t>
+            </w:r>
+          </w:p>
+          <w:p>
+            <w:pPr>
+              <w:cnfStyle w:val="000000000000" w:firstRow="0" w:lastRow="0" w:firstColumn="0" w:lastColumn="0" w:oddVBand="0" w:evenVBand="0" w:oddHBand="0" w:evenHBand="0" w:firstRowFirstColumn="0" w:firstRowLastColumn="0" w:lastRowFirstColumn="0" w:lastRowLastColumn="0"/>
+            </w:pPr>
+            <w:r>
+              <w:t>Dokumentation</w:t>
+            </w:r>
+          </w:p>
+        </w:tc>
+        <w:tc>
+          <w:tcPr>
+            <w:tcW w:w="4200" w:type="dxa"/>
+            <w:shd w:val="clear" w:color="auto" w:fill="FFFFFF" w:themeFill="background1"/>
+          </w:tcPr>
+          <w:p>
+            <w:pPr>
+              <w:cnfStyle w:val="000000000000" w:firstRow="0" w:lastRow="0" w:firstColumn="0" w:lastColumn="0" w:oddVBand="0" w:evenVBand="0" w:oddHBand="0" w:evenHBand="0" w:firstRowFirstColumn="0" w:firstRowLastColumn="0" w:lastRowFirstColumn="0" w:lastRowLastColumn="0"/>
+            </w:pPr>
+          </w:p>
+        </w:tc>
+        <w:tc>
+          <w:tcPr>
+            <w:tcW w:w="4111" w:type="dxa"/>
+            <w:shd w:val="clear" w:color="auto" w:fill="FFFFFF" w:themeFill="background1"/>
+          </w:tcPr>
+          <w:p>
+            <w:pPr>
+              <w:cnfStyle w:val="000000000000" w:firstRow="0" w:lastRow="0" w:firstColumn="0" w:lastColumn="0" w:oddVBand="0" w:evenVBand="0" w:oddHBand="0" w:evenHBand="0" w:firstRowFirstColumn="0" w:firstRowLastColumn="0" w:lastRowFirstColumn="0" w:lastRowLastColumn="0"/>
+            </w:pPr>
+          </w:p>
+        </w:tc>
+        <w:tc>
+          <w:tcPr>
+            <w:tcW w:w="2979" w:type="dxa"/>
+            <w:shd w:val="clear" w:color="auto" w:fill="FFFFFF" w:themeFill="background1"/>
+          </w:tcPr>
+          <w:p>
+            <w:pPr>
+              <w:cnfStyle w:val="000000000000" w:firstRow="0" w:lastRow="0" w:firstColumn="0" w:lastColumn="0" w:oddVBand="0" w:evenVBand="0" w:oddHBand="0" w:evenHBand="0" w:firstRowFirstColumn="0" w:firstRowLastColumn="0" w:lastRowFirstColumn="0" w:lastRowLastColumn="0"/>
+            </w:pPr>
+          </w:p>
+        </w:tc>
+        <w:tc>
+          <w:tcPr>
+            <w:tcW w:w="1840" w:type="dxa"/>
+            <w:shd w:val="clear" w:color="auto" w:fill="FFFFFF" w:themeFill="background1"/>
+          </w:tcPr>
+          <w:p>
+            <w:pPr>
+              <w:cnfStyle w:val="000000000000" w:firstRow="0" w:lastRow="0" w:firstColumn="0" w:lastColumn="0" w:oddVBand="0" w:evenVBand="0" w:oddHBand="0" w:evenHBand="0" w:firstRowFirstColumn="0" w:firstRowLastColumn="0" w:lastRowFirstColumn="0" w:lastRowLastColumn="0"/>
+            </w:pPr>
+          </w:p>
+        </w:tc>
+      </w:tr>
+      <w:tr>
+        <w:trPr>
+          <w:cnfStyle w:val="000000100000" w:firstRow="0" w:lastRow="0" w:firstColumn="0" w:lastColumn="0" w:oddVBand="0" w:evenVBand="0" w:oddHBand="1" w:evenHBand="0" w:firstRowFirstColumn="0" w:firstRowLastColumn="0" w:lastRowFirstColumn="0" w:lastRowLastColumn="0"/>
+        </w:trPr>
+        <w:tc>
+          <w:tcPr>
+            <w:cnfStyle w:val="001000000000" w:firstRow="0" w:lastRow="0" w:firstColumn="1" w:lastColumn="0" w:oddVBand="0" w:evenVBand="0" w:oddHBand="0" w:evenHBand="0" w:firstRowFirstColumn="0" w:firstRowLastColumn="0" w:lastRowFirstColumn="0" w:lastRowLastColumn="0"/>
+            <w:tcW w:w="1553" w:type="dxa"/>
+            <w:shd w:val="clear" w:color="auto" w:fill="FFFFFF" w:themeFill="background1"/>
+          </w:tcPr>
+          <w:p>
+            <w:r>
+              <w:t>30.04. – 06.05.</w:t>
             </w:r>
           </w:p>
         </w:tc>
@@ -1489,8 +1731,124 @@
       </w:rPr>
     </w:lvl>
   </w:abstractNum>
+  <w:abstractNum w:abstractNumId="1" w15:restartNumberingAfterBreak="0">
+    <w:nsid w:val="738E4ECD"/>
+    <w:multiLevelType w:val="hybridMultilevel"/>
+    <w:tmpl w:val="94760558"/>
+    <w:lvl w:ilvl="0" w:tplc="0C07000D">
+      <w:start w:val="1"/>
+      <w:numFmt w:val="bullet"/>
+      <w:lvlText w:val=""/>
+      <w:lvlJc w:val="left"/>
+      <w:pPr>
+        <w:ind w:left="360" w:hanging="360"/>
+      </w:pPr>
+      <w:rPr>
+        <w:rFonts w:ascii="Wingdings" w:hAnsi="Wingdings" w:hint="default"/>
+      </w:rPr>
+    </w:lvl>
+    <w:lvl w:ilvl="1" w:tplc="0C070003" w:tentative="1">
+      <w:start w:val="1"/>
+      <w:numFmt w:val="bullet"/>
+      <w:lvlText w:val="o"/>
+      <w:lvlJc w:val="left"/>
+      <w:pPr>
+        <w:ind w:left="1080" w:hanging="360"/>
+      </w:pPr>
+      <w:rPr>
+        <w:rFonts w:ascii="Courier New" w:hAnsi="Courier New" w:cs="Courier New" w:hint="default"/>
+      </w:rPr>
+    </w:lvl>
+    <w:lvl w:ilvl="2" w:tplc="0C070005" w:tentative="1">
+      <w:start w:val="1"/>
+      <w:numFmt w:val="bullet"/>
+      <w:lvlText w:val=""/>
+      <w:lvlJc w:val="left"/>
+      <w:pPr>
+        <w:ind w:left="1800" w:hanging="360"/>
+      </w:pPr>
+      <w:rPr>
+        <w:rFonts w:ascii="Wingdings" w:hAnsi="Wingdings" w:hint="default"/>
+      </w:rPr>
+    </w:lvl>
+    <w:lvl w:ilvl="3" w:tplc="0C070001" w:tentative="1">
+      <w:start w:val="1"/>
+      <w:numFmt w:val="bullet"/>
+      <w:lvlText w:val=""/>
+      <w:lvlJc w:val="left"/>
+      <w:pPr>
+        <w:ind w:left="2520" w:hanging="360"/>
+      </w:pPr>
+      <w:rPr>
+        <w:rFonts w:ascii="Symbol" w:hAnsi="Symbol" w:hint="default"/>
+      </w:rPr>
+    </w:lvl>
+    <w:lvl w:ilvl="4" w:tplc="0C070003" w:tentative="1">
+      <w:start w:val="1"/>
+      <w:numFmt w:val="bullet"/>
+      <w:lvlText w:val="o"/>
+      <w:lvlJc w:val="left"/>
+      <w:pPr>
+        <w:ind w:left="3240" w:hanging="360"/>
+      </w:pPr>
+      <w:rPr>
+        <w:rFonts w:ascii="Courier New" w:hAnsi="Courier New" w:cs="Courier New" w:hint="default"/>
+      </w:rPr>
+    </w:lvl>
+    <w:lvl w:ilvl="5" w:tplc="0C070005" w:tentative="1">
+      <w:start w:val="1"/>
+      <w:numFmt w:val="bullet"/>
+      <w:lvlText w:val=""/>
+      <w:lvlJc w:val="left"/>
+      <w:pPr>
+        <w:ind w:left="3960" w:hanging="360"/>
+      </w:pPr>
+      <w:rPr>
+        <w:rFonts w:ascii="Wingdings" w:hAnsi="Wingdings" w:hint="default"/>
+      </w:rPr>
+    </w:lvl>
+    <w:lvl w:ilvl="6" w:tplc="0C070001" w:tentative="1">
+      <w:start w:val="1"/>
+      <w:numFmt w:val="bullet"/>
+      <w:lvlText w:val=""/>
+      <w:lvlJc w:val="left"/>
+      <w:pPr>
+        <w:ind w:left="4680" w:hanging="360"/>
+      </w:pPr>
+      <w:rPr>
+        <w:rFonts w:ascii="Symbol" w:hAnsi="Symbol" w:hint="default"/>
+      </w:rPr>
+    </w:lvl>
+    <w:lvl w:ilvl="7" w:tplc="0C070003" w:tentative="1">
+      <w:start w:val="1"/>
+      <w:numFmt w:val="bullet"/>
+      <w:lvlText w:val="o"/>
+      <w:lvlJc w:val="left"/>
+      <w:pPr>
+        <w:ind w:left="5400" w:hanging="360"/>
+      </w:pPr>
+      <w:rPr>
+        <w:rFonts w:ascii="Courier New" w:hAnsi="Courier New" w:cs="Courier New" w:hint="default"/>
+      </w:rPr>
+    </w:lvl>
+    <w:lvl w:ilvl="8" w:tplc="0C070005" w:tentative="1">
+      <w:start w:val="1"/>
+      <w:numFmt w:val="bullet"/>
+      <w:lvlText w:val=""/>
+      <w:lvlJc w:val="left"/>
+      <w:pPr>
+        <w:ind w:left="6120" w:hanging="360"/>
+      </w:pPr>
+      <w:rPr>
+        <w:rFonts w:ascii="Wingdings" w:hAnsi="Wingdings" w:hint="default"/>
+      </w:rPr>
+    </w:lvl>
+  </w:abstractNum>
   <w:num w:numId="1">
     <w:abstractNumId w:val="0"/>
+  </w:num>
+  <w:num w:numId="2">
+    <w:abstractNumId w:val="1"/>
   </w:num>
 </w:numbering>
 </file>

--- a/Dokumente/Zeiterfassung/Projekttagebuch.docx
+++ b/Dokumente/Zeiterfassung/Projekttagebuch.docx
@@ -1030,130 +1030,167 @@
               </w:numPr>
               <w:cnfStyle w:val="000000100000" w:firstRow="0" w:lastRow="0" w:firstColumn="0" w:lastColumn="0" w:oddVBand="0" w:evenVBand="0" w:oddHBand="1" w:evenHBand="0" w:firstRowFirstColumn="0" w:firstRowLastColumn="0" w:lastRowFirstColumn="0" w:lastRowLastColumn="0"/>
             </w:pPr>
+            <w:r>
+              <w:t>Erstellen von Projekten</w:t>
+            </w:r>
+          </w:p>
+        </w:tc>
+        <w:tc>
+          <w:tcPr>
+            <w:tcW w:w="1840" w:type="dxa"/>
+            <w:shd w:val="clear" w:color="auto" w:fill="FFFFFF" w:themeFill="background1"/>
+          </w:tcPr>
+          <w:p>
+            <w:pPr>
+              <w:cnfStyle w:val="000000100000" w:firstRow="0" w:lastRow="0" w:firstColumn="0" w:lastColumn="0" w:oddVBand="0" w:evenVBand="0" w:oddHBand="1" w:evenHBand="0" w:firstRowFirstColumn="0" w:firstRowLastColumn="0" w:lastRowFirstColumn="0" w:lastRowLastColumn="0"/>
+            </w:pPr>
+          </w:p>
+        </w:tc>
+      </w:tr>
+      <w:tr>
+        <w:tc>
+          <w:tcPr>
+            <w:cnfStyle w:val="001000000000" w:firstRow="0" w:lastRow="0" w:firstColumn="1" w:lastColumn="0" w:oddVBand="0" w:evenVBand="0" w:oddHBand="0" w:evenHBand="0" w:firstRowFirstColumn="0" w:firstRowLastColumn="0" w:lastRowFirstColumn="0" w:lastRowLastColumn="0"/>
+            <w:tcW w:w="1553" w:type="dxa"/>
+            <w:shd w:val="clear" w:color="auto" w:fill="FFFFFF" w:themeFill="background1"/>
+          </w:tcPr>
+          <w:p>
+            <w:r>
+              <w:t>09.04. – 15.04.</w:t>
+            </w:r>
+          </w:p>
+        </w:tc>
+        <w:tc>
+          <w:tcPr>
+            <w:tcW w:w="1619" w:type="dxa"/>
+            <w:shd w:val="clear" w:color="auto" w:fill="FFFFFF" w:themeFill="background1"/>
+          </w:tcPr>
+          <w:p>
+            <w:pPr>
+              <w:cnfStyle w:val="000000000000" w:firstRow="0" w:lastRow="0" w:firstColumn="0" w:lastColumn="0" w:oddVBand="0" w:evenVBand="0" w:oddHBand="0" w:evenHBand="0" w:firstRowFirstColumn="0" w:firstRowLastColumn="0" w:lastRowFirstColumn="0" w:lastRowLastColumn="0"/>
+            </w:pPr>
+            <w:r>
+              <w:t>Planung</w:t>
+            </w:r>
+          </w:p>
+          <w:p>
+            <w:pPr>
+              <w:cnfStyle w:val="000000000000" w:firstRow="0" w:lastRow="0" w:firstColumn="0" w:lastColumn="0" w:oddVBand="0" w:evenVBand="0" w:oddHBand="0" w:evenHBand="0" w:firstRowFirstColumn="0" w:firstRowLastColumn="0" w:lastRowFirstColumn="0" w:lastRowLastColumn="0"/>
+            </w:pPr>
+            <w:r>
+              <w:t>SCR</w:t>
+            </w:r>
+          </w:p>
+          <w:p>
+            <w:pPr>
+              <w:cnfStyle w:val="000000000000" w:firstRow="0" w:lastRow="0" w:firstColumn="0" w:lastColumn="0" w:oddVBand="0" w:evenVBand="0" w:oddHBand="0" w:evenHBand="0" w:firstRowFirstColumn="0" w:firstRowLastColumn="0" w:lastRowFirstColumn="0" w:lastRowLastColumn="0"/>
+            </w:pPr>
+            <w:r>
+              <w:t>Qualität</w:t>
+            </w:r>
+          </w:p>
+          <w:p>
+            <w:pPr>
+              <w:cnfStyle w:val="000000000000" w:firstRow="0" w:lastRow="0" w:firstColumn="0" w:lastColumn="0" w:oddVBand="0" w:evenVBand="0" w:oddHBand="0" w:evenHBand="0" w:firstRowFirstColumn="0" w:firstRowLastColumn="0" w:lastRowFirstColumn="0" w:lastRowLastColumn="0"/>
+            </w:pPr>
+            <w:r>
+              <w:t>Testen</w:t>
+            </w:r>
+          </w:p>
+          <w:p>
+            <w:pPr>
+              <w:cnfStyle w:val="000000000000" w:firstRow="0" w:lastRow="0" w:firstColumn="0" w:lastColumn="0" w:oddVBand="0" w:evenVBand="0" w:oddHBand="0" w:evenHBand="0" w:firstRowFirstColumn="0" w:firstRowLastColumn="0" w:lastRowFirstColumn="0" w:lastRowLastColumn="0"/>
+            </w:pPr>
+            <w:r>
+              <w:t>Dokumentation</w:t>
+            </w:r>
+          </w:p>
+        </w:tc>
+        <w:tc>
+          <w:tcPr>
+            <w:tcW w:w="4200" w:type="dxa"/>
+            <w:shd w:val="clear" w:color="auto" w:fill="FFFFFF" w:themeFill="background1"/>
+          </w:tcPr>
+          <w:p>
+            <w:pPr>
+              <w:cnfStyle w:val="000000000000" w:firstRow="0" w:lastRow="0" w:firstColumn="0" w:lastColumn="0" w:oddVBand="0" w:evenVBand="0" w:oddHBand="0" w:evenHBand="0" w:firstRowFirstColumn="0" w:firstRowLastColumn="0" w:lastRowFirstColumn="0" w:lastRowLastColumn="0"/>
+            </w:pPr>
+            <w:r>
+              <w:t>Ausarbeitung der Grundfunktion: Erstellen von Projekten</w:t>
+            </w:r>
+          </w:p>
+          <w:p>
+            <w:pPr>
+              <w:cnfStyle w:val="000000000000" w:firstRow="0" w:lastRow="0" w:firstColumn="0" w:lastColumn="0" w:oddVBand="0" w:evenVBand="0" w:oddHBand="0" w:evenHBand="0" w:firstRowFirstColumn="0" w:firstRowLastColumn="0" w:lastRowFirstColumn="0" w:lastRowLastColumn="0"/>
+            </w:pPr>
+            <w:r>
+              <w:t>Ausarbeitung der Grundfunktion: Projektbeschreibung zu einem Projekt hinzufügen</w:t>
+            </w:r>
+          </w:p>
+          <w:p>
+            <w:pPr>
+              <w:cnfStyle w:val="000000000000" w:firstRow="0" w:lastRow="0" w:firstColumn="0" w:lastColumn="0" w:oddVBand="0" w:evenVBand="0" w:oddHBand="0" w:evenHBand="0" w:firstRowFirstColumn="0" w:firstRowLastColumn="0" w:lastRowFirstColumn="0" w:lastRowLastColumn="0"/>
+            </w:pPr>
+            <w:r>
+              <w:lastRenderedPageBreak/>
+              <w:t>Ausarbeitung der Grundfunktion: Erstellen von Aufgabenbereichen</w:t>
+            </w:r>
+          </w:p>
+        </w:tc>
+        <w:tc>
+          <w:tcPr>
+            <w:tcW w:w="4111" w:type="dxa"/>
+            <w:shd w:val="clear" w:color="auto" w:fill="FFFFFF" w:themeFill="background1"/>
+          </w:tcPr>
+          <w:p>
+            <w:pPr>
+              <w:cnfStyle w:val="000000000000" w:firstRow="0" w:lastRow="0" w:firstColumn="0" w:lastColumn="0" w:oddVBand="0" w:evenVBand="0" w:oddHBand="0" w:evenHBand="0" w:firstRowFirstColumn="0" w:firstRowLastColumn="0" w:lastRowFirstColumn="0" w:lastRowLastColumn="0"/>
+            </w:pPr>
+            <w:r>
+              <w:lastRenderedPageBreak/>
+              <w:t>Ausarbeitung der Grundfunktion: Erstellen von Projekten</w:t>
+            </w:r>
+          </w:p>
+          <w:p>
+            <w:pPr>
+              <w:cnfStyle w:val="000000000000" w:firstRow="0" w:lastRow="0" w:firstColumn="0" w:lastColumn="0" w:oddVBand="0" w:evenVBand="0" w:oddHBand="0" w:evenHBand="0" w:firstRowFirstColumn="0" w:firstRowLastColumn="0" w:lastRowFirstColumn="0" w:lastRowLastColumn="0"/>
+            </w:pPr>
+            <w:r>
+              <w:t>Ausarbeitung der Grundfunktion: Projektbeschreibung zu einem Projekt hinzufügen</w:t>
+            </w:r>
+          </w:p>
+          <w:p>
+            <w:pPr>
+              <w:cnfStyle w:val="000000000000" w:firstRow="0" w:lastRow="0" w:firstColumn="0" w:lastColumn="0" w:oddVBand="0" w:evenVBand="0" w:oddHBand="0" w:evenHBand="0" w:firstRowFirstColumn="0" w:firstRowLastColumn="0" w:lastRowFirstColumn="0" w:lastRowLastColumn="0"/>
+            </w:pPr>
+            <w:r>
+              <w:lastRenderedPageBreak/>
+              <w:t>Erstellen von Aufgabenbereichen</w:t>
+            </w:r>
+          </w:p>
+          <w:p>
+            <w:pPr>
+              <w:cnfStyle w:val="000000000000" w:firstRow="0" w:lastRow="0" w:firstColumn="0" w:lastColumn="0" w:oddVBand="0" w:evenVBand="0" w:oddHBand="0" w:evenHBand="0" w:firstRowFirstColumn="0" w:firstRowLastColumn="0" w:lastRowFirstColumn="0" w:lastRowLastColumn="0"/>
+            </w:pPr>
+            <w:r>
+              <w:t xml:space="preserve">Beschreibung zu den Aufgabenbereichen hinzufügen </w:t>
+            </w:r>
+          </w:p>
+          <w:p>
+            <w:pPr>
+              <w:cnfStyle w:val="000000000000" w:firstRow="0" w:lastRow="0" w:firstColumn="0" w:lastColumn="0" w:oddVBand="0" w:evenVBand="0" w:oddHBand="0" w:evenHBand="0" w:firstRowFirstColumn="0" w:firstRowLastColumn="0" w:lastRowFirstColumn="0" w:lastRowLastColumn="0"/>
+            </w:pPr>
+            <w:r>
+              <w:t xml:space="preserve">Sollzeiten </w:t>
+            </w:r>
+            <w:r>
+              <w:t>erstellen</w:t>
+            </w:r>
+            <w:r>
+              <w:t xml:space="preserve"> zu einer Aufgabe</w:t>
+            </w:r>
             <w:bookmarkStart w:id="0" w:name="_GoBack"/>
             <w:bookmarkEnd w:id="0"/>
-            <w:r>
-              <w:t>Erstellen von Projekten</w:t>
-            </w:r>
-          </w:p>
-        </w:tc>
-        <w:tc>
-          <w:tcPr>
-            <w:tcW w:w="1840" w:type="dxa"/>
-            <w:shd w:val="clear" w:color="auto" w:fill="FFFFFF" w:themeFill="background1"/>
-          </w:tcPr>
-          <w:p>
-            <w:pPr>
-              <w:cnfStyle w:val="000000100000" w:firstRow="0" w:lastRow="0" w:firstColumn="0" w:lastColumn="0" w:oddVBand="0" w:evenVBand="0" w:oddHBand="1" w:evenHBand="0" w:firstRowFirstColumn="0" w:firstRowLastColumn="0" w:lastRowFirstColumn="0" w:lastRowLastColumn="0"/>
-            </w:pPr>
-          </w:p>
-        </w:tc>
-      </w:tr>
-      <w:tr>
-        <w:tc>
-          <w:tcPr>
-            <w:cnfStyle w:val="001000000000" w:firstRow="0" w:lastRow="0" w:firstColumn="1" w:lastColumn="0" w:oddVBand="0" w:evenVBand="0" w:oddHBand="0" w:evenHBand="0" w:firstRowFirstColumn="0" w:firstRowLastColumn="0" w:lastRowFirstColumn="0" w:lastRowLastColumn="0"/>
-            <w:tcW w:w="1553" w:type="dxa"/>
-            <w:shd w:val="clear" w:color="auto" w:fill="FFFFFF" w:themeFill="background1"/>
-          </w:tcPr>
-          <w:p>
-            <w:r>
-              <w:t>09.04. – 15.04.</w:t>
-            </w:r>
-          </w:p>
-        </w:tc>
-        <w:tc>
-          <w:tcPr>
-            <w:tcW w:w="1619" w:type="dxa"/>
-            <w:shd w:val="clear" w:color="auto" w:fill="FFFFFF" w:themeFill="background1"/>
-          </w:tcPr>
-          <w:p>
-            <w:pPr>
-              <w:cnfStyle w:val="000000000000" w:firstRow="0" w:lastRow="0" w:firstColumn="0" w:lastColumn="0" w:oddVBand="0" w:evenVBand="0" w:oddHBand="0" w:evenHBand="0" w:firstRowFirstColumn="0" w:firstRowLastColumn="0" w:lastRowFirstColumn="0" w:lastRowLastColumn="0"/>
-            </w:pPr>
-            <w:r>
-              <w:t>Planung</w:t>
-            </w:r>
-          </w:p>
-          <w:p>
-            <w:pPr>
-              <w:cnfStyle w:val="000000000000" w:firstRow="0" w:lastRow="0" w:firstColumn="0" w:lastColumn="0" w:oddVBand="0" w:evenVBand="0" w:oddHBand="0" w:evenHBand="0" w:firstRowFirstColumn="0" w:firstRowLastColumn="0" w:lastRowFirstColumn="0" w:lastRowLastColumn="0"/>
-            </w:pPr>
-            <w:r>
-              <w:t>SCR</w:t>
-            </w:r>
-          </w:p>
-          <w:p>
-            <w:pPr>
-              <w:cnfStyle w:val="000000000000" w:firstRow="0" w:lastRow="0" w:firstColumn="0" w:lastColumn="0" w:oddVBand="0" w:evenVBand="0" w:oddHBand="0" w:evenHBand="0" w:firstRowFirstColumn="0" w:firstRowLastColumn="0" w:lastRowFirstColumn="0" w:lastRowLastColumn="0"/>
-            </w:pPr>
-            <w:r>
-              <w:t>Qualität</w:t>
-            </w:r>
-          </w:p>
-          <w:p>
-            <w:pPr>
-              <w:cnfStyle w:val="000000000000" w:firstRow="0" w:lastRow="0" w:firstColumn="0" w:lastColumn="0" w:oddVBand="0" w:evenVBand="0" w:oddHBand="0" w:evenHBand="0" w:firstRowFirstColumn="0" w:firstRowLastColumn="0" w:lastRowFirstColumn="0" w:lastRowLastColumn="0"/>
-            </w:pPr>
-            <w:r>
-              <w:t>Testen</w:t>
-            </w:r>
-          </w:p>
-          <w:p>
-            <w:pPr>
-              <w:cnfStyle w:val="000000000000" w:firstRow="0" w:lastRow="0" w:firstColumn="0" w:lastColumn="0" w:oddVBand="0" w:evenVBand="0" w:oddHBand="0" w:evenHBand="0" w:firstRowFirstColumn="0" w:firstRowLastColumn="0" w:lastRowFirstColumn="0" w:lastRowLastColumn="0"/>
-            </w:pPr>
-            <w:r>
-              <w:t>Dokumentation</w:t>
-            </w:r>
-          </w:p>
-        </w:tc>
-        <w:tc>
-          <w:tcPr>
-            <w:tcW w:w="4200" w:type="dxa"/>
-            <w:shd w:val="clear" w:color="auto" w:fill="FFFFFF" w:themeFill="background1"/>
-          </w:tcPr>
-          <w:p>
-            <w:pPr>
-              <w:cnfStyle w:val="000000000000" w:firstRow="0" w:lastRow="0" w:firstColumn="0" w:lastColumn="0" w:oddVBand="0" w:evenVBand="0" w:oddHBand="0" w:evenHBand="0" w:firstRowFirstColumn="0" w:firstRowLastColumn="0" w:lastRowFirstColumn="0" w:lastRowLastColumn="0"/>
-            </w:pPr>
-          </w:p>
-          <w:p>
-            <w:pPr>
-              <w:cnfStyle w:val="000000000000" w:firstRow="0" w:lastRow="0" w:firstColumn="0" w:lastColumn="0" w:oddVBand="0" w:evenVBand="0" w:oddHBand="0" w:evenHBand="0" w:firstRowFirstColumn="0" w:firstRowLastColumn="0" w:lastRowFirstColumn="0" w:lastRowLastColumn="0"/>
-            </w:pPr>
-          </w:p>
-          <w:p>
-            <w:pPr>
-              <w:cnfStyle w:val="000000000000" w:firstRow="0" w:lastRow="0" w:firstColumn="0" w:lastColumn="0" w:oddVBand="0" w:evenVBand="0" w:oddHBand="0" w:evenHBand="0" w:firstRowFirstColumn="0" w:firstRowLastColumn="0" w:lastRowFirstColumn="0" w:lastRowLastColumn="0"/>
-            </w:pPr>
-          </w:p>
-          <w:p>
-            <w:pPr>
-              <w:cnfStyle w:val="000000000000" w:firstRow="0" w:lastRow="0" w:firstColumn="0" w:lastColumn="0" w:oddVBand="0" w:evenVBand="0" w:oddHBand="0" w:evenHBand="0" w:firstRowFirstColumn="0" w:firstRowLastColumn="0" w:lastRowFirstColumn="0" w:lastRowLastColumn="0"/>
-            </w:pPr>
-            <w:r>
-              <w:t>Testen der Funktionen für Release 1</w:t>
-            </w:r>
-          </w:p>
-          <w:p>
-            <w:pPr>
-              <w:cnfStyle w:val="000000000000" w:firstRow="0" w:lastRow="0" w:firstColumn="0" w:lastColumn="0" w:oddVBand="0" w:evenVBand="0" w:oddHBand="0" w:evenHBand="0" w:firstRowFirstColumn="0" w:firstRowLastColumn="0" w:lastRowFirstColumn="0" w:lastRowLastColumn="0"/>
-            </w:pPr>
-            <w:r>
-              <w:t>Erstellung einer Systemdokumentation</w:t>
-            </w:r>
-          </w:p>
-        </w:tc>
-        <w:tc>
-          <w:tcPr>
-            <w:tcW w:w="4111" w:type="dxa"/>
-            <w:shd w:val="clear" w:color="auto" w:fill="FFFFFF" w:themeFill="background1"/>
-          </w:tcPr>
-          <w:p>
-            <w:pPr>
-              <w:cnfStyle w:val="000000000000" w:firstRow="0" w:lastRow="0" w:firstColumn="0" w:lastColumn="0" w:oddVBand="0" w:evenVBand="0" w:oddHBand="0" w:evenHBand="0" w:firstRowFirstColumn="0" w:firstRowLastColumn="0" w:lastRowFirstColumn="0" w:lastRowLastColumn="0"/>
-            </w:pPr>
           </w:p>
         </w:tc>
         <w:tc>
@@ -1171,6 +1208,7 @@
               <w:cnfStyle w:val="000000000000" w:firstRow="0" w:lastRow="0" w:firstColumn="0" w:lastColumn="0" w:oddVBand="0" w:evenVBand="0" w:oddHBand="0" w:evenHBand="0" w:firstRowFirstColumn="0" w:firstRowLastColumn="0" w:lastRowFirstColumn="0" w:lastRowLastColumn="0"/>
             </w:pPr>
             <w:r>
+              <w:lastRenderedPageBreak/>
               <w:t>Prototyp</w:t>
             </w:r>
           </w:p>
@@ -1337,6 +1375,41 @@
             <w:pPr>
               <w:cnfStyle w:val="000000100000" w:firstRow="0" w:lastRow="0" w:firstColumn="0" w:lastColumn="0" w:oddVBand="0" w:evenVBand="0" w:oddHBand="1" w:evenHBand="0" w:firstRowFirstColumn="0" w:firstRowLastColumn="0" w:lastRowFirstColumn="0" w:lastRowLastColumn="0"/>
             </w:pPr>
+            <w:r>
+              <w:t>Ausarbeitung der Grundfunktion: Ist-Zeiterfassung von Aufgaben</w:t>
+            </w:r>
+          </w:p>
+          <w:p>
+            <w:pPr>
+              <w:cnfStyle w:val="000000100000" w:firstRow="0" w:lastRow="0" w:firstColumn="0" w:lastColumn="0" w:oddVBand="0" w:evenVBand="0" w:oddHBand="1" w:evenHBand="0" w:firstRowFirstColumn="0" w:firstRowLastColumn="0" w:lastRowFirstColumn="0" w:lastRowLastColumn="0"/>
+            </w:pPr>
+            <w:r>
+              <w:t xml:space="preserve">Usermanagement: </w:t>
+            </w:r>
+          </w:p>
+          <w:p>
+            <w:pPr>
+              <w:cnfStyle w:val="000000100000" w:firstRow="0" w:lastRow="0" w:firstColumn="0" w:lastColumn="0" w:oddVBand="0" w:evenVBand="0" w:oddHBand="1" w:evenHBand="0" w:firstRowFirstColumn="0" w:firstRowLastColumn="0" w:lastRowFirstColumn="0" w:lastRowLastColumn="0"/>
+            </w:pPr>
+            <w:r>
+              <w:t>Neue Personen erfassen</w:t>
+            </w:r>
+          </w:p>
+          <w:p>
+            <w:pPr>
+              <w:cnfStyle w:val="000000100000" w:firstRow="0" w:lastRow="0" w:firstColumn="0" w:lastColumn="0" w:oddVBand="0" w:evenVBand="0" w:oddHBand="1" w:evenHBand="0" w:firstRowFirstColumn="0" w:firstRowLastColumn="0" w:lastRowFirstColumn="0" w:lastRowLastColumn="0"/>
+            </w:pPr>
+            <w:r>
+              <w:t>Zuweisung von Person zum Projekt</w:t>
+            </w:r>
+          </w:p>
+          <w:p>
+            <w:pPr>
+              <w:cnfStyle w:val="000000100000" w:firstRow="0" w:lastRow="0" w:firstColumn="0" w:lastColumn="0" w:oddVBand="0" w:evenVBand="0" w:oddHBand="1" w:evenHBand="0" w:firstRowFirstColumn="0" w:firstRowLastColumn="0" w:lastRowFirstColumn="0" w:lastRowLastColumn="0"/>
+            </w:pPr>
+            <w:r>
+              <w:t>Zuweisung von Person zum Aufgabenbereich</w:t>
+            </w:r>
           </w:p>
         </w:tc>
         <w:tc>
@@ -1461,6 +1534,33 @@
             <w:pPr>
               <w:cnfStyle w:val="000000000000" w:firstRow="0" w:lastRow="0" w:firstColumn="0" w:lastColumn="0" w:oddVBand="0" w:evenVBand="0" w:oddHBand="0" w:evenHBand="0" w:firstRowFirstColumn="0" w:firstRowLastColumn="0" w:lastRowFirstColumn="0" w:lastRowLastColumn="0"/>
             </w:pPr>
+            <w:r>
+              <w:t xml:space="preserve">Usermanagement: </w:t>
+            </w:r>
+          </w:p>
+          <w:p>
+            <w:pPr>
+              <w:cnfStyle w:val="000000000000" w:firstRow="0" w:lastRow="0" w:firstColumn="0" w:lastColumn="0" w:oddVBand="0" w:evenVBand="0" w:oddHBand="0" w:evenHBand="0" w:firstRowFirstColumn="0" w:firstRowLastColumn="0" w:lastRowFirstColumn="0" w:lastRowLastColumn="0"/>
+            </w:pPr>
+            <w:r>
+              <w:t>Zuweisung von Person zur Aufgabe</w:t>
+            </w:r>
+          </w:p>
+          <w:p>
+            <w:pPr>
+              <w:cnfStyle w:val="000000000000" w:firstRow="0" w:lastRow="0" w:firstColumn="0" w:lastColumn="0" w:oddVBand="0" w:evenVBand="0" w:oddHBand="0" w:evenHBand="0" w:firstRowFirstColumn="0" w:firstRowLastColumn="0" w:lastRowFirstColumn="0" w:lastRowLastColumn="0"/>
+            </w:pPr>
+            <w:r>
+              <w:t>Graphische Darstellung:</w:t>
+            </w:r>
+          </w:p>
+          <w:p>
+            <w:pPr>
+              <w:cnfStyle w:val="000000000000" w:firstRow="0" w:lastRow="0" w:firstColumn="0" w:lastColumn="0" w:oddVBand="0" w:evenVBand="0" w:oddHBand="0" w:evenHBand="0" w:firstRowFirstColumn="0" w:firstRowLastColumn="0" w:lastRowFirstColumn="0" w:lastRowLastColumn="0"/>
+            </w:pPr>
+            <w:r>
+              <w:t>Statusanzeige zu Aufgabe inclusive verantwortliche Personen darstellen</w:t>
+            </w:r>
           </w:p>
         </w:tc>
         <w:tc>

--- a/Dokumente/Zeiterfassung/Projekttagebuch.docx
+++ b/Dokumente/Zeiterfassung/Projekttagebuch.docx
@@ -14,8 +14,7 @@
         <w:gridCol w:w="1619"/>
         <w:gridCol w:w="4200"/>
         <w:gridCol w:w="4111"/>
-        <w:gridCol w:w="2979"/>
-        <w:gridCol w:w="1840"/>
+        <w:gridCol w:w="4819"/>
       </w:tblGrid>
       <w:tr>
         <w:trPr>
@@ -74,7 +73,7 @@
         </w:tc>
         <w:tc>
           <w:tcPr>
-            <w:tcW w:w="2979" w:type="dxa"/>
+            <w:tcW w:w="4819" w:type="dxa"/>
           </w:tcPr>
           <w:p>
             <w:pPr>
@@ -82,19 +81,6 @@
             </w:pPr>
             <w:r>
               <w:t>realisierte Funktionen</w:t>
-            </w:r>
-          </w:p>
-        </w:tc>
-        <w:tc>
-          <w:tcPr>
-            <w:tcW w:w="1840" w:type="dxa"/>
-          </w:tcPr>
-          <w:p>
-            <w:pPr>
-              <w:cnfStyle w:val="100000000000" w:firstRow="1" w:lastRow="0" w:firstColumn="0" w:lastColumn="0" w:oddVBand="0" w:evenVBand="0" w:oddHBand="0" w:evenHBand="0" w:firstRowFirstColumn="0" w:firstRowLastColumn="0" w:lastRowFirstColumn="0" w:lastRowLastColumn="0"/>
-            </w:pPr>
-            <w:r>
-              <w:t>Requirements</w:t>
             </w:r>
           </w:p>
         </w:tc>
@@ -276,18 +262,7 @@
         </w:tc>
         <w:tc>
           <w:tcPr>
-            <w:tcW w:w="2979" w:type="dxa"/>
-            <w:shd w:val="clear" w:color="auto" w:fill="FF0000"/>
-          </w:tcPr>
-          <w:p>
-            <w:pPr>
-              <w:cnfStyle w:val="000000100000" w:firstRow="0" w:lastRow="0" w:firstColumn="0" w:lastColumn="0" w:oddVBand="0" w:evenVBand="0" w:oddHBand="1" w:evenHBand="0" w:firstRowFirstColumn="0" w:firstRowLastColumn="0" w:lastRowFirstColumn="0" w:lastRowLastColumn="0"/>
-            </w:pPr>
-          </w:p>
-        </w:tc>
-        <w:tc>
-          <w:tcPr>
-            <w:tcW w:w="1840" w:type="dxa"/>
+            <w:tcW w:w="4819" w:type="dxa"/>
             <w:shd w:val="clear" w:color="auto" w:fill="FF0000"/>
           </w:tcPr>
           <w:p>
@@ -475,13 +450,7 @@
               <w:cnfStyle w:val="000000000000" w:firstRow="0" w:lastRow="0" w:firstColumn="0" w:lastColumn="0" w:oddVBand="0" w:evenVBand="0" w:oddHBand="0" w:evenHBand="0" w:firstRowFirstColumn="0" w:firstRowLastColumn="0" w:lastRowFirstColumn="0" w:lastRowLastColumn="0"/>
             </w:pPr>
             <w:r>
-              <w:t xml:space="preserve">Erstellung </w:t>
-            </w:r>
-            <w:r>
-              <w:t>einer</w:t>
-            </w:r>
-            <w:r>
-              <w:t xml:space="preserve"> Zeiterfassung</w:t>
+              <w:t>Erstellung einer Zeiterfassung</w:t>
             </w:r>
           </w:p>
           <w:p>
@@ -495,18 +464,7 @@
         </w:tc>
         <w:tc>
           <w:tcPr>
-            <w:tcW w:w="2979" w:type="dxa"/>
-            <w:shd w:val="clear" w:color="auto" w:fill="FF0000"/>
-          </w:tcPr>
-          <w:p>
-            <w:pPr>
-              <w:cnfStyle w:val="000000000000" w:firstRow="0" w:lastRow="0" w:firstColumn="0" w:lastColumn="0" w:oddVBand="0" w:evenVBand="0" w:oddHBand="0" w:evenHBand="0" w:firstRowFirstColumn="0" w:firstRowLastColumn="0" w:lastRowFirstColumn="0" w:lastRowLastColumn="0"/>
-            </w:pPr>
-          </w:p>
-        </w:tc>
-        <w:tc>
-          <w:tcPr>
-            <w:tcW w:w="1840" w:type="dxa"/>
+            <w:tcW w:w="4819" w:type="dxa"/>
             <w:shd w:val="clear" w:color="auto" w:fill="FF0000"/>
           </w:tcPr>
           <w:p>
@@ -666,18 +624,7 @@
         </w:tc>
         <w:tc>
           <w:tcPr>
-            <w:tcW w:w="2979" w:type="dxa"/>
-            <w:shd w:val="clear" w:color="auto" w:fill="FF0000"/>
-          </w:tcPr>
-          <w:p>
-            <w:pPr>
-              <w:cnfStyle w:val="000000100000" w:firstRow="0" w:lastRow="0" w:firstColumn="0" w:lastColumn="0" w:oddVBand="0" w:evenVBand="0" w:oddHBand="1" w:evenHBand="0" w:firstRowFirstColumn="0" w:firstRowLastColumn="0" w:lastRowFirstColumn="0" w:lastRowLastColumn="0"/>
-            </w:pPr>
-          </w:p>
-        </w:tc>
-        <w:tc>
-          <w:tcPr>
-            <w:tcW w:w="1840" w:type="dxa"/>
+            <w:tcW w:w="4819" w:type="dxa"/>
             <w:shd w:val="clear" w:color="auto" w:fill="FF0000"/>
           </w:tcPr>
           <w:p>
@@ -775,38 +722,7 @@
         </w:tc>
         <w:tc>
           <w:tcPr>
-            <w:tcW w:w="2979" w:type="dxa"/>
-            <w:shd w:val="clear" w:color="auto" w:fill="FF0000"/>
-          </w:tcPr>
-          <w:p>
-            <w:pPr>
-              <w:cnfStyle w:val="000000000000" w:firstRow="0" w:lastRow="0" w:firstColumn="0" w:lastColumn="0" w:oddVBand="0" w:evenVBand="0" w:oddHBand="0" w:evenHBand="0" w:firstRowFirstColumn="0" w:firstRowLastColumn="0" w:lastRowFirstColumn="0" w:lastRowLastColumn="0"/>
-            </w:pPr>
-          </w:p>
-          <w:p>
-            <w:pPr>
-              <w:cnfStyle w:val="000000000000" w:firstRow="0" w:lastRow="0" w:firstColumn="0" w:lastColumn="0" w:oddVBand="0" w:evenVBand="0" w:oddHBand="0" w:evenHBand="0" w:firstRowFirstColumn="0" w:firstRowLastColumn="0" w:lastRowFirstColumn="0" w:lastRowLastColumn="0"/>
-            </w:pPr>
-          </w:p>
-          <w:p>
-            <w:pPr>
-              <w:cnfStyle w:val="000000000000" w:firstRow="0" w:lastRow="0" w:firstColumn="0" w:lastColumn="0" w:oddVBand="0" w:evenVBand="0" w:oddHBand="0" w:evenHBand="0" w:firstRowFirstColumn="0" w:firstRowLastColumn="0" w:lastRowFirstColumn="0" w:lastRowLastColumn="0"/>
-            </w:pPr>
-          </w:p>
-          <w:p>
-            <w:pPr>
-              <w:cnfStyle w:val="000000000000" w:firstRow="0" w:lastRow="0" w:firstColumn="0" w:lastColumn="0" w:oddVBand="0" w:evenVBand="0" w:oddHBand="0" w:evenHBand="0" w:firstRowFirstColumn="0" w:firstRowLastColumn="0" w:lastRowFirstColumn="0" w:lastRowLastColumn="0"/>
-            </w:pPr>
-          </w:p>
-          <w:p>
-            <w:pPr>
-              <w:cnfStyle w:val="000000000000" w:firstRow="0" w:lastRow="0" w:firstColumn="0" w:lastColumn="0" w:oddVBand="0" w:evenVBand="0" w:oddHBand="0" w:evenHBand="0" w:firstRowFirstColumn="0" w:firstRowLastColumn="0" w:lastRowFirstColumn="0" w:lastRowLastColumn="0"/>
-            </w:pPr>
-          </w:p>
-        </w:tc>
-        <w:tc>
-          <w:tcPr>
-            <w:tcW w:w="1840" w:type="dxa"/>
+            <w:tcW w:w="4819" w:type="dxa"/>
             <w:shd w:val="clear" w:color="auto" w:fill="FF0000"/>
           </w:tcPr>
           <w:p>
@@ -894,10 +810,7 @@
               <w:cnfStyle w:val="000000100000" w:firstRow="0" w:lastRow="0" w:firstColumn="0" w:lastColumn="0" w:oddVBand="0" w:evenVBand="0" w:oddHBand="1" w:evenHBand="0" w:firstRowFirstColumn="0" w:firstRowLastColumn="0" w:lastRowFirstColumn="0" w:lastRowLastColumn="0"/>
             </w:pPr>
             <w:r>
-              <w:t>Dokumentatio</w:t>
-            </w:r>
-            <w:r>
-              <w:t>n</w:t>
+              <w:t>Dokumentation</w:t>
             </w:r>
           </w:p>
         </w:tc>
@@ -920,6 +833,11 @@
             <w:pPr>
               <w:cnfStyle w:val="000000100000" w:firstRow="0" w:lastRow="0" w:firstColumn="0" w:lastColumn="0" w:oddVBand="0" w:evenVBand="0" w:oddHBand="1" w:evenHBand="0" w:firstRowFirstColumn="0" w:firstRowLastColumn="0" w:lastRowFirstColumn="0" w:lastRowLastColumn="0"/>
             </w:pPr>
+          </w:p>
+          <w:p>
+            <w:pPr>
+              <w:cnfStyle w:val="000000100000" w:firstRow="0" w:lastRow="0" w:firstColumn="0" w:lastColumn="0" w:oddVBand="0" w:evenVBand="0" w:oddHBand="1" w:evenHBand="0" w:firstRowFirstColumn="0" w:firstRowLastColumn="0" w:lastRowFirstColumn="0" w:lastRowLastColumn="0"/>
+            </w:pPr>
             <w:r>
               <w:t>-</w:t>
             </w:r>
@@ -929,6 +847,53 @@
               <w:cnfStyle w:val="000000100000" w:firstRow="0" w:lastRow="0" w:firstColumn="0" w:lastColumn="0" w:oddVBand="0" w:evenVBand="0" w:oddHBand="1" w:evenHBand="0" w:firstRowFirstColumn="0" w:firstRowLastColumn="0" w:lastRowFirstColumn="0" w:lastRowLastColumn="0"/>
             </w:pPr>
             <w:r>
+              <w:t>Aktualisierung des Projekttagebuchs</w:t>
+            </w:r>
+          </w:p>
+          <w:p>
+            <w:pPr>
+              <w:cnfStyle w:val="000000100000" w:firstRow="0" w:lastRow="0" w:firstColumn="0" w:lastColumn="0" w:oddVBand="0" w:evenVBand="0" w:oddHBand="1" w:evenHBand="0" w:firstRowFirstColumn="0" w:firstRowLastColumn="0" w:lastRowFirstColumn="0" w:lastRowLastColumn="0"/>
+            </w:pPr>
+            <w:r>
+              <w:t>Aktualisierung der Zeiterfassung</w:t>
+            </w:r>
+          </w:p>
+          <w:p>
+            <w:pPr>
+              <w:cnfStyle w:val="000000100000" w:firstRow="0" w:lastRow="0" w:firstColumn="0" w:lastColumn="0" w:oddVBand="0" w:evenVBand="0" w:oddHBand="1" w:evenHBand="0" w:firstRowFirstColumn="0" w:firstRowLastColumn="0" w:lastRowFirstColumn="0" w:lastRowLastColumn="0"/>
+            </w:pPr>
+            <w:r>
+              <w:t>Aktualisierung der Ordnerstruktur</w:t>
+            </w:r>
+          </w:p>
+        </w:tc>
+        <w:tc>
+          <w:tcPr>
+            <w:tcW w:w="4111" w:type="dxa"/>
+            <w:shd w:val="clear" w:color="auto" w:fill="FFFFFF" w:themeFill="background1"/>
+          </w:tcPr>
+          <w:p>
+            <w:pPr>
+              <w:cnfStyle w:val="000000100000" w:firstRow="0" w:lastRow="0" w:firstColumn="0" w:lastColumn="0" w:oddVBand="0" w:evenVBand="0" w:oddHBand="1" w:evenHBand="0" w:firstRowFirstColumn="0" w:firstRowLastColumn="0" w:lastRowFirstColumn="0" w:lastRowLastColumn="0"/>
+            </w:pPr>
+          </w:p>
+          <w:p>
+            <w:pPr>
+              <w:cnfStyle w:val="000000100000" w:firstRow="0" w:lastRow="0" w:firstColumn="0" w:lastColumn="0" w:oddVBand="0" w:evenVBand="0" w:oddHBand="1" w:evenHBand="0" w:firstRowFirstColumn="0" w:firstRowLastColumn="0" w:lastRowFirstColumn="0" w:lastRowLastColumn="0"/>
+            </w:pPr>
+          </w:p>
+          <w:p>
+            <w:pPr>
+              <w:cnfStyle w:val="000000100000" w:firstRow="0" w:lastRow="0" w:firstColumn="0" w:lastColumn="0" w:oddVBand="0" w:evenVBand="0" w:oddHBand="1" w:evenHBand="0" w:firstRowFirstColumn="0" w:firstRowLastColumn="0" w:lastRowFirstColumn="0" w:lastRowLastColumn="0"/>
+            </w:pPr>
+            <w:bookmarkStart w:id="0" w:name="_GoBack"/>
+            <w:bookmarkEnd w:id="0"/>
+          </w:p>
+          <w:p>
+            <w:pPr>
+              <w:cnfStyle w:val="000000100000" w:firstRow="0" w:lastRow="0" w:firstColumn="0" w:lastColumn="0" w:oddVBand="0" w:evenVBand="0" w:oddHBand="1" w:evenHBand="0" w:firstRowFirstColumn="0" w:firstRowLastColumn="0" w:lastRowFirstColumn="0" w:lastRowLastColumn="0"/>
+            </w:pPr>
+            <w:r>
               <w:t>-</w:t>
             </w:r>
           </w:p>
@@ -937,10 +902,7 @@
               <w:cnfStyle w:val="000000100000" w:firstRow="0" w:lastRow="0" w:firstColumn="0" w:lastColumn="0" w:oddVBand="0" w:evenVBand="0" w:oddHBand="1" w:evenHBand="0" w:firstRowFirstColumn="0" w:firstRowLastColumn="0" w:lastRowFirstColumn="0" w:lastRowLastColumn="0"/>
             </w:pPr>
             <w:r>
-              <w:t xml:space="preserve">Aktualisierung </w:t>
-            </w:r>
-            <w:r>
-              <w:t>des Projekttagebuchs</w:t>
+              <w:t>Aktualisierung des Projekttagebuchs</w:t>
             </w:r>
           </w:p>
           <w:p>
@@ -962,63 +924,7 @@
         </w:tc>
         <w:tc>
           <w:tcPr>
-            <w:tcW w:w="4111" w:type="dxa"/>
-            <w:shd w:val="clear" w:color="auto" w:fill="FFFFFF" w:themeFill="background1"/>
-          </w:tcPr>
-          <w:p>
-            <w:pPr>
-              <w:cnfStyle w:val="000000100000" w:firstRow="0" w:lastRow="0" w:firstColumn="0" w:lastColumn="0" w:oddVBand="0" w:evenVBand="0" w:oddHBand="1" w:evenHBand="0" w:firstRowFirstColumn="0" w:firstRowLastColumn="0" w:lastRowFirstColumn="0" w:lastRowLastColumn="0"/>
-            </w:pPr>
-          </w:p>
-          <w:p>
-            <w:pPr>
-              <w:cnfStyle w:val="000000100000" w:firstRow="0" w:lastRow="0" w:firstColumn="0" w:lastColumn="0" w:oddVBand="0" w:evenVBand="0" w:oddHBand="1" w:evenHBand="0" w:firstRowFirstColumn="0" w:firstRowLastColumn="0" w:lastRowFirstColumn="0" w:lastRowLastColumn="0"/>
-            </w:pPr>
-          </w:p>
-          <w:p>
-            <w:pPr>
-              <w:cnfStyle w:val="000000100000" w:firstRow="0" w:lastRow="0" w:firstColumn="0" w:lastColumn="0" w:oddVBand="0" w:evenVBand="0" w:oddHBand="1" w:evenHBand="0" w:firstRowFirstColumn="0" w:firstRowLastColumn="0" w:lastRowFirstColumn="0" w:lastRowLastColumn="0"/>
-            </w:pPr>
-            <w:r>
-              <w:t>-</w:t>
-            </w:r>
-          </w:p>
-          <w:p>
-            <w:pPr>
-              <w:cnfStyle w:val="000000100000" w:firstRow="0" w:lastRow="0" w:firstColumn="0" w:lastColumn="0" w:oddVBand="0" w:evenVBand="0" w:oddHBand="1" w:evenHBand="0" w:firstRowFirstColumn="0" w:firstRowLastColumn="0" w:lastRowFirstColumn="0" w:lastRowLastColumn="0"/>
-            </w:pPr>
-            <w:r>
-              <w:t>-</w:t>
-            </w:r>
-          </w:p>
-          <w:p>
-            <w:pPr>
-              <w:cnfStyle w:val="000000100000" w:firstRow="0" w:lastRow="0" w:firstColumn="0" w:lastColumn="0" w:oddVBand="0" w:evenVBand="0" w:oddHBand="1" w:evenHBand="0" w:firstRowFirstColumn="0" w:firstRowLastColumn="0" w:lastRowFirstColumn="0" w:lastRowLastColumn="0"/>
-            </w:pPr>
-            <w:r>
-              <w:t>Aktualisierung des Projekttagebuchs</w:t>
-            </w:r>
-          </w:p>
-          <w:p>
-            <w:pPr>
-              <w:cnfStyle w:val="000000100000" w:firstRow="0" w:lastRow="0" w:firstColumn="0" w:lastColumn="0" w:oddVBand="0" w:evenVBand="0" w:oddHBand="1" w:evenHBand="0" w:firstRowFirstColumn="0" w:firstRowLastColumn="0" w:lastRowFirstColumn="0" w:lastRowLastColumn="0"/>
-            </w:pPr>
-            <w:r>
-              <w:t>Aktualisierung der Zeiterfassung</w:t>
-            </w:r>
-          </w:p>
-          <w:p>
-            <w:pPr>
-              <w:cnfStyle w:val="000000100000" w:firstRow="0" w:lastRow="0" w:firstColumn="0" w:lastColumn="0" w:oddVBand="0" w:evenVBand="0" w:oddHBand="1" w:evenHBand="0" w:firstRowFirstColumn="0" w:firstRowLastColumn="0" w:lastRowFirstColumn="0" w:lastRowLastColumn="0"/>
-            </w:pPr>
-            <w:r>
-              <w:t>Aktualisierung der Ordnerstruktur</w:t>
-            </w:r>
-          </w:p>
-        </w:tc>
-        <w:tc>
-          <w:tcPr>
-            <w:tcW w:w="2979" w:type="dxa"/>
+            <w:tcW w:w="4819" w:type="dxa"/>
             <w:shd w:val="clear" w:color="auto" w:fill="FFFFFF" w:themeFill="background1"/>
           </w:tcPr>
           <w:p>
@@ -1035,17 +941,6 @@
             </w:r>
           </w:p>
         </w:tc>
-        <w:tc>
-          <w:tcPr>
-            <w:tcW w:w="1840" w:type="dxa"/>
-            <w:shd w:val="clear" w:color="auto" w:fill="FFFFFF" w:themeFill="background1"/>
-          </w:tcPr>
-          <w:p>
-            <w:pPr>
-              <w:cnfStyle w:val="000000100000" w:firstRow="0" w:lastRow="0" w:firstColumn="0" w:lastColumn="0" w:oddVBand="0" w:evenVBand="0" w:oddHBand="1" w:evenHBand="0" w:firstRowFirstColumn="0" w:firstRowLastColumn="0" w:lastRowFirstColumn="0" w:lastRowLastColumn="0"/>
-            </w:pPr>
-          </w:p>
-        </w:tc>
       </w:tr>
       <w:tr>
         <w:tc>
@@ -1115,26 +1010,16 @@
             <w:pPr>
               <w:cnfStyle w:val="000000000000" w:firstRow="0" w:lastRow="0" w:firstColumn="0" w:lastColumn="0" w:oddVBand="0" w:evenVBand="0" w:oddHBand="0" w:evenHBand="0" w:firstRowFirstColumn="0" w:firstRowLastColumn="0" w:lastRowFirstColumn="0" w:lastRowLastColumn="0"/>
             </w:pPr>
-            <w:r>
-              <w:t>Ausarbeitung der Grundfunktion: Erstellen von Projekten</w:t>
-            </w:r>
-          </w:p>
-          <w:p>
-            <w:pPr>
-              <w:cnfStyle w:val="000000000000" w:firstRow="0" w:lastRow="0" w:firstColumn="0" w:lastColumn="0" w:oddVBand="0" w:evenVBand="0" w:oddHBand="0" w:evenHBand="0" w:firstRowFirstColumn="0" w:firstRowLastColumn="0" w:lastRowFirstColumn="0" w:lastRowLastColumn="0"/>
-            </w:pPr>
-            <w:r>
-              <w:t>Ausarbeitung der Grundfunktion: Projektbeschreibung zu einem Projekt hinzufügen</w:t>
-            </w:r>
-          </w:p>
-          <w:p>
-            <w:pPr>
-              <w:cnfStyle w:val="000000000000" w:firstRow="0" w:lastRow="0" w:firstColumn="0" w:lastColumn="0" w:oddVBand="0" w:evenVBand="0" w:oddHBand="0" w:evenHBand="0" w:firstRowFirstColumn="0" w:firstRowLastColumn="0" w:lastRowFirstColumn="0" w:lastRowLastColumn="0"/>
-            </w:pPr>
-            <w:r>
-              <w:lastRenderedPageBreak/>
-              <w:t>Ausarbeitung der Grundfunktion: Erstellen von Aufgabenbereichen</w:t>
-            </w:r>
+          </w:p>
+          <w:p>
+            <w:pPr>
+              <w:cnfStyle w:val="000000000000" w:firstRow="0" w:lastRow="0" w:firstColumn="0" w:lastColumn="0" w:oddVBand="0" w:evenVBand="0" w:oddHBand="0" w:evenHBand="0" w:firstRowFirstColumn="0" w:firstRowLastColumn="0" w:lastRowFirstColumn="0" w:lastRowLastColumn="0"/>
+            </w:pPr>
+          </w:p>
+          <w:p>
+            <w:pPr>
+              <w:cnfStyle w:val="000000000000" w:firstRow="0" w:lastRow="0" w:firstColumn="0" w:lastColumn="0" w:oddVBand="0" w:evenVBand="0" w:oddHBand="0" w:evenHBand="0" w:firstRowFirstColumn="0" w:firstRowLastColumn="0" w:lastRowFirstColumn="0" w:lastRowLastColumn="0"/>
+            </w:pPr>
           </w:p>
         </w:tc>
         <w:tc>
@@ -1146,56 +1031,21 @@
             <w:pPr>
               <w:cnfStyle w:val="000000000000" w:firstRow="0" w:lastRow="0" w:firstColumn="0" w:lastColumn="0" w:oddVBand="0" w:evenVBand="0" w:oddHBand="0" w:evenHBand="0" w:firstRowFirstColumn="0" w:firstRowLastColumn="0" w:lastRowFirstColumn="0" w:lastRowLastColumn="0"/>
             </w:pPr>
-            <w:r>
-              <w:lastRenderedPageBreak/>
-              <w:t>Ausarbeitung der Grundfunktion: Erstellen von Projekten</w:t>
-            </w:r>
-          </w:p>
-          <w:p>
-            <w:pPr>
-              <w:cnfStyle w:val="000000000000" w:firstRow="0" w:lastRow="0" w:firstColumn="0" w:lastColumn="0" w:oddVBand="0" w:evenVBand="0" w:oddHBand="0" w:evenHBand="0" w:firstRowFirstColumn="0" w:firstRowLastColumn="0" w:lastRowFirstColumn="0" w:lastRowLastColumn="0"/>
-            </w:pPr>
-            <w:r>
-              <w:t>Ausarbeitung der Grundfunktion: Projektbeschreibung zu einem Projekt hinzufügen</w:t>
-            </w:r>
-          </w:p>
-          <w:p>
-            <w:pPr>
-              <w:cnfStyle w:val="000000000000" w:firstRow="0" w:lastRow="0" w:firstColumn="0" w:lastColumn="0" w:oddVBand="0" w:evenVBand="0" w:oddHBand="0" w:evenHBand="0" w:firstRowFirstColumn="0" w:firstRowLastColumn="0" w:lastRowFirstColumn="0" w:lastRowLastColumn="0"/>
-            </w:pPr>
-            <w:r>
-              <w:lastRenderedPageBreak/>
-              <w:t>Erstellen von Aufgabenbereichen</w:t>
-            </w:r>
-          </w:p>
-          <w:p>
-            <w:pPr>
-              <w:cnfStyle w:val="000000000000" w:firstRow="0" w:lastRow="0" w:firstColumn="0" w:lastColumn="0" w:oddVBand="0" w:evenVBand="0" w:oddHBand="0" w:evenHBand="0" w:firstRowFirstColumn="0" w:firstRowLastColumn="0" w:lastRowFirstColumn="0" w:lastRowLastColumn="0"/>
-            </w:pPr>
-            <w:r>
-              <w:t xml:space="preserve">Beschreibung zu den Aufgabenbereichen hinzufügen </w:t>
-            </w:r>
-          </w:p>
-          <w:p>
-            <w:pPr>
-              <w:cnfStyle w:val="000000000000" w:firstRow="0" w:lastRow="0" w:firstColumn="0" w:lastColumn="0" w:oddVBand="0" w:evenVBand="0" w:oddHBand="0" w:evenHBand="0" w:firstRowFirstColumn="0" w:firstRowLastColumn="0" w:lastRowFirstColumn="0" w:lastRowLastColumn="0"/>
-            </w:pPr>
-            <w:r>
-              <w:t xml:space="preserve">Sollzeiten </w:t>
-            </w:r>
-            <w:r>
-              <w:t>erstellen</w:t>
-            </w:r>
-            <w:r>
-              <w:t xml:space="preserve"> zu einer Aufgabe</w:t>
-            </w:r>
-            <w:bookmarkStart w:id="0" w:name="_GoBack"/>
-            <w:bookmarkEnd w:id="0"/>
-          </w:p>
-        </w:tc>
-        <w:tc>
-          <w:tcPr>
-            <w:tcW w:w="2979" w:type="dxa"/>
+          </w:p>
+          <w:p>
+            <w:pPr>
+              <w:cnfStyle w:val="000000000000" w:firstRow="0" w:lastRow="0" w:firstColumn="0" w:lastColumn="0" w:oddVBand="0" w:evenVBand="0" w:oddHBand="0" w:evenHBand="0" w:firstRowFirstColumn="0" w:firstRowLastColumn="0" w:lastRowFirstColumn="0" w:lastRowLastColumn="0"/>
+            </w:pPr>
+          </w:p>
+          <w:p>
+            <w:pPr>
+              <w:cnfStyle w:val="000000000000" w:firstRow="0" w:lastRow="0" w:firstColumn="0" w:lastColumn="0" w:oddVBand="0" w:evenVBand="0" w:oddHBand="0" w:evenHBand="0" w:firstRowFirstColumn="0" w:firstRowLastColumn="0" w:lastRowFirstColumn="0" w:lastRowLastColumn="0"/>
+            </w:pPr>
+          </w:p>
+        </w:tc>
+        <w:tc>
+          <w:tcPr>
+            <w:tcW w:w="4819" w:type="dxa"/>
             <w:shd w:val="clear" w:color="auto" w:fill="FFFFFF" w:themeFill="background1"/>
           </w:tcPr>
           <w:p>
@@ -1208,7 +1058,6 @@
               <w:cnfStyle w:val="000000000000" w:firstRow="0" w:lastRow="0" w:firstColumn="0" w:lastColumn="0" w:oddVBand="0" w:evenVBand="0" w:oddHBand="0" w:evenHBand="0" w:firstRowFirstColumn="0" w:firstRowLastColumn="0" w:lastRowFirstColumn="0" w:lastRowLastColumn="0"/>
             </w:pPr>
             <w:r>
-              <w:lastRenderedPageBreak/>
               <w:t>Prototyp</w:t>
             </w:r>
           </w:p>
@@ -1248,7 +1097,6 @@
               <w:cnfStyle w:val="000000000000" w:firstRow="0" w:lastRow="0" w:firstColumn="0" w:lastColumn="0" w:oddVBand="0" w:evenVBand="0" w:oddHBand="0" w:evenHBand="0" w:firstRowFirstColumn="0" w:firstRowLastColumn="0" w:lastRowFirstColumn="0" w:lastRowLastColumn="0"/>
             </w:pPr>
             <w:r>
-              <w:lastRenderedPageBreak/>
               <w:t>Erstellen von Aufgabenbereichen</w:t>
             </w:r>
           </w:p>
@@ -1262,6 +1110,7 @@
               <w:cnfStyle w:val="000000000000" w:firstRow="0" w:lastRow="0" w:firstColumn="0" w:lastColumn="0" w:oddVBand="0" w:evenVBand="0" w:oddHBand="0" w:evenHBand="0" w:firstRowFirstColumn="0" w:firstRowLastColumn="0" w:lastRowFirstColumn="0" w:lastRowLastColumn="0"/>
             </w:pPr>
             <w:r>
+              <w:lastRenderedPageBreak/>
               <w:t>Erstellen von Aufgaben</w:t>
             </w:r>
           </w:p>
@@ -1292,17 +1141,6 @@
             </w:r>
           </w:p>
         </w:tc>
-        <w:tc>
-          <w:tcPr>
-            <w:tcW w:w="1840" w:type="dxa"/>
-            <w:shd w:val="clear" w:color="auto" w:fill="FFFFFF" w:themeFill="background1"/>
-          </w:tcPr>
-          <w:p>
-            <w:pPr>
-              <w:cnfStyle w:val="000000000000" w:firstRow="0" w:lastRow="0" w:firstColumn="0" w:lastColumn="0" w:oddVBand="0" w:evenVBand="0" w:oddHBand="0" w:evenHBand="0" w:firstRowFirstColumn="0" w:firstRowLastColumn="0" w:lastRowFirstColumn="0" w:lastRowLastColumn="0"/>
-            </w:pPr>
-          </w:p>
-        </w:tc>
       </w:tr>
       <w:tr>
         <w:trPr>
@@ -1316,6 +1154,7 @@
           </w:tcPr>
           <w:p>
             <w:r>
+              <w:lastRenderedPageBreak/>
               <w:t>16.04. – 22.04.</w:t>
             </w:r>
           </w:p>
@@ -1375,41 +1214,6 @@
             <w:pPr>
               <w:cnfStyle w:val="000000100000" w:firstRow="0" w:lastRow="0" w:firstColumn="0" w:lastColumn="0" w:oddVBand="0" w:evenVBand="0" w:oddHBand="1" w:evenHBand="0" w:firstRowFirstColumn="0" w:firstRowLastColumn="0" w:lastRowFirstColumn="0" w:lastRowLastColumn="0"/>
             </w:pPr>
-            <w:r>
-              <w:t>Ausarbeitung der Grundfunktion: Ist-Zeiterfassung von Aufgaben</w:t>
-            </w:r>
-          </w:p>
-          <w:p>
-            <w:pPr>
-              <w:cnfStyle w:val="000000100000" w:firstRow="0" w:lastRow="0" w:firstColumn="0" w:lastColumn="0" w:oddVBand="0" w:evenVBand="0" w:oddHBand="1" w:evenHBand="0" w:firstRowFirstColumn="0" w:firstRowLastColumn="0" w:lastRowFirstColumn="0" w:lastRowLastColumn="0"/>
-            </w:pPr>
-            <w:r>
-              <w:t xml:space="preserve">Usermanagement: </w:t>
-            </w:r>
-          </w:p>
-          <w:p>
-            <w:pPr>
-              <w:cnfStyle w:val="000000100000" w:firstRow="0" w:lastRow="0" w:firstColumn="0" w:lastColumn="0" w:oddVBand="0" w:evenVBand="0" w:oddHBand="1" w:evenHBand="0" w:firstRowFirstColumn="0" w:firstRowLastColumn="0" w:lastRowFirstColumn="0" w:lastRowLastColumn="0"/>
-            </w:pPr>
-            <w:r>
-              <w:t>Neue Personen erfassen</w:t>
-            </w:r>
-          </w:p>
-          <w:p>
-            <w:pPr>
-              <w:cnfStyle w:val="000000100000" w:firstRow="0" w:lastRow="0" w:firstColumn="0" w:lastColumn="0" w:oddVBand="0" w:evenVBand="0" w:oddHBand="1" w:evenHBand="0" w:firstRowFirstColumn="0" w:firstRowLastColumn="0" w:lastRowFirstColumn="0" w:lastRowLastColumn="0"/>
-            </w:pPr>
-            <w:r>
-              <w:t>Zuweisung von Person zum Projekt</w:t>
-            </w:r>
-          </w:p>
-          <w:p>
-            <w:pPr>
-              <w:cnfStyle w:val="000000100000" w:firstRow="0" w:lastRow="0" w:firstColumn="0" w:lastColumn="0" w:oddVBand="0" w:evenVBand="0" w:oddHBand="1" w:evenHBand="0" w:firstRowFirstColumn="0" w:firstRowLastColumn="0" w:lastRowFirstColumn="0" w:lastRowLastColumn="0"/>
-            </w:pPr>
-            <w:r>
-              <w:t>Zuweisung von Person zum Aufgabenbereich</w:t>
-            </w:r>
           </w:p>
         </w:tc>
         <w:tc>
@@ -1425,40 +1229,9 @@
         </w:tc>
         <w:tc>
           <w:tcPr>
-            <w:tcW w:w="2979" w:type="dxa"/>
-            <w:shd w:val="clear" w:color="auto" w:fill="FFFFFF" w:themeFill="background1"/>
-          </w:tcPr>
-          <w:p>
-            <w:pPr>
-              <w:cnfStyle w:val="000000100000" w:firstRow="0" w:lastRow="0" w:firstColumn="0" w:lastColumn="0" w:oddVBand="0" w:evenVBand="0" w:oddHBand="1" w:evenHBand="0" w:firstRowFirstColumn="0" w:firstRowLastColumn="0" w:lastRowFirstColumn="0" w:lastRowLastColumn="0"/>
-            </w:pPr>
-          </w:p>
-        </w:tc>
-        <w:tc>
-          <w:tcPr>
-            <w:tcW w:w="1840" w:type="dxa"/>
-            <w:shd w:val="clear" w:color="auto" w:fill="FFFFFF" w:themeFill="background1"/>
-          </w:tcPr>
-          <w:p>
-            <w:pPr>
-              <w:cnfStyle w:val="000000100000" w:firstRow="0" w:lastRow="0" w:firstColumn="0" w:lastColumn="0" w:oddVBand="0" w:evenVBand="0" w:oddHBand="1" w:evenHBand="0" w:firstRowFirstColumn="0" w:firstRowLastColumn="0" w:lastRowFirstColumn="0" w:lastRowLastColumn="0"/>
-            </w:pPr>
-          </w:p>
-          <w:p>
-            <w:pPr>
-              <w:cnfStyle w:val="000000100000" w:firstRow="0" w:lastRow="0" w:firstColumn="0" w:lastColumn="0" w:oddVBand="0" w:evenVBand="0" w:oddHBand="1" w:evenHBand="0" w:firstRowFirstColumn="0" w:firstRowLastColumn="0" w:lastRowFirstColumn="0" w:lastRowLastColumn="0"/>
-            </w:pPr>
-          </w:p>
-          <w:p>
-            <w:pPr>
-              <w:cnfStyle w:val="000000100000" w:firstRow="0" w:lastRow="0" w:firstColumn="0" w:lastColumn="0" w:oddVBand="0" w:evenVBand="0" w:oddHBand="1" w:evenHBand="0" w:firstRowFirstColumn="0" w:firstRowLastColumn="0" w:lastRowFirstColumn="0" w:lastRowLastColumn="0"/>
-            </w:pPr>
-          </w:p>
-          <w:p>
-            <w:pPr>
-              <w:cnfStyle w:val="000000100000" w:firstRow="0" w:lastRow="0" w:firstColumn="0" w:lastColumn="0" w:oddVBand="0" w:evenVBand="0" w:oddHBand="1" w:evenHBand="0" w:firstRowFirstColumn="0" w:firstRowLastColumn="0" w:lastRowFirstColumn="0" w:lastRowLastColumn="0"/>
-            </w:pPr>
-          </w:p>
+            <w:tcW w:w="4819" w:type="dxa"/>
+            <w:shd w:val="clear" w:color="auto" w:fill="FFFFFF" w:themeFill="background1"/>
+          </w:tcPr>
           <w:p>
             <w:pPr>
               <w:cnfStyle w:val="000000100000" w:firstRow="0" w:lastRow="0" w:firstColumn="0" w:lastColumn="0" w:oddVBand="0" w:evenVBand="0" w:oddHBand="1" w:evenHBand="0" w:firstRowFirstColumn="0" w:firstRowLastColumn="0" w:lastRowFirstColumn="0" w:lastRowLastColumn="0"/>
@@ -1534,33 +1307,6 @@
             <w:pPr>
               <w:cnfStyle w:val="000000000000" w:firstRow="0" w:lastRow="0" w:firstColumn="0" w:lastColumn="0" w:oddVBand="0" w:evenVBand="0" w:oddHBand="0" w:evenHBand="0" w:firstRowFirstColumn="0" w:firstRowLastColumn="0" w:lastRowFirstColumn="0" w:lastRowLastColumn="0"/>
             </w:pPr>
-            <w:r>
-              <w:t xml:space="preserve">Usermanagement: </w:t>
-            </w:r>
-          </w:p>
-          <w:p>
-            <w:pPr>
-              <w:cnfStyle w:val="000000000000" w:firstRow="0" w:lastRow="0" w:firstColumn="0" w:lastColumn="0" w:oddVBand="0" w:evenVBand="0" w:oddHBand="0" w:evenHBand="0" w:firstRowFirstColumn="0" w:firstRowLastColumn="0" w:lastRowFirstColumn="0" w:lastRowLastColumn="0"/>
-            </w:pPr>
-            <w:r>
-              <w:t>Zuweisung von Person zur Aufgabe</w:t>
-            </w:r>
-          </w:p>
-          <w:p>
-            <w:pPr>
-              <w:cnfStyle w:val="000000000000" w:firstRow="0" w:lastRow="0" w:firstColumn="0" w:lastColumn="0" w:oddVBand="0" w:evenVBand="0" w:oddHBand="0" w:evenHBand="0" w:firstRowFirstColumn="0" w:firstRowLastColumn="0" w:lastRowFirstColumn="0" w:lastRowLastColumn="0"/>
-            </w:pPr>
-            <w:r>
-              <w:t>Graphische Darstellung:</w:t>
-            </w:r>
-          </w:p>
-          <w:p>
-            <w:pPr>
-              <w:cnfStyle w:val="000000000000" w:firstRow="0" w:lastRow="0" w:firstColumn="0" w:lastColumn="0" w:oddVBand="0" w:evenVBand="0" w:oddHBand="0" w:evenHBand="0" w:firstRowFirstColumn="0" w:firstRowLastColumn="0" w:lastRowFirstColumn="0" w:lastRowLastColumn="0"/>
-            </w:pPr>
-            <w:r>
-              <w:t>Statusanzeige zu Aufgabe inclusive verantwortliche Personen darstellen</w:t>
-            </w:r>
           </w:p>
         </w:tc>
         <w:tc>
@@ -1576,18 +1322,7 @@
         </w:tc>
         <w:tc>
           <w:tcPr>
-            <w:tcW w:w="2979" w:type="dxa"/>
-            <w:shd w:val="clear" w:color="auto" w:fill="FFFFFF" w:themeFill="background1"/>
-          </w:tcPr>
-          <w:p>
-            <w:pPr>
-              <w:cnfStyle w:val="000000000000" w:firstRow="0" w:lastRow="0" w:firstColumn="0" w:lastColumn="0" w:oddVBand="0" w:evenVBand="0" w:oddHBand="0" w:evenHBand="0" w:firstRowFirstColumn="0" w:firstRowLastColumn="0" w:lastRowFirstColumn="0" w:lastRowLastColumn="0"/>
-            </w:pPr>
-          </w:p>
-        </w:tc>
-        <w:tc>
-          <w:tcPr>
-            <w:tcW w:w="1840" w:type="dxa"/>
+            <w:tcW w:w="4819" w:type="dxa"/>
             <w:shd w:val="clear" w:color="auto" w:fill="FFFFFF" w:themeFill="background1"/>
           </w:tcPr>
           <w:p>
@@ -1683,18 +1418,7 @@
         </w:tc>
         <w:tc>
           <w:tcPr>
-            <w:tcW w:w="2979" w:type="dxa"/>
-            <w:shd w:val="clear" w:color="auto" w:fill="FFFFFF" w:themeFill="background1"/>
-          </w:tcPr>
-          <w:p>
-            <w:pPr>
-              <w:cnfStyle w:val="000000100000" w:firstRow="0" w:lastRow="0" w:firstColumn="0" w:lastColumn="0" w:oddVBand="0" w:evenVBand="0" w:oddHBand="1" w:evenHBand="0" w:firstRowFirstColumn="0" w:firstRowLastColumn="0" w:lastRowFirstColumn="0" w:lastRowLastColumn="0"/>
-            </w:pPr>
-          </w:p>
-        </w:tc>
-        <w:tc>
-          <w:tcPr>
-            <w:tcW w:w="1840" w:type="dxa"/>
+            <w:tcW w:w="4819" w:type="dxa"/>
             <w:shd w:val="clear" w:color="auto" w:fill="FFFFFF" w:themeFill="background1"/>
           </w:tcPr>
           <w:p>

--- a/Dokumente/Zeiterfassung/Projekttagebuch.docx
+++ b/Dokumente/Zeiterfassung/Projekttagebuch.docx
@@ -886,8 +886,6 @@
             <w:pPr>
               <w:cnfStyle w:val="000000100000" w:firstRow="0" w:lastRow="0" w:firstColumn="0" w:lastColumn="0" w:oddVBand="0" w:evenVBand="0" w:oddHBand="1" w:evenHBand="0" w:firstRowFirstColumn="0" w:firstRowLastColumn="0" w:lastRowFirstColumn="0" w:lastRowLastColumn="0"/>
             </w:pPr>
-            <w:bookmarkStart w:id="0" w:name="_GoBack"/>
-            <w:bookmarkEnd w:id="0"/>
           </w:p>
           <w:p>
             <w:pPr>
@@ -983,6 +981,8 @@
             <w:r>
               <w:t>Qualität</w:t>
             </w:r>
+            <w:bookmarkStart w:id="0" w:name="_GoBack"/>
+            <w:bookmarkEnd w:id="0"/>
           </w:p>
           <w:p>
             <w:pPr>
@@ -1006,6 +1006,16 @@
             <w:tcW w:w="4200" w:type="dxa"/>
             <w:shd w:val="clear" w:color="auto" w:fill="FFFFFF" w:themeFill="background1"/>
           </w:tcPr>
+          <w:p>
+            <w:pPr>
+              <w:cnfStyle w:val="000000000000" w:firstRow="0" w:lastRow="0" w:firstColumn="0" w:lastColumn="0" w:oddVBand="0" w:evenVBand="0" w:oddHBand="0" w:evenHBand="0" w:firstRowFirstColumn="0" w:firstRowLastColumn="0" w:lastRowFirstColumn="0" w:lastRowLastColumn="0"/>
+            </w:pPr>
+          </w:p>
+          <w:p>
+            <w:pPr>
+              <w:cnfStyle w:val="000000000000" w:firstRow="0" w:lastRow="0" w:firstColumn="0" w:lastColumn="0" w:oddVBand="0" w:evenVBand="0" w:oddHBand="0" w:evenHBand="0" w:firstRowFirstColumn="0" w:firstRowLastColumn="0" w:lastRowFirstColumn="0" w:lastRowLastColumn="0"/>
+            </w:pPr>
+          </w:p>
           <w:p>
             <w:pPr>
               <w:cnfStyle w:val="000000000000" w:firstRow="0" w:lastRow="0" w:firstColumn="0" w:lastColumn="0" w:oddVBand="0" w:evenVBand="0" w:oddHBand="0" w:evenHBand="0" w:firstRowFirstColumn="0" w:firstRowLastColumn="0" w:lastRowFirstColumn="0" w:lastRowLastColumn="0"/>

--- a/Dokumente/Zeiterfassung/Projekttagebuch.docx
+++ b/Dokumente/Zeiterfassung/Projekttagebuch.docx
@@ -981,8 +981,11 @@
             <w:r>
               <w:t>Qualität</w:t>
             </w:r>
-            <w:bookmarkStart w:id="0" w:name="_GoBack"/>
-            <w:bookmarkEnd w:id="0"/>
+          </w:p>
+          <w:p>
+            <w:pPr>
+              <w:cnfStyle w:val="000000000000" w:firstRow="0" w:lastRow="0" w:firstColumn="0" w:lastColumn="0" w:oddVBand="0" w:evenVBand="0" w:oddHBand="0" w:evenHBand="0" w:firstRowFirstColumn="0" w:firstRowLastColumn="0" w:lastRowFirstColumn="0" w:lastRowLastColumn="0"/>
+            </w:pPr>
           </w:p>
           <w:p>
             <w:pPr>
@@ -997,6 +1000,7 @@
               <w:cnfStyle w:val="000000000000" w:firstRow="0" w:lastRow="0" w:firstColumn="0" w:lastColumn="0" w:oddVBand="0" w:evenVBand="0" w:oddHBand="0" w:evenHBand="0" w:firstRowFirstColumn="0" w:firstRowLastColumn="0" w:lastRowFirstColumn="0" w:lastRowLastColumn="0"/>
             </w:pPr>
             <w:r>
+              <w:lastRenderedPageBreak/>
               <w:t>Dokumentation</w:t>
             </w:r>
           </w:p>
@@ -1015,6 +1019,27 @@
             <w:pPr>
               <w:cnfStyle w:val="000000000000" w:firstRow="0" w:lastRow="0" w:firstColumn="0" w:lastColumn="0" w:oddVBand="0" w:evenVBand="0" w:oddHBand="0" w:evenHBand="0" w:firstRowFirstColumn="0" w:firstRowLastColumn="0" w:lastRowFirstColumn="0" w:lastRowLastColumn="0"/>
             </w:pPr>
+          </w:p>
+          <w:p>
+            <w:pPr>
+              <w:cnfStyle w:val="000000000000" w:firstRow="0" w:lastRow="0" w:firstColumn="0" w:lastColumn="0" w:oddVBand="0" w:evenVBand="0" w:oddHBand="0" w:evenHBand="0" w:firstRowFirstColumn="0" w:firstRowLastColumn="0" w:lastRowFirstColumn="0" w:lastRowLastColumn="0"/>
+            </w:pPr>
+            <w:r>
+              <w:t xml:space="preserve">Qualitätsprüfung der Struktur </w:t>
+            </w:r>
+            <w:proofErr w:type="gramStart"/>
+            <w:r>
+              <w:t>vom Code</w:t>
+            </w:r>
+            <w:proofErr w:type="gramEnd"/>
+          </w:p>
+          <w:p>
+            <w:pPr>
+              <w:cnfStyle w:val="000000000000" w:firstRow="0" w:lastRow="0" w:firstColumn="0" w:lastColumn="0" w:oddVBand="0" w:evenVBand="0" w:oddHBand="0" w:evenHBand="0" w:firstRowFirstColumn="0" w:firstRowLastColumn="0" w:lastRowFirstColumn="0" w:lastRowLastColumn="0"/>
+            </w:pPr>
+            <w:r>
+              <w:t>Qualitätsprüfung der API Dokumentation</w:t>
+            </w:r>
           </w:p>
           <w:p>
             <w:pPr>
@@ -1202,6 +1227,11 @@
             <w:pPr>
               <w:cnfStyle w:val="000000100000" w:firstRow="0" w:lastRow="0" w:firstColumn="0" w:lastColumn="0" w:oddVBand="0" w:evenVBand="0" w:oddHBand="1" w:evenHBand="0" w:firstRowFirstColumn="0" w:firstRowLastColumn="0" w:lastRowFirstColumn="0" w:lastRowLastColumn="0"/>
             </w:pPr>
+          </w:p>
+          <w:p>
+            <w:pPr>
+              <w:cnfStyle w:val="000000100000" w:firstRow="0" w:lastRow="0" w:firstColumn="0" w:lastColumn="0" w:oddVBand="0" w:evenVBand="0" w:oddHBand="1" w:evenHBand="0" w:firstRowFirstColumn="0" w:firstRowLastColumn="0" w:lastRowFirstColumn="0" w:lastRowLastColumn="0"/>
+            </w:pPr>
             <w:r>
               <w:t>Testen</w:t>
             </w:r>
@@ -1220,6 +1250,37 @@
             <w:tcW w:w="4200" w:type="dxa"/>
             <w:shd w:val="clear" w:color="auto" w:fill="FFFFFF" w:themeFill="background1"/>
           </w:tcPr>
+          <w:p>
+            <w:pPr>
+              <w:cnfStyle w:val="000000100000" w:firstRow="0" w:lastRow="0" w:firstColumn="0" w:lastColumn="0" w:oddVBand="0" w:evenVBand="0" w:oddHBand="1" w:evenHBand="0" w:firstRowFirstColumn="0" w:firstRowLastColumn="0" w:lastRowFirstColumn="0" w:lastRowLastColumn="0"/>
+            </w:pPr>
+          </w:p>
+          <w:p>
+            <w:pPr>
+              <w:cnfStyle w:val="000000100000" w:firstRow="0" w:lastRow="0" w:firstColumn="0" w:lastColumn="0" w:oddVBand="0" w:evenVBand="0" w:oddHBand="1" w:evenHBand="0" w:firstRowFirstColumn="0" w:firstRowLastColumn="0" w:lastRowFirstColumn="0" w:lastRowLastColumn="0"/>
+            </w:pPr>
+          </w:p>
+          <w:p>
+            <w:pPr>
+              <w:cnfStyle w:val="000000100000" w:firstRow="0" w:lastRow="0" w:firstColumn="0" w:lastColumn="0" w:oddVBand="0" w:evenVBand="0" w:oddHBand="1" w:evenHBand="0" w:firstRowFirstColumn="0" w:firstRowLastColumn="0" w:lastRowFirstColumn="0" w:lastRowLastColumn="0"/>
+            </w:pPr>
+            <w:r>
+              <w:t xml:space="preserve">Qualitätsprüfung der Struktur </w:t>
+            </w:r>
+            <w:proofErr w:type="gramStart"/>
+            <w:r>
+              <w:t>vom Code</w:t>
+            </w:r>
+            <w:proofErr w:type="gramEnd"/>
+          </w:p>
+          <w:p>
+            <w:pPr>
+              <w:cnfStyle w:val="000000100000" w:firstRow="0" w:lastRow="0" w:firstColumn="0" w:lastColumn="0" w:oddVBand="0" w:evenVBand="0" w:oddHBand="1" w:evenHBand="0" w:firstRowFirstColumn="0" w:firstRowLastColumn="0" w:lastRowFirstColumn="0" w:lastRowLastColumn="0"/>
+            </w:pPr>
+            <w:r>
+              <w:t>Qualitätsprüfung der API Dokumentation</w:t>
+            </w:r>
+          </w:p>
           <w:p>
             <w:pPr>
               <w:cnfStyle w:val="000000100000" w:firstRow="0" w:lastRow="0" w:firstColumn="0" w:lastColumn="0" w:oddVBand="0" w:evenVBand="0" w:oddHBand="1" w:evenHBand="0" w:firstRowFirstColumn="0" w:firstRowLastColumn="0" w:lastRowFirstColumn="0" w:lastRowLastColumn="0"/>
@@ -1295,6 +1356,11 @@
             <w:pPr>
               <w:cnfStyle w:val="000000000000" w:firstRow="0" w:lastRow="0" w:firstColumn="0" w:lastColumn="0" w:oddVBand="0" w:evenVBand="0" w:oddHBand="0" w:evenHBand="0" w:firstRowFirstColumn="0" w:firstRowLastColumn="0" w:lastRowFirstColumn="0" w:lastRowLastColumn="0"/>
             </w:pPr>
+          </w:p>
+          <w:p>
+            <w:pPr>
+              <w:cnfStyle w:val="000000000000" w:firstRow="0" w:lastRow="0" w:firstColumn="0" w:lastColumn="0" w:oddVBand="0" w:evenVBand="0" w:oddHBand="0" w:evenHBand="0" w:firstRowFirstColumn="0" w:firstRowLastColumn="0" w:lastRowFirstColumn="0" w:lastRowLastColumn="0"/>
+            </w:pPr>
             <w:r>
               <w:t>Testen</w:t>
             </w:r>
@@ -1313,6 +1379,37 @@
             <w:tcW w:w="4200" w:type="dxa"/>
             <w:shd w:val="clear" w:color="auto" w:fill="FFFFFF" w:themeFill="background1"/>
           </w:tcPr>
+          <w:p>
+            <w:pPr>
+              <w:cnfStyle w:val="000000000000" w:firstRow="0" w:lastRow="0" w:firstColumn="0" w:lastColumn="0" w:oddVBand="0" w:evenVBand="0" w:oddHBand="0" w:evenHBand="0" w:firstRowFirstColumn="0" w:firstRowLastColumn="0" w:lastRowFirstColumn="0" w:lastRowLastColumn="0"/>
+            </w:pPr>
+          </w:p>
+          <w:p>
+            <w:pPr>
+              <w:cnfStyle w:val="000000000000" w:firstRow="0" w:lastRow="0" w:firstColumn="0" w:lastColumn="0" w:oddVBand="0" w:evenVBand="0" w:oddHBand="0" w:evenHBand="0" w:firstRowFirstColumn="0" w:firstRowLastColumn="0" w:lastRowFirstColumn="0" w:lastRowLastColumn="0"/>
+            </w:pPr>
+          </w:p>
+          <w:p>
+            <w:pPr>
+              <w:cnfStyle w:val="000000000000" w:firstRow="0" w:lastRow="0" w:firstColumn="0" w:lastColumn="0" w:oddVBand="0" w:evenVBand="0" w:oddHBand="0" w:evenHBand="0" w:firstRowFirstColumn="0" w:firstRowLastColumn="0" w:lastRowFirstColumn="0" w:lastRowLastColumn="0"/>
+            </w:pPr>
+            <w:r>
+              <w:t xml:space="preserve">Qualitätsprüfung der Struktur </w:t>
+            </w:r>
+            <w:proofErr w:type="gramStart"/>
+            <w:r>
+              <w:t>vom Code</w:t>
+            </w:r>
+            <w:proofErr w:type="gramEnd"/>
+          </w:p>
+          <w:p>
+            <w:pPr>
+              <w:cnfStyle w:val="000000000000" w:firstRow="0" w:lastRow="0" w:firstColumn="0" w:lastColumn="0" w:oddVBand="0" w:evenVBand="0" w:oddHBand="0" w:evenHBand="0" w:firstRowFirstColumn="0" w:firstRowLastColumn="0" w:lastRowFirstColumn="0" w:lastRowLastColumn="0"/>
+            </w:pPr>
+            <w:r>
+              <w:t>Qualitätsprüfung der API Dokumentation</w:t>
+            </w:r>
+          </w:p>
           <w:p>
             <w:pPr>
               <w:cnfStyle w:val="000000000000" w:firstRow="0" w:lastRow="0" w:firstColumn="0" w:lastColumn="0" w:oddVBand="0" w:evenVBand="0" w:oddHBand="0" w:evenHBand="0" w:firstRowFirstColumn="0" w:firstRowLastColumn="0" w:lastRowFirstColumn="0" w:lastRowLastColumn="0"/>
@@ -1391,6 +1488,11 @@
             <w:pPr>
               <w:cnfStyle w:val="000000100000" w:firstRow="0" w:lastRow="0" w:firstColumn="0" w:lastColumn="0" w:oddVBand="0" w:evenVBand="0" w:oddHBand="1" w:evenHBand="0" w:firstRowFirstColumn="0" w:firstRowLastColumn="0" w:lastRowFirstColumn="0" w:lastRowLastColumn="0"/>
             </w:pPr>
+          </w:p>
+          <w:p>
+            <w:pPr>
+              <w:cnfStyle w:val="000000100000" w:firstRow="0" w:lastRow="0" w:firstColumn="0" w:lastColumn="0" w:oddVBand="0" w:evenVBand="0" w:oddHBand="1" w:evenHBand="0" w:firstRowFirstColumn="0" w:firstRowLastColumn="0" w:lastRowFirstColumn="0" w:lastRowLastColumn="0"/>
+            </w:pPr>
             <w:r>
               <w:t>Testen</w:t>
             </w:r>
@@ -1413,6 +1515,39 @@
             <w:pPr>
               <w:cnfStyle w:val="000000100000" w:firstRow="0" w:lastRow="0" w:firstColumn="0" w:lastColumn="0" w:oddVBand="0" w:evenVBand="0" w:oddHBand="1" w:evenHBand="0" w:firstRowFirstColumn="0" w:firstRowLastColumn="0" w:lastRowFirstColumn="0" w:lastRowLastColumn="0"/>
             </w:pPr>
+          </w:p>
+          <w:p>
+            <w:pPr>
+              <w:cnfStyle w:val="000000100000" w:firstRow="0" w:lastRow="0" w:firstColumn="0" w:lastColumn="0" w:oddVBand="0" w:evenVBand="0" w:oddHBand="1" w:evenHBand="0" w:firstRowFirstColumn="0" w:firstRowLastColumn="0" w:lastRowFirstColumn="0" w:lastRowLastColumn="0"/>
+            </w:pPr>
+          </w:p>
+          <w:p>
+            <w:pPr>
+              <w:cnfStyle w:val="000000100000" w:firstRow="0" w:lastRow="0" w:firstColumn="0" w:lastColumn="0" w:oddVBand="0" w:evenVBand="0" w:oddHBand="1" w:evenHBand="0" w:firstRowFirstColumn="0" w:firstRowLastColumn="0" w:lastRowFirstColumn="0" w:lastRowLastColumn="0"/>
+            </w:pPr>
+            <w:r>
+              <w:t xml:space="preserve">Qualitätsprüfung der Struktur </w:t>
+            </w:r>
+            <w:proofErr w:type="gramStart"/>
+            <w:r>
+              <w:t>vom Code</w:t>
+            </w:r>
+            <w:proofErr w:type="gramEnd"/>
+          </w:p>
+          <w:p>
+            <w:pPr>
+              <w:cnfStyle w:val="000000100000" w:firstRow="0" w:lastRow="0" w:firstColumn="0" w:lastColumn="0" w:oddVBand="0" w:evenVBand="0" w:oddHBand="1" w:evenHBand="0" w:firstRowFirstColumn="0" w:firstRowLastColumn="0" w:lastRowFirstColumn="0" w:lastRowLastColumn="0"/>
+            </w:pPr>
+            <w:r>
+              <w:t>Qualitätsprüfung der API Dokumentation</w:t>
+            </w:r>
+          </w:p>
+          <w:p>
+            <w:pPr>
+              <w:cnfStyle w:val="000000100000" w:firstRow="0" w:lastRow="0" w:firstColumn="0" w:lastColumn="0" w:oddVBand="0" w:evenVBand="0" w:oddHBand="1" w:evenHBand="0" w:firstRowFirstColumn="0" w:firstRowLastColumn="0" w:lastRowFirstColumn="0" w:lastRowLastColumn="0"/>
+            </w:pPr>
+            <w:bookmarkStart w:id="0" w:name="_GoBack"/>
+            <w:bookmarkEnd w:id="0"/>
           </w:p>
         </w:tc>
         <w:tc>

--- a/Dokumente/Zeiterfassung/Projekttagebuch.docx
+++ b/Dokumente/Zeiterfassung/Projekttagebuch.docx
@@ -999,52 +999,76 @@
             <w:pPr>
               <w:cnfStyle w:val="000000000000" w:firstRow="0" w:lastRow="0" w:firstColumn="0" w:lastColumn="0" w:oddVBand="0" w:evenVBand="0" w:oddHBand="0" w:evenHBand="0" w:firstRowFirstColumn="0" w:firstRowLastColumn="0" w:lastRowFirstColumn="0" w:lastRowLastColumn="0"/>
             </w:pPr>
+          </w:p>
+          <w:p>
+            <w:pPr>
+              <w:cnfStyle w:val="000000000000" w:firstRow="0" w:lastRow="0" w:firstColumn="0" w:lastColumn="0" w:oddVBand="0" w:evenVBand="0" w:oddHBand="0" w:evenHBand="0" w:firstRowFirstColumn="0" w:firstRowLastColumn="0" w:lastRowFirstColumn="0" w:lastRowLastColumn="0"/>
+            </w:pPr>
+          </w:p>
+          <w:p>
+            <w:pPr>
+              <w:cnfStyle w:val="000000000000" w:firstRow="0" w:lastRow="0" w:firstColumn="0" w:lastColumn="0" w:oddVBand="0" w:evenVBand="0" w:oddHBand="0" w:evenHBand="0" w:firstRowFirstColumn="0" w:firstRowLastColumn="0" w:lastRowFirstColumn="0" w:lastRowLastColumn="0"/>
+            </w:pPr>
+            <w:r>
+              <w:t>Dokumentation</w:t>
+            </w:r>
+          </w:p>
+        </w:tc>
+        <w:tc>
+          <w:tcPr>
+            <w:tcW w:w="4200" w:type="dxa"/>
+            <w:shd w:val="clear" w:color="auto" w:fill="FFFFFF" w:themeFill="background1"/>
+          </w:tcPr>
+          <w:p>
+            <w:pPr>
+              <w:cnfStyle w:val="000000000000" w:firstRow="0" w:lastRow="0" w:firstColumn="0" w:lastColumn="0" w:oddVBand="0" w:evenVBand="0" w:oddHBand="0" w:evenHBand="0" w:firstRowFirstColumn="0" w:firstRowLastColumn="0" w:lastRowFirstColumn="0" w:lastRowLastColumn="0"/>
+            </w:pPr>
+          </w:p>
+          <w:p>
+            <w:pPr>
+              <w:cnfStyle w:val="000000000000" w:firstRow="0" w:lastRow="0" w:firstColumn="0" w:lastColumn="0" w:oddVBand="0" w:evenVBand="0" w:oddHBand="0" w:evenHBand="0" w:firstRowFirstColumn="0" w:firstRowLastColumn="0" w:lastRowFirstColumn="0" w:lastRowLastColumn="0"/>
+            </w:pPr>
+          </w:p>
+          <w:p>
+            <w:pPr>
+              <w:cnfStyle w:val="000000000000" w:firstRow="0" w:lastRow="0" w:firstColumn="0" w:lastColumn="0" w:oddVBand="0" w:evenVBand="0" w:oddHBand="0" w:evenHBand="0" w:firstRowFirstColumn="0" w:firstRowLastColumn="0" w:lastRowFirstColumn="0" w:lastRowLastColumn="0"/>
+            </w:pPr>
+            <w:r>
+              <w:t>Qualitätsprüfung der Struktur vom Code</w:t>
+            </w:r>
+          </w:p>
+          <w:p>
+            <w:pPr>
+              <w:cnfStyle w:val="000000000000" w:firstRow="0" w:lastRow="0" w:firstColumn="0" w:lastColumn="0" w:oddVBand="0" w:evenVBand="0" w:oddHBand="0" w:evenHBand="0" w:firstRowFirstColumn="0" w:firstRowLastColumn="0" w:lastRowFirstColumn="0" w:lastRowLastColumn="0"/>
+            </w:pPr>
+            <w:r>
+              <w:t>Qualitätsprüfung der API Dokumentation</w:t>
+            </w:r>
+          </w:p>
+          <w:p>
+            <w:pPr>
+              <w:cnfStyle w:val="000000000000" w:firstRow="0" w:lastRow="0" w:firstColumn="0" w:lastColumn="0" w:oddVBand="0" w:evenVBand="0" w:oddHBand="0" w:evenHBand="0" w:firstRowFirstColumn="0" w:firstRowLastColumn="0" w:lastRowFirstColumn="0" w:lastRowLastColumn="0"/>
+            </w:pPr>
+            <w:r>
+              <w:t>Testfälle aufstellen</w:t>
+            </w:r>
+          </w:p>
+          <w:p>
+            <w:pPr>
+              <w:cnfStyle w:val="000000000000" w:firstRow="0" w:lastRow="0" w:firstColumn="0" w:lastColumn="0" w:oddVBand="0" w:evenVBand="0" w:oddHBand="0" w:evenHBand="0" w:firstRowFirstColumn="0" w:firstRowLastColumn="0" w:lastRowFirstColumn="0" w:lastRowLastColumn="0"/>
+            </w:pPr>
             <w:r>
               <w:lastRenderedPageBreak/>
-              <w:t>Dokumentation</w:t>
-            </w:r>
-          </w:p>
-        </w:tc>
-        <w:tc>
-          <w:tcPr>
-            <w:tcW w:w="4200" w:type="dxa"/>
-            <w:shd w:val="clear" w:color="auto" w:fill="FFFFFF" w:themeFill="background1"/>
-          </w:tcPr>
-          <w:p>
-            <w:pPr>
-              <w:cnfStyle w:val="000000000000" w:firstRow="0" w:lastRow="0" w:firstColumn="0" w:lastColumn="0" w:oddVBand="0" w:evenVBand="0" w:oddHBand="0" w:evenHBand="0" w:firstRowFirstColumn="0" w:firstRowLastColumn="0" w:lastRowFirstColumn="0" w:lastRowLastColumn="0"/>
-            </w:pPr>
-          </w:p>
-          <w:p>
-            <w:pPr>
-              <w:cnfStyle w:val="000000000000" w:firstRow="0" w:lastRow="0" w:firstColumn="0" w:lastColumn="0" w:oddVBand="0" w:evenVBand="0" w:oddHBand="0" w:evenHBand="0" w:firstRowFirstColumn="0" w:firstRowLastColumn="0" w:lastRowFirstColumn="0" w:lastRowLastColumn="0"/>
-            </w:pPr>
-          </w:p>
-          <w:p>
-            <w:pPr>
-              <w:cnfStyle w:val="000000000000" w:firstRow="0" w:lastRow="0" w:firstColumn="0" w:lastColumn="0" w:oddVBand="0" w:evenVBand="0" w:oddHBand="0" w:evenHBand="0" w:firstRowFirstColumn="0" w:firstRowLastColumn="0" w:lastRowFirstColumn="0" w:lastRowLastColumn="0"/>
-            </w:pPr>
-            <w:r>
-              <w:t xml:space="preserve">Qualitätsprüfung der Struktur </w:t>
-            </w:r>
-            <w:proofErr w:type="gramStart"/>
-            <w:r>
-              <w:t>vom Code</w:t>
-            </w:r>
-            <w:proofErr w:type="gramEnd"/>
-          </w:p>
-          <w:p>
-            <w:pPr>
-              <w:cnfStyle w:val="000000000000" w:firstRow="0" w:lastRow="0" w:firstColumn="0" w:lastColumn="0" w:oddVBand="0" w:evenVBand="0" w:oddHBand="0" w:evenHBand="0" w:firstRowFirstColumn="0" w:firstRowLastColumn="0" w:lastRowFirstColumn="0" w:lastRowLastColumn="0"/>
-            </w:pPr>
-            <w:r>
-              <w:t>Qualitätsprüfung der API Dokumentation</w:t>
-            </w:r>
-          </w:p>
-          <w:p>
-            <w:pPr>
-              <w:cnfStyle w:val="000000000000" w:firstRow="0" w:lastRow="0" w:firstColumn="0" w:lastColumn="0" w:oddVBand="0" w:evenVBand="0" w:oddHBand="0" w:evenHBand="0" w:firstRowFirstColumn="0" w:firstRowLastColumn="0" w:lastRowFirstColumn="0" w:lastRowLastColumn="0"/>
-            </w:pPr>
+              <w:t>Testfälle durchführen</w:t>
+            </w:r>
+          </w:p>
+          <w:p>
+            <w:pPr>
+              <w:cnfStyle w:val="000000000000" w:firstRow="0" w:lastRow="0" w:firstColumn="0" w:lastColumn="0" w:oddVBand="0" w:evenVBand="0" w:oddHBand="0" w:evenHBand="0" w:firstRowFirstColumn="0" w:firstRowLastColumn="0" w:lastRowFirstColumn="0" w:lastRowLastColumn="0"/>
+            </w:pPr>
+            <w:r>
+              <w:t>Test dokumentieren</w:t>
+            </w:r>
           </w:p>
           <w:p>
             <w:pPr>
@@ -1076,6 +1100,38 @@
             <w:pPr>
               <w:cnfStyle w:val="000000000000" w:firstRow="0" w:lastRow="0" w:firstColumn="0" w:lastColumn="0" w:oddVBand="0" w:evenVBand="0" w:oddHBand="0" w:evenHBand="0" w:firstRowFirstColumn="0" w:firstRowLastColumn="0" w:lastRowFirstColumn="0" w:lastRowLastColumn="0"/>
             </w:pPr>
+          </w:p>
+          <w:p>
+            <w:pPr>
+              <w:cnfStyle w:val="000000000000" w:firstRow="0" w:lastRow="0" w:firstColumn="0" w:lastColumn="0" w:oddVBand="0" w:evenVBand="0" w:oddHBand="0" w:evenHBand="0" w:firstRowFirstColumn="0" w:firstRowLastColumn="0" w:lastRowFirstColumn="0" w:lastRowLastColumn="0"/>
+            </w:pPr>
+          </w:p>
+          <w:p>
+            <w:pPr>
+              <w:cnfStyle w:val="000000000000" w:firstRow="0" w:lastRow="0" w:firstColumn="0" w:lastColumn="0" w:oddVBand="0" w:evenVBand="0" w:oddHBand="0" w:evenHBand="0" w:firstRowFirstColumn="0" w:firstRowLastColumn="0" w:lastRowFirstColumn="0" w:lastRowLastColumn="0"/>
+            </w:pPr>
+            <w:r>
+              <w:t>Testfälle aufgestellt</w:t>
+            </w:r>
+          </w:p>
+          <w:p>
+            <w:pPr>
+              <w:cnfStyle w:val="000000000000" w:firstRow="0" w:lastRow="0" w:firstColumn="0" w:lastColumn="0" w:oddVBand="0" w:evenVBand="0" w:oddHBand="0" w:evenHBand="0" w:firstRowFirstColumn="0" w:firstRowLastColumn="0" w:lastRowFirstColumn="0" w:lastRowLastColumn="0"/>
+            </w:pPr>
+            <w:r>
+              <w:lastRenderedPageBreak/>
+              <w:t>Testfälle durchgeführt</w:t>
+            </w:r>
+          </w:p>
+          <w:p>
+            <w:pPr>
+              <w:cnfStyle w:val="000000000000" w:firstRow="0" w:lastRow="0" w:firstColumn="0" w:lastColumn="0" w:oddVBand="0" w:evenVBand="0" w:oddHBand="0" w:evenHBand="0" w:firstRowFirstColumn="0" w:firstRowLastColumn="0" w:lastRowFirstColumn="0" w:lastRowLastColumn="0"/>
+            </w:pPr>
+            <w:r>
+              <w:t>Tests dokumentiert</w:t>
+            </w:r>
+            <w:bookmarkStart w:id="0" w:name="_GoBack"/>
+            <w:bookmarkEnd w:id="0"/>
           </w:p>
         </w:tc>
         <w:tc>
@@ -1093,6 +1149,7 @@
               <w:cnfStyle w:val="000000000000" w:firstRow="0" w:lastRow="0" w:firstColumn="0" w:lastColumn="0" w:oddVBand="0" w:evenVBand="0" w:oddHBand="0" w:evenHBand="0" w:firstRowFirstColumn="0" w:firstRowLastColumn="0" w:lastRowFirstColumn="0" w:lastRowLastColumn="0"/>
             </w:pPr>
             <w:r>
+              <w:lastRenderedPageBreak/>
               <w:t>Prototyp</w:t>
             </w:r>
           </w:p>
@@ -1265,13 +1322,8 @@
               <w:cnfStyle w:val="000000100000" w:firstRow="0" w:lastRow="0" w:firstColumn="0" w:lastColumn="0" w:oddVBand="0" w:evenVBand="0" w:oddHBand="1" w:evenHBand="0" w:firstRowFirstColumn="0" w:firstRowLastColumn="0" w:lastRowFirstColumn="0" w:lastRowLastColumn="0"/>
             </w:pPr>
             <w:r>
-              <w:t xml:space="preserve">Qualitätsprüfung der Struktur </w:t>
-            </w:r>
-            <w:proofErr w:type="gramStart"/>
-            <w:r>
-              <w:t>vom Code</w:t>
-            </w:r>
-            <w:proofErr w:type="gramEnd"/>
+              <w:t>Qualitätsprüfung der Struktur vom Code</w:t>
+            </w:r>
           </w:p>
           <w:p>
             <w:pPr>
@@ -1394,13 +1446,8 @@
               <w:cnfStyle w:val="000000000000" w:firstRow="0" w:lastRow="0" w:firstColumn="0" w:lastColumn="0" w:oddVBand="0" w:evenVBand="0" w:oddHBand="0" w:evenHBand="0" w:firstRowFirstColumn="0" w:firstRowLastColumn="0" w:lastRowFirstColumn="0" w:lastRowLastColumn="0"/>
             </w:pPr>
             <w:r>
-              <w:t xml:space="preserve">Qualitätsprüfung der Struktur </w:t>
-            </w:r>
-            <w:proofErr w:type="gramStart"/>
-            <w:r>
-              <w:t>vom Code</w:t>
-            </w:r>
-            <w:proofErr w:type="gramEnd"/>
+              <w:t>Qualitätsprüfung der Struktur vom Code</w:t>
+            </w:r>
           </w:p>
           <w:p>
             <w:pPr>
@@ -1526,13 +1573,8 @@
               <w:cnfStyle w:val="000000100000" w:firstRow="0" w:lastRow="0" w:firstColumn="0" w:lastColumn="0" w:oddVBand="0" w:evenVBand="0" w:oddHBand="1" w:evenHBand="0" w:firstRowFirstColumn="0" w:firstRowLastColumn="0" w:lastRowFirstColumn="0" w:lastRowLastColumn="0"/>
             </w:pPr>
             <w:r>
-              <w:t xml:space="preserve">Qualitätsprüfung der Struktur </w:t>
-            </w:r>
-            <w:proofErr w:type="gramStart"/>
-            <w:r>
-              <w:t>vom Code</w:t>
-            </w:r>
-            <w:proofErr w:type="gramEnd"/>
+              <w:t>Qualitätsprüfung der Struktur vom Code</w:t>
+            </w:r>
           </w:p>
           <w:p>
             <w:pPr>
@@ -1546,8 +1588,6 @@
             <w:pPr>
               <w:cnfStyle w:val="000000100000" w:firstRow="0" w:lastRow="0" w:firstColumn="0" w:lastColumn="0" w:oddVBand="0" w:evenVBand="0" w:oddHBand="1" w:evenHBand="0" w:firstRowFirstColumn="0" w:firstRowLastColumn="0" w:lastRowFirstColumn="0" w:lastRowLastColumn="0"/>
             </w:pPr>
-            <w:bookmarkStart w:id="0" w:name="_GoBack"/>
-            <w:bookmarkEnd w:id="0"/>
           </w:p>
         </w:tc>
         <w:tc>

--- a/Dokumente/Zeiterfassung/Projekttagebuch.docx
+++ b/Dokumente/Zeiterfassung/Projekttagebuch.docx
@@ -1130,8 +1130,6 @@
             <w:r>
               <w:t>Tests dokumentiert</w:t>
             </w:r>
-            <w:bookmarkStart w:id="0" w:name="_GoBack"/>
-            <w:bookmarkEnd w:id="0"/>
           </w:p>
         </w:tc>
         <w:tc>
@@ -1344,6 +1342,39 @@
             <w:tcW w:w="4111" w:type="dxa"/>
             <w:shd w:val="clear" w:color="auto" w:fill="FFFFFF" w:themeFill="background1"/>
           </w:tcPr>
+          <w:p>
+            <w:pPr>
+              <w:cnfStyle w:val="000000100000" w:firstRow="0" w:lastRow="0" w:firstColumn="0" w:lastColumn="0" w:oddVBand="0" w:evenVBand="0" w:oddHBand="1" w:evenHBand="0" w:firstRowFirstColumn="0" w:firstRowLastColumn="0" w:lastRowFirstColumn="0" w:lastRowLastColumn="0"/>
+            </w:pPr>
+          </w:p>
+          <w:p>
+            <w:pPr>
+              <w:cnfStyle w:val="000000100000" w:firstRow="0" w:lastRow="0" w:firstColumn="0" w:lastColumn="0" w:oddVBand="0" w:evenVBand="0" w:oddHBand="1" w:evenHBand="0" w:firstRowFirstColumn="0" w:firstRowLastColumn="0" w:lastRowFirstColumn="0" w:lastRowLastColumn="0"/>
+            </w:pPr>
+          </w:p>
+          <w:p>
+            <w:pPr>
+              <w:cnfStyle w:val="000000100000" w:firstRow="0" w:lastRow="0" w:firstColumn="0" w:lastColumn="0" w:oddVBand="0" w:evenVBand="0" w:oddHBand="1" w:evenHBand="0" w:firstRowFirstColumn="0" w:firstRowLastColumn="0" w:lastRowFirstColumn="0" w:lastRowLastColumn="0"/>
+            </w:pPr>
+            <w:bookmarkStart w:id="0" w:name="_GoBack"/>
+            <w:bookmarkEnd w:id="0"/>
+            <w:r>
+              <w:t xml:space="preserve">Qualitätsprüfung der Struktur </w:t>
+            </w:r>
+            <w:proofErr w:type="gramStart"/>
+            <w:r>
+              <w:t>vom Code</w:t>
+            </w:r>
+            <w:proofErr w:type="gramEnd"/>
+          </w:p>
+          <w:p>
+            <w:pPr>
+              <w:cnfStyle w:val="000000100000" w:firstRow="0" w:lastRow="0" w:firstColumn="0" w:lastColumn="0" w:oddVBand="0" w:evenVBand="0" w:oddHBand="1" w:evenHBand="0" w:firstRowFirstColumn="0" w:firstRowLastColumn="0" w:lastRowFirstColumn="0" w:lastRowLastColumn="0"/>
+            </w:pPr>
+            <w:r>
+              <w:t>Qualitätsprüfung der API Dokumentation</w:t>
+            </w:r>
+          </w:p>
           <w:p>
             <w:pPr>
               <w:cnfStyle w:val="000000100000" w:firstRow="0" w:lastRow="0" w:firstColumn="0" w:lastColumn="0" w:oddVBand="0" w:evenVBand="0" w:oddHBand="1" w:evenHBand="0" w:firstRowFirstColumn="0" w:firstRowLastColumn="0" w:lastRowFirstColumn="0" w:lastRowLastColumn="0"/>

--- a/Dokumente/Zeiterfassung/Projekttagebuch.docx
+++ b/Dokumente/Zeiterfassung/Projekttagebuch.docx
@@ -919,6 +919,31 @@
               <w:t>Aktualisierung der Ordnerstruktur</w:t>
             </w:r>
           </w:p>
+          <w:p>
+            <w:pPr>
+              <w:cnfStyle w:val="000000100000" w:firstRow="0" w:lastRow="0" w:firstColumn="0" w:lastColumn="0" w:oddVBand="0" w:evenVBand="0" w:oddHBand="1" w:evenHBand="0" w:firstRowFirstColumn="0" w:firstRowLastColumn="0" w:lastRowFirstColumn="0" w:lastRowLastColumn="0"/>
+            </w:pPr>
+          </w:p>
+          <w:p>
+            <w:pPr>
+              <w:cnfStyle w:val="000000100000" w:firstRow="0" w:lastRow="0" w:firstColumn="0" w:lastColumn="0" w:oddVBand="0" w:evenVBand="0" w:oddHBand="1" w:evenHBand="0" w:firstRowFirstColumn="0" w:firstRowLastColumn="0" w:lastRowFirstColumn="0" w:lastRowLastColumn="0"/>
+            </w:pPr>
+          </w:p>
+          <w:p>
+            <w:pPr>
+              <w:cnfStyle w:val="000000100000" w:firstRow="0" w:lastRow="0" w:firstColumn="0" w:lastColumn="0" w:oddVBand="0" w:evenVBand="0" w:oddHBand="1" w:evenHBand="0" w:firstRowFirstColumn="0" w:firstRowLastColumn="0" w:lastRowFirstColumn="0" w:lastRowLastColumn="0"/>
+            </w:pPr>
+          </w:p>
+          <w:p>
+            <w:pPr>
+              <w:cnfStyle w:val="000000100000" w:firstRow="0" w:lastRow="0" w:firstColumn="0" w:lastColumn="0" w:oddVBand="0" w:evenVBand="0" w:oddHBand="1" w:evenHBand="0" w:firstRowFirstColumn="0" w:firstRowLastColumn="0" w:lastRowFirstColumn="0" w:lastRowLastColumn="0"/>
+            </w:pPr>
+          </w:p>
+          <w:p>
+            <w:pPr>
+              <w:cnfStyle w:val="000000100000" w:firstRow="0" w:lastRow="0" w:firstColumn="0" w:lastColumn="0" w:oddVBand="0" w:evenVBand="0" w:oddHBand="1" w:evenHBand="0" w:firstRowFirstColumn="0" w:firstRowLastColumn="0" w:lastRowFirstColumn="0" w:lastRowLastColumn="0"/>
+            </w:pPr>
+          </w:p>
         </w:tc>
         <w:tc>
           <w:tcPr>
@@ -949,6 +974,7 @@
           </w:tcPr>
           <w:p>
             <w:r>
+              <w:lastRenderedPageBreak/>
               <w:t>09.04. – 15.04.</w:t>
             </w:r>
           </w:p>
@@ -1058,7 +1084,6 @@
               <w:cnfStyle w:val="000000000000" w:firstRow="0" w:lastRow="0" w:firstColumn="0" w:lastColumn="0" w:oddVBand="0" w:evenVBand="0" w:oddHBand="0" w:evenHBand="0" w:firstRowFirstColumn="0" w:firstRowLastColumn="0" w:lastRowFirstColumn="0" w:lastRowLastColumn="0"/>
             </w:pPr>
             <w:r>
-              <w:lastRenderedPageBreak/>
               <w:t>Testfälle durchführen</w:t>
             </w:r>
           </w:p>
@@ -1074,11 +1099,11 @@
             <w:pPr>
               <w:cnfStyle w:val="000000000000" w:firstRow="0" w:lastRow="0" w:firstColumn="0" w:lastColumn="0" w:oddVBand="0" w:evenVBand="0" w:oddHBand="0" w:evenHBand="0" w:firstRowFirstColumn="0" w:firstRowLastColumn="0" w:lastRowFirstColumn="0" w:lastRowLastColumn="0"/>
             </w:pPr>
-          </w:p>
-          <w:p>
-            <w:pPr>
-              <w:cnfStyle w:val="000000000000" w:firstRow="0" w:lastRow="0" w:firstColumn="0" w:lastColumn="0" w:oddVBand="0" w:evenVBand="0" w:oddHBand="0" w:evenHBand="0" w:firstRowFirstColumn="0" w:firstRowLastColumn="0" w:lastRowFirstColumn="0" w:lastRowLastColumn="0"/>
-            </w:pPr>
+            <w:r>
+              <w:t>-</w:t>
+            </w:r>
+            <w:bookmarkStart w:id="0" w:name="_GoBack"/>
+            <w:bookmarkEnd w:id="0"/>
           </w:p>
         </w:tc>
         <w:tc>
@@ -1119,7 +1144,6 @@
               <w:cnfStyle w:val="000000000000" w:firstRow="0" w:lastRow="0" w:firstColumn="0" w:lastColumn="0" w:oddVBand="0" w:evenVBand="0" w:oddHBand="0" w:evenHBand="0" w:firstRowFirstColumn="0" w:firstRowLastColumn="0" w:lastRowFirstColumn="0" w:lastRowLastColumn="0"/>
             </w:pPr>
             <w:r>
-              <w:lastRenderedPageBreak/>
               <w:t>Testfälle durchgeführt</w:t>
             </w:r>
           </w:p>
@@ -1129,6 +1153,14 @@
             </w:pPr>
             <w:r>
               <w:t>Tests dokumentiert</w:t>
+            </w:r>
+          </w:p>
+          <w:p>
+            <w:pPr>
+              <w:cnfStyle w:val="000000000000" w:firstRow="0" w:lastRow="0" w:firstColumn="0" w:lastColumn="0" w:oddVBand="0" w:evenVBand="0" w:oddHBand="0" w:evenHBand="0" w:firstRowFirstColumn="0" w:firstRowLastColumn="0" w:lastRowFirstColumn="0" w:lastRowLastColumn="0"/>
+            </w:pPr>
+            <w:r>
+              <w:t>-</w:t>
             </w:r>
           </w:p>
         </w:tc>
@@ -1147,7 +1179,6 @@
               <w:cnfStyle w:val="000000000000" w:firstRow="0" w:lastRow="0" w:firstColumn="0" w:lastColumn="0" w:oddVBand="0" w:evenVBand="0" w:oddHBand="0" w:evenHBand="0" w:firstRowFirstColumn="0" w:firstRowLastColumn="0" w:lastRowFirstColumn="0" w:lastRowLastColumn="0"/>
             </w:pPr>
             <w:r>
-              <w:lastRenderedPageBreak/>
               <w:t>Prototyp</w:t>
             </w:r>
           </w:p>
@@ -1200,7 +1231,6 @@
               <w:cnfStyle w:val="000000000000" w:firstRow="0" w:lastRow="0" w:firstColumn="0" w:lastColumn="0" w:oddVBand="0" w:evenVBand="0" w:oddHBand="0" w:evenHBand="0" w:firstRowFirstColumn="0" w:firstRowLastColumn="0" w:lastRowFirstColumn="0" w:lastRowLastColumn="0"/>
             </w:pPr>
             <w:r>
-              <w:lastRenderedPageBreak/>
               <w:t>Erstellen von Aufgaben</w:t>
             </w:r>
           </w:p>
@@ -1244,7 +1274,6 @@
           </w:tcPr>
           <w:p>
             <w:r>
-              <w:lastRenderedPageBreak/>
               <w:t>16.04. – 22.04.</w:t>
             </w:r>
           </w:p>
@@ -1336,6 +1365,14 @@
               <w:cnfStyle w:val="000000100000" w:firstRow="0" w:lastRow="0" w:firstColumn="0" w:lastColumn="0" w:oddVBand="0" w:evenVBand="0" w:oddHBand="1" w:evenHBand="0" w:firstRowFirstColumn="0" w:firstRowLastColumn="0" w:lastRowFirstColumn="0" w:lastRowLastColumn="0"/>
             </w:pPr>
           </w:p>
+          <w:p>
+            <w:pPr>
+              <w:cnfStyle w:val="000000100000" w:firstRow="0" w:lastRow="0" w:firstColumn="0" w:lastColumn="0" w:oddVBand="0" w:evenVBand="0" w:oddHBand="1" w:evenHBand="0" w:firstRowFirstColumn="0" w:firstRowLastColumn="0" w:lastRowFirstColumn="0" w:lastRowLastColumn="0"/>
+            </w:pPr>
+            <w:r>
+              <w:t>Systemdokumentation erstellen</w:t>
+            </w:r>
+          </w:p>
         </w:tc>
         <w:tc>
           <w:tcPr>
@@ -1356,16 +1393,9 @@
             <w:pPr>
               <w:cnfStyle w:val="000000100000" w:firstRow="0" w:lastRow="0" w:firstColumn="0" w:lastColumn="0" w:oddVBand="0" w:evenVBand="0" w:oddHBand="1" w:evenHBand="0" w:firstRowFirstColumn="0" w:firstRowLastColumn="0" w:lastRowFirstColumn="0" w:lastRowLastColumn="0"/>
             </w:pPr>
-            <w:bookmarkStart w:id="0" w:name="_GoBack"/>
-            <w:bookmarkEnd w:id="0"/>
-            <w:r>
-              <w:t xml:space="preserve">Qualitätsprüfung der Struktur </w:t>
-            </w:r>
-            <w:proofErr w:type="gramStart"/>
-            <w:r>
-              <w:t>vom Code</w:t>
-            </w:r>
-            <w:proofErr w:type="gramEnd"/>
+            <w:r>
+              <w:t>Qualitätsprüfung der Struktur vom Code</w:t>
+            </w:r>
           </w:p>
           <w:p>
             <w:pPr>

--- a/Dokumente/Zeiterfassung/Projekttagebuch.docx
+++ b/Dokumente/Zeiterfassung/Projekttagebuch.docx
@@ -2,11 +2,431 @@
 <file path=word/document.xml><?xml version="1.0" encoding="utf-8"?>
 <w:document xmlns:wpc="http://schemas.microsoft.com/office/word/2010/wordprocessingCanvas" xmlns:cx="http://schemas.microsoft.com/office/drawing/2014/chartex" xmlns:cx1="http://schemas.microsoft.com/office/drawing/2015/9/8/chartex" xmlns:cx2="http://schemas.microsoft.com/office/drawing/2015/10/21/chartex" xmlns:cx3="http://schemas.microsoft.com/office/drawing/2016/5/9/chartex" xmlns:cx4="http://schemas.microsoft.com/office/drawing/2016/5/10/chartex" xmlns:cx5="http://schemas.microsoft.com/office/drawing/2016/5/11/chartex" xmlns:cx6="http://schemas.microsoft.com/office/drawing/2016/5/12/chartex" xmlns:cx7="http://schemas.microsoft.com/office/drawing/2016/5/13/chartex" xmlns:cx8="http://schemas.microsoft.com/office/drawing/2016/5/14/chartex" xmlns:mc="http://schemas.openxmlformats.org/markup-compatibility/2006" xmlns:aink="http://schemas.microsoft.com/office/drawing/2016/ink" xmlns:am3d="http://schemas.microsoft.com/office/drawing/2017/model3d" xmlns:o="urn:schemas-microsoft-com:office:office" xmlns:r="http://schemas.openxmlformats.org/officeDocument/2006/relationships" xmlns:m="http://schemas.openxmlformats.org/officeDocument/2006/math" xmlns:v="urn:schemas-microsoft-com:vml" xmlns:wp14="http://schemas.microsoft.com/office/word/2010/wordprocessingDrawing" xmlns:wp="http://schemas.openxmlformats.org/drawingml/2006/wordprocessingDrawing" xmlns:w10="urn:schemas-microsoft-com:office:word" xmlns:w="http://schemas.openxmlformats.org/wordprocessingml/2006/main" xmlns:w14="http://schemas.microsoft.com/office/word/2010/wordml" xmlns:w15="http://schemas.microsoft.com/office/word/2012/wordml" xmlns:w16cid="http://schemas.microsoft.com/office/word/2016/wordml/cid" xmlns:w16se="http://schemas.microsoft.com/office/word/2015/wordml/symex" xmlns:wpg="http://schemas.microsoft.com/office/word/2010/wordprocessingGroup" xmlns:wpi="http://schemas.microsoft.com/office/word/2010/wordprocessingInk" xmlns:wne="http://schemas.microsoft.com/office/word/2006/wordml" xmlns:wps="http://schemas.microsoft.com/office/word/2010/wordprocessingShape" mc:Ignorable="w14 w15 w16se w16cid wp14">
   <w:body>
+    <w:p>
+      <w:r>
+        <w:rPr>
+          <w:noProof/>
+          <w:lang w:val="de-DE" w:eastAsia="de-DE"/>
+        </w:rPr>
+        <w:drawing>
+          <wp:anchor distT="0" distB="0" distL="114300" distR="114300" simplePos="0" relativeHeight="251666432" behindDoc="0" locked="1" layoutInCell="1" allowOverlap="1" wp14:anchorId="77AC4CBD" wp14:editId="2808E07A">
+            <wp:simplePos x="0" y="0"/>
+            <wp:positionH relativeFrom="column">
+              <wp:posOffset>7810500</wp:posOffset>
+            </wp:positionH>
+            <wp:positionV relativeFrom="margin">
+              <wp:posOffset>-210185</wp:posOffset>
+            </wp:positionV>
+            <wp:extent cx="2015490" cy="1007745"/>
+            <wp:effectExtent l="0" t="0" r="0" b="0"/>
+            <wp:wrapSquare wrapText="bothSides"/>
+            <wp:docPr id="10" name="Grafik 10"/>
+            <wp:cNvGraphicFramePr>
+              <a:graphicFrameLocks xmlns:a="http://schemas.openxmlformats.org/drawingml/2006/main" noChangeAspect="1"/>
+            </wp:cNvGraphicFramePr>
+            <a:graphic xmlns:a="http://schemas.openxmlformats.org/drawingml/2006/main">
+              <a:graphicData uri="http://schemas.openxmlformats.org/drawingml/2006/picture">
+                <pic:pic xmlns:pic="http://schemas.openxmlformats.org/drawingml/2006/picture">
+                  <pic:nvPicPr>
+                    <pic:cNvPr id="9" name="Gesamtlogo DE.emf"/>
+                    <pic:cNvPicPr/>
+                  </pic:nvPicPr>
+                  <pic:blipFill rotWithShape="1">
+                    <a:blip r:embed="rId8" cstate="print">
+                      <a:extLst>
+                        <a:ext uri="{28A0092B-C50C-407E-A947-70E740481C1C}">
+                          <a14:useLocalDpi xmlns:a14="http://schemas.microsoft.com/office/drawing/2010/main" val="0"/>
+                        </a:ext>
+                      </a:extLst>
+                    </a:blip>
+                    <a:srcRect l="8536" t="14344" r="8024" b="15572"/>
+                    <a:stretch/>
+                  </pic:blipFill>
+                  <pic:spPr bwMode="auto">
+                    <a:xfrm>
+                      <a:off x="0" y="0"/>
+                      <a:ext cx="2015490" cy="1007745"/>
+                    </a:xfrm>
+                    <a:prstGeom prst="rect">
+                      <a:avLst/>
+                    </a:prstGeom>
+                    <a:ln>
+                      <a:noFill/>
+                    </a:ln>
+                    <a:extLst>
+                      <a:ext uri="{53640926-AAD7-44D8-BBD7-CCE9431645EC}">
+                        <a14:shadowObscured xmlns:a14="http://schemas.microsoft.com/office/drawing/2010/main"/>
+                      </a:ext>
+                    </a:extLst>
+                  </pic:spPr>
+                </pic:pic>
+              </a:graphicData>
+            </a:graphic>
+          </wp:anchor>
+        </w:drawing>
+      </w:r>
+      <w:r>
+        <w:rPr>
+          <w:noProof/>
+          <w:lang w:val="de-DE" w:eastAsia="de-DE"/>
+        </w:rPr>
+        <mc:AlternateContent>
+          <mc:Choice Requires="wps">
+            <w:drawing>
+              <wp:anchor distT="0" distB="0" distL="114300" distR="114300" simplePos="0" relativeHeight="251664384" behindDoc="0" locked="1" layoutInCell="1" allowOverlap="1" wp14:anchorId="36FECA3D" wp14:editId="67A15C40">
+                <wp:simplePos x="0" y="0"/>
+                <wp:positionH relativeFrom="column">
+                  <wp:posOffset>1784985</wp:posOffset>
+                </wp:positionH>
+                <wp:positionV relativeFrom="page">
+                  <wp:posOffset>1676400</wp:posOffset>
+                </wp:positionV>
+                <wp:extent cx="2724150" cy="635635"/>
+                <wp:effectExtent l="0" t="0" r="0" b="0"/>
+                <wp:wrapTopAndBottom/>
+                <wp:docPr id="4" name="Textfeld 2"/>
+                <wp:cNvGraphicFramePr>
+                  <a:graphicFrameLocks xmlns:a="http://schemas.openxmlformats.org/drawingml/2006/main"/>
+                </wp:cNvGraphicFramePr>
+                <a:graphic xmlns:a="http://schemas.openxmlformats.org/drawingml/2006/main">
+                  <a:graphicData uri="http://schemas.microsoft.com/office/word/2010/wordprocessingShape">
+                    <wps:wsp>
+                      <wps:cNvSpPr txBox="1">
+                        <a:spLocks noChangeArrowheads="1"/>
+                      </wps:cNvSpPr>
+                      <wps:spPr bwMode="auto">
+                        <a:xfrm>
+                          <a:off x="0" y="0"/>
+                          <a:ext cx="2724150" cy="635635"/>
+                        </a:xfrm>
+                        <a:prstGeom prst="rect">
+                          <a:avLst/>
+                        </a:prstGeom>
+                        <a:noFill/>
+                        <a:ln w="9525">
+                          <a:noFill/>
+                          <a:miter lim="800000"/>
+                          <a:headEnd/>
+                          <a:tailEnd/>
+                        </a:ln>
+                      </wps:spPr>
+                      <wps:txbx>
+                        <w:txbxContent>
+                          <w:p>
+                            <w:pPr>
+                              <w:pStyle w:val="UntertitelDeckblatt"/>
+                            </w:pPr>
+                            <w:r>
+                              <w:rPr>
+                                <w:sz w:val="36"/>
+                              </w:rPr>
+                              <w:t>Projekttagebuch</w:t>
+                            </w:r>
+                          </w:p>
+                          <w:p>
+                            <w:pPr>
+                              <w:pStyle w:val="UntertitelDeckblatt"/>
+                            </w:pPr>
+                          </w:p>
+                        </w:txbxContent>
+                      </wps:txbx>
+                      <wps:bodyPr rot="0" vert="horz" wrap="square" lIns="91440" tIns="45720" rIns="91440" bIns="45720" anchor="b" anchorCtr="0">
+                        <a:noAutofit/>
+                      </wps:bodyPr>
+                    </wps:wsp>
+                  </a:graphicData>
+                </a:graphic>
+                <wp14:sizeRelH relativeFrom="margin">
+                  <wp14:pctWidth>0</wp14:pctWidth>
+                </wp14:sizeRelH>
+                <wp14:sizeRelV relativeFrom="margin">
+                  <wp14:pctHeight>0</wp14:pctHeight>
+                </wp14:sizeRelV>
+              </wp:anchor>
+            </w:drawing>
+          </mc:Choice>
+          <mc:Fallback>
+            <w:pict>
+              <v:shapetype w14:anchorId="36FECA3D" id="_x0000_t202" coordsize="21600,21600" o:spt="202" path="m,l,21600r21600,l21600,xe">
+                <v:stroke joinstyle="miter"/>
+                <v:path gradientshapeok="t" o:connecttype="rect"/>
+              </v:shapetype>
+              <v:shape id="Textfeld 2" o:spid="_x0000_s1026" type="#_x0000_t202" style="position:absolute;margin-left:140.55pt;margin-top:132pt;width:214.5pt;height:50.05pt;z-index:251664384;visibility:visible;mso-wrap-style:square;mso-width-percent:0;mso-height-percent:0;mso-wrap-distance-left:9pt;mso-wrap-distance-top:0;mso-wrap-distance-right:9pt;mso-wrap-distance-bottom:0;mso-position-horizontal:absolute;mso-position-horizontal-relative:text;mso-position-vertical:absolute;mso-position-vertical-relative:page;mso-width-percent:0;mso-height-percent:0;mso-width-relative:margin;mso-height-relative:margin;v-text-anchor:bottom" o:gfxdata="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" filled="f" stroked="f">
+                <v:textbox>
+                  <w:txbxContent>
+                    <w:p>
+                      <w:pPr>
+                        <w:pStyle w:val="UntertitelDeckblatt"/>
+                      </w:pPr>
+                      <w:r>
+                        <w:rPr>
+                          <w:sz w:val="36"/>
+                        </w:rPr>
+                        <w:t>Projekttagebuch</w:t>
+                      </w:r>
+                    </w:p>
+                    <w:p>
+                      <w:pPr>
+                        <w:pStyle w:val="UntertitelDeckblatt"/>
+                      </w:pPr>
+                    </w:p>
+                  </w:txbxContent>
+                </v:textbox>
+                <w10:wrap type="topAndBottom" anchory="page"/>
+                <w10:anchorlock/>
+              </v:shape>
+            </w:pict>
+          </mc:Fallback>
+        </mc:AlternateContent>
+      </w:r>
+      <w:r>
+        <w:rPr>
+          <w:noProof/>
+          <w:lang w:val="de-DE" w:eastAsia="de-DE"/>
+        </w:rPr>
+        <mc:AlternateContent>
+          <mc:Choice Requires="wps">
+            <w:drawing>
+              <wp:anchor distT="0" distB="0" distL="114300" distR="114300" simplePos="0" relativeHeight="251661312" behindDoc="0" locked="1" layoutInCell="1" allowOverlap="1" wp14:anchorId="2C178878" wp14:editId="5EA1AD20">
+                <wp:simplePos x="0" y="0"/>
+                <wp:positionH relativeFrom="margin">
+                  <wp:align>left</wp:align>
+                </wp:positionH>
+                <wp:positionV relativeFrom="page">
+                  <wp:posOffset>428625</wp:posOffset>
+                </wp:positionV>
+                <wp:extent cx="5067300" cy="2007235"/>
+                <wp:effectExtent l="0" t="0" r="0" b="0"/>
+                <wp:wrapTopAndBottom/>
+                <wp:docPr id="18" name="Textfeld 2"/>
+                <wp:cNvGraphicFramePr>
+                  <a:graphicFrameLocks xmlns:a="http://schemas.openxmlformats.org/drawingml/2006/main"/>
+                </wp:cNvGraphicFramePr>
+                <a:graphic xmlns:a="http://schemas.openxmlformats.org/drawingml/2006/main">
+                  <a:graphicData uri="http://schemas.microsoft.com/office/word/2010/wordprocessingShape">
+                    <wps:wsp>
+                      <wps:cNvSpPr txBox="1">
+                        <a:spLocks noChangeArrowheads="1"/>
+                      </wps:cNvSpPr>
+                      <wps:spPr bwMode="auto">
+                        <a:xfrm>
+                          <a:off x="0" y="0"/>
+                          <a:ext cx="5067300" cy="2007235"/>
+                        </a:xfrm>
+                        <a:prstGeom prst="rect">
+                          <a:avLst/>
+                        </a:prstGeom>
+                        <a:noFill/>
+                        <a:ln w="9525">
+                          <a:noFill/>
+                          <a:miter lim="800000"/>
+                          <a:headEnd/>
+                          <a:tailEnd/>
+                        </a:ln>
+                      </wps:spPr>
+                      <wps:txbx>
+                        <w:txbxContent>
+                          <w:p>
+                            <w:pPr>
+                              <w:pStyle w:val="Titel"/>
+                              <w:rPr>
+                                <w:sz w:val="52"/>
+                                <w:szCs w:val="52"/>
+                              </w:rPr>
+                            </w:pPr>
+                            <w:r>
+                              <w:rPr>
+                                <w:sz w:val="52"/>
+                                <w:szCs w:val="52"/>
+                              </w:rPr>
+                              <w:t>PR Software Engineering</w:t>
+                            </w:r>
+                          </w:p>
+                          <w:p>
+                            <w:pPr>
+                              <w:pStyle w:val="UntertitelDeckblatt"/>
+                              <w:rPr>
+                                <w:sz w:val="6"/>
+                              </w:rPr>
+                            </w:pPr>
+                          </w:p>
+                          <w:p>
+                            <w:pPr>
+                              <w:pStyle w:val="UntertitelDeckblatt"/>
+                              <w:rPr>
+                                <w:sz w:val="36"/>
+                              </w:rPr>
+                            </w:pPr>
+                            <w:r>
+                              <w:rPr>
+                                <w:sz w:val="36"/>
+                              </w:rPr>
+                              <w:t>Gruppe 3</w:t>
+                            </w:r>
+                          </w:p>
+                          <w:p>
+                            <w:pPr>
+                              <w:pStyle w:val="UntertitelDeckblatt"/>
+                            </w:pPr>
+                            <w:r>
+                              <w:t>259035 (2018S)</w:t>
+                            </w:r>
+                          </w:p>
+                          <w:p/>
+                        </w:txbxContent>
+                      </wps:txbx>
+                      <wps:bodyPr rot="0" vert="horz" wrap="square" lIns="91440" tIns="45720" rIns="91440" bIns="45720" anchor="b" anchorCtr="0">
+                        <a:noAutofit/>
+                      </wps:bodyPr>
+                    </wps:wsp>
+                  </a:graphicData>
+                </a:graphic>
+                <wp14:sizeRelH relativeFrom="margin">
+                  <wp14:pctWidth>0</wp14:pctWidth>
+                </wp14:sizeRelH>
+                <wp14:sizeRelV relativeFrom="margin">
+                  <wp14:pctHeight>0</wp14:pctHeight>
+                </wp14:sizeRelV>
+              </wp:anchor>
+            </w:drawing>
+          </mc:Choice>
+          <mc:Fallback>
+            <w:pict>
+              <v:shape w14:anchorId="2C178878" id="_x0000_s1027" type="#_x0000_t202" style="position:absolute;margin-left:0;margin-top:33.75pt;width:399pt;height:158.05pt;z-index:251661312;visibility:visible;mso-wrap-style:square;mso-width-percent:0;mso-height-percent:0;mso-wrap-distance-left:9pt;mso-wrap-distance-top:0;mso-wrap-distance-right:9pt;mso-wrap-distance-bottom:0;mso-position-horizontal:left;mso-position-horizontal-relative:margin;mso-position-vertical:absolute;mso-position-vertical-relative:page;mso-width-percent:0;mso-height-percent:0;mso-width-relative:margin;mso-height-relative:margin;v-text-anchor:bottom" o:gfxdata="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" filled="f" stroked="f">
+                <v:textbox>
+                  <w:txbxContent>
+                    <w:p>
+                      <w:pPr>
+                        <w:pStyle w:val="Titel"/>
+                        <w:rPr>
+                          <w:sz w:val="52"/>
+                          <w:szCs w:val="52"/>
+                        </w:rPr>
+                      </w:pPr>
+                      <w:r>
+                        <w:rPr>
+                          <w:sz w:val="52"/>
+                          <w:szCs w:val="52"/>
+                        </w:rPr>
+                        <w:t>PR Software Engineering</w:t>
+                      </w:r>
+                    </w:p>
+                    <w:p>
+                      <w:pPr>
+                        <w:pStyle w:val="UntertitelDeckblatt"/>
+                        <w:rPr>
+                          <w:sz w:val="6"/>
+                        </w:rPr>
+                      </w:pPr>
+                    </w:p>
+                    <w:p>
+                      <w:pPr>
+                        <w:pStyle w:val="UntertitelDeckblatt"/>
+                        <w:rPr>
+                          <w:sz w:val="36"/>
+                        </w:rPr>
+                      </w:pPr>
+                      <w:r>
+                        <w:rPr>
+                          <w:sz w:val="36"/>
+                        </w:rPr>
+                        <w:t>Gruppe 3</w:t>
+                      </w:r>
+                    </w:p>
+                    <w:p>
+                      <w:pPr>
+                        <w:pStyle w:val="UntertitelDeckblatt"/>
+                      </w:pPr>
+                      <w:r>
+                        <w:t>259035 (2018S)</w:t>
+                      </w:r>
+                    </w:p>
+                    <w:p/>
+                  </w:txbxContent>
+                </v:textbox>
+                <w10:wrap type="topAndBottom" anchorx="margin" anchory="page"/>
+                <w10:anchorlock/>
+              </v:shape>
+            </w:pict>
+          </mc:Fallback>
+        </mc:AlternateContent>
+      </w:r>
+      <w:r>
+        <w:rPr>
+          <w:noProof/>
+          <w:lang w:val="de-DE" w:eastAsia="de-DE"/>
+        </w:rPr>
+        <w:drawing>
+          <wp:anchor distT="0" distB="0" distL="114300" distR="114300" simplePos="0" relativeHeight="251662336" behindDoc="0" locked="1" layoutInCell="1" allowOverlap="1" wp14:anchorId="7D10312B" wp14:editId="713B3514">
+            <wp:simplePos x="0" y="0"/>
+            <wp:positionH relativeFrom="margin">
+              <wp:align>left</wp:align>
+            </wp:positionH>
+            <wp:positionV relativeFrom="page">
+              <wp:posOffset>2474595</wp:posOffset>
+            </wp:positionV>
+            <wp:extent cx="1836420" cy="1691640"/>
+            <wp:effectExtent l="0" t="0" r="0" b="0"/>
+            <wp:wrapTopAndBottom/>
+            <wp:docPr id="11" name="Grafik 11"/>
+            <wp:cNvGraphicFramePr>
+              <a:graphicFrameLocks xmlns:a="http://schemas.openxmlformats.org/drawingml/2006/main" noChangeAspect="1"/>
+            </wp:cNvGraphicFramePr>
+            <a:graphic xmlns:a="http://schemas.openxmlformats.org/drawingml/2006/main">
+              <a:graphicData uri="http://schemas.openxmlformats.org/drawingml/2006/picture">
+                <pic:pic xmlns:pic="http://schemas.openxmlformats.org/drawingml/2006/picture">
+                  <pic:nvPicPr>
+                    <pic:cNvPr id="11" name="Grafik 11"/>
+                    <pic:cNvPicPr>
+                      <a:picLocks noChangeAspect="1"/>
+                    </pic:cNvPicPr>
+                  </pic:nvPicPr>
+                  <pic:blipFill rotWithShape="1">
+                    <a:blip r:embed="rId9" cstate="print">
+                      <a:extLst>
+                        <a:ext uri="{28A0092B-C50C-407E-A947-70E740481C1C}">
+                          <a14:useLocalDpi xmlns:a14="http://schemas.microsoft.com/office/drawing/2010/main" val="0"/>
+                        </a:ext>
+                      </a:extLst>
+                    </a:blip>
+                    <a:srcRect l="29054" t="16679" r="44522" b="42414"/>
+                    <a:stretch/>
+                  </pic:blipFill>
+                  <pic:spPr bwMode="auto">
+                    <a:xfrm>
+                      <a:off x="0" y="0"/>
+                      <a:ext cx="1836420" cy="1691640"/>
+                    </a:xfrm>
+                    <a:prstGeom prst="rect">
+                      <a:avLst/>
+                    </a:prstGeom>
+                    <a:ln>
+                      <a:noFill/>
+                    </a:ln>
+                    <a:extLst>
+                      <a:ext uri="{53640926-AAD7-44D8-BBD7-CCE9431645EC}">
+                        <a14:shadowObscured xmlns:a14="http://schemas.microsoft.com/office/drawing/2010/main"/>
+                      </a:ext>
+                    </a:extLst>
+                  </pic:spPr>
+                </pic:pic>
+              </a:graphicData>
+            </a:graphic>
+          </wp:anchor>
+        </w:drawing>
+      </w:r>
+      <w:r>
+        <w:rPr>
+          <w:rStyle w:val="Fett"/>
+        </w:rPr>
+        <w:br w:type="page"/>
+      </w:r>
+    </w:p>
     <w:tbl>
       <w:tblPr>
-        <w:tblStyle w:val="Gitternetztabelle4Akzent2"/>
+        <w:tblStyle w:val="Gitternetztabelle4Akzent21"/>
         <w:tblW w:w="16302" w:type="dxa"/>
-        <w:tblInd w:w="-856" w:type="dxa"/>
+        <w:tblInd w:w="-289" w:type="dxa"/>
         <w:tblLook w:val="04A0" w:firstRow="1" w:lastRow="0" w:firstColumn="1" w:lastColumn="0" w:noHBand="0" w:noVBand="1"/>
       </w:tblPr>
       <w:tblGrid>
@@ -27,7 +447,17 @@
             <w:tcW w:w="1553" w:type="dxa"/>
           </w:tcPr>
           <w:p>
-            <w:r>
+            <w:pPr>
+              <w:spacing w:line="240" w:lineRule="auto"/>
+              <w:rPr>
+                <w:rFonts w:ascii="Calibri" w:eastAsia="Calibri" w:hAnsi="Calibri" w:cs="Times New Roman"/>
+              </w:rPr>
+            </w:pPr>
+            <w:r>
+              <w:rPr>
+                <w:rFonts w:ascii="Calibri" w:eastAsia="Calibri" w:hAnsi="Calibri" w:cs="Times New Roman"/>
+              </w:rPr>
+              <w:lastRenderedPageBreak/>
               <w:t>Woche</w:t>
             </w:r>
           </w:p>
@@ -38,9 +468,16 @@
           </w:tcPr>
           <w:p>
             <w:pPr>
+              <w:spacing w:line="240" w:lineRule="auto"/>
               <w:cnfStyle w:val="100000000000" w:firstRow="1" w:lastRow="0" w:firstColumn="0" w:lastColumn="0" w:oddVBand="0" w:evenVBand="0" w:oddHBand="0" w:evenHBand="0" w:firstRowFirstColumn="0" w:firstRowLastColumn="0" w:lastRowFirstColumn="0" w:lastRowLastColumn="0"/>
-            </w:pPr>
-            <w:r>
+              <w:rPr>
+                <w:rFonts w:ascii="Calibri" w:eastAsia="Calibri" w:hAnsi="Calibri" w:cs="Times New Roman"/>
+              </w:rPr>
+            </w:pPr>
+            <w:r>
+              <w:rPr>
+                <w:rFonts w:ascii="Calibri" w:eastAsia="Calibri" w:hAnsi="Calibri" w:cs="Times New Roman"/>
+              </w:rPr>
               <w:t>Bereich</w:t>
             </w:r>
           </w:p>
@@ -51,9 +488,16 @@
           </w:tcPr>
           <w:p>
             <w:pPr>
+              <w:spacing w:line="240" w:lineRule="auto"/>
               <w:cnfStyle w:val="100000000000" w:firstRow="1" w:lastRow="0" w:firstColumn="0" w:lastColumn="0" w:oddVBand="0" w:evenVBand="0" w:oddHBand="0" w:evenHBand="0" w:firstRowFirstColumn="0" w:firstRowLastColumn="0" w:lastRowFirstColumn="0" w:lastRowLastColumn="0"/>
-            </w:pPr>
-            <w:r>
+              <w:rPr>
+                <w:rFonts w:ascii="Calibri" w:eastAsia="Calibri" w:hAnsi="Calibri" w:cs="Times New Roman"/>
+              </w:rPr>
+            </w:pPr>
+            <w:r>
+              <w:rPr>
+                <w:rFonts w:ascii="Calibri" w:eastAsia="Calibri" w:hAnsi="Calibri" w:cs="Times New Roman"/>
+              </w:rPr>
               <w:t>geplant</w:t>
             </w:r>
           </w:p>
@@ -64,9 +508,16 @@
           </w:tcPr>
           <w:p>
             <w:pPr>
+              <w:spacing w:line="240" w:lineRule="auto"/>
               <w:cnfStyle w:val="100000000000" w:firstRow="1" w:lastRow="0" w:firstColumn="0" w:lastColumn="0" w:oddVBand="0" w:evenVBand="0" w:oddHBand="0" w:evenHBand="0" w:firstRowFirstColumn="0" w:firstRowLastColumn="0" w:lastRowFirstColumn="0" w:lastRowLastColumn="0"/>
-            </w:pPr>
-            <w:r>
+              <w:rPr>
+                <w:rFonts w:ascii="Calibri" w:eastAsia="Calibri" w:hAnsi="Calibri" w:cs="Times New Roman"/>
+              </w:rPr>
+            </w:pPr>
+            <w:r>
+              <w:rPr>
+                <w:rFonts w:ascii="Calibri" w:eastAsia="Calibri" w:hAnsi="Calibri" w:cs="Times New Roman"/>
+              </w:rPr>
               <w:t>durchgeführt</w:t>
             </w:r>
           </w:p>
@@ -77,9 +528,16 @@
           </w:tcPr>
           <w:p>
             <w:pPr>
+              <w:spacing w:line="240" w:lineRule="auto"/>
               <w:cnfStyle w:val="100000000000" w:firstRow="1" w:lastRow="0" w:firstColumn="0" w:lastColumn="0" w:oddVBand="0" w:evenVBand="0" w:oddHBand="0" w:evenHBand="0" w:firstRowFirstColumn="0" w:firstRowLastColumn="0" w:lastRowFirstColumn="0" w:lastRowLastColumn="0"/>
-            </w:pPr>
-            <w:r>
+              <w:rPr>
+                <w:rFonts w:ascii="Calibri" w:eastAsia="Calibri" w:hAnsi="Calibri" w:cs="Times New Roman"/>
+              </w:rPr>
+            </w:pPr>
+            <w:r>
+              <w:rPr>
+                <w:rFonts w:ascii="Calibri" w:eastAsia="Calibri" w:hAnsi="Calibri" w:cs="Times New Roman"/>
+              </w:rPr>
               <w:t>realisierte Funktionen</w:t>
             </w:r>
           </w:p>
@@ -93,10 +551,19 @@
           <w:tcPr>
             <w:cnfStyle w:val="001000000000" w:firstRow="0" w:lastRow="0" w:firstColumn="1" w:lastColumn="0" w:oddVBand="0" w:evenVBand="0" w:oddHBand="0" w:evenHBand="0" w:firstRowFirstColumn="0" w:firstRowLastColumn="0" w:lastRowFirstColumn="0" w:lastRowLastColumn="0"/>
             <w:tcW w:w="1553" w:type="dxa"/>
-            <w:shd w:val="clear" w:color="auto" w:fill="FFFFFF" w:themeFill="background1"/>
+            <w:shd w:val="clear" w:color="auto" w:fill="FFFFFF"/>
           </w:tcPr>
           <w:p>
-            <w:r>
+            <w:pPr>
+              <w:spacing w:line="240" w:lineRule="auto"/>
+              <w:rPr>
+                <w:rFonts w:ascii="Calibri" w:eastAsia="Calibri" w:hAnsi="Calibri" w:cs="Times New Roman"/>
+              </w:rPr>
+            </w:pPr>
+            <w:r>
+              <w:rPr>
+                <w:rFonts w:ascii="Calibri" w:eastAsia="Calibri" w:hAnsi="Calibri" w:cs="Times New Roman"/>
+              </w:rPr>
               <w:t>05.03. – 11.03.</w:t>
             </w:r>
           </w:p>
@@ -104,50 +571,89 @@
         <w:tc>
           <w:tcPr>
             <w:tcW w:w="1619" w:type="dxa"/>
-            <w:shd w:val="clear" w:color="auto" w:fill="FFFFFF" w:themeFill="background1"/>
+            <w:shd w:val="clear" w:color="auto" w:fill="FFFFFF"/>
           </w:tcPr>
           <w:p>
             <w:pPr>
-              <w:cnfStyle w:val="000000100000" w:firstRow="0" w:lastRow="0" w:firstColumn="0" w:lastColumn="0" w:oddVBand="0" w:evenVBand="0" w:oddHBand="1" w:evenHBand="0" w:firstRowFirstColumn="0" w:firstRowLastColumn="0" w:lastRowFirstColumn="0" w:lastRowLastColumn="0"/>
-            </w:pPr>
-            <w:r>
+              <w:spacing w:line="240" w:lineRule="auto"/>
+              <w:cnfStyle w:val="000000100000" w:firstRow="0" w:lastRow="0" w:firstColumn="0" w:lastColumn="0" w:oddVBand="0" w:evenVBand="0" w:oddHBand="1" w:evenHBand="0" w:firstRowFirstColumn="0" w:firstRowLastColumn="0" w:lastRowFirstColumn="0" w:lastRowLastColumn="0"/>
+              <w:rPr>
+                <w:rFonts w:ascii="Calibri" w:eastAsia="Calibri" w:hAnsi="Calibri" w:cs="Times New Roman"/>
+              </w:rPr>
+            </w:pPr>
+            <w:r>
+              <w:rPr>
+                <w:rFonts w:ascii="Calibri" w:eastAsia="Calibri" w:hAnsi="Calibri" w:cs="Times New Roman"/>
+              </w:rPr>
               <w:t>Planung</w:t>
             </w:r>
           </w:p>
           <w:p>
             <w:pPr>
-              <w:cnfStyle w:val="000000100000" w:firstRow="0" w:lastRow="0" w:firstColumn="0" w:lastColumn="0" w:oddVBand="0" w:evenVBand="0" w:oddHBand="1" w:evenHBand="0" w:firstRowFirstColumn="0" w:firstRowLastColumn="0" w:lastRowFirstColumn="0" w:lastRowLastColumn="0"/>
-            </w:pPr>
-          </w:p>
-          <w:p>
-            <w:pPr>
-              <w:cnfStyle w:val="000000100000" w:firstRow="0" w:lastRow="0" w:firstColumn="0" w:lastColumn="0" w:oddVBand="0" w:evenVBand="0" w:oddHBand="1" w:evenHBand="0" w:firstRowFirstColumn="0" w:firstRowLastColumn="0" w:lastRowFirstColumn="0" w:lastRowLastColumn="0"/>
-            </w:pPr>
-            <w:r>
+              <w:spacing w:line="240" w:lineRule="auto"/>
+              <w:cnfStyle w:val="000000100000" w:firstRow="0" w:lastRow="0" w:firstColumn="0" w:lastColumn="0" w:oddVBand="0" w:evenVBand="0" w:oddHBand="1" w:evenHBand="0" w:firstRowFirstColumn="0" w:firstRowLastColumn="0" w:lastRowFirstColumn="0" w:lastRowLastColumn="0"/>
+              <w:rPr>
+                <w:rFonts w:ascii="Calibri" w:eastAsia="Calibri" w:hAnsi="Calibri" w:cs="Times New Roman"/>
+              </w:rPr>
+            </w:pPr>
+          </w:p>
+          <w:p>
+            <w:pPr>
+              <w:spacing w:line="240" w:lineRule="auto"/>
+              <w:cnfStyle w:val="000000100000" w:firstRow="0" w:lastRow="0" w:firstColumn="0" w:lastColumn="0" w:oddVBand="0" w:evenVBand="0" w:oddHBand="1" w:evenHBand="0" w:firstRowFirstColumn="0" w:firstRowLastColumn="0" w:lastRowFirstColumn="0" w:lastRowLastColumn="0"/>
+              <w:rPr>
+                <w:rFonts w:ascii="Calibri" w:eastAsia="Calibri" w:hAnsi="Calibri" w:cs="Times New Roman"/>
+              </w:rPr>
+            </w:pPr>
+            <w:r>
+              <w:rPr>
+                <w:rFonts w:ascii="Calibri" w:eastAsia="Calibri" w:hAnsi="Calibri" w:cs="Times New Roman"/>
+              </w:rPr>
               <w:t>SCR</w:t>
             </w:r>
           </w:p>
           <w:p>
             <w:pPr>
-              <w:cnfStyle w:val="000000100000" w:firstRow="0" w:lastRow="0" w:firstColumn="0" w:lastColumn="0" w:oddVBand="0" w:evenVBand="0" w:oddHBand="1" w:evenHBand="0" w:firstRowFirstColumn="0" w:firstRowLastColumn="0" w:lastRowFirstColumn="0" w:lastRowLastColumn="0"/>
-            </w:pPr>
-            <w:r>
+              <w:spacing w:line="240" w:lineRule="auto"/>
+              <w:cnfStyle w:val="000000100000" w:firstRow="0" w:lastRow="0" w:firstColumn="0" w:lastColumn="0" w:oddVBand="0" w:evenVBand="0" w:oddHBand="1" w:evenHBand="0" w:firstRowFirstColumn="0" w:firstRowLastColumn="0" w:lastRowFirstColumn="0" w:lastRowLastColumn="0"/>
+              <w:rPr>
+                <w:rFonts w:ascii="Calibri" w:eastAsia="Calibri" w:hAnsi="Calibri" w:cs="Times New Roman"/>
+              </w:rPr>
+            </w:pPr>
+            <w:r>
+              <w:rPr>
+                <w:rFonts w:ascii="Calibri" w:eastAsia="Calibri" w:hAnsi="Calibri" w:cs="Times New Roman"/>
+              </w:rPr>
               <w:t>Qualität</w:t>
             </w:r>
           </w:p>
           <w:p>
             <w:pPr>
-              <w:cnfStyle w:val="000000100000" w:firstRow="0" w:lastRow="0" w:firstColumn="0" w:lastColumn="0" w:oddVBand="0" w:evenVBand="0" w:oddHBand="1" w:evenHBand="0" w:firstRowFirstColumn="0" w:firstRowLastColumn="0" w:lastRowFirstColumn="0" w:lastRowLastColumn="0"/>
-            </w:pPr>
-            <w:r>
+              <w:spacing w:line="240" w:lineRule="auto"/>
+              <w:cnfStyle w:val="000000100000" w:firstRow="0" w:lastRow="0" w:firstColumn="0" w:lastColumn="0" w:oddVBand="0" w:evenVBand="0" w:oddHBand="1" w:evenHBand="0" w:firstRowFirstColumn="0" w:firstRowLastColumn="0" w:lastRowFirstColumn="0" w:lastRowLastColumn="0"/>
+              <w:rPr>
+                <w:rFonts w:ascii="Calibri" w:eastAsia="Calibri" w:hAnsi="Calibri" w:cs="Times New Roman"/>
+              </w:rPr>
+            </w:pPr>
+            <w:r>
+              <w:rPr>
+                <w:rFonts w:ascii="Calibri" w:eastAsia="Calibri" w:hAnsi="Calibri" w:cs="Times New Roman"/>
+              </w:rPr>
               <w:t>Testen</w:t>
             </w:r>
           </w:p>
           <w:p>
             <w:pPr>
-              <w:cnfStyle w:val="000000100000" w:firstRow="0" w:lastRow="0" w:firstColumn="0" w:lastColumn="0" w:oddVBand="0" w:evenVBand="0" w:oddHBand="1" w:evenHBand="0" w:firstRowFirstColumn="0" w:firstRowLastColumn="0" w:lastRowFirstColumn="0" w:lastRowLastColumn="0"/>
-            </w:pPr>
-            <w:r>
+              <w:spacing w:line="240" w:lineRule="auto"/>
+              <w:cnfStyle w:val="000000100000" w:firstRow="0" w:lastRow="0" w:firstColumn="0" w:lastColumn="0" w:oddVBand="0" w:evenVBand="0" w:oddHBand="1" w:evenHBand="0" w:firstRowFirstColumn="0" w:firstRowLastColumn="0" w:lastRowFirstColumn="0" w:lastRowLastColumn="0"/>
+              <w:rPr>
+                <w:rFonts w:ascii="Calibri" w:eastAsia="Calibri" w:hAnsi="Calibri" w:cs="Times New Roman"/>
+              </w:rPr>
+            </w:pPr>
+            <w:r>
+              <w:rPr>
+                <w:rFonts w:ascii="Calibri" w:eastAsia="Calibri" w:hAnsi="Calibri" w:cs="Times New Roman"/>
+              </w:rPr>
               <w:t>Dokumentation</w:t>
             </w:r>
           </w:p>
@@ -155,53 +661,95 @@
         <w:tc>
           <w:tcPr>
             <w:tcW w:w="4200" w:type="dxa"/>
-            <w:shd w:val="clear" w:color="auto" w:fill="FFFFFF" w:themeFill="background1"/>
+            <w:shd w:val="clear" w:color="auto" w:fill="FFFFFF"/>
           </w:tcPr>
           <w:p>
             <w:pPr>
-              <w:cnfStyle w:val="000000100000" w:firstRow="0" w:lastRow="0" w:firstColumn="0" w:lastColumn="0" w:oddVBand="0" w:evenVBand="0" w:oddHBand="1" w:evenHBand="0" w:firstRowFirstColumn="0" w:firstRowLastColumn="0" w:lastRowFirstColumn="0" w:lastRowLastColumn="0"/>
-            </w:pPr>
-            <w:r>
+              <w:spacing w:line="240" w:lineRule="auto"/>
+              <w:cnfStyle w:val="000000100000" w:firstRow="0" w:lastRow="0" w:firstColumn="0" w:lastColumn="0" w:oddVBand="0" w:evenVBand="0" w:oddHBand="1" w:evenHBand="0" w:firstRowFirstColumn="0" w:firstRowLastColumn="0" w:lastRowFirstColumn="0" w:lastRowLastColumn="0"/>
+              <w:rPr>
+                <w:rFonts w:ascii="Calibri" w:eastAsia="Calibri" w:hAnsi="Calibri" w:cs="Times New Roman"/>
+              </w:rPr>
+            </w:pPr>
+            <w:r>
+              <w:rPr>
+                <w:rFonts w:ascii="Calibri" w:eastAsia="Calibri" w:hAnsi="Calibri" w:cs="Times New Roman"/>
+              </w:rPr>
               <w:t>grundlegende Planung des Projekts</w:t>
             </w:r>
           </w:p>
           <w:p>
             <w:pPr>
-              <w:cnfStyle w:val="000000100000" w:firstRow="0" w:lastRow="0" w:firstColumn="0" w:lastColumn="0" w:oddVBand="0" w:evenVBand="0" w:oddHBand="1" w:evenHBand="0" w:firstRowFirstColumn="0" w:firstRowLastColumn="0" w:lastRowFirstColumn="0" w:lastRowLastColumn="0"/>
-            </w:pPr>
-            <w:r>
+              <w:spacing w:line="240" w:lineRule="auto"/>
+              <w:cnfStyle w:val="000000100000" w:firstRow="0" w:lastRow="0" w:firstColumn="0" w:lastColumn="0" w:oddVBand="0" w:evenVBand="0" w:oddHBand="1" w:evenHBand="0" w:firstRowFirstColumn="0" w:firstRowLastColumn="0" w:lastRowFirstColumn="0" w:lastRowLastColumn="0"/>
+              <w:rPr>
+                <w:rFonts w:ascii="Calibri" w:eastAsia="Calibri" w:hAnsi="Calibri" w:cs="Times New Roman"/>
+              </w:rPr>
+            </w:pPr>
+            <w:r>
+              <w:rPr>
+                <w:rFonts w:ascii="Calibri" w:eastAsia="Calibri" w:hAnsi="Calibri" w:cs="Times New Roman"/>
+              </w:rPr>
               <w:t>Einteilung des Teams, Verteilung der Rollen</w:t>
             </w:r>
           </w:p>
           <w:p>
             <w:pPr>
-              <w:cnfStyle w:val="000000100000" w:firstRow="0" w:lastRow="0" w:firstColumn="0" w:lastColumn="0" w:oddVBand="0" w:evenVBand="0" w:oddHBand="1" w:evenHBand="0" w:firstRowFirstColumn="0" w:firstRowLastColumn="0" w:lastRowFirstColumn="0" w:lastRowLastColumn="0"/>
-            </w:pPr>
-            <w:r>
+              <w:spacing w:line="240" w:lineRule="auto"/>
+              <w:cnfStyle w:val="000000100000" w:firstRow="0" w:lastRow="0" w:firstColumn="0" w:lastColumn="0" w:oddVBand="0" w:evenVBand="0" w:oddHBand="1" w:evenHBand="0" w:firstRowFirstColumn="0" w:firstRowLastColumn="0" w:lastRowFirstColumn="0" w:lastRowLastColumn="0"/>
+              <w:rPr>
+                <w:rFonts w:ascii="Calibri" w:eastAsia="Calibri" w:hAnsi="Calibri" w:cs="Times New Roman"/>
+              </w:rPr>
+            </w:pPr>
+            <w:r>
+              <w:rPr>
+                <w:rFonts w:ascii="Calibri" w:eastAsia="Calibri" w:hAnsi="Calibri" w:cs="Times New Roman"/>
+              </w:rPr>
               <w:t>-</w:t>
             </w:r>
           </w:p>
           <w:p>
             <w:pPr>
-              <w:cnfStyle w:val="000000100000" w:firstRow="0" w:lastRow="0" w:firstColumn="0" w:lastColumn="0" w:oddVBand="0" w:evenVBand="0" w:oddHBand="1" w:evenHBand="0" w:firstRowFirstColumn="0" w:firstRowLastColumn="0" w:lastRowFirstColumn="0" w:lastRowLastColumn="0"/>
-            </w:pPr>
-            <w:r>
+              <w:spacing w:line="240" w:lineRule="auto"/>
+              <w:cnfStyle w:val="000000100000" w:firstRow="0" w:lastRow="0" w:firstColumn="0" w:lastColumn="0" w:oddVBand="0" w:evenVBand="0" w:oddHBand="1" w:evenHBand="0" w:firstRowFirstColumn="0" w:firstRowLastColumn="0" w:lastRowFirstColumn="0" w:lastRowLastColumn="0"/>
+              <w:rPr>
+                <w:rFonts w:ascii="Calibri" w:eastAsia="Calibri" w:hAnsi="Calibri" w:cs="Times New Roman"/>
+              </w:rPr>
+            </w:pPr>
+            <w:r>
+              <w:rPr>
+                <w:rFonts w:ascii="Calibri" w:eastAsia="Calibri" w:hAnsi="Calibri" w:cs="Times New Roman"/>
+              </w:rPr>
               <w:t>-</w:t>
             </w:r>
           </w:p>
           <w:p>
             <w:pPr>
-              <w:cnfStyle w:val="000000100000" w:firstRow="0" w:lastRow="0" w:firstColumn="0" w:lastColumn="0" w:oddVBand="0" w:evenVBand="0" w:oddHBand="1" w:evenHBand="0" w:firstRowFirstColumn="0" w:firstRowLastColumn="0" w:lastRowFirstColumn="0" w:lastRowLastColumn="0"/>
-            </w:pPr>
-            <w:r>
+              <w:spacing w:line="240" w:lineRule="auto"/>
+              <w:cnfStyle w:val="000000100000" w:firstRow="0" w:lastRow="0" w:firstColumn="0" w:lastColumn="0" w:oddVBand="0" w:evenVBand="0" w:oddHBand="1" w:evenHBand="0" w:firstRowFirstColumn="0" w:firstRowLastColumn="0" w:lastRowFirstColumn="0" w:lastRowLastColumn="0"/>
+              <w:rPr>
+                <w:rFonts w:ascii="Calibri" w:eastAsia="Calibri" w:hAnsi="Calibri" w:cs="Times New Roman"/>
+              </w:rPr>
+            </w:pPr>
+            <w:r>
+              <w:rPr>
+                <w:rFonts w:ascii="Calibri" w:eastAsia="Calibri" w:hAnsi="Calibri" w:cs="Times New Roman"/>
+              </w:rPr>
               <w:t>-</w:t>
             </w:r>
           </w:p>
           <w:p>
             <w:pPr>
-              <w:cnfStyle w:val="000000100000" w:firstRow="0" w:lastRow="0" w:firstColumn="0" w:lastColumn="0" w:oddVBand="0" w:evenVBand="0" w:oddHBand="1" w:evenHBand="0" w:firstRowFirstColumn="0" w:firstRowLastColumn="0" w:lastRowFirstColumn="0" w:lastRowLastColumn="0"/>
-            </w:pPr>
-            <w:r>
+              <w:spacing w:line="240" w:lineRule="auto"/>
+              <w:cnfStyle w:val="000000100000" w:firstRow="0" w:lastRow="0" w:firstColumn="0" w:lastColumn="0" w:oddVBand="0" w:evenVBand="0" w:oddHBand="1" w:evenHBand="0" w:firstRowFirstColumn="0" w:firstRowLastColumn="0" w:lastRowFirstColumn="0" w:lastRowLastColumn="0"/>
+              <w:rPr>
+                <w:rFonts w:ascii="Calibri" w:eastAsia="Calibri" w:hAnsi="Calibri" w:cs="Times New Roman"/>
+              </w:rPr>
+            </w:pPr>
+            <w:r>
+              <w:rPr>
+                <w:rFonts w:ascii="Calibri" w:eastAsia="Calibri" w:hAnsi="Calibri" w:cs="Times New Roman"/>
+              </w:rPr>
               <w:t>-</w:t>
             </w:r>
           </w:p>
@@ -209,53 +757,95 @@
         <w:tc>
           <w:tcPr>
             <w:tcW w:w="4111" w:type="dxa"/>
-            <w:shd w:val="clear" w:color="auto" w:fill="FFFFFF" w:themeFill="background1"/>
+            <w:shd w:val="clear" w:color="auto" w:fill="FFFFFF"/>
           </w:tcPr>
           <w:p>
             <w:pPr>
-              <w:cnfStyle w:val="000000100000" w:firstRow="0" w:lastRow="0" w:firstColumn="0" w:lastColumn="0" w:oddVBand="0" w:evenVBand="0" w:oddHBand="1" w:evenHBand="0" w:firstRowFirstColumn="0" w:firstRowLastColumn="0" w:lastRowFirstColumn="0" w:lastRowLastColumn="0"/>
-            </w:pPr>
-            <w:r>
+              <w:spacing w:line="240" w:lineRule="auto"/>
+              <w:cnfStyle w:val="000000100000" w:firstRow="0" w:lastRow="0" w:firstColumn="0" w:lastColumn="0" w:oddVBand="0" w:evenVBand="0" w:oddHBand="1" w:evenHBand="0" w:firstRowFirstColumn="0" w:firstRowLastColumn="0" w:lastRowFirstColumn="0" w:lastRowLastColumn="0"/>
+              <w:rPr>
+                <w:rFonts w:ascii="Calibri" w:eastAsia="Calibri" w:hAnsi="Calibri" w:cs="Times New Roman"/>
+              </w:rPr>
+            </w:pPr>
+            <w:r>
+              <w:rPr>
+                <w:rFonts w:ascii="Calibri" w:eastAsia="Calibri" w:hAnsi="Calibri" w:cs="Times New Roman"/>
+              </w:rPr>
               <w:t>grundlegende Planung des Projekts</w:t>
             </w:r>
           </w:p>
           <w:p>
             <w:pPr>
-              <w:cnfStyle w:val="000000100000" w:firstRow="0" w:lastRow="0" w:firstColumn="0" w:lastColumn="0" w:oddVBand="0" w:evenVBand="0" w:oddHBand="1" w:evenHBand="0" w:firstRowFirstColumn="0" w:firstRowLastColumn="0" w:lastRowFirstColumn="0" w:lastRowLastColumn="0"/>
-            </w:pPr>
-            <w:r>
+              <w:spacing w:line="240" w:lineRule="auto"/>
+              <w:cnfStyle w:val="000000100000" w:firstRow="0" w:lastRow="0" w:firstColumn="0" w:lastColumn="0" w:oddVBand="0" w:evenVBand="0" w:oddHBand="1" w:evenHBand="0" w:firstRowFirstColumn="0" w:firstRowLastColumn="0" w:lastRowFirstColumn="0" w:lastRowLastColumn="0"/>
+              <w:rPr>
+                <w:rFonts w:ascii="Calibri" w:eastAsia="Calibri" w:hAnsi="Calibri" w:cs="Times New Roman"/>
+              </w:rPr>
+            </w:pPr>
+            <w:r>
+              <w:rPr>
+                <w:rFonts w:ascii="Calibri" w:eastAsia="Calibri" w:hAnsi="Calibri" w:cs="Times New Roman"/>
+              </w:rPr>
               <w:t>Einteilung des Teams, Verteilung der Rollen</w:t>
             </w:r>
           </w:p>
           <w:p>
             <w:pPr>
-              <w:cnfStyle w:val="000000100000" w:firstRow="0" w:lastRow="0" w:firstColumn="0" w:lastColumn="0" w:oddVBand="0" w:evenVBand="0" w:oddHBand="1" w:evenHBand="0" w:firstRowFirstColumn="0" w:firstRowLastColumn="0" w:lastRowFirstColumn="0" w:lastRowLastColumn="0"/>
-            </w:pPr>
-            <w:r>
+              <w:spacing w:line="240" w:lineRule="auto"/>
+              <w:cnfStyle w:val="000000100000" w:firstRow="0" w:lastRow="0" w:firstColumn="0" w:lastColumn="0" w:oddVBand="0" w:evenVBand="0" w:oddHBand="1" w:evenHBand="0" w:firstRowFirstColumn="0" w:firstRowLastColumn="0" w:lastRowFirstColumn="0" w:lastRowLastColumn="0"/>
+              <w:rPr>
+                <w:rFonts w:ascii="Calibri" w:eastAsia="Calibri" w:hAnsi="Calibri" w:cs="Times New Roman"/>
+              </w:rPr>
+            </w:pPr>
+            <w:r>
+              <w:rPr>
+                <w:rFonts w:ascii="Calibri" w:eastAsia="Calibri" w:hAnsi="Calibri" w:cs="Times New Roman"/>
+              </w:rPr>
               <w:t>-</w:t>
             </w:r>
           </w:p>
           <w:p>
             <w:pPr>
-              <w:cnfStyle w:val="000000100000" w:firstRow="0" w:lastRow="0" w:firstColumn="0" w:lastColumn="0" w:oddVBand="0" w:evenVBand="0" w:oddHBand="1" w:evenHBand="0" w:firstRowFirstColumn="0" w:firstRowLastColumn="0" w:lastRowFirstColumn="0" w:lastRowLastColumn="0"/>
-            </w:pPr>
-            <w:r>
+              <w:spacing w:line="240" w:lineRule="auto"/>
+              <w:cnfStyle w:val="000000100000" w:firstRow="0" w:lastRow="0" w:firstColumn="0" w:lastColumn="0" w:oddVBand="0" w:evenVBand="0" w:oddHBand="1" w:evenHBand="0" w:firstRowFirstColumn="0" w:firstRowLastColumn="0" w:lastRowFirstColumn="0" w:lastRowLastColumn="0"/>
+              <w:rPr>
+                <w:rFonts w:ascii="Calibri" w:eastAsia="Calibri" w:hAnsi="Calibri" w:cs="Times New Roman"/>
+              </w:rPr>
+            </w:pPr>
+            <w:r>
+              <w:rPr>
+                <w:rFonts w:ascii="Calibri" w:eastAsia="Calibri" w:hAnsi="Calibri" w:cs="Times New Roman"/>
+              </w:rPr>
               <w:t>-</w:t>
             </w:r>
           </w:p>
           <w:p>
             <w:pPr>
-              <w:cnfStyle w:val="000000100000" w:firstRow="0" w:lastRow="0" w:firstColumn="0" w:lastColumn="0" w:oddVBand="0" w:evenVBand="0" w:oddHBand="1" w:evenHBand="0" w:firstRowFirstColumn="0" w:firstRowLastColumn="0" w:lastRowFirstColumn="0" w:lastRowLastColumn="0"/>
-            </w:pPr>
-            <w:r>
+              <w:spacing w:line="240" w:lineRule="auto"/>
+              <w:cnfStyle w:val="000000100000" w:firstRow="0" w:lastRow="0" w:firstColumn="0" w:lastColumn="0" w:oddVBand="0" w:evenVBand="0" w:oddHBand="1" w:evenHBand="0" w:firstRowFirstColumn="0" w:firstRowLastColumn="0" w:lastRowFirstColumn="0" w:lastRowLastColumn="0"/>
+              <w:rPr>
+                <w:rFonts w:ascii="Calibri" w:eastAsia="Calibri" w:hAnsi="Calibri" w:cs="Times New Roman"/>
+              </w:rPr>
+            </w:pPr>
+            <w:r>
+              <w:rPr>
+                <w:rFonts w:ascii="Calibri" w:eastAsia="Calibri" w:hAnsi="Calibri" w:cs="Times New Roman"/>
+              </w:rPr>
               <w:t>-</w:t>
             </w:r>
           </w:p>
           <w:p>
             <w:pPr>
-              <w:cnfStyle w:val="000000100000" w:firstRow="0" w:lastRow="0" w:firstColumn="0" w:lastColumn="0" w:oddVBand="0" w:evenVBand="0" w:oddHBand="1" w:evenHBand="0" w:firstRowFirstColumn="0" w:firstRowLastColumn="0" w:lastRowFirstColumn="0" w:lastRowLastColumn="0"/>
-            </w:pPr>
-            <w:r>
+              <w:spacing w:line="240" w:lineRule="auto"/>
+              <w:cnfStyle w:val="000000100000" w:firstRow="0" w:lastRow="0" w:firstColumn="0" w:lastColumn="0" w:oddVBand="0" w:evenVBand="0" w:oddHBand="1" w:evenHBand="0" w:firstRowFirstColumn="0" w:firstRowLastColumn="0" w:lastRowFirstColumn="0" w:lastRowLastColumn="0"/>
+              <w:rPr>
+                <w:rFonts w:ascii="Calibri" w:eastAsia="Calibri" w:hAnsi="Calibri" w:cs="Times New Roman"/>
+              </w:rPr>
+            </w:pPr>
+            <w:r>
+              <w:rPr>
+                <w:rFonts w:ascii="Calibri" w:eastAsia="Calibri" w:hAnsi="Calibri" w:cs="Times New Roman"/>
+              </w:rPr>
               <w:t>-</w:t>
             </w:r>
           </w:p>
@@ -267,7 +857,11 @@
           </w:tcPr>
           <w:p>
             <w:pPr>
-              <w:cnfStyle w:val="000000100000" w:firstRow="0" w:lastRow="0" w:firstColumn="0" w:lastColumn="0" w:oddVBand="0" w:evenVBand="0" w:oddHBand="1" w:evenHBand="0" w:firstRowFirstColumn="0" w:firstRowLastColumn="0" w:lastRowFirstColumn="0" w:lastRowLastColumn="0"/>
+              <w:spacing w:line="240" w:lineRule="auto"/>
+              <w:cnfStyle w:val="000000100000" w:firstRow="0" w:lastRow="0" w:firstColumn="0" w:lastColumn="0" w:oddVBand="0" w:evenVBand="0" w:oddHBand="1" w:evenHBand="0" w:firstRowFirstColumn="0" w:firstRowLastColumn="0" w:lastRowFirstColumn="0" w:lastRowLastColumn="0"/>
+              <w:rPr>
+                <w:rFonts w:ascii="Calibri" w:eastAsia="Calibri" w:hAnsi="Calibri" w:cs="Times New Roman"/>
+              </w:rPr>
             </w:pPr>
           </w:p>
         </w:tc>
@@ -277,10 +871,19 @@
           <w:tcPr>
             <w:cnfStyle w:val="001000000000" w:firstRow="0" w:lastRow="0" w:firstColumn="1" w:lastColumn="0" w:oddVBand="0" w:evenVBand="0" w:oddHBand="0" w:evenHBand="0" w:firstRowFirstColumn="0" w:firstRowLastColumn="0" w:lastRowFirstColumn="0" w:lastRowLastColumn="0"/>
             <w:tcW w:w="1553" w:type="dxa"/>
-            <w:shd w:val="clear" w:color="auto" w:fill="FFFFFF" w:themeFill="background1"/>
+            <w:shd w:val="clear" w:color="auto" w:fill="FFFFFF"/>
           </w:tcPr>
           <w:p>
-            <w:r>
+            <w:pPr>
+              <w:spacing w:line="240" w:lineRule="auto"/>
+              <w:rPr>
+                <w:rFonts w:ascii="Calibri" w:eastAsia="Calibri" w:hAnsi="Calibri" w:cs="Times New Roman"/>
+              </w:rPr>
+            </w:pPr>
+            <w:r>
+              <w:rPr>
+                <w:rFonts w:ascii="Calibri" w:eastAsia="Calibri" w:hAnsi="Calibri" w:cs="Times New Roman"/>
+              </w:rPr>
               <w:t>12.03. – 18.03.</w:t>
             </w:r>
           </w:p>
@@ -288,50 +891,89 @@
         <w:tc>
           <w:tcPr>
             <w:tcW w:w="1619" w:type="dxa"/>
-            <w:shd w:val="clear" w:color="auto" w:fill="FFFFFF" w:themeFill="background1"/>
+            <w:shd w:val="clear" w:color="auto" w:fill="FFFFFF"/>
           </w:tcPr>
           <w:p>
             <w:pPr>
-              <w:cnfStyle w:val="000000000000" w:firstRow="0" w:lastRow="0" w:firstColumn="0" w:lastColumn="0" w:oddVBand="0" w:evenVBand="0" w:oddHBand="0" w:evenHBand="0" w:firstRowFirstColumn="0" w:firstRowLastColumn="0" w:lastRowFirstColumn="0" w:lastRowLastColumn="0"/>
-            </w:pPr>
-            <w:r>
+              <w:spacing w:line="240" w:lineRule="auto"/>
+              <w:cnfStyle w:val="000000000000" w:firstRow="0" w:lastRow="0" w:firstColumn="0" w:lastColumn="0" w:oddVBand="0" w:evenVBand="0" w:oddHBand="0" w:evenHBand="0" w:firstRowFirstColumn="0" w:firstRowLastColumn="0" w:lastRowFirstColumn="0" w:lastRowLastColumn="0"/>
+              <w:rPr>
+                <w:rFonts w:ascii="Calibri" w:eastAsia="Calibri" w:hAnsi="Calibri" w:cs="Times New Roman"/>
+              </w:rPr>
+            </w:pPr>
+            <w:r>
+              <w:rPr>
+                <w:rFonts w:ascii="Calibri" w:eastAsia="Calibri" w:hAnsi="Calibri" w:cs="Times New Roman"/>
+              </w:rPr>
               <w:t>Planung</w:t>
             </w:r>
           </w:p>
           <w:p>
             <w:pPr>
-              <w:cnfStyle w:val="000000000000" w:firstRow="0" w:lastRow="0" w:firstColumn="0" w:lastColumn="0" w:oddVBand="0" w:evenVBand="0" w:oddHBand="0" w:evenHBand="0" w:firstRowFirstColumn="0" w:firstRowLastColumn="0" w:lastRowFirstColumn="0" w:lastRowLastColumn="0"/>
-            </w:pPr>
-            <w:r>
+              <w:spacing w:line="240" w:lineRule="auto"/>
+              <w:cnfStyle w:val="000000000000" w:firstRow="0" w:lastRow="0" w:firstColumn="0" w:lastColumn="0" w:oddVBand="0" w:evenVBand="0" w:oddHBand="0" w:evenHBand="0" w:firstRowFirstColumn="0" w:firstRowLastColumn="0" w:lastRowFirstColumn="0" w:lastRowLastColumn="0"/>
+              <w:rPr>
+                <w:rFonts w:ascii="Calibri" w:eastAsia="Calibri" w:hAnsi="Calibri" w:cs="Times New Roman"/>
+              </w:rPr>
+            </w:pPr>
+            <w:r>
+              <w:rPr>
+                <w:rFonts w:ascii="Calibri" w:eastAsia="Calibri" w:hAnsi="Calibri" w:cs="Times New Roman"/>
+              </w:rPr>
               <w:t>SCR</w:t>
             </w:r>
           </w:p>
           <w:p>
             <w:pPr>
-              <w:cnfStyle w:val="000000000000" w:firstRow="0" w:lastRow="0" w:firstColumn="0" w:lastColumn="0" w:oddVBand="0" w:evenVBand="0" w:oddHBand="0" w:evenHBand="0" w:firstRowFirstColumn="0" w:firstRowLastColumn="0" w:lastRowFirstColumn="0" w:lastRowLastColumn="0"/>
-            </w:pPr>
-          </w:p>
-          <w:p>
-            <w:pPr>
-              <w:cnfStyle w:val="000000000000" w:firstRow="0" w:lastRow="0" w:firstColumn="0" w:lastColumn="0" w:oddVBand="0" w:evenVBand="0" w:oddHBand="0" w:evenHBand="0" w:firstRowFirstColumn="0" w:firstRowLastColumn="0" w:lastRowFirstColumn="0" w:lastRowLastColumn="0"/>
-            </w:pPr>
-            <w:r>
+              <w:spacing w:line="240" w:lineRule="auto"/>
+              <w:cnfStyle w:val="000000000000" w:firstRow="0" w:lastRow="0" w:firstColumn="0" w:lastColumn="0" w:oddVBand="0" w:evenVBand="0" w:oddHBand="0" w:evenHBand="0" w:firstRowFirstColumn="0" w:firstRowLastColumn="0" w:lastRowFirstColumn="0" w:lastRowLastColumn="0"/>
+              <w:rPr>
+                <w:rFonts w:ascii="Calibri" w:eastAsia="Calibri" w:hAnsi="Calibri" w:cs="Times New Roman"/>
+              </w:rPr>
+            </w:pPr>
+          </w:p>
+          <w:p>
+            <w:pPr>
+              <w:spacing w:line="240" w:lineRule="auto"/>
+              <w:cnfStyle w:val="000000000000" w:firstRow="0" w:lastRow="0" w:firstColumn="0" w:lastColumn="0" w:oddVBand="0" w:evenVBand="0" w:oddHBand="0" w:evenHBand="0" w:firstRowFirstColumn="0" w:firstRowLastColumn="0" w:lastRowFirstColumn="0" w:lastRowLastColumn="0"/>
+              <w:rPr>
+                <w:rFonts w:ascii="Calibri" w:eastAsia="Calibri" w:hAnsi="Calibri" w:cs="Times New Roman"/>
+              </w:rPr>
+            </w:pPr>
+            <w:r>
+              <w:rPr>
+                <w:rFonts w:ascii="Calibri" w:eastAsia="Calibri" w:hAnsi="Calibri" w:cs="Times New Roman"/>
+              </w:rPr>
               <w:t>Qualität</w:t>
             </w:r>
           </w:p>
           <w:p>
             <w:pPr>
-              <w:cnfStyle w:val="000000000000" w:firstRow="0" w:lastRow="0" w:firstColumn="0" w:lastColumn="0" w:oddVBand="0" w:evenVBand="0" w:oddHBand="0" w:evenHBand="0" w:firstRowFirstColumn="0" w:firstRowLastColumn="0" w:lastRowFirstColumn="0" w:lastRowLastColumn="0"/>
-            </w:pPr>
-            <w:r>
+              <w:spacing w:line="240" w:lineRule="auto"/>
+              <w:cnfStyle w:val="000000000000" w:firstRow="0" w:lastRow="0" w:firstColumn="0" w:lastColumn="0" w:oddVBand="0" w:evenVBand="0" w:oddHBand="0" w:evenHBand="0" w:firstRowFirstColumn="0" w:firstRowLastColumn="0" w:lastRowFirstColumn="0" w:lastRowLastColumn="0"/>
+              <w:rPr>
+                <w:rFonts w:ascii="Calibri" w:eastAsia="Calibri" w:hAnsi="Calibri" w:cs="Times New Roman"/>
+              </w:rPr>
+            </w:pPr>
+            <w:r>
+              <w:rPr>
+                <w:rFonts w:ascii="Calibri" w:eastAsia="Calibri" w:hAnsi="Calibri" w:cs="Times New Roman"/>
+              </w:rPr>
               <w:t>Testen</w:t>
             </w:r>
           </w:p>
           <w:p>
             <w:pPr>
-              <w:cnfStyle w:val="000000000000" w:firstRow="0" w:lastRow="0" w:firstColumn="0" w:lastColumn="0" w:oddVBand="0" w:evenVBand="0" w:oddHBand="0" w:evenHBand="0" w:firstRowFirstColumn="0" w:firstRowLastColumn="0" w:lastRowFirstColumn="0" w:lastRowLastColumn="0"/>
-            </w:pPr>
-            <w:r>
+              <w:spacing w:line="240" w:lineRule="auto"/>
+              <w:cnfStyle w:val="000000000000" w:firstRow="0" w:lastRow="0" w:firstColumn="0" w:lastColumn="0" w:oddVBand="0" w:evenVBand="0" w:oddHBand="0" w:evenHBand="0" w:firstRowFirstColumn="0" w:firstRowLastColumn="0" w:lastRowFirstColumn="0" w:lastRowLastColumn="0"/>
+              <w:rPr>
+                <w:rFonts w:ascii="Calibri" w:eastAsia="Calibri" w:hAnsi="Calibri" w:cs="Times New Roman"/>
+              </w:rPr>
+            </w:pPr>
+            <w:r>
+              <w:rPr>
+                <w:rFonts w:ascii="Calibri" w:eastAsia="Calibri" w:hAnsi="Calibri" w:cs="Times New Roman"/>
+              </w:rPr>
               <w:t>Dokumentation</w:t>
             </w:r>
           </w:p>
@@ -339,58 +981,104 @@
         <w:tc>
           <w:tcPr>
             <w:tcW w:w="4200" w:type="dxa"/>
-            <w:shd w:val="clear" w:color="auto" w:fill="FFFFFF" w:themeFill="background1"/>
+            <w:shd w:val="clear" w:color="auto" w:fill="FFFFFF"/>
           </w:tcPr>
           <w:p>
             <w:pPr>
-              <w:cnfStyle w:val="000000000000" w:firstRow="0" w:lastRow="0" w:firstColumn="0" w:lastColumn="0" w:oddVBand="0" w:evenVBand="0" w:oddHBand="0" w:evenHBand="0" w:firstRowFirstColumn="0" w:firstRowLastColumn="0" w:lastRowFirstColumn="0" w:lastRowLastColumn="0"/>
-            </w:pPr>
-          </w:p>
-          <w:p>
-            <w:pPr>
-              <w:cnfStyle w:val="000000000000" w:firstRow="0" w:lastRow="0" w:firstColumn="0" w:lastColumn="0" w:oddVBand="0" w:evenVBand="0" w:oddHBand="0" w:evenHBand="0" w:firstRowFirstColumn="0" w:firstRowLastColumn="0" w:lastRowFirstColumn="0" w:lastRowLastColumn="0"/>
-            </w:pPr>
-            <w:r>
+              <w:spacing w:line="240" w:lineRule="auto"/>
+              <w:cnfStyle w:val="000000000000" w:firstRow="0" w:lastRow="0" w:firstColumn="0" w:lastColumn="0" w:oddVBand="0" w:evenVBand="0" w:oddHBand="0" w:evenHBand="0" w:firstRowFirstColumn="0" w:firstRowLastColumn="0" w:lastRowFirstColumn="0" w:lastRowLastColumn="0"/>
+              <w:rPr>
+                <w:rFonts w:ascii="Calibri" w:eastAsia="Calibri" w:hAnsi="Calibri" w:cs="Times New Roman"/>
+              </w:rPr>
+            </w:pPr>
+          </w:p>
+          <w:p>
+            <w:pPr>
+              <w:spacing w:line="240" w:lineRule="auto"/>
+              <w:cnfStyle w:val="000000000000" w:firstRow="0" w:lastRow="0" w:firstColumn="0" w:lastColumn="0" w:oddVBand="0" w:evenVBand="0" w:oddHBand="0" w:evenHBand="0" w:firstRowFirstColumn="0" w:firstRowLastColumn="0" w:lastRowFirstColumn="0" w:lastRowLastColumn="0"/>
+              <w:rPr>
+                <w:rFonts w:ascii="Calibri" w:eastAsia="Calibri" w:hAnsi="Calibri" w:cs="Times New Roman"/>
+              </w:rPr>
+            </w:pPr>
+            <w:r>
+              <w:rPr>
+                <w:rFonts w:ascii="Calibri" w:eastAsia="Calibri" w:hAnsi="Calibri" w:cs="Times New Roman"/>
+              </w:rPr>
               <w:t>Anlegen des Source Code Repository</w:t>
             </w:r>
           </w:p>
           <w:p>
             <w:pPr>
-              <w:cnfStyle w:val="000000000000" w:firstRow="0" w:lastRow="0" w:firstColumn="0" w:lastColumn="0" w:oddVBand="0" w:evenVBand="0" w:oddHBand="0" w:evenHBand="0" w:firstRowFirstColumn="0" w:firstRowLastColumn="0" w:lastRowFirstColumn="0" w:lastRowLastColumn="0"/>
-            </w:pPr>
-            <w:r>
+              <w:spacing w:line="240" w:lineRule="auto"/>
+              <w:cnfStyle w:val="000000000000" w:firstRow="0" w:lastRow="0" w:firstColumn="0" w:lastColumn="0" w:oddVBand="0" w:evenVBand="0" w:oddHBand="0" w:evenHBand="0" w:firstRowFirstColumn="0" w:firstRowLastColumn="0" w:lastRowFirstColumn="0" w:lastRowLastColumn="0"/>
+              <w:rPr>
+                <w:rFonts w:ascii="Calibri" w:eastAsia="Calibri" w:hAnsi="Calibri" w:cs="Times New Roman"/>
+              </w:rPr>
+            </w:pPr>
+            <w:r>
+              <w:rPr>
+                <w:rFonts w:ascii="Calibri" w:eastAsia="Calibri" w:hAnsi="Calibri" w:cs="Times New Roman"/>
+              </w:rPr>
               <w:t>Anlegen einer Ordnerstruktur</w:t>
             </w:r>
           </w:p>
           <w:p>
             <w:pPr>
-              <w:cnfStyle w:val="000000000000" w:firstRow="0" w:lastRow="0" w:firstColumn="0" w:lastColumn="0" w:oddVBand="0" w:evenVBand="0" w:oddHBand="0" w:evenHBand="0" w:firstRowFirstColumn="0" w:firstRowLastColumn="0" w:lastRowFirstColumn="0" w:lastRowLastColumn="0"/>
-            </w:pPr>
-            <w:r>
+              <w:spacing w:line="240" w:lineRule="auto"/>
+              <w:cnfStyle w:val="000000000000" w:firstRow="0" w:lastRow="0" w:firstColumn="0" w:lastColumn="0" w:oddVBand="0" w:evenVBand="0" w:oddHBand="0" w:evenHBand="0" w:firstRowFirstColumn="0" w:firstRowLastColumn="0" w:lastRowFirstColumn="0" w:lastRowLastColumn="0"/>
+              <w:rPr>
+                <w:rFonts w:ascii="Calibri" w:eastAsia="Calibri" w:hAnsi="Calibri" w:cs="Times New Roman"/>
+              </w:rPr>
+            </w:pPr>
+            <w:r>
+              <w:rPr>
+                <w:rFonts w:ascii="Calibri" w:eastAsia="Calibri" w:hAnsi="Calibri" w:cs="Times New Roman"/>
+              </w:rPr>
               <w:t>-</w:t>
             </w:r>
           </w:p>
           <w:p>
             <w:pPr>
-              <w:cnfStyle w:val="000000000000" w:firstRow="0" w:lastRow="0" w:firstColumn="0" w:lastColumn="0" w:oddVBand="0" w:evenVBand="0" w:oddHBand="0" w:evenHBand="0" w:firstRowFirstColumn="0" w:firstRowLastColumn="0" w:lastRowFirstColumn="0" w:lastRowLastColumn="0"/>
-            </w:pPr>
-            <w:r>
+              <w:spacing w:line="240" w:lineRule="auto"/>
+              <w:cnfStyle w:val="000000000000" w:firstRow="0" w:lastRow="0" w:firstColumn="0" w:lastColumn="0" w:oddVBand="0" w:evenVBand="0" w:oddHBand="0" w:evenHBand="0" w:firstRowFirstColumn="0" w:firstRowLastColumn="0" w:lastRowFirstColumn="0" w:lastRowLastColumn="0"/>
+              <w:rPr>
+                <w:rFonts w:ascii="Calibri" w:eastAsia="Calibri" w:hAnsi="Calibri" w:cs="Times New Roman"/>
+              </w:rPr>
+            </w:pPr>
+            <w:r>
+              <w:rPr>
+                <w:rFonts w:ascii="Calibri" w:eastAsia="Calibri" w:hAnsi="Calibri" w:cs="Times New Roman"/>
+              </w:rPr>
               <w:t>-</w:t>
             </w:r>
           </w:p>
           <w:p>
             <w:pPr>
-              <w:cnfStyle w:val="000000000000" w:firstRow="0" w:lastRow="0" w:firstColumn="0" w:lastColumn="0" w:oddVBand="0" w:evenVBand="0" w:oddHBand="0" w:evenHBand="0" w:firstRowFirstColumn="0" w:firstRowLastColumn="0" w:lastRowFirstColumn="0" w:lastRowLastColumn="0"/>
-            </w:pPr>
-            <w:r>
+              <w:spacing w:line="240" w:lineRule="auto"/>
+              <w:cnfStyle w:val="000000000000" w:firstRow="0" w:lastRow="0" w:firstColumn="0" w:lastColumn="0" w:oddVBand="0" w:evenVBand="0" w:oddHBand="0" w:evenHBand="0" w:firstRowFirstColumn="0" w:firstRowLastColumn="0" w:lastRowFirstColumn="0" w:lastRowLastColumn="0"/>
+              <w:rPr>
+                <w:rFonts w:ascii="Calibri" w:eastAsia="Calibri" w:hAnsi="Calibri" w:cs="Times New Roman"/>
+              </w:rPr>
+            </w:pPr>
+            <w:r>
+              <w:rPr>
+                <w:rFonts w:ascii="Calibri" w:eastAsia="Calibri" w:hAnsi="Calibri" w:cs="Times New Roman"/>
+              </w:rPr>
               <w:t>Erstellung aller für die Bearbeitung des Projekts notwendigen Dokumente</w:t>
             </w:r>
           </w:p>
           <w:p>
             <w:pPr>
-              <w:cnfStyle w:val="000000000000" w:firstRow="0" w:lastRow="0" w:firstColumn="0" w:lastColumn="0" w:oddVBand="0" w:evenVBand="0" w:oddHBand="0" w:evenHBand="0" w:firstRowFirstColumn="0" w:firstRowLastColumn="0" w:lastRowFirstColumn="0" w:lastRowLastColumn="0"/>
-            </w:pPr>
-            <w:r>
+              <w:spacing w:line="240" w:lineRule="auto"/>
+              <w:cnfStyle w:val="000000000000" w:firstRow="0" w:lastRow="0" w:firstColumn="0" w:lastColumn="0" w:oddVBand="0" w:evenVBand="0" w:oddHBand="0" w:evenHBand="0" w:firstRowFirstColumn="0" w:firstRowLastColumn="0" w:lastRowFirstColumn="0" w:lastRowLastColumn="0"/>
+              <w:rPr>
+                <w:rFonts w:ascii="Calibri" w:eastAsia="Calibri" w:hAnsi="Calibri" w:cs="Times New Roman"/>
+              </w:rPr>
+            </w:pPr>
+            <w:r>
+              <w:rPr>
+                <w:rFonts w:ascii="Calibri" w:eastAsia="Calibri" w:hAnsi="Calibri" w:cs="Times New Roman"/>
+              </w:rPr>
               <w:t>Review aller Dokumente</w:t>
             </w:r>
           </w:p>
@@ -398,66 +1086,119 @@
         <w:tc>
           <w:tcPr>
             <w:tcW w:w="4111" w:type="dxa"/>
-            <w:shd w:val="clear" w:color="auto" w:fill="FFFFFF" w:themeFill="background1"/>
+            <w:shd w:val="clear" w:color="auto" w:fill="FFFFFF"/>
           </w:tcPr>
           <w:p>
             <w:pPr>
-              <w:cnfStyle w:val="000000000000" w:firstRow="0" w:lastRow="0" w:firstColumn="0" w:lastColumn="0" w:oddVBand="0" w:evenVBand="0" w:oddHBand="0" w:evenHBand="0" w:firstRowFirstColumn="0" w:firstRowLastColumn="0" w:lastRowFirstColumn="0" w:lastRowLastColumn="0"/>
-            </w:pPr>
-          </w:p>
-          <w:p>
-            <w:pPr>
-              <w:cnfStyle w:val="000000000000" w:firstRow="0" w:lastRow="0" w:firstColumn="0" w:lastColumn="0" w:oddVBand="0" w:evenVBand="0" w:oddHBand="0" w:evenHBand="0" w:firstRowFirstColumn="0" w:firstRowLastColumn="0" w:lastRowFirstColumn="0" w:lastRowLastColumn="0"/>
-            </w:pPr>
-            <w:r>
+              <w:spacing w:line="240" w:lineRule="auto"/>
+              <w:cnfStyle w:val="000000000000" w:firstRow="0" w:lastRow="0" w:firstColumn="0" w:lastColumn="0" w:oddVBand="0" w:evenVBand="0" w:oddHBand="0" w:evenHBand="0" w:firstRowFirstColumn="0" w:firstRowLastColumn="0" w:lastRowFirstColumn="0" w:lastRowLastColumn="0"/>
+              <w:rPr>
+                <w:rFonts w:ascii="Calibri" w:eastAsia="Calibri" w:hAnsi="Calibri" w:cs="Times New Roman"/>
+              </w:rPr>
+            </w:pPr>
+          </w:p>
+          <w:p>
+            <w:pPr>
+              <w:spacing w:line="240" w:lineRule="auto"/>
+              <w:cnfStyle w:val="000000000000" w:firstRow="0" w:lastRow="0" w:firstColumn="0" w:lastColumn="0" w:oddVBand="0" w:evenVBand="0" w:oddHBand="0" w:evenHBand="0" w:firstRowFirstColumn="0" w:firstRowLastColumn="0" w:lastRowFirstColumn="0" w:lastRowLastColumn="0"/>
+              <w:rPr>
+                <w:rFonts w:ascii="Calibri" w:eastAsia="Calibri" w:hAnsi="Calibri" w:cs="Times New Roman"/>
+              </w:rPr>
+            </w:pPr>
+            <w:r>
+              <w:rPr>
+                <w:rFonts w:ascii="Calibri" w:eastAsia="Calibri" w:hAnsi="Calibri" w:cs="Times New Roman"/>
+              </w:rPr>
               <w:t>Anlegen des Source Code Repository</w:t>
             </w:r>
           </w:p>
           <w:p>
             <w:pPr>
-              <w:cnfStyle w:val="000000000000" w:firstRow="0" w:lastRow="0" w:firstColumn="0" w:lastColumn="0" w:oddVBand="0" w:evenVBand="0" w:oddHBand="0" w:evenHBand="0" w:firstRowFirstColumn="0" w:firstRowLastColumn="0" w:lastRowFirstColumn="0" w:lastRowLastColumn="0"/>
-            </w:pPr>
-            <w:r>
+              <w:spacing w:line="240" w:lineRule="auto"/>
+              <w:cnfStyle w:val="000000000000" w:firstRow="0" w:lastRow="0" w:firstColumn="0" w:lastColumn="0" w:oddVBand="0" w:evenVBand="0" w:oddHBand="0" w:evenHBand="0" w:firstRowFirstColumn="0" w:firstRowLastColumn="0" w:lastRowFirstColumn="0" w:lastRowLastColumn="0"/>
+              <w:rPr>
+                <w:rFonts w:ascii="Calibri" w:eastAsia="Calibri" w:hAnsi="Calibri" w:cs="Times New Roman"/>
+              </w:rPr>
+            </w:pPr>
+            <w:r>
+              <w:rPr>
+                <w:rFonts w:ascii="Calibri" w:eastAsia="Calibri" w:hAnsi="Calibri" w:cs="Times New Roman"/>
+              </w:rPr>
               <w:t>Anlegen einer Ordnerstruktur</w:t>
             </w:r>
           </w:p>
           <w:p>
             <w:pPr>
-              <w:cnfStyle w:val="000000000000" w:firstRow="0" w:lastRow="0" w:firstColumn="0" w:lastColumn="0" w:oddVBand="0" w:evenVBand="0" w:oddHBand="0" w:evenHBand="0" w:firstRowFirstColumn="0" w:firstRowLastColumn="0" w:lastRowFirstColumn="0" w:lastRowLastColumn="0"/>
-            </w:pPr>
-            <w:r>
+              <w:spacing w:line="240" w:lineRule="auto"/>
+              <w:cnfStyle w:val="000000000000" w:firstRow="0" w:lastRow="0" w:firstColumn="0" w:lastColumn="0" w:oddVBand="0" w:evenVBand="0" w:oddHBand="0" w:evenHBand="0" w:firstRowFirstColumn="0" w:firstRowLastColumn="0" w:lastRowFirstColumn="0" w:lastRowLastColumn="0"/>
+              <w:rPr>
+                <w:rFonts w:ascii="Calibri" w:eastAsia="Calibri" w:hAnsi="Calibri" w:cs="Times New Roman"/>
+              </w:rPr>
+            </w:pPr>
+            <w:r>
+              <w:rPr>
+                <w:rFonts w:ascii="Calibri" w:eastAsia="Calibri" w:hAnsi="Calibri" w:cs="Times New Roman"/>
+              </w:rPr>
               <w:t>-</w:t>
             </w:r>
           </w:p>
           <w:p>
             <w:pPr>
-              <w:cnfStyle w:val="000000000000" w:firstRow="0" w:lastRow="0" w:firstColumn="0" w:lastColumn="0" w:oddVBand="0" w:evenVBand="0" w:oddHBand="0" w:evenHBand="0" w:firstRowFirstColumn="0" w:firstRowLastColumn="0" w:lastRowFirstColumn="0" w:lastRowLastColumn="0"/>
-            </w:pPr>
-            <w:r>
+              <w:spacing w:line="240" w:lineRule="auto"/>
+              <w:cnfStyle w:val="000000000000" w:firstRow="0" w:lastRow="0" w:firstColumn="0" w:lastColumn="0" w:oddVBand="0" w:evenVBand="0" w:oddHBand="0" w:evenHBand="0" w:firstRowFirstColumn="0" w:firstRowLastColumn="0" w:lastRowFirstColumn="0" w:lastRowLastColumn="0"/>
+              <w:rPr>
+                <w:rFonts w:ascii="Calibri" w:eastAsia="Calibri" w:hAnsi="Calibri" w:cs="Times New Roman"/>
+              </w:rPr>
+            </w:pPr>
+            <w:r>
+              <w:rPr>
+                <w:rFonts w:ascii="Calibri" w:eastAsia="Calibri" w:hAnsi="Calibri" w:cs="Times New Roman"/>
+              </w:rPr>
               <w:t>-</w:t>
             </w:r>
           </w:p>
           <w:p>
             <w:pPr>
-              <w:cnfStyle w:val="000000000000" w:firstRow="0" w:lastRow="0" w:firstColumn="0" w:lastColumn="0" w:oddVBand="0" w:evenVBand="0" w:oddHBand="0" w:evenHBand="0" w:firstRowFirstColumn="0" w:firstRowLastColumn="0" w:lastRowFirstColumn="0" w:lastRowLastColumn="0"/>
-            </w:pPr>
-            <w:r>
+              <w:spacing w:line="240" w:lineRule="auto"/>
+              <w:cnfStyle w:val="000000000000" w:firstRow="0" w:lastRow="0" w:firstColumn="0" w:lastColumn="0" w:oddVBand="0" w:evenVBand="0" w:oddHBand="0" w:evenHBand="0" w:firstRowFirstColumn="0" w:firstRowLastColumn="0" w:lastRowFirstColumn="0" w:lastRowLastColumn="0"/>
+              <w:rPr>
+                <w:rFonts w:ascii="Calibri" w:eastAsia="Calibri" w:hAnsi="Calibri" w:cs="Times New Roman"/>
+              </w:rPr>
+            </w:pPr>
+            <w:r>
+              <w:rPr>
+                <w:rFonts w:ascii="Calibri" w:eastAsia="Calibri" w:hAnsi="Calibri" w:cs="Times New Roman"/>
+              </w:rPr>
               <w:t>Erstellung einer Ordnerstruktur</w:t>
             </w:r>
           </w:p>
           <w:p>
             <w:pPr>
-              <w:cnfStyle w:val="000000000000" w:firstRow="0" w:lastRow="0" w:firstColumn="0" w:lastColumn="0" w:oddVBand="0" w:evenVBand="0" w:oddHBand="0" w:evenHBand="0" w:firstRowFirstColumn="0" w:firstRowLastColumn="0" w:lastRowFirstColumn="0" w:lastRowLastColumn="0"/>
-            </w:pPr>
-            <w:r>
+              <w:spacing w:line="240" w:lineRule="auto"/>
+              <w:cnfStyle w:val="000000000000" w:firstRow="0" w:lastRow="0" w:firstColumn="0" w:lastColumn="0" w:oddVBand="0" w:evenVBand="0" w:oddHBand="0" w:evenHBand="0" w:firstRowFirstColumn="0" w:firstRowLastColumn="0" w:lastRowFirstColumn="0" w:lastRowLastColumn="0"/>
+              <w:rPr>
+                <w:rFonts w:ascii="Calibri" w:eastAsia="Calibri" w:hAnsi="Calibri" w:cs="Times New Roman"/>
+              </w:rPr>
+            </w:pPr>
+            <w:r>
+              <w:rPr>
+                <w:rFonts w:ascii="Calibri" w:eastAsia="Calibri" w:hAnsi="Calibri" w:cs="Times New Roman"/>
+              </w:rPr>
               <w:t>Erstellung einer Zeiterfassung</w:t>
             </w:r>
           </w:p>
           <w:p>
             <w:pPr>
-              <w:cnfStyle w:val="000000000000" w:firstRow="0" w:lastRow="0" w:firstColumn="0" w:lastColumn="0" w:oddVBand="0" w:evenVBand="0" w:oddHBand="0" w:evenHBand="0" w:firstRowFirstColumn="0" w:firstRowLastColumn="0" w:lastRowFirstColumn="0" w:lastRowLastColumn="0"/>
-            </w:pPr>
-            <w:r>
+              <w:spacing w:line="240" w:lineRule="auto"/>
+              <w:cnfStyle w:val="000000000000" w:firstRow="0" w:lastRow="0" w:firstColumn="0" w:lastColumn="0" w:oddVBand="0" w:evenVBand="0" w:oddHBand="0" w:evenHBand="0" w:firstRowFirstColumn="0" w:firstRowLastColumn="0" w:lastRowFirstColumn="0" w:lastRowLastColumn="0"/>
+              <w:rPr>
+                <w:rFonts w:ascii="Calibri" w:eastAsia="Calibri" w:hAnsi="Calibri" w:cs="Times New Roman"/>
+              </w:rPr>
+            </w:pPr>
+            <w:r>
+              <w:rPr>
+                <w:rFonts w:ascii="Calibri" w:eastAsia="Calibri" w:hAnsi="Calibri" w:cs="Times New Roman"/>
+              </w:rPr>
               <w:t>Review aller Dokumente</w:t>
             </w:r>
           </w:p>
@@ -469,7 +1210,11 @@
           </w:tcPr>
           <w:p>
             <w:pPr>
-              <w:cnfStyle w:val="000000000000" w:firstRow="0" w:lastRow="0" w:firstColumn="0" w:lastColumn="0" w:oddVBand="0" w:evenVBand="0" w:oddHBand="0" w:evenHBand="0" w:firstRowFirstColumn="0" w:firstRowLastColumn="0" w:lastRowFirstColumn="0" w:lastRowLastColumn="0"/>
+              <w:spacing w:line="240" w:lineRule="auto"/>
+              <w:cnfStyle w:val="000000000000" w:firstRow="0" w:lastRow="0" w:firstColumn="0" w:lastColumn="0" w:oddVBand="0" w:evenVBand="0" w:oddHBand="0" w:evenHBand="0" w:firstRowFirstColumn="0" w:firstRowLastColumn="0" w:lastRowFirstColumn="0" w:lastRowLastColumn="0"/>
+              <w:rPr>
+                <w:rFonts w:ascii="Calibri" w:eastAsia="Calibri" w:hAnsi="Calibri" w:cs="Times New Roman"/>
+              </w:rPr>
             </w:pPr>
           </w:p>
         </w:tc>
@@ -482,10 +1227,19 @@
           <w:tcPr>
             <w:cnfStyle w:val="001000000000" w:firstRow="0" w:lastRow="0" w:firstColumn="1" w:lastColumn="0" w:oddVBand="0" w:evenVBand="0" w:oddHBand="0" w:evenHBand="0" w:firstRowFirstColumn="0" w:firstRowLastColumn="0" w:lastRowFirstColumn="0" w:lastRowLastColumn="0"/>
             <w:tcW w:w="1553" w:type="dxa"/>
-            <w:shd w:val="clear" w:color="auto" w:fill="FFFFFF" w:themeFill="background1"/>
+            <w:shd w:val="clear" w:color="auto" w:fill="FFFFFF"/>
           </w:tcPr>
           <w:p>
-            <w:r>
+            <w:pPr>
+              <w:spacing w:line="240" w:lineRule="auto"/>
+              <w:rPr>
+                <w:rFonts w:ascii="Calibri" w:eastAsia="Calibri" w:hAnsi="Calibri" w:cs="Times New Roman"/>
+              </w:rPr>
+            </w:pPr>
+            <w:r>
+              <w:rPr>
+                <w:rFonts w:ascii="Calibri" w:eastAsia="Calibri" w:hAnsi="Calibri" w:cs="Times New Roman"/>
+              </w:rPr>
               <w:t>19.03. – 25.03.</w:t>
             </w:r>
           </w:p>
@@ -493,45 +1247,80 @@
         <w:tc>
           <w:tcPr>
             <w:tcW w:w="1619" w:type="dxa"/>
-            <w:shd w:val="clear" w:color="auto" w:fill="FFFFFF" w:themeFill="background1"/>
+            <w:shd w:val="clear" w:color="auto" w:fill="FFFFFF"/>
           </w:tcPr>
           <w:p>
             <w:pPr>
-              <w:cnfStyle w:val="000000100000" w:firstRow="0" w:lastRow="0" w:firstColumn="0" w:lastColumn="0" w:oddVBand="0" w:evenVBand="0" w:oddHBand="1" w:evenHBand="0" w:firstRowFirstColumn="0" w:firstRowLastColumn="0" w:lastRowFirstColumn="0" w:lastRowLastColumn="0"/>
-            </w:pPr>
-            <w:r>
+              <w:spacing w:line="240" w:lineRule="auto"/>
+              <w:cnfStyle w:val="000000100000" w:firstRow="0" w:lastRow="0" w:firstColumn="0" w:lastColumn="0" w:oddVBand="0" w:evenVBand="0" w:oddHBand="1" w:evenHBand="0" w:firstRowFirstColumn="0" w:firstRowLastColumn="0" w:lastRowFirstColumn="0" w:lastRowLastColumn="0"/>
+              <w:rPr>
+                <w:rFonts w:ascii="Calibri" w:eastAsia="Calibri" w:hAnsi="Calibri" w:cs="Times New Roman"/>
+              </w:rPr>
+            </w:pPr>
+            <w:r>
+              <w:rPr>
+                <w:rFonts w:ascii="Calibri" w:eastAsia="Calibri" w:hAnsi="Calibri" w:cs="Times New Roman"/>
+              </w:rPr>
               <w:t>Planung</w:t>
             </w:r>
           </w:p>
           <w:p>
             <w:pPr>
-              <w:cnfStyle w:val="000000100000" w:firstRow="0" w:lastRow="0" w:firstColumn="0" w:lastColumn="0" w:oddVBand="0" w:evenVBand="0" w:oddHBand="1" w:evenHBand="0" w:firstRowFirstColumn="0" w:firstRowLastColumn="0" w:lastRowFirstColumn="0" w:lastRowLastColumn="0"/>
-            </w:pPr>
-            <w:r>
+              <w:spacing w:line="240" w:lineRule="auto"/>
+              <w:cnfStyle w:val="000000100000" w:firstRow="0" w:lastRow="0" w:firstColumn="0" w:lastColumn="0" w:oddVBand="0" w:evenVBand="0" w:oddHBand="1" w:evenHBand="0" w:firstRowFirstColumn="0" w:firstRowLastColumn="0" w:lastRowFirstColumn="0" w:lastRowLastColumn="0"/>
+              <w:rPr>
+                <w:rFonts w:ascii="Calibri" w:eastAsia="Calibri" w:hAnsi="Calibri" w:cs="Times New Roman"/>
+              </w:rPr>
+            </w:pPr>
+            <w:r>
+              <w:rPr>
+                <w:rFonts w:ascii="Calibri" w:eastAsia="Calibri" w:hAnsi="Calibri" w:cs="Times New Roman"/>
+              </w:rPr>
               <w:t>SCR</w:t>
             </w:r>
           </w:p>
           <w:p>
             <w:pPr>
-              <w:cnfStyle w:val="000000100000" w:firstRow="0" w:lastRow="0" w:firstColumn="0" w:lastColumn="0" w:oddVBand="0" w:evenVBand="0" w:oddHBand="1" w:evenHBand="0" w:firstRowFirstColumn="0" w:firstRowLastColumn="0" w:lastRowFirstColumn="0" w:lastRowLastColumn="0"/>
-            </w:pPr>
-            <w:r>
+              <w:spacing w:line="240" w:lineRule="auto"/>
+              <w:cnfStyle w:val="000000100000" w:firstRow="0" w:lastRow="0" w:firstColumn="0" w:lastColumn="0" w:oddVBand="0" w:evenVBand="0" w:oddHBand="1" w:evenHBand="0" w:firstRowFirstColumn="0" w:firstRowLastColumn="0" w:lastRowFirstColumn="0" w:lastRowLastColumn="0"/>
+              <w:rPr>
+                <w:rFonts w:ascii="Calibri" w:eastAsia="Calibri" w:hAnsi="Calibri" w:cs="Times New Roman"/>
+              </w:rPr>
+            </w:pPr>
+            <w:r>
+              <w:rPr>
+                <w:rFonts w:ascii="Calibri" w:eastAsia="Calibri" w:hAnsi="Calibri" w:cs="Times New Roman"/>
+              </w:rPr>
               <w:t>Qualität</w:t>
             </w:r>
           </w:p>
           <w:p>
             <w:pPr>
-              <w:cnfStyle w:val="000000100000" w:firstRow="0" w:lastRow="0" w:firstColumn="0" w:lastColumn="0" w:oddVBand="0" w:evenVBand="0" w:oddHBand="1" w:evenHBand="0" w:firstRowFirstColumn="0" w:firstRowLastColumn="0" w:lastRowFirstColumn="0" w:lastRowLastColumn="0"/>
-            </w:pPr>
-            <w:r>
+              <w:spacing w:line="240" w:lineRule="auto"/>
+              <w:cnfStyle w:val="000000100000" w:firstRow="0" w:lastRow="0" w:firstColumn="0" w:lastColumn="0" w:oddVBand="0" w:evenVBand="0" w:oddHBand="1" w:evenHBand="0" w:firstRowFirstColumn="0" w:firstRowLastColumn="0" w:lastRowFirstColumn="0" w:lastRowLastColumn="0"/>
+              <w:rPr>
+                <w:rFonts w:ascii="Calibri" w:eastAsia="Calibri" w:hAnsi="Calibri" w:cs="Times New Roman"/>
+              </w:rPr>
+            </w:pPr>
+            <w:r>
+              <w:rPr>
+                <w:rFonts w:ascii="Calibri" w:eastAsia="Calibri" w:hAnsi="Calibri" w:cs="Times New Roman"/>
+              </w:rPr>
               <w:t>Testen</w:t>
             </w:r>
           </w:p>
           <w:p>
             <w:pPr>
-              <w:cnfStyle w:val="000000100000" w:firstRow="0" w:lastRow="0" w:firstColumn="0" w:lastColumn="0" w:oddVBand="0" w:evenVBand="0" w:oddHBand="1" w:evenHBand="0" w:firstRowFirstColumn="0" w:firstRowLastColumn="0" w:lastRowFirstColumn="0" w:lastRowLastColumn="0"/>
-            </w:pPr>
-            <w:r>
+              <w:spacing w:line="240" w:lineRule="auto"/>
+              <w:cnfStyle w:val="000000100000" w:firstRow="0" w:lastRow="0" w:firstColumn="0" w:lastColumn="0" w:oddVBand="0" w:evenVBand="0" w:oddHBand="1" w:evenHBand="0" w:firstRowFirstColumn="0" w:firstRowLastColumn="0" w:lastRowFirstColumn="0" w:lastRowLastColumn="0"/>
+              <w:rPr>
+                <w:rFonts w:ascii="Calibri" w:eastAsia="Calibri" w:hAnsi="Calibri" w:cs="Times New Roman"/>
+              </w:rPr>
+            </w:pPr>
+            <w:r>
+              <w:rPr>
+                <w:rFonts w:ascii="Calibri" w:eastAsia="Calibri" w:hAnsi="Calibri" w:cs="Times New Roman"/>
+              </w:rPr>
               <w:t>Dokumentation</w:t>
             </w:r>
           </w:p>
@@ -539,42 +1328,74 @@
         <w:tc>
           <w:tcPr>
             <w:tcW w:w="4200" w:type="dxa"/>
-            <w:shd w:val="clear" w:color="auto" w:fill="FFFFFF" w:themeFill="background1"/>
+            <w:shd w:val="clear" w:color="auto" w:fill="FFFFFF"/>
           </w:tcPr>
           <w:p>
             <w:pPr>
-              <w:cnfStyle w:val="000000100000" w:firstRow="0" w:lastRow="0" w:firstColumn="0" w:lastColumn="0" w:oddVBand="0" w:evenVBand="0" w:oddHBand="1" w:evenHBand="0" w:firstRowFirstColumn="0" w:firstRowLastColumn="0" w:lastRowFirstColumn="0" w:lastRowLastColumn="0"/>
-            </w:pPr>
-          </w:p>
-          <w:p>
-            <w:pPr>
-              <w:cnfStyle w:val="000000100000" w:firstRow="0" w:lastRow="0" w:firstColumn="0" w:lastColumn="0" w:oddVBand="0" w:evenVBand="0" w:oddHBand="1" w:evenHBand="0" w:firstRowFirstColumn="0" w:firstRowLastColumn="0" w:lastRowFirstColumn="0" w:lastRowLastColumn="0"/>
-            </w:pPr>
-            <w:r>
+              <w:spacing w:line="240" w:lineRule="auto"/>
+              <w:cnfStyle w:val="000000100000" w:firstRow="0" w:lastRow="0" w:firstColumn="0" w:lastColumn="0" w:oddVBand="0" w:evenVBand="0" w:oddHBand="1" w:evenHBand="0" w:firstRowFirstColumn="0" w:firstRowLastColumn="0" w:lastRowFirstColumn="0" w:lastRowLastColumn="0"/>
+              <w:rPr>
+                <w:rFonts w:ascii="Calibri" w:eastAsia="Calibri" w:hAnsi="Calibri" w:cs="Times New Roman"/>
+              </w:rPr>
+            </w:pPr>
+          </w:p>
+          <w:p>
+            <w:pPr>
+              <w:spacing w:line="240" w:lineRule="auto"/>
+              <w:cnfStyle w:val="000000100000" w:firstRow="0" w:lastRow="0" w:firstColumn="0" w:lastColumn="0" w:oddVBand="0" w:evenVBand="0" w:oddHBand="1" w:evenHBand="0" w:firstRowFirstColumn="0" w:firstRowLastColumn="0" w:lastRowFirstColumn="0" w:lastRowLastColumn="0"/>
+              <w:rPr>
+                <w:rFonts w:ascii="Calibri" w:eastAsia="Calibri" w:hAnsi="Calibri" w:cs="Times New Roman"/>
+              </w:rPr>
+            </w:pPr>
+            <w:r>
+              <w:rPr>
+                <w:rFonts w:ascii="Calibri" w:eastAsia="Calibri" w:hAnsi="Calibri" w:cs="Times New Roman"/>
+              </w:rPr>
               <w:t>-</w:t>
             </w:r>
           </w:p>
           <w:p>
             <w:pPr>
-              <w:cnfStyle w:val="000000100000" w:firstRow="0" w:lastRow="0" w:firstColumn="0" w:lastColumn="0" w:oddVBand="0" w:evenVBand="0" w:oddHBand="1" w:evenHBand="0" w:firstRowFirstColumn="0" w:firstRowLastColumn="0" w:lastRowFirstColumn="0" w:lastRowLastColumn="0"/>
-            </w:pPr>
-            <w:r>
+              <w:spacing w:line="240" w:lineRule="auto"/>
+              <w:cnfStyle w:val="000000100000" w:firstRow="0" w:lastRow="0" w:firstColumn="0" w:lastColumn="0" w:oddVBand="0" w:evenVBand="0" w:oddHBand="1" w:evenHBand="0" w:firstRowFirstColumn="0" w:firstRowLastColumn="0" w:lastRowFirstColumn="0" w:lastRowLastColumn="0"/>
+              <w:rPr>
+                <w:rFonts w:ascii="Calibri" w:eastAsia="Calibri" w:hAnsi="Calibri" w:cs="Times New Roman"/>
+              </w:rPr>
+            </w:pPr>
+            <w:r>
+              <w:rPr>
+                <w:rFonts w:ascii="Calibri" w:eastAsia="Calibri" w:hAnsi="Calibri" w:cs="Times New Roman"/>
+              </w:rPr>
               <w:t>-</w:t>
             </w:r>
           </w:p>
           <w:p>
             <w:pPr>
-              <w:cnfStyle w:val="000000100000" w:firstRow="0" w:lastRow="0" w:firstColumn="0" w:lastColumn="0" w:oddVBand="0" w:evenVBand="0" w:oddHBand="1" w:evenHBand="0" w:firstRowFirstColumn="0" w:firstRowLastColumn="0" w:lastRowFirstColumn="0" w:lastRowLastColumn="0"/>
-            </w:pPr>
-            <w:r>
+              <w:spacing w:line="240" w:lineRule="auto"/>
+              <w:cnfStyle w:val="000000100000" w:firstRow="0" w:lastRow="0" w:firstColumn="0" w:lastColumn="0" w:oddVBand="0" w:evenVBand="0" w:oddHBand="1" w:evenHBand="0" w:firstRowFirstColumn="0" w:firstRowLastColumn="0" w:lastRowFirstColumn="0" w:lastRowLastColumn="0"/>
+              <w:rPr>
+                <w:rFonts w:ascii="Calibri" w:eastAsia="Calibri" w:hAnsi="Calibri" w:cs="Times New Roman"/>
+              </w:rPr>
+            </w:pPr>
+            <w:r>
+              <w:rPr>
+                <w:rFonts w:ascii="Calibri" w:eastAsia="Calibri" w:hAnsi="Calibri" w:cs="Times New Roman"/>
+              </w:rPr>
               <w:t>-</w:t>
             </w:r>
           </w:p>
           <w:p>
             <w:pPr>
-              <w:cnfStyle w:val="000000100000" w:firstRow="0" w:lastRow="0" w:firstColumn="0" w:lastColumn="0" w:oddVBand="0" w:evenVBand="0" w:oddHBand="1" w:evenHBand="0" w:firstRowFirstColumn="0" w:firstRowLastColumn="0" w:lastRowFirstColumn="0" w:lastRowLastColumn="0"/>
-            </w:pPr>
-            <w:r>
+              <w:spacing w:line="240" w:lineRule="auto"/>
+              <w:cnfStyle w:val="000000100000" w:firstRow="0" w:lastRow="0" w:firstColumn="0" w:lastColumn="0" w:oddVBand="0" w:evenVBand="0" w:oddHBand="1" w:evenHBand="0" w:firstRowFirstColumn="0" w:firstRowLastColumn="0" w:lastRowFirstColumn="0" w:lastRowLastColumn="0"/>
+              <w:rPr>
+                <w:rFonts w:ascii="Calibri" w:eastAsia="Calibri" w:hAnsi="Calibri" w:cs="Times New Roman"/>
+              </w:rPr>
+            </w:pPr>
+            <w:r>
+              <w:rPr>
+                <w:rFonts w:ascii="Calibri" w:eastAsia="Calibri" w:hAnsi="Calibri" w:cs="Times New Roman"/>
+              </w:rPr>
               <w:t>Erstellung eines Projekttagebuchs</w:t>
             </w:r>
           </w:p>
@@ -582,42 +1403,74 @@
         <w:tc>
           <w:tcPr>
             <w:tcW w:w="4111" w:type="dxa"/>
-            <w:shd w:val="clear" w:color="auto" w:fill="FFFFFF" w:themeFill="background1"/>
+            <w:shd w:val="clear" w:color="auto" w:fill="FFFFFF"/>
           </w:tcPr>
           <w:p>
             <w:pPr>
-              <w:cnfStyle w:val="000000100000" w:firstRow="0" w:lastRow="0" w:firstColumn="0" w:lastColumn="0" w:oddVBand="0" w:evenVBand="0" w:oddHBand="1" w:evenHBand="0" w:firstRowFirstColumn="0" w:firstRowLastColumn="0" w:lastRowFirstColumn="0" w:lastRowLastColumn="0"/>
-            </w:pPr>
-          </w:p>
-          <w:p>
-            <w:pPr>
-              <w:cnfStyle w:val="000000100000" w:firstRow="0" w:lastRow="0" w:firstColumn="0" w:lastColumn="0" w:oddVBand="0" w:evenVBand="0" w:oddHBand="1" w:evenHBand="0" w:firstRowFirstColumn="0" w:firstRowLastColumn="0" w:lastRowFirstColumn="0" w:lastRowLastColumn="0"/>
-            </w:pPr>
-            <w:r>
+              <w:spacing w:line="240" w:lineRule="auto"/>
+              <w:cnfStyle w:val="000000100000" w:firstRow="0" w:lastRow="0" w:firstColumn="0" w:lastColumn="0" w:oddVBand="0" w:evenVBand="0" w:oddHBand="1" w:evenHBand="0" w:firstRowFirstColumn="0" w:firstRowLastColumn="0" w:lastRowFirstColumn="0" w:lastRowLastColumn="0"/>
+              <w:rPr>
+                <w:rFonts w:ascii="Calibri" w:eastAsia="Calibri" w:hAnsi="Calibri" w:cs="Times New Roman"/>
+              </w:rPr>
+            </w:pPr>
+          </w:p>
+          <w:p>
+            <w:pPr>
+              <w:spacing w:line="240" w:lineRule="auto"/>
+              <w:cnfStyle w:val="000000100000" w:firstRow="0" w:lastRow="0" w:firstColumn="0" w:lastColumn="0" w:oddVBand="0" w:evenVBand="0" w:oddHBand="1" w:evenHBand="0" w:firstRowFirstColumn="0" w:firstRowLastColumn="0" w:lastRowFirstColumn="0" w:lastRowLastColumn="0"/>
+              <w:rPr>
+                <w:rFonts w:ascii="Calibri" w:eastAsia="Calibri" w:hAnsi="Calibri" w:cs="Times New Roman"/>
+              </w:rPr>
+            </w:pPr>
+            <w:r>
+              <w:rPr>
+                <w:rFonts w:ascii="Calibri" w:eastAsia="Calibri" w:hAnsi="Calibri" w:cs="Times New Roman"/>
+              </w:rPr>
               <w:t>-</w:t>
             </w:r>
           </w:p>
           <w:p>
             <w:pPr>
-              <w:cnfStyle w:val="000000100000" w:firstRow="0" w:lastRow="0" w:firstColumn="0" w:lastColumn="0" w:oddVBand="0" w:evenVBand="0" w:oddHBand="1" w:evenHBand="0" w:firstRowFirstColumn="0" w:firstRowLastColumn="0" w:lastRowFirstColumn="0" w:lastRowLastColumn="0"/>
-            </w:pPr>
-            <w:r>
+              <w:spacing w:line="240" w:lineRule="auto"/>
+              <w:cnfStyle w:val="000000100000" w:firstRow="0" w:lastRow="0" w:firstColumn="0" w:lastColumn="0" w:oddVBand="0" w:evenVBand="0" w:oddHBand="1" w:evenHBand="0" w:firstRowFirstColumn="0" w:firstRowLastColumn="0" w:lastRowFirstColumn="0" w:lastRowLastColumn="0"/>
+              <w:rPr>
+                <w:rFonts w:ascii="Calibri" w:eastAsia="Calibri" w:hAnsi="Calibri" w:cs="Times New Roman"/>
+              </w:rPr>
+            </w:pPr>
+            <w:r>
+              <w:rPr>
+                <w:rFonts w:ascii="Calibri" w:eastAsia="Calibri" w:hAnsi="Calibri" w:cs="Times New Roman"/>
+              </w:rPr>
               <w:t>-</w:t>
             </w:r>
           </w:p>
           <w:p>
             <w:pPr>
-              <w:cnfStyle w:val="000000100000" w:firstRow="0" w:lastRow="0" w:firstColumn="0" w:lastColumn="0" w:oddVBand="0" w:evenVBand="0" w:oddHBand="1" w:evenHBand="0" w:firstRowFirstColumn="0" w:firstRowLastColumn="0" w:lastRowFirstColumn="0" w:lastRowLastColumn="0"/>
-            </w:pPr>
-            <w:r>
+              <w:spacing w:line="240" w:lineRule="auto"/>
+              <w:cnfStyle w:val="000000100000" w:firstRow="0" w:lastRow="0" w:firstColumn="0" w:lastColumn="0" w:oddVBand="0" w:evenVBand="0" w:oddHBand="1" w:evenHBand="0" w:firstRowFirstColumn="0" w:firstRowLastColumn="0" w:lastRowFirstColumn="0" w:lastRowLastColumn="0"/>
+              <w:rPr>
+                <w:rFonts w:ascii="Calibri" w:eastAsia="Calibri" w:hAnsi="Calibri" w:cs="Times New Roman"/>
+              </w:rPr>
+            </w:pPr>
+            <w:r>
+              <w:rPr>
+                <w:rFonts w:ascii="Calibri" w:eastAsia="Calibri" w:hAnsi="Calibri" w:cs="Times New Roman"/>
+              </w:rPr>
               <w:t>-</w:t>
             </w:r>
           </w:p>
           <w:p>
             <w:pPr>
-              <w:cnfStyle w:val="000000100000" w:firstRow="0" w:lastRow="0" w:firstColumn="0" w:lastColumn="0" w:oddVBand="0" w:evenVBand="0" w:oddHBand="1" w:evenHBand="0" w:firstRowFirstColumn="0" w:firstRowLastColumn="0" w:lastRowFirstColumn="0" w:lastRowLastColumn="0"/>
-            </w:pPr>
-            <w:r>
+              <w:spacing w:line="240" w:lineRule="auto"/>
+              <w:cnfStyle w:val="000000100000" w:firstRow="0" w:lastRow="0" w:firstColumn="0" w:lastColumn="0" w:oddVBand="0" w:evenVBand="0" w:oddHBand="1" w:evenHBand="0" w:firstRowFirstColumn="0" w:firstRowLastColumn="0" w:lastRowFirstColumn="0" w:lastRowLastColumn="0"/>
+              <w:rPr>
+                <w:rFonts w:ascii="Calibri" w:eastAsia="Calibri" w:hAnsi="Calibri" w:cs="Times New Roman"/>
+              </w:rPr>
+            </w:pPr>
+            <w:r>
+              <w:rPr>
+                <w:rFonts w:ascii="Calibri" w:eastAsia="Calibri" w:hAnsi="Calibri" w:cs="Times New Roman"/>
+              </w:rPr>
               <w:t>Erstellung eines Projekttagebuchs</w:t>
             </w:r>
           </w:p>
@@ -629,7 +1482,11 @@
           </w:tcPr>
           <w:p>
             <w:pPr>
-              <w:cnfStyle w:val="000000100000" w:firstRow="0" w:lastRow="0" w:firstColumn="0" w:lastColumn="0" w:oddVBand="0" w:evenVBand="0" w:oddHBand="1" w:evenHBand="0" w:firstRowFirstColumn="0" w:firstRowLastColumn="0" w:lastRowFirstColumn="0" w:lastRowLastColumn="0"/>
+              <w:spacing w:line="240" w:lineRule="auto"/>
+              <w:cnfStyle w:val="000000100000" w:firstRow="0" w:lastRow="0" w:firstColumn="0" w:lastColumn="0" w:oddVBand="0" w:evenVBand="0" w:oddHBand="1" w:evenHBand="0" w:firstRowFirstColumn="0" w:firstRowLastColumn="0" w:lastRowFirstColumn="0" w:lastRowLastColumn="0"/>
+              <w:rPr>
+                <w:rFonts w:ascii="Calibri" w:eastAsia="Calibri" w:hAnsi="Calibri" w:cs="Times New Roman"/>
+              </w:rPr>
             </w:pPr>
           </w:p>
         </w:tc>
@@ -639,10 +1496,19 @@
           <w:tcPr>
             <w:cnfStyle w:val="001000000000" w:firstRow="0" w:lastRow="0" w:firstColumn="1" w:lastColumn="0" w:oddVBand="0" w:evenVBand="0" w:oddHBand="0" w:evenHBand="0" w:firstRowFirstColumn="0" w:firstRowLastColumn="0" w:lastRowFirstColumn="0" w:lastRowLastColumn="0"/>
             <w:tcW w:w="1553" w:type="dxa"/>
-            <w:shd w:val="clear" w:color="auto" w:fill="FFFFFF" w:themeFill="background1"/>
+            <w:shd w:val="clear" w:color="auto" w:fill="FFFFFF"/>
           </w:tcPr>
           <w:p>
-            <w:r>
+            <w:pPr>
+              <w:spacing w:line="240" w:lineRule="auto"/>
+              <w:rPr>
+                <w:rFonts w:ascii="Calibri" w:eastAsia="Calibri" w:hAnsi="Calibri" w:cs="Times New Roman"/>
+              </w:rPr>
+            </w:pPr>
+            <w:r>
+              <w:rPr>
+                <w:rFonts w:ascii="Calibri" w:eastAsia="Calibri" w:hAnsi="Calibri" w:cs="Times New Roman"/>
+              </w:rPr>
               <w:t>26.03. – 01.04.</w:t>
             </w:r>
           </w:p>
@@ -654,7 +1520,11 @@
           </w:tcPr>
           <w:p>
             <w:pPr>
-              <w:cnfStyle w:val="000000000000" w:firstRow="0" w:lastRow="0" w:firstColumn="0" w:lastColumn="0" w:oddVBand="0" w:evenVBand="0" w:oddHBand="0" w:evenHBand="0" w:firstRowFirstColumn="0" w:firstRowLastColumn="0" w:lastRowFirstColumn="0" w:lastRowLastColumn="0"/>
+              <w:spacing w:line="240" w:lineRule="auto"/>
+              <w:cnfStyle w:val="000000000000" w:firstRow="0" w:lastRow="0" w:firstColumn="0" w:lastColumn="0" w:oddVBand="0" w:evenVBand="0" w:oddHBand="0" w:evenHBand="0" w:firstRowFirstColumn="0" w:firstRowLastColumn="0" w:lastRowFirstColumn="0" w:lastRowLastColumn="0"/>
+              <w:rPr>
+                <w:rFonts w:ascii="Calibri" w:eastAsia="Calibri" w:hAnsi="Calibri" w:cs="Times New Roman"/>
+              </w:rPr>
             </w:pPr>
           </w:p>
         </w:tc>
@@ -665,27 +1535,47 @@
           </w:tcPr>
           <w:p>
             <w:pPr>
-              <w:cnfStyle w:val="000000000000" w:firstRow="0" w:lastRow="0" w:firstColumn="0" w:lastColumn="0" w:oddVBand="0" w:evenVBand="0" w:oddHBand="0" w:evenHBand="0" w:firstRowFirstColumn="0" w:firstRowLastColumn="0" w:lastRowFirstColumn="0" w:lastRowLastColumn="0"/>
-            </w:pPr>
-          </w:p>
-          <w:p>
-            <w:pPr>
-              <w:cnfStyle w:val="000000000000" w:firstRow="0" w:lastRow="0" w:firstColumn="0" w:lastColumn="0" w:oddVBand="0" w:evenVBand="0" w:oddHBand="0" w:evenHBand="0" w:firstRowFirstColumn="0" w:firstRowLastColumn="0" w:lastRowFirstColumn="0" w:lastRowLastColumn="0"/>
-            </w:pPr>
-          </w:p>
-          <w:p>
-            <w:pPr>
-              <w:cnfStyle w:val="000000000000" w:firstRow="0" w:lastRow="0" w:firstColumn="0" w:lastColumn="0" w:oddVBand="0" w:evenVBand="0" w:oddHBand="0" w:evenHBand="0" w:firstRowFirstColumn="0" w:firstRowLastColumn="0" w:lastRowFirstColumn="0" w:lastRowLastColumn="0"/>
-            </w:pPr>
-          </w:p>
-          <w:p>
-            <w:pPr>
-              <w:cnfStyle w:val="000000000000" w:firstRow="0" w:lastRow="0" w:firstColumn="0" w:lastColumn="0" w:oddVBand="0" w:evenVBand="0" w:oddHBand="0" w:evenHBand="0" w:firstRowFirstColumn="0" w:firstRowLastColumn="0" w:lastRowFirstColumn="0" w:lastRowLastColumn="0"/>
-            </w:pPr>
-          </w:p>
-          <w:p>
-            <w:pPr>
-              <w:cnfStyle w:val="000000000000" w:firstRow="0" w:lastRow="0" w:firstColumn="0" w:lastColumn="0" w:oddVBand="0" w:evenVBand="0" w:oddHBand="0" w:evenHBand="0" w:firstRowFirstColumn="0" w:firstRowLastColumn="0" w:lastRowFirstColumn="0" w:lastRowLastColumn="0"/>
+              <w:spacing w:line="240" w:lineRule="auto"/>
+              <w:cnfStyle w:val="000000000000" w:firstRow="0" w:lastRow="0" w:firstColumn="0" w:lastColumn="0" w:oddVBand="0" w:evenVBand="0" w:oddHBand="0" w:evenHBand="0" w:firstRowFirstColumn="0" w:firstRowLastColumn="0" w:lastRowFirstColumn="0" w:lastRowLastColumn="0"/>
+              <w:rPr>
+                <w:rFonts w:ascii="Calibri" w:eastAsia="Calibri" w:hAnsi="Calibri" w:cs="Times New Roman"/>
+              </w:rPr>
+            </w:pPr>
+          </w:p>
+          <w:p>
+            <w:pPr>
+              <w:spacing w:line="240" w:lineRule="auto"/>
+              <w:cnfStyle w:val="000000000000" w:firstRow="0" w:lastRow="0" w:firstColumn="0" w:lastColumn="0" w:oddVBand="0" w:evenVBand="0" w:oddHBand="0" w:evenHBand="0" w:firstRowFirstColumn="0" w:firstRowLastColumn="0" w:lastRowFirstColumn="0" w:lastRowLastColumn="0"/>
+              <w:rPr>
+                <w:rFonts w:ascii="Calibri" w:eastAsia="Calibri" w:hAnsi="Calibri" w:cs="Times New Roman"/>
+              </w:rPr>
+            </w:pPr>
+          </w:p>
+          <w:p>
+            <w:pPr>
+              <w:spacing w:line="240" w:lineRule="auto"/>
+              <w:cnfStyle w:val="000000000000" w:firstRow="0" w:lastRow="0" w:firstColumn="0" w:lastColumn="0" w:oddVBand="0" w:evenVBand="0" w:oddHBand="0" w:evenHBand="0" w:firstRowFirstColumn="0" w:firstRowLastColumn="0" w:lastRowFirstColumn="0" w:lastRowLastColumn="0"/>
+              <w:rPr>
+                <w:rFonts w:ascii="Calibri" w:eastAsia="Calibri" w:hAnsi="Calibri" w:cs="Times New Roman"/>
+              </w:rPr>
+            </w:pPr>
+          </w:p>
+          <w:p>
+            <w:pPr>
+              <w:spacing w:line="240" w:lineRule="auto"/>
+              <w:cnfStyle w:val="000000000000" w:firstRow="0" w:lastRow="0" w:firstColumn="0" w:lastColumn="0" w:oddVBand="0" w:evenVBand="0" w:oddHBand="0" w:evenHBand="0" w:firstRowFirstColumn="0" w:firstRowLastColumn="0" w:lastRowFirstColumn="0" w:lastRowLastColumn="0"/>
+              <w:rPr>
+                <w:rFonts w:ascii="Calibri" w:eastAsia="Calibri" w:hAnsi="Calibri" w:cs="Times New Roman"/>
+              </w:rPr>
+            </w:pPr>
+          </w:p>
+          <w:p>
+            <w:pPr>
+              <w:spacing w:line="240" w:lineRule="auto"/>
+              <w:cnfStyle w:val="000000000000" w:firstRow="0" w:lastRow="0" w:firstColumn="0" w:lastColumn="0" w:oddVBand="0" w:evenVBand="0" w:oddHBand="0" w:evenHBand="0" w:firstRowFirstColumn="0" w:firstRowLastColumn="0" w:lastRowFirstColumn="0" w:lastRowLastColumn="0"/>
+              <w:rPr>
+                <w:rFonts w:ascii="Calibri" w:eastAsia="Calibri" w:hAnsi="Calibri" w:cs="Times New Roman"/>
+              </w:rPr>
             </w:pPr>
           </w:p>
         </w:tc>
@@ -696,27 +1586,47 @@
           </w:tcPr>
           <w:p>
             <w:pPr>
-              <w:cnfStyle w:val="000000000000" w:firstRow="0" w:lastRow="0" w:firstColumn="0" w:lastColumn="0" w:oddVBand="0" w:evenVBand="0" w:oddHBand="0" w:evenHBand="0" w:firstRowFirstColumn="0" w:firstRowLastColumn="0" w:lastRowFirstColumn="0" w:lastRowLastColumn="0"/>
-            </w:pPr>
-          </w:p>
-          <w:p>
-            <w:pPr>
-              <w:cnfStyle w:val="000000000000" w:firstRow="0" w:lastRow="0" w:firstColumn="0" w:lastColumn="0" w:oddVBand="0" w:evenVBand="0" w:oddHBand="0" w:evenHBand="0" w:firstRowFirstColumn="0" w:firstRowLastColumn="0" w:lastRowFirstColumn="0" w:lastRowLastColumn="0"/>
-            </w:pPr>
-          </w:p>
-          <w:p>
-            <w:pPr>
-              <w:cnfStyle w:val="000000000000" w:firstRow="0" w:lastRow="0" w:firstColumn="0" w:lastColumn="0" w:oddVBand="0" w:evenVBand="0" w:oddHBand="0" w:evenHBand="0" w:firstRowFirstColumn="0" w:firstRowLastColumn="0" w:lastRowFirstColumn="0" w:lastRowLastColumn="0"/>
-            </w:pPr>
-          </w:p>
-          <w:p>
-            <w:pPr>
-              <w:cnfStyle w:val="000000000000" w:firstRow="0" w:lastRow="0" w:firstColumn="0" w:lastColumn="0" w:oddVBand="0" w:evenVBand="0" w:oddHBand="0" w:evenHBand="0" w:firstRowFirstColumn="0" w:firstRowLastColumn="0" w:lastRowFirstColumn="0" w:lastRowLastColumn="0"/>
-            </w:pPr>
-          </w:p>
-          <w:p>
-            <w:pPr>
-              <w:cnfStyle w:val="000000000000" w:firstRow="0" w:lastRow="0" w:firstColumn="0" w:lastColumn="0" w:oddVBand="0" w:evenVBand="0" w:oddHBand="0" w:evenHBand="0" w:firstRowFirstColumn="0" w:firstRowLastColumn="0" w:lastRowFirstColumn="0" w:lastRowLastColumn="0"/>
+              <w:spacing w:line="240" w:lineRule="auto"/>
+              <w:cnfStyle w:val="000000000000" w:firstRow="0" w:lastRow="0" w:firstColumn="0" w:lastColumn="0" w:oddVBand="0" w:evenVBand="0" w:oddHBand="0" w:evenHBand="0" w:firstRowFirstColumn="0" w:firstRowLastColumn="0" w:lastRowFirstColumn="0" w:lastRowLastColumn="0"/>
+              <w:rPr>
+                <w:rFonts w:ascii="Calibri" w:eastAsia="Calibri" w:hAnsi="Calibri" w:cs="Times New Roman"/>
+              </w:rPr>
+            </w:pPr>
+          </w:p>
+          <w:p>
+            <w:pPr>
+              <w:spacing w:line="240" w:lineRule="auto"/>
+              <w:cnfStyle w:val="000000000000" w:firstRow="0" w:lastRow="0" w:firstColumn="0" w:lastColumn="0" w:oddVBand="0" w:evenVBand="0" w:oddHBand="0" w:evenHBand="0" w:firstRowFirstColumn="0" w:firstRowLastColumn="0" w:lastRowFirstColumn="0" w:lastRowLastColumn="0"/>
+              <w:rPr>
+                <w:rFonts w:ascii="Calibri" w:eastAsia="Calibri" w:hAnsi="Calibri" w:cs="Times New Roman"/>
+              </w:rPr>
+            </w:pPr>
+          </w:p>
+          <w:p>
+            <w:pPr>
+              <w:spacing w:line="240" w:lineRule="auto"/>
+              <w:cnfStyle w:val="000000000000" w:firstRow="0" w:lastRow="0" w:firstColumn="0" w:lastColumn="0" w:oddVBand="0" w:evenVBand="0" w:oddHBand="0" w:evenHBand="0" w:firstRowFirstColumn="0" w:firstRowLastColumn="0" w:lastRowFirstColumn="0" w:lastRowLastColumn="0"/>
+              <w:rPr>
+                <w:rFonts w:ascii="Calibri" w:eastAsia="Calibri" w:hAnsi="Calibri" w:cs="Times New Roman"/>
+              </w:rPr>
+            </w:pPr>
+          </w:p>
+          <w:p>
+            <w:pPr>
+              <w:spacing w:line="240" w:lineRule="auto"/>
+              <w:cnfStyle w:val="000000000000" w:firstRow="0" w:lastRow="0" w:firstColumn="0" w:lastColumn="0" w:oddVBand="0" w:evenVBand="0" w:oddHBand="0" w:evenHBand="0" w:firstRowFirstColumn="0" w:firstRowLastColumn="0" w:lastRowFirstColumn="0" w:lastRowLastColumn="0"/>
+              <w:rPr>
+                <w:rFonts w:ascii="Calibri" w:eastAsia="Calibri" w:hAnsi="Calibri" w:cs="Times New Roman"/>
+              </w:rPr>
+            </w:pPr>
+          </w:p>
+          <w:p>
+            <w:pPr>
+              <w:spacing w:line="240" w:lineRule="auto"/>
+              <w:cnfStyle w:val="000000000000" w:firstRow="0" w:lastRow="0" w:firstColumn="0" w:lastColumn="0" w:oddVBand="0" w:evenVBand="0" w:oddHBand="0" w:evenHBand="0" w:firstRowFirstColumn="0" w:firstRowLastColumn="0" w:lastRowFirstColumn="0" w:lastRowLastColumn="0"/>
+              <w:rPr>
+                <w:rFonts w:ascii="Calibri" w:eastAsia="Calibri" w:hAnsi="Calibri" w:cs="Times New Roman"/>
+              </w:rPr>
             </w:pPr>
           </w:p>
         </w:tc>
@@ -727,27 +1637,47 @@
           </w:tcPr>
           <w:p>
             <w:pPr>
-              <w:cnfStyle w:val="000000000000" w:firstRow="0" w:lastRow="0" w:firstColumn="0" w:lastColumn="0" w:oddVBand="0" w:evenVBand="0" w:oddHBand="0" w:evenHBand="0" w:firstRowFirstColumn="0" w:firstRowLastColumn="0" w:lastRowFirstColumn="0" w:lastRowLastColumn="0"/>
-            </w:pPr>
-          </w:p>
-          <w:p>
-            <w:pPr>
-              <w:cnfStyle w:val="000000000000" w:firstRow="0" w:lastRow="0" w:firstColumn="0" w:lastColumn="0" w:oddVBand="0" w:evenVBand="0" w:oddHBand="0" w:evenHBand="0" w:firstRowFirstColumn="0" w:firstRowLastColumn="0" w:lastRowFirstColumn="0" w:lastRowLastColumn="0"/>
-            </w:pPr>
-          </w:p>
-          <w:p>
-            <w:pPr>
-              <w:cnfStyle w:val="000000000000" w:firstRow="0" w:lastRow="0" w:firstColumn="0" w:lastColumn="0" w:oddVBand="0" w:evenVBand="0" w:oddHBand="0" w:evenHBand="0" w:firstRowFirstColumn="0" w:firstRowLastColumn="0" w:lastRowFirstColumn="0" w:lastRowLastColumn="0"/>
-            </w:pPr>
-          </w:p>
-          <w:p>
-            <w:pPr>
-              <w:cnfStyle w:val="000000000000" w:firstRow="0" w:lastRow="0" w:firstColumn="0" w:lastColumn="0" w:oddVBand="0" w:evenVBand="0" w:oddHBand="0" w:evenHBand="0" w:firstRowFirstColumn="0" w:firstRowLastColumn="0" w:lastRowFirstColumn="0" w:lastRowLastColumn="0"/>
-            </w:pPr>
-          </w:p>
-          <w:p>
-            <w:pPr>
-              <w:cnfStyle w:val="000000000000" w:firstRow="0" w:lastRow="0" w:firstColumn="0" w:lastColumn="0" w:oddVBand="0" w:evenVBand="0" w:oddHBand="0" w:evenHBand="0" w:firstRowFirstColumn="0" w:firstRowLastColumn="0" w:lastRowFirstColumn="0" w:lastRowLastColumn="0"/>
+              <w:spacing w:line="240" w:lineRule="auto"/>
+              <w:cnfStyle w:val="000000000000" w:firstRow="0" w:lastRow="0" w:firstColumn="0" w:lastColumn="0" w:oddVBand="0" w:evenVBand="0" w:oddHBand="0" w:evenHBand="0" w:firstRowFirstColumn="0" w:firstRowLastColumn="0" w:lastRowFirstColumn="0" w:lastRowLastColumn="0"/>
+              <w:rPr>
+                <w:rFonts w:ascii="Calibri" w:eastAsia="Calibri" w:hAnsi="Calibri" w:cs="Times New Roman"/>
+              </w:rPr>
+            </w:pPr>
+          </w:p>
+          <w:p>
+            <w:pPr>
+              <w:spacing w:line="240" w:lineRule="auto"/>
+              <w:cnfStyle w:val="000000000000" w:firstRow="0" w:lastRow="0" w:firstColumn="0" w:lastColumn="0" w:oddVBand="0" w:evenVBand="0" w:oddHBand="0" w:evenHBand="0" w:firstRowFirstColumn="0" w:firstRowLastColumn="0" w:lastRowFirstColumn="0" w:lastRowLastColumn="0"/>
+              <w:rPr>
+                <w:rFonts w:ascii="Calibri" w:eastAsia="Calibri" w:hAnsi="Calibri" w:cs="Times New Roman"/>
+              </w:rPr>
+            </w:pPr>
+          </w:p>
+          <w:p>
+            <w:pPr>
+              <w:spacing w:line="240" w:lineRule="auto"/>
+              <w:cnfStyle w:val="000000000000" w:firstRow="0" w:lastRow="0" w:firstColumn="0" w:lastColumn="0" w:oddVBand="0" w:evenVBand="0" w:oddHBand="0" w:evenHBand="0" w:firstRowFirstColumn="0" w:firstRowLastColumn="0" w:lastRowFirstColumn="0" w:lastRowLastColumn="0"/>
+              <w:rPr>
+                <w:rFonts w:ascii="Calibri" w:eastAsia="Calibri" w:hAnsi="Calibri" w:cs="Times New Roman"/>
+              </w:rPr>
+            </w:pPr>
+          </w:p>
+          <w:p>
+            <w:pPr>
+              <w:spacing w:line="240" w:lineRule="auto"/>
+              <w:cnfStyle w:val="000000000000" w:firstRow="0" w:lastRow="0" w:firstColumn="0" w:lastColumn="0" w:oddVBand="0" w:evenVBand="0" w:oddHBand="0" w:evenHBand="0" w:firstRowFirstColumn="0" w:firstRowLastColumn="0" w:lastRowFirstColumn="0" w:lastRowLastColumn="0"/>
+              <w:rPr>
+                <w:rFonts w:ascii="Calibri" w:eastAsia="Calibri" w:hAnsi="Calibri" w:cs="Times New Roman"/>
+              </w:rPr>
+            </w:pPr>
+          </w:p>
+          <w:p>
+            <w:pPr>
+              <w:spacing w:line="240" w:lineRule="auto"/>
+              <w:cnfStyle w:val="000000000000" w:firstRow="0" w:lastRow="0" w:firstColumn="0" w:lastColumn="0" w:oddVBand="0" w:evenVBand="0" w:oddHBand="0" w:evenHBand="0" w:firstRowFirstColumn="0" w:firstRowLastColumn="0" w:lastRowFirstColumn="0" w:lastRowLastColumn="0"/>
+              <w:rPr>
+                <w:rFonts w:ascii="Calibri" w:eastAsia="Calibri" w:hAnsi="Calibri" w:cs="Times New Roman"/>
+              </w:rPr>
             </w:pPr>
           </w:p>
         </w:tc>
@@ -760,10 +1690,19 @@
           <w:tcPr>
             <w:cnfStyle w:val="001000000000" w:firstRow="0" w:lastRow="0" w:firstColumn="1" w:lastColumn="0" w:oddVBand="0" w:evenVBand="0" w:oddHBand="0" w:evenHBand="0" w:firstRowFirstColumn="0" w:firstRowLastColumn="0" w:lastRowFirstColumn="0" w:lastRowLastColumn="0"/>
             <w:tcW w:w="1553" w:type="dxa"/>
-            <w:shd w:val="clear" w:color="auto" w:fill="FFFFFF" w:themeFill="background1"/>
+            <w:shd w:val="clear" w:color="auto" w:fill="FFFFFF"/>
           </w:tcPr>
           <w:p>
-            <w:r>
+            <w:pPr>
+              <w:spacing w:line="240" w:lineRule="auto"/>
+              <w:rPr>
+                <w:rFonts w:ascii="Calibri" w:eastAsia="Calibri" w:hAnsi="Calibri" w:cs="Times New Roman"/>
+              </w:rPr>
+            </w:pPr>
+            <w:r>
+              <w:rPr>
+                <w:rFonts w:ascii="Calibri" w:eastAsia="Calibri" w:hAnsi="Calibri" w:cs="Times New Roman"/>
+              </w:rPr>
               <w:t>02.04. – 08.04.</w:t>
             </w:r>
           </w:p>
@@ -771,45 +1710,80 @@
         <w:tc>
           <w:tcPr>
             <w:tcW w:w="1619" w:type="dxa"/>
-            <w:shd w:val="clear" w:color="auto" w:fill="FFFFFF" w:themeFill="background1"/>
+            <w:shd w:val="clear" w:color="auto" w:fill="FFFFFF"/>
           </w:tcPr>
           <w:p>
             <w:pPr>
-              <w:cnfStyle w:val="000000100000" w:firstRow="0" w:lastRow="0" w:firstColumn="0" w:lastColumn="0" w:oddVBand="0" w:evenVBand="0" w:oddHBand="1" w:evenHBand="0" w:firstRowFirstColumn="0" w:firstRowLastColumn="0" w:lastRowFirstColumn="0" w:lastRowLastColumn="0"/>
-            </w:pPr>
-            <w:r>
+              <w:spacing w:line="240" w:lineRule="auto"/>
+              <w:cnfStyle w:val="000000100000" w:firstRow="0" w:lastRow="0" w:firstColumn="0" w:lastColumn="0" w:oddVBand="0" w:evenVBand="0" w:oddHBand="1" w:evenHBand="0" w:firstRowFirstColumn="0" w:firstRowLastColumn="0" w:lastRowFirstColumn="0" w:lastRowLastColumn="0"/>
+              <w:rPr>
+                <w:rFonts w:ascii="Calibri" w:eastAsia="Calibri" w:hAnsi="Calibri" w:cs="Times New Roman"/>
+              </w:rPr>
+            </w:pPr>
+            <w:r>
+              <w:rPr>
+                <w:rFonts w:ascii="Calibri" w:eastAsia="Calibri" w:hAnsi="Calibri" w:cs="Times New Roman"/>
+              </w:rPr>
               <w:t>Planung</w:t>
             </w:r>
           </w:p>
           <w:p>
             <w:pPr>
-              <w:cnfStyle w:val="000000100000" w:firstRow="0" w:lastRow="0" w:firstColumn="0" w:lastColumn="0" w:oddVBand="0" w:evenVBand="0" w:oddHBand="1" w:evenHBand="0" w:firstRowFirstColumn="0" w:firstRowLastColumn="0" w:lastRowFirstColumn="0" w:lastRowLastColumn="0"/>
-            </w:pPr>
-            <w:r>
+              <w:spacing w:line="240" w:lineRule="auto"/>
+              <w:cnfStyle w:val="000000100000" w:firstRow="0" w:lastRow="0" w:firstColumn="0" w:lastColumn="0" w:oddVBand="0" w:evenVBand="0" w:oddHBand="1" w:evenHBand="0" w:firstRowFirstColumn="0" w:firstRowLastColumn="0" w:lastRowFirstColumn="0" w:lastRowLastColumn="0"/>
+              <w:rPr>
+                <w:rFonts w:ascii="Calibri" w:eastAsia="Calibri" w:hAnsi="Calibri" w:cs="Times New Roman"/>
+              </w:rPr>
+            </w:pPr>
+            <w:r>
+              <w:rPr>
+                <w:rFonts w:ascii="Calibri" w:eastAsia="Calibri" w:hAnsi="Calibri" w:cs="Times New Roman"/>
+              </w:rPr>
               <w:t>SCR</w:t>
             </w:r>
           </w:p>
           <w:p>
             <w:pPr>
-              <w:cnfStyle w:val="000000100000" w:firstRow="0" w:lastRow="0" w:firstColumn="0" w:lastColumn="0" w:oddVBand="0" w:evenVBand="0" w:oddHBand="1" w:evenHBand="0" w:firstRowFirstColumn="0" w:firstRowLastColumn="0" w:lastRowFirstColumn="0" w:lastRowLastColumn="0"/>
-            </w:pPr>
-            <w:r>
+              <w:spacing w:line="240" w:lineRule="auto"/>
+              <w:cnfStyle w:val="000000100000" w:firstRow="0" w:lastRow="0" w:firstColumn="0" w:lastColumn="0" w:oddVBand="0" w:evenVBand="0" w:oddHBand="1" w:evenHBand="0" w:firstRowFirstColumn="0" w:firstRowLastColumn="0" w:lastRowFirstColumn="0" w:lastRowLastColumn="0"/>
+              <w:rPr>
+                <w:rFonts w:ascii="Calibri" w:eastAsia="Calibri" w:hAnsi="Calibri" w:cs="Times New Roman"/>
+              </w:rPr>
+            </w:pPr>
+            <w:r>
+              <w:rPr>
+                <w:rFonts w:ascii="Calibri" w:eastAsia="Calibri" w:hAnsi="Calibri" w:cs="Times New Roman"/>
+              </w:rPr>
               <w:t>Qualität</w:t>
             </w:r>
           </w:p>
           <w:p>
             <w:pPr>
-              <w:cnfStyle w:val="000000100000" w:firstRow="0" w:lastRow="0" w:firstColumn="0" w:lastColumn="0" w:oddVBand="0" w:evenVBand="0" w:oddHBand="1" w:evenHBand="0" w:firstRowFirstColumn="0" w:firstRowLastColumn="0" w:lastRowFirstColumn="0" w:lastRowLastColumn="0"/>
-            </w:pPr>
-            <w:r>
+              <w:spacing w:line="240" w:lineRule="auto"/>
+              <w:cnfStyle w:val="000000100000" w:firstRow="0" w:lastRow="0" w:firstColumn="0" w:lastColumn="0" w:oddVBand="0" w:evenVBand="0" w:oddHBand="1" w:evenHBand="0" w:firstRowFirstColumn="0" w:firstRowLastColumn="0" w:lastRowFirstColumn="0" w:lastRowLastColumn="0"/>
+              <w:rPr>
+                <w:rFonts w:ascii="Calibri" w:eastAsia="Calibri" w:hAnsi="Calibri" w:cs="Times New Roman"/>
+              </w:rPr>
+            </w:pPr>
+            <w:r>
+              <w:rPr>
+                <w:rFonts w:ascii="Calibri" w:eastAsia="Calibri" w:hAnsi="Calibri" w:cs="Times New Roman"/>
+              </w:rPr>
               <w:t>Testen</w:t>
             </w:r>
           </w:p>
           <w:p>
             <w:pPr>
-              <w:cnfStyle w:val="000000100000" w:firstRow="0" w:lastRow="0" w:firstColumn="0" w:lastColumn="0" w:oddVBand="0" w:evenVBand="0" w:oddHBand="1" w:evenHBand="0" w:firstRowFirstColumn="0" w:firstRowLastColumn="0" w:lastRowFirstColumn="0" w:lastRowLastColumn="0"/>
-            </w:pPr>
-            <w:r>
+              <w:spacing w:line="240" w:lineRule="auto"/>
+              <w:cnfStyle w:val="000000100000" w:firstRow="0" w:lastRow="0" w:firstColumn="0" w:lastColumn="0" w:oddVBand="0" w:evenVBand="0" w:oddHBand="1" w:evenHBand="0" w:firstRowFirstColumn="0" w:firstRowLastColumn="0" w:lastRowFirstColumn="0" w:lastRowLastColumn="0"/>
+              <w:rPr>
+                <w:rFonts w:ascii="Calibri" w:eastAsia="Calibri" w:hAnsi="Calibri" w:cs="Times New Roman"/>
+              </w:rPr>
+            </w:pPr>
+            <w:r>
+              <w:rPr>
+                <w:rFonts w:ascii="Calibri" w:eastAsia="Calibri" w:hAnsi="Calibri" w:cs="Times New Roman"/>
+              </w:rPr>
               <w:t>Dokumentation</w:t>
             </w:r>
           </w:p>
@@ -817,52 +1791,92 @@
         <w:tc>
           <w:tcPr>
             <w:tcW w:w="4200" w:type="dxa"/>
-            <w:shd w:val="clear" w:color="auto" w:fill="FFFFFF" w:themeFill="background1"/>
+            <w:shd w:val="clear" w:color="auto" w:fill="FFFFFF"/>
           </w:tcPr>
           <w:p>
             <w:pPr>
-              <w:cnfStyle w:val="000000100000" w:firstRow="0" w:lastRow="0" w:firstColumn="0" w:lastColumn="0" w:oddVBand="0" w:evenVBand="0" w:oddHBand="1" w:evenHBand="0" w:firstRowFirstColumn="0" w:firstRowLastColumn="0" w:lastRowFirstColumn="0" w:lastRowLastColumn="0"/>
-            </w:pPr>
-          </w:p>
-          <w:p>
-            <w:pPr>
-              <w:cnfStyle w:val="000000100000" w:firstRow="0" w:lastRow="0" w:firstColumn="0" w:lastColumn="0" w:oddVBand="0" w:evenVBand="0" w:oddHBand="1" w:evenHBand="0" w:firstRowFirstColumn="0" w:firstRowLastColumn="0" w:lastRowFirstColumn="0" w:lastRowLastColumn="0"/>
-            </w:pPr>
-          </w:p>
-          <w:p>
-            <w:pPr>
-              <w:cnfStyle w:val="000000100000" w:firstRow="0" w:lastRow="0" w:firstColumn="0" w:lastColumn="0" w:oddVBand="0" w:evenVBand="0" w:oddHBand="1" w:evenHBand="0" w:firstRowFirstColumn="0" w:firstRowLastColumn="0" w:lastRowFirstColumn="0" w:lastRowLastColumn="0"/>
-            </w:pPr>
-          </w:p>
-          <w:p>
-            <w:pPr>
-              <w:cnfStyle w:val="000000100000" w:firstRow="0" w:lastRow="0" w:firstColumn="0" w:lastColumn="0" w:oddVBand="0" w:evenVBand="0" w:oddHBand="1" w:evenHBand="0" w:firstRowFirstColumn="0" w:firstRowLastColumn="0" w:lastRowFirstColumn="0" w:lastRowLastColumn="0"/>
-            </w:pPr>
-            <w:r>
+              <w:spacing w:line="240" w:lineRule="auto"/>
+              <w:cnfStyle w:val="000000100000" w:firstRow="0" w:lastRow="0" w:firstColumn="0" w:lastColumn="0" w:oddVBand="0" w:evenVBand="0" w:oddHBand="1" w:evenHBand="0" w:firstRowFirstColumn="0" w:firstRowLastColumn="0" w:lastRowFirstColumn="0" w:lastRowLastColumn="0"/>
+              <w:rPr>
+                <w:rFonts w:ascii="Calibri" w:eastAsia="Calibri" w:hAnsi="Calibri" w:cs="Times New Roman"/>
+              </w:rPr>
+            </w:pPr>
+          </w:p>
+          <w:p>
+            <w:pPr>
+              <w:spacing w:line="240" w:lineRule="auto"/>
+              <w:cnfStyle w:val="000000100000" w:firstRow="0" w:lastRow="0" w:firstColumn="0" w:lastColumn="0" w:oddVBand="0" w:evenVBand="0" w:oddHBand="1" w:evenHBand="0" w:firstRowFirstColumn="0" w:firstRowLastColumn="0" w:lastRowFirstColumn="0" w:lastRowLastColumn="0"/>
+              <w:rPr>
+                <w:rFonts w:ascii="Calibri" w:eastAsia="Calibri" w:hAnsi="Calibri" w:cs="Times New Roman"/>
+              </w:rPr>
+            </w:pPr>
+          </w:p>
+          <w:p>
+            <w:pPr>
+              <w:spacing w:line="240" w:lineRule="auto"/>
+              <w:cnfStyle w:val="000000100000" w:firstRow="0" w:lastRow="0" w:firstColumn="0" w:lastColumn="0" w:oddVBand="0" w:evenVBand="0" w:oddHBand="1" w:evenHBand="0" w:firstRowFirstColumn="0" w:firstRowLastColumn="0" w:lastRowFirstColumn="0" w:lastRowLastColumn="0"/>
+              <w:rPr>
+                <w:rFonts w:ascii="Calibri" w:eastAsia="Calibri" w:hAnsi="Calibri" w:cs="Times New Roman"/>
+              </w:rPr>
+            </w:pPr>
+          </w:p>
+          <w:p>
+            <w:pPr>
+              <w:spacing w:line="240" w:lineRule="auto"/>
+              <w:cnfStyle w:val="000000100000" w:firstRow="0" w:lastRow="0" w:firstColumn="0" w:lastColumn="0" w:oddVBand="0" w:evenVBand="0" w:oddHBand="1" w:evenHBand="0" w:firstRowFirstColumn="0" w:firstRowLastColumn="0" w:lastRowFirstColumn="0" w:lastRowLastColumn="0"/>
+              <w:rPr>
+                <w:rFonts w:ascii="Calibri" w:eastAsia="Calibri" w:hAnsi="Calibri" w:cs="Times New Roman"/>
+              </w:rPr>
+            </w:pPr>
+            <w:r>
+              <w:rPr>
+                <w:rFonts w:ascii="Calibri" w:eastAsia="Calibri" w:hAnsi="Calibri" w:cs="Times New Roman"/>
+              </w:rPr>
               <w:t>-</w:t>
             </w:r>
           </w:p>
           <w:p>
             <w:pPr>
-              <w:cnfStyle w:val="000000100000" w:firstRow="0" w:lastRow="0" w:firstColumn="0" w:lastColumn="0" w:oddVBand="0" w:evenVBand="0" w:oddHBand="1" w:evenHBand="0" w:firstRowFirstColumn="0" w:firstRowLastColumn="0" w:lastRowFirstColumn="0" w:lastRowLastColumn="0"/>
-            </w:pPr>
-            <w:r>
+              <w:spacing w:line="240" w:lineRule="auto"/>
+              <w:cnfStyle w:val="000000100000" w:firstRow="0" w:lastRow="0" w:firstColumn="0" w:lastColumn="0" w:oddVBand="0" w:evenVBand="0" w:oddHBand="1" w:evenHBand="0" w:firstRowFirstColumn="0" w:firstRowLastColumn="0" w:lastRowFirstColumn="0" w:lastRowLastColumn="0"/>
+              <w:rPr>
+                <w:rFonts w:ascii="Calibri" w:eastAsia="Calibri" w:hAnsi="Calibri" w:cs="Times New Roman"/>
+              </w:rPr>
+            </w:pPr>
+            <w:r>
+              <w:rPr>
+                <w:rFonts w:ascii="Calibri" w:eastAsia="Calibri" w:hAnsi="Calibri" w:cs="Times New Roman"/>
+              </w:rPr>
               <w:t>Aktualisierung des Projekttagebuchs</w:t>
             </w:r>
           </w:p>
           <w:p>
             <w:pPr>
-              <w:cnfStyle w:val="000000100000" w:firstRow="0" w:lastRow="0" w:firstColumn="0" w:lastColumn="0" w:oddVBand="0" w:evenVBand="0" w:oddHBand="1" w:evenHBand="0" w:firstRowFirstColumn="0" w:firstRowLastColumn="0" w:lastRowFirstColumn="0" w:lastRowLastColumn="0"/>
-            </w:pPr>
-            <w:r>
+              <w:spacing w:line="240" w:lineRule="auto"/>
+              <w:cnfStyle w:val="000000100000" w:firstRow="0" w:lastRow="0" w:firstColumn="0" w:lastColumn="0" w:oddVBand="0" w:evenVBand="0" w:oddHBand="1" w:evenHBand="0" w:firstRowFirstColumn="0" w:firstRowLastColumn="0" w:lastRowFirstColumn="0" w:lastRowLastColumn="0"/>
+              <w:rPr>
+                <w:rFonts w:ascii="Calibri" w:eastAsia="Calibri" w:hAnsi="Calibri" w:cs="Times New Roman"/>
+              </w:rPr>
+            </w:pPr>
+            <w:r>
+              <w:rPr>
+                <w:rFonts w:ascii="Calibri" w:eastAsia="Calibri" w:hAnsi="Calibri" w:cs="Times New Roman"/>
+              </w:rPr>
               <w:t>Aktualisierung der Zeiterfassung</w:t>
             </w:r>
           </w:p>
           <w:p>
             <w:pPr>
-              <w:cnfStyle w:val="000000100000" w:firstRow="0" w:lastRow="0" w:firstColumn="0" w:lastColumn="0" w:oddVBand="0" w:evenVBand="0" w:oddHBand="1" w:evenHBand="0" w:firstRowFirstColumn="0" w:firstRowLastColumn="0" w:lastRowFirstColumn="0" w:lastRowLastColumn="0"/>
-            </w:pPr>
-            <w:r>
+              <w:spacing w:line="240" w:lineRule="auto"/>
+              <w:cnfStyle w:val="000000100000" w:firstRow="0" w:lastRow="0" w:firstColumn="0" w:lastColumn="0" w:oddVBand="0" w:evenVBand="0" w:oddHBand="1" w:evenHBand="0" w:firstRowFirstColumn="0" w:firstRowLastColumn="0" w:lastRowFirstColumn="0" w:lastRowLastColumn="0"/>
+              <w:rPr>
+                <w:rFonts w:ascii="Calibri" w:eastAsia="Calibri" w:hAnsi="Calibri" w:cs="Times New Roman"/>
+              </w:rPr>
+            </w:pPr>
+            <w:r>
+              <w:rPr>
+                <w:rFonts w:ascii="Calibri" w:eastAsia="Calibri" w:hAnsi="Calibri" w:cs="Times New Roman"/>
+              </w:rPr>
               <w:t>Aktualisierung der Ordnerstruktur</w:t>
             </w:r>
           </w:p>
@@ -870,97 +1884,152 @@
         <w:tc>
           <w:tcPr>
             <w:tcW w:w="4111" w:type="dxa"/>
-            <w:shd w:val="clear" w:color="auto" w:fill="FFFFFF" w:themeFill="background1"/>
+            <w:shd w:val="clear" w:color="auto" w:fill="FFFFFF"/>
           </w:tcPr>
           <w:p>
             <w:pPr>
-              <w:cnfStyle w:val="000000100000" w:firstRow="0" w:lastRow="0" w:firstColumn="0" w:lastColumn="0" w:oddVBand="0" w:evenVBand="0" w:oddHBand="1" w:evenHBand="0" w:firstRowFirstColumn="0" w:firstRowLastColumn="0" w:lastRowFirstColumn="0" w:lastRowLastColumn="0"/>
-            </w:pPr>
-          </w:p>
-          <w:p>
-            <w:pPr>
-              <w:cnfStyle w:val="000000100000" w:firstRow="0" w:lastRow="0" w:firstColumn="0" w:lastColumn="0" w:oddVBand="0" w:evenVBand="0" w:oddHBand="1" w:evenHBand="0" w:firstRowFirstColumn="0" w:firstRowLastColumn="0" w:lastRowFirstColumn="0" w:lastRowLastColumn="0"/>
-            </w:pPr>
-          </w:p>
-          <w:p>
-            <w:pPr>
-              <w:cnfStyle w:val="000000100000" w:firstRow="0" w:lastRow="0" w:firstColumn="0" w:lastColumn="0" w:oddVBand="0" w:evenVBand="0" w:oddHBand="1" w:evenHBand="0" w:firstRowFirstColumn="0" w:firstRowLastColumn="0" w:lastRowFirstColumn="0" w:lastRowLastColumn="0"/>
-            </w:pPr>
-          </w:p>
-          <w:p>
-            <w:pPr>
-              <w:cnfStyle w:val="000000100000" w:firstRow="0" w:lastRow="0" w:firstColumn="0" w:lastColumn="0" w:oddVBand="0" w:evenVBand="0" w:oddHBand="1" w:evenHBand="0" w:firstRowFirstColumn="0" w:firstRowLastColumn="0" w:lastRowFirstColumn="0" w:lastRowLastColumn="0"/>
-            </w:pPr>
-            <w:r>
+              <w:spacing w:line="240" w:lineRule="auto"/>
+              <w:cnfStyle w:val="000000100000" w:firstRow="0" w:lastRow="0" w:firstColumn="0" w:lastColumn="0" w:oddVBand="0" w:evenVBand="0" w:oddHBand="1" w:evenHBand="0" w:firstRowFirstColumn="0" w:firstRowLastColumn="0" w:lastRowFirstColumn="0" w:lastRowLastColumn="0"/>
+              <w:rPr>
+                <w:rFonts w:ascii="Calibri" w:eastAsia="Calibri" w:hAnsi="Calibri" w:cs="Times New Roman"/>
+              </w:rPr>
+            </w:pPr>
+          </w:p>
+          <w:p>
+            <w:pPr>
+              <w:spacing w:line="240" w:lineRule="auto"/>
+              <w:cnfStyle w:val="000000100000" w:firstRow="0" w:lastRow="0" w:firstColumn="0" w:lastColumn="0" w:oddVBand="0" w:evenVBand="0" w:oddHBand="1" w:evenHBand="0" w:firstRowFirstColumn="0" w:firstRowLastColumn="0" w:lastRowFirstColumn="0" w:lastRowLastColumn="0"/>
+              <w:rPr>
+                <w:rFonts w:ascii="Calibri" w:eastAsia="Calibri" w:hAnsi="Calibri" w:cs="Times New Roman"/>
+              </w:rPr>
+            </w:pPr>
+          </w:p>
+          <w:p>
+            <w:pPr>
+              <w:spacing w:line="240" w:lineRule="auto"/>
+              <w:cnfStyle w:val="000000100000" w:firstRow="0" w:lastRow="0" w:firstColumn="0" w:lastColumn="0" w:oddVBand="0" w:evenVBand="0" w:oddHBand="1" w:evenHBand="0" w:firstRowFirstColumn="0" w:firstRowLastColumn="0" w:lastRowFirstColumn="0" w:lastRowLastColumn="0"/>
+              <w:rPr>
+                <w:rFonts w:ascii="Calibri" w:eastAsia="Calibri" w:hAnsi="Calibri" w:cs="Times New Roman"/>
+              </w:rPr>
+            </w:pPr>
+          </w:p>
+          <w:p>
+            <w:pPr>
+              <w:spacing w:line="240" w:lineRule="auto"/>
+              <w:cnfStyle w:val="000000100000" w:firstRow="0" w:lastRow="0" w:firstColumn="0" w:lastColumn="0" w:oddVBand="0" w:evenVBand="0" w:oddHBand="1" w:evenHBand="0" w:firstRowFirstColumn="0" w:firstRowLastColumn="0" w:lastRowFirstColumn="0" w:lastRowLastColumn="0"/>
+              <w:rPr>
+                <w:rFonts w:ascii="Calibri" w:eastAsia="Calibri" w:hAnsi="Calibri" w:cs="Times New Roman"/>
+              </w:rPr>
+            </w:pPr>
+            <w:r>
+              <w:rPr>
+                <w:rFonts w:ascii="Calibri" w:eastAsia="Calibri" w:hAnsi="Calibri" w:cs="Times New Roman"/>
+              </w:rPr>
               <w:t>-</w:t>
             </w:r>
           </w:p>
           <w:p>
             <w:pPr>
-              <w:cnfStyle w:val="000000100000" w:firstRow="0" w:lastRow="0" w:firstColumn="0" w:lastColumn="0" w:oddVBand="0" w:evenVBand="0" w:oddHBand="1" w:evenHBand="0" w:firstRowFirstColumn="0" w:firstRowLastColumn="0" w:lastRowFirstColumn="0" w:lastRowLastColumn="0"/>
-            </w:pPr>
-            <w:r>
+              <w:spacing w:line="240" w:lineRule="auto"/>
+              <w:cnfStyle w:val="000000100000" w:firstRow="0" w:lastRow="0" w:firstColumn="0" w:lastColumn="0" w:oddVBand="0" w:evenVBand="0" w:oddHBand="1" w:evenHBand="0" w:firstRowFirstColumn="0" w:firstRowLastColumn="0" w:lastRowFirstColumn="0" w:lastRowLastColumn="0"/>
+              <w:rPr>
+                <w:rFonts w:ascii="Calibri" w:eastAsia="Calibri" w:hAnsi="Calibri" w:cs="Times New Roman"/>
+              </w:rPr>
+            </w:pPr>
+            <w:r>
+              <w:rPr>
+                <w:rFonts w:ascii="Calibri" w:eastAsia="Calibri" w:hAnsi="Calibri" w:cs="Times New Roman"/>
+              </w:rPr>
               <w:t>Aktualisierung des Projekttagebuchs</w:t>
             </w:r>
           </w:p>
           <w:p>
             <w:pPr>
-              <w:cnfStyle w:val="000000100000" w:firstRow="0" w:lastRow="0" w:firstColumn="0" w:lastColumn="0" w:oddVBand="0" w:evenVBand="0" w:oddHBand="1" w:evenHBand="0" w:firstRowFirstColumn="0" w:firstRowLastColumn="0" w:lastRowFirstColumn="0" w:lastRowLastColumn="0"/>
-            </w:pPr>
-            <w:r>
+              <w:spacing w:line="240" w:lineRule="auto"/>
+              <w:cnfStyle w:val="000000100000" w:firstRow="0" w:lastRow="0" w:firstColumn="0" w:lastColumn="0" w:oddVBand="0" w:evenVBand="0" w:oddHBand="1" w:evenHBand="0" w:firstRowFirstColumn="0" w:firstRowLastColumn="0" w:lastRowFirstColumn="0" w:lastRowLastColumn="0"/>
+              <w:rPr>
+                <w:rFonts w:ascii="Calibri" w:eastAsia="Calibri" w:hAnsi="Calibri" w:cs="Times New Roman"/>
+              </w:rPr>
+            </w:pPr>
+            <w:r>
+              <w:rPr>
+                <w:rFonts w:ascii="Calibri" w:eastAsia="Calibri" w:hAnsi="Calibri" w:cs="Times New Roman"/>
+              </w:rPr>
               <w:t>Aktualisierung der Zeiterfassung</w:t>
             </w:r>
           </w:p>
           <w:p>
             <w:pPr>
-              <w:cnfStyle w:val="000000100000" w:firstRow="0" w:lastRow="0" w:firstColumn="0" w:lastColumn="0" w:oddVBand="0" w:evenVBand="0" w:oddHBand="1" w:evenHBand="0" w:firstRowFirstColumn="0" w:firstRowLastColumn="0" w:lastRowFirstColumn="0" w:lastRowLastColumn="0"/>
-            </w:pPr>
-            <w:r>
+              <w:spacing w:line="240" w:lineRule="auto"/>
+              <w:cnfStyle w:val="000000100000" w:firstRow="0" w:lastRow="0" w:firstColumn="0" w:lastColumn="0" w:oddVBand="0" w:evenVBand="0" w:oddHBand="1" w:evenHBand="0" w:firstRowFirstColumn="0" w:firstRowLastColumn="0" w:lastRowFirstColumn="0" w:lastRowLastColumn="0"/>
+              <w:rPr>
+                <w:rFonts w:ascii="Calibri" w:eastAsia="Calibri" w:hAnsi="Calibri" w:cs="Times New Roman"/>
+              </w:rPr>
+            </w:pPr>
+            <w:r>
+              <w:rPr>
+                <w:rFonts w:ascii="Calibri" w:eastAsia="Calibri" w:hAnsi="Calibri" w:cs="Times New Roman"/>
+              </w:rPr>
               <w:t>Aktualisierung der Ordnerstruktur</w:t>
             </w:r>
           </w:p>
           <w:p>
             <w:pPr>
-              <w:cnfStyle w:val="000000100000" w:firstRow="0" w:lastRow="0" w:firstColumn="0" w:lastColumn="0" w:oddVBand="0" w:evenVBand="0" w:oddHBand="1" w:evenHBand="0" w:firstRowFirstColumn="0" w:firstRowLastColumn="0" w:lastRowFirstColumn="0" w:lastRowLastColumn="0"/>
-            </w:pPr>
-          </w:p>
-          <w:p>
-            <w:pPr>
-              <w:cnfStyle w:val="000000100000" w:firstRow="0" w:lastRow="0" w:firstColumn="0" w:lastColumn="0" w:oddVBand="0" w:evenVBand="0" w:oddHBand="1" w:evenHBand="0" w:firstRowFirstColumn="0" w:firstRowLastColumn="0" w:lastRowFirstColumn="0" w:lastRowLastColumn="0"/>
-            </w:pPr>
-          </w:p>
-          <w:p>
-            <w:pPr>
-              <w:cnfStyle w:val="000000100000" w:firstRow="0" w:lastRow="0" w:firstColumn="0" w:lastColumn="0" w:oddVBand="0" w:evenVBand="0" w:oddHBand="1" w:evenHBand="0" w:firstRowFirstColumn="0" w:firstRowLastColumn="0" w:lastRowFirstColumn="0" w:lastRowLastColumn="0"/>
-            </w:pPr>
-          </w:p>
-          <w:p>
-            <w:pPr>
-              <w:cnfStyle w:val="000000100000" w:firstRow="0" w:lastRow="0" w:firstColumn="0" w:lastColumn="0" w:oddVBand="0" w:evenVBand="0" w:oddHBand="1" w:evenHBand="0" w:firstRowFirstColumn="0" w:firstRowLastColumn="0" w:lastRowFirstColumn="0" w:lastRowLastColumn="0"/>
-            </w:pPr>
-          </w:p>
-          <w:p>
-            <w:pPr>
-              <w:cnfStyle w:val="000000100000" w:firstRow="0" w:lastRow="0" w:firstColumn="0" w:lastColumn="0" w:oddVBand="0" w:evenVBand="0" w:oddHBand="1" w:evenHBand="0" w:firstRowFirstColumn="0" w:firstRowLastColumn="0" w:lastRowFirstColumn="0" w:lastRowLastColumn="0"/>
+              <w:spacing w:line="240" w:lineRule="auto"/>
+              <w:cnfStyle w:val="000000100000" w:firstRow="0" w:lastRow="0" w:firstColumn="0" w:lastColumn="0" w:oddVBand="0" w:evenVBand="0" w:oddHBand="1" w:evenHBand="0" w:firstRowFirstColumn="0" w:firstRowLastColumn="0" w:lastRowFirstColumn="0" w:lastRowLastColumn="0"/>
+              <w:rPr>
+                <w:rFonts w:ascii="Calibri" w:eastAsia="Calibri" w:hAnsi="Calibri" w:cs="Times New Roman"/>
+              </w:rPr>
+            </w:pPr>
+          </w:p>
+          <w:p>
+            <w:pPr>
+              <w:spacing w:line="240" w:lineRule="auto"/>
+              <w:cnfStyle w:val="000000100000" w:firstRow="0" w:lastRow="0" w:firstColumn="0" w:lastColumn="0" w:oddVBand="0" w:evenVBand="0" w:oddHBand="1" w:evenHBand="0" w:firstRowFirstColumn="0" w:firstRowLastColumn="0" w:lastRowFirstColumn="0" w:lastRowLastColumn="0"/>
+              <w:rPr>
+                <w:rFonts w:ascii="Calibri" w:eastAsia="Calibri" w:hAnsi="Calibri" w:cs="Times New Roman"/>
+              </w:rPr>
+            </w:pPr>
+          </w:p>
+          <w:p>
+            <w:pPr>
+              <w:spacing w:line="240" w:lineRule="auto"/>
+              <w:cnfStyle w:val="000000100000" w:firstRow="0" w:lastRow="0" w:firstColumn="0" w:lastColumn="0" w:oddVBand="0" w:evenVBand="0" w:oddHBand="1" w:evenHBand="0" w:firstRowFirstColumn="0" w:firstRowLastColumn="0" w:lastRowFirstColumn="0" w:lastRowLastColumn="0"/>
+              <w:rPr>
+                <w:rFonts w:ascii="Calibri" w:eastAsia="Calibri" w:hAnsi="Calibri" w:cs="Times New Roman"/>
+              </w:rPr>
             </w:pPr>
           </w:p>
         </w:tc>
         <w:tc>
           <w:tcPr>
             <w:tcW w:w="4819" w:type="dxa"/>
-            <w:shd w:val="clear" w:color="auto" w:fill="FFFFFF" w:themeFill="background1"/>
+            <w:shd w:val="clear" w:color="auto" w:fill="FFFFFF"/>
           </w:tcPr>
           <w:p>
             <w:pPr>
-              <w:pStyle w:val="Listenabsatz"/>
               <w:numPr>
                 <w:ilvl w:val="0"/>
-                <w:numId w:val="2"/>
+                <w:numId w:val="37"/>
               </w:numPr>
-              <w:cnfStyle w:val="000000100000" w:firstRow="0" w:lastRow="0" w:firstColumn="0" w:lastColumn="0" w:oddVBand="0" w:evenVBand="0" w:oddHBand="1" w:evenHBand="0" w:firstRowFirstColumn="0" w:firstRowLastColumn="0" w:lastRowFirstColumn="0" w:lastRowLastColumn="0"/>
-            </w:pPr>
-            <w:r>
+              <w:spacing w:line="240" w:lineRule="auto"/>
+              <w:contextualSpacing/>
+              <w:cnfStyle w:val="000000100000" w:firstRow="0" w:lastRow="0" w:firstColumn="0" w:lastColumn="0" w:oddVBand="0" w:evenVBand="0" w:oddHBand="1" w:evenHBand="0" w:firstRowFirstColumn="0" w:firstRowLastColumn="0" w:lastRowFirstColumn="0" w:lastRowLastColumn="0"/>
+              <w:rPr>
+                <w:rFonts w:ascii="Calibri" w:eastAsia="Calibri" w:hAnsi="Calibri" w:cs="Times New Roman"/>
+              </w:rPr>
+            </w:pPr>
+            <w:r>
+              <w:rPr>
+                <w:rFonts w:ascii="Calibri" w:eastAsia="Calibri" w:hAnsi="Calibri" w:cs="Times New Roman"/>
+              </w:rPr>
               <w:t>Erstellen von Projekten</w:t>
+            </w:r>
+            <w:r>
+              <w:rPr>
+                <w:rFonts w:ascii="Calibri" w:eastAsia="Calibri" w:hAnsi="Calibri" w:cs="Times New Roman"/>
+              </w:rPr>
+              <w:t xml:space="preserve"> (1.1)</w:t>
             </w:r>
           </w:p>
         </w:tc>
@@ -970,10 +2039,19 @@
           <w:tcPr>
             <w:cnfStyle w:val="001000000000" w:firstRow="0" w:lastRow="0" w:firstColumn="1" w:lastColumn="0" w:oddVBand="0" w:evenVBand="0" w:oddHBand="0" w:evenHBand="0" w:firstRowFirstColumn="0" w:firstRowLastColumn="0" w:lastRowFirstColumn="0" w:lastRowLastColumn="0"/>
             <w:tcW w:w="1553" w:type="dxa"/>
-            <w:shd w:val="clear" w:color="auto" w:fill="FFFFFF" w:themeFill="background1"/>
+            <w:shd w:val="clear" w:color="auto" w:fill="FFFFFF"/>
           </w:tcPr>
           <w:p>
-            <w:r>
+            <w:pPr>
+              <w:spacing w:line="240" w:lineRule="auto"/>
+              <w:rPr>
+                <w:rFonts w:ascii="Calibri" w:eastAsia="Calibri" w:hAnsi="Calibri" w:cs="Times New Roman"/>
+              </w:rPr>
+            </w:pPr>
+            <w:r>
+              <w:rPr>
+                <w:rFonts w:ascii="Calibri" w:eastAsia="Calibri" w:hAnsi="Calibri" w:cs="Times New Roman"/>
+              </w:rPr>
               <w:lastRenderedPageBreak/>
               <w:t>09.04. – 15.04.</w:t>
             </w:r>
@@ -982,60 +2060,107 @@
         <w:tc>
           <w:tcPr>
             <w:tcW w:w="1619" w:type="dxa"/>
-            <w:shd w:val="clear" w:color="auto" w:fill="FFFFFF" w:themeFill="background1"/>
+            <w:shd w:val="clear" w:color="auto" w:fill="FFFFFF"/>
           </w:tcPr>
           <w:p>
             <w:pPr>
-              <w:cnfStyle w:val="000000000000" w:firstRow="0" w:lastRow="0" w:firstColumn="0" w:lastColumn="0" w:oddVBand="0" w:evenVBand="0" w:oddHBand="0" w:evenHBand="0" w:firstRowFirstColumn="0" w:firstRowLastColumn="0" w:lastRowFirstColumn="0" w:lastRowLastColumn="0"/>
-            </w:pPr>
-            <w:r>
+              <w:spacing w:line="240" w:lineRule="auto"/>
+              <w:cnfStyle w:val="000000000000" w:firstRow="0" w:lastRow="0" w:firstColumn="0" w:lastColumn="0" w:oddVBand="0" w:evenVBand="0" w:oddHBand="0" w:evenHBand="0" w:firstRowFirstColumn="0" w:firstRowLastColumn="0" w:lastRowFirstColumn="0" w:lastRowLastColumn="0"/>
+              <w:rPr>
+                <w:rFonts w:ascii="Calibri" w:eastAsia="Calibri" w:hAnsi="Calibri" w:cs="Times New Roman"/>
+              </w:rPr>
+            </w:pPr>
+            <w:r>
+              <w:rPr>
+                <w:rFonts w:ascii="Calibri" w:eastAsia="Calibri" w:hAnsi="Calibri" w:cs="Times New Roman"/>
+              </w:rPr>
               <w:t>Planung</w:t>
             </w:r>
           </w:p>
           <w:p>
             <w:pPr>
-              <w:cnfStyle w:val="000000000000" w:firstRow="0" w:lastRow="0" w:firstColumn="0" w:lastColumn="0" w:oddVBand="0" w:evenVBand="0" w:oddHBand="0" w:evenHBand="0" w:firstRowFirstColumn="0" w:firstRowLastColumn="0" w:lastRowFirstColumn="0" w:lastRowLastColumn="0"/>
-            </w:pPr>
-            <w:r>
+              <w:spacing w:line="240" w:lineRule="auto"/>
+              <w:cnfStyle w:val="000000000000" w:firstRow="0" w:lastRow="0" w:firstColumn="0" w:lastColumn="0" w:oddVBand="0" w:evenVBand="0" w:oddHBand="0" w:evenHBand="0" w:firstRowFirstColumn="0" w:firstRowLastColumn="0" w:lastRowFirstColumn="0" w:lastRowLastColumn="0"/>
+              <w:rPr>
+                <w:rFonts w:ascii="Calibri" w:eastAsia="Calibri" w:hAnsi="Calibri" w:cs="Times New Roman"/>
+              </w:rPr>
+            </w:pPr>
+            <w:r>
+              <w:rPr>
+                <w:rFonts w:ascii="Calibri" w:eastAsia="Calibri" w:hAnsi="Calibri" w:cs="Times New Roman"/>
+              </w:rPr>
               <w:t>SCR</w:t>
             </w:r>
           </w:p>
           <w:p>
             <w:pPr>
-              <w:cnfStyle w:val="000000000000" w:firstRow="0" w:lastRow="0" w:firstColumn="0" w:lastColumn="0" w:oddVBand="0" w:evenVBand="0" w:oddHBand="0" w:evenHBand="0" w:firstRowFirstColumn="0" w:firstRowLastColumn="0" w:lastRowFirstColumn="0" w:lastRowLastColumn="0"/>
-            </w:pPr>
-            <w:r>
+              <w:spacing w:line="240" w:lineRule="auto"/>
+              <w:cnfStyle w:val="000000000000" w:firstRow="0" w:lastRow="0" w:firstColumn="0" w:lastColumn="0" w:oddVBand="0" w:evenVBand="0" w:oddHBand="0" w:evenHBand="0" w:firstRowFirstColumn="0" w:firstRowLastColumn="0" w:lastRowFirstColumn="0" w:lastRowLastColumn="0"/>
+              <w:rPr>
+                <w:rFonts w:ascii="Calibri" w:eastAsia="Calibri" w:hAnsi="Calibri" w:cs="Times New Roman"/>
+              </w:rPr>
+            </w:pPr>
+            <w:r>
+              <w:rPr>
+                <w:rFonts w:ascii="Calibri" w:eastAsia="Calibri" w:hAnsi="Calibri" w:cs="Times New Roman"/>
+              </w:rPr>
               <w:t>Qualität</w:t>
             </w:r>
           </w:p>
           <w:p>
             <w:pPr>
-              <w:cnfStyle w:val="000000000000" w:firstRow="0" w:lastRow="0" w:firstColumn="0" w:lastColumn="0" w:oddVBand="0" w:evenVBand="0" w:oddHBand="0" w:evenHBand="0" w:firstRowFirstColumn="0" w:firstRowLastColumn="0" w:lastRowFirstColumn="0" w:lastRowLastColumn="0"/>
-            </w:pPr>
-          </w:p>
-          <w:p>
-            <w:pPr>
-              <w:cnfStyle w:val="000000000000" w:firstRow="0" w:lastRow="0" w:firstColumn="0" w:lastColumn="0" w:oddVBand="0" w:evenVBand="0" w:oddHBand="0" w:evenHBand="0" w:firstRowFirstColumn="0" w:firstRowLastColumn="0" w:lastRowFirstColumn="0" w:lastRowLastColumn="0"/>
-            </w:pPr>
-            <w:r>
+              <w:spacing w:line="240" w:lineRule="auto"/>
+              <w:cnfStyle w:val="000000000000" w:firstRow="0" w:lastRow="0" w:firstColumn="0" w:lastColumn="0" w:oddVBand="0" w:evenVBand="0" w:oddHBand="0" w:evenHBand="0" w:firstRowFirstColumn="0" w:firstRowLastColumn="0" w:lastRowFirstColumn="0" w:lastRowLastColumn="0"/>
+              <w:rPr>
+                <w:rFonts w:ascii="Calibri" w:eastAsia="Calibri" w:hAnsi="Calibri" w:cs="Times New Roman"/>
+              </w:rPr>
+            </w:pPr>
+          </w:p>
+          <w:p>
+            <w:pPr>
+              <w:spacing w:line="240" w:lineRule="auto"/>
+              <w:cnfStyle w:val="000000000000" w:firstRow="0" w:lastRow="0" w:firstColumn="0" w:lastColumn="0" w:oddVBand="0" w:evenVBand="0" w:oddHBand="0" w:evenHBand="0" w:firstRowFirstColumn="0" w:firstRowLastColumn="0" w:lastRowFirstColumn="0" w:lastRowLastColumn="0"/>
+              <w:rPr>
+                <w:rFonts w:ascii="Calibri" w:eastAsia="Calibri" w:hAnsi="Calibri" w:cs="Times New Roman"/>
+              </w:rPr>
+            </w:pPr>
+            <w:r>
+              <w:rPr>
+                <w:rFonts w:ascii="Calibri" w:eastAsia="Calibri" w:hAnsi="Calibri" w:cs="Times New Roman"/>
+              </w:rPr>
               <w:t>Testen</w:t>
             </w:r>
           </w:p>
           <w:p>
             <w:pPr>
-              <w:cnfStyle w:val="000000000000" w:firstRow="0" w:lastRow="0" w:firstColumn="0" w:lastColumn="0" w:oddVBand="0" w:evenVBand="0" w:oddHBand="0" w:evenHBand="0" w:firstRowFirstColumn="0" w:firstRowLastColumn="0" w:lastRowFirstColumn="0" w:lastRowLastColumn="0"/>
-            </w:pPr>
-          </w:p>
-          <w:p>
-            <w:pPr>
-              <w:cnfStyle w:val="000000000000" w:firstRow="0" w:lastRow="0" w:firstColumn="0" w:lastColumn="0" w:oddVBand="0" w:evenVBand="0" w:oddHBand="0" w:evenHBand="0" w:firstRowFirstColumn="0" w:firstRowLastColumn="0" w:lastRowFirstColumn="0" w:lastRowLastColumn="0"/>
-            </w:pPr>
-          </w:p>
-          <w:p>
-            <w:pPr>
-              <w:cnfStyle w:val="000000000000" w:firstRow="0" w:lastRow="0" w:firstColumn="0" w:lastColumn="0" w:oddVBand="0" w:evenVBand="0" w:oddHBand="0" w:evenHBand="0" w:firstRowFirstColumn="0" w:firstRowLastColumn="0" w:lastRowFirstColumn="0" w:lastRowLastColumn="0"/>
-            </w:pPr>
-            <w:r>
+              <w:spacing w:line="240" w:lineRule="auto"/>
+              <w:cnfStyle w:val="000000000000" w:firstRow="0" w:lastRow="0" w:firstColumn="0" w:lastColumn="0" w:oddVBand="0" w:evenVBand="0" w:oddHBand="0" w:evenHBand="0" w:firstRowFirstColumn="0" w:firstRowLastColumn="0" w:lastRowFirstColumn="0" w:lastRowLastColumn="0"/>
+              <w:rPr>
+                <w:rFonts w:ascii="Calibri" w:eastAsia="Calibri" w:hAnsi="Calibri" w:cs="Times New Roman"/>
+              </w:rPr>
+            </w:pPr>
+          </w:p>
+          <w:p>
+            <w:pPr>
+              <w:spacing w:line="240" w:lineRule="auto"/>
+              <w:cnfStyle w:val="000000000000" w:firstRow="0" w:lastRow="0" w:firstColumn="0" w:lastColumn="0" w:oddVBand="0" w:evenVBand="0" w:oddHBand="0" w:evenHBand="0" w:firstRowFirstColumn="0" w:firstRowLastColumn="0" w:lastRowFirstColumn="0" w:lastRowLastColumn="0"/>
+              <w:rPr>
+                <w:rFonts w:ascii="Calibri" w:eastAsia="Calibri" w:hAnsi="Calibri" w:cs="Times New Roman"/>
+              </w:rPr>
+            </w:pPr>
+          </w:p>
+          <w:p>
+            <w:pPr>
+              <w:spacing w:line="240" w:lineRule="auto"/>
+              <w:cnfStyle w:val="000000000000" w:firstRow="0" w:lastRow="0" w:firstColumn="0" w:lastColumn="0" w:oddVBand="0" w:evenVBand="0" w:oddHBand="0" w:evenHBand="0" w:firstRowFirstColumn="0" w:firstRowLastColumn="0" w:lastRowFirstColumn="0" w:lastRowLastColumn="0"/>
+              <w:rPr>
+                <w:rFonts w:ascii="Calibri" w:eastAsia="Calibri" w:hAnsi="Calibri" w:cs="Times New Roman"/>
+              </w:rPr>
+            </w:pPr>
+            <w:r>
+              <w:rPr>
+                <w:rFonts w:ascii="Calibri" w:eastAsia="Calibri" w:hAnsi="Calibri" w:cs="Times New Roman"/>
+              </w:rPr>
               <w:t>Dokumentation</w:t>
             </w:r>
           </w:p>
@@ -1043,123 +2168,215 @@
         <w:tc>
           <w:tcPr>
             <w:tcW w:w="4200" w:type="dxa"/>
-            <w:shd w:val="clear" w:color="auto" w:fill="FFFFFF" w:themeFill="background1"/>
+            <w:shd w:val="clear" w:color="auto" w:fill="FFFFFF"/>
           </w:tcPr>
           <w:p>
             <w:pPr>
-              <w:cnfStyle w:val="000000000000" w:firstRow="0" w:lastRow="0" w:firstColumn="0" w:lastColumn="0" w:oddVBand="0" w:evenVBand="0" w:oddHBand="0" w:evenHBand="0" w:firstRowFirstColumn="0" w:firstRowLastColumn="0" w:lastRowFirstColumn="0" w:lastRowLastColumn="0"/>
-            </w:pPr>
-          </w:p>
-          <w:p>
-            <w:pPr>
-              <w:cnfStyle w:val="000000000000" w:firstRow="0" w:lastRow="0" w:firstColumn="0" w:lastColumn="0" w:oddVBand="0" w:evenVBand="0" w:oddHBand="0" w:evenHBand="0" w:firstRowFirstColumn="0" w:firstRowLastColumn="0" w:lastRowFirstColumn="0" w:lastRowLastColumn="0"/>
-            </w:pPr>
-          </w:p>
-          <w:p>
-            <w:pPr>
-              <w:cnfStyle w:val="000000000000" w:firstRow="0" w:lastRow="0" w:firstColumn="0" w:lastColumn="0" w:oddVBand="0" w:evenVBand="0" w:oddHBand="0" w:evenHBand="0" w:firstRowFirstColumn="0" w:firstRowLastColumn="0" w:lastRowFirstColumn="0" w:lastRowLastColumn="0"/>
-            </w:pPr>
-            <w:r>
+              <w:spacing w:line="240" w:lineRule="auto"/>
+              <w:cnfStyle w:val="000000000000" w:firstRow="0" w:lastRow="0" w:firstColumn="0" w:lastColumn="0" w:oddVBand="0" w:evenVBand="0" w:oddHBand="0" w:evenHBand="0" w:firstRowFirstColumn="0" w:firstRowLastColumn="0" w:lastRowFirstColumn="0" w:lastRowLastColumn="0"/>
+              <w:rPr>
+                <w:rFonts w:ascii="Calibri" w:eastAsia="Calibri" w:hAnsi="Calibri" w:cs="Times New Roman"/>
+              </w:rPr>
+            </w:pPr>
+          </w:p>
+          <w:p>
+            <w:pPr>
+              <w:spacing w:line="240" w:lineRule="auto"/>
+              <w:cnfStyle w:val="000000000000" w:firstRow="0" w:lastRow="0" w:firstColumn="0" w:lastColumn="0" w:oddVBand="0" w:evenVBand="0" w:oddHBand="0" w:evenHBand="0" w:firstRowFirstColumn="0" w:firstRowLastColumn="0" w:lastRowFirstColumn="0" w:lastRowLastColumn="0"/>
+              <w:rPr>
+                <w:rFonts w:ascii="Calibri" w:eastAsia="Calibri" w:hAnsi="Calibri" w:cs="Times New Roman"/>
+              </w:rPr>
+            </w:pPr>
+          </w:p>
+          <w:p>
+            <w:pPr>
+              <w:spacing w:line="240" w:lineRule="auto"/>
+              <w:cnfStyle w:val="000000000000" w:firstRow="0" w:lastRow="0" w:firstColumn="0" w:lastColumn="0" w:oddVBand="0" w:evenVBand="0" w:oddHBand="0" w:evenHBand="0" w:firstRowFirstColumn="0" w:firstRowLastColumn="0" w:lastRowFirstColumn="0" w:lastRowLastColumn="0"/>
+              <w:rPr>
+                <w:rFonts w:ascii="Calibri" w:eastAsia="Calibri" w:hAnsi="Calibri" w:cs="Times New Roman"/>
+              </w:rPr>
+            </w:pPr>
+            <w:r>
+              <w:rPr>
+                <w:rFonts w:ascii="Calibri" w:eastAsia="Calibri" w:hAnsi="Calibri" w:cs="Times New Roman"/>
+              </w:rPr>
               <w:t>Qualitätsprüfung der Struktur vom Code</w:t>
             </w:r>
           </w:p>
           <w:p>
             <w:pPr>
-              <w:cnfStyle w:val="000000000000" w:firstRow="0" w:lastRow="0" w:firstColumn="0" w:lastColumn="0" w:oddVBand="0" w:evenVBand="0" w:oddHBand="0" w:evenHBand="0" w:firstRowFirstColumn="0" w:firstRowLastColumn="0" w:lastRowFirstColumn="0" w:lastRowLastColumn="0"/>
-            </w:pPr>
-            <w:r>
+              <w:spacing w:line="240" w:lineRule="auto"/>
+              <w:cnfStyle w:val="000000000000" w:firstRow="0" w:lastRow="0" w:firstColumn="0" w:lastColumn="0" w:oddVBand="0" w:evenVBand="0" w:oddHBand="0" w:evenHBand="0" w:firstRowFirstColumn="0" w:firstRowLastColumn="0" w:lastRowFirstColumn="0" w:lastRowLastColumn="0"/>
+              <w:rPr>
+                <w:rFonts w:ascii="Calibri" w:eastAsia="Calibri" w:hAnsi="Calibri" w:cs="Times New Roman"/>
+              </w:rPr>
+            </w:pPr>
+            <w:r>
+              <w:rPr>
+                <w:rFonts w:ascii="Calibri" w:eastAsia="Calibri" w:hAnsi="Calibri" w:cs="Times New Roman"/>
+              </w:rPr>
               <w:t>Qualitätsprüfung der API Dokumentation</w:t>
             </w:r>
           </w:p>
           <w:p>
             <w:pPr>
-              <w:cnfStyle w:val="000000000000" w:firstRow="0" w:lastRow="0" w:firstColumn="0" w:lastColumn="0" w:oddVBand="0" w:evenVBand="0" w:oddHBand="0" w:evenHBand="0" w:firstRowFirstColumn="0" w:firstRowLastColumn="0" w:lastRowFirstColumn="0" w:lastRowLastColumn="0"/>
-            </w:pPr>
-            <w:r>
+              <w:spacing w:line="240" w:lineRule="auto"/>
+              <w:cnfStyle w:val="000000000000" w:firstRow="0" w:lastRow="0" w:firstColumn="0" w:lastColumn="0" w:oddVBand="0" w:evenVBand="0" w:oddHBand="0" w:evenHBand="0" w:firstRowFirstColumn="0" w:firstRowLastColumn="0" w:lastRowFirstColumn="0" w:lastRowLastColumn="0"/>
+              <w:rPr>
+                <w:rFonts w:ascii="Calibri" w:eastAsia="Calibri" w:hAnsi="Calibri" w:cs="Times New Roman"/>
+              </w:rPr>
+            </w:pPr>
+            <w:r>
+              <w:rPr>
+                <w:rFonts w:ascii="Calibri" w:eastAsia="Calibri" w:hAnsi="Calibri" w:cs="Times New Roman"/>
+              </w:rPr>
               <w:t>Testfälle aufstellen</w:t>
             </w:r>
           </w:p>
           <w:p>
             <w:pPr>
-              <w:cnfStyle w:val="000000000000" w:firstRow="0" w:lastRow="0" w:firstColumn="0" w:lastColumn="0" w:oddVBand="0" w:evenVBand="0" w:oddHBand="0" w:evenHBand="0" w:firstRowFirstColumn="0" w:firstRowLastColumn="0" w:lastRowFirstColumn="0" w:lastRowLastColumn="0"/>
-            </w:pPr>
-            <w:r>
+              <w:spacing w:line="240" w:lineRule="auto"/>
+              <w:cnfStyle w:val="000000000000" w:firstRow="0" w:lastRow="0" w:firstColumn="0" w:lastColumn="0" w:oddVBand="0" w:evenVBand="0" w:oddHBand="0" w:evenHBand="0" w:firstRowFirstColumn="0" w:firstRowLastColumn="0" w:lastRowFirstColumn="0" w:lastRowLastColumn="0"/>
+              <w:rPr>
+                <w:rFonts w:ascii="Calibri" w:eastAsia="Calibri" w:hAnsi="Calibri" w:cs="Times New Roman"/>
+              </w:rPr>
+            </w:pPr>
+            <w:r>
+              <w:rPr>
+                <w:rFonts w:ascii="Calibri" w:eastAsia="Calibri" w:hAnsi="Calibri" w:cs="Times New Roman"/>
+              </w:rPr>
               <w:t>Testfälle durchführen</w:t>
             </w:r>
           </w:p>
           <w:p>
             <w:pPr>
-              <w:cnfStyle w:val="000000000000" w:firstRow="0" w:lastRow="0" w:firstColumn="0" w:lastColumn="0" w:oddVBand="0" w:evenVBand="0" w:oddHBand="0" w:evenHBand="0" w:firstRowFirstColumn="0" w:firstRowLastColumn="0" w:lastRowFirstColumn="0" w:lastRowLastColumn="0"/>
-            </w:pPr>
-            <w:r>
+              <w:spacing w:line="240" w:lineRule="auto"/>
+              <w:cnfStyle w:val="000000000000" w:firstRow="0" w:lastRow="0" w:firstColumn="0" w:lastColumn="0" w:oddVBand="0" w:evenVBand="0" w:oddHBand="0" w:evenHBand="0" w:firstRowFirstColumn="0" w:firstRowLastColumn="0" w:lastRowFirstColumn="0" w:lastRowLastColumn="0"/>
+              <w:rPr>
+                <w:rFonts w:ascii="Calibri" w:eastAsia="Calibri" w:hAnsi="Calibri" w:cs="Times New Roman"/>
+              </w:rPr>
+            </w:pPr>
+            <w:r>
+              <w:rPr>
+                <w:rFonts w:ascii="Calibri" w:eastAsia="Calibri" w:hAnsi="Calibri" w:cs="Times New Roman"/>
+              </w:rPr>
               <w:t>Test dokumentieren</w:t>
             </w:r>
           </w:p>
           <w:p>
             <w:pPr>
-              <w:cnfStyle w:val="000000000000" w:firstRow="0" w:lastRow="0" w:firstColumn="0" w:lastColumn="0" w:oddVBand="0" w:evenVBand="0" w:oddHBand="0" w:evenHBand="0" w:firstRowFirstColumn="0" w:firstRowLastColumn="0" w:lastRowFirstColumn="0" w:lastRowLastColumn="0"/>
-            </w:pPr>
-            <w:r>
+              <w:spacing w:line="240" w:lineRule="auto"/>
+              <w:cnfStyle w:val="000000000000" w:firstRow="0" w:lastRow="0" w:firstColumn="0" w:lastColumn="0" w:oddVBand="0" w:evenVBand="0" w:oddHBand="0" w:evenHBand="0" w:firstRowFirstColumn="0" w:firstRowLastColumn="0" w:lastRowFirstColumn="0" w:lastRowLastColumn="0"/>
+              <w:rPr>
+                <w:rFonts w:ascii="Calibri" w:eastAsia="Calibri" w:hAnsi="Calibri" w:cs="Times New Roman"/>
+              </w:rPr>
+            </w:pPr>
+            <w:r>
+              <w:rPr>
+                <w:rFonts w:ascii="Calibri" w:eastAsia="Calibri" w:hAnsi="Calibri" w:cs="Times New Roman"/>
+              </w:rPr>
               <w:t>-</w:t>
             </w:r>
-            <w:bookmarkStart w:id="0" w:name="_GoBack"/>
-            <w:bookmarkEnd w:id="0"/>
           </w:p>
         </w:tc>
         <w:tc>
           <w:tcPr>
             <w:tcW w:w="4111" w:type="dxa"/>
-            <w:shd w:val="clear" w:color="auto" w:fill="FFFFFF" w:themeFill="background1"/>
+            <w:shd w:val="clear" w:color="auto" w:fill="FFFFFF"/>
           </w:tcPr>
           <w:p>
             <w:pPr>
-              <w:cnfStyle w:val="000000000000" w:firstRow="0" w:lastRow="0" w:firstColumn="0" w:lastColumn="0" w:oddVBand="0" w:evenVBand="0" w:oddHBand="0" w:evenHBand="0" w:firstRowFirstColumn="0" w:firstRowLastColumn="0" w:lastRowFirstColumn="0" w:lastRowLastColumn="0"/>
-            </w:pPr>
-          </w:p>
-          <w:p>
-            <w:pPr>
-              <w:cnfStyle w:val="000000000000" w:firstRow="0" w:lastRow="0" w:firstColumn="0" w:lastColumn="0" w:oddVBand="0" w:evenVBand="0" w:oddHBand="0" w:evenHBand="0" w:firstRowFirstColumn="0" w:firstRowLastColumn="0" w:lastRowFirstColumn="0" w:lastRowLastColumn="0"/>
-            </w:pPr>
-          </w:p>
-          <w:p>
-            <w:pPr>
-              <w:cnfStyle w:val="000000000000" w:firstRow="0" w:lastRow="0" w:firstColumn="0" w:lastColumn="0" w:oddVBand="0" w:evenVBand="0" w:oddHBand="0" w:evenHBand="0" w:firstRowFirstColumn="0" w:firstRowLastColumn="0" w:lastRowFirstColumn="0" w:lastRowLastColumn="0"/>
-            </w:pPr>
-          </w:p>
-          <w:p>
-            <w:pPr>
-              <w:cnfStyle w:val="000000000000" w:firstRow="0" w:lastRow="0" w:firstColumn="0" w:lastColumn="0" w:oddVBand="0" w:evenVBand="0" w:oddHBand="0" w:evenHBand="0" w:firstRowFirstColumn="0" w:firstRowLastColumn="0" w:lastRowFirstColumn="0" w:lastRowLastColumn="0"/>
-            </w:pPr>
-          </w:p>
-          <w:p>
-            <w:pPr>
-              <w:cnfStyle w:val="000000000000" w:firstRow="0" w:lastRow="0" w:firstColumn="0" w:lastColumn="0" w:oddVBand="0" w:evenVBand="0" w:oddHBand="0" w:evenHBand="0" w:firstRowFirstColumn="0" w:firstRowLastColumn="0" w:lastRowFirstColumn="0" w:lastRowLastColumn="0"/>
-            </w:pPr>
-            <w:r>
+              <w:spacing w:line="240" w:lineRule="auto"/>
+              <w:cnfStyle w:val="000000000000" w:firstRow="0" w:lastRow="0" w:firstColumn="0" w:lastColumn="0" w:oddVBand="0" w:evenVBand="0" w:oddHBand="0" w:evenHBand="0" w:firstRowFirstColumn="0" w:firstRowLastColumn="0" w:lastRowFirstColumn="0" w:lastRowLastColumn="0"/>
+              <w:rPr>
+                <w:rFonts w:ascii="Calibri" w:eastAsia="Calibri" w:hAnsi="Calibri" w:cs="Times New Roman"/>
+              </w:rPr>
+            </w:pPr>
+          </w:p>
+          <w:p>
+            <w:pPr>
+              <w:spacing w:line="240" w:lineRule="auto"/>
+              <w:cnfStyle w:val="000000000000" w:firstRow="0" w:lastRow="0" w:firstColumn="0" w:lastColumn="0" w:oddVBand="0" w:evenVBand="0" w:oddHBand="0" w:evenHBand="0" w:firstRowFirstColumn="0" w:firstRowLastColumn="0" w:lastRowFirstColumn="0" w:lastRowLastColumn="0"/>
+              <w:rPr>
+                <w:rFonts w:ascii="Calibri" w:eastAsia="Calibri" w:hAnsi="Calibri" w:cs="Times New Roman"/>
+              </w:rPr>
+            </w:pPr>
+          </w:p>
+          <w:p>
+            <w:pPr>
+              <w:spacing w:line="240" w:lineRule="auto"/>
+              <w:cnfStyle w:val="000000000000" w:firstRow="0" w:lastRow="0" w:firstColumn="0" w:lastColumn="0" w:oddVBand="0" w:evenVBand="0" w:oddHBand="0" w:evenHBand="0" w:firstRowFirstColumn="0" w:firstRowLastColumn="0" w:lastRowFirstColumn="0" w:lastRowLastColumn="0"/>
+              <w:rPr>
+                <w:rFonts w:ascii="Calibri" w:eastAsia="Calibri" w:hAnsi="Calibri" w:cs="Times New Roman"/>
+              </w:rPr>
+            </w:pPr>
+          </w:p>
+          <w:p>
+            <w:pPr>
+              <w:spacing w:line="240" w:lineRule="auto"/>
+              <w:cnfStyle w:val="000000000000" w:firstRow="0" w:lastRow="0" w:firstColumn="0" w:lastColumn="0" w:oddVBand="0" w:evenVBand="0" w:oddHBand="0" w:evenHBand="0" w:firstRowFirstColumn="0" w:firstRowLastColumn="0" w:lastRowFirstColumn="0" w:lastRowLastColumn="0"/>
+              <w:rPr>
+                <w:rFonts w:ascii="Calibri" w:eastAsia="Calibri" w:hAnsi="Calibri" w:cs="Times New Roman"/>
+              </w:rPr>
+            </w:pPr>
+          </w:p>
+          <w:p>
+            <w:pPr>
+              <w:spacing w:line="240" w:lineRule="auto"/>
+              <w:cnfStyle w:val="000000000000" w:firstRow="0" w:lastRow="0" w:firstColumn="0" w:lastColumn="0" w:oddVBand="0" w:evenVBand="0" w:oddHBand="0" w:evenHBand="0" w:firstRowFirstColumn="0" w:firstRowLastColumn="0" w:lastRowFirstColumn="0" w:lastRowLastColumn="0"/>
+              <w:rPr>
+                <w:rFonts w:ascii="Calibri" w:eastAsia="Calibri" w:hAnsi="Calibri" w:cs="Times New Roman"/>
+              </w:rPr>
+            </w:pPr>
+            <w:r>
+              <w:rPr>
+                <w:rFonts w:ascii="Calibri" w:eastAsia="Calibri" w:hAnsi="Calibri" w:cs="Times New Roman"/>
+              </w:rPr>
               <w:t>Testfälle aufgestellt</w:t>
             </w:r>
           </w:p>
           <w:p>
             <w:pPr>
-              <w:cnfStyle w:val="000000000000" w:firstRow="0" w:lastRow="0" w:firstColumn="0" w:lastColumn="0" w:oddVBand="0" w:evenVBand="0" w:oddHBand="0" w:evenHBand="0" w:firstRowFirstColumn="0" w:firstRowLastColumn="0" w:lastRowFirstColumn="0" w:lastRowLastColumn="0"/>
-            </w:pPr>
-            <w:r>
+              <w:spacing w:line="240" w:lineRule="auto"/>
+              <w:cnfStyle w:val="000000000000" w:firstRow="0" w:lastRow="0" w:firstColumn="0" w:lastColumn="0" w:oddVBand="0" w:evenVBand="0" w:oddHBand="0" w:evenHBand="0" w:firstRowFirstColumn="0" w:firstRowLastColumn="0" w:lastRowFirstColumn="0" w:lastRowLastColumn="0"/>
+              <w:rPr>
+                <w:rFonts w:ascii="Calibri" w:eastAsia="Calibri" w:hAnsi="Calibri" w:cs="Times New Roman"/>
+              </w:rPr>
+            </w:pPr>
+            <w:r>
+              <w:rPr>
+                <w:rFonts w:ascii="Calibri" w:eastAsia="Calibri" w:hAnsi="Calibri" w:cs="Times New Roman"/>
+              </w:rPr>
               <w:t>Testfälle durchgeführt</w:t>
             </w:r>
           </w:p>
           <w:p>
             <w:pPr>
-              <w:cnfStyle w:val="000000000000" w:firstRow="0" w:lastRow="0" w:firstColumn="0" w:lastColumn="0" w:oddVBand="0" w:evenVBand="0" w:oddHBand="0" w:evenHBand="0" w:firstRowFirstColumn="0" w:firstRowLastColumn="0" w:lastRowFirstColumn="0" w:lastRowLastColumn="0"/>
-            </w:pPr>
-            <w:r>
+              <w:spacing w:line="240" w:lineRule="auto"/>
+              <w:cnfStyle w:val="000000000000" w:firstRow="0" w:lastRow="0" w:firstColumn="0" w:lastColumn="0" w:oddVBand="0" w:evenVBand="0" w:oddHBand="0" w:evenHBand="0" w:firstRowFirstColumn="0" w:firstRowLastColumn="0" w:lastRowFirstColumn="0" w:lastRowLastColumn="0"/>
+              <w:rPr>
+                <w:rFonts w:ascii="Calibri" w:eastAsia="Calibri" w:hAnsi="Calibri" w:cs="Times New Roman"/>
+              </w:rPr>
+            </w:pPr>
+            <w:r>
+              <w:rPr>
+                <w:rFonts w:ascii="Calibri" w:eastAsia="Calibri" w:hAnsi="Calibri" w:cs="Times New Roman"/>
+              </w:rPr>
               <w:t>Tests dokumentiert</w:t>
             </w:r>
           </w:p>
           <w:p>
             <w:pPr>
-              <w:cnfStyle w:val="000000000000" w:firstRow="0" w:lastRow="0" w:firstColumn="0" w:lastColumn="0" w:oddVBand="0" w:evenVBand="0" w:oddHBand="0" w:evenHBand="0" w:firstRowFirstColumn="0" w:firstRowLastColumn="0" w:lastRowFirstColumn="0" w:lastRowLastColumn="0"/>
-            </w:pPr>
-            <w:r>
+              <w:spacing w:line="240" w:lineRule="auto"/>
+              <w:cnfStyle w:val="000000000000" w:firstRow="0" w:lastRow="0" w:firstColumn="0" w:lastColumn="0" w:oddVBand="0" w:evenVBand="0" w:oddHBand="0" w:evenHBand="0" w:firstRowFirstColumn="0" w:firstRowLastColumn="0" w:lastRowFirstColumn="0" w:lastRowLastColumn="0"/>
+              <w:rPr>
+                <w:rFonts w:ascii="Calibri" w:eastAsia="Calibri" w:hAnsi="Calibri" w:cs="Times New Roman"/>
+              </w:rPr>
+            </w:pPr>
+            <w:r>
+              <w:rPr>
+                <w:rFonts w:ascii="Calibri" w:eastAsia="Calibri" w:hAnsi="Calibri" w:cs="Times New Roman"/>
+              </w:rPr>
               <w:t>-</w:t>
             </w:r>
           </w:p>
@@ -1167,98 +2384,185 @@
         <w:tc>
           <w:tcPr>
             <w:tcW w:w="4819" w:type="dxa"/>
-            <w:shd w:val="clear" w:color="auto" w:fill="FFFFFF" w:themeFill="background1"/>
+            <w:shd w:val="clear" w:color="auto" w:fill="FFFFFF"/>
           </w:tcPr>
           <w:p>
             <w:pPr>
-              <w:pStyle w:val="Listenabsatz"/>
               <w:numPr>
                 <w:ilvl w:val="0"/>
-                <w:numId w:val="1"/>
+                <w:numId w:val="36"/>
               </w:numPr>
-              <w:cnfStyle w:val="000000000000" w:firstRow="0" w:lastRow="0" w:firstColumn="0" w:lastColumn="0" w:oddVBand="0" w:evenVBand="0" w:oddHBand="0" w:evenHBand="0" w:firstRowFirstColumn="0" w:firstRowLastColumn="0" w:lastRowFirstColumn="0" w:lastRowLastColumn="0"/>
-            </w:pPr>
-            <w:r>
-              <w:t>Prototyp</w:t>
-            </w:r>
-          </w:p>
-          <w:p>
-            <w:pPr>
-              <w:pStyle w:val="Listenabsatz"/>
+              <w:spacing w:line="240" w:lineRule="auto"/>
+              <w:contextualSpacing/>
+              <w:cnfStyle w:val="000000000000" w:firstRow="0" w:lastRow="0" w:firstColumn="0" w:lastColumn="0" w:oddVBand="0" w:evenVBand="0" w:oddHBand="0" w:evenHBand="0" w:firstRowFirstColumn="0" w:firstRowLastColumn="0" w:lastRowFirstColumn="0" w:lastRowLastColumn="0"/>
+              <w:rPr>
+                <w:rFonts w:ascii="Calibri" w:eastAsia="Calibri" w:hAnsi="Calibri" w:cs="Times New Roman"/>
+              </w:rPr>
+            </w:pPr>
+            <w:r>
+              <w:rPr>
+                <w:rFonts w:ascii="Calibri" w:eastAsia="Calibri" w:hAnsi="Calibri" w:cs="Times New Roman"/>
+              </w:rPr>
+              <w:t>Erstellen von Projekten</w:t>
+            </w:r>
+            <w:r>
+              <w:rPr>
+                <w:rFonts w:ascii="Calibri" w:eastAsia="Calibri" w:hAnsi="Calibri" w:cs="Times New Roman"/>
+              </w:rPr>
+              <w:t xml:space="preserve"> (1.1)</w:t>
+            </w:r>
+          </w:p>
+          <w:p>
+            <w:pPr>
               <w:numPr>
                 <w:ilvl w:val="0"/>
-                <w:numId w:val="1"/>
+                <w:numId w:val="36"/>
               </w:numPr>
-              <w:cnfStyle w:val="000000000000" w:firstRow="0" w:lastRow="0" w:firstColumn="0" w:lastColumn="0" w:oddVBand="0" w:evenVBand="0" w:oddHBand="0" w:evenHBand="0" w:firstRowFirstColumn="0" w:firstRowLastColumn="0" w:lastRowFirstColumn="0" w:lastRowLastColumn="0"/>
-            </w:pPr>
-            <w:r>
-              <w:t>Erstellen von Projekten</w:t>
-            </w:r>
-          </w:p>
-          <w:p>
-            <w:pPr>
-              <w:pStyle w:val="Listenabsatz"/>
+              <w:spacing w:line="240" w:lineRule="auto"/>
+              <w:contextualSpacing/>
+              <w:cnfStyle w:val="000000000000" w:firstRow="0" w:lastRow="0" w:firstColumn="0" w:lastColumn="0" w:oddVBand="0" w:evenVBand="0" w:oddHBand="0" w:evenHBand="0" w:firstRowFirstColumn="0" w:firstRowLastColumn="0" w:lastRowFirstColumn="0" w:lastRowLastColumn="0"/>
+              <w:rPr>
+                <w:rFonts w:ascii="Calibri" w:eastAsia="Calibri" w:hAnsi="Calibri" w:cs="Times New Roman"/>
+              </w:rPr>
+            </w:pPr>
+            <w:r>
+              <w:rPr>
+                <w:rFonts w:ascii="Calibri" w:eastAsia="Calibri" w:hAnsi="Calibri" w:cs="Times New Roman"/>
+              </w:rPr>
+              <w:t>Projektbeschreibung zu einem Projekt hinzufügen</w:t>
+            </w:r>
+            <w:r>
+              <w:rPr>
+                <w:rFonts w:ascii="Calibri" w:eastAsia="Calibri" w:hAnsi="Calibri" w:cs="Times New Roman"/>
+              </w:rPr>
+              <w:t xml:space="preserve"> (1.2)</w:t>
+            </w:r>
+          </w:p>
+          <w:p>
+            <w:pPr>
               <w:numPr>
                 <w:ilvl w:val="0"/>
-                <w:numId w:val="1"/>
+                <w:numId w:val="36"/>
               </w:numPr>
-              <w:cnfStyle w:val="000000000000" w:firstRow="0" w:lastRow="0" w:firstColumn="0" w:lastColumn="0" w:oddVBand="0" w:evenVBand="0" w:oddHBand="0" w:evenHBand="0" w:firstRowFirstColumn="0" w:firstRowLastColumn="0" w:lastRowFirstColumn="0" w:lastRowLastColumn="0"/>
-            </w:pPr>
-            <w:r>
-              <w:t>Projektbeschreibung zu einem Projekt hinzufügen</w:t>
-            </w:r>
-          </w:p>
-          <w:p>
-            <w:pPr>
-              <w:pStyle w:val="Listenabsatz"/>
+              <w:spacing w:line="240" w:lineRule="auto"/>
+              <w:contextualSpacing/>
+              <w:cnfStyle w:val="000000000000" w:firstRow="0" w:lastRow="0" w:firstColumn="0" w:lastColumn="0" w:oddVBand="0" w:evenVBand="0" w:oddHBand="0" w:evenHBand="0" w:firstRowFirstColumn="0" w:firstRowLastColumn="0" w:lastRowFirstColumn="0" w:lastRowLastColumn="0"/>
+              <w:rPr>
+                <w:rFonts w:ascii="Calibri" w:eastAsia="Calibri" w:hAnsi="Calibri" w:cs="Times New Roman"/>
+              </w:rPr>
+            </w:pPr>
+            <w:r>
+              <w:rPr>
+                <w:rFonts w:ascii="Calibri" w:eastAsia="Calibri" w:hAnsi="Calibri" w:cs="Times New Roman"/>
+              </w:rPr>
+              <w:t>Erstellen von Aufgabenbereichen</w:t>
+            </w:r>
+            <w:r>
+              <w:rPr>
+                <w:rFonts w:ascii="Calibri" w:eastAsia="Calibri" w:hAnsi="Calibri" w:cs="Times New Roman"/>
+              </w:rPr>
+              <w:t xml:space="preserve"> (1.3)</w:t>
+            </w:r>
+          </w:p>
+          <w:p>
+            <w:pPr>
               <w:numPr>
                 <w:ilvl w:val="0"/>
-                <w:numId w:val="1"/>
+                <w:numId w:val="36"/>
               </w:numPr>
-              <w:cnfStyle w:val="000000000000" w:firstRow="0" w:lastRow="0" w:firstColumn="0" w:lastColumn="0" w:oddVBand="0" w:evenVBand="0" w:oddHBand="0" w:evenHBand="0" w:firstRowFirstColumn="0" w:firstRowLastColumn="0" w:lastRowFirstColumn="0" w:lastRowLastColumn="0"/>
-            </w:pPr>
-            <w:r>
-              <w:t>Erstellen von Aufgabenbereichen</w:t>
-            </w:r>
-          </w:p>
-          <w:p>
-            <w:pPr>
-              <w:pStyle w:val="Listenabsatz"/>
+              <w:spacing w:line="240" w:lineRule="auto"/>
+              <w:contextualSpacing/>
+              <w:cnfStyle w:val="000000000000" w:firstRow="0" w:lastRow="0" w:firstColumn="0" w:lastColumn="0" w:oddVBand="0" w:evenVBand="0" w:oddHBand="0" w:evenHBand="0" w:firstRowFirstColumn="0" w:firstRowLastColumn="0" w:lastRowFirstColumn="0" w:lastRowLastColumn="0"/>
+              <w:rPr>
+                <w:rFonts w:ascii="Calibri" w:eastAsia="Calibri" w:hAnsi="Calibri" w:cs="Times New Roman"/>
+              </w:rPr>
+            </w:pPr>
+            <w:r>
+              <w:rPr>
+                <w:rFonts w:ascii="Calibri" w:eastAsia="Calibri" w:hAnsi="Calibri" w:cs="Times New Roman"/>
+              </w:rPr>
+              <w:t>Erstellen von Aufgaben</w:t>
+            </w:r>
+            <w:r>
+              <w:rPr>
+                <w:rFonts w:ascii="Calibri" w:eastAsia="Calibri" w:hAnsi="Calibri" w:cs="Times New Roman"/>
+              </w:rPr>
+              <w:t xml:space="preserve"> (1.6)</w:t>
+            </w:r>
+          </w:p>
+          <w:p>
+            <w:pPr>
               <w:numPr>
                 <w:ilvl w:val="0"/>
-                <w:numId w:val="1"/>
+                <w:numId w:val="36"/>
               </w:numPr>
-              <w:cnfStyle w:val="000000000000" w:firstRow="0" w:lastRow="0" w:firstColumn="0" w:lastColumn="0" w:oddVBand="0" w:evenVBand="0" w:oddHBand="0" w:evenHBand="0" w:firstRowFirstColumn="0" w:firstRowLastColumn="0" w:lastRowFirstColumn="0" w:lastRowLastColumn="0"/>
-            </w:pPr>
-            <w:r>
-              <w:t>Erstellen von Aufgaben</w:t>
-            </w:r>
-          </w:p>
-          <w:p>
-            <w:pPr>
-              <w:pStyle w:val="Listenabsatz"/>
+              <w:spacing w:line="240" w:lineRule="auto"/>
+              <w:contextualSpacing/>
+              <w:cnfStyle w:val="000000000000" w:firstRow="0" w:lastRow="0" w:firstColumn="0" w:lastColumn="0" w:oddVBand="0" w:evenVBand="0" w:oddHBand="0" w:evenHBand="0" w:firstRowFirstColumn="0" w:firstRowLastColumn="0" w:lastRowFirstColumn="0" w:lastRowLastColumn="0"/>
+              <w:rPr>
+                <w:rFonts w:ascii="Calibri" w:eastAsia="Calibri" w:hAnsi="Calibri" w:cs="Times New Roman"/>
+              </w:rPr>
+            </w:pPr>
+            <w:r>
+              <w:rPr>
+                <w:rFonts w:ascii="Calibri" w:eastAsia="Calibri" w:hAnsi="Calibri" w:cs="Times New Roman"/>
+              </w:rPr>
+              <w:t>Erstellen einer Aufgabenbeschreibung</w:t>
+            </w:r>
+            <w:r>
+              <w:rPr>
+                <w:rFonts w:ascii="Calibri" w:eastAsia="Calibri" w:hAnsi="Calibri" w:cs="Times New Roman"/>
+              </w:rPr>
+              <w:t xml:space="preserve"> (1.7)</w:t>
+            </w:r>
+          </w:p>
+          <w:p>
+            <w:pPr>
               <w:numPr>
                 <w:ilvl w:val="0"/>
-                <w:numId w:val="1"/>
+                <w:numId w:val="36"/>
               </w:numPr>
-              <w:cnfStyle w:val="000000000000" w:firstRow="0" w:lastRow="0" w:firstColumn="0" w:lastColumn="0" w:oddVBand="0" w:evenVBand="0" w:oddHBand="0" w:evenHBand="0" w:firstRowFirstColumn="0" w:firstRowLastColumn="0" w:lastRowFirstColumn="0" w:lastRowLastColumn="0"/>
-            </w:pPr>
-            <w:r>
-              <w:t>Erstellen einer Aufgabenbeschreibung</w:t>
-            </w:r>
-          </w:p>
-          <w:p>
-            <w:pPr>
-              <w:pStyle w:val="Listenabsatz"/>
+              <w:spacing w:line="240" w:lineRule="auto"/>
+              <w:contextualSpacing/>
+              <w:cnfStyle w:val="000000000000" w:firstRow="0" w:lastRow="0" w:firstColumn="0" w:lastColumn="0" w:oddVBand="0" w:evenVBand="0" w:oddHBand="0" w:evenHBand="0" w:firstRowFirstColumn="0" w:firstRowLastColumn="0" w:lastRowFirstColumn="0" w:lastRowLastColumn="0"/>
+              <w:rPr>
+                <w:rFonts w:ascii="Calibri" w:eastAsia="Calibri" w:hAnsi="Calibri" w:cs="Times New Roman"/>
+              </w:rPr>
+            </w:pPr>
+            <w:r>
+              <w:rPr>
+                <w:rFonts w:ascii="Calibri" w:eastAsia="Calibri" w:hAnsi="Calibri" w:cs="Times New Roman"/>
+              </w:rPr>
+              <w:t>Feststellung der Sollzeit zu einer Aufgabe</w:t>
+            </w:r>
+            <w:r>
+              <w:rPr>
+                <w:rFonts w:ascii="Calibri" w:eastAsia="Calibri" w:hAnsi="Calibri" w:cs="Times New Roman"/>
+              </w:rPr>
+              <w:t xml:space="preserve"> (1.9)</w:t>
+            </w:r>
+          </w:p>
+          <w:p>
+            <w:pPr>
               <w:numPr>
                 <w:ilvl w:val="0"/>
-                <w:numId w:val="1"/>
+                <w:numId w:val="36"/>
               </w:numPr>
-              <w:cnfStyle w:val="000000000000" w:firstRow="0" w:lastRow="0" w:firstColumn="0" w:lastColumn="0" w:oddVBand="0" w:evenVBand="0" w:oddHBand="0" w:evenHBand="0" w:firstRowFirstColumn="0" w:firstRowLastColumn="0" w:lastRowFirstColumn="0" w:lastRowLastColumn="0"/>
-            </w:pPr>
-            <w:r>
-              <w:t>Feststellung der Sollzeit zu einer Aufgabe</w:t>
-            </w:r>
+              <w:spacing w:line="240" w:lineRule="auto"/>
+              <w:contextualSpacing/>
+              <w:cnfStyle w:val="000000000000" w:firstRow="0" w:lastRow="0" w:firstColumn="0" w:lastColumn="0" w:oddVBand="0" w:evenVBand="0" w:oddHBand="0" w:evenHBand="0" w:firstRowFirstColumn="0" w:firstRowLastColumn="0" w:lastRowFirstColumn="0" w:lastRowLastColumn="0"/>
+              <w:rPr>
+                <w:rFonts w:ascii="Calibri" w:eastAsia="Calibri" w:hAnsi="Calibri" w:cs="Times New Roman"/>
+              </w:rPr>
+            </w:pPr>
+            <w:r>
+              <w:rPr>
+                <w:rFonts w:ascii="Calibri" w:eastAsia="Calibri" w:hAnsi="Calibri" w:cs="Times New Roman"/>
+              </w:rPr>
+              <w:t>(Ist-)Zeit zu einer Aufgabe eintragen (1.10)</w:t>
+            </w:r>
+            <w:bookmarkStart w:id="0" w:name="_GoBack"/>
+            <w:bookmarkEnd w:id="0"/>
           </w:p>
         </w:tc>
       </w:tr>
@@ -1270,10 +2574,19 @@
           <w:tcPr>
             <w:cnfStyle w:val="001000000000" w:firstRow="0" w:lastRow="0" w:firstColumn="1" w:lastColumn="0" w:oddVBand="0" w:evenVBand="0" w:oddHBand="0" w:evenHBand="0" w:firstRowFirstColumn="0" w:firstRowLastColumn="0" w:lastRowFirstColumn="0" w:lastRowLastColumn="0"/>
             <w:tcW w:w="1553" w:type="dxa"/>
-            <w:shd w:val="clear" w:color="auto" w:fill="FFFFFF" w:themeFill="background1"/>
+            <w:shd w:val="clear" w:color="auto" w:fill="FFFFFF"/>
           </w:tcPr>
           <w:p>
-            <w:r>
+            <w:pPr>
+              <w:spacing w:line="240" w:lineRule="auto"/>
+              <w:rPr>
+                <w:rFonts w:ascii="Calibri" w:eastAsia="Calibri" w:hAnsi="Calibri" w:cs="Times New Roman"/>
+              </w:rPr>
+            </w:pPr>
+            <w:r>
+              <w:rPr>
+                <w:rFonts w:ascii="Calibri" w:eastAsia="Calibri" w:hAnsi="Calibri" w:cs="Times New Roman"/>
+              </w:rPr>
               <w:t>16.04. – 22.04.</w:t>
             </w:r>
           </w:p>
@@ -1281,50 +2594,89 @@
         <w:tc>
           <w:tcPr>
             <w:tcW w:w="1619" w:type="dxa"/>
-            <w:shd w:val="clear" w:color="auto" w:fill="FFFFFF" w:themeFill="background1"/>
+            <w:shd w:val="clear" w:color="auto" w:fill="FFFFFF"/>
           </w:tcPr>
           <w:p>
             <w:pPr>
-              <w:cnfStyle w:val="000000100000" w:firstRow="0" w:lastRow="0" w:firstColumn="0" w:lastColumn="0" w:oddVBand="0" w:evenVBand="0" w:oddHBand="1" w:evenHBand="0" w:firstRowFirstColumn="0" w:firstRowLastColumn="0" w:lastRowFirstColumn="0" w:lastRowLastColumn="0"/>
-            </w:pPr>
-            <w:r>
+              <w:spacing w:line="240" w:lineRule="auto"/>
+              <w:cnfStyle w:val="000000100000" w:firstRow="0" w:lastRow="0" w:firstColumn="0" w:lastColumn="0" w:oddVBand="0" w:evenVBand="0" w:oddHBand="1" w:evenHBand="0" w:firstRowFirstColumn="0" w:firstRowLastColumn="0" w:lastRowFirstColumn="0" w:lastRowLastColumn="0"/>
+              <w:rPr>
+                <w:rFonts w:ascii="Calibri" w:eastAsia="Calibri" w:hAnsi="Calibri" w:cs="Times New Roman"/>
+              </w:rPr>
+            </w:pPr>
+            <w:r>
+              <w:rPr>
+                <w:rFonts w:ascii="Calibri" w:eastAsia="Calibri" w:hAnsi="Calibri" w:cs="Times New Roman"/>
+              </w:rPr>
               <w:t>Planung</w:t>
             </w:r>
           </w:p>
           <w:p>
             <w:pPr>
-              <w:cnfStyle w:val="000000100000" w:firstRow="0" w:lastRow="0" w:firstColumn="0" w:lastColumn="0" w:oddVBand="0" w:evenVBand="0" w:oddHBand="1" w:evenHBand="0" w:firstRowFirstColumn="0" w:firstRowLastColumn="0" w:lastRowFirstColumn="0" w:lastRowLastColumn="0"/>
-            </w:pPr>
-            <w:r>
+              <w:spacing w:line="240" w:lineRule="auto"/>
+              <w:cnfStyle w:val="000000100000" w:firstRow="0" w:lastRow="0" w:firstColumn="0" w:lastColumn="0" w:oddVBand="0" w:evenVBand="0" w:oddHBand="1" w:evenHBand="0" w:firstRowFirstColumn="0" w:firstRowLastColumn="0" w:lastRowFirstColumn="0" w:lastRowLastColumn="0"/>
+              <w:rPr>
+                <w:rFonts w:ascii="Calibri" w:eastAsia="Calibri" w:hAnsi="Calibri" w:cs="Times New Roman"/>
+              </w:rPr>
+            </w:pPr>
+            <w:r>
+              <w:rPr>
+                <w:rFonts w:ascii="Calibri" w:eastAsia="Calibri" w:hAnsi="Calibri" w:cs="Times New Roman"/>
+              </w:rPr>
               <w:t>SCR</w:t>
             </w:r>
           </w:p>
           <w:p>
             <w:pPr>
-              <w:cnfStyle w:val="000000100000" w:firstRow="0" w:lastRow="0" w:firstColumn="0" w:lastColumn="0" w:oddVBand="0" w:evenVBand="0" w:oddHBand="1" w:evenHBand="0" w:firstRowFirstColumn="0" w:firstRowLastColumn="0" w:lastRowFirstColumn="0" w:lastRowLastColumn="0"/>
-            </w:pPr>
-            <w:r>
+              <w:spacing w:line="240" w:lineRule="auto"/>
+              <w:cnfStyle w:val="000000100000" w:firstRow="0" w:lastRow="0" w:firstColumn="0" w:lastColumn="0" w:oddVBand="0" w:evenVBand="0" w:oddHBand="1" w:evenHBand="0" w:firstRowFirstColumn="0" w:firstRowLastColumn="0" w:lastRowFirstColumn="0" w:lastRowLastColumn="0"/>
+              <w:rPr>
+                <w:rFonts w:ascii="Calibri" w:eastAsia="Calibri" w:hAnsi="Calibri" w:cs="Times New Roman"/>
+              </w:rPr>
+            </w:pPr>
+            <w:r>
+              <w:rPr>
+                <w:rFonts w:ascii="Calibri" w:eastAsia="Calibri" w:hAnsi="Calibri" w:cs="Times New Roman"/>
+              </w:rPr>
               <w:t>Qualität</w:t>
             </w:r>
           </w:p>
           <w:p>
             <w:pPr>
-              <w:cnfStyle w:val="000000100000" w:firstRow="0" w:lastRow="0" w:firstColumn="0" w:lastColumn="0" w:oddVBand="0" w:evenVBand="0" w:oddHBand="1" w:evenHBand="0" w:firstRowFirstColumn="0" w:firstRowLastColumn="0" w:lastRowFirstColumn="0" w:lastRowLastColumn="0"/>
-            </w:pPr>
-          </w:p>
-          <w:p>
-            <w:pPr>
-              <w:cnfStyle w:val="000000100000" w:firstRow="0" w:lastRow="0" w:firstColumn="0" w:lastColumn="0" w:oddVBand="0" w:evenVBand="0" w:oddHBand="1" w:evenHBand="0" w:firstRowFirstColumn="0" w:firstRowLastColumn="0" w:lastRowFirstColumn="0" w:lastRowLastColumn="0"/>
-            </w:pPr>
-            <w:r>
+              <w:spacing w:line="240" w:lineRule="auto"/>
+              <w:cnfStyle w:val="000000100000" w:firstRow="0" w:lastRow="0" w:firstColumn="0" w:lastColumn="0" w:oddVBand="0" w:evenVBand="0" w:oddHBand="1" w:evenHBand="0" w:firstRowFirstColumn="0" w:firstRowLastColumn="0" w:lastRowFirstColumn="0" w:lastRowLastColumn="0"/>
+              <w:rPr>
+                <w:rFonts w:ascii="Calibri" w:eastAsia="Calibri" w:hAnsi="Calibri" w:cs="Times New Roman"/>
+              </w:rPr>
+            </w:pPr>
+          </w:p>
+          <w:p>
+            <w:pPr>
+              <w:spacing w:line="240" w:lineRule="auto"/>
+              <w:cnfStyle w:val="000000100000" w:firstRow="0" w:lastRow="0" w:firstColumn="0" w:lastColumn="0" w:oddVBand="0" w:evenVBand="0" w:oddHBand="1" w:evenHBand="0" w:firstRowFirstColumn="0" w:firstRowLastColumn="0" w:lastRowFirstColumn="0" w:lastRowLastColumn="0"/>
+              <w:rPr>
+                <w:rFonts w:ascii="Calibri" w:eastAsia="Calibri" w:hAnsi="Calibri" w:cs="Times New Roman"/>
+              </w:rPr>
+            </w:pPr>
+            <w:r>
+              <w:rPr>
+                <w:rFonts w:ascii="Calibri" w:eastAsia="Calibri" w:hAnsi="Calibri" w:cs="Times New Roman"/>
+              </w:rPr>
               <w:t>Testen</w:t>
             </w:r>
           </w:p>
           <w:p>
             <w:pPr>
-              <w:cnfStyle w:val="000000100000" w:firstRow="0" w:lastRow="0" w:firstColumn="0" w:lastColumn="0" w:oddVBand="0" w:evenVBand="0" w:oddHBand="1" w:evenHBand="0" w:firstRowFirstColumn="0" w:firstRowLastColumn="0" w:lastRowFirstColumn="0" w:lastRowLastColumn="0"/>
-            </w:pPr>
-            <w:r>
+              <w:spacing w:line="240" w:lineRule="auto"/>
+              <w:cnfStyle w:val="000000100000" w:firstRow="0" w:lastRow="0" w:firstColumn="0" w:lastColumn="0" w:oddVBand="0" w:evenVBand="0" w:oddHBand="1" w:evenHBand="0" w:firstRowFirstColumn="0" w:firstRowLastColumn="0" w:lastRowFirstColumn="0" w:lastRowLastColumn="0"/>
+              <w:rPr>
+                <w:rFonts w:ascii="Calibri" w:eastAsia="Calibri" w:hAnsi="Calibri" w:cs="Times New Roman"/>
+              </w:rPr>
+            </w:pPr>
+            <w:r>
+              <w:rPr>
+                <w:rFonts w:ascii="Calibri" w:eastAsia="Calibri" w:hAnsi="Calibri" w:cs="Times New Roman"/>
+              </w:rPr>
               <w:t>Dokumentation</w:t>
             </w:r>
           </w:p>
@@ -1332,44 +2684,83 @@
         <w:tc>
           <w:tcPr>
             <w:tcW w:w="4200" w:type="dxa"/>
-            <w:shd w:val="clear" w:color="auto" w:fill="FFFFFF" w:themeFill="background1"/>
+            <w:shd w:val="clear" w:color="auto" w:fill="FFFFFF"/>
           </w:tcPr>
           <w:p>
             <w:pPr>
-              <w:cnfStyle w:val="000000100000" w:firstRow="0" w:lastRow="0" w:firstColumn="0" w:lastColumn="0" w:oddVBand="0" w:evenVBand="0" w:oddHBand="1" w:evenHBand="0" w:firstRowFirstColumn="0" w:firstRowLastColumn="0" w:lastRowFirstColumn="0" w:lastRowLastColumn="0"/>
-            </w:pPr>
-          </w:p>
-          <w:p>
-            <w:pPr>
-              <w:cnfStyle w:val="000000100000" w:firstRow="0" w:lastRow="0" w:firstColumn="0" w:lastColumn="0" w:oddVBand="0" w:evenVBand="0" w:oddHBand="1" w:evenHBand="0" w:firstRowFirstColumn="0" w:firstRowLastColumn="0" w:lastRowFirstColumn="0" w:lastRowLastColumn="0"/>
-            </w:pPr>
-          </w:p>
-          <w:p>
-            <w:pPr>
-              <w:cnfStyle w:val="000000100000" w:firstRow="0" w:lastRow="0" w:firstColumn="0" w:lastColumn="0" w:oddVBand="0" w:evenVBand="0" w:oddHBand="1" w:evenHBand="0" w:firstRowFirstColumn="0" w:firstRowLastColumn="0" w:lastRowFirstColumn="0" w:lastRowLastColumn="0"/>
-            </w:pPr>
-            <w:r>
+              <w:spacing w:line="240" w:lineRule="auto"/>
+              <w:cnfStyle w:val="000000100000" w:firstRow="0" w:lastRow="0" w:firstColumn="0" w:lastColumn="0" w:oddVBand="0" w:evenVBand="0" w:oddHBand="1" w:evenHBand="0" w:firstRowFirstColumn="0" w:firstRowLastColumn="0" w:lastRowFirstColumn="0" w:lastRowLastColumn="0"/>
+              <w:rPr>
+                <w:rFonts w:ascii="Calibri" w:eastAsia="Calibri" w:hAnsi="Calibri" w:cs="Times New Roman"/>
+              </w:rPr>
+            </w:pPr>
+          </w:p>
+          <w:p>
+            <w:pPr>
+              <w:spacing w:line="240" w:lineRule="auto"/>
+              <w:cnfStyle w:val="000000100000" w:firstRow="0" w:lastRow="0" w:firstColumn="0" w:lastColumn="0" w:oddVBand="0" w:evenVBand="0" w:oddHBand="1" w:evenHBand="0" w:firstRowFirstColumn="0" w:firstRowLastColumn="0" w:lastRowFirstColumn="0" w:lastRowLastColumn="0"/>
+              <w:rPr>
+                <w:rFonts w:ascii="Calibri" w:eastAsia="Calibri" w:hAnsi="Calibri" w:cs="Times New Roman"/>
+              </w:rPr>
+            </w:pPr>
+          </w:p>
+          <w:p>
+            <w:pPr>
+              <w:spacing w:line="240" w:lineRule="auto"/>
+              <w:cnfStyle w:val="000000100000" w:firstRow="0" w:lastRow="0" w:firstColumn="0" w:lastColumn="0" w:oddVBand="0" w:evenVBand="0" w:oddHBand="1" w:evenHBand="0" w:firstRowFirstColumn="0" w:firstRowLastColumn="0" w:lastRowFirstColumn="0" w:lastRowLastColumn="0"/>
+              <w:rPr>
+                <w:rFonts w:ascii="Calibri" w:eastAsia="Calibri" w:hAnsi="Calibri" w:cs="Times New Roman"/>
+              </w:rPr>
+            </w:pPr>
+            <w:r>
+              <w:rPr>
+                <w:rFonts w:ascii="Calibri" w:eastAsia="Calibri" w:hAnsi="Calibri" w:cs="Times New Roman"/>
+              </w:rPr>
               <w:t>Qualitätsprüfung der Struktur vom Code</w:t>
             </w:r>
           </w:p>
           <w:p>
             <w:pPr>
-              <w:cnfStyle w:val="000000100000" w:firstRow="0" w:lastRow="0" w:firstColumn="0" w:lastColumn="0" w:oddVBand="0" w:evenVBand="0" w:oddHBand="1" w:evenHBand="0" w:firstRowFirstColumn="0" w:firstRowLastColumn="0" w:lastRowFirstColumn="0" w:lastRowLastColumn="0"/>
-            </w:pPr>
-            <w:r>
+              <w:spacing w:line="240" w:lineRule="auto"/>
+              <w:cnfStyle w:val="000000100000" w:firstRow="0" w:lastRow="0" w:firstColumn="0" w:lastColumn="0" w:oddVBand="0" w:evenVBand="0" w:oddHBand="1" w:evenHBand="0" w:firstRowFirstColumn="0" w:firstRowLastColumn="0" w:lastRowFirstColumn="0" w:lastRowLastColumn="0"/>
+              <w:rPr>
+                <w:rFonts w:ascii="Calibri" w:eastAsia="Calibri" w:hAnsi="Calibri" w:cs="Times New Roman"/>
+              </w:rPr>
+            </w:pPr>
+            <w:r>
+              <w:rPr>
+                <w:rFonts w:ascii="Calibri" w:eastAsia="Calibri" w:hAnsi="Calibri" w:cs="Times New Roman"/>
+              </w:rPr>
               <w:t>Qualitätsprüfung der API Dokumentation</w:t>
             </w:r>
           </w:p>
           <w:p>
             <w:pPr>
-              <w:cnfStyle w:val="000000100000" w:firstRow="0" w:lastRow="0" w:firstColumn="0" w:lastColumn="0" w:oddVBand="0" w:evenVBand="0" w:oddHBand="1" w:evenHBand="0" w:firstRowFirstColumn="0" w:firstRowLastColumn="0" w:lastRowFirstColumn="0" w:lastRowLastColumn="0"/>
-            </w:pPr>
-          </w:p>
-          <w:p>
-            <w:pPr>
-              <w:cnfStyle w:val="000000100000" w:firstRow="0" w:lastRow="0" w:firstColumn="0" w:lastColumn="0" w:oddVBand="0" w:evenVBand="0" w:oddHBand="1" w:evenHBand="0" w:firstRowFirstColumn="0" w:firstRowLastColumn="0" w:lastRowFirstColumn="0" w:lastRowLastColumn="0"/>
-            </w:pPr>
-            <w:r>
+              <w:spacing w:line="240" w:lineRule="auto"/>
+              <w:cnfStyle w:val="000000100000" w:firstRow="0" w:lastRow="0" w:firstColumn="0" w:lastColumn="0" w:oddVBand="0" w:evenVBand="0" w:oddHBand="1" w:evenHBand="0" w:firstRowFirstColumn="0" w:firstRowLastColumn="0" w:lastRowFirstColumn="0" w:lastRowLastColumn="0"/>
+              <w:rPr>
+                <w:rFonts w:ascii="Calibri" w:eastAsia="Calibri" w:hAnsi="Calibri" w:cs="Times New Roman"/>
+              </w:rPr>
+            </w:pPr>
+            <w:r>
+              <w:rPr>
+                <w:rFonts w:ascii="Calibri" w:eastAsia="Calibri" w:hAnsi="Calibri" w:cs="Times New Roman"/>
+              </w:rPr>
+              <w:t>-</w:t>
+            </w:r>
+          </w:p>
+          <w:p>
+            <w:pPr>
+              <w:spacing w:line="240" w:lineRule="auto"/>
+              <w:cnfStyle w:val="000000100000" w:firstRow="0" w:lastRow="0" w:firstColumn="0" w:lastColumn="0" w:oddVBand="0" w:evenVBand="0" w:oddHBand="1" w:evenHBand="0" w:firstRowFirstColumn="0" w:firstRowLastColumn="0" w:lastRowFirstColumn="0" w:lastRowLastColumn="0"/>
+              <w:rPr>
+                <w:rFonts w:ascii="Calibri" w:eastAsia="Calibri" w:hAnsi="Calibri" w:cs="Times New Roman"/>
+              </w:rPr>
+            </w:pPr>
+            <w:r>
+              <w:rPr>
+                <w:rFonts w:ascii="Calibri" w:eastAsia="Calibri" w:hAnsi="Calibri" w:cs="Times New Roman"/>
+              </w:rPr>
               <w:t>Systemdokumentation erstellen</w:t>
             </w:r>
           </w:p>
@@ -1377,48 +2768,99 @@
         <w:tc>
           <w:tcPr>
             <w:tcW w:w="4111" w:type="dxa"/>
-            <w:shd w:val="clear" w:color="auto" w:fill="FFFFFF" w:themeFill="background1"/>
+            <w:shd w:val="clear" w:color="auto" w:fill="FFFFFF"/>
           </w:tcPr>
           <w:p>
             <w:pPr>
-              <w:cnfStyle w:val="000000100000" w:firstRow="0" w:lastRow="0" w:firstColumn="0" w:lastColumn="0" w:oddVBand="0" w:evenVBand="0" w:oddHBand="1" w:evenHBand="0" w:firstRowFirstColumn="0" w:firstRowLastColumn="0" w:lastRowFirstColumn="0" w:lastRowLastColumn="0"/>
-            </w:pPr>
-          </w:p>
-          <w:p>
-            <w:pPr>
-              <w:cnfStyle w:val="000000100000" w:firstRow="0" w:lastRow="0" w:firstColumn="0" w:lastColumn="0" w:oddVBand="0" w:evenVBand="0" w:oddHBand="1" w:evenHBand="0" w:firstRowFirstColumn="0" w:firstRowLastColumn="0" w:lastRowFirstColumn="0" w:lastRowLastColumn="0"/>
-            </w:pPr>
-          </w:p>
-          <w:p>
-            <w:pPr>
-              <w:cnfStyle w:val="000000100000" w:firstRow="0" w:lastRow="0" w:firstColumn="0" w:lastColumn="0" w:oddVBand="0" w:evenVBand="0" w:oddHBand="1" w:evenHBand="0" w:firstRowFirstColumn="0" w:firstRowLastColumn="0" w:lastRowFirstColumn="0" w:lastRowLastColumn="0"/>
-            </w:pPr>
-            <w:r>
+              <w:spacing w:line="240" w:lineRule="auto"/>
+              <w:cnfStyle w:val="000000100000" w:firstRow="0" w:lastRow="0" w:firstColumn="0" w:lastColumn="0" w:oddVBand="0" w:evenVBand="0" w:oddHBand="1" w:evenHBand="0" w:firstRowFirstColumn="0" w:firstRowLastColumn="0" w:lastRowFirstColumn="0" w:lastRowLastColumn="0"/>
+              <w:rPr>
+                <w:rFonts w:ascii="Calibri" w:eastAsia="Calibri" w:hAnsi="Calibri" w:cs="Times New Roman"/>
+              </w:rPr>
+            </w:pPr>
+          </w:p>
+          <w:p>
+            <w:pPr>
+              <w:spacing w:line="240" w:lineRule="auto"/>
+              <w:cnfStyle w:val="000000100000" w:firstRow="0" w:lastRow="0" w:firstColumn="0" w:lastColumn="0" w:oddVBand="0" w:evenVBand="0" w:oddHBand="1" w:evenHBand="0" w:firstRowFirstColumn="0" w:firstRowLastColumn="0" w:lastRowFirstColumn="0" w:lastRowLastColumn="0"/>
+              <w:rPr>
+                <w:rFonts w:ascii="Calibri" w:eastAsia="Calibri" w:hAnsi="Calibri" w:cs="Times New Roman"/>
+              </w:rPr>
+            </w:pPr>
+          </w:p>
+          <w:p>
+            <w:pPr>
+              <w:spacing w:line="240" w:lineRule="auto"/>
+              <w:cnfStyle w:val="000000100000" w:firstRow="0" w:lastRow="0" w:firstColumn="0" w:lastColumn="0" w:oddVBand="0" w:evenVBand="0" w:oddHBand="1" w:evenHBand="0" w:firstRowFirstColumn="0" w:firstRowLastColumn="0" w:lastRowFirstColumn="0" w:lastRowLastColumn="0"/>
+              <w:rPr>
+                <w:rFonts w:ascii="Calibri" w:eastAsia="Calibri" w:hAnsi="Calibri" w:cs="Times New Roman"/>
+              </w:rPr>
+            </w:pPr>
+            <w:r>
+              <w:rPr>
+                <w:rFonts w:ascii="Calibri" w:eastAsia="Calibri" w:hAnsi="Calibri" w:cs="Times New Roman"/>
+              </w:rPr>
               <w:t>Qualitätsprüfung der Struktur vom Code</w:t>
             </w:r>
           </w:p>
           <w:p>
             <w:pPr>
-              <w:cnfStyle w:val="000000100000" w:firstRow="0" w:lastRow="0" w:firstColumn="0" w:lastColumn="0" w:oddVBand="0" w:evenVBand="0" w:oddHBand="1" w:evenHBand="0" w:firstRowFirstColumn="0" w:firstRowLastColumn="0" w:lastRowFirstColumn="0" w:lastRowLastColumn="0"/>
-            </w:pPr>
-            <w:r>
+              <w:spacing w:line="240" w:lineRule="auto"/>
+              <w:cnfStyle w:val="000000100000" w:firstRow="0" w:lastRow="0" w:firstColumn="0" w:lastColumn="0" w:oddVBand="0" w:evenVBand="0" w:oddHBand="1" w:evenHBand="0" w:firstRowFirstColumn="0" w:firstRowLastColumn="0" w:lastRowFirstColumn="0" w:lastRowLastColumn="0"/>
+              <w:rPr>
+                <w:rFonts w:ascii="Calibri" w:eastAsia="Calibri" w:hAnsi="Calibri" w:cs="Times New Roman"/>
+              </w:rPr>
+            </w:pPr>
+            <w:r>
+              <w:rPr>
+                <w:rFonts w:ascii="Calibri" w:eastAsia="Calibri" w:hAnsi="Calibri" w:cs="Times New Roman"/>
+              </w:rPr>
               <w:t>Qualitätsprüfung der API Dokumentation</w:t>
             </w:r>
           </w:p>
           <w:p>
             <w:pPr>
-              <w:cnfStyle w:val="000000100000" w:firstRow="0" w:lastRow="0" w:firstColumn="0" w:lastColumn="0" w:oddVBand="0" w:evenVBand="0" w:oddHBand="1" w:evenHBand="0" w:firstRowFirstColumn="0" w:firstRowLastColumn="0" w:lastRowFirstColumn="0" w:lastRowLastColumn="0"/>
-            </w:pPr>
+              <w:spacing w:line="240" w:lineRule="auto"/>
+              <w:cnfStyle w:val="000000100000" w:firstRow="0" w:lastRow="0" w:firstColumn="0" w:lastColumn="0" w:oddVBand="0" w:evenVBand="0" w:oddHBand="1" w:evenHBand="0" w:firstRowFirstColumn="0" w:firstRowLastColumn="0" w:lastRowFirstColumn="0" w:lastRowLastColumn="0"/>
+              <w:rPr>
+                <w:rFonts w:ascii="Calibri" w:eastAsia="Calibri" w:hAnsi="Calibri" w:cs="Times New Roman"/>
+              </w:rPr>
+            </w:pPr>
+            <w:r>
+              <w:rPr>
+                <w:rFonts w:ascii="Calibri" w:eastAsia="Calibri" w:hAnsi="Calibri" w:cs="Times New Roman"/>
+              </w:rPr>
+              <w:t>Tests dokumentiert</w:t>
+            </w:r>
+          </w:p>
+          <w:p>
+            <w:pPr>
+              <w:spacing w:line="240" w:lineRule="auto"/>
+              <w:cnfStyle w:val="000000100000" w:firstRow="0" w:lastRow="0" w:firstColumn="0" w:lastColumn="0" w:oddVBand="0" w:evenVBand="0" w:oddHBand="1" w:evenHBand="0" w:firstRowFirstColumn="0" w:firstRowLastColumn="0" w:lastRowFirstColumn="0" w:lastRowLastColumn="0"/>
+              <w:rPr>
+                <w:rFonts w:ascii="Calibri" w:eastAsia="Calibri" w:hAnsi="Calibri" w:cs="Times New Roman"/>
+              </w:rPr>
+            </w:pPr>
+            <w:r>
+              <w:rPr>
+                <w:rFonts w:ascii="Calibri" w:eastAsia="Calibri" w:hAnsi="Calibri" w:cs="Times New Roman"/>
+              </w:rPr>
+              <w:t>Systemdokumentation erstellt</w:t>
+            </w:r>
           </w:p>
         </w:tc>
         <w:tc>
           <w:tcPr>
             <w:tcW w:w="4819" w:type="dxa"/>
-            <w:shd w:val="clear" w:color="auto" w:fill="FFFFFF" w:themeFill="background1"/>
+            <w:shd w:val="clear" w:color="auto" w:fill="FFFFFF"/>
           </w:tcPr>
           <w:p>
             <w:pPr>
-              <w:cnfStyle w:val="000000100000" w:firstRow="0" w:lastRow="0" w:firstColumn="0" w:lastColumn="0" w:oddVBand="0" w:evenVBand="0" w:oddHBand="1" w:evenHBand="0" w:firstRowFirstColumn="0" w:firstRowLastColumn="0" w:lastRowFirstColumn="0" w:lastRowLastColumn="0"/>
+              <w:spacing w:line="240" w:lineRule="auto"/>
+              <w:cnfStyle w:val="000000100000" w:firstRow="0" w:lastRow="0" w:firstColumn="0" w:lastColumn="0" w:oddVBand="0" w:evenVBand="0" w:oddHBand="1" w:evenHBand="0" w:firstRowFirstColumn="0" w:firstRowLastColumn="0" w:lastRowFirstColumn="0" w:lastRowLastColumn="0"/>
+              <w:rPr>
+                <w:rFonts w:ascii="Calibri" w:eastAsia="Calibri" w:hAnsi="Calibri" w:cs="Times New Roman"/>
+              </w:rPr>
             </w:pPr>
           </w:p>
         </w:tc>
@@ -1428,10 +2870,19 @@
           <w:tcPr>
             <w:cnfStyle w:val="001000000000" w:firstRow="0" w:lastRow="0" w:firstColumn="1" w:lastColumn="0" w:oddVBand="0" w:evenVBand="0" w:oddHBand="0" w:evenHBand="0" w:firstRowFirstColumn="0" w:firstRowLastColumn="0" w:lastRowFirstColumn="0" w:lastRowLastColumn="0"/>
             <w:tcW w:w="1553" w:type="dxa"/>
-            <w:shd w:val="clear" w:color="auto" w:fill="FFFFFF" w:themeFill="background1"/>
+            <w:shd w:val="clear" w:color="auto" w:fill="FFFFFF"/>
           </w:tcPr>
           <w:p>
-            <w:r>
+            <w:pPr>
+              <w:spacing w:line="240" w:lineRule="auto"/>
+              <w:rPr>
+                <w:rFonts w:ascii="Calibri" w:eastAsia="Calibri" w:hAnsi="Calibri" w:cs="Times New Roman"/>
+              </w:rPr>
+            </w:pPr>
+            <w:r>
+              <w:rPr>
+                <w:rFonts w:ascii="Calibri" w:eastAsia="Calibri" w:hAnsi="Calibri" w:cs="Times New Roman"/>
+              </w:rPr>
               <w:t>23.04. – 29.04.</w:t>
             </w:r>
           </w:p>
@@ -1439,50 +2890,89 @@
         <w:tc>
           <w:tcPr>
             <w:tcW w:w="1619" w:type="dxa"/>
-            <w:shd w:val="clear" w:color="auto" w:fill="FFFFFF" w:themeFill="background1"/>
+            <w:shd w:val="clear" w:color="auto" w:fill="FFFFFF"/>
           </w:tcPr>
           <w:p>
             <w:pPr>
-              <w:cnfStyle w:val="000000000000" w:firstRow="0" w:lastRow="0" w:firstColumn="0" w:lastColumn="0" w:oddVBand="0" w:evenVBand="0" w:oddHBand="0" w:evenHBand="0" w:firstRowFirstColumn="0" w:firstRowLastColumn="0" w:lastRowFirstColumn="0" w:lastRowLastColumn="0"/>
-            </w:pPr>
-            <w:r>
+              <w:spacing w:line="240" w:lineRule="auto"/>
+              <w:cnfStyle w:val="000000000000" w:firstRow="0" w:lastRow="0" w:firstColumn="0" w:lastColumn="0" w:oddVBand="0" w:evenVBand="0" w:oddHBand="0" w:evenHBand="0" w:firstRowFirstColumn="0" w:firstRowLastColumn="0" w:lastRowFirstColumn="0" w:lastRowLastColumn="0"/>
+              <w:rPr>
+                <w:rFonts w:ascii="Calibri" w:eastAsia="Calibri" w:hAnsi="Calibri" w:cs="Times New Roman"/>
+              </w:rPr>
+            </w:pPr>
+            <w:r>
+              <w:rPr>
+                <w:rFonts w:ascii="Calibri" w:eastAsia="Calibri" w:hAnsi="Calibri" w:cs="Times New Roman"/>
+              </w:rPr>
               <w:t>Planung</w:t>
             </w:r>
           </w:p>
           <w:p>
             <w:pPr>
-              <w:cnfStyle w:val="000000000000" w:firstRow="0" w:lastRow="0" w:firstColumn="0" w:lastColumn="0" w:oddVBand="0" w:evenVBand="0" w:oddHBand="0" w:evenHBand="0" w:firstRowFirstColumn="0" w:firstRowLastColumn="0" w:lastRowFirstColumn="0" w:lastRowLastColumn="0"/>
-            </w:pPr>
-            <w:r>
+              <w:spacing w:line="240" w:lineRule="auto"/>
+              <w:cnfStyle w:val="000000000000" w:firstRow="0" w:lastRow="0" w:firstColumn="0" w:lastColumn="0" w:oddVBand="0" w:evenVBand="0" w:oddHBand="0" w:evenHBand="0" w:firstRowFirstColumn="0" w:firstRowLastColumn="0" w:lastRowFirstColumn="0" w:lastRowLastColumn="0"/>
+              <w:rPr>
+                <w:rFonts w:ascii="Calibri" w:eastAsia="Calibri" w:hAnsi="Calibri" w:cs="Times New Roman"/>
+              </w:rPr>
+            </w:pPr>
+            <w:r>
+              <w:rPr>
+                <w:rFonts w:ascii="Calibri" w:eastAsia="Calibri" w:hAnsi="Calibri" w:cs="Times New Roman"/>
+              </w:rPr>
               <w:t>SCR</w:t>
             </w:r>
           </w:p>
           <w:p>
             <w:pPr>
-              <w:cnfStyle w:val="000000000000" w:firstRow="0" w:lastRow="0" w:firstColumn="0" w:lastColumn="0" w:oddVBand="0" w:evenVBand="0" w:oddHBand="0" w:evenHBand="0" w:firstRowFirstColumn="0" w:firstRowLastColumn="0" w:lastRowFirstColumn="0" w:lastRowLastColumn="0"/>
-            </w:pPr>
-            <w:r>
+              <w:spacing w:line="240" w:lineRule="auto"/>
+              <w:cnfStyle w:val="000000000000" w:firstRow="0" w:lastRow="0" w:firstColumn="0" w:lastColumn="0" w:oddVBand="0" w:evenVBand="0" w:oddHBand="0" w:evenHBand="0" w:firstRowFirstColumn="0" w:firstRowLastColumn="0" w:lastRowFirstColumn="0" w:lastRowLastColumn="0"/>
+              <w:rPr>
+                <w:rFonts w:ascii="Calibri" w:eastAsia="Calibri" w:hAnsi="Calibri" w:cs="Times New Roman"/>
+              </w:rPr>
+            </w:pPr>
+            <w:r>
+              <w:rPr>
+                <w:rFonts w:ascii="Calibri" w:eastAsia="Calibri" w:hAnsi="Calibri" w:cs="Times New Roman"/>
+              </w:rPr>
               <w:t>Qualität</w:t>
             </w:r>
           </w:p>
           <w:p>
             <w:pPr>
-              <w:cnfStyle w:val="000000000000" w:firstRow="0" w:lastRow="0" w:firstColumn="0" w:lastColumn="0" w:oddVBand="0" w:evenVBand="0" w:oddHBand="0" w:evenHBand="0" w:firstRowFirstColumn="0" w:firstRowLastColumn="0" w:lastRowFirstColumn="0" w:lastRowLastColumn="0"/>
-            </w:pPr>
-          </w:p>
-          <w:p>
-            <w:pPr>
-              <w:cnfStyle w:val="000000000000" w:firstRow="0" w:lastRow="0" w:firstColumn="0" w:lastColumn="0" w:oddVBand="0" w:evenVBand="0" w:oddHBand="0" w:evenHBand="0" w:firstRowFirstColumn="0" w:firstRowLastColumn="0" w:lastRowFirstColumn="0" w:lastRowLastColumn="0"/>
-            </w:pPr>
-            <w:r>
+              <w:spacing w:line="240" w:lineRule="auto"/>
+              <w:cnfStyle w:val="000000000000" w:firstRow="0" w:lastRow="0" w:firstColumn="0" w:lastColumn="0" w:oddVBand="0" w:evenVBand="0" w:oddHBand="0" w:evenHBand="0" w:firstRowFirstColumn="0" w:firstRowLastColumn="0" w:lastRowFirstColumn="0" w:lastRowLastColumn="0"/>
+              <w:rPr>
+                <w:rFonts w:ascii="Calibri" w:eastAsia="Calibri" w:hAnsi="Calibri" w:cs="Times New Roman"/>
+              </w:rPr>
+            </w:pPr>
+          </w:p>
+          <w:p>
+            <w:pPr>
+              <w:spacing w:line="240" w:lineRule="auto"/>
+              <w:cnfStyle w:val="000000000000" w:firstRow="0" w:lastRow="0" w:firstColumn="0" w:lastColumn="0" w:oddVBand="0" w:evenVBand="0" w:oddHBand="0" w:evenHBand="0" w:firstRowFirstColumn="0" w:firstRowLastColumn="0" w:lastRowFirstColumn="0" w:lastRowLastColumn="0"/>
+              <w:rPr>
+                <w:rFonts w:ascii="Calibri" w:eastAsia="Calibri" w:hAnsi="Calibri" w:cs="Times New Roman"/>
+              </w:rPr>
+            </w:pPr>
+            <w:r>
+              <w:rPr>
+                <w:rFonts w:ascii="Calibri" w:eastAsia="Calibri" w:hAnsi="Calibri" w:cs="Times New Roman"/>
+              </w:rPr>
               <w:t>Testen</w:t>
             </w:r>
           </w:p>
           <w:p>
             <w:pPr>
-              <w:cnfStyle w:val="000000000000" w:firstRow="0" w:lastRow="0" w:firstColumn="0" w:lastColumn="0" w:oddVBand="0" w:evenVBand="0" w:oddHBand="0" w:evenHBand="0" w:firstRowFirstColumn="0" w:firstRowLastColumn="0" w:lastRowFirstColumn="0" w:lastRowLastColumn="0"/>
-            </w:pPr>
-            <w:r>
+              <w:spacing w:line="240" w:lineRule="auto"/>
+              <w:cnfStyle w:val="000000000000" w:firstRow="0" w:lastRow="0" w:firstColumn="0" w:lastColumn="0" w:oddVBand="0" w:evenVBand="0" w:oddHBand="0" w:evenHBand="0" w:firstRowFirstColumn="0" w:firstRowLastColumn="0" w:lastRowFirstColumn="0" w:lastRowLastColumn="0"/>
+              <w:rPr>
+                <w:rFonts w:ascii="Calibri" w:eastAsia="Calibri" w:hAnsi="Calibri" w:cs="Times New Roman"/>
+              </w:rPr>
+            </w:pPr>
+            <w:r>
+              <w:rPr>
+                <w:rFonts w:ascii="Calibri" w:eastAsia="Calibri" w:hAnsi="Calibri" w:cs="Times New Roman"/>
+              </w:rPr>
               <w:t>Dokumentation</w:t>
             </w:r>
           </w:p>
@@ -1490,59 +2980,150 @@
         <w:tc>
           <w:tcPr>
             <w:tcW w:w="4200" w:type="dxa"/>
-            <w:shd w:val="clear" w:color="auto" w:fill="FFFFFF" w:themeFill="background1"/>
+            <w:shd w:val="clear" w:color="auto" w:fill="FFFFFF"/>
           </w:tcPr>
           <w:p>
             <w:pPr>
-              <w:cnfStyle w:val="000000000000" w:firstRow="0" w:lastRow="0" w:firstColumn="0" w:lastColumn="0" w:oddVBand="0" w:evenVBand="0" w:oddHBand="0" w:evenHBand="0" w:firstRowFirstColumn="0" w:firstRowLastColumn="0" w:lastRowFirstColumn="0" w:lastRowLastColumn="0"/>
-            </w:pPr>
-          </w:p>
-          <w:p>
-            <w:pPr>
-              <w:cnfStyle w:val="000000000000" w:firstRow="0" w:lastRow="0" w:firstColumn="0" w:lastColumn="0" w:oddVBand="0" w:evenVBand="0" w:oddHBand="0" w:evenHBand="0" w:firstRowFirstColumn="0" w:firstRowLastColumn="0" w:lastRowFirstColumn="0" w:lastRowLastColumn="0"/>
-            </w:pPr>
-          </w:p>
-          <w:p>
-            <w:pPr>
-              <w:cnfStyle w:val="000000000000" w:firstRow="0" w:lastRow="0" w:firstColumn="0" w:lastColumn="0" w:oddVBand="0" w:evenVBand="0" w:oddHBand="0" w:evenHBand="0" w:firstRowFirstColumn="0" w:firstRowLastColumn="0" w:lastRowFirstColumn="0" w:lastRowLastColumn="0"/>
-            </w:pPr>
-            <w:r>
+              <w:spacing w:line="240" w:lineRule="auto"/>
+              <w:cnfStyle w:val="000000000000" w:firstRow="0" w:lastRow="0" w:firstColumn="0" w:lastColumn="0" w:oddVBand="0" w:evenVBand="0" w:oddHBand="0" w:evenHBand="0" w:firstRowFirstColumn="0" w:firstRowLastColumn="0" w:lastRowFirstColumn="0" w:lastRowLastColumn="0"/>
+              <w:rPr>
+                <w:rFonts w:ascii="Calibri" w:eastAsia="Calibri" w:hAnsi="Calibri" w:cs="Times New Roman"/>
+              </w:rPr>
+            </w:pPr>
+          </w:p>
+          <w:p>
+            <w:pPr>
+              <w:spacing w:line="240" w:lineRule="auto"/>
+              <w:cnfStyle w:val="000000000000" w:firstRow="0" w:lastRow="0" w:firstColumn="0" w:lastColumn="0" w:oddVBand="0" w:evenVBand="0" w:oddHBand="0" w:evenHBand="0" w:firstRowFirstColumn="0" w:firstRowLastColumn="0" w:lastRowFirstColumn="0" w:lastRowLastColumn="0"/>
+              <w:rPr>
+                <w:rFonts w:ascii="Calibri" w:eastAsia="Calibri" w:hAnsi="Calibri" w:cs="Times New Roman"/>
+              </w:rPr>
+            </w:pPr>
+          </w:p>
+          <w:p>
+            <w:pPr>
+              <w:spacing w:line="240" w:lineRule="auto"/>
+              <w:cnfStyle w:val="000000000000" w:firstRow="0" w:lastRow="0" w:firstColumn="0" w:lastColumn="0" w:oddVBand="0" w:evenVBand="0" w:oddHBand="0" w:evenHBand="0" w:firstRowFirstColumn="0" w:firstRowLastColumn="0" w:lastRowFirstColumn="0" w:lastRowLastColumn="0"/>
+              <w:rPr>
+                <w:rFonts w:ascii="Calibri" w:eastAsia="Calibri" w:hAnsi="Calibri" w:cs="Times New Roman"/>
+              </w:rPr>
+            </w:pPr>
+            <w:r>
+              <w:rPr>
+                <w:rFonts w:ascii="Calibri" w:eastAsia="Calibri" w:hAnsi="Calibri" w:cs="Times New Roman"/>
+              </w:rPr>
               <w:t>Qualitätsprüfung der Struktur vom Code</w:t>
             </w:r>
           </w:p>
           <w:p>
             <w:pPr>
-              <w:cnfStyle w:val="000000000000" w:firstRow="0" w:lastRow="0" w:firstColumn="0" w:lastColumn="0" w:oddVBand="0" w:evenVBand="0" w:oddHBand="0" w:evenHBand="0" w:firstRowFirstColumn="0" w:firstRowLastColumn="0" w:lastRowFirstColumn="0" w:lastRowLastColumn="0"/>
-            </w:pPr>
-            <w:r>
+              <w:spacing w:line="240" w:lineRule="auto"/>
+              <w:cnfStyle w:val="000000000000" w:firstRow="0" w:lastRow="0" w:firstColumn="0" w:lastColumn="0" w:oddVBand="0" w:evenVBand="0" w:oddHBand="0" w:evenHBand="0" w:firstRowFirstColumn="0" w:firstRowLastColumn="0" w:lastRowFirstColumn="0" w:lastRowLastColumn="0"/>
+              <w:rPr>
+                <w:rFonts w:ascii="Calibri" w:eastAsia="Calibri" w:hAnsi="Calibri" w:cs="Times New Roman"/>
+              </w:rPr>
+            </w:pPr>
+            <w:r>
+              <w:rPr>
+                <w:rFonts w:ascii="Calibri" w:eastAsia="Calibri" w:hAnsi="Calibri" w:cs="Times New Roman"/>
+              </w:rPr>
               <w:t>Qualitätsprüfung der API Dokumentation</w:t>
             </w:r>
           </w:p>
           <w:p>
             <w:pPr>
-              <w:cnfStyle w:val="000000000000" w:firstRow="0" w:lastRow="0" w:firstColumn="0" w:lastColumn="0" w:oddVBand="0" w:evenVBand="0" w:oddHBand="0" w:evenHBand="0" w:firstRowFirstColumn="0" w:firstRowLastColumn="0" w:lastRowFirstColumn="0" w:lastRowLastColumn="0"/>
-            </w:pPr>
+              <w:spacing w:line="240" w:lineRule="auto"/>
+              <w:cnfStyle w:val="000000000000" w:firstRow="0" w:lastRow="0" w:firstColumn="0" w:lastColumn="0" w:oddVBand="0" w:evenVBand="0" w:oddHBand="0" w:evenHBand="0" w:firstRowFirstColumn="0" w:firstRowLastColumn="0" w:lastRowFirstColumn="0" w:lastRowLastColumn="0"/>
+              <w:rPr>
+                <w:rFonts w:ascii="Calibri" w:eastAsia="Calibri" w:hAnsi="Calibri" w:cs="Times New Roman"/>
+              </w:rPr>
+            </w:pPr>
+            <w:r>
+              <w:rPr>
+                <w:rFonts w:ascii="Calibri" w:eastAsia="Calibri" w:hAnsi="Calibri" w:cs="Times New Roman"/>
+              </w:rPr>
+              <w:t>-</w:t>
+            </w:r>
+          </w:p>
+          <w:p>
+            <w:pPr>
+              <w:spacing w:line="240" w:lineRule="auto"/>
+              <w:cnfStyle w:val="000000000000" w:firstRow="0" w:lastRow="0" w:firstColumn="0" w:lastColumn="0" w:oddVBand="0" w:evenVBand="0" w:oddHBand="0" w:evenHBand="0" w:firstRowFirstColumn="0" w:firstRowLastColumn="0" w:lastRowFirstColumn="0" w:lastRowLastColumn="0"/>
+              <w:rPr>
+                <w:rFonts w:ascii="Calibri" w:eastAsia="Calibri" w:hAnsi="Calibri" w:cs="Times New Roman"/>
+              </w:rPr>
+            </w:pPr>
+            <w:r>
+              <w:rPr>
+                <w:rFonts w:ascii="Calibri" w:eastAsia="Calibri" w:hAnsi="Calibri" w:cs="Times New Roman"/>
+              </w:rPr>
+              <w:t>Dokumentenintegrität prüfen</w:t>
+            </w:r>
           </w:p>
         </w:tc>
         <w:tc>
           <w:tcPr>
             <w:tcW w:w="4111" w:type="dxa"/>
-            <w:shd w:val="clear" w:color="auto" w:fill="FFFFFF" w:themeFill="background1"/>
+            <w:shd w:val="clear" w:color="auto" w:fill="FFFFFF"/>
           </w:tcPr>
           <w:p>
             <w:pPr>
-              <w:cnfStyle w:val="000000000000" w:firstRow="0" w:lastRow="0" w:firstColumn="0" w:lastColumn="0" w:oddVBand="0" w:evenVBand="0" w:oddHBand="0" w:evenHBand="0" w:firstRowFirstColumn="0" w:firstRowLastColumn="0" w:lastRowFirstColumn="0" w:lastRowLastColumn="0"/>
+              <w:spacing w:line="240" w:lineRule="auto"/>
+              <w:cnfStyle w:val="000000000000" w:firstRow="0" w:lastRow="0" w:firstColumn="0" w:lastColumn="0" w:oddVBand="0" w:evenVBand="0" w:oddHBand="0" w:evenHBand="0" w:firstRowFirstColumn="0" w:firstRowLastColumn="0" w:lastRowFirstColumn="0" w:lastRowLastColumn="0"/>
+              <w:rPr>
+                <w:rFonts w:ascii="Calibri" w:eastAsia="Calibri" w:hAnsi="Calibri" w:cs="Times New Roman"/>
+              </w:rPr>
+            </w:pPr>
+          </w:p>
+          <w:p>
+            <w:pPr>
+              <w:spacing w:line="240" w:lineRule="auto"/>
+              <w:cnfStyle w:val="000000000000" w:firstRow="0" w:lastRow="0" w:firstColumn="0" w:lastColumn="0" w:oddVBand="0" w:evenVBand="0" w:oddHBand="0" w:evenHBand="0" w:firstRowFirstColumn="0" w:firstRowLastColumn="0" w:lastRowFirstColumn="0" w:lastRowLastColumn="0"/>
+              <w:rPr>
+                <w:rFonts w:ascii="Calibri" w:eastAsia="Calibri" w:hAnsi="Calibri" w:cs="Times New Roman"/>
+              </w:rPr>
+            </w:pPr>
+          </w:p>
+          <w:p>
+            <w:pPr>
+              <w:spacing w:line="240" w:lineRule="auto"/>
+              <w:cnfStyle w:val="000000000000" w:firstRow="0" w:lastRow="0" w:firstColumn="0" w:lastColumn="0" w:oddVBand="0" w:evenVBand="0" w:oddHBand="0" w:evenHBand="0" w:firstRowFirstColumn="0" w:firstRowLastColumn="0" w:lastRowFirstColumn="0" w:lastRowLastColumn="0"/>
+              <w:rPr>
+                <w:rFonts w:ascii="Calibri" w:eastAsia="Calibri" w:hAnsi="Calibri" w:cs="Times New Roman"/>
+              </w:rPr>
+            </w:pPr>
+          </w:p>
+          <w:p>
+            <w:pPr>
+              <w:spacing w:line="240" w:lineRule="auto"/>
+              <w:cnfStyle w:val="000000000000" w:firstRow="0" w:lastRow="0" w:firstColumn="0" w:lastColumn="0" w:oddVBand="0" w:evenVBand="0" w:oddHBand="0" w:evenHBand="0" w:firstRowFirstColumn="0" w:firstRowLastColumn="0" w:lastRowFirstColumn="0" w:lastRowLastColumn="0"/>
+              <w:rPr>
+                <w:rFonts w:ascii="Calibri" w:eastAsia="Calibri" w:hAnsi="Calibri" w:cs="Times New Roman"/>
+              </w:rPr>
+            </w:pPr>
+          </w:p>
+          <w:p>
+            <w:pPr>
+              <w:spacing w:line="240" w:lineRule="auto"/>
+              <w:cnfStyle w:val="000000000000" w:firstRow="0" w:lastRow="0" w:firstColumn="0" w:lastColumn="0" w:oddVBand="0" w:evenVBand="0" w:oddHBand="0" w:evenHBand="0" w:firstRowFirstColumn="0" w:firstRowLastColumn="0" w:lastRowFirstColumn="0" w:lastRowLastColumn="0"/>
+              <w:rPr>
+                <w:rFonts w:ascii="Calibri" w:eastAsia="Calibri" w:hAnsi="Calibri" w:cs="Times New Roman"/>
+              </w:rPr>
             </w:pPr>
           </w:p>
         </w:tc>
         <w:tc>
           <w:tcPr>
             <w:tcW w:w="4819" w:type="dxa"/>
-            <w:shd w:val="clear" w:color="auto" w:fill="FFFFFF" w:themeFill="background1"/>
+            <w:shd w:val="clear" w:color="auto" w:fill="FFFFFF"/>
           </w:tcPr>
           <w:p>
             <w:pPr>
-              <w:cnfStyle w:val="000000000000" w:firstRow="0" w:lastRow="0" w:firstColumn="0" w:lastColumn="0" w:oddVBand="0" w:evenVBand="0" w:oddHBand="0" w:evenHBand="0" w:firstRowFirstColumn="0" w:firstRowLastColumn="0" w:lastRowFirstColumn="0" w:lastRowLastColumn="0"/>
+              <w:spacing w:line="240" w:lineRule="auto"/>
+              <w:cnfStyle w:val="000000000000" w:firstRow="0" w:lastRow="0" w:firstColumn="0" w:lastColumn="0" w:oddVBand="0" w:evenVBand="0" w:oddHBand="0" w:evenHBand="0" w:firstRowFirstColumn="0" w:firstRowLastColumn="0" w:lastRowFirstColumn="0" w:lastRowLastColumn="0"/>
+              <w:rPr>
+                <w:rFonts w:ascii="Calibri" w:eastAsia="Calibri" w:hAnsi="Calibri" w:cs="Times New Roman"/>
+              </w:rPr>
             </w:pPr>
           </w:p>
         </w:tc>
@@ -1555,10 +3136,19 @@
           <w:tcPr>
             <w:cnfStyle w:val="001000000000" w:firstRow="0" w:lastRow="0" w:firstColumn="1" w:lastColumn="0" w:oddVBand="0" w:evenVBand="0" w:oddHBand="0" w:evenHBand="0" w:firstRowFirstColumn="0" w:firstRowLastColumn="0" w:lastRowFirstColumn="0" w:lastRowLastColumn="0"/>
             <w:tcW w:w="1553" w:type="dxa"/>
-            <w:shd w:val="clear" w:color="auto" w:fill="FFFFFF" w:themeFill="background1"/>
+            <w:shd w:val="clear" w:color="auto" w:fill="FFFFFF"/>
           </w:tcPr>
           <w:p>
-            <w:r>
+            <w:pPr>
+              <w:spacing w:line="240" w:lineRule="auto"/>
+              <w:rPr>
+                <w:rFonts w:ascii="Calibri" w:eastAsia="Calibri" w:hAnsi="Calibri" w:cs="Times New Roman"/>
+              </w:rPr>
+            </w:pPr>
+            <w:r>
+              <w:rPr>
+                <w:rFonts w:ascii="Calibri" w:eastAsia="Calibri" w:hAnsi="Calibri" w:cs="Times New Roman"/>
+              </w:rPr>
               <w:t>30.04. – 06.05.</w:t>
             </w:r>
           </w:p>
@@ -1566,50 +3156,89 @@
         <w:tc>
           <w:tcPr>
             <w:tcW w:w="1619" w:type="dxa"/>
-            <w:shd w:val="clear" w:color="auto" w:fill="FFFFFF" w:themeFill="background1"/>
+            <w:shd w:val="clear" w:color="auto" w:fill="FFFFFF"/>
           </w:tcPr>
           <w:p>
             <w:pPr>
-              <w:cnfStyle w:val="000000100000" w:firstRow="0" w:lastRow="0" w:firstColumn="0" w:lastColumn="0" w:oddVBand="0" w:evenVBand="0" w:oddHBand="1" w:evenHBand="0" w:firstRowFirstColumn="0" w:firstRowLastColumn="0" w:lastRowFirstColumn="0" w:lastRowLastColumn="0"/>
-            </w:pPr>
-            <w:r>
+              <w:spacing w:line="240" w:lineRule="auto"/>
+              <w:cnfStyle w:val="000000100000" w:firstRow="0" w:lastRow="0" w:firstColumn="0" w:lastColumn="0" w:oddVBand="0" w:evenVBand="0" w:oddHBand="1" w:evenHBand="0" w:firstRowFirstColumn="0" w:firstRowLastColumn="0" w:lastRowFirstColumn="0" w:lastRowLastColumn="0"/>
+              <w:rPr>
+                <w:rFonts w:ascii="Calibri" w:eastAsia="Calibri" w:hAnsi="Calibri" w:cs="Times New Roman"/>
+              </w:rPr>
+            </w:pPr>
+            <w:r>
+              <w:rPr>
+                <w:rFonts w:ascii="Calibri" w:eastAsia="Calibri" w:hAnsi="Calibri" w:cs="Times New Roman"/>
+              </w:rPr>
               <w:t>Planung</w:t>
             </w:r>
           </w:p>
           <w:p>
             <w:pPr>
-              <w:cnfStyle w:val="000000100000" w:firstRow="0" w:lastRow="0" w:firstColumn="0" w:lastColumn="0" w:oddVBand="0" w:evenVBand="0" w:oddHBand="1" w:evenHBand="0" w:firstRowFirstColumn="0" w:firstRowLastColumn="0" w:lastRowFirstColumn="0" w:lastRowLastColumn="0"/>
-            </w:pPr>
-            <w:r>
+              <w:spacing w:line="240" w:lineRule="auto"/>
+              <w:cnfStyle w:val="000000100000" w:firstRow="0" w:lastRow="0" w:firstColumn="0" w:lastColumn="0" w:oddVBand="0" w:evenVBand="0" w:oddHBand="1" w:evenHBand="0" w:firstRowFirstColumn="0" w:firstRowLastColumn="0" w:lastRowFirstColumn="0" w:lastRowLastColumn="0"/>
+              <w:rPr>
+                <w:rFonts w:ascii="Calibri" w:eastAsia="Calibri" w:hAnsi="Calibri" w:cs="Times New Roman"/>
+              </w:rPr>
+            </w:pPr>
+            <w:r>
+              <w:rPr>
+                <w:rFonts w:ascii="Calibri" w:eastAsia="Calibri" w:hAnsi="Calibri" w:cs="Times New Roman"/>
+              </w:rPr>
               <w:t>SCR</w:t>
             </w:r>
           </w:p>
           <w:p>
             <w:pPr>
-              <w:cnfStyle w:val="000000100000" w:firstRow="0" w:lastRow="0" w:firstColumn="0" w:lastColumn="0" w:oddVBand="0" w:evenVBand="0" w:oddHBand="1" w:evenHBand="0" w:firstRowFirstColumn="0" w:firstRowLastColumn="0" w:lastRowFirstColumn="0" w:lastRowLastColumn="0"/>
-            </w:pPr>
-            <w:r>
+              <w:spacing w:line="240" w:lineRule="auto"/>
+              <w:cnfStyle w:val="000000100000" w:firstRow="0" w:lastRow="0" w:firstColumn="0" w:lastColumn="0" w:oddVBand="0" w:evenVBand="0" w:oddHBand="1" w:evenHBand="0" w:firstRowFirstColumn="0" w:firstRowLastColumn="0" w:lastRowFirstColumn="0" w:lastRowLastColumn="0"/>
+              <w:rPr>
+                <w:rFonts w:ascii="Calibri" w:eastAsia="Calibri" w:hAnsi="Calibri" w:cs="Times New Roman"/>
+              </w:rPr>
+            </w:pPr>
+            <w:r>
+              <w:rPr>
+                <w:rFonts w:ascii="Calibri" w:eastAsia="Calibri" w:hAnsi="Calibri" w:cs="Times New Roman"/>
+              </w:rPr>
               <w:t>Qualität</w:t>
             </w:r>
           </w:p>
           <w:p>
             <w:pPr>
-              <w:cnfStyle w:val="000000100000" w:firstRow="0" w:lastRow="0" w:firstColumn="0" w:lastColumn="0" w:oddVBand="0" w:evenVBand="0" w:oddHBand="1" w:evenHBand="0" w:firstRowFirstColumn="0" w:firstRowLastColumn="0" w:lastRowFirstColumn="0" w:lastRowLastColumn="0"/>
-            </w:pPr>
-          </w:p>
-          <w:p>
-            <w:pPr>
-              <w:cnfStyle w:val="000000100000" w:firstRow="0" w:lastRow="0" w:firstColumn="0" w:lastColumn="0" w:oddVBand="0" w:evenVBand="0" w:oddHBand="1" w:evenHBand="0" w:firstRowFirstColumn="0" w:firstRowLastColumn="0" w:lastRowFirstColumn="0" w:lastRowLastColumn="0"/>
-            </w:pPr>
-            <w:r>
+              <w:spacing w:line="240" w:lineRule="auto"/>
+              <w:cnfStyle w:val="000000100000" w:firstRow="0" w:lastRow="0" w:firstColumn="0" w:lastColumn="0" w:oddVBand="0" w:evenVBand="0" w:oddHBand="1" w:evenHBand="0" w:firstRowFirstColumn="0" w:firstRowLastColumn="0" w:lastRowFirstColumn="0" w:lastRowLastColumn="0"/>
+              <w:rPr>
+                <w:rFonts w:ascii="Calibri" w:eastAsia="Calibri" w:hAnsi="Calibri" w:cs="Times New Roman"/>
+              </w:rPr>
+            </w:pPr>
+          </w:p>
+          <w:p>
+            <w:pPr>
+              <w:spacing w:line="240" w:lineRule="auto"/>
+              <w:cnfStyle w:val="000000100000" w:firstRow="0" w:lastRow="0" w:firstColumn="0" w:lastColumn="0" w:oddVBand="0" w:evenVBand="0" w:oddHBand="1" w:evenHBand="0" w:firstRowFirstColumn="0" w:firstRowLastColumn="0" w:lastRowFirstColumn="0" w:lastRowLastColumn="0"/>
+              <w:rPr>
+                <w:rFonts w:ascii="Calibri" w:eastAsia="Calibri" w:hAnsi="Calibri" w:cs="Times New Roman"/>
+              </w:rPr>
+            </w:pPr>
+            <w:r>
+              <w:rPr>
+                <w:rFonts w:ascii="Calibri" w:eastAsia="Calibri" w:hAnsi="Calibri" w:cs="Times New Roman"/>
+              </w:rPr>
               <w:t>Testen</w:t>
             </w:r>
           </w:p>
           <w:p>
             <w:pPr>
-              <w:cnfStyle w:val="000000100000" w:firstRow="0" w:lastRow="0" w:firstColumn="0" w:lastColumn="0" w:oddVBand="0" w:evenVBand="0" w:oddHBand="1" w:evenHBand="0" w:firstRowFirstColumn="0" w:firstRowLastColumn="0" w:lastRowFirstColumn="0" w:lastRowLastColumn="0"/>
-            </w:pPr>
-            <w:r>
+              <w:spacing w:line="240" w:lineRule="auto"/>
+              <w:cnfStyle w:val="000000100000" w:firstRow="0" w:lastRow="0" w:firstColumn="0" w:lastColumn="0" w:oddVBand="0" w:evenVBand="0" w:oddHBand="1" w:evenHBand="0" w:firstRowFirstColumn="0" w:firstRowLastColumn="0" w:lastRowFirstColumn="0" w:lastRowLastColumn="0"/>
+              <w:rPr>
+                <w:rFonts w:ascii="Calibri" w:eastAsia="Calibri" w:hAnsi="Calibri" w:cs="Times New Roman"/>
+              </w:rPr>
+            </w:pPr>
+            <w:r>
+              <w:rPr>
+                <w:rFonts w:ascii="Calibri" w:eastAsia="Calibri" w:hAnsi="Calibri" w:cs="Times New Roman"/>
+              </w:rPr>
               <w:t>Dokumentation</w:t>
             </w:r>
           </w:p>
@@ -1617,78 +3246,1296 @@
         <w:tc>
           <w:tcPr>
             <w:tcW w:w="4200" w:type="dxa"/>
-            <w:shd w:val="clear" w:color="auto" w:fill="FFFFFF" w:themeFill="background1"/>
+            <w:shd w:val="clear" w:color="auto" w:fill="FFFFFF"/>
           </w:tcPr>
           <w:p>
             <w:pPr>
-              <w:cnfStyle w:val="000000100000" w:firstRow="0" w:lastRow="0" w:firstColumn="0" w:lastColumn="0" w:oddVBand="0" w:evenVBand="0" w:oddHBand="1" w:evenHBand="0" w:firstRowFirstColumn="0" w:firstRowLastColumn="0" w:lastRowFirstColumn="0" w:lastRowLastColumn="0"/>
-            </w:pPr>
-          </w:p>
-          <w:p>
-            <w:pPr>
-              <w:cnfStyle w:val="000000100000" w:firstRow="0" w:lastRow="0" w:firstColumn="0" w:lastColumn="0" w:oddVBand="0" w:evenVBand="0" w:oddHBand="1" w:evenHBand="0" w:firstRowFirstColumn="0" w:firstRowLastColumn="0" w:lastRowFirstColumn="0" w:lastRowLastColumn="0"/>
-            </w:pPr>
-          </w:p>
-          <w:p>
-            <w:pPr>
-              <w:cnfStyle w:val="000000100000" w:firstRow="0" w:lastRow="0" w:firstColumn="0" w:lastColumn="0" w:oddVBand="0" w:evenVBand="0" w:oddHBand="1" w:evenHBand="0" w:firstRowFirstColumn="0" w:firstRowLastColumn="0" w:lastRowFirstColumn="0" w:lastRowLastColumn="0"/>
-            </w:pPr>
-            <w:r>
+              <w:spacing w:line="240" w:lineRule="auto"/>
+              <w:cnfStyle w:val="000000100000" w:firstRow="0" w:lastRow="0" w:firstColumn="0" w:lastColumn="0" w:oddVBand="0" w:evenVBand="0" w:oddHBand="1" w:evenHBand="0" w:firstRowFirstColumn="0" w:firstRowLastColumn="0" w:lastRowFirstColumn="0" w:lastRowLastColumn="0"/>
+              <w:rPr>
+                <w:rFonts w:ascii="Calibri" w:eastAsia="Calibri" w:hAnsi="Calibri" w:cs="Times New Roman"/>
+              </w:rPr>
+            </w:pPr>
+          </w:p>
+          <w:p>
+            <w:pPr>
+              <w:spacing w:line="240" w:lineRule="auto"/>
+              <w:cnfStyle w:val="000000100000" w:firstRow="0" w:lastRow="0" w:firstColumn="0" w:lastColumn="0" w:oddVBand="0" w:evenVBand="0" w:oddHBand="1" w:evenHBand="0" w:firstRowFirstColumn="0" w:firstRowLastColumn="0" w:lastRowFirstColumn="0" w:lastRowLastColumn="0"/>
+              <w:rPr>
+                <w:rFonts w:ascii="Calibri" w:eastAsia="Calibri" w:hAnsi="Calibri" w:cs="Times New Roman"/>
+              </w:rPr>
+            </w:pPr>
+          </w:p>
+          <w:p>
+            <w:pPr>
+              <w:spacing w:line="240" w:lineRule="auto"/>
+              <w:cnfStyle w:val="000000100000" w:firstRow="0" w:lastRow="0" w:firstColumn="0" w:lastColumn="0" w:oddVBand="0" w:evenVBand="0" w:oddHBand="1" w:evenHBand="0" w:firstRowFirstColumn="0" w:firstRowLastColumn="0" w:lastRowFirstColumn="0" w:lastRowLastColumn="0"/>
+              <w:rPr>
+                <w:rFonts w:ascii="Calibri" w:eastAsia="Calibri" w:hAnsi="Calibri" w:cs="Times New Roman"/>
+              </w:rPr>
+            </w:pPr>
+            <w:r>
+              <w:rPr>
+                <w:rFonts w:ascii="Calibri" w:eastAsia="Calibri" w:hAnsi="Calibri" w:cs="Times New Roman"/>
+              </w:rPr>
               <w:t>Qualitätsprüfung der Struktur vom Code</w:t>
             </w:r>
           </w:p>
           <w:p>
             <w:pPr>
-              <w:cnfStyle w:val="000000100000" w:firstRow="0" w:lastRow="0" w:firstColumn="0" w:lastColumn="0" w:oddVBand="0" w:evenVBand="0" w:oddHBand="1" w:evenHBand="0" w:firstRowFirstColumn="0" w:firstRowLastColumn="0" w:lastRowFirstColumn="0" w:lastRowLastColumn="0"/>
-            </w:pPr>
-            <w:r>
+              <w:spacing w:line="240" w:lineRule="auto"/>
+              <w:cnfStyle w:val="000000100000" w:firstRow="0" w:lastRow="0" w:firstColumn="0" w:lastColumn="0" w:oddVBand="0" w:evenVBand="0" w:oddHBand="1" w:evenHBand="0" w:firstRowFirstColumn="0" w:firstRowLastColumn="0" w:lastRowFirstColumn="0" w:lastRowLastColumn="0"/>
+              <w:rPr>
+                <w:rFonts w:ascii="Calibri" w:eastAsia="Calibri" w:hAnsi="Calibri" w:cs="Times New Roman"/>
+              </w:rPr>
+            </w:pPr>
+            <w:r>
+              <w:rPr>
+                <w:rFonts w:ascii="Calibri" w:eastAsia="Calibri" w:hAnsi="Calibri" w:cs="Times New Roman"/>
+              </w:rPr>
               <w:t>Qualitätsprüfung der API Dokumentation</w:t>
             </w:r>
           </w:p>
           <w:p>
             <w:pPr>
-              <w:cnfStyle w:val="000000100000" w:firstRow="0" w:lastRow="0" w:firstColumn="0" w:lastColumn="0" w:oddVBand="0" w:evenVBand="0" w:oddHBand="1" w:evenHBand="0" w:firstRowFirstColumn="0" w:firstRowLastColumn="0" w:lastRowFirstColumn="0" w:lastRowLastColumn="0"/>
-            </w:pPr>
+              <w:spacing w:line="240" w:lineRule="auto"/>
+              <w:cnfStyle w:val="000000100000" w:firstRow="0" w:lastRow="0" w:firstColumn="0" w:lastColumn="0" w:oddVBand="0" w:evenVBand="0" w:oddHBand="1" w:evenHBand="0" w:firstRowFirstColumn="0" w:firstRowLastColumn="0" w:lastRowFirstColumn="0" w:lastRowLastColumn="0"/>
+              <w:rPr>
+                <w:rFonts w:ascii="Calibri" w:eastAsia="Calibri" w:hAnsi="Calibri" w:cs="Times New Roman"/>
+              </w:rPr>
+            </w:pPr>
+            <w:r>
+              <w:rPr>
+                <w:rFonts w:ascii="Calibri" w:eastAsia="Calibri" w:hAnsi="Calibri" w:cs="Times New Roman"/>
+              </w:rPr>
+              <w:t>Testfälle aufstellen</w:t>
+            </w:r>
+          </w:p>
+          <w:p>
+            <w:pPr>
+              <w:spacing w:line="240" w:lineRule="auto"/>
+              <w:cnfStyle w:val="000000100000" w:firstRow="0" w:lastRow="0" w:firstColumn="0" w:lastColumn="0" w:oddVBand="0" w:evenVBand="0" w:oddHBand="1" w:evenHBand="0" w:firstRowFirstColumn="0" w:firstRowLastColumn="0" w:lastRowFirstColumn="0" w:lastRowLastColumn="0"/>
+              <w:rPr>
+                <w:rFonts w:ascii="Calibri" w:eastAsia="Calibri" w:hAnsi="Calibri" w:cs="Times New Roman"/>
+              </w:rPr>
+            </w:pPr>
+            <w:r>
+              <w:rPr>
+                <w:rFonts w:ascii="Calibri" w:eastAsia="Calibri" w:hAnsi="Calibri" w:cs="Times New Roman"/>
+              </w:rPr>
+              <w:t>Dokumentenintegrität prüfen</w:t>
+            </w:r>
           </w:p>
         </w:tc>
         <w:tc>
           <w:tcPr>
             <w:tcW w:w="4111" w:type="dxa"/>
-            <w:shd w:val="clear" w:color="auto" w:fill="FFFFFF" w:themeFill="background1"/>
+            <w:shd w:val="clear" w:color="auto" w:fill="FFFFFF"/>
           </w:tcPr>
           <w:p>
             <w:pPr>
-              <w:cnfStyle w:val="000000100000" w:firstRow="0" w:lastRow="0" w:firstColumn="0" w:lastColumn="0" w:oddVBand="0" w:evenVBand="0" w:oddHBand="1" w:evenHBand="0" w:firstRowFirstColumn="0" w:firstRowLastColumn="0" w:lastRowFirstColumn="0" w:lastRowLastColumn="0"/>
+              <w:spacing w:line="240" w:lineRule="auto"/>
+              <w:cnfStyle w:val="000000100000" w:firstRow="0" w:lastRow="0" w:firstColumn="0" w:lastColumn="0" w:oddVBand="0" w:evenVBand="0" w:oddHBand="1" w:evenHBand="0" w:firstRowFirstColumn="0" w:firstRowLastColumn="0" w:lastRowFirstColumn="0" w:lastRowLastColumn="0"/>
+              <w:rPr>
+                <w:rFonts w:ascii="Calibri" w:eastAsia="Calibri" w:hAnsi="Calibri" w:cs="Times New Roman"/>
+              </w:rPr>
+            </w:pPr>
+          </w:p>
+          <w:p>
+            <w:pPr>
+              <w:spacing w:line="240" w:lineRule="auto"/>
+              <w:cnfStyle w:val="000000100000" w:firstRow="0" w:lastRow="0" w:firstColumn="0" w:lastColumn="0" w:oddVBand="0" w:evenVBand="0" w:oddHBand="1" w:evenHBand="0" w:firstRowFirstColumn="0" w:firstRowLastColumn="0" w:lastRowFirstColumn="0" w:lastRowLastColumn="0"/>
+              <w:rPr>
+                <w:rFonts w:ascii="Calibri" w:eastAsia="Calibri" w:hAnsi="Calibri" w:cs="Times New Roman"/>
+              </w:rPr>
+            </w:pPr>
+          </w:p>
+          <w:p>
+            <w:pPr>
+              <w:spacing w:line="240" w:lineRule="auto"/>
+              <w:cnfStyle w:val="000000100000" w:firstRow="0" w:lastRow="0" w:firstColumn="0" w:lastColumn="0" w:oddVBand="0" w:evenVBand="0" w:oddHBand="1" w:evenHBand="0" w:firstRowFirstColumn="0" w:firstRowLastColumn="0" w:lastRowFirstColumn="0" w:lastRowLastColumn="0"/>
+              <w:rPr>
+                <w:rFonts w:ascii="Calibri" w:eastAsia="Calibri" w:hAnsi="Calibri" w:cs="Times New Roman"/>
+              </w:rPr>
+            </w:pPr>
+          </w:p>
+          <w:p>
+            <w:pPr>
+              <w:spacing w:line="240" w:lineRule="auto"/>
+              <w:cnfStyle w:val="000000100000" w:firstRow="0" w:lastRow="0" w:firstColumn="0" w:lastColumn="0" w:oddVBand="0" w:evenVBand="0" w:oddHBand="1" w:evenHBand="0" w:firstRowFirstColumn="0" w:firstRowLastColumn="0" w:lastRowFirstColumn="0" w:lastRowLastColumn="0"/>
+              <w:rPr>
+                <w:rFonts w:ascii="Calibri" w:eastAsia="Calibri" w:hAnsi="Calibri" w:cs="Times New Roman"/>
+              </w:rPr>
+            </w:pPr>
+          </w:p>
+          <w:p>
+            <w:pPr>
+              <w:spacing w:line="240" w:lineRule="auto"/>
+              <w:cnfStyle w:val="000000100000" w:firstRow="0" w:lastRow="0" w:firstColumn="0" w:lastColumn="0" w:oddVBand="0" w:evenVBand="0" w:oddHBand="1" w:evenHBand="0" w:firstRowFirstColumn="0" w:firstRowLastColumn="0" w:lastRowFirstColumn="0" w:lastRowLastColumn="0"/>
+              <w:rPr>
+                <w:rFonts w:ascii="Calibri" w:eastAsia="Calibri" w:hAnsi="Calibri" w:cs="Times New Roman"/>
+              </w:rPr>
             </w:pPr>
           </w:p>
         </w:tc>
         <w:tc>
           <w:tcPr>
             <w:tcW w:w="4819" w:type="dxa"/>
-            <w:shd w:val="clear" w:color="auto" w:fill="FFFFFF" w:themeFill="background1"/>
+            <w:shd w:val="clear" w:color="auto" w:fill="FFFFFF"/>
           </w:tcPr>
           <w:p>
             <w:pPr>
-              <w:cnfStyle w:val="000000100000" w:firstRow="0" w:lastRow="0" w:firstColumn="0" w:lastColumn="0" w:oddVBand="0" w:evenVBand="0" w:oddHBand="1" w:evenHBand="0" w:firstRowFirstColumn="0" w:firstRowLastColumn="0" w:lastRowFirstColumn="0" w:lastRowLastColumn="0"/>
+              <w:spacing w:line="240" w:lineRule="auto"/>
+              <w:cnfStyle w:val="000000100000" w:firstRow="0" w:lastRow="0" w:firstColumn="0" w:lastColumn="0" w:oddVBand="0" w:evenVBand="0" w:oddHBand="1" w:evenHBand="0" w:firstRowFirstColumn="0" w:firstRowLastColumn="0" w:lastRowFirstColumn="0" w:lastRowLastColumn="0"/>
+              <w:rPr>
+                <w:rFonts w:ascii="Calibri" w:eastAsia="Calibri" w:hAnsi="Calibri" w:cs="Times New Roman"/>
+              </w:rPr>
             </w:pPr>
           </w:p>
         </w:tc>
       </w:tr>
     </w:tbl>
-    <w:p/>
+    <w:p>
+      <w:pPr>
+        <w:spacing w:line="240" w:lineRule="auto"/>
+        <w:rPr>
+          <w:rFonts w:ascii="Calibri" w:eastAsia="Calibri" w:hAnsi="Calibri" w:cs="Times New Roman"/>
+        </w:rPr>
+      </w:pPr>
+    </w:p>
+    <w:p>
+      <w:pPr>
+        <w:ind w:right="-1278"/>
+      </w:pPr>
+    </w:p>
     <w:sectPr>
-      <w:pgSz w:w="16838" w:h="11906" w:orient="landscape"/>
-      <w:pgMar w:top="284" w:right="1417" w:bottom="1417" w:left="1134" w:header="708" w:footer="708" w:gutter="0"/>
+      <w:headerReference w:type="default" r:id="rId10"/>
+      <w:footerReference w:type="default" r:id="rId11"/>
+      <w:pgSz w:w="16838" w:h="11906" w:orient="landscape" w:code="9"/>
+      <w:pgMar w:top="1134" w:right="1531" w:bottom="794" w:left="567" w:header="567" w:footer="567" w:gutter="0"/>
+      <w:pgNumType w:start="1"/>
       <w:cols w:space="708"/>
+      <w:formProt w:val="0"/>
+      <w:titlePg/>
       <w:docGrid w:linePitch="360"/>
     </w:sectPr>
   </w:body>
 </w:document>
 </file>
 
+<file path=word/endnotes.xml><?xml version="1.0" encoding="utf-8"?>
+<w:endnotes xmlns:wpc="http://schemas.microsoft.com/office/word/2010/wordprocessingCanvas" xmlns:cx="http://schemas.microsoft.com/office/drawing/2014/chartex" xmlns:cx1="http://schemas.microsoft.com/office/drawing/2015/9/8/chartex" xmlns:cx2="http://schemas.microsoft.com/office/drawing/2015/10/21/chartex" xmlns:cx3="http://schemas.microsoft.com/office/drawing/2016/5/9/chartex" xmlns:cx4="http://schemas.microsoft.com/office/drawing/2016/5/10/chartex" xmlns:cx5="http://schemas.microsoft.com/office/drawing/2016/5/11/chartex" xmlns:cx6="http://schemas.microsoft.com/office/drawing/2016/5/12/chartex" xmlns:cx7="http://schemas.microsoft.com/office/drawing/2016/5/13/chartex" xmlns:cx8="http://schemas.microsoft.com/office/drawing/2016/5/14/chartex" xmlns:mc="http://schemas.openxmlformats.org/markup-compatibility/2006" xmlns:aink="http://schemas.microsoft.com/office/drawing/2016/ink" xmlns:am3d="http://schemas.microsoft.com/office/drawing/2017/model3d" xmlns:o="urn:schemas-microsoft-com:office:office" xmlns:r="http://schemas.openxmlformats.org/officeDocument/2006/relationships" xmlns:m="http://schemas.openxmlformats.org/officeDocument/2006/math" xmlns:v="urn:schemas-microsoft-com:vml" xmlns:wp14="http://schemas.microsoft.com/office/word/2010/wordprocessingDrawing" xmlns:wp="http://schemas.openxmlformats.org/drawingml/2006/wordprocessingDrawing" xmlns:w10="urn:schemas-microsoft-com:office:word" xmlns:w="http://schemas.openxmlformats.org/wordprocessingml/2006/main" xmlns:w14="http://schemas.microsoft.com/office/word/2010/wordml" xmlns:w15="http://schemas.microsoft.com/office/word/2012/wordml" xmlns:w16cid="http://schemas.microsoft.com/office/word/2016/wordml/cid" xmlns:w16se="http://schemas.microsoft.com/office/word/2015/wordml/symex" xmlns:wpg="http://schemas.microsoft.com/office/word/2010/wordprocessingGroup" xmlns:wpi="http://schemas.microsoft.com/office/word/2010/wordprocessingInk" xmlns:wne="http://schemas.microsoft.com/office/word/2006/wordml" xmlns:wps="http://schemas.microsoft.com/office/word/2010/wordprocessingShape" mc:Ignorable="w14 w15 w16se w16cid wp14">
+  <w:endnote w:type="separator" w:id="-1">
+    <w:p>
+      <w:pPr>
+        <w:spacing w:line="240" w:lineRule="auto"/>
+      </w:pPr>
+      <w:r>
+        <w:separator/>
+      </w:r>
+    </w:p>
+  </w:endnote>
+  <w:endnote w:type="continuationSeparator" w:id="0">
+    <w:p>
+      <w:pPr>
+        <w:spacing w:line="240" w:lineRule="auto"/>
+      </w:pPr>
+      <w:r>
+        <w:continuationSeparator/>
+      </w:r>
+    </w:p>
+  </w:endnote>
+</w:endnotes>
+</file>
+
+<file path=word/footer1.xml><?xml version="1.0" encoding="utf-8"?>
+<w:ftr xmlns:wpc="http://schemas.microsoft.com/office/word/2010/wordprocessingCanvas" xmlns:cx="http://schemas.microsoft.com/office/drawing/2014/chartex" xmlns:cx1="http://schemas.microsoft.com/office/drawing/2015/9/8/chartex" xmlns:cx2="http://schemas.microsoft.com/office/drawing/2015/10/21/chartex" xmlns:cx3="http://schemas.microsoft.com/office/drawing/2016/5/9/chartex" xmlns:cx4="http://schemas.microsoft.com/office/drawing/2016/5/10/chartex" xmlns:cx5="http://schemas.microsoft.com/office/drawing/2016/5/11/chartex" xmlns:cx6="http://schemas.microsoft.com/office/drawing/2016/5/12/chartex" xmlns:cx7="http://schemas.microsoft.com/office/drawing/2016/5/13/chartex" xmlns:cx8="http://schemas.microsoft.com/office/drawing/2016/5/14/chartex" xmlns:mc="http://schemas.openxmlformats.org/markup-compatibility/2006" xmlns:aink="http://schemas.microsoft.com/office/drawing/2016/ink" xmlns:am3d="http://schemas.microsoft.com/office/drawing/2017/model3d" xmlns:o="urn:schemas-microsoft-com:office:office" xmlns:r="http://schemas.openxmlformats.org/officeDocument/2006/relationships" xmlns:m="http://schemas.openxmlformats.org/officeDocument/2006/math" xmlns:v="urn:schemas-microsoft-com:vml" xmlns:wp14="http://schemas.microsoft.com/office/word/2010/wordprocessingDrawing" xmlns:wp="http://schemas.openxmlformats.org/drawingml/2006/wordprocessingDrawing" xmlns:w10="urn:schemas-microsoft-com:office:word" xmlns:w="http://schemas.openxmlformats.org/wordprocessingml/2006/main" xmlns:w14="http://schemas.microsoft.com/office/word/2010/wordml" xmlns:w15="http://schemas.microsoft.com/office/word/2012/wordml" xmlns:w16cid="http://schemas.microsoft.com/office/word/2016/wordml/cid" xmlns:w16se="http://schemas.microsoft.com/office/word/2015/wordml/symex" xmlns:wpg="http://schemas.microsoft.com/office/word/2010/wordprocessingGroup" xmlns:wpi="http://schemas.microsoft.com/office/word/2010/wordprocessingInk" xmlns:wne="http://schemas.microsoft.com/office/word/2006/wordml" xmlns:wps="http://schemas.microsoft.com/office/word/2010/wordprocessingShape" mc:Ignorable="w14 w15 w16se w16cid wp14">
+  <w:p>
+    <w:pPr>
+      <w:pStyle w:val="Fuzeile"/>
+      <w:tabs>
+        <w:tab w:val="clear" w:pos="4536"/>
+        <w:tab w:val="clear" w:pos="9072"/>
+        <w:tab w:val="center" w:pos="8222"/>
+        <w:tab w:val="right" w:pos="14459"/>
+      </w:tabs>
+      <w:ind w:left="709"/>
+      <w:jc w:val="both"/>
+    </w:pPr>
+    <w:r>
+      <w:fldChar w:fldCharType="begin"/>
+    </w:r>
+    <w:r>
+      <w:instrText xml:space="preserve"> DATE  \@ "dd. MMMM yyyy"  \* MERGEFORMAT </w:instrText>
+    </w:r>
+    <w:r>
+      <w:fldChar w:fldCharType="separate"/>
+    </w:r>
+    <w:r>
+      <w:rPr>
+        <w:noProof/>
+      </w:rPr>
+      <w:t>18. April 2018</w:t>
+    </w:r>
+    <w:r>
+      <w:fldChar w:fldCharType="end"/>
+    </w:r>
+    <w:r>
+      <w:tab/>
+    </w:r>
+    <w:sdt>
+      <w:sdtPr>
+        <w:alias w:val="Autor"/>
+        <w:tag w:val=""/>
+        <w:id w:val="-425814365"/>
+        <w:placeholder>
+          <w:docPart w:val="3E5B5616B5AD407EAE1CAFE955406A81"/>
+        </w:placeholder>
+        <w:dataBinding w:prefixMappings="xmlns:ns0='http://purl.org/dc/elements/1.1/' xmlns:ns1='http://schemas.openxmlformats.org/package/2006/metadata/core-properties' " w:xpath="/ns1:coreProperties[1]/ns0:creator[1]" w:storeItemID="{6C3C8BC8-F283-45AE-878A-BAB7291924A1}"/>
+        <w:text/>
+      </w:sdtPr>
+      <w:sdtEndPr/>
+      <w:sdtContent>
+        <w:r>
+          <w:t>Gruppe 3</w:t>
+        </w:r>
+      </w:sdtContent>
+    </w:sdt>
+    <w:r>
+      <w:tab/>
+    </w:r>
+    <w:r>
+      <w:fldChar w:fldCharType="begin"/>
+    </w:r>
+    <w:r>
+      <w:instrText xml:space="preserve"> PAGE   \* MERGEFORMAT </w:instrText>
+    </w:r>
+    <w:r>
+      <w:fldChar w:fldCharType="separate"/>
+    </w:r>
+    <w:r>
+      <w:rPr>
+        <w:noProof/>
+      </w:rPr>
+      <w:t>3</w:t>
+    </w:r>
+    <w:r>
+      <w:fldChar w:fldCharType="end"/>
+    </w:r>
+    <w:r>
+      <w:t>/</w:t>
+    </w:r>
+    <w:r>
+      <w:fldChar w:fldCharType="begin"/>
+    </w:r>
+    <w:r>
+      <w:instrText xml:space="preserve"> NUMPAGES   \* MERGEFORMAT </w:instrText>
+    </w:r>
+    <w:r>
+      <w:fldChar w:fldCharType="separate"/>
+    </w:r>
+    <w:r>
+      <w:rPr>
+        <w:noProof/>
+      </w:rPr>
+      <w:t>3</w:t>
+    </w:r>
+    <w:r>
+      <w:rPr>
+        <w:noProof/>
+      </w:rPr>
+      <w:fldChar w:fldCharType="end"/>
+    </w:r>
+  </w:p>
+</w:ftr>
+</file>
+
+<file path=word/footnotes.xml><?xml version="1.0" encoding="utf-8"?>
+<w:footnotes xmlns:wpc="http://schemas.microsoft.com/office/word/2010/wordprocessingCanvas" xmlns:cx="http://schemas.microsoft.com/office/drawing/2014/chartex" xmlns:cx1="http://schemas.microsoft.com/office/drawing/2015/9/8/chartex" xmlns:cx2="http://schemas.microsoft.com/office/drawing/2015/10/21/chartex" xmlns:cx3="http://schemas.microsoft.com/office/drawing/2016/5/9/chartex" xmlns:cx4="http://schemas.microsoft.com/office/drawing/2016/5/10/chartex" xmlns:cx5="http://schemas.microsoft.com/office/drawing/2016/5/11/chartex" xmlns:cx6="http://schemas.microsoft.com/office/drawing/2016/5/12/chartex" xmlns:cx7="http://schemas.microsoft.com/office/drawing/2016/5/13/chartex" xmlns:cx8="http://schemas.microsoft.com/office/drawing/2016/5/14/chartex" xmlns:mc="http://schemas.openxmlformats.org/markup-compatibility/2006" xmlns:aink="http://schemas.microsoft.com/office/drawing/2016/ink" xmlns:am3d="http://schemas.microsoft.com/office/drawing/2017/model3d" xmlns:o="urn:schemas-microsoft-com:office:office" xmlns:r="http://schemas.openxmlformats.org/officeDocument/2006/relationships" xmlns:m="http://schemas.openxmlformats.org/officeDocument/2006/math" xmlns:v="urn:schemas-microsoft-com:vml" xmlns:wp14="http://schemas.microsoft.com/office/word/2010/wordprocessingDrawing" xmlns:wp="http://schemas.openxmlformats.org/drawingml/2006/wordprocessingDrawing" xmlns:w10="urn:schemas-microsoft-com:office:word" xmlns:w="http://schemas.openxmlformats.org/wordprocessingml/2006/main" xmlns:w14="http://schemas.microsoft.com/office/word/2010/wordml" xmlns:w15="http://schemas.microsoft.com/office/word/2012/wordml" xmlns:w16cid="http://schemas.microsoft.com/office/word/2016/wordml/cid" xmlns:w16se="http://schemas.microsoft.com/office/word/2015/wordml/symex" xmlns:wpg="http://schemas.microsoft.com/office/word/2010/wordprocessingGroup" xmlns:wpi="http://schemas.microsoft.com/office/word/2010/wordprocessingInk" xmlns:wne="http://schemas.microsoft.com/office/word/2006/wordml" xmlns:wps="http://schemas.microsoft.com/office/word/2010/wordprocessingShape" mc:Ignorable="w14 w15 w16se w16cid wp14">
+  <w:footnote w:type="separator" w:id="-1">
+    <w:p>
+      <w:pPr>
+        <w:spacing w:line="240" w:lineRule="auto"/>
+      </w:pPr>
+      <w:r>
+        <w:separator/>
+      </w:r>
+    </w:p>
+  </w:footnote>
+  <w:footnote w:type="continuationSeparator" w:id="0">
+    <w:p>
+      <w:pPr>
+        <w:spacing w:line="240" w:lineRule="auto"/>
+      </w:pPr>
+      <w:r>
+        <w:continuationSeparator/>
+      </w:r>
+    </w:p>
+  </w:footnote>
+</w:footnotes>
+</file>
+
+<file path=word/header1.xml><?xml version="1.0" encoding="utf-8"?>
+<w:hdr xmlns:wpc="http://schemas.microsoft.com/office/word/2010/wordprocessingCanvas" xmlns:cx="http://schemas.microsoft.com/office/drawing/2014/chartex" xmlns:cx1="http://schemas.microsoft.com/office/drawing/2015/9/8/chartex" xmlns:cx2="http://schemas.microsoft.com/office/drawing/2015/10/21/chartex" xmlns:cx3="http://schemas.microsoft.com/office/drawing/2016/5/9/chartex" xmlns:cx4="http://schemas.microsoft.com/office/drawing/2016/5/10/chartex" xmlns:cx5="http://schemas.microsoft.com/office/drawing/2016/5/11/chartex" xmlns:cx6="http://schemas.microsoft.com/office/drawing/2016/5/12/chartex" xmlns:cx7="http://schemas.microsoft.com/office/drawing/2016/5/13/chartex" xmlns:cx8="http://schemas.microsoft.com/office/drawing/2016/5/14/chartex" xmlns:mc="http://schemas.openxmlformats.org/markup-compatibility/2006" xmlns:aink="http://schemas.microsoft.com/office/drawing/2016/ink" xmlns:am3d="http://schemas.microsoft.com/office/drawing/2017/model3d" xmlns:o="urn:schemas-microsoft-com:office:office" xmlns:r="http://schemas.openxmlformats.org/officeDocument/2006/relationships" xmlns:m="http://schemas.openxmlformats.org/officeDocument/2006/math" xmlns:v="urn:schemas-microsoft-com:vml" xmlns:wp14="http://schemas.microsoft.com/office/word/2010/wordprocessingDrawing" xmlns:wp="http://schemas.openxmlformats.org/drawingml/2006/wordprocessingDrawing" xmlns:w10="urn:schemas-microsoft-com:office:word" xmlns:w="http://schemas.openxmlformats.org/wordprocessingml/2006/main" xmlns:w14="http://schemas.microsoft.com/office/word/2010/wordml" xmlns:w15="http://schemas.microsoft.com/office/word/2012/wordml" xmlns:w16cid="http://schemas.microsoft.com/office/word/2016/wordml/cid" xmlns:w16se="http://schemas.microsoft.com/office/word/2015/wordml/symex" xmlns:wpg="http://schemas.microsoft.com/office/word/2010/wordprocessingGroup" xmlns:wpi="http://schemas.microsoft.com/office/word/2010/wordprocessingInk" xmlns:wne="http://schemas.microsoft.com/office/word/2006/wordml" xmlns:wps="http://schemas.microsoft.com/office/word/2010/wordprocessingShape" mc:Ignorable="w14 w15 w16se w16cid wp14">
+  <w:p>
+    <w:pPr>
+      <w:pStyle w:val="Kopfzeile"/>
+      <w:tabs>
+        <w:tab w:val="clear" w:pos="9072"/>
+      </w:tabs>
+    </w:pPr>
+    <w:r>
+      <w:rPr>
+        <w:noProof/>
+        <w:lang w:val="de-DE" w:eastAsia="de-DE"/>
+      </w:rPr>
+      <w:drawing>
+        <wp:anchor distT="0" distB="0" distL="114300" distR="114300" simplePos="0" relativeHeight="251728896" behindDoc="0" locked="1" layoutInCell="1" allowOverlap="1" wp14:anchorId="3CA10FD8" wp14:editId="09E9A41E">
+          <wp:simplePos x="0" y="0"/>
+          <wp:positionH relativeFrom="margin">
+            <wp:posOffset>9260205</wp:posOffset>
+          </wp:positionH>
+          <wp:positionV relativeFrom="topMargin">
+            <wp:posOffset>266700</wp:posOffset>
+          </wp:positionV>
+          <wp:extent cx="895350" cy="466725"/>
+          <wp:effectExtent l="0" t="0" r="0" b="9525"/>
+          <wp:wrapTopAndBottom/>
+          <wp:docPr id="12" name="Grafik 12"/>
+          <wp:cNvGraphicFramePr>
+            <a:graphicFrameLocks xmlns:a="http://schemas.openxmlformats.org/drawingml/2006/main" noChangeAspect="1"/>
+          </wp:cNvGraphicFramePr>
+          <a:graphic xmlns:a="http://schemas.openxmlformats.org/drawingml/2006/main">
+            <a:graphicData uri="http://schemas.openxmlformats.org/drawingml/2006/picture">
+              <pic:pic xmlns:pic="http://schemas.openxmlformats.org/drawingml/2006/picture">
+                <pic:nvPicPr>
+                  <pic:cNvPr id="9" name="Gesamtlogo DE.emf"/>
+                  <pic:cNvPicPr/>
+                </pic:nvPicPr>
+                <pic:blipFill rotWithShape="1">
+                  <a:blip r:embed="rId1" cstate="print">
+                    <a:extLst>
+                      <a:ext uri="{28A0092B-C50C-407E-A947-70E740481C1C}">
+                        <a14:useLocalDpi xmlns:a14="http://schemas.microsoft.com/office/drawing/2010/main" val="0"/>
+                      </a:ext>
+                    </a:extLst>
+                  </a:blip>
+                  <a:srcRect l="8875" t="13523" r="7690" b="13204"/>
+                  <a:stretch/>
+                </pic:blipFill>
+                <pic:spPr bwMode="auto">
+                  <a:xfrm>
+                    <a:off x="0" y="0"/>
+                    <a:ext cx="895350" cy="466725"/>
+                  </a:xfrm>
+                  <a:prstGeom prst="rect">
+                    <a:avLst/>
+                  </a:prstGeom>
+                  <a:ln>
+                    <a:noFill/>
+                  </a:ln>
+                  <a:extLst>
+                    <a:ext uri="{53640926-AAD7-44D8-BBD7-CCE9431645EC}">
+                      <a14:shadowObscured xmlns:a14="http://schemas.microsoft.com/office/drawing/2010/main"/>
+                    </a:ext>
+                  </a:extLst>
+                </pic:spPr>
+              </pic:pic>
+            </a:graphicData>
+          </a:graphic>
+          <wp14:sizeRelH relativeFrom="margin">
+            <wp14:pctWidth>0</wp14:pctWidth>
+          </wp14:sizeRelH>
+          <wp14:sizeRelV relativeFrom="margin">
+            <wp14:pctHeight>0</wp14:pctHeight>
+          </wp14:sizeRelV>
+        </wp:anchor>
+      </w:drawing>
+    </w:r>
+  </w:p>
+</w:hdr>
+</file>
+
 <file path=word/numbering.xml><?xml version="1.0" encoding="utf-8"?>
 <w:numbering xmlns:wpc="http://schemas.microsoft.com/office/word/2010/wordprocessingCanvas" xmlns:cx="http://schemas.microsoft.com/office/drawing/2014/chartex" xmlns:cx1="http://schemas.microsoft.com/office/drawing/2015/9/8/chartex" xmlns:cx2="http://schemas.microsoft.com/office/drawing/2015/10/21/chartex" xmlns:cx3="http://schemas.microsoft.com/office/drawing/2016/5/9/chartex" xmlns:cx4="http://schemas.microsoft.com/office/drawing/2016/5/10/chartex" xmlns:cx5="http://schemas.microsoft.com/office/drawing/2016/5/11/chartex" xmlns:cx6="http://schemas.microsoft.com/office/drawing/2016/5/12/chartex" xmlns:cx7="http://schemas.microsoft.com/office/drawing/2016/5/13/chartex" xmlns:cx8="http://schemas.microsoft.com/office/drawing/2016/5/14/chartex" xmlns:mc="http://schemas.openxmlformats.org/markup-compatibility/2006" xmlns:aink="http://schemas.microsoft.com/office/drawing/2016/ink" xmlns:am3d="http://schemas.microsoft.com/office/drawing/2017/model3d" xmlns:o="urn:schemas-microsoft-com:office:office" xmlns:r="http://schemas.openxmlformats.org/officeDocument/2006/relationships" xmlns:m="http://schemas.openxmlformats.org/officeDocument/2006/math" xmlns:v="urn:schemas-microsoft-com:vml" xmlns:wp14="http://schemas.microsoft.com/office/word/2010/wordprocessingDrawing" xmlns:wp="http://schemas.openxmlformats.org/drawingml/2006/wordprocessingDrawing" xmlns:w10="urn:schemas-microsoft-com:office:word" xmlns:w="http://schemas.openxmlformats.org/wordprocessingml/2006/main" xmlns:w14="http://schemas.microsoft.com/office/word/2010/wordml" xmlns:w15="http://schemas.microsoft.com/office/word/2012/wordml" xmlns:w16cid="http://schemas.microsoft.com/office/word/2016/wordml/cid" xmlns:w16se="http://schemas.microsoft.com/office/word/2015/wordml/symex" xmlns:wpg="http://schemas.microsoft.com/office/word/2010/wordprocessingGroup" xmlns:wpi="http://schemas.microsoft.com/office/word/2010/wordprocessingInk" xmlns:wne="http://schemas.microsoft.com/office/word/2006/wordml" xmlns:wps="http://schemas.microsoft.com/office/word/2010/wordprocessingShape" mc:Ignorable="w14 w15 w16se w16cid wp14">
   <w:abstractNum w:abstractNumId="0" w15:restartNumberingAfterBreak="0">
+    <w:nsid w:val="FFFFFF1D"/>
+    <w:multiLevelType w:val="multilevel"/>
+    <w:tmpl w:val="0F94FE9E"/>
+    <w:lvl w:ilvl="0">
+      <w:start w:val="1"/>
+      <w:numFmt w:val="bullet"/>
+      <w:lvlText w:val=""/>
+      <w:lvlJc w:val="left"/>
+      <w:pPr>
+        <w:tabs>
+          <w:tab w:val="num" w:pos="0"/>
+        </w:tabs>
+        <w:ind w:left="0" w:firstLine="0"/>
+      </w:pPr>
+      <w:rPr>
+        <w:rFonts w:ascii="Symbol" w:hAnsi="Symbol" w:hint="default"/>
+      </w:rPr>
+    </w:lvl>
+    <w:lvl w:ilvl="1">
+      <w:start w:val="1"/>
+      <w:numFmt w:val="bullet"/>
+      <w:lvlText w:val=""/>
+      <w:lvlJc w:val="left"/>
+      <w:pPr>
+        <w:tabs>
+          <w:tab w:val="num" w:pos="720"/>
+        </w:tabs>
+        <w:ind w:left="1080" w:hanging="360"/>
+      </w:pPr>
+      <w:rPr>
+        <w:rFonts w:ascii="Symbol" w:hAnsi="Symbol" w:hint="default"/>
+      </w:rPr>
+    </w:lvl>
+    <w:lvl w:ilvl="2">
+      <w:start w:val="1"/>
+      <w:numFmt w:val="bullet"/>
+      <w:lvlText w:val="o"/>
+      <w:lvlJc w:val="left"/>
+      <w:pPr>
+        <w:tabs>
+          <w:tab w:val="num" w:pos="1440"/>
+        </w:tabs>
+        <w:ind w:left="1800" w:hanging="360"/>
+      </w:pPr>
+      <w:rPr>
+        <w:rFonts w:ascii="Courier New" w:hAnsi="Courier New" w:cs="Courier New" w:hint="default"/>
+      </w:rPr>
+    </w:lvl>
+    <w:lvl w:ilvl="3">
+      <w:start w:val="1"/>
+      <w:numFmt w:val="bullet"/>
+      <w:lvlText w:val=""/>
+      <w:lvlJc w:val="left"/>
+      <w:pPr>
+        <w:tabs>
+          <w:tab w:val="num" w:pos="2160"/>
+        </w:tabs>
+        <w:ind w:left="2520" w:hanging="360"/>
+      </w:pPr>
+      <w:rPr>
+        <w:rFonts w:ascii="Wingdings" w:hAnsi="Wingdings" w:hint="default"/>
+      </w:rPr>
+    </w:lvl>
+    <w:lvl w:ilvl="4">
+      <w:start w:val="1"/>
+      <w:numFmt w:val="bullet"/>
+      <w:lvlText w:val=""/>
+      <w:lvlJc w:val="left"/>
+      <w:pPr>
+        <w:tabs>
+          <w:tab w:val="num" w:pos="2880"/>
+        </w:tabs>
+        <w:ind w:left="3240" w:hanging="360"/>
+      </w:pPr>
+      <w:rPr>
+        <w:rFonts w:ascii="Wingdings" w:hAnsi="Wingdings" w:hint="default"/>
+      </w:rPr>
+    </w:lvl>
+    <w:lvl w:ilvl="5">
+      <w:start w:val="1"/>
+      <w:numFmt w:val="bullet"/>
+      <w:lvlText w:val=""/>
+      <w:lvlJc w:val="left"/>
+      <w:pPr>
+        <w:tabs>
+          <w:tab w:val="num" w:pos="3600"/>
+        </w:tabs>
+        <w:ind w:left="3960" w:hanging="360"/>
+      </w:pPr>
+      <w:rPr>
+        <w:rFonts w:ascii="Symbol" w:hAnsi="Symbol" w:hint="default"/>
+      </w:rPr>
+    </w:lvl>
+    <w:lvl w:ilvl="6">
+      <w:start w:val="1"/>
+      <w:numFmt w:val="bullet"/>
+      <w:lvlText w:val="o"/>
+      <w:lvlJc w:val="left"/>
+      <w:pPr>
+        <w:tabs>
+          <w:tab w:val="num" w:pos="4320"/>
+        </w:tabs>
+        <w:ind w:left="4680" w:hanging="360"/>
+      </w:pPr>
+      <w:rPr>
+        <w:rFonts w:ascii="Courier New" w:hAnsi="Courier New" w:cs="Courier New" w:hint="default"/>
+      </w:rPr>
+    </w:lvl>
+    <w:lvl w:ilvl="7">
+      <w:start w:val="1"/>
+      <w:numFmt w:val="bullet"/>
+      <w:lvlText w:val=""/>
+      <w:lvlJc w:val="left"/>
+      <w:pPr>
+        <w:tabs>
+          <w:tab w:val="num" w:pos="5040"/>
+        </w:tabs>
+        <w:ind w:left="5400" w:hanging="360"/>
+      </w:pPr>
+      <w:rPr>
+        <w:rFonts w:ascii="Wingdings" w:hAnsi="Wingdings" w:hint="default"/>
+      </w:rPr>
+    </w:lvl>
+    <w:lvl w:ilvl="8">
+      <w:start w:val="1"/>
+      <w:numFmt w:val="bullet"/>
+      <w:lvlText w:val=""/>
+      <w:lvlJc w:val="left"/>
+      <w:pPr>
+        <w:tabs>
+          <w:tab w:val="num" w:pos="5760"/>
+        </w:tabs>
+        <w:ind w:left="6120" w:hanging="360"/>
+      </w:pPr>
+      <w:rPr>
+        <w:rFonts w:ascii="Wingdings" w:hAnsi="Wingdings" w:hint="default"/>
+      </w:rPr>
+    </w:lvl>
+  </w:abstractNum>
+  <w:abstractNum w:abstractNumId="1" w15:restartNumberingAfterBreak="0">
+    <w:nsid w:val="FFFFFF7C"/>
+    <w:multiLevelType w:val="singleLevel"/>
+    <w:tmpl w:val="B9FC6810"/>
+    <w:lvl w:ilvl="0">
+      <w:start w:val="1"/>
+      <w:numFmt w:val="decimal"/>
+      <w:lvlText w:val="%1."/>
+      <w:lvlJc w:val="left"/>
+      <w:pPr>
+        <w:tabs>
+          <w:tab w:val="num" w:pos="1492"/>
+        </w:tabs>
+        <w:ind w:left="1492" w:hanging="360"/>
+      </w:pPr>
+    </w:lvl>
+  </w:abstractNum>
+  <w:abstractNum w:abstractNumId="2" w15:restartNumberingAfterBreak="0">
+    <w:nsid w:val="FFFFFF7D"/>
+    <w:multiLevelType w:val="singleLevel"/>
+    <w:tmpl w:val="94ECB1A6"/>
+    <w:lvl w:ilvl="0">
+      <w:start w:val="1"/>
+      <w:numFmt w:val="decimal"/>
+      <w:lvlText w:val="%1."/>
+      <w:lvlJc w:val="left"/>
+      <w:pPr>
+        <w:tabs>
+          <w:tab w:val="num" w:pos="1209"/>
+        </w:tabs>
+        <w:ind w:left="1209" w:hanging="360"/>
+      </w:pPr>
+    </w:lvl>
+  </w:abstractNum>
+  <w:abstractNum w:abstractNumId="3" w15:restartNumberingAfterBreak="0">
+    <w:nsid w:val="FFFFFF7E"/>
+    <w:multiLevelType w:val="singleLevel"/>
+    <w:tmpl w:val="B3DCA8EC"/>
+    <w:lvl w:ilvl="0">
+      <w:start w:val="1"/>
+      <w:numFmt w:val="decimal"/>
+      <w:lvlText w:val="%1."/>
+      <w:lvlJc w:val="left"/>
+      <w:pPr>
+        <w:tabs>
+          <w:tab w:val="num" w:pos="926"/>
+        </w:tabs>
+        <w:ind w:left="926" w:hanging="360"/>
+      </w:pPr>
+    </w:lvl>
+  </w:abstractNum>
+  <w:abstractNum w:abstractNumId="4" w15:restartNumberingAfterBreak="0">
+    <w:nsid w:val="FFFFFF7F"/>
+    <w:multiLevelType w:val="singleLevel"/>
+    <w:tmpl w:val="EEC0C6C8"/>
+    <w:lvl w:ilvl="0">
+      <w:start w:val="1"/>
+      <w:numFmt w:val="decimal"/>
+      <w:lvlText w:val="%1."/>
+      <w:lvlJc w:val="left"/>
+      <w:pPr>
+        <w:tabs>
+          <w:tab w:val="num" w:pos="643"/>
+        </w:tabs>
+        <w:ind w:left="643" w:hanging="360"/>
+      </w:pPr>
+    </w:lvl>
+  </w:abstractNum>
+  <w:abstractNum w:abstractNumId="5" w15:restartNumberingAfterBreak="0">
+    <w:nsid w:val="FFFFFF80"/>
+    <w:multiLevelType w:val="singleLevel"/>
+    <w:tmpl w:val="08785C18"/>
+    <w:lvl w:ilvl="0">
+      <w:start w:val="1"/>
+      <w:numFmt w:val="bullet"/>
+      <w:lvlText w:val=""/>
+      <w:lvlJc w:val="left"/>
+      <w:pPr>
+        <w:tabs>
+          <w:tab w:val="num" w:pos="1492"/>
+        </w:tabs>
+        <w:ind w:left="1492" w:hanging="360"/>
+      </w:pPr>
+      <w:rPr>
+        <w:rFonts w:ascii="Symbol" w:hAnsi="Symbol" w:hint="default"/>
+      </w:rPr>
+    </w:lvl>
+  </w:abstractNum>
+  <w:abstractNum w:abstractNumId="6" w15:restartNumberingAfterBreak="0">
+    <w:nsid w:val="FFFFFF81"/>
+    <w:multiLevelType w:val="singleLevel"/>
+    <w:tmpl w:val="703E947E"/>
+    <w:lvl w:ilvl="0">
+      <w:start w:val="1"/>
+      <w:numFmt w:val="bullet"/>
+      <w:lvlText w:val=""/>
+      <w:lvlJc w:val="left"/>
+      <w:pPr>
+        <w:tabs>
+          <w:tab w:val="num" w:pos="1209"/>
+        </w:tabs>
+        <w:ind w:left="1209" w:hanging="360"/>
+      </w:pPr>
+      <w:rPr>
+        <w:rFonts w:ascii="Symbol" w:hAnsi="Symbol" w:hint="default"/>
+      </w:rPr>
+    </w:lvl>
+  </w:abstractNum>
+  <w:abstractNum w:abstractNumId="7" w15:restartNumberingAfterBreak="0">
+    <w:nsid w:val="FFFFFF82"/>
+    <w:multiLevelType w:val="singleLevel"/>
+    <w:tmpl w:val="3C8E8FDE"/>
+    <w:lvl w:ilvl="0">
+      <w:start w:val="1"/>
+      <w:numFmt w:val="bullet"/>
+      <w:lvlText w:val=""/>
+      <w:lvlJc w:val="left"/>
+      <w:pPr>
+        <w:tabs>
+          <w:tab w:val="num" w:pos="926"/>
+        </w:tabs>
+        <w:ind w:left="926" w:hanging="360"/>
+      </w:pPr>
+      <w:rPr>
+        <w:rFonts w:ascii="Symbol" w:hAnsi="Symbol" w:hint="default"/>
+      </w:rPr>
+    </w:lvl>
+  </w:abstractNum>
+  <w:abstractNum w:abstractNumId="8" w15:restartNumberingAfterBreak="0">
+    <w:nsid w:val="FFFFFF83"/>
+    <w:multiLevelType w:val="singleLevel"/>
+    <w:tmpl w:val="AE58F5BA"/>
+    <w:lvl w:ilvl="0">
+      <w:start w:val="1"/>
+      <w:numFmt w:val="bullet"/>
+      <w:lvlText w:val=""/>
+      <w:lvlJc w:val="left"/>
+      <w:pPr>
+        <w:tabs>
+          <w:tab w:val="num" w:pos="643"/>
+        </w:tabs>
+        <w:ind w:left="643" w:hanging="360"/>
+      </w:pPr>
+      <w:rPr>
+        <w:rFonts w:ascii="Symbol" w:hAnsi="Symbol" w:hint="default"/>
+      </w:rPr>
+    </w:lvl>
+  </w:abstractNum>
+  <w:abstractNum w:abstractNumId="9" w15:restartNumberingAfterBreak="0">
+    <w:nsid w:val="FFFFFF88"/>
+    <w:multiLevelType w:val="singleLevel"/>
+    <w:tmpl w:val="5D1ED3EE"/>
+    <w:lvl w:ilvl="0">
+      <w:start w:val="1"/>
+      <w:numFmt w:val="decimal"/>
+      <w:lvlText w:val="%1."/>
+      <w:lvlJc w:val="left"/>
+      <w:pPr>
+        <w:tabs>
+          <w:tab w:val="num" w:pos="360"/>
+        </w:tabs>
+        <w:ind w:left="360" w:hanging="360"/>
+      </w:pPr>
+    </w:lvl>
+  </w:abstractNum>
+  <w:abstractNum w:abstractNumId="10" w15:restartNumberingAfterBreak="0">
+    <w:nsid w:val="FFFFFF89"/>
+    <w:multiLevelType w:val="singleLevel"/>
+    <w:tmpl w:val="A208A914"/>
+    <w:lvl w:ilvl="0">
+      <w:start w:val="1"/>
+      <w:numFmt w:val="bullet"/>
+      <w:lvlText w:val=""/>
+      <w:lvlJc w:val="left"/>
+      <w:pPr>
+        <w:tabs>
+          <w:tab w:val="num" w:pos="360"/>
+        </w:tabs>
+        <w:ind w:left="360" w:hanging="360"/>
+      </w:pPr>
+      <w:rPr>
+        <w:rFonts w:ascii="Symbol" w:hAnsi="Symbol" w:hint="default"/>
+      </w:rPr>
+    </w:lvl>
+  </w:abstractNum>
+  <w:abstractNum w:abstractNumId="11" w15:restartNumberingAfterBreak="0">
+    <w:nsid w:val="0A0466AD"/>
+    <w:multiLevelType w:val="multilevel"/>
+    <w:tmpl w:val="0C07001D"/>
+    <w:numStyleLink w:val="ListeJKU"/>
+  </w:abstractNum>
+  <w:abstractNum w:abstractNumId="12" w15:restartNumberingAfterBreak="0">
+    <w:nsid w:val="0A2B415C"/>
+    <w:multiLevelType w:val="multilevel"/>
+    <w:tmpl w:val="977E5672"/>
+    <w:numStyleLink w:val="berschriftenJKU"/>
+  </w:abstractNum>
+  <w:abstractNum w:abstractNumId="13" w15:restartNumberingAfterBreak="0">
+    <w:nsid w:val="0FAF6F43"/>
+    <w:multiLevelType w:val="multilevel"/>
+    <w:tmpl w:val="977E5672"/>
+    <w:numStyleLink w:val="berschriftenJKU"/>
+  </w:abstractNum>
+  <w:abstractNum w:abstractNumId="14" w15:restartNumberingAfterBreak="0">
+    <w:nsid w:val="14A66AFA"/>
+    <w:multiLevelType w:val="multilevel"/>
+    <w:tmpl w:val="977E5672"/>
+    <w:numStyleLink w:val="berschriftenJKU"/>
+  </w:abstractNum>
+  <w:abstractNum w:abstractNumId="15" w15:restartNumberingAfterBreak="0">
+    <w:nsid w:val="17472588"/>
+    <w:multiLevelType w:val="hybridMultilevel"/>
+    <w:tmpl w:val="97EA74AA"/>
+    <w:lvl w:ilvl="0" w:tplc="0C070019">
+      <w:start w:val="1"/>
+      <w:numFmt w:val="lowerLetter"/>
+      <w:lvlText w:val="%1."/>
+      <w:lvlJc w:val="left"/>
+      <w:pPr>
+        <w:ind w:left="720" w:hanging="360"/>
+      </w:pPr>
+      <w:rPr>
+        <w:rFonts w:hint="default"/>
+      </w:rPr>
+    </w:lvl>
+    <w:lvl w:ilvl="1" w:tplc="0C070019" w:tentative="1">
+      <w:start w:val="1"/>
+      <w:numFmt w:val="lowerLetter"/>
+      <w:lvlText w:val="%2."/>
+      <w:lvlJc w:val="left"/>
+      <w:pPr>
+        <w:ind w:left="1440" w:hanging="360"/>
+      </w:pPr>
+    </w:lvl>
+    <w:lvl w:ilvl="2" w:tplc="0C07001B" w:tentative="1">
+      <w:start w:val="1"/>
+      <w:numFmt w:val="lowerRoman"/>
+      <w:lvlText w:val="%3."/>
+      <w:lvlJc w:val="right"/>
+      <w:pPr>
+        <w:ind w:left="2160" w:hanging="180"/>
+      </w:pPr>
+    </w:lvl>
+    <w:lvl w:ilvl="3" w:tplc="0C07000F" w:tentative="1">
+      <w:start w:val="1"/>
+      <w:numFmt w:val="decimal"/>
+      <w:lvlText w:val="%4."/>
+      <w:lvlJc w:val="left"/>
+      <w:pPr>
+        <w:ind w:left="2880" w:hanging="360"/>
+      </w:pPr>
+    </w:lvl>
+    <w:lvl w:ilvl="4" w:tplc="0C070019" w:tentative="1">
+      <w:start w:val="1"/>
+      <w:numFmt w:val="lowerLetter"/>
+      <w:lvlText w:val="%5."/>
+      <w:lvlJc w:val="left"/>
+      <w:pPr>
+        <w:ind w:left="3600" w:hanging="360"/>
+      </w:pPr>
+    </w:lvl>
+    <w:lvl w:ilvl="5" w:tplc="0C07001B" w:tentative="1">
+      <w:start w:val="1"/>
+      <w:numFmt w:val="lowerRoman"/>
+      <w:lvlText w:val="%6."/>
+      <w:lvlJc w:val="right"/>
+      <w:pPr>
+        <w:ind w:left="4320" w:hanging="180"/>
+      </w:pPr>
+    </w:lvl>
+    <w:lvl w:ilvl="6" w:tplc="0C07000F" w:tentative="1">
+      <w:start w:val="1"/>
+      <w:numFmt w:val="decimal"/>
+      <w:lvlText w:val="%7."/>
+      <w:lvlJc w:val="left"/>
+      <w:pPr>
+        <w:ind w:left="5040" w:hanging="360"/>
+      </w:pPr>
+    </w:lvl>
+    <w:lvl w:ilvl="7" w:tplc="0C070019" w:tentative="1">
+      <w:start w:val="1"/>
+      <w:numFmt w:val="lowerLetter"/>
+      <w:lvlText w:val="%8."/>
+      <w:lvlJc w:val="left"/>
+      <w:pPr>
+        <w:ind w:left="5760" w:hanging="360"/>
+      </w:pPr>
+    </w:lvl>
+    <w:lvl w:ilvl="8" w:tplc="0C07001B" w:tentative="1">
+      <w:start w:val="1"/>
+      <w:numFmt w:val="lowerRoman"/>
+      <w:lvlText w:val="%9."/>
+      <w:lvlJc w:val="right"/>
+      <w:pPr>
+        <w:ind w:left="6480" w:hanging="180"/>
+      </w:pPr>
+    </w:lvl>
+  </w:abstractNum>
+  <w:abstractNum w:abstractNumId="16" w15:restartNumberingAfterBreak="0">
+    <w:nsid w:val="19660A71"/>
+    <w:multiLevelType w:val="multilevel"/>
+    <w:tmpl w:val="0C07001D"/>
+    <w:numStyleLink w:val="ListeJKU"/>
+  </w:abstractNum>
+  <w:abstractNum w:abstractNumId="17" w15:restartNumberingAfterBreak="0">
+    <w:nsid w:val="1C325C3A"/>
+    <w:multiLevelType w:val="multilevel"/>
+    <w:tmpl w:val="0C07001D"/>
+    <w:lvl w:ilvl="0">
+      <w:start w:val="1"/>
+      <w:numFmt w:val="decimal"/>
+      <w:lvlText w:val="%1)"/>
+      <w:lvlJc w:val="left"/>
+      <w:pPr>
+        <w:ind w:left="360" w:hanging="360"/>
+      </w:pPr>
+    </w:lvl>
+    <w:lvl w:ilvl="1">
+      <w:start w:val="1"/>
+      <w:numFmt w:val="lowerLetter"/>
+      <w:lvlText w:val="%2)"/>
+      <w:lvlJc w:val="left"/>
+      <w:pPr>
+        <w:ind w:left="720" w:hanging="360"/>
+      </w:pPr>
+    </w:lvl>
+    <w:lvl w:ilvl="2">
+      <w:start w:val="1"/>
+      <w:numFmt w:val="lowerRoman"/>
+      <w:lvlText w:val="%3)"/>
+      <w:lvlJc w:val="left"/>
+      <w:pPr>
+        <w:ind w:left="1080" w:hanging="360"/>
+      </w:pPr>
+    </w:lvl>
+    <w:lvl w:ilvl="3">
+      <w:start w:val="1"/>
+      <w:numFmt w:val="decimal"/>
+      <w:lvlText w:val="(%4)"/>
+      <w:lvlJc w:val="left"/>
+      <w:pPr>
+        <w:ind w:left="1440" w:hanging="360"/>
+      </w:pPr>
+    </w:lvl>
+    <w:lvl w:ilvl="4">
+      <w:start w:val="1"/>
+      <w:numFmt w:val="lowerLetter"/>
+      <w:lvlText w:val="(%5)"/>
+      <w:lvlJc w:val="left"/>
+      <w:pPr>
+        <w:ind w:left="1800" w:hanging="360"/>
+      </w:pPr>
+    </w:lvl>
+    <w:lvl w:ilvl="5">
+      <w:start w:val="1"/>
+      <w:numFmt w:val="lowerRoman"/>
+      <w:lvlText w:val="(%6)"/>
+      <w:lvlJc w:val="left"/>
+      <w:pPr>
+        <w:ind w:left="2160" w:hanging="360"/>
+      </w:pPr>
+    </w:lvl>
+    <w:lvl w:ilvl="6">
+      <w:start w:val="1"/>
+      <w:numFmt w:val="decimal"/>
+      <w:lvlText w:val="%7."/>
+      <w:lvlJc w:val="left"/>
+      <w:pPr>
+        <w:ind w:left="2520" w:hanging="360"/>
+      </w:pPr>
+    </w:lvl>
+    <w:lvl w:ilvl="7">
+      <w:start w:val="1"/>
+      <w:numFmt w:val="lowerLetter"/>
+      <w:lvlText w:val="%8."/>
+      <w:lvlJc w:val="left"/>
+      <w:pPr>
+        <w:ind w:left="2880" w:hanging="360"/>
+      </w:pPr>
+    </w:lvl>
+    <w:lvl w:ilvl="8">
+      <w:start w:val="1"/>
+      <w:numFmt w:val="lowerRoman"/>
+      <w:lvlText w:val="%9."/>
+      <w:lvlJc w:val="left"/>
+      <w:pPr>
+        <w:ind w:left="3240" w:hanging="360"/>
+      </w:pPr>
+    </w:lvl>
+  </w:abstractNum>
+  <w:abstractNum w:abstractNumId="18" w15:restartNumberingAfterBreak="0">
+    <w:nsid w:val="24A61FA7"/>
+    <w:multiLevelType w:val="hybridMultilevel"/>
+    <w:tmpl w:val="18CCA4A8"/>
+    <w:lvl w:ilvl="0" w:tplc="0C070005">
+      <w:start w:val="1"/>
+      <w:numFmt w:val="bullet"/>
+      <w:lvlText w:val=""/>
+      <w:lvlJc w:val="left"/>
+      <w:pPr>
+        <w:ind w:left="720" w:hanging="360"/>
+      </w:pPr>
+      <w:rPr>
+        <w:rFonts w:ascii="Wingdings" w:hAnsi="Wingdings" w:hint="default"/>
+      </w:rPr>
+    </w:lvl>
+    <w:lvl w:ilvl="1" w:tplc="0C070003" w:tentative="1">
+      <w:start w:val="1"/>
+      <w:numFmt w:val="bullet"/>
+      <w:lvlText w:val="o"/>
+      <w:lvlJc w:val="left"/>
+      <w:pPr>
+        <w:ind w:left="1440" w:hanging="360"/>
+      </w:pPr>
+      <w:rPr>
+        <w:rFonts w:ascii="Courier New" w:hAnsi="Courier New" w:cs="Courier New" w:hint="default"/>
+      </w:rPr>
+    </w:lvl>
+    <w:lvl w:ilvl="2" w:tplc="0C070005" w:tentative="1">
+      <w:start w:val="1"/>
+      <w:numFmt w:val="bullet"/>
+      <w:lvlText w:val=""/>
+      <w:lvlJc w:val="left"/>
+      <w:pPr>
+        <w:ind w:left="2160" w:hanging="360"/>
+      </w:pPr>
+      <w:rPr>
+        <w:rFonts w:ascii="Wingdings" w:hAnsi="Wingdings" w:hint="default"/>
+      </w:rPr>
+    </w:lvl>
+    <w:lvl w:ilvl="3" w:tplc="0C070001" w:tentative="1">
+      <w:start w:val="1"/>
+      <w:numFmt w:val="bullet"/>
+      <w:lvlText w:val=""/>
+      <w:lvlJc w:val="left"/>
+      <w:pPr>
+        <w:ind w:left="2880" w:hanging="360"/>
+      </w:pPr>
+      <w:rPr>
+        <w:rFonts w:ascii="Symbol" w:hAnsi="Symbol" w:hint="default"/>
+      </w:rPr>
+    </w:lvl>
+    <w:lvl w:ilvl="4" w:tplc="0C070003" w:tentative="1">
+      <w:start w:val="1"/>
+      <w:numFmt w:val="bullet"/>
+      <w:lvlText w:val="o"/>
+      <w:lvlJc w:val="left"/>
+      <w:pPr>
+        <w:ind w:left="3600" w:hanging="360"/>
+      </w:pPr>
+      <w:rPr>
+        <w:rFonts w:ascii="Courier New" w:hAnsi="Courier New" w:cs="Courier New" w:hint="default"/>
+      </w:rPr>
+    </w:lvl>
+    <w:lvl w:ilvl="5" w:tplc="0C070005" w:tentative="1">
+      <w:start w:val="1"/>
+      <w:numFmt w:val="bullet"/>
+      <w:lvlText w:val=""/>
+      <w:lvlJc w:val="left"/>
+      <w:pPr>
+        <w:ind w:left="4320" w:hanging="360"/>
+      </w:pPr>
+      <w:rPr>
+        <w:rFonts w:ascii="Wingdings" w:hAnsi="Wingdings" w:hint="default"/>
+      </w:rPr>
+    </w:lvl>
+    <w:lvl w:ilvl="6" w:tplc="0C070001" w:tentative="1">
+      <w:start w:val="1"/>
+      <w:numFmt w:val="bullet"/>
+      <w:lvlText w:val=""/>
+      <w:lvlJc w:val="left"/>
+      <w:pPr>
+        <w:ind w:left="5040" w:hanging="360"/>
+      </w:pPr>
+      <w:rPr>
+        <w:rFonts w:ascii="Symbol" w:hAnsi="Symbol" w:hint="default"/>
+      </w:rPr>
+    </w:lvl>
+    <w:lvl w:ilvl="7" w:tplc="0C070003" w:tentative="1">
+      <w:start w:val="1"/>
+      <w:numFmt w:val="bullet"/>
+      <w:lvlText w:val="o"/>
+      <w:lvlJc w:val="left"/>
+      <w:pPr>
+        <w:ind w:left="5760" w:hanging="360"/>
+      </w:pPr>
+      <w:rPr>
+        <w:rFonts w:ascii="Courier New" w:hAnsi="Courier New" w:cs="Courier New" w:hint="default"/>
+      </w:rPr>
+    </w:lvl>
+    <w:lvl w:ilvl="8" w:tplc="0C070005" w:tentative="1">
+      <w:start w:val="1"/>
+      <w:numFmt w:val="bullet"/>
+      <w:lvlText w:val=""/>
+      <w:lvlJc w:val="left"/>
+      <w:pPr>
+        <w:ind w:left="6480" w:hanging="360"/>
+      </w:pPr>
+      <w:rPr>
+        <w:rFonts w:ascii="Wingdings" w:hAnsi="Wingdings" w:hint="default"/>
+      </w:rPr>
+    </w:lvl>
+  </w:abstractNum>
+  <w:abstractNum w:abstractNumId="19" w15:restartNumberingAfterBreak="0">
+    <w:nsid w:val="26A8301A"/>
+    <w:multiLevelType w:val="multilevel"/>
+    <w:tmpl w:val="0C07001D"/>
+    <w:numStyleLink w:val="ListeJKU"/>
+  </w:abstractNum>
+  <w:abstractNum w:abstractNumId="20" w15:restartNumberingAfterBreak="0">
+    <w:nsid w:val="32424BA5"/>
+    <w:multiLevelType w:val="multilevel"/>
+    <w:tmpl w:val="977E5672"/>
+    <w:numStyleLink w:val="berschriftenJKU"/>
+  </w:abstractNum>
+  <w:abstractNum w:abstractNumId="21" w15:restartNumberingAfterBreak="0">
+    <w:nsid w:val="3981577C"/>
+    <w:multiLevelType w:val="multilevel"/>
+    <w:tmpl w:val="0C07001D"/>
+    <w:styleLink w:val="ListeJKU"/>
+    <w:lvl w:ilvl="0">
+      <w:start w:val="1"/>
+      <w:numFmt w:val="bullet"/>
+      <w:lvlText w:val=""/>
+      <w:lvlJc w:val="left"/>
+      <w:pPr>
+        <w:ind w:left="360" w:hanging="360"/>
+      </w:pPr>
+      <w:rPr>
+        <w:rFonts w:ascii="Wingdings 2" w:hAnsi="Wingdings 2" w:hint="default"/>
+      </w:rPr>
+    </w:lvl>
+    <w:lvl w:ilvl="1">
+      <w:start w:val="1"/>
+      <w:numFmt w:val="bullet"/>
+      <w:lvlText w:val="£"/>
+      <w:lvlJc w:val="left"/>
+      <w:pPr>
+        <w:ind w:left="720" w:hanging="360"/>
+      </w:pPr>
+      <w:rPr>
+        <w:rFonts w:ascii="Wingdings 2" w:hAnsi="Wingdings 2" w:hint="default"/>
+      </w:rPr>
+    </w:lvl>
+    <w:lvl w:ilvl="2">
+      <w:start w:val="1"/>
+      <w:numFmt w:val="bullet"/>
+      <w:lvlText w:val=""/>
+      <w:lvlJc w:val="left"/>
+      <w:pPr>
+        <w:ind w:left="1080" w:hanging="360"/>
+      </w:pPr>
+      <w:rPr>
+        <w:rFonts w:ascii="Wingdings 2" w:hAnsi="Wingdings 2" w:hint="default"/>
+      </w:rPr>
+    </w:lvl>
+    <w:lvl w:ilvl="3">
+      <w:start w:val="1"/>
+      <w:numFmt w:val="bullet"/>
+      <w:lvlText w:val=""/>
+      <w:lvlJc w:val="left"/>
+      <w:pPr>
+        <w:ind w:left="1440" w:hanging="360"/>
+      </w:pPr>
+      <w:rPr>
+        <w:rFonts w:ascii="Wingdings 2" w:hAnsi="Wingdings 2" w:hint="default"/>
+      </w:rPr>
+    </w:lvl>
+    <w:lvl w:ilvl="4">
+      <w:start w:val="1"/>
+      <w:numFmt w:val="bullet"/>
+      <w:lvlText w:val="¿"/>
+      <w:lvlJc w:val="left"/>
+      <w:pPr>
+        <w:ind w:left="1800" w:hanging="360"/>
+      </w:pPr>
+      <w:rPr>
+        <w:rFonts w:ascii="Wingdings 2" w:hAnsi="Wingdings 2" w:hint="default"/>
+      </w:rPr>
+    </w:lvl>
+    <w:lvl w:ilvl="5">
+      <w:start w:val="1"/>
+      <w:numFmt w:val="lowerRoman"/>
+      <w:lvlText w:val="(%6)"/>
+      <w:lvlJc w:val="left"/>
+      <w:pPr>
+        <w:ind w:left="2160" w:hanging="360"/>
+      </w:pPr>
+    </w:lvl>
+    <w:lvl w:ilvl="6">
+      <w:start w:val="1"/>
+      <w:numFmt w:val="decimal"/>
+      <w:lvlText w:val="%7."/>
+      <w:lvlJc w:val="left"/>
+      <w:pPr>
+        <w:ind w:left="2520" w:hanging="360"/>
+      </w:pPr>
+    </w:lvl>
+    <w:lvl w:ilvl="7">
+      <w:start w:val="1"/>
+      <w:numFmt w:val="lowerLetter"/>
+      <w:lvlText w:val="%8."/>
+      <w:lvlJc w:val="left"/>
+      <w:pPr>
+        <w:ind w:left="2880" w:hanging="360"/>
+      </w:pPr>
+    </w:lvl>
+    <w:lvl w:ilvl="8">
+      <w:start w:val="1"/>
+      <w:numFmt w:val="lowerRoman"/>
+      <w:lvlText w:val="%9."/>
+      <w:lvlJc w:val="left"/>
+      <w:pPr>
+        <w:ind w:left="3240" w:hanging="360"/>
+      </w:pPr>
+    </w:lvl>
+  </w:abstractNum>
+  <w:abstractNum w:abstractNumId="22" w15:restartNumberingAfterBreak="0">
+    <w:nsid w:val="424765AC"/>
+    <w:multiLevelType w:val="multilevel"/>
+    <w:tmpl w:val="977E5672"/>
+    <w:styleLink w:val="berschriftenJKU"/>
+    <w:lvl w:ilvl="0">
+      <w:start w:val="1"/>
+      <w:numFmt w:val="decimal"/>
+      <w:pStyle w:val="berschrift1"/>
+      <w:lvlText w:val="%1. "/>
+      <w:lvlJc w:val="left"/>
+      <w:pPr>
+        <w:ind w:left="425" w:hanging="425"/>
+      </w:pPr>
+      <w:rPr>
+        <w:rFonts w:hint="default"/>
+      </w:rPr>
+    </w:lvl>
+    <w:lvl w:ilvl="1">
+      <w:start w:val="1"/>
+      <w:numFmt w:val="decimal"/>
+      <w:pStyle w:val="berschrift2"/>
+      <w:lvlText w:val="%1.%2. "/>
+      <w:lvlJc w:val="left"/>
+      <w:pPr>
+        <w:ind w:left="1021" w:hanging="596"/>
+      </w:pPr>
+      <w:rPr>
+        <w:rFonts w:hint="default"/>
+      </w:rPr>
+    </w:lvl>
+    <w:lvl w:ilvl="2">
+      <w:start w:val="1"/>
+      <w:numFmt w:val="decimal"/>
+      <w:pStyle w:val="berschrift3"/>
+      <w:lvlText w:val="%1.%2.%3. "/>
+      <w:lvlJc w:val="left"/>
+      <w:pPr>
+        <w:ind w:left="1814" w:hanging="793"/>
+      </w:pPr>
+      <w:rPr>
+        <w:rFonts w:hint="default"/>
+      </w:rPr>
+    </w:lvl>
+    <w:lvl w:ilvl="3">
+      <w:start w:val="1"/>
+      <w:numFmt w:val="decimal"/>
+      <w:lvlText w:val="%1.%2.%3.%4. "/>
+      <w:lvlJc w:val="left"/>
+      <w:pPr>
+        <w:tabs>
+          <w:tab w:val="num" w:pos="2325"/>
+        </w:tabs>
+        <w:ind w:left="2835" w:hanging="1021"/>
+      </w:pPr>
+      <w:rPr>
+        <w:rFonts w:hint="default"/>
+      </w:rPr>
+    </w:lvl>
+    <w:lvl w:ilvl="4">
+      <w:start w:val="1"/>
+      <w:numFmt w:val="lowerLetter"/>
+      <w:lvlText w:val="%1.%2.%3.%4.%5"/>
+      <w:lvlJc w:val="left"/>
+      <w:pPr>
+        <w:ind w:left="4026" w:hanging="1191"/>
+      </w:pPr>
+      <w:rPr>
+        <w:rFonts w:hint="default"/>
+      </w:rPr>
+    </w:lvl>
+    <w:lvl w:ilvl="5">
+      <w:start w:val="1"/>
+      <w:numFmt w:val="lowerRoman"/>
+      <w:lvlText w:val="(%6)"/>
+      <w:lvlJc w:val="left"/>
+      <w:pPr>
+        <w:ind w:left="2160" w:hanging="360"/>
+      </w:pPr>
+      <w:rPr>
+        <w:rFonts w:hint="default"/>
+      </w:rPr>
+    </w:lvl>
+    <w:lvl w:ilvl="6">
+      <w:start w:val="1"/>
+      <w:numFmt w:val="decimal"/>
+      <w:lvlText w:val="%7."/>
+      <w:lvlJc w:val="left"/>
+      <w:pPr>
+        <w:ind w:left="2520" w:hanging="360"/>
+      </w:pPr>
+      <w:rPr>
+        <w:rFonts w:hint="default"/>
+      </w:rPr>
+    </w:lvl>
+    <w:lvl w:ilvl="7">
+      <w:start w:val="1"/>
+      <w:numFmt w:val="lowerLetter"/>
+      <w:lvlText w:val="%8."/>
+      <w:lvlJc w:val="left"/>
+      <w:pPr>
+        <w:ind w:left="2880" w:hanging="360"/>
+      </w:pPr>
+      <w:rPr>
+        <w:rFonts w:hint="default"/>
+      </w:rPr>
+    </w:lvl>
+    <w:lvl w:ilvl="8">
+      <w:start w:val="1"/>
+      <w:numFmt w:val="lowerRoman"/>
+      <w:lvlText w:val="%9."/>
+      <w:lvlJc w:val="left"/>
+      <w:pPr>
+        <w:ind w:left="3240" w:hanging="360"/>
+      </w:pPr>
+      <w:rPr>
+        <w:rFonts w:hint="default"/>
+      </w:rPr>
+    </w:lvl>
+  </w:abstractNum>
+  <w:abstractNum w:abstractNumId="23" w15:restartNumberingAfterBreak="0">
     <w:nsid w:val="43A43096"/>
     <w:multiLevelType w:val="hybridMultilevel"/>
     <w:tmpl w:val="747E7248"/>
@@ -1801,7 +4648,325 @@
       </w:rPr>
     </w:lvl>
   </w:abstractNum>
-  <w:abstractNum w:abstractNumId="1" w15:restartNumberingAfterBreak="0">
+  <w:abstractNum w:abstractNumId="24" w15:restartNumberingAfterBreak="0">
+    <w:nsid w:val="45976A07"/>
+    <w:multiLevelType w:val="hybridMultilevel"/>
+    <w:tmpl w:val="ED1AA90E"/>
+    <w:lvl w:ilvl="0" w:tplc="B8A04148">
+      <w:start w:val="1"/>
+      <w:numFmt w:val="bullet"/>
+      <w:lvlText w:val=""/>
+      <w:lvlJc w:val="left"/>
+      <w:pPr>
+        <w:ind w:left="360" w:hanging="360"/>
+      </w:pPr>
+      <w:rPr>
+        <w:rFonts w:ascii="Wingdings" w:hAnsi="Wingdings" w:hint="default"/>
+      </w:rPr>
+    </w:lvl>
+    <w:lvl w:ilvl="1" w:tplc="0C070003">
+      <w:start w:val="1"/>
+      <w:numFmt w:val="bullet"/>
+      <w:lvlText w:val="o"/>
+      <w:lvlJc w:val="left"/>
+      <w:pPr>
+        <w:ind w:left="1080" w:hanging="360"/>
+      </w:pPr>
+      <w:rPr>
+        <w:rFonts w:ascii="Courier New" w:hAnsi="Courier New" w:cs="Courier New" w:hint="default"/>
+      </w:rPr>
+    </w:lvl>
+    <w:lvl w:ilvl="2" w:tplc="0C070005" w:tentative="1">
+      <w:start w:val="1"/>
+      <w:numFmt w:val="bullet"/>
+      <w:lvlText w:val=""/>
+      <w:lvlJc w:val="left"/>
+      <w:pPr>
+        <w:ind w:left="1800" w:hanging="360"/>
+      </w:pPr>
+      <w:rPr>
+        <w:rFonts w:ascii="Wingdings" w:hAnsi="Wingdings" w:hint="default"/>
+      </w:rPr>
+    </w:lvl>
+    <w:lvl w:ilvl="3" w:tplc="0C070001" w:tentative="1">
+      <w:start w:val="1"/>
+      <w:numFmt w:val="bullet"/>
+      <w:lvlText w:val=""/>
+      <w:lvlJc w:val="left"/>
+      <w:pPr>
+        <w:ind w:left="2520" w:hanging="360"/>
+      </w:pPr>
+      <w:rPr>
+        <w:rFonts w:ascii="Symbol" w:hAnsi="Symbol" w:hint="default"/>
+      </w:rPr>
+    </w:lvl>
+    <w:lvl w:ilvl="4" w:tplc="0C070003" w:tentative="1">
+      <w:start w:val="1"/>
+      <w:numFmt w:val="bullet"/>
+      <w:lvlText w:val="o"/>
+      <w:lvlJc w:val="left"/>
+      <w:pPr>
+        <w:ind w:left="3240" w:hanging="360"/>
+      </w:pPr>
+      <w:rPr>
+        <w:rFonts w:ascii="Courier New" w:hAnsi="Courier New" w:cs="Courier New" w:hint="default"/>
+      </w:rPr>
+    </w:lvl>
+    <w:lvl w:ilvl="5" w:tplc="0C070005" w:tentative="1">
+      <w:start w:val="1"/>
+      <w:numFmt w:val="bullet"/>
+      <w:lvlText w:val=""/>
+      <w:lvlJc w:val="left"/>
+      <w:pPr>
+        <w:ind w:left="3960" w:hanging="360"/>
+      </w:pPr>
+      <w:rPr>
+        <w:rFonts w:ascii="Wingdings" w:hAnsi="Wingdings" w:hint="default"/>
+      </w:rPr>
+    </w:lvl>
+    <w:lvl w:ilvl="6" w:tplc="0C070001" w:tentative="1">
+      <w:start w:val="1"/>
+      <w:numFmt w:val="bullet"/>
+      <w:lvlText w:val=""/>
+      <w:lvlJc w:val="left"/>
+      <w:pPr>
+        <w:ind w:left="4680" w:hanging="360"/>
+      </w:pPr>
+      <w:rPr>
+        <w:rFonts w:ascii="Symbol" w:hAnsi="Symbol" w:hint="default"/>
+      </w:rPr>
+    </w:lvl>
+    <w:lvl w:ilvl="7" w:tplc="0C070003" w:tentative="1">
+      <w:start w:val="1"/>
+      <w:numFmt w:val="bullet"/>
+      <w:lvlText w:val="o"/>
+      <w:lvlJc w:val="left"/>
+      <w:pPr>
+        <w:ind w:left="5400" w:hanging="360"/>
+      </w:pPr>
+      <w:rPr>
+        <w:rFonts w:ascii="Courier New" w:hAnsi="Courier New" w:cs="Courier New" w:hint="default"/>
+      </w:rPr>
+    </w:lvl>
+    <w:lvl w:ilvl="8" w:tplc="0C070005" w:tentative="1">
+      <w:start w:val="1"/>
+      <w:numFmt w:val="bullet"/>
+      <w:lvlText w:val=""/>
+      <w:lvlJc w:val="left"/>
+      <w:pPr>
+        <w:ind w:left="6120" w:hanging="360"/>
+      </w:pPr>
+      <w:rPr>
+        <w:rFonts w:ascii="Wingdings" w:hAnsi="Wingdings" w:hint="default"/>
+      </w:rPr>
+    </w:lvl>
+  </w:abstractNum>
+  <w:abstractNum w:abstractNumId="25" w15:restartNumberingAfterBreak="0">
+    <w:nsid w:val="50644424"/>
+    <w:multiLevelType w:val="hybridMultilevel"/>
+    <w:tmpl w:val="DBBC675E"/>
+    <w:lvl w:ilvl="0" w:tplc="DDC684EA">
+      <w:start w:val="1"/>
+      <w:numFmt w:val="upperRoman"/>
+      <w:lvlText w:val="%1."/>
+      <w:lvlJc w:val="right"/>
+      <w:pPr>
+        <w:ind w:left="720" w:hanging="360"/>
+      </w:pPr>
+    </w:lvl>
+    <w:lvl w:ilvl="1" w:tplc="13146A78">
+      <w:start w:val="1"/>
+      <w:numFmt w:val="lowerLetter"/>
+      <w:lvlText w:val="%2."/>
+      <w:lvlJc w:val="left"/>
+      <w:pPr>
+        <w:ind w:left="1440" w:hanging="360"/>
+      </w:pPr>
+    </w:lvl>
+    <w:lvl w:ilvl="2" w:tplc="0C07001B" w:tentative="1">
+      <w:start w:val="1"/>
+      <w:numFmt w:val="lowerRoman"/>
+      <w:lvlText w:val="%3."/>
+      <w:lvlJc w:val="right"/>
+      <w:pPr>
+        <w:ind w:left="2160" w:hanging="180"/>
+      </w:pPr>
+    </w:lvl>
+    <w:lvl w:ilvl="3" w:tplc="0C07000F" w:tentative="1">
+      <w:start w:val="1"/>
+      <w:numFmt w:val="decimal"/>
+      <w:lvlText w:val="%4."/>
+      <w:lvlJc w:val="left"/>
+      <w:pPr>
+        <w:ind w:left="2880" w:hanging="360"/>
+      </w:pPr>
+    </w:lvl>
+    <w:lvl w:ilvl="4" w:tplc="0C070019" w:tentative="1">
+      <w:start w:val="1"/>
+      <w:numFmt w:val="lowerLetter"/>
+      <w:lvlText w:val="%5."/>
+      <w:lvlJc w:val="left"/>
+      <w:pPr>
+        <w:ind w:left="3600" w:hanging="360"/>
+      </w:pPr>
+    </w:lvl>
+    <w:lvl w:ilvl="5" w:tplc="0C07001B" w:tentative="1">
+      <w:start w:val="1"/>
+      <w:numFmt w:val="lowerRoman"/>
+      <w:lvlText w:val="%6."/>
+      <w:lvlJc w:val="right"/>
+      <w:pPr>
+        <w:ind w:left="4320" w:hanging="180"/>
+      </w:pPr>
+    </w:lvl>
+    <w:lvl w:ilvl="6" w:tplc="0C07000F" w:tentative="1">
+      <w:start w:val="1"/>
+      <w:numFmt w:val="decimal"/>
+      <w:lvlText w:val="%7."/>
+      <w:lvlJc w:val="left"/>
+      <w:pPr>
+        <w:ind w:left="5040" w:hanging="360"/>
+      </w:pPr>
+    </w:lvl>
+    <w:lvl w:ilvl="7" w:tplc="0C070019" w:tentative="1">
+      <w:start w:val="1"/>
+      <w:numFmt w:val="lowerLetter"/>
+      <w:lvlText w:val="%8."/>
+      <w:lvlJc w:val="left"/>
+      <w:pPr>
+        <w:ind w:left="5760" w:hanging="360"/>
+      </w:pPr>
+    </w:lvl>
+    <w:lvl w:ilvl="8" w:tplc="0C07001B" w:tentative="1">
+      <w:start w:val="1"/>
+      <w:numFmt w:val="lowerRoman"/>
+      <w:lvlText w:val="%9."/>
+      <w:lvlJc w:val="right"/>
+      <w:pPr>
+        <w:ind w:left="6480" w:hanging="180"/>
+      </w:pPr>
+    </w:lvl>
+  </w:abstractNum>
+  <w:abstractNum w:abstractNumId="26" w15:restartNumberingAfterBreak="0">
+    <w:nsid w:val="508B3AD6"/>
+    <w:multiLevelType w:val="multilevel"/>
+    <w:tmpl w:val="0C07001D"/>
+    <w:numStyleLink w:val="ListeJKU"/>
+  </w:abstractNum>
+  <w:abstractNum w:abstractNumId="27" w15:restartNumberingAfterBreak="0">
+    <w:nsid w:val="54C31605"/>
+    <w:multiLevelType w:val="multilevel"/>
+    <w:tmpl w:val="977E5672"/>
+    <w:numStyleLink w:val="berschriftenJKU"/>
+  </w:abstractNum>
+  <w:abstractNum w:abstractNumId="28" w15:restartNumberingAfterBreak="0">
+    <w:nsid w:val="58CC647B"/>
+    <w:multiLevelType w:val="multilevel"/>
+    <w:tmpl w:val="977E5672"/>
+    <w:numStyleLink w:val="berschriftenJKU"/>
+  </w:abstractNum>
+  <w:abstractNum w:abstractNumId="29" w15:restartNumberingAfterBreak="0">
+    <w:nsid w:val="607D77DA"/>
+    <w:multiLevelType w:val="hybridMultilevel"/>
+    <w:tmpl w:val="65284ED0"/>
+    <w:lvl w:ilvl="0" w:tplc="0C070019">
+      <w:start w:val="1"/>
+      <w:numFmt w:val="lowerLetter"/>
+      <w:lvlText w:val="%1."/>
+      <w:lvlJc w:val="left"/>
+      <w:pPr>
+        <w:ind w:left="720" w:hanging="360"/>
+      </w:pPr>
+      <w:rPr>
+        <w:rFonts w:hint="default"/>
+      </w:rPr>
+    </w:lvl>
+    <w:lvl w:ilvl="1" w:tplc="0C070019" w:tentative="1">
+      <w:start w:val="1"/>
+      <w:numFmt w:val="lowerLetter"/>
+      <w:lvlText w:val="%2."/>
+      <w:lvlJc w:val="left"/>
+      <w:pPr>
+        <w:ind w:left="1440" w:hanging="360"/>
+      </w:pPr>
+    </w:lvl>
+    <w:lvl w:ilvl="2" w:tplc="0C07001B" w:tentative="1">
+      <w:start w:val="1"/>
+      <w:numFmt w:val="lowerRoman"/>
+      <w:lvlText w:val="%3."/>
+      <w:lvlJc w:val="right"/>
+      <w:pPr>
+        <w:ind w:left="2160" w:hanging="180"/>
+      </w:pPr>
+    </w:lvl>
+    <w:lvl w:ilvl="3" w:tplc="0C07000F" w:tentative="1">
+      <w:start w:val="1"/>
+      <w:numFmt w:val="decimal"/>
+      <w:lvlText w:val="%4."/>
+      <w:lvlJc w:val="left"/>
+      <w:pPr>
+        <w:ind w:left="2880" w:hanging="360"/>
+      </w:pPr>
+    </w:lvl>
+    <w:lvl w:ilvl="4" w:tplc="0C070019" w:tentative="1">
+      <w:start w:val="1"/>
+      <w:numFmt w:val="lowerLetter"/>
+      <w:lvlText w:val="%5."/>
+      <w:lvlJc w:val="left"/>
+      <w:pPr>
+        <w:ind w:left="3600" w:hanging="360"/>
+      </w:pPr>
+    </w:lvl>
+    <w:lvl w:ilvl="5" w:tplc="0C07001B" w:tentative="1">
+      <w:start w:val="1"/>
+      <w:numFmt w:val="lowerRoman"/>
+      <w:lvlText w:val="%6."/>
+      <w:lvlJc w:val="right"/>
+      <w:pPr>
+        <w:ind w:left="4320" w:hanging="180"/>
+      </w:pPr>
+    </w:lvl>
+    <w:lvl w:ilvl="6" w:tplc="0C07000F" w:tentative="1">
+      <w:start w:val="1"/>
+      <w:numFmt w:val="decimal"/>
+      <w:lvlText w:val="%7."/>
+      <w:lvlJc w:val="left"/>
+      <w:pPr>
+        <w:ind w:left="5040" w:hanging="360"/>
+      </w:pPr>
+    </w:lvl>
+    <w:lvl w:ilvl="7" w:tplc="0C070019" w:tentative="1">
+      <w:start w:val="1"/>
+      <w:numFmt w:val="lowerLetter"/>
+      <w:lvlText w:val="%8."/>
+      <w:lvlJc w:val="left"/>
+      <w:pPr>
+        <w:ind w:left="5760" w:hanging="360"/>
+      </w:pPr>
+    </w:lvl>
+    <w:lvl w:ilvl="8" w:tplc="0C07001B" w:tentative="1">
+      <w:start w:val="1"/>
+      <w:numFmt w:val="lowerRoman"/>
+      <w:lvlText w:val="%9."/>
+      <w:lvlJc w:val="right"/>
+      <w:pPr>
+        <w:ind w:left="6480" w:hanging="180"/>
+      </w:pPr>
+    </w:lvl>
+  </w:abstractNum>
+  <w:abstractNum w:abstractNumId="30" w15:restartNumberingAfterBreak="0">
+    <w:nsid w:val="730C6BC4"/>
+    <w:multiLevelType w:val="multilevel"/>
+    <w:tmpl w:val="977E5672"/>
+    <w:numStyleLink w:val="berschriftenJKU"/>
+  </w:abstractNum>
+  <w:abstractNum w:abstractNumId="31" w15:restartNumberingAfterBreak="0">
+    <w:nsid w:val="73486D13"/>
+    <w:multiLevelType w:val="multilevel"/>
+    <w:tmpl w:val="977E5672"/>
+    <w:numStyleLink w:val="berschriftenJKU"/>
+  </w:abstractNum>
+  <w:abstractNum w:abstractNumId="32" w15:restartNumberingAfterBreak="0">
     <w:nsid w:val="738E4ECD"/>
     <w:multiLevelType w:val="hybridMultilevel"/>
     <w:tmpl w:val="94760558"/>
@@ -1914,11 +5079,398 @@
       </w:rPr>
     </w:lvl>
   </w:abstractNum>
+  <w:abstractNum w:abstractNumId="33" w15:restartNumberingAfterBreak="0">
+    <w:nsid w:val="775E112C"/>
+    <w:multiLevelType w:val="hybridMultilevel"/>
+    <w:tmpl w:val="C0003136"/>
+    <w:lvl w:ilvl="0" w:tplc="0C070019">
+      <w:start w:val="1"/>
+      <w:numFmt w:val="lowerLetter"/>
+      <w:lvlText w:val="%1."/>
+      <w:lvlJc w:val="left"/>
+      <w:pPr>
+        <w:ind w:left="720" w:hanging="360"/>
+      </w:pPr>
+      <w:rPr>
+        <w:rFonts w:hint="default"/>
+      </w:rPr>
+    </w:lvl>
+    <w:lvl w:ilvl="1" w:tplc="0C070019" w:tentative="1">
+      <w:start w:val="1"/>
+      <w:numFmt w:val="lowerLetter"/>
+      <w:lvlText w:val="%2."/>
+      <w:lvlJc w:val="left"/>
+      <w:pPr>
+        <w:ind w:left="1440" w:hanging="360"/>
+      </w:pPr>
+    </w:lvl>
+    <w:lvl w:ilvl="2" w:tplc="0C07001B" w:tentative="1">
+      <w:start w:val="1"/>
+      <w:numFmt w:val="lowerRoman"/>
+      <w:lvlText w:val="%3."/>
+      <w:lvlJc w:val="right"/>
+      <w:pPr>
+        <w:ind w:left="2160" w:hanging="180"/>
+      </w:pPr>
+    </w:lvl>
+    <w:lvl w:ilvl="3" w:tplc="0C07000F" w:tentative="1">
+      <w:start w:val="1"/>
+      <w:numFmt w:val="decimal"/>
+      <w:lvlText w:val="%4."/>
+      <w:lvlJc w:val="left"/>
+      <w:pPr>
+        <w:ind w:left="2880" w:hanging="360"/>
+      </w:pPr>
+    </w:lvl>
+    <w:lvl w:ilvl="4" w:tplc="0C070019" w:tentative="1">
+      <w:start w:val="1"/>
+      <w:numFmt w:val="lowerLetter"/>
+      <w:lvlText w:val="%5."/>
+      <w:lvlJc w:val="left"/>
+      <w:pPr>
+        <w:ind w:left="3600" w:hanging="360"/>
+      </w:pPr>
+    </w:lvl>
+    <w:lvl w:ilvl="5" w:tplc="0C07001B" w:tentative="1">
+      <w:start w:val="1"/>
+      <w:numFmt w:val="lowerRoman"/>
+      <w:lvlText w:val="%6."/>
+      <w:lvlJc w:val="right"/>
+      <w:pPr>
+        <w:ind w:left="4320" w:hanging="180"/>
+      </w:pPr>
+    </w:lvl>
+    <w:lvl w:ilvl="6" w:tplc="0C07000F" w:tentative="1">
+      <w:start w:val="1"/>
+      <w:numFmt w:val="decimal"/>
+      <w:lvlText w:val="%7."/>
+      <w:lvlJc w:val="left"/>
+      <w:pPr>
+        <w:ind w:left="5040" w:hanging="360"/>
+      </w:pPr>
+    </w:lvl>
+    <w:lvl w:ilvl="7" w:tplc="0C070019" w:tentative="1">
+      <w:start w:val="1"/>
+      <w:numFmt w:val="lowerLetter"/>
+      <w:lvlText w:val="%8."/>
+      <w:lvlJc w:val="left"/>
+      <w:pPr>
+        <w:ind w:left="5760" w:hanging="360"/>
+      </w:pPr>
+    </w:lvl>
+    <w:lvl w:ilvl="8" w:tplc="0C07001B" w:tentative="1">
+      <w:start w:val="1"/>
+      <w:numFmt w:val="lowerRoman"/>
+      <w:lvlText w:val="%9."/>
+      <w:lvlJc w:val="right"/>
+      <w:pPr>
+        <w:ind w:left="6480" w:hanging="180"/>
+      </w:pPr>
+    </w:lvl>
+  </w:abstractNum>
+  <w:abstractNum w:abstractNumId="34" w15:restartNumberingAfterBreak="0">
+    <w:nsid w:val="77F664D6"/>
+    <w:multiLevelType w:val="multilevel"/>
+    <w:tmpl w:val="977E5672"/>
+    <w:numStyleLink w:val="berschriftenJKU"/>
+  </w:abstractNum>
   <w:num w:numId="1">
+    <w:abstractNumId w:val="15"/>
+  </w:num>
+  <w:num w:numId="2">
+    <w:abstractNumId w:val="29"/>
+  </w:num>
+  <w:num w:numId="3">
+    <w:abstractNumId w:val="33"/>
+  </w:num>
+  <w:num w:numId="4">
+    <w:abstractNumId w:val="21"/>
+  </w:num>
+  <w:num w:numId="5">
+    <w:abstractNumId w:val="11"/>
+  </w:num>
+  <w:num w:numId="6">
+    <w:abstractNumId w:val="19"/>
+  </w:num>
+  <w:num w:numId="7">
+    <w:abstractNumId w:val="16"/>
+  </w:num>
+  <w:num w:numId="8">
+    <w:abstractNumId w:val="26"/>
+  </w:num>
+  <w:num w:numId="9">
+    <w:abstractNumId w:val="22"/>
+  </w:num>
+  <w:num w:numId="10">
+    <w:abstractNumId w:val="34"/>
+  </w:num>
+  <w:num w:numId="11">
+    <w:abstractNumId w:val="20"/>
+  </w:num>
+  <w:num w:numId="12">
+    <w:abstractNumId w:val="30"/>
+  </w:num>
+  <w:num w:numId="13">
+    <w:abstractNumId w:val="27"/>
+  </w:num>
+  <w:num w:numId="14">
+    <w:abstractNumId w:val="12"/>
+  </w:num>
+  <w:num w:numId="15">
+    <w:abstractNumId w:val="31"/>
+  </w:num>
+  <w:num w:numId="16">
+    <w:abstractNumId w:val="13"/>
+  </w:num>
+  <w:num w:numId="17">
+    <w:abstractNumId w:val="14"/>
+  </w:num>
+  <w:num w:numId="18">
+    <w:abstractNumId w:val="28"/>
+    <w:lvlOverride w:ilvl="0">
+      <w:lvl w:ilvl="0">
+        <w:start w:val="1"/>
+        <w:numFmt w:val="decimal"/>
+        <w:pStyle w:val="berschrift1"/>
+        <w:lvlText w:val="%1. "/>
+        <w:lvlJc w:val="left"/>
+        <w:pPr>
+          <w:ind w:left="425" w:hanging="425"/>
+        </w:pPr>
+        <w:rPr>
+          <w:rFonts w:hint="default"/>
+        </w:rPr>
+      </w:lvl>
+    </w:lvlOverride>
+    <w:lvlOverride w:ilvl="1">
+      <w:lvl w:ilvl="1">
+        <w:start w:val="1"/>
+        <w:numFmt w:val="decimal"/>
+        <w:pStyle w:val="berschrift2"/>
+        <w:lvlText w:val="%1.%2. "/>
+        <w:lvlJc w:val="left"/>
+        <w:pPr>
+          <w:ind w:left="1021" w:hanging="596"/>
+        </w:pPr>
+        <w:rPr>
+          <w:rFonts w:hint="default"/>
+        </w:rPr>
+      </w:lvl>
+    </w:lvlOverride>
+    <w:lvlOverride w:ilvl="2">
+      <w:lvl w:ilvl="2">
+        <w:start w:val="1"/>
+        <w:numFmt w:val="decimal"/>
+        <w:pStyle w:val="berschrift3"/>
+        <w:lvlText w:val="%1.%2.%3. "/>
+        <w:lvlJc w:val="left"/>
+        <w:pPr>
+          <w:ind w:left="1814" w:hanging="793"/>
+        </w:pPr>
+        <w:rPr>
+          <w:rFonts w:hint="default"/>
+          <w:b/>
+        </w:rPr>
+      </w:lvl>
+    </w:lvlOverride>
+    <w:lvlOverride w:ilvl="3">
+      <w:lvl w:ilvl="3">
+        <w:start w:val="1"/>
+        <w:numFmt w:val="decimal"/>
+        <w:lvlText w:val="%1.%2.%3.%4. "/>
+        <w:lvlJc w:val="left"/>
+        <w:pPr>
+          <w:tabs>
+            <w:tab w:val="num" w:pos="2325"/>
+          </w:tabs>
+          <w:ind w:left="2835" w:hanging="1021"/>
+        </w:pPr>
+        <w:rPr>
+          <w:rFonts w:hint="default"/>
+        </w:rPr>
+      </w:lvl>
+    </w:lvlOverride>
+    <w:lvlOverride w:ilvl="4">
+      <w:lvl w:ilvl="4">
+        <w:start w:val="1"/>
+        <w:numFmt w:val="lowerLetter"/>
+        <w:lvlText w:val="%1.%2.%3.%4.%5"/>
+        <w:lvlJc w:val="left"/>
+        <w:pPr>
+          <w:ind w:left="4026" w:hanging="1191"/>
+        </w:pPr>
+        <w:rPr>
+          <w:rFonts w:hint="default"/>
+        </w:rPr>
+      </w:lvl>
+    </w:lvlOverride>
+    <w:lvlOverride w:ilvl="5">
+      <w:lvl w:ilvl="5">
+        <w:start w:val="1"/>
+        <w:numFmt w:val="lowerRoman"/>
+        <w:lvlText w:val="(%6)"/>
+        <w:lvlJc w:val="left"/>
+        <w:pPr>
+          <w:ind w:left="2160" w:hanging="360"/>
+        </w:pPr>
+        <w:rPr>
+          <w:rFonts w:hint="default"/>
+        </w:rPr>
+      </w:lvl>
+    </w:lvlOverride>
+    <w:lvlOverride w:ilvl="6">
+      <w:lvl w:ilvl="6">
+        <w:start w:val="1"/>
+        <w:numFmt w:val="decimal"/>
+        <w:lvlText w:val="%7."/>
+        <w:lvlJc w:val="left"/>
+        <w:pPr>
+          <w:ind w:left="2520" w:hanging="360"/>
+        </w:pPr>
+        <w:rPr>
+          <w:rFonts w:hint="default"/>
+        </w:rPr>
+      </w:lvl>
+    </w:lvlOverride>
+    <w:lvlOverride w:ilvl="7">
+      <w:lvl w:ilvl="7">
+        <w:start w:val="1"/>
+        <w:numFmt w:val="lowerLetter"/>
+        <w:lvlText w:val="%8."/>
+        <w:lvlJc w:val="left"/>
+        <w:pPr>
+          <w:ind w:left="2880" w:hanging="360"/>
+        </w:pPr>
+        <w:rPr>
+          <w:rFonts w:hint="default"/>
+        </w:rPr>
+      </w:lvl>
+    </w:lvlOverride>
+    <w:lvlOverride w:ilvl="8">
+      <w:lvl w:ilvl="8">
+        <w:start w:val="1"/>
+        <w:numFmt w:val="lowerRoman"/>
+        <w:lvlText w:val="%9."/>
+        <w:lvlJc w:val="left"/>
+        <w:pPr>
+          <w:ind w:left="3240" w:hanging="360"/>
+        </w:pPr>
+        <w:rPr>
+          <w:rFonts w:hint="default"/>
+        </w:rPr>
+      </w:lvl>
+    </w:lvlOverride>
+  </w:num>
+  <w:num w:numId="19">
+    <w:abstractNumId w:val="28"/>
+    <w:lvlOverride w:ilvl="0">
+      <w:startOverride w:val="1"/>
+    </w:lvlOverride>
+    <w:lvlOverride w:ilvl="1">
+      <w:startOverride w:val="1"/>
+    </w:lvlOverride>
+    <w:lvlOverride w:ilvl="2">
+      <w:startOverride w:val="1"/>
+    </w:lvlOverride>
+    <w:lvlOverride w:ilvl="3">
+      <w:startOverride w:val="1"/>
+    </w:lvlOverride>
+    <w:lvlOverride w:ilvl="4">
+      <w:startOverride w:val="1"/>
+    </w:lvlOverride>
+    <w:lvlOverride w:ilvl="5">
+      <w:startOverride w:val="1"/>
+    </w:lvlOverride>
+    <w:lvlOverride w:ilvl="6">
+      <w:startOverride w:val="1"/>
+    </w:lvlOverride>
+    <w:lvlOverride w:ilvl="7">
+      <w:startOverride w:val="1"/>
+    </w:lvlOverride>
+    <w:lvlOverride w:ilvl="8">
+      <w:startOverride w:val="1"/>
+    </w:lvlOverride>
+  </w:num>
+  <w:num w:numId="20">
+    <w:abstractNumId w:val="17"/>
+  </w:num>
+  <w:num w:numId="21">
+    <w:abstractNumId w:val="25"/>
+  </w:num>
+  <w:num w:numId="22">
+    <w:abstractNumId w:val="28"/>
+    <w:lvlOverride w:ilvl="0">
+      <w:startOverride w:val="1"/>
+    </w:lvlOverride>
+    <w:lvlOverride w:ilvl="1">
+      <w:startOverride w:val="1"/>
+    </w:lvlOverride>
+    <w:lvlOverride w:ilvl="2">
+      <w:startOverride w:val="1"/>
+    </w:lvlOverride>
+    <w:lvlOverride w:ilvl="3">
+      <w:startOverride w:val="1"/>
+    </w:lvlOverride>
+    <w:lvlOverride w:ilvl="4">
+      <w:startOverride w:val="1"/>
+    </w:lvlOverride>
+    <w:lvlOverride w:ilvl="5">
+      <w:startOverride w:val="1"/>
+    </w:lvlOverride>
+    <w:lvlOverride w:ilvl="6">
+      <w:startOverride w:val="1"/>
+    </w:lvlOverride>
+    <w:lvlOverride w:ilvl="7">
+      <w:startOverride w:val="1"/>
+    </w:lvlOverride>
+    <w:lvlOverride w:ilvl="8">
+      <w:startOverride w:val="1"/>
+    </w:lvlOverride>
+  </w:num>
+  <w:num w:numId="23">
     <w:abstractNumId w:val="0"/>
   </w:num>
-  <w:num w:numId="2">
+  <w:num w:numId="24">
     <w:abstractNumId w:val="1"/>
+  </w:num>
+  <w:num w:numId="25">
+    <w:abstractNumId w:val="2"/>
+  </w:num>
+  <w:num w:numId="26">
+    <w:abstractNumId w:val="3"/>
+  </w:num>
+  <w:num w:numId="27">
+    <w:abstractNumId w:val="4"/>
+  </w:num>
+  <w:num w:numId="28">
+    <w:abstractNumId w:val="9"/>
+  </w:num>
+  <w:num w:numId="29">
+    <w:abstractNumId w:val="5"/>
+  </w:num>
+  <w:num w:numId="30">
+    <w:abstractNumId w:val="6"/>
+  </w:num>
+  <w:num w:numId="31">
+    <w:abstractNumId w:val="7"/>
+  </w:num>
+  <w:num w:numId="32">
+    <w:abstractNumId w:val="8"/>
+  </w:num>
+  <w:num w:numId="33">
+    <w:abstractNumId w:val="10"/>
+  </w:num>
+  <w:num w:numId="34">
+    <w:abstractNumId w:val="24"/>
+  </w:num>
+  <w:num w:numId="35">
+    <w:abstractNumId w:val="18"/>
+  </w:num>
+  <w:num w:numId="36">
+    <w:abstractNumId w:val="23"/>
+  </w:num>
+  <w:num w:numId="37">
+    <w:abstractNumId w:val="32"/>
   </w:num>
 </w:numbering>
 </file>
@@ -1934,7 +5486,2172 @@
         <w:lang w:val="de-AT" w:eastAsia="en-US" w:bidi="ar-SA"/>
       </w:rPr>
     </w:rPrDefault>
-    <w:pPrDefault/>
+    <w:pPrDefault>
+      <w:pPr>
+        <w:spacing w:after="160" w:line="259" w:lineRule="auto"/>
+      </w:pPr>
+    </w:pPrDefault>
+  </w:docDefaults>
+  <w:latentStyles w:defLockedState="0" w:defUIPriority="99" w:defSemiHidden="0" w:defUnhideWhenUsed="0" w:defQFormat="0" w:count="375">
+    <w:lsdException w:name="Normal" w:uiPriority="0" w:qFormat="1"/>
+    <w:lsdException w:name="heading 1" w:uiPriority="9" w:qFormat="1"/>
+    <w:lsdException w:name="heading 2" w:semiHidden="1" w:uiPriority="9" w:unhideWhenUsed="1" w:qFormat="1"/>
+    <w:lsdException w:name="heading 3" w:semiHidden="1" w:uiPriority="9" w:unhideWhenUsed="1" w:qFormat="1"/>
+    <w:lsdException w:name="heading 4" w:semiHidden="1" w:uiPriority="9" w:unhideWhenUsed="1" w:qFormat="1"/>
+    <w:lsdException w:name="heading 5" w:semiHidden="1" w:uiPriority="9" w:unhideWhenUsed="1"/>
+    <w:lsdException w:name="heading 6" w:semiHidden="1" w:uiPriority="9" w:unhideWhenUsed="1"/>
+    <w:lsdException w:name="heading 7" w:semiHidden="1" w:uiPriority="9" w:unhideWhenUsed="1" w:qFormat="1"/>
+    <w:lsdException w:name="heading 8" w:semiHidden="1" w:uiPriority="9" w:unhideWhenUsed="1" w:qFormat="1"/>
+    <w:lsdException w:name="heading 9" w:semiHidden="1" w:uiPriority="9" w:unhideWhenUsed="1" w:qFormat="1"/>
+    <w:lsdException w:name="index 1" w:semiHidden="1" w:unhideWhenUsed="1"/>
+    <w:lsdException w:name="index 2" w:semiHidden="1" w:unhideWhenUsed="1"/>
+    <w:lsdException w:name="index 3" w:semiHidden="1" w:unhideWhenUsed="1"/>
+    <w:lsdException w:name="index 4" w:semiHidden="1" w:unhideWhenUsed="1"/>
+    <w:lsdException w:name="index 5" w:semiHidden="1" w:unhideWhenUsed="1"/>
+    <w:lsdException w:name="index 6" w:semiHidden="1" w:unhideWhenUsed="1"/>
+    <w:lsdException w:name="index 7" w:semiHidden="1" w:unhideWhenUsed="1"/>
+    <w:lsdException w:name="index 8" w:semiHidden="1" w:unhideWhenUsed="1"/>
+    <w:lsdException w:name="index 9" w:semiHidden="1" w:unhideWhenUsed="1"/>
+    <w:lsdException w:name="toc 1" w:semiHidden="1" w:uiPriority="39" w:unhideWhenUsed="1"/>
+    <w:lsdException w:name="toc 2" w:semiHidden="1" w:uiPriority="39" w:unhideWhenUsed="1"/>
+    <w:lsdException w:name="toc 3" w:semiHidden="1" w:uiPriority="39" w:unhideWhenUsed="1"/>
+    <w:lsdException w:name="toc 4" w:semiHidden="1" w:uiPriority="39" w:unhideWhenUsed="1"/>
+    <w:lsdException w:name="toc 5" w:semiHidden="1" w:uiPriority="39" w:unhideWhenUsed="1"/>
+    <w:lsdException w:name="toc 6" w:semiHidden="1" w:uiPriority="39" w:unhideWhenUsed="1"/>
+    <w:lsdException w:name="toc 7" w:semiHidden="1" w:uiPriority="39" w:unhideWhenUsed="1"/>
+    <w:lsdException w:name="toc 8" w:semiHidden="1" w:uiPriority="39" w:unhideWhenUsed="1"/>
+    <w:lsdException w:name="toc 9" w:semiHidden="1" w:uiPriority="39" w:unhideWhenUsed="1"/>
+    <w:lsdException w:name="Normal Indent" w:semiHidden="1" w:unhideWhenUsed="1"/>
+    <w:lsdException w:name="footnote text" w:semiHidden="1" w:unhideWhenUsed="1"/>
+    <w:lsdException w:name="annotation text" w:semiHidden="1" w:unhideWhenUsed="1"/>
+    <w:lsdException w:name="header" w:semiHidden="1" w:unhideWhenUsed="1"/>
+    <w:lsdException w:name="footer" w:semiHidden="1" w:unhideWhenUsed="1"/>
+    <w:lsdException w:name="index heading" w:semiHidden="1" w:unhideWhenUsed="1"/>
+    <w:lsdException w:name="caption" w:uiPriority="35" w:qFormat="1"/>
+    <w:lsdException w:name="table of figures" w:semiHidden="1" w:unhideWhenUsed="1"/>
+    <w:lsdException w:name="envelope address" w:semiHidden="1" w:unhideWhenUsed="1"/>
+    <w:lsdException w:name="envelope return" w:semiHidden="1" w:unhideWhenUsed="1"/>
+    <w:lsdException w:name="footnote reference" w:semiHidden="1" w:unhideWhenUsed="1"/>
+    <w:lsdException w:name="annotation reference" w:semiHidden="1" w:unhideWhenUsed="1"/>
+    <w:lsdException w:name="line number" w:semiHidden="1" w:unhideWhenUsed="1"/>
+    <w:lsdException w:name="page number" w:semiHidden="1" w:unhideWhenUsed="1"/>
+    <w:lsdException w:name="endnote reference" w:semiHidden="1" w:unhideWhenUsed="1"/>
+    <w:lsdException w:name="endnote text" w:semiHidden="1" w:unhideWhenUsed="1"/>
+    <w:lsdException w:name="table of authorities" w:semiHidden="1" w:unhideWhenUsed="1"/>
+    <w:lsdException w:name="macro" w:semiHidden="1" w:unhideWhenUsed="1"/>
+    <w:lsdException w:name="toa heading" w:semiHidden="1" w:unhideWhenUsed="1"/>
+    <w:lsdException w:name="List" w:semiHidden="1" w:unhideWhenUsed="1"/>
+    <w:lsdException w:name="List Bullet" w:semiHidden="1" w:unhideWhenUsed="1"/>
+    <w:lsdException w:name="List Number" w:semiHidden="1" w:unhideWhenUsed="1"/>
+    <w:lsdException w:name="List 2" w:semiHidden="1" w:unhideWhenUsed="1"/>
+    <w:lsdException w:name="List 3" w:semiHidden="1" w:unhideWhenUsed="1"/>
+    <w:lsdException w:name="List 4" w:semiHidden="1" w:unhideWhenUsed="1"/>
+    <w:lsdException w:name="List 5" w:semiHidden="1" w:unhideWhenUsed="1"/>
+    <w:lsdException w:name="List Bullet 2" w:semiHidden="1" w:unhideWhenUsed="1"/>
+    <w:lsdException w:name="List Bullet 3" w:semiHidden="1" w:unhideWhenUsed="1"/>
+    <w:lsdException w:name="List Bullet 4" w:semiHidden="1" w:unhideWhenUsed="1"/>
+    <w:lsdException w:name="List Bullet 5" w:semiHidden="1" w:unhideWhenUsed="1"/>
+    <w:lsdException w:name="List Number 2" w:semiHidden="1" w:unhideWhenUsed="1"/>
+    <w:lsdException w:name="List Number 3" w:semiHidden="1" w:unhideWhenUsed="1"/>
+    <w:lsdException w:name="List Number 4" w:semiHidden="1" w:unhideWhenUsed="1"/>
+    <w:lsdException w:name="List Number 5" w:semiHidden="1" w:unhideWhenUsed="1"/>
+    <w:lsdException w:name="Title" w:uiPriority="10" w:qFormat="1"/>
+    <w:lsdException w:name="Closing" w:semiHidden="1" w:unhideWhenUsed="1"/>
+    <w:lsdException w:name="Signature" w:semiHidden="1" w:unhideWhenUsed="1"/>
+    <w:lsdException w:name="Default Paragraph Font" w:semiHidden="1" w:uiPriority="1" w:unhideWhenUsed="1"/>
+    <w:lsdException w:name="Body Text" w:semiHidden="1" w:unhideWhenUsed="1"/>
+    <w:lsdException w:name="Body Text Indent" w:semiHidden="1" w:unhideWhenUsed="1"/>
+    <w:lsdException w:name="List Continue" w:semiHidden="1" w:unhideWhenUsed="1"/>
+    <w:lsdException w:name="List Continue 2" w:semiHidden="1" w:unhideWhenUsed="1"/>
+    <w:lsdException w:name="List Continue 3" w:semiHidden="1" w:unhideWhenUsed="1"/>
+    <w:lsdException w:name="List Continue 4" w:semiHidden="1" w:unhideWhenUsed="1"/>
+    <w:lsdException w:name="List Continue 5" w:semiHidden="1" w:unhideWhenUsed="1"/>
+    <w:lsdException w:name="Message Header" w:semiHidden="1" w:unhideWhenUsed="1"/>
+    <w:lsdException w:name="Subtitle" w:uiPriority="11" w:qFormat="1"/>
+    <w:lsdException w:name="Salutation" w:semiHidden="1" w:unhideWhenUsed="1"/>
+    <w:lsdException w:name="Date" w:semiHidden="1" w:unhideWhenUsed="1"/>
+    <w:lsdException w:name="Body Text First Indent" w:semiHidden="1" w:unhideWhenUsed="1"/>
+    <w:lsdException w:name="Body Text First Indent 2" w:semiHidden="1" w:unhideWhenUsed="1"/>
+    <w:lsdException w:name="Note Heading" w:semiHidden="1" w:unhideWhenUsed="1"/>
+    <w:lsdException w:name="Body Text 2" w:semiHidden="1" w:unhideWhenUsed="1"/>
+    <w:lsdException w:name="Body Text 3" w:semiHidden="1" w:unhideWhenUsed="1"/>
+    <w:lsdException w:name="Body Text Indent 2" w:semiHidden="1" w:unhideWhenUsed="1"/>
+    <w:lsdException w:name="Body Text Indent 3" w:semiHidden="1" w:unhideWhenUsed="1"/>
+    <w:lsdException w:name="Block Text" w:semiHidden="1" w:unhideWhenUsed="1"/>
+    <w:lsdException w:name="Hyperlink" w:semiHidden="1" w:unhideWhenUsed="1"/>
+    <w:lsdException w:name="FollowedHyperlink" w:semiHidden="1" w:unhideWhenUsed="1"/>
+    <w:lsdException w:name="Strong" w:uiPriority="22" w:qFormat="1"/>
+    <w:lsdException w:name="Emphasis" w:uiPriority="20" w:qFormat="1"/>
+    <w:lsdException w:name="Document Map" w:semiHidden="1" w:unhideWhenUsed="1"/>
+    <w:lsdException w:name="Plain Text" w:semiHidden="1" w:unhideWhenUsed="1"/>
+    <w:lsdException w:name="E-mail Signature" w:semiHidden="1" w:unhideWhenUsed="1"/>
+    <w:lsdException w:name="HTML Top of Form" w:semiHidden="1" w:unhideWhenUsed="1"/>
+    <w:lsdException w:name="HTML Bottom of Form" w:semiHidden="1" w:unhideWhenUsed="1"/>
+    <w:lsdException w:name="Normal (Web)" w:semiHidden="1" w:unhideWhenUsed="1"/>
+    <w:lsdException w:name="HTML Acronym" w:semiHidden="1" w:unhideWhenUsed="1"/>
+    <w:lsdException w:name="HTML Address" w:semiHidden="1" w:unhideWhenUsed="1"/>
+    <w:lsdException w:name="HTML Cite" w:semiHidden="1" w:unhideWhenUsed="1"/>
+    <w:lsdException w:name="HTML Code" w:semiHidden="1" w:unhideWhenUsed="1"/>
+    <w:lsdException w:name="HTML Definition" w:semiHidden="1" w:unhideWhenUsed="1"/>
+    <w:lsdException w:name="HTML Keyboard" w:semiHidden="1" w:unhideWhenUsed="1"/>
+    <w:lsdException w:name="HTML Preformatted" w:semiHidden="1" w:unhideWhenUsed="1"/>
+    <w:lsdException w:name="HTML Sample" w:semiHidden="1" w:unhideWhenUsed="1"/>
+    <w:lsdException w:name="HTML Typewriter" w:semiHidden="1" w:unhideWhenUsed="1"/>
+    <w:lsdException w:name="HTML Variable" w:semiHidden="1" w:unhideWhenUsed="1"/>
+    <w:lsdException w:name="Normal Table" w:semiHidden="1" w:unhideWhenUsed="1"/>
+    <w:lsdException w:name="annotation subject" w:semiHidden="1" w:unhideWhenUsed="1"/>
+    <w:lsdException w:name="No List" w:semiHidden="1" w:unhideWhenUsed="1"/>
+    <w:lsdException w:name="Outline List 1" w:locked="1" w:semiHidden="1" w:unhideWhenUsed="1"/>
+    <w:lsdException w:name="Outline List 2" w:locked="1" w:semiHidden="1" w:unhideWhenUsed="1"/>
+    <w:lsdException w:name="Outline List 3" w:locked="1" w:semiHidden="1" w:unhideWhenUsed="1"/>
+    <w:lsdException w:name="Table Simple 1" w:locked="1" w:semiHidden="1" w:unhideWhenUsed="1"/>
+    <w:lsdException w:name="Table Simple 2" w:locked="1" w:semiHidden="1" w:unhideWhenUsed="1"/>
+    <w:lsdException w:name="Table Simple 3" w:locked="1" w:semiHidden="1" w:unhideWhenUsed="1"/>
+    <w:lsdException w:name="Table Classic 1" w:locked="1" w:semiHidden="1" w:unhideWhenUsed="1"/>
+    <w:lsdException w:name="Table Classic 2" w:locked="1" w:semiHidden="1" w:unhideWhenUsed="1"/>
+    <w:lsdException w:name="Table Classic 3" w:locked="1" w:semiHidden="1" w:unhideWhenUsed="1"/>
+    <w:lsdException w:name="Table Classic 4" w:locked="1" w:semiHidden="1" w:unhideWhenUsed="1"/>
+    <w:lsdException w:name="Table Colorful 1" w:locked="1" w:semiHidden="1" w:unhideWhenUsed="1"/>
+    <w:lsdException w:name="Table Colorful 2" w:locked="1" w:semiHidden="1" w:unhideWhenUsed="1"/>
+    <w:lsdException w:name="Table Colorful 3" w:locked="1" w:semiHidden="1" w:unhideWhenUsed="1"/>
+    <w:lsdException w:name="Table Columns 1" w:locked="1" w:semiHidden="1" w:unhideWhenUsed="1"/>
+    <w:lsdException w:name="Table Columns 2" w:locked="1" w:semiHidden="1" w:unhideWhenUsed="1"/>
+    <w:lsdException w:name="Table Columns 3" w:locked="1" w:semiHidden="1" w:unhideWhenUsed="1"/>
+    <w:lsdException w:name="Table Columns 4" w:locked="1" w:semiHidden="1" w:unhideWhenUsed="1"/>
+    <w:lsdException w:name="Table Columns 5" w:locked="1" w:semiHidden="1" w:unhideWhenUsed="1"/>
+    <w:lsdException w:name="Table Grid 1" w:locked="1" w:semiHidden="1" w:unhideWhenUsed="1"/>
+    <w:lsdException w:name="Table Grid 2" w:locked="1" w:semiHidden="1" w:unhideWhenUsed="1"/>
+    <w:lsdException w:name="Table Grid 3" w:locked="1" w:semiHidden="1" w:unhideWhenUsed="1"/>
+    <w:lsdException w:name="Table Grid 4" w:locked="1" w:semiHidden="1" w:unhideWhenUsed="1"/>
+    <w:lsdException w:name="Table Grid 5" w:locked="1" w:semiHidden="1" w:unhideWhenUsed="1"/>
+    <w:lsdException w:name="Table Grid 6" w:locked="1" w:semiHidden="1" w:unhideWhenUsed="1"/>
+    <w:lsdException w:name="Table Grid 7" w:locked="1" w:semiHidden="1" w:unhideWhenUsed="1"/>
+    <w:lsdException w:name="Table Grid 8" w:locked="1" w:semiHidden="1" w:unhideWhenUsed="1"/>
+    <w:lsdException w:name="Table List 1" w:locked="1" w:semiHidden="1" w:unhideWhenUsed="1"/>
+    <w:lsdException w:name="Table List 2" w:locked="1" w:semiHidden="1" w:unhideWhenUsed="1"/>
+    <w:lsdException w:name="Table List 3" w:locked="1" w:semiHidden="1" w:unhideWhenUsed="1"/>
+    <w:lsdException w:name="Table List 4" w:locked="1" w:semiHidden="1" w:unhideWhenUsed="1"/>
+    <w:lsdException w:name="Table List 5" w:locked="1" w:semiHidden="1" w:unhideWhenUsed="1"/>
+    <w:lsdException w:name="Table List 6" w:locked="1" w:semiHidden="1" w:unhideWhenUsed="1"/>
+    <w:lsdException w:name="Table List 7" w:locked="1" w:semiHidden="1" w:unhideWhenUsed="1"/>
+    <w:lsdException w:name="Table List 8" w:locked="1" w:semiHidden="1" w:unhideWhenUsed="1"/>
+    <w:lsdException w:name="Table 3D effects 1" w:locked="1" w:semiHidden="1" w:unhideWhenUsed="1"/>
+    <w:lsdException w:name="Table 3D effects 2" w:locked="1" w:semiHidden="1" w:unhideWhenUsed="1"/>
+    <w:lsdException w:name="Table 3D effects 3" w:locked="1" w:semiHidden="1" w:unhideWhenUsed="1"/>
+    <w:lsdException w:name="Table Contemporary" w:locked="1" w:semiHidden="1" w:unhideWhenUsed="1"/>
+    <w:lsdException w:name="Table Elegant" w:locked="1" w:semiHidden="1" w:unhideWhenUsed="1"/>
+    <w:lsdException w:name="Table Professional" w:locked="1" w:semiHidden="1" w:unhideWhenUsed="1"/>
+    <w:lsdException w:name="Table Subtle 1" w:locked="1" w:semiHidden="1" w:unhideWhenUsed="1"/>
+    <w:lsdException w:name="Table Subtle 2" w:locked="1" w:semiHidden="1" w:unhideWhenUsed="1"/>
+    <w:lsdException w:name="Table Web 1" w:locked="1" w:semiHidden="1" w:unhideWhenUsed="1"/>
+    <w:lsdException w:name="Table Web 2" w:locked="1" w:semiHidden="1" w:unhideWhenUsed="1"/>
+    <w:lsdException w:name="Table Web 3" w:locked="1" w:semiHidden="1" w:unhideWhenUsed="1"/>
+    <w:lsdException w:name="Balloon Text" w:semiHidden="1" w:unhideWhenUsed="1"/>
+    <w:lsdException w:name="Table Grid" w:locked="1" w:uiPriority="39"/>
+    <w:lsdException w:name="Table Theme" w:locked="1" w:semiHidden="1" w:unhideWhenUsed="1"/>
+    <w:lsdException w:name="Placeholder Text" w:semiHidden="1"/>
+    <w:lsdException w:name="No Spacing" w:uiPriority="1" w:qFormat="1"/>
+    <w:lsdException w:name="Light Shading" w:locked="1" w:uiPriority="60"/>
+    <w:lsdException w:name="Light List" w:locked="1" w:uiPriority="61"/>
+    <w:lsdException w:name="Light Grid" w:locked="1" w:uiPriority="62"/>
+    <w:lsdException w:name="Medium Shading 1" w:locked="1" w:uiPriority="63"/>
+    <w:lsdException w:name="Medium Shading 2" w:locked="1" w:uiPriority="64"/>
+    <w:lsdException w:name="Medium List 1" w:locked="1" w:uiPriority="65"/>
+    <w:lsdException w:name="Medium List 2" w:locked="1" w:uiPriority="66"/>
+    <w:lsdException w:name="Medium Grid 1" w:locked="1" w:uiPriority="67"/>
+    <w:lsdException w:name="Medium Grid 2" w:locked="1" w:uiPriority="68"/>
+    <w:lsdException w:name="Medium Grid 3" w:locked="1" w:uiPriority="69"/>
+    <w:lsdException w:name="Dark List" w:locked="1" w:uiPriority="70"/>
+    <w:lsdException w:name="Colorful Shading" w:locked="1" w:uiPriority="71"/>
+    <w:lsdException w:name="Colorful List" w:locked="1" w:uiPriority="72"/>
+    <w:lsdException w:name="Colorful Grid" w:locked="1" w:uiPriority="73"/>
+    <w:lsdException w:name="Light Shading Accent 1" w:locked="1" w:uiPriority="60"/>
+    <w:lsdException w:name="Light List Accent 1" w:locked="1" w:uiPriority="61"/>
+    <w:lsdException w:name="Light Grid Accent 1" w:locked="1" w:uiPriority="62"/>
+    <w:lsdException w:name="Medium Shading 1 Accent 1" w:locked="1" w:uiPriority="63"/>
+    <w:lsdException w:name="Medium Shading 2 Accent 1" w:locked="1" w:uiPriority="64"/>
+    <w:lsdException w:name="Medium List 1 Accent 1" w:locked="1" w:uiPriority="65"/>
+    <w:lsdException w:name="Revision" w:semiHidden="1"/>
+    <w:lsdException w:name="List Paragraph" w:uiPriority="34" w:qFormat="1"/>
+    <w:lsdException w:name="Quote" w:uiPriority="29" w:qFormat="1"/>
+    <w:lsdException w:name="Intense Quote" w:uiPriority="30" w:qFormat="1"/>
+    <w:lsdException w:name="Medium List 2 Accent 1" w:locked="1" w:uiPriority="66"/>
+    <w:lsdException w:name="Medium Grid 1 Accent 1" w:locked="1" w:uiPriority="67"/>
+    <w:lsdException w:name="Medium Grid 2 Accent 1" w:locked="1" w:uiPriority="68"/>
+    <w:lsdException w:name="Medium Grid 3 Accent 1" w:locked="1" w:uiPriority="69"/>
+    <w:lsdException w:name="Dark List Accent 1" w:locked="1" w:uiPriority="70"/>
+    <w:lsdException w:name="Colorful Shading Accent 1" w:locked="1" w:uiPriority="71"/>
+    <w:lsdException w:name="Colorful List Accent 1" w:locked="1" w:uiPriority="72"/>
+    <w:lsdException w:name="Colorful Grid Accent 1" w:locked="1" w:uiPriority="73"/>
+    <w:lsdException w:name="Light Shading Accent 2" w:locked="1" w:uiPriority="60"/>
+    <w:lsdException w:name="Light List Accent 2" w:locked="1" w:uiPriority="61"/>
+    <w:lsdException w:name="Light Grid Accent 2" w:locked="1" w:uiPriority="62"/>
+    <w:lsdException w:name="Medium Shading 1 Accent 2" w:locked="1" w:uiPriority="63"/>
+    <w:lsdException w:name="Medium Shading 2 Accent 2" w:locked="1" w:uiPriority="64"/>
+    <w:lsdException w:name="Medium List 1 Accent 2" w:locked="1" w:uiPriority="65"/>
+    <w:lsdException w:name="Medium List 2 Accent 2" w:locked="1" w:uiPriority="66"/>
+    <w:lsdException w:name="Medium Grid 1 Accent 2" w:locked="1" w:uiPriority="67"/>
+    <w:lsdException w:name="Medium Grid 2 Accent 2" w:locked="1" w:uiPriority="68"/>
+    <w:lsdException w:name="Medium Grid 3 Accent 2" w:locked="1" w:uiPriority="69"/>
+    <w:lsdException w:name="Dark List Accent 2" w:locked="1" w:uiPriority="70"/>
+    <w:lsdException w:name="Colorful Shading Accent 2" w:locked="1" w:uiPriority="71"/>
+    <w:lsdException w:name="Colorful List Accent 2" w:locked="1" w:uiPriority="72"/>
+    <w:lsdException w:name="Colorful Grid Accent 2" w:locked="1" w:uiPriority="73"/>
+    <w:lsdException w:name="Light Shading Accent 3" w:locked="1" w:uiPriority="60"/>
+    <w:lsdException w:name="Light List Accent 3" w:locked="1" w:uiPriority="61"/>
+    <w:lsdException w:name="Light Grid Accent 3" w:locked="1" w:uiPriority="62"/>
+    <w:lsdException w:name="Medium Shading 1 Accent 3" w:locked="1" w:uiPriority="63"/>
+    <w:lsdException w:name="Medium Shading 2 Accent 3" w:locked="1" w:uiPriority="64"/>
+    <w:lsdException w:name="Medium List 1 Accent 3" w:locked="1" w:uiPriority="65"/>
+    <w:lsdException w:name="Medium List 2 Accent 3" w:locked="1" w:uiPriority="66"/>
+    <w:lsdException w:name="Medium Grid 1 Accent 3" w:locked="1" w:uiPriority="67"/>
+    <w:lsdException w:name="Medium Grid 2 Accent 3" w:locked="1" w:uiPriority="68"/>
+    <w:lsdException w:name="Medium Grid 3 Accent 3" w:locked="1" w:uiPriority="69"/>
+    <w:lsdException w:name="Dark List Accent 3" w:locked="1" w:uiPriority="70"/>
+    <w:lsdException w:name="Colorful Shading Accent 3" w:locked="1" w:uiPriority="71"/>
+    <w:lsdException w:name="Colorful List Accent 3" w:locked="1" w:uiPriority="72"/>
+    <w:lsdException w:name="Colorful Grid Accent 3" w:locked="1" w:uiPriority="73"/>
+    <w:lsdException w:name="Light Shading Accent 4" w:locked="1" w:uiPriority="60"/>
+    <w:lsdException w:name="Light List Accent 4" w:locked="1" w:uiPriority="61"/>
+    <w:lsdException w:name="Light Grid Accent 4" w:locked="1" w:uiPriority="62"/>
+    <w:lsdException w:name="Medium Shading 1 Accent 4" w:locked="1" w:uiPriority="63"/>
+    <w:lsdException w:name="Medium Shading 2 Accent 4" w:locked="1" w:uiPriority="64"/>
+    <w:lsdException w:name="Medium List 1 Accent 4" w:locked="1" w:uiPriority="65"/>
+    <w:lsdException w:name="Medium List 2 Accent 4" w:locked="1" w:uiPriority="66"/>
+    <w:lsdException w:name="Medium Grid 1 Accent 4" w:locked="1" w:uiPriority="67"/>
+    <w:lsdException w:name="Medium Grid 2 Accent 4" w:locked="1" w:uiPriority="68"/>
+    <w:lsdException w:name="Medium Grid 3 Accent 4" w:locked="1" w:uiPriority="69"/>
+    <w:lsdException w:name="Dark List Accent 4" w:locked="1" w:uiPriority="70"/>
+    <w:lsdException w:name="Colorful Shading Accent 4" w:locked="1" w:uiPriority="71"/>
+    <w:lsdException w:name="Colorful List Accent 4" w:locked="1" w:uiPriority="72"/>
+    <w:lsdException w:name="Colorful Grid Accent 4" w:locked="1" w:uiPriority="73"/>
+    <w:lsdException w:name="Light Shading Accent 5" w:locked="1" w:uiPriority="60"/>
+    <w:lsdException w:name="Light List Accent 5" w:locked="1" w:uiPriority="61"/>
+    <w:lsdException w:name="Light Grid Accent 5" w:locked="1" w:uiPriority="62"/>
+    <w:lsdException w:name="Medium Shading 1 Accent 5" w:locked="1" w:uiPriority="63"/>
+    <w:lsdException w:name="Medium Shading 2 Accent 5" w:locked="1" w:uiPriority="64"/>
+    <w:lsdException w:name="Medium List 1 Accent 5" w:locked="1" w:uiPriority="65"/>
+    <w:lsdException w:name="Medium List 2 Accent 5" w:locked="1" w:uiPriority="66"/>
+    <w:lsdException w:name="Medium Grid 1 Accent 5" w:locked="1" w:uiPriority="67"/>
+    <w:lsdException w:name="Medium Grid 2 Accent 5" w:locked="1" w:uiPriority="68"/>
+    <w:lsdException w:name="Medium Grid 3 Accent 5" w:locked="1" w:uiPriority="69"/>
+    <w:lsdException w:name="Dark List Accent 5" w:locked="1" w:uiPriority="70"/>
+    <w:lsdException w:name="Colorful Shading Accent 5" w:locked="1" w:uiPriority="71"/>
+    <w:lsdException w:name="Colorful List Accent 5" w:locked="1" w:uiPriority="72"/>
+    <w:lsdException w:name="Colorful Grid Accent 5" w:locked="1" w:uiPriority="73"/>
+    <w:lsdException w:name="Light Shading Accent 6" w:locked="1" w:uiPriority="60"/>
+    <w:lsdException w:name="Light List Accent 6" w:locked="1" w:uiPriority="61"/>
+    <w:lsdException w:name="Light Grid Accent 6" w:locked="1" w:uiPriority="62"/>
+    <w:lsdException w:name="Medium Shading 1 Accent 6" w:locked="1" w:uiPriority="63"/>
+    <w:lsdException w:name="Medium Shading 2 Accent 6" w:locked="1" w:uiPriority="64"/>
+    <w:lsdException w:name="Medium List 1 Accent 6" w:locked="1" w:uiPriority="65"/>
+    <w:lsdException w:name="Medium List 2 Accent 6" w:locked="1" w:uiPriority="66"/>
+    <w:lsdException w:name="Medium Grid 1 Accent 6" w:locked="1" w:uiPriority="67"/>
+    <w:lsdException w:name="Medium Grid 2 Accent 6" w:locked="1" w:uiPriority="68"/>
+    <w:lsdException w:name="Medium Grid 3 Accent 6" w:locked="1" w:uiPriority="69"/>
+    <w:lsdException w:name="Dark List Accent 6" w:locked="1" w:uiPriority="70"/>
+    <w:lsdException w:name="Colorful Shading Accent 6" w:locked="1" w:uiPriority="71"/>
+    <w:lsdException w:name="Colorful List Accent 6" w:locked="1" w:uiPriority="72"/>
+    <w:lsdException w:name="Colorful Grid Accent 6" w:locked="1" w:uiPriority="73"/>
+    <w:lsdException w:name="Subtle Emphasis" w:uiPriority="19" w:qFormat="1"/>
+    <w:lsdException w:name="Intense Emphasis" w:uiPriority="21" w:qFormat="1"/>
+    <w:lsdException w:name="Subtle Reference" w:uiPriority="31" w:qFormat="1"/>
+    <w:lsdException w:name="Intense Reference" w:uiPriority="32" w:qFormat="1"/>
+    <w:lsdException w:name="Book Title" w:uiPriority="33" w:qFormat="1"/>
+    <w:lsdException w:name="Bibliography" w:semiHidden="1" w:uiPriority="37" w:unhideWhenUsed="1"/>
+    <w:lsdException w:name="TOC Heading" w:semiHidden="1" w:uiPriority="39" w:unhideWhenUsed="1" w:qFormat="1"/>
+    <w:lsdException w:name="Plain Table 1" w:uiPriority="41"/>
+    <w:lsdException w:name="Plain Table 2" w:uiPriority="42"/>
+    <w:lsdException w:name="Plain Table 3" w:uiPriority="43"/>
+    <w:lsdException w:name="Plain Table 4" w:uiPriority="44"/>
+    <w:lsdException w:name="Plain Table 5" w:uiPriority="45"/>
+    <w:lsdException w:name="Grid Table Light" w:uiPriority="40"/>
+    <w:lsdException w:name="Grid Table 1 Light" w:uiPriority="46"/>
+    <w:lsdException w:name="Grid Table 2" w:uiPriority="47"/>
+    <w:lsdException w:name="Grid Table 3" w:uiPriority="48"/>
+    <w:lsdException w:name="Grid Table 4" w:uiPriority="49"/>
+    <w:lsdException w:name="Grid Table 5 Dark" w:uiPriority="50"/>
+    <w:lsdException w:name="Grid Table 6 Colorful" w:uiPriority="51"/>
+    <w:lsdException w:name="Grid Table 7 Colorful" w:uiPriority="52"/>
+    <w:lsdException w:name="Grid Table 1 Light Accent 1" w:uiPriority="46"/>
+    <w:lsdException w:name="Grid Table 2 Accent 1" w:uiPriority="47"/>
+    <w:lsdException w:name="Grid Table 3 Accent 1" w:uiPriority="48"/>
+    <w:lsdException w:name="Grid Table 4 Accent 1" w:uiPriority="49"/>
+    <w:lsdException w:name="Grid Table 5 Dark Accent 1" w:uiPriority="50"/>
+    <w:lsdException w:name="Grid Table 6 Colorful Accent 1" w:uiPriority="51"/>
+    <w:lsdException w:name="Grid Table 7 Colorful Accent 1" w:uiPriority="52"/>
+    <w:lsdException w:name="Grid Table 1 Light Accent 2" w:uiPriority="46"/>
+    <w:lsdException w:name="Grid Table 2 Accent 2" w:uiPriority="47"/>
+    <w:lsdException w:name="Grid Table 3 Accent 2" w:uiPriority="48"/>
+    <w:lsdException w:name="Grid Table 4 Accent 2" w:uiPriority="49"/>
+    <w:lsdException w:name="Grid Table 5 Dark Accent 2" w:uiPriority="50"/>
+    <w:lsdException w:name="Grid Table 6 Colorful Accent 2" w:uiPriority="51"/>
+    <w:lsdException w:name="Grid Table 7 Colorful Accent 2" w:uiPriority="52"/>
+    <w:lsdException w:name="Grid Table 1 Light Accent 3" w:uiPriority="46"/>
+    <w:lsdException w:name="Grid Table 2 Accent 3" w:uiPriority="47"/>
+    <w:lsdException w:name="Grid Table 3 Accent 3" w:uiPriority="48"/>
+    <w:lsdException w:name="Grid Table 4 Accent 3" w:uiPriority="49"/>
+    <w:lsdException w:name="Grid Table 5 Dark Accent 3" w:uiPriority="50"/>
+    <w:lsdException w:name="Grid Table 6 Colorful Accent 3" w:uiPriority="51"/>
+    <w:lsdException w:name="Grid Table 7 Colorful Accent 3" w:uiPriority="52"/>
+    <w:lsdException w:name="Grid Table 1 Light Accent 4" w:uiPriority="46"/>
+    <w:lsdException w:name="Grid Table 2 Accent 4" w:uiPriority="47"/>
+    <w:lsdException w:name="Grid Table 3 Accent 4" w:uiPriority="48"/>
+    <w:lsdException w:name="Grid Table 4 Accent 4" w:uiPriority="49"/>
+    <w:lsdException w:name="Grid Table 5 Dark Accent 4" w:uiPriority="50"/>
+    <w:lsdException w:name="Grid Table 6 Colorful Accent 4" w:uiPriority="51"/>
+    <w:lsdException w:name="Grid Table 7 Colorful Accent 4" w:uiPriority="52"/>
+    <w:lsdException w:name="Grid Table 1 Light Accent 5" w:uiPriority="46"/>
+    <w:lsdException w:name="Grid Table 2 Accent 5" w:uiPriority="47"/>
+    <w:lsdException w:name="Grid Table 3 Accent 5" w:uiPriority="48"/>
+    <w:lsdException w:name="Grid Table 4 Accent 5" w:uiPriority="49"/>
+    <w:lsdException w:name="Grid Table 5 Dark Accent 5" w:uiPriority="50"/>
+    <w:lsdException w:name="Grid Table 6 Colorful Accent 5" w:uiPriority="51"/>
+    <w:lsdException w:name="Grid Table 7 Colorful Accent 5" w:uiPriority="52"/>
+    <w:lsdException w:name="Grid Table 1 Light Accent 6" w:uiPriority="46"/>
+    <w:lsdException w:name="Grid Table 2 Accent 6" w:uiPriority="47"/>
+    <w:lsdException w:name="Grid Table 3 Accent 6" w:uiPriority="48"/>
+    <w:lsdException w:name="Grid Table 4 Accent 6" w:uiPriority="49"/>
+    <w:lsdException w:name="Grid Table 5 Dark Accent 6" w:uiPriority="50"/>
+    <w:lsdException w:name="Grid Table 6 Colorful Accent 6" w:uiPriority="51"/>
+    <w:lsdException w:name="Grid Table 7 Colorful Accent 6" w:uiPriority="52"/>
+    <w:lsdException w:name="List Table 1 Light" w:uiPriority="46"/>
+    <w:lsdException w:name="List Table 2" w:uiPriority="47"/>
+    <w:lsdException w:name="List Table 3" w:uiPriority="48"/>
+    <w:lsdException w:name="List Table 4" w:uiPriority="49"/>
+    <w:lsdException w:name="List Table 5 Dark" w:uiPriority="50"/>
+    <w:lsdException w:name="List Table 6 Colorful" w:uiPriority="51"/>
+    <w:lsdException w:name="List Table 7 Colorful" w:uiPriority="52"/>
+    <w:lsdException w:name="List Table 1 Light Accent 1" w:uiPriority="46"/>
+    <w:lsdException w:name="List Table 2 Accent 1" w:uiPriority="47"/>
+    <w:lsdException w:name="List Table 3 Accent 1" w:uiPriority="48"/>
+    <w:lsdException w:name="List Table 4 Accent 1" w:uiPriority="49"/>
+    <w:lsdException w:name="List Table 5 Dark Accent 1" w:uiPriority="50"/>
+    <w:lsdException w:name="List Table 6 Colorful Accent 1" w:uiPriority="51"/>
+    <w:lsdException w:name="List Table 7 Colorful Accent 1" w:uiPriority="52"/>
+    <w:lsdException w:name="List Table 1 Light Accent 2" w:uiPriority="46"/>
+    <w:lsdException w:name="List Table 2 Accent 2" w:uiPriority="47"/>
+    <w:lsdException w:name="List Table 3 Accent 2" w:uiPriority="48"/>
+    <w:lsdException w:name="List Table 4 Accent 2" w:uiPriority="49"/>
+    <w:lsdException w:name="List Table 5 Dark Accent 2" w:uiPriority="50"/>
+    <w:lsdException w:name="List Table 6 Colorful Accent 2" w:uiPriority="51"/>
+    <w:lsdException w:name="List Table 7 Colorful Accent 2" w:uiPriority="52"/>
+    <w:lsdException w:name="List Table 1 Light Accent 3" w:uiPriority="46"/>
+    <w:lsdException w:name="List Table 2 Accent 3" w:uiPriority="47"/>
+    <w:lsdException w:name="List Table 3 Accent 3" w:uiPriority="48"/>
+    <w:lsdException w:name="List Table 4 Accent 3" w:uiPriority="49"/>
+    <w:lsdException w:name="List Table 5 Dark Accent 3" w:uiPriority="50"/>
+    <w:lsdException w:name="List Table 6 Colorful Accent 3" w:uiPriority="51"/>
+    <w:lsdException w:name="List Table 7 Colorful Accent 3" w:uiPriority="52"/>
+    <w:lsdException w:name="List Table 1 Light Accent 4" w:uiPriority="46"/>
+    <w:lsdException w:name="List Table 2 Accent 4" w:uiPriority="47"/>
+    <w:lsdException w:name="List Table 3 Accent 4" w:uiPriority="48"/>
+    <w:lsdException w:name="List Table 4 Accent 4" w:uiPriority="49"/>
+    <w:lsdException w:name="List Table 5 Dark Accent 4" w:uiPriority="50"/>
+    <w:lsdException w:name="List Table 6 Colorful Accent 4" w:uiPriority="51"/>
+    <w:lsdException w:name="List Table 7 Colorful Accent 4" w:uiPriority="52"/>
+    <w:lsdException w:name="List Table 1 Light Accent 5" w:uiPriority="46"/>
+    <w:lsdException w:name="List Table 2 Accent 5" w:uiPriority="47"/>
+    <w:lsdException w:name="List Table 3 Accent 5" w:uiPriority="48"/>
+    <w:lsdException w:name="List Table 4 Accent 5" w:uiPriority="49"/>
+    <w:lsdException w:name="List Table 5 Dark Accent 5" w:uiPriority="50"/>
+    <w:lsdException w:name="List Table 6 Colorful Accent 5" w:uiPriority="51"/>
+    <w:lsdException w:name="List Table 7 Colorful Accent 5" w:uiPriority="52"/>
+    <w:lsdException w:name="List Table 1 Light Accent 6" w:uiPriority="46"/>
+    <w:lsdException w:name="List Table 2 Accent 6" w:uiPriority="47"/>
+    <w:lsdException w:name="List Table 3 Accent 6" w:uiPriority="48"/>
+    <w:lsdException w:name="List Table 4 Accent 6" w:uiPriority="49"/>
+    <w:lsdException w:name="List Table 5 Dark Accent 6" w:uiPriority="50"/>
+    <w:lsdException w:name="List Table 6 Colorful Accent 6" w:uiPriority="51"/>
+    <w:lsdException w:name="List Table 7 Colorful Accent 6" w:uiPriority="52"/>
+    <w:lsdException w:name="Mention" w:semiHidden="1" w:unhideWhenUsed="1"/>
+    <w:lsdException w:name="Smart Hyperlink" w:semiHidden="1" w:unhideWhenUsed="1"/>
+  </w:latentStyles>
+  <w:style w:type="paragraph" w:default="1" w:styleId="Standard">
+    <w:name w:val="Normal"/>
+    <w:aliases w:val="Standard JKU"/>
+    <w:qFormat/>
+    <w:rsid w:val="00CD3446"/>
+    <w:pPr>
+      <w:spacing w:after="0" w:line="300" w:lineRule="exact"/>
+    </w:pPr>
+    <w:rPr>
+      <w:rFonts w:ascii="Arial" w:hAnsi="Arial"/>
+    </w:rPr>
+  </w:style>
+  <w:style w:type="paragraph" w:styleId="berschrift1">
+    <w:name w:val="heading 1"/>
+    <w:aliases w:val="Überschrift 1 JKU"/>
+    <w:basedOn w:val="Standard"/>
+    <w:next w:val="Standard"/>
+    <w:link w:val="berschrift1Zchn"/>
+    <w:uiPriority w:val="9"/>
+    <w:qFormat/>
+    <w:rsid w:val="009D3BCE"/>
+    <w:pPr>
+      <w:keepNext/>
+      <w:keepLines/>
+      <w:numPr>
+        <w:numId w:val="18"/>
+      </w:numPr>
+      <w:spacing w:before="240" w:after="240"/>
+      <w:outlineLvl w:val="0"/>
+    </w:pPr>
+    <w:rPr>
+      <w:rFonts w:eastAsiaTheme="majorEastAsia" w:cstheme="majorBidi"/>
+      <w:b/>
+      <w:sz w:val="32"/>
+      <w:szCs w:val="30"/>
+    </w:rPr>
+  </w:style>
+  <w:style w:type="paragraph" w:styleId="berschrift2">
+    <w:name w:val="heading 2"/>
+    <w:aliases w:val="Überschrift 2 JKU"/>
+    <w:basedOn w:val="Standard"/>
+    <w:next w:val="Standard"/>
+    <w:link w:val="berschrift2Zchn"/>
+    <w:uiPriority w:val="9"/>
+    <w:unhideWhenUsed/>
+    <w:qFormat/>
+    <w:rsid w:val="009D3BCE"/>
+    <w:pPr>
+      <w:keepNext/>
+      <w:keepLines/>
+      <w:numPr>
+        <w:ilvl w:val="1"/>
+        <w:numId w:val="18"/>
+      </w:numPr>
+      <w:spacing w:before="240" w:after="240"/>
+      <w:ind w:left="1020" w:hanging="595"/>
+      <w:outlineLvl w:val="1"/>
+    </w:pPr>
+    <w:rPr>
+      <w:rFonts w:eastAsiaTheme="majorEastAsia" w:cstheme="majorBidi"/>
+      <w:b/>
+      <w:sz w:val="28"/>
+      <w:szCs w:val="28"/>
+    </w:rPr>
+  </w:style>
+  <w:style w:type="paragraph" w:styleId="berschrift3">
+    <w:name w:val="heading 3"/>
+    <w:aliases w:val="Überschrift 3 JKU"/>
+    <w:basedOn w:val="Standard"/>
+    <w:next w:val="Standard"/>
+    <w:link w:val="berschrift3Zchn"/>
+    <w:uiPriority w:val="9"/>
+    <w:unhideWhenUsed/>
+    <w:qFormat/>
+    <w:rsid w:val="009D3BCE"/>
+    <w:pPr>
+      <w:keepNext/>
+      <w:keepLines/>
+      <w:numPr>
+        <w:ilvl w:val="2"/>
+        <w:numId w:val="18"/>
+      </w:numPr>
+      <w:spacing w:before="120" w:after="120"/>
+      <w:ind w:left="1815" w:hanging="794"/>
+      <w:outlineLvl w:val="2"/>
+    </w:pPr>
+    <w:rPr>
+      <w:rFonts w:eastAsiaTheme="majorEastAsia" w:cstheme="majorBidi"/>
+      <w:b/>
+      <w:sz w:val="24"/>
+      <w:szCs w:val="24"/>
+    </w:rPr>
+  </w:style>
+  <w:style w:type="paragraph" w:styleId="berschrift4">
+    <w:name w:val="heading 4"/>
+    <w:aliases w:val="Überschrift 4 JKU"/>
+    <w:basedOn w:val="Standard"/>
+    <w:next w:val="Standard"/>
+    <w:link w:val="berschrift4Zchn"/>
+    <w:uiPriority w:val="9"/>
+    <w:unhideWhenUsed/>
+    <w:qFormat/>
+    <w:rsid w:val="00180296"/>
+    <w:pPr>
+      <w:keepNext/>
+      <w:keepLines/>
+      <w:spacing w:before="40"/>
+      <w:outlineLvl w:val="3"/>
+    </w:pPr>
+    <w:rPr>
+      <w:rFonts w:eastAsiaTheme="majorEastAsia" w:cstheme="majorBidi"/>
+      <w:b/>
+      <w:iCs/>
+    </w:rPr>
+  </w:style>
+  <w:style w:type="paragraph" w:styleId="berschrift5">
+    <w:name w:val="heading 5"/>
+    <w:aliases w:val="Überschrift 5 JKU"/>
+    <w:basedOn w:val="Standard"/>
+    <w:next w:val="Standard"/>
+    <w:link w:val="berschrift5Zchn"/>
+    <w:uiPriority w:val="9"/>
+    <w:unhideWhenUsed/>
+    <w:rsid w:val="00180296"/>
+    <w:pPr>
+      <w:keepNext/>
+      <w:keepLines/>
+      <w:spacing w:before="40"/>
+      <w:outlineLvl w:val="4"/>
+    </w:pPr>
+    <w:rPr>
+      <w:rFonts w:eastAsiaTheme="majorEastAsia" w:cstheme="majorBidi"/>
+      <w:b/>
+    </w:rPr>
+  </w:style>
+  <w:style w:type="paragraph" w:styleId="berschrift6">
+    <w:name w:val="heading 6"/>
+    <w:aliases w:val="Überschrift 6 JKU"/>
+    <w:basedOn w:val="Standard"/>
+    <w:next w:val="Standard"/>
+    <w:link w:val="berschrift6Zchn"/>
+    <w:uiPriority w:val="9"/>
+    <w:semiHidden/>
+    <w:unhideWhenUsed/>
+    <w:rsid w:val="004A5B02"/>
+    <w:pPr>
+      <w:keepNext/>
+      <w:keepLines/>
+      <w:spacing w:before="40"/>
+      <w:outlineLvl w:val="5"/>
+    </w:pPr>
+    <w:rPr>
+      <w:rFonts w:eastAsiaTheme="majorEastAsia" w:cstheme="majorBidi"/>
+      <w:b/>
+    </w:rPr>
+  </w:style>
+  <w:style w:type="character" w:default="1" w:styleId="Absatz-Standardschriftart">
+    <w:name w:val="Default Paragraph Font"/>
+    <w:uiPriority w:val="1"/>
+    <w:semiHidden/>
+    <w:unhideWhenUsed/>
+  </w:style>
+  <w:style w:type="table" w:default="1" w:styleId="NormaleTabelle">
+    <w:name w:val="Normal Table"/>
+    <w:uiPriority w:val="99"/>
+    <w:semiHidden/>
+    <w:unhideWhenUsed/>
+    <w:tblPr>
+      <w:tblInd w:w="0" w:type="dxa"/>
+      <w:tblCellMar>
+        <w:top w:w="0" w:type="dxa"/>
+        <w:left w:w="108" w:type="dxa"/>
+        <w:bottom w:w="0" w:type="dxa"/>
+        <w:right w:w="108" w:type="dxa"/>
+      </w:tblCellMar>
+    </w:tblPr>
+  </w:style>
+  <w:style w:type="numbering" w:default="1" w:styleId="KeineListe">
+    <w:name w:val="No List"/>
+    <w:uiPriority w:val="99"/>
+    <w:semiHidden/>
+    <w:unhideWhenUsed/>
+  </w:style>
+  <w:style w:type="paragraph" w:styleId="Kopfzeile">
+    <w:name w:val="header"/>
+    <w:aliases w:val="Kopfzeile JKU"/>
+    <w:basedOn w:val="Standard"/>
+    <w:link w:val="KopfzeileZchn"/>
+    <w:uiPriority w:val="99"/>
+    <w:unhideWhenUsed/>
+    <w:rsid w:val="00743AB2"/>
+    <w:pPr>
+      <w:tabs>
+        <w:tab w:val="center" w:pos="4536"/>
+        <w:tab w:val="right" w:pos="9072"/>
+      </w:tabs>
+      <w:spacing w:line="240" w:lineRule="auto"/>
+    </w:pPr>
+    <w:rPr>
+      <w:sz w:val="16"/>
+    </w:rPr>
+  </w:style>
+  <w:style w:type="character" w:customStyle="1" w:styleId="KopfzeileZchn">
+    <w:name w:val="Kopfzeile Zchn"/>
+    <w:aliases w:val="Kopfzeile JKU Zchn"/>
+    <w:basedOn w:val="Absatz-Standardschriftart"/>
+    <w:link w:val="Kopfzeile"/>
+    <w:uiPriority w:val="99"/>
+    <w:rsid w:val="00743AB2"/>
+    <w:rPr>
+      <w:rFonts w:ascii="Arial" w:hAnsi="Arial"/>
+      <w:sz w:val="16"/>
+    </w:rPr>
+  </w:style>
+  <w:style w:type="paragraph" w:styleId="Fuzeile">
+    <w:name w:val="footer"/>
+    <w:aliases w:val="Fußzeile JKU"/>
+    <w:basedOn w:val="Standard"/>
+    <w:link w:val="FuzeileZchn"/>
+    <w:uiPriority w:val="99"/>
+    <w:unhideWhenUsed/>
+    <w:rsid w:val="004746F8"/>
+    <w:pPr>
+      <w:tabs>
+        <w:tab w:val="center" w:pos="4536"/>
+        <w:tab w:val="right" w:pos="9072"/>
+      </w:tabs>
+      <w:spacing w:line="240" w:lineRule="auto"/>
+    </w:pPr>
+    <w:rPr>
+      <w:position w:val="-14"/>
+      <w:sz w:val="14"/>
+    </w:rPr>
+  </w:style>
+  <w:style w:type="character" w:customStyle="1" w:styleId="FuzeileZchn">
+    <w:name w:val="Fußzeile Zchn"/>
+    <w:aliases w:val="Fußzeile JKU Zchn"/>
+    <w:basedOn w:val="Absatz-Standardschriftart"/>
+    <w:link w:val="Fuzeile"/>
+    <w:uiPriority w:val="99"/>
+    <w:rsid w:val="004746F8"/>
+    <w:rPr>
+      <w:rFonts w:ascii="Arial" w:hAnsi="Arial"/>
+      <w:position w:val="-14"/>
+      <w:sz w:val="14"/>
+    </w:rPr>
+  </w:style>
+  <w:style w:type="character" w:styleId="Hyperlink">
+    <w:name w:val="Hyperlink"/>
+    <w:basedOn w:val="Absatz-Standardschriftart"/>
+    <w:uiPriority w:val="99"/>
+    <w:unhideWhenUsed/>
+    <w:rsid w:val="00051EB1"/>
+    <w:rPr>
+      <w:color w:val="0563C1" w:themeColor="hyperlink"/>
+      <w:u w:val="single"/>
+    </w:rPr>
+  </w:style>
+  <w:style w:type="paragraph" w:styleId="Sprechblasentext">
+    <w:name w:val="Balloon Text"/>
+    <w:basedOn w:val="Standard"/>
+    <w:link w:val="SprechblasentextZchn"/>
+    <w:uiPriority w:val="99"/>
+    <w:semiHidden/>
+    <w:unhideWhenUsed/>
+    <w:rsid w:val="00976136"/>
+    <w:pPr>
+      <w:spacing w:line="240" w:lineRule="auto"/>
+    </w:pPr>
+    <w:rPr>
+      <w:rFonts w:ascii="Segoe UI" w:hAnsi="Segoe UI" w:cs="Segoe UI"/>
+      <w:sz w:val="18"/>
+      <w:szCs w:val="18"/>
+    </w:rPr>
+  </w:style>
+  <w:style w:type="character" w:customStyle="1" w:styleId="SprechblasentextZchn">
+    <w:name w:val="Sprechblasentext Zchn"/>
+    <w:basedOn w:val="Absatz-Standardschriftart"/>
+    <w:link w:val="Sprechblasentext"/>
+    <w:uiPriority w:val="99"/>
+    <w:semiHidden/>
+    <w:rsid w:val="00976136"/>
+    <w:rPr>
+      <w:rFonts w:ascii="Segoe UI" w:hAnsi="Segoe UI" w:cs="Segoe UI"/>
+      <w:sz w:val="18"/>
+      <w:szCs w:val="18"/>
+    </w:rPr>
+  </w:style>
+  <w:style w:type="character" w:styleId="Platzhaltertext">
+    <w:name w:val="Placeholder Text"/>
+    <w:basedOn w:val="Absatz-Standardschriftart"/>
+    <w:uiPriority w:val="99"/>
+    <w:semiHidden/>
+    <w:rsid w:val="007F6BDF"/>
+    <w:rPr>
+      <w:color w:val="808080"/>
+    </w:rPr>
+  </w:style>
+  <w:style w:type="paragraph" w:styleId="Listenabsatz">
+    <w:name w:val="List Paragraph"/>
+    <w:aliases w:val="Listenabsatz JKU"/>
+    <w:basedOn w:val="Standard"/>
+    <w:uiPriority w:val="34"/>
+    <w:qFormat/>
+    <w:rsid w:val="00C10085"/>
+    <w:pPr>
+      <w:ind w:left="720"/>
+      <w:contextualSpacing/>
+    </w:pPr>
+  </w:style>
+  <w:style w:type="paragraph" w:styleId="berarbeitung">
+    <w:name w:val="Revision"/>
+    <w:hidden/>
+    <w:uiPriority w:val="99"/>
+    <w:semiHidden/>
+    <w:rsid w:val="00214F6C"/>
+    <w:pPr>
+      <w:spacing w:after="0" w:line="240" w:lineRule="auto"/>
+    </w:pPr>
+    <w:rPr>
+      <w:rFonts w:ascii="Arial" w:hAnsi="Arial"/>
+      <w:sz w:val="16"/>
+    </w:rPr>
+  </w:style>
+  <w:style w:type="character" w:styleId="Kommentarzeichen">
+    <w:name w:val="annotation reference"/>
+    <w:basedOn w:val="Absatz-Standardschriftart"/>
+    <w:uiPriority w:val="99"/>
+    <w:semiHidden/>
+    <w:unhideWhenUsed/>
+    <w:rsid w:val="007C7EAA"/>
+    <w:rPr>
+      <w:sz w:val="16"/>
+      <w:szCs w:val="16"/>
+    </w:rPr>
+  </w:style>
+  <w:style w:type="paragraph" w:styleId="Kommentartext">
+    <w:name w:val="annotation text"/>
+    <w:basedOn w:val="Standard"/>
+    <w:link w:val="KommentartextZchn"/>
+    <w:uiPriority w:val="99"/>
+    <w:semiHidden/>
+    <w:unhideWhenUsed/>
+    <w:rsid w:val="007C7EAA"/>
+    <w:pPr>
+      <w:spacing w:line="240" w:lineRule="auto"/>
+    </w:pPr>
+    <w:rPr>
+      <w:sz w:val="20"/>
+      <w:szCs w:val="20"/>
+    </w:rPr>
+  </w:style>
+  <w:style w:type="character" w:customStyle="1" w:styleId="KommentartextZchn">
+    <w:name w:val="Kommentartext Zchn"/>
+    <w:basedOn w:val="Absatz-Standardschriftart"/>
+    <w:link w:val="Kommentartext"/>
+    <w:uiPriority w:val="99"/>
+    <w:semiHidden/>
+    <w:rsid w:val="007C7EAA"/>
+    <w:rPr>
+      <w:rFonts w:ascii="Arial" w:hAnsi="Arial"/>
+      <w:sz w:val="20"/>
+      <w:szCs w:val="20"/>
+    </w:rPr>
+  </w:style>
+  <w:style w:type="paragraph" w:styleId="Kommentarthema">
+    <w:name w:val="annotation subject"/>
+    <w:basedOn w:val="Kommentartext"/>
+    <w:next w:val="Kommentartext"/>
+    <w:link w:val="KommentarthemaZchn"/>
+    <w:uiPriority w:val="99"/>
+    <w:semiHidden/>
+    <w:unhideWhenUsed/>
+    <w:rsid w:val="007C7EAA"/>
+    <w:rPr>
+      <w:b/>
+      <w:bCs/>
+    </w:rPr>
+  </w:style>
+  <w:style w:type="character" w:customStyle="1" w:styleId="KommentarthemaZchn">
+    <w:name w:val="Kommentarthema Zchn"/>
+    <w:basedOn w:val="KommentartextZchn"/>
+    <w:link w:val="Kommentarthema"/>
+    <w:uiPriority w:val="99"/>
+    <w:semiHidden/>
+    <w:rsid w:val="007C7EAA"/>
+    <w:rPr>
+      <w:rFonts w:ascii="Arial" w:hAnsi="Arial"/>
+      <w:b/>
+      <w:bCs/>
+      <w:sz w:val="20"/>
+      <w:szCs w:val="20"/>
+    </w:rPr>
+  </w:style>
+  <w:style w:type="numbering" w:customStyle="1" w:styleId="ListeJKU">
+    <w:name w:val="Liste JKU"/>
+    <w:uiPriority w:val="99"/>
+    <w:rsid w:val="004F5281"/>
+    <w:pPr>
+      <w:numPr>
+        <w:numId w:val="4"/>
+      </w:numPr>
+    </w:pPr>
+  </w:style>
+  <w:style w:type="character" w:styleId="Fett">
+    <w:name w:val="Strong"/>
+    <w:basedOn w:val="Absatz-Standardschriftart"/>
+    <w:uiPriority w:val="22"/>
+    <w:qFormat/>
+    <w:rsid w:val="00743AB2"/>
+    <w:rPr>
+      <w:b/>
+      <w:bCs/>
+    </w:rPr>
+  </w:style>
+  <w:style w:type="paragraph" w:styleId="Titel">
+    <w:name w:val="Title"/>
+    <w:aliases w:val="Titel Deckblatt JKU"/>
+    <w:basedOn w:val="Standard"/>
+    <w:next w:val="Standard"/>
+    <w:link w:val="TitelZchn"/>
+    <w:uiPriority w:val="10"/>
+    <w:qFormat/>
+    <w:rsid w:val="00BB0ACF"/>
+    <w:pPr>
+      <w:spacing w:after="240" w:line="240" w:lineRule="auto"/>
+    </w:pPr>
+    <w:rPr>
+      <w:rFonts w:ascii="Arial Black" w:hAnsi="Arial Black" w:cs="Arial"/>
+      <w:caps/>
+      <w:sz w:val="56"/>
+    </w:rPr>
+  </w:style>
+  <w:style w:type="character" w:customStyle="1" w:styleId="TitelZchn">
+    <w:name w:val="Titel Zchn"/>
+    <w:aliases w:val="Titel Deckblatt JKU Zchn"/>
+    <w:basedOn w:val="Absatz-Standardschriftart"/>
+    <w:link w:val="Titel"/>
+    <w:uiPriority w:val="10"/>
+    <w:rsid w:val="00BB0ACF"/>
+    <w:rPr>
+      <w:rFonts w:ascii="Arial Black" w:hAnsi="Arial Black" w:cs="Arial"/>
+      <w:caps/>
+      <w:sz w:val="56"/>
+    </w:rPr>
+  </w:style>
+  <w:style w:type="paragraph" w:styleId="Untertitel">
+    <w:name w:val="Subtitle"/>
+    <w:aliases w:val="Untertitel JKU"/>
+    <w:basedOn w:val="Standard"/>
+    <w:next w:val="Standard"/>
+    <w:link w:val="UntertitelZchn"/>
+    <w:uiPriority w:val="11"/>
+    <w:qFormat/>
+    <w:rsid w:val="00BB0ACF"/>
+    <w:pPr>
+      <w:numPr>
+        <w:ilvl w:val="1"/>
+      </w:numPr>
+      <w:spacing w:before="120" w:after="120" w:line="240" w:lineRule="auto"/>
+    </w:pPr>
+    <w:rPr>
+      <w:rFonts w:eastAsiaTheme="minorEastAsia"/>
+      <w:sz w:val="28"/>
+    </w:rPr>
+  </w:style>
+  <w:style w:type="character" w:customStyle="1" w:styleId="UntertitelZchn">
+    <w:name w:val="Untertitel Zchn"/>
+    <w:aliases w:val="Untertitel JKU Zchn"/>
+    <w:basedOn w:val="Absatz-Standardschriftart"/>
+    <w:link w:val="Untertitel"/>
+    <w:uiPriority w:val="11"/>
+    <w:rsid w:val="00BB0ACF"/>
+    <w:rPr>
+      <w:rFonts w:ascii="Arial" w:eastAsiaTheme="minorEastAsia" w:hAnsi="Arial"/>
+      <w:sz w:val="28"/>
+    </w:rPr>
+  </w:style>
+  <w:style w:type="paragraph" w:styleId="Zitat">
+    <w:name w:val="Quote"/>
+    <w:aliases w:val="Zitat JKU"/>
+    <w:basedOn w:val="Standard"/>
+    <w:next w:val="Standard"/>
+    <w:link w:val="ZitatZchn"/>
+    <w:uiPriority w:val="29"/>
+    <w:qFormat/>
+    <w:rsid w:val="00395425"/>
+    <w:pPr>
+      <w:spacing w:before="200" w:after="160"/>
+      <w:ind w:left="864" w:right="864"/>
+      <w:jc w:val="center"/>
+    </w:pPr>
+    <w:rPr>
+      <w:i/>
+      <w:iCs/>
+      <w:color w:val="404040" w:themeColor="text1" w:themeTint="BF"/>
+    </w:rPr>
+  </w:style>
+  <w:style w:type="character" w:styleId="IntensiverVerweis">
+    <w:name w:val="Intense Reference"/>
+    <w:aliases w:val="Intensiver Verweis JKU"/>
+    <w:basedOn w:val="Absatz-Standardschriftart"/>
+    <w:uiPriority w:val="32"/>
+    <w:qFormat/>
+    <w:rsid w:val="00134AF8"/>
+    <w:rPr>
+      <w:b/>
+      <w:bCs/>
+      <w:caps/>
+      <w:smallCaps w:val="0"/>
+      <w:color w:val="auto"/>
+      <w:spacing w:val="5"/>
+    </w:rPr>
+  </w:style>
+  <w:style w:type="numbering" w:customStyle="1" w:styleId="berschriftenJKU">
+    <w:name w:val="Überschriften JKU"/>
+    <w:uiPriority w:val="99"/>
+    <w:rsid w:val="0000107A"/>
+    <w:pPr>
+      <w:numPr>
+        <w:numId w:val="9"/>
+      </w:numPr>
+    </w:pPr>
+  </w:style>
+  <w:style w:type="character" w:customStyle="1" w:styleId="berschrift1Zchn">
+    <w:name w:val="Überschrift 1 Zchn"/>
+    <w:aliases w:val="Überschrift 1 JKU Zchn"/>
+    <w:basedOn w:val="Absatz-Standardschriftart"/>
+    <w:link w:val="berschrift1"/>
+    <w:uiPriority w:val="9"/>
+    <w:rsid w:val="009D3BCE"/>
+    <w:rPr>
+      <w:rFonts w:ascii="Arial" w:eastAsiaTheme="majorEastAsia" w:hAnsi="Arial" w:cstheme="majorBidi"/>
+      <w:b/>
+      <w:sz w:val="32"/>
+      <w:szCs w:val="30"/>
+    </w:rPr>
+  </w:style>
+  <w:style w:type="character" w:customStyle="1" w:styleId="berschrift2Zchn">
+    <w:name w:val="Überschrift 2 Zchn"/>
+    <w:aliases w:val="Überschrift 2 JKU Zchn"/>
+    <w:basedOn w:val="Absatz-Standardschriftart"/>
+    <w:link w:val="berschrift2"/>
+    <w:uiPriority w:val="9"/>
+    <w:rsid w:val="009D3BCE"/>
+    <w:rPr>
+      <w:rFonts w:ascii="Arial" w:eastAsiaTheme="majorEastAsia" w:hAnsi="Arial" w:cstheme="majorBidi"/>
+      <w:b/>
+      <w:sz w:val="28"/>
+      <w:szCs w:val="28"/>
+    </w:rPr>
+  </w:style>
+  <w:style w:type="character" w:customStyle="1" w:styleId="berschrift3Zchn">
+    <w:name w:val="Überschrift 3 Zchn"/>
+    <w:aliases w:val="Überschrift 3 JKU Zchn"/>
+    <w:basedOn w:val="Absatz-Standardschriftart"/>
+    <w:link w:val="berschrift3"/>
+    <w:uiPriority w:val="9"/>
+    <w:rsid w:val="009D3BCE"/>
+    <w:rPr>
+      <w:rFonts w:ascii="Arial" w:eastAsiaTheme="majorEastAsia" w:hAnsi="Arial" w:cstheme="majorBidi"/>
+      <w:b/>
+      <w:sz w:val="24"/>
+      <w:szCs w:val="24"/>
+    </w:rPr>
+  </w:style>
+  <w:style w:type="character" w:customStyle="1" w:styleId="berschrift4Zchn">
+    <w:name w:val="Überschrift 4 Zchn"/>
+    <w:aliases w:val="Überschrift 4 JKU Zchn"/>
+    <w:basedOn w:val="Absatz-Standardschriftart"/>
+    <w:link w:val="berschrift4"/>
+    <w:uiPriority w:val="9"/>
+    <w:rsid w:val="00180296"/>
+    <w:rPr>
+      <w:rFonts w:ascii="Arial" w:eastAsiaTheme="majorEastAsia" w:hAnsi="Arial" w:cstheme="majorBidi"/>
+      <w:b/>
+      <w:iCs/>
+    </w:rPr>
+  </w:style>
+  <w:style w:type="character" w:customStyle="1" w:styleId="berschrift5Zchn">
+    <w:name w:val="Überschrift 5 Zchn"/>
+    <w:aliases w:val="Überschrift 5 JKU Zchn"/>
+    <w:basedOn w:val="Absatz-Standardschriftart"/>
+    <w:link w:val="berschrift5"/>
+    <w:uiPriority w:val="9"/>
+    <w:rsid w:val="004A5B02"/>
+    <w:rPr>
+      <w:rFonts w:ascii="Arial" w:eastAsiaTheme="majorEastAsia" w:hAnsi="Arial" w:cstheme="majorBidi"/>
+      <w:b/>
+    </w:rPr>
+  </w:style>
+  <w:style w:type="character" w:customStyle="1" w:styleId="ZitatZchn">
+    <w:name w:val="Zitat Zchn"/>
+    <w:aliases w:val="Zitat JKU Zchn"/>
+    <w:basedOn w:val="Absatz-Standardschriftart"/>
+    <w:link w:val="Zitat"/>
+    <w:uiPriority w:val="29"/>
+    <w:rsid w:val="00395425"/>
+    <w:rPr>
+      <w:rFonts w:ascii="Arial" w:hAnsi="Arial"/>
+      <w:i/>
+      <w:iCs/>
+      <w:color w:val="404040" w:themeColor="text1" w:themeTint="BF"/>
+    </w:rPr>
+  </w:style>
+  <w:style w:type="character" w:customStyle="1" w:styleId="berschrift6Zchn">
+    <w:name w:val="Überschrift 6 Zchn"/>
+    <w:aliases w:val="Überschrift 6 JKU Zchn"/>
+    <w:basedOn w:val="Absatz-Standardschriftart"/>
+    <w:link w:val="berschrift6"/>
+    <w:uiPriority w:val="9"/>
+    <w:semiHidden/>
+    <w:rsid w:val="004A5B02"/>
+    <w:rPr>
+      <w:rFonts w:ascii="Arial" w:eastAsiaTheme="majorEastAsia" w:hAnsi="Arial" w:cstheme="majorBidi"/>
+      <w:b/>
+    </w:rPr>
+  </w:style>
+  <w:style w:type="paragraph" w:styleId="Funotentext">
+    <w:name w:val="footnote text"/>
+    <w:basedOn w:val="Standard"/>
+    <w:link w:val="FunotentextZchn"/>
+    <w:uiPriority w:val="99"/>
+    <w:semiHidden/>
+    <w:unhideWhenUsed/>
+    <w:rsid w:val="00A32FE7"/>
+    <w:pPr>
+      <w:spacing w:line="240" w:lineRule="auto"/>
+    </w:pPr>
+    <w:rPr>
+      <w:sz w:val="18"/>
+      <w:szCs w:val="20"/>
+    </w:rPr>
+  </w:style>
+  <w:style w:type="character" w:customStyle="1" w:styleId="FunotentextZchn">
+    <w:name w:val="Fußnotentext Zchn"/>
+    <w:basedOn w:val="Absatz-Standardschriftart"/>
+    <w:link w:val="Funotentext"/>
+    <w:uiPriority w:val="99"/>
+    <w:semiHidden/>
+    <w:rsid w:val="00A32FE7"/>
+    <w:rPr>
+      <w:rFonts w:ascii="Arial" w:hAnsi="Arial"/>
+      <w:sz w:val="18"/>
+      <w:szCs w:val="20"/>
+    </w:rPr>
+  </w:style>
+  <w:style w:type="character" w:styleId="Funotenzeichen">
+    <w:name w:val="footnote reference"/>
+    <w:basedOn w:val="Absatz-Standardschriftart"/>
+    <w:uiPriority w:val="99"/>
+    <w:semiHidden/>
+    <w:unhideWhenUsed/>
+    <w:rsid w:val="00722CA3"/>
+    <w:rPr>
+      <w:vertAlign w:val="superscript"/>
+    </w:rPr>
+  </w:style>
+  <w:style w:type="paragraph" w:styleId="Beschriftung">
+    <w:name w:val="caption"/>
+    <w:basedOn w:val="Standard"/>
+    <w:next w:val="Standard"/>
+    <w:link w:val="BeschriftungZchn"/>
+    <w:uiPriority w:val="35"/>
+    <w:qFormat/>
+    <w:rsid w:val="002A4F00"/>
+    <w:pPr>
+      <w:spacing w:before="40" w:after="200" w:line="240" w:lineRule="auto"/>
+      <w:contextualSpacing/>
+      <w:jc w:val="center"/>
+    </w:pPr>
+    <w:rPr>
+      <w:iCs/>
+      <w:color w:val="000000" w:themeColor="text1"/>
+      <w:sz w:val="18"/>
+      <w:szCs w:val="18"/>
+    </w:rPr>
+  </w:style>
+  <w:style w:type="paragraph" w:styleId="Abbildungsverzeichnis">
+    <w:name w:val="table of figures"/>
+    <w:basedOn w:val="Standard"/>
+    <w:next w:val="Standard"/>
+    <w:uiPriority w:val="99"/>
+    <w:unhideWhenUsed/>
+    <w:rsid w:val="00BB772D"/>
+  </w:style>
+  <w:style w:type="character" w:styleId="SchwacherVerweis">
+    <w:name w:val="Subtle Reference"/>
+    <w:basedOn w:val="Absatz-Standardschriftart"/>
+    <w:uiPriority w:val="31"/>
+    <w:semiHidden/>
+    <w:qFormat/>
+    <w:rsid w:val="00BB772D"/>
+    <w:rPr>
+      <w:smallCaps/>
+      <w:color w:val="5A5A5A" w:themeColor="text1" w:themeTint="A5"/>
+    </w:rPr>
+  </w:style>
+  <w:style w:type="paragraph" w:customStyle="1" w:styleId="Absender">
+    <w:name w:val="Absender"/>
+    <w:basedOn w:val="Standard"/>
+    <w:link w:val="AbsenderZchn"/>
+    <w:qFormat/>
+    <w:rsid w:val="000142CC"/>
+    <w:pPr>
+      <w:framePr w:w="2194" w:h="3384" w:hSpace="141" w:wrap="around" w:vAnchor="text" w:hAnchor="page" w:x="8900" w:y="286"/>
+      <w:spacing w:line="240" w:lineRule="exact"/>
+    </w:pPr>
+    <w:rPr>
+      <w:rFonts w:cs="Arial"/>
+      <w:b/>
+      <w:sz w:val="18"/>
+      <w:szCs w:val="20"/>
+    </w:rPr>
+  </w:style>
+  <w:style w:type="paragraph" w:customStyle="1" w:styleId="InformationenzumAbsender">
+    <w:name w:val="Informationen zum Absender"/>
+    <w:basedOn w:val="Standard"/>
+    <w:link w:val="InformationenzumAbsenderZchn"/>
+    <w:qFormat/>
+    <w:rsid w:val="000142CC"/>
+    <w:pPr>
+      <w:framePr w:w="2194" w:h="3384" w:hSpace="141" w:wrap="around" w:vAnchor="text" w:hAnchor="page" w:x="8900" w:y="286"/>
+      <w:spacing w:line="220" w:lineRule="exact"/>
+    </w:pPr>
+    <w:rPr>
+      <w:rFonts w:cs="Arial"/>
+      <w:sz w:val="16"/>
+    </w:rPr>
+  </w:style>
+  <w:style w:type="character" w:customStyle="1" w:styleId="AbsenderZchn">
+    <w:name w:val="Absender Zchn"/>
+    <w:basedOn w:val="Absatz-Standardschriftart"/>
+    <w:link w:val="Absender"/>
+    <w:rsid w:val="00FC3C5E"/>
+    <w:rPr>
+      <w:rFonts w:ascii="Arial" w:hAnsi="Arial" w:cs="Arial"/>
+      <w:b/>
+      <w:sz w:val="18"/>
+      <w:szCs w:val="20"/>
+    </w:rPr>
+  </w:style>
+  <w:style w:type="character" w:customStyle="1" w:styleId="InformationenzumAbsenderZchn">
+    <w:name w:val="Informationen zum Absender Zchn"/>
+    <w:basedOn w:val="Absatz-Standardschriftart"/>
+    <w:link w:val="InformationenzumAbsender"/>
+    <w:rsid w:val="00FC3C5E"/>
+    <w:rPr>
+      <w:rFonts w:ascii="Arial" w:hAnsi="Arial" w:cs="Arial"/>
+      <w:sz w:val="16"/>
+    </w:rPr>
+  </w:style>
+  <w:style w:type="character" w:customStyle="1" w:styleId="BeschriftungZchn">
+    <w:name w:val="Beschriftung Zchn"/>
+    <w:basedOn w:val="Absatz-Standardschriftart"/>
+    <w:link w:val="Beschriftung"/>
+    <w:uiPriority w:val="35"/>
+    <w:rsid w:val="002A4F00"/>
+    <w:rPr>
+      <w:rFonts w:ascii="Arial" w:hAnsi="Arial"/>
+      <w:iCs/>
+      <w:color w:val="000000" w:themeColor="text1"/>
+      <w:sz w:val="18"/>
+      <w:szCs w:val="18"/>
+    </w:rPr>
+  </w:style>
+  <w:style w:type="table" w:styleId="Tabellenraster">
+    <w:name w:val="Table Grid"/>
+    <w:basedOn w:val="NormaleTabelle"/>
+    <w:uiPriority w:val="39"/>
+    <w:locked/>
+    <w:rsid w:val="00FC3C5E"/>
+    <w:pPr>
+      <w:spacing w:after="0" w:line="240" w:lineRule="auto"/>
+    </w:pPr>
+    <w:tblPr>
+      <w:tblBorders>
+        <w:top w:val="single" w:sz="4" w:space="0" w:color="auto"/>
+        <w:left w:val="single" w:sz="4" w:space="0" w:color="auto"/>
+        <w:bottom w:val="single" w:sz="4" w:space="0" w:color="auto"/>
+        <w:right w:val="single" w:sz="4" w:space="0" w:color="auto"/>
+        <w:insideH w:val="single" w:sz="4" w:space="0" w:color="auto"/>
+        <w:insideV w:val="single" w:sz="4" w:space="0" w:color="auto"/>
+      </w:tblBorders>
+    </w:tblPr>
+  </w:style>
+  <w:style w:type="table" w:customStyle="1" w:styleId="GridTable5Dark-Accent11">
+    <w:name w:val="Grid Table 5 Dark - Accent 11"/>
+    <w:basedOn w:val="NormaleTabelle"/>
+    <w:uiPriority w:val="50"/>
+    <w:locked/>
+    <w:rsid w:val="00845559"/>
+    <w:pPr>
+      <w:spacing w:after="0" w:line="240" w:lineRule="auto"/>
+    </w:pPr>
+    <w:tblPr>
+      <w:tblStyleRowBandSize w:val="1"/>
+      <w:tblStyleColBandSize w:val="1"/>
+      <w:tblBorders>
+        <w:top w:val="single" w:sz="4" w:space="0" w:color="FFFFFF" w:themeColor="background1"/>
+        <w:left w:val="single" w:sz="4" w:space="0" w:color="FFFFFF" w:themeColor="background1"/>
+        <w:bottom w:val="single" w:sz="4" w:space="0" w:color="FFFFFF" w:themeColor="background1"/>
+        <w:right w:val="single" w:sz="4" w:space="0" w:color="FFFFFF" w:themeColor="background1"/>
+        <w:insideH w:val="single" w:sz="4" w:space="0" w:color="FFFFFF" w:themeColor="background1"/>
+        <w:insideV w:val="single" w:sz="4" w:space="0" w:color="FFFFFF" w:themeColor="background1"/>
+      </w:tblBorders>
+    </w:tblPr>
+    <w:tcPr>
+      <w:shd w:val="clear" w:color="auto" w:fill="DCDFE2" w:themeFill="accent1" w:themeFillTint="33"/>
+    </w:tcPr>
+    <w:tblStylePr w:type="firstRow">
+      <w:rPr>
+        <w:b/>
+        <w:bCs/>
+        <w:color w:val="FFFFFF" w:themeColor="background1"/>
+      </w:rPr>
+      <w:tblPr/>
+      <w:tcPr>
+        <w:tcBorders>
+          <w:top w:val="single" w:sz="4" w:space="0" w:color="FFFFFF" w:themeColor="background1"/>
+          <w:left w:val="single" w:sz="4" w:space="0" w:color="FFFFFF" w:themeColor="background1"/>
+          <w:right w:val="single" w:sz="4" w:space="0" w:color="FFFFFF" w:themeColor="background1"/>
+          <w:insideH w:val="nil"/>
+          <w:insideV w:val="nil"/>
+        </w:tcBorders>
+        <w:shd w:val="clear" w:color="auto" w:fill="59636C" w:themeFill="accent1"/>
+      </w:tcPr>
+    </w:tblStylePr>
+    <w:tblStylePr w:type="lastRow">
+      <w:rPr>
+        <w:b/>
+        <w:bCs/>
+        <w:color w:val="FFFFFF" w:themeColor="background1"/>
+      </w:rPr>
+      <w:tblPr/>
+      <w:tcPr>
+        <w:tcBorders>
+          <w:left w:val="single" w:sz="4" w:space="0" w:color="FFFFFF" w:themeColor="background1"/>
+          <w:bottom w:val="single" w:sz="4" w:space="0" w:color="FFFFFF" w:themeColor="background1"/>
+          <w:right w:val="single" w:sz="4" w:space="0" w:color="FFFFFF" w:themeColor="background1"/>
+          <w:insideH w:val="nil"/>
+          <w:insideV w:val="nil"/>
+        </w:tcBorders>
+        <w:shd w:val="clear" w:color="auto" w:fill="59636C" w:themeFill="accent1"/>
+      </w:tcPr>
+    </w:tblStylePr>
+    <w:tblStylePr w:type="firstCol">
+      <w:rPr>
+        <w:b/>
+        <w:bCs/>
+        <w:color w:val="FFFFFF" w:themeColor="background1"/>
+      </w:rPr>
+      <w:tblPr/>
+      <w:tcPr>
+        <w:tcBorders>
+          <w:top w:val="single" w:sz="4" w:space="0" w:color="FFFFFF" w:themeColor="background1"/>
+          <w:left w:val="single" w:sz="4" w:space="0" w:color="FFFFFF" w:themeColor="background1"/>
+          <w:bottom w:val="single" w:sz="4" w:space="0" w:color="FFFFFF" w:themeColor="background1"/>
+          <w:insideV w:val="nil"/>
+        </w:tcBorders>
+        <w:shd w:val="clear" w:color="auto" w:fill="59636C" w:themeFill="accent1"/>
+      </w:tcPr>
+    </w:tblStylePr>
+    <w:tblStylePr w:type="lastCol">
+      <w:rPr>
+        <w:b/>
+        <w:bCs/>
+        <w:color w:val="FFFFFF" w:themeColor="background1"/>
+      </w:rPr>
+      <w:tblPr/>
+      <w:tcPr>
+        <w:tcBorders>
+          <w:top w:val="single" w:sz="4" w:space="0" w:color="FFFFFF" w:themeColor="background1"/>
+          <w:bottom w:val="single" w:sz="4" w:space="0" w:color="FFFFFF" w:themeColor="background1"/>
+          <w:right w:val="single" w:sz="4" w:space="0" w:color="FFFFFF" w:themeColor="background1"/>
+          <w:insideV w:val="nil"/>
+        </w:tcBorders>
+        <w:shd w:val="clear" w:color="auto" w:fill="59636C" w:themeFill="accent1"/>
+      </w:tcPr>
+    </w:tblStylePr>
+    <w:tblStylePr w:type="band1Vert">
+      <w:tblPr/>
+      <w:tcPr>
+        <w:shd w:val="clear" w:color="auto" w:fill="BAC0C6" w:themeFill="accent1" w:themeFillTint="66"/>
+      </w:tcPr>
+    </w:tblStylePr>
+    <w:tblStylePr w:type="band1Horz">
+      <w:tblPr/>
+      <w:tcPr>
+        <w:shd w:val="clear" w:color="auto" w:fill="BAC0C6" w:themeFill="accent1" w:themeFillTint="66"/>
+      </w:tcPr>
+    </w:tblStylePr>
+  </w:style>
+  <w:style w:type="table" w:customStyle="1" w:styleId="ListTable3-Accent11">
+    <w:name w:val="List Table 3 - Accent 11"/>
+    <w:basedOn w:val="NormaleTabelle"/>
+    <w:uiPriority w:val="48"/>
+    <w:locked/>
+    <w:rsid w:val="00845559"/>
+    <w:pPr>
+      <w:spacing w:after="0" w:line="240" w:lineRule="auto"/>
+    </w:pPr>
+    <w:tblPr>
+      <w:tblStyleRowBandSize w:val="1"/>
+      <w:tblStyleColBandSize w:val="1"/>
+      <w:tblBorders>
+        <w:top w:val="single" w:sz="4" w:space="0" w:color="59636C" w:themeColor="accent1"/>
+        <w:left w:val="single" w:sz="4" w:space="0" w:color="59636C" w:themeColor="accent1"/>
+        <w:bottom w:val="single" w:sz="4" w:space="0" w:color="59636C" w:themeColor="accent1"/>
+        <w:right w:val="single" w:sz="4" w:space="0" w:color="59636C" w:themeColor="accent1"/>
+      </w:tblBorders>
+    </w:tblPr>
+    <w:tblStylePr w:type="firstRow">
+      <w:rPr>
+        <w:b/>
+        <w:bCs/>
+        <w:color w:val="FFFFFF" w:themeColor="background1"/>
+      </w:rPr>
+      <w:tblPr/>
+      <w:tcPr>
+        <w:shd w:val="clear" w:color="auto" w:fill="59636C" w:themeFill="accent1"/>
+      </w:tcPr>
+    </w:tblStylePr>
+    <w:tblStylePr w:type="lastRow">
+      <w:rPr>
+        <w:b/>
+        <w:bCs/>
+      </w:rPr>
+      <w:tblPr/>
+      <w:tcPr>
+        <w:tcBorders>
+          <w:top w:val="double" w:sz="4" w:space="0" w:color="59636C" w:themeColor="accent1"/>
+        </w:tcBorders>
+        <w:shd w:val="clear" w:color="auto" w:fill="FFFFFF" w:themeFill="background1"/>
+      </w:tcPr>
+    </w:tblStylePr>
+    <w:tblStylePr w:type="firstCol">
+      <w:rPr>
+        <w:b/>
+        <w:bCs/>
+      </w:rPr>
+      <w:tblPr/>
+      <w:tcPr>
+        <w:tcBorders>
+          <w:right w:val="nil"/>
+        </w:tcBorders>
+        <w:shd w:val="clear" w:color="auto" w:fill="FFFFFF" w:themeFill="background1"/>
+      </w:tcPr>
+    </w:tblStylePr>
+    <w:tblStylePr w:type="lastCol">
+      <w:rPr>
+        <w:b/>
+        <w:bCs/>
+      </w:rPr>
+      <w:tblPr/>
+      <w:tcPr>
+        <w:tcBorders>
+          <w:left w:val="nil"/>
+        </w:tcBorders>
+        <w:shd w:val="clear" w:color="auto" w:fill="FFFFFF" w:themeFill="background1"/>
+      </w:tcPr>
+    </w:tblStylePr>
+    <w:tblStylePr w:type="band1Vert">
+      <w:tblPr/>
+      <w:tcPr>
+        <w:tcBorders>
+          <w:left w:val="single" w:sz="4" w:space="0" w:color="59636C" w:themeColor="accent1"/>
+          <w:right w:val="single" w:sz="4" w:space="0" w:color="59636C" w:themeColor="accent1"/>
+        </w:tcBorders>
+      </w:tcPr>
+    </w:tblStylePr>
+    <w:tblStylePr w:type="band1Horz">
+      <w:tblPr/>
+      <w:tcPr>
+        <w:tcBorders>
+          <w:top w:val="single" w:sz="4" w:space="0" w:color="59636C" w:themeColor="accent1"/>
+          <w:bottom w:val="single" w:sz="4" w:space="0" w:color="59636C" w:themeColor="accent1"/>
+          <w:insideH w:val="nil"/>
+        </w:tcBorders>
+      </w:tcPr>
+    </w:tblStylePr>
+    <w:tblStylePr w:type="neCell">
+      <w:tblPr/>
+      <w:tcPr>
+        <w:tcBorders>
+          <w:left w:val="nil"/>
+          <w:bottom w:val="nil"/>
+        </w:tcBorders>
+      </w:tcPr>
+    </w:tblStylePr>
+    <w:tblStylePr w:type="nwCell">
+      <w:tblPr/>
+      <w:tcPr>
+        <w:tcBorders>
+          <w:bottom w:val="nil"/>
+          <w:right w:val="nil"/>
+        </w:tcBorders>
+      </w:tcPr>
+    </w:tblStylePr>
+    <w:tblStylePr w:type="seCell">
+      <w:tblPr/>
+      <w:tcPr>
+        <w:tcBorders>
+          <w:top w:val="double" w:sz="4" w:space="0" w:color="59636C" w:themeColor="accent1"/>
+          <w:left w:val="nil"/>
+        </w:tcBorders>
+      </w:tcPr>
+    </w:tblStylePr>
+    <w:tblStylePr w:type="swCell">
+      <w:tblPr/>
+      <w:tcPr>
+        <w:tcBorders>
+          <w:top w:val="double" w:sz="4" w:space="0" w:color="59636C" w:themeColor="accent1"/>
+          <w:right w:val="nil"/>
+        </w:tcBorders>
+      </w:tcPr>
+    </w:tblStylePr>
+  </w:style>
+  <w:style w:type="table" w:customStyle="1" w:styleId="TabelleJKU">
+    <w:name w:val="Tabelle JKU"/>
+    <w:basedOn w:val="GridTable5Dark-Accent11"/>
+    <w:uiPriority w:val="99"/>
+    <w:rsid w:val="00F1323E"/>
+    <w:pPr>
+      <w:spacing w:before="40"/>
+    </w:pPr>
+    <w:rPr>
+      <w:rFonts w:ascii="Arial" w:hAnsi="Arial"/>
+    </w:rPr>
+    <w:tblPr>
+      <w:jc w:val="center"/>
+      <w:tblBorders>
+        <w:top w:val="single" w:sz="4" w:space="0" w:color="auto"/>
+        <w:left w:val="single" w:sz="4" w:space="0" w:color="auto"/>
+        <w:bottom w:val="single" w:sz="4" w:space="0" w:color="auto"/>
+        <w:right w:val="single" w:sz="4" w:space="0" w:color="auto"/>
+        <w:insideH w:val="single" w:sz="4" w:space="0" w:color="auto"/>
+        <w:insideV w:val="single" w:sz="4" w:space="0" w:color="auto"/>
+      </w:tblBorders>
+    </w:tblPr>
+    <w:trPr>
+      <w:jc w:val="center"/>
+    </w:trPr>
+    <w:tcPr>
+      <w:shd w:val="clear" w:color="auto" w:fill="auto"/>
+    </w:tcPr>
+    <w:tblStylePr w:type="firstRow">
+      <w:pPr>
+        <w:jc w:val="left"/>
+      </w:pPr>
+      <w:rPr>
+        <w:rFonts w:ascii="Arial" w:hAnsi="Arial"/>
+        <w:b/>
+        <w:bCs/>
+        <w:color w:val="auto"/>
+      </w:rPr>
+      <w:tblPr/>
+      <w:tcPr>
+        <w:tcBorders>
+          <w:top w:val="single" w:sz="4" w:space="0" w:color="auto"/>
+          <w:left w:val="single" w:sz="4" w:space="0" w:color="auto"/>
+          <w:bottom w:val="single" w:sz="4" w:space="0" w:color="auto"/>
+          <w:right w:val="single" w:sz="4" w:space="0" w:color="auto"/>
+          <w:insideH w:val="single" w:sz="4" w:space="0" w:color="auto"/>
+          <w:insideV w:val="single" w:sz="4" w:space="0" w:color="auto"/>
+        </w:tcBorders>
+        <w:shd w:val="clear" w:color="auto" w:fill="97A1AA" w:themeFill="accent1" w:themeFillTint="99"/>
+      </w:tcPr>
+    </w:tblStylePr>
+    <w:tblStylePr w:type="lastRow">
+      <w:pPr>
+        <w:jc w:val="left"/>
+      </w:pPr>
+      <w:rPr>
+        <w:rFonts w:ascii="Arial" w:hAnsi="Arial"/>
+        <w:b/>
+        <w:bCs/>
+        <w:color w:val="000000" w:themeColor="text1"/>
+        <w:sz w:val="22"/>
+      </w:rPr>
+      <w:tblPr/>
+      <w:tcPr>
+        <w:tcBorders>
+          <w:top w:val="single" w:sz="4" w:space="0" w:color="000000" w:themeColor="text1"/>
+          <w:left w:val="single" w:sz="4" w:space="0" w:color="000000" w:themeColor="text1"/>
+          <w:bottom w:val="single" w:sz="4" w:space="0" w:color="000000" w:themeColor="text1"/>
+          <w:right w:val="single" w:sz="4" w:space="0" w:color="000000" w:themeColor="text1"/>
+          <w:insideH w:val="single" w:sz="4" w:space="0" w:color="000000" w:themeColor="text1"/>
+          <w:insideV w:val="single" w:sz="4" w:space="0" w:color="000000" w:themeColor="text1"/>
+        </w:tcBorders>
+        <w:shd w:val="clear" w:color="auto" w:fill="97A1AA" w:themeFill="accent1" w:themeFillTint="99"/>
+      </w:tcPr>
+    </w:tblStylePr>
+    <w:tblStylePr w:type="firstCol">
+      <w:pPr>
+        <w:jc w:val="left"/>
+      </w:pPr>
+      <w:rPr>
+        <w:rFonts w:ascii="Arial" w:hAnsi="Arial"/>
+        <w:b/>
+        <w:bCs/>
+        <w:color w:val="000000" w:themeColor="text1"/>
+        <w:sz w:val="22"/>
+      </w:rPr>
+      <w:tblPr/>
+      <w:tcPr>
+        <w:tcBorders>
+          <w:top w:val="single" w:sz="4" w:space="0" w:color="000000" w:themeColor="text1"/>
+          <w:left w:val="single" w:sz="4" w:space="0" w:color="000000" w:themeColor="text1"/>
+          <w:bottom w:val="single" w:sz="4" w:space="0" w:color="000000" w:themeColor="text1"/>
+          <w:right w:val="single" w:sz="4" w:space="0" w:color="000000" w:themeColor="text1"/>
+          <w:insideH w:val="single" w:sz="4" w:space="0" w:color="000000" w:themeColor="text1"/>
+          <w:insideV w:val="single" w:sz="4" w:space="0" w:color="000000" w:themeColor="text1"/>
+        </w:tcBorders>
+        <w:shd w:val="clear" w:color="auto" w:fill="97A1AA" w:themeFill="accent1" w:themeFillTint="99"/>
+      </w:tcPr>
+    </w:tblStylePr>
+    <w:tblStylePr w:type="lastCol">
+      <w:pPr>
+        <w:jc w:val="left"/>
+      </w:pPr>
+      <w:rPr>
+        <w:rFonts w:ascii="Arial" w:hAnsi="Arial"/>
+        <w:b/>
+        <w:bCs/>
+        <w:color w:val="000000" w:themeColor="text1"/>
+        <w:sz w:val="22"/>
+      </w:rPr>
+      <w:tblPr/>
+      <w:tcPr>
+        <w:tcBorders>
+          <w:top w:val="single" w:sz="4" w:space="0" w:color="000000" w:themeColor="text1"/>
+          <w:left w:val="single" w:sz="4" w:space="0" w:color="000000" w:themeColor="text1"/>
+          <w:bottom w:val="single" w:sz="4" w:space="0" w:color="000000" w:themeColor="text1"/>
+          <w:right w:val="single" w:sz="4" w:space="0" w:color="000000" w:themeColor="text1"/>
+          <w:insideH w:val="single" w:sz="4" w:space="0" w:color="000000" w:themeColor="text1"/>
+          <w:insideV w:val="single" w:sz="4" w:space="0" w:color="000000" w:themeColor="text1"/>
+        </w:tcBorders>
+        <w:shd w:val="clear" w:color="auto" w:fill="97A1AA" w:themeFill="accent1" w:themeFillTint="99"/>
+      </w:tcPr>
+    </w:tblStylePr>
+    <w:tblStylePr w:type="band1Vert">
+      <w:pPr>
+        <w:jc w:val="left"/>
+      </w:pPr>
+      <w:rPr>
+        <w:rFonts w:ascii="Arial" w:hAnsi="Arial"/>
+        <w:sz w:val="22"/>
+      </w:rPr>
+      <w:tblPr/>
+      <w:tcPr>
+        <w:shd w:val="clear" w:color="auto" w:fill="BAC0C6" w:themeFill="accent1" w:themeFillTint="66"/>
+      </w:tcPr>
+    </w:tblStylePr>
+    <w:tblStylePr w:type="band2Vert">
+      <w:pPr>
+        <w:jc w:val="left"/>
+      </w:pPr>
+      <w:rPr>
+        <w:rFonts w:ascii="Arial" w:hAnsi="Arial"/>
+        <w:color w:val="000000" w:themeColor="text1"/>
+        <w:sz w:val="22"/>
+      </w:rPr>
+      <w:tblPr/>
+      <w:tcPr>
+        <w:shd w:val="clear" w:color="auto" w:fill="DCDFE2" w:themeFill="accent1" w:themeFillTint="33"/>
+      </w:tcPr>
+    </w:tblStylePr>
+    <w:tblStylePr w:type="band1Horz">
+      <w:pPr>
+        <w:jc w:val="left"/>
+      </w:pPr>
+      <w:rPr>
+        <w:rFonts w:ascii="Arial" w:hAnsi="Arial"/>
+        <w:sz w:val="22"/>
+      </w:rPr>
+      <w:tblPr/>
+      <w:tcPr>
+        <w:shd w:val="clear" w:color="auto" w:fill="BAC0C6" w:themeFill="accent1" w:themeFillTint="66"/>
+      </w:tcPr>
+    </w:tblStylePr>
+    <w:tblStylePr w:type="band2Horz">
+      <w:pPr>
+        <w:jc w:val="left"/>
+      </w:pPr>
+      <w:rPr>
+        <w:rFonts w:ascii="Arial" w:hAnsi="Arial"/>
+        <w:sz w:val="22"/>
+      </w:rPr>
+      <w:tblPr/>
+      <w:tcPr>
+        <w:shd w:val="clear" w:color="auto" w:fill="DCDFE2" w:themeFill="accent1" w:themeFillTint="33"/>
+      </w:tcPr>
+    </w:tblStylePr>
+    <w:tblStylePr w:type="neCell">
+      <w:pPr>
+        <w:jc w:val="left"/>
+      </w:pPr>
+      <w:rPr>
+        <w:rFonts w:ascii="Arial" w:hAnsi="Arial"/>
+        <w:b/>
+        <w:color w:val="000000" w:themeColor="text1"/>
+        <w:sz w:val="22"/>
+      </w:rPr>
+      <w:tblPr/>
+      <w:tcPr>
+        <w:vAlign w:val="center"/>
+      </w:tcPr>
+    </w:tblStylePr>
+    <w:tblStylePr w:type="nwCell">
+      <w:pPr>
+        <w:jc w:val="left"/>
+      </w:pPr>
+      <w:rPr>
+        <w:rFonts w:ascii="Arial" w:hAnsi="Arial"/>
+        <w:b/>
+        <w:sz w:val="22"/>
+      </w:rPr>
+      <w:tblPr/>
+      <w:tcPr>
+        <w:vAlign w:val="center"/>
+      </w:tcPr>
+    </w:tblStylePr>
+    <w:tblStylePr w:type="seCell">
+      <w:pPr>
+        <w:jc w:val="left"/>
+      </w:pPr>
+      <w:rPr>
+        <w:rFonts w:ascii="Arial" w:hAnsi="Arial"/>
+        <w:b/>
+        <w:sz w:val="22"/>
+      </w:rPr>
+      <w:tblPr/>
+      <w:tcPr>
+        <w:vAlign w:val="center"/>
+      </w:tcPr>
+    </w:tblStylePr>
+    <w:tblStylePr w:type="swCell">
+      <w:pPr>
+        <w:jc w:val="left"/>
+      </w:pPr>
+      <w:rPr>
+        <w:rFonts w:ascii="Arial" w:hAnsi="Arial"/>
+        <w:b/>
+        <w:sz w:val="22"/>
+      </w:rPr>
+      <w:tblPr/>
+      <w:tcPr>
+        <w:vAlign w:val="center"/>
+      </w:tcPr>
+    </w:tblStylePr>
+  </w:style>
+  <w:style w:type="paragraph" w:customStyle="1" w:styleId="Tabellenberschrift">
+    <w:name w:val="Tabellenüberschrift"/>
+    <w:basedOn w:val="Standard"/>
+    <w:qFormat/>
+    <w:rsid w:val="00553D99"/>
+    <w:pPr>
+      <w:spacing w:before="240" w:after="120"/>
+      <w:jc w:val="center"/>
+    </w:pPr>
+    <w:rPr>
+      <w:rFonts w:eastAsia="Times New Roman" w:cs="Arial"/>
+      <w:b/>
+    </w:rPr>
+  </w:style>
+  <w:style w:type="paragraph" w:styleId="KeinLeerraum">
+    <w:name w:val="No Spacing"/>
+    <w:uiPriority w:val="1"/>
+    <w:qFormat/>
+    <w:rsid w:val="00446C89"/>
+    <w:pPr>
+      <w:spacing w:after="0" w:line="240" w:lineRule="auto"/>
+    </w:pPr>
+    <w:rPr>
+      <w:rFonts w:ascii="Arial" w:hAnsi="Arial"/>
+    </w:rPr>
+  </w:style>
+  <w:style w:type="paragraph" w:customStyle="1" w:styleId="DokumententitelJKU">
+    <w:name w:val="Dokumententitel JKU"/>
+    <w:basedOn w:val="Standard"/>
+    <w:next w:val="Standard"/>
+    <w:link w:val="DokumententitelJKUZchn"/>
+    <w:qFormat/>
+    <w:rsid w:val="00A53D68"/>
+    <w:pPr>
+      <w:spacing w:before="240" w:after="360" w:line="240" w:lineRule="auto"/>
+    </w:pPr>
+    <w:rPr>
+      <w:rFonts w:asciiTheme="minorHAnsi" w:hAnsiTheme="minorHAnsi"/>
+      <w:b/>
+      <w:caps/>
+      <w:sz w:val="32"/>
+    </w:rPr>
+  </w:style>
+  <w:style w:type="paragraph" w:styleId="Inhaltsverzeichnisberschrift">
+    <w:name w:val="TOC Heading"/>
+    <w:basedOn w:val="berschrift1"/>
+    <w:next w:val="Standard"/>
+    <w:uiPriority w:val="39"/>
+    <w:unhideWhenUsed/>
+    <w:qFormat/>
+    <w:rsid w:val="00FD1D7B"/>
+    <w:pPr>
+      <w:numPr>
+        <w:numId w:val="0"/>
+      </w:numPr>
+      <w:spacing w:line="240" w:lineRule="auto"/>
+      <w:outlineLvl w:val="9"/>
+    </w:pPr>
+    <w:rPr>
+      <w:lang w:eastAsia="de-AT"/>
+    </w:rPr>
+  </w:style>
+  <w:style w:type="paragraph" w:styleId="Verzeichnis1">
+    <w:name w:val="toc 1"/>
+    <w:basedOn w:val="Standard"/>
+    <w:next w:val="Standard"/>
+    <w:autoRedefine/>
+    <w:uiPriority w:val="39"/>
+    <w:unhideWhenUsed/>
+    <w:rsid w:val="00B63D82"/>
+    <w:pPr>
+      <w:tabs>
+        <w:tab w:val="left" w:pos="440"/>
+        <w:tab w:val="right" w:leader="dot" w:pos="9968"/>
+      </w:tabs>
+      <w:spacing w:after="100"/>
+    </w:pPr>
+  </w:style>
+  <w:style w:type="paragraph" w:styleId="Verzeichnis2">
+    <w:name w:val="toc 2"/>
+    <w:basedOn w:val="Standard"/>
+    <w:next w:val="Standard"/>
+    <w:autoRedefine/>
+    <w:uiPriority w:val="39"/>
+    <w:unhideWhenUsed/>
+    <w:rsid w:val="00F93E08"/>
+    <w:pPr>
+      <w:tabs>
+        <w:tab w:val="right" w:leader="dot" w:pos="9968"/>
+      </w:tabs>
+      <w:spacing w:after="100"/>
+      <w:ind w:firstLine="425"/>
+    </w:pPr>
+  </w:style>
+  <w:style w:type="paragraph" w:styleId="Verzeichnis3">
+    <w:name w:val="toc 3"/>
+    <w:basedOn w:val="Standard"/>
+    <w:next w:val="Standard"/>
+    <w:autoRedefine/>
+    <w:uiPriority w:val="39"/>
+    <w:unhideWhenUsed/>
+    <w:rsid w:val="005C0082"/>
+    <w:pPr>
+      <w:tabs>
+        <w:tab w:val="left" w:pos="1760"/>
+        <w:tab w:val="right" w:leader="dot" w:pos="9968"/>
+      </w:tabs>
+      <w:spacing w:after="100"/>
+      <w:ind w:firstLine="1077"/>
+    </w:pPr>
+    <w:rPr>
+      <w:noProof/>
+    </w:rPr>
+  </w:style>
+  <w:style w:type="paragraph" w:styleId="Verzeichnis4">
+    <w:name w:val="toc 4"/>
+    <w:basedOn w:val="Standard"/>
+    <w:next w:val="Standard"/>
+    <w:autoRedefine/>
+    <w:uiPriority w:val="39"/>
+    <w:unhideWhenUsed/>
+    <w:rsid w:val="005C0082"/>
+    <w:pPr>
+      <w:tabs>
+        <w:tab w:val="left" w:pos="1760"/>
+        <w:tab w:val="left" w:pos="2694"/>
+        <w:tab w:val="right" w:leader="dot" w:pos="9968"/>
+      </w:tabs>
+      <w:spacing w:after="100"/>
+      <w:ind w:firstLine="1758"/>
+    </w:pPr>
+  </w:style>
+  <w:style w:type="paragraph" w:styleId="Verzeichnis5">
+    <w:name w:val="toc 5"/>
+    <w:basedOn w:val="Standard"/>
+    <w:next w:val="Standard"/>
+    <w:autoRedefine/>
+    <w:uiPriority w:val="39"/>
+    <w:unhideWhenUsed/>
+    <w:rsid w:val="005C0082"/>
+    <w:pPr>
+      <w:tabs>
+        <w:tab w:val="left" w:pos="3686"/>
+        <w:tab w:val="right" w:leader="dot" w:pos="9968"/>
+      </w:tabs>
+      <w:spacing w:after="100"/>
+      <w:ind w:firstLine="2722"/>
+    </w:pPr>
+  </w:style>
+  <w:style w:type="character" w:customStyle="1" w:styleId="DokumententitelJKUZchn">
+    <w:name w:val="Dokumententitel JKU Zchn"/>
+    <w:basedOn w:val="UntertitelZchn"/>
+    <w:link w:val="DokumententitelJKU"/>
+    <w:rsid w:val="00A53D68"/>
+    <w:rPr>
+      <w:rFonts w:ascii="Arial" w:eastAsiaTheme="minorEastAsia" w:hAnsi="Arial"/>
+      <w:b/>
+      <w:caps/>
+      <w:sz w:val="32"/>
+    </w:rPr>
+  </w:style>
+  <w:style w:type="character" w:styleId="Hervorhebung">
+    <w:name w:val="Emphasis"/>
+    <w:basedOn w:val="Absatz-Standardschriftart"/>
+    <w:uiPriority w:val="20"/>
+    <w:qFormat/>
+    <w:rsid w:val="00400E28"/>
+    <w:rPr>
+      <w:i/>
+      <w:iCs/>
+    </w:rPr>
+  </w:style>
+  <w:style w:type="paragraph" w:customStyle="1" w:styleId="UntertitelDeckblatt">
+    <w:name w:val="Untertitel Deckblatt"/>
+    <w:basedOn w:val="Standard"/>
+    <w:link w:val="UntertitelDeckblattZchn"/>
+    <w:qFormat/>
+    <w:rsid w:val="00463F10"/>
+    <w:rPr>
+      <w:b/>
+    </w:rPr>
+  </w:style>
+  <w:style w:type="character" w:customStyle="1" w:styleId="UntertitelDeckblattZchn">
+    <w:name w:val="Untertitel Deckblatt Zchn"/>
+    <w:basedOn w:val="Absatz-Standardschriftart"/>
+    <w:link w:val="UntertitelDeckblatt"/>
+    <w:rsid w:val="00463F10"/>
+    <w:rPr>
+      <w:rFonts w:ascii="Arial" w:hAnsi="Arial"/>
+      <w:b/>
+    </w:rPr>
+  </w:style>
+  <w:style w:type="character" w:styleId="NichtaufgelsteErwhnung">
+    <w:name w:val="Unresolved Mention"/>
+    <w:basedOn w:val="Absatz-Standardschriftart"/>
+    <w:uiPriority w:val="99"/>
+    <w:rsid w:val="00CC675D"/>
+    <w:rPr>
+      <w:color w:val="808080"/>
+      <w:shd w:val="clear" w:color="auto" w:fill="E6E6E6"/>
+    </w:rPr>
+  </w:style>
+  <w:style w:type="table" w:customStyle="1" w:styleId="Gitternetztabelle4Akzent21">
+    <w:name w:val="Gitternetztabelle 4 – Akzent 21"/>
+    <w:basedOn w:val="NormaleTabelle"/>
+    <w:next w:val="Gitternetztabelle4Akzent2"/>
+    <w:uiPriority w:val="49"/>
+    <w:rsid w:val="00AC6E2A"/>
+    <w:pPr>
+      <w:spacing w:after="0" w:line="240" w:lineRule="auto"/>
+    </w:pPr>
+    <w:tblPr>
+      <w:tblStyleRowBandSize w:val="1"/>
+      <w:tblStyleColBandSize w:val="1"/>
+      <w:tblBorders>
+        <w:top w:val="single" w:sz="4" w:space="0" w:color="F4B083"/>
+        <w:left w:val="single" w:sz="4" w:space="0" w:color="F4B083"/>
+        <w:bottom w:val="single" w:sz="4" w:space="0" w:color="F4B083"/>
+        <w:right w:val="single" w:sz="4" w:space="0" w:color="F4B083"/>
+        <w:insideH w:val="single" w:sz="4" w:space="0" w:color="F4B083"/>
+        <w:insideV w:val="single" w:sz="4" w:space="0" w:color="F4B083"/>
+      </w:tblBorders>
+    </w:tblPr>
+    <w:tblStylePr w:type="firstRow">
+      <w:rPr>
+        <w:b/>
+        <w:bCs/>
+        <w:color w:val="FFFFFF"/>
+      </w:rPr>
+      <w:tblPr/>
+      <w:tcPr>
+        <w:tcBorders>
+          <w:top w:val="single" w:sz="4" w:space="0" w:color="ED7D31"/>
+          <w:left w:val="single" w:sz="4" w:space="0" w:color="ED7D31"/>
+          <w:bottom w:val="single" w:sz="4" w:space="0" w:color="ED7D31"/>
+          <w:right w:val="single" w:sz="4" w:space="0" w:color="ED7D31"/>
+          <w:insideH w:val="nil"/>
+          <w:insideV w:val="nil"/>
+        </w:tcBorders>
+        <w:shd w:val="clear" w:color="auto" w:fill="ED7D31"/>
+      </w:tcPr>
+    </w:tblStylePr>
+    <w:tblStylePr w:type="lastRow">
+      <w:rPr>
+        <w:b/>
+        <w:bCs/>
+      </w:rPr>
+      <w:tblPr/>
+      <w:tcPr>
+        <w:tcBorders>
+          <w:top w:val="double" w:sz="4" w:space="0" w:color="ED7D31"/>
+        </w:tcBorders>
+      </w:tcPr>
+    </w:tblStylePr>
+    <w:tblStylePr w:type="firstCol">
+      <w:rPr>
+        <w:b/>
+        <w:bCs/>
+      </w:rPr>
+    </w:tblStylePr>
+    <w:tblStylePr w:type="lastCol">
+      <w:rPr>
+        <w:b/>
+        <w:bCs/>
+      </w:rPr>
+    </w:tblStylePr>
+    <w:tblStylePr w:type="band1Vert">
+      <w:tblPr/>
+      <w:tcPr>
+        <w:shd w:val="clear" w:color="auto" w:fill="FBE4D5"/>
+      </w:tcPr>
+    </w:tblStylePr>
+    <w:tblStylePr w:type="band1Horz">
+      <w:tblPr/>
+      <w:tcPr>
+        <w:shd w:val="clear" w:color="auto" w:fill="FBE4D5"/>
+      </w:tcPr>
+    </w:tblStylePr>
+  </w:style>
+  <w:style w:type="table" w:styleId="Gitternetztabelle4Akzent2">
+    <w:name w:val="Grid Table 4 Accent 2"/>
+    <w:basedOn w:val="NormaleTabelle"/>
+    <w:uiPriority w:val="49"/>
+    <w:rsid w:val="00AC6E2A"/>
+    <w:pPr>
+      <w:spacing w:after="0" w:line="240" w:lineRule="auto"/>
+    </w:pPr>
+    <w:tblPr>
+      <w:tblStyleRowBandSize w:val="1"/>
+      <w:tblStyleColBandSize w:val="1"/>
+      <w:tblBorders>
+        <w:top w:val="single" w:sz="4" w:space="0" w:color="3FC1FF" w:themeColor="accent2" w:themeTint="99"/>
+        <w:left w:val="single" w:sz="4" w:space="0" w:color="3FC1FF" w:themeColor="accent2" w:themeTint="99"/>
+        <w:bottom w:val="single" w:sz="4" w:space="0" w:color="3FC1FF" w:themeColor="accent2" w:themeTint="99"/>
+        <w:right w:val="single" w:sz="4" w:space="0" w:color="3FC1FF" w:themeColor="accent2" w:themeTint="99"/>
+        <w:insideH w:val="single" w:sz="4" w:space="0" w:color="3FC1FF" w:themeColor="accent2" w:themeTint="99"/>
+        <w:insideV w:val="single" w:sz="4" w:space="0" w:color="3FC1FF" w:themeColor="accent2" w:themeTint="99"/>
+      </w:tblBorders>
+    </w:tblPr>
+    <w:tblStylePr w:type="firstRow">
+      <w:rPr>
+        <w:b/>
+        <w:bCs/>
+        <w:color w:val="FFFFFF" w:themeColor="background1"/>
+      </w:rPr>
+      <w:tblPr/>
+      <w:tcPr>
+        <w:tcBorders>
+          <w:top w:val="single" w:sz="4" w:space="0" w:color="0081BE" w:themeColor="accent2"/>
+          <w:left w:val="single" w:sz="4" w:space="0" w:color="0081BE" w:themeColor="accent2"/>
+          <w:bottom w:val="single" w:sz="4" w:space="0" w:color="0081BE" w:themeColor="accent2"/>
+          <w:right w:val="single" w:sz="4" w:space="0" w:color="0081BE" w:themeColor="accent2"/>
+          <w:insideH w:val="nil"/>
+          <w:insideV w:val="nil"/>
+        </w:tcBorders>
+        <w:shd w:val="clear" w:color="auto" w:fill="0081BE" w:themeFill="accent2"/>
+      </w:tcPr>
+    </w:tblStylePr>
+    <w:tblStylePr w:type="lastRow">
+      <w:rPr>
+        <w:b/>
+        <w:bCs/>
+      </w:rPr>
+      <w:tblPr/>
+      <w:tcPr>
+        <w:tcBorders>
+          <w:top w:val="double" w:sz="4" w:space="0" w:color="0081BE" w:themeColor="accent2"/>
+        </w:tcBorders>
+      </w:tcPr>
+    </w:tblStylePr>
+    <w:tblStylePr w:type="firstCol">
+      <w:rPr>
+        <w:b/>
+        <w:bCs/>
+      </w:rPr>
+    </w:tblStylePr>
+    <w:tblStylePr w:type="lastCol">
+      <w:rPr>
+        <w:b/>
+        <w:bCs/>
+      </w:rPr>
+    </w:tblStylePr>
+    <w:tblStylePr w:type="band1Vert">
+      <w:tblPr/>
+      <w:tcPr>
+        <w:shd w:val="clear" w:color="auto" w:fill="BFEAFF" w:themeFill="accent2" w:themeFillTint="33"/>
+      </w:tcPr>
+    </w:tblStylePr>
+    <w:tblStylePr w:type="band1Horz">
+      <w:tblPr/>
+      <w:tcPr>
+        <w:shd w:val="clear" w:color="auto" w:fill="BFEAFF" w:themeFill="accent2" w:themeFillTint="33"/>
+      </w:tcPr>
+    </w:tblStylePr>
+  </w:style>
+</w:styles>
+</file>
+
+<file path=word/glossary/document.xml><?xml version="1.0" encoding="utf-8"?>
+<w:glossaryDocument xmlns:wpc="http://schemas.microsoft.com/office/word/2010/wordprocessingCanvas" xmlns:cx="http://schemas.microsoft.com/office/drawing/2014/chartex" xmlns:cx1="http://schemas.microsoft.com/office/drawing/2015/9/8/chartex" xmlns:cx2="http://schemas.microsoft.com/office/drawing/2015/10/21/chartex" xmlns:cx3="http://schemas.microsoft.com/office/drawing/2016/5/9/chartex" xmlns:cx4="http://schemas.microsoft.com/office/drawing/2016/5/10/chartex" xmlns:cx5="http://schemas.microsoft.com/office/drawing/2016/5/11/chartex" xmlns:cx6="http://schemas.microsoft.com/office/drawing/2016/5/12/chartex" xmlns:cx7="http://schemas.microsoft.com/office/drawing/2016/5/13/chartex" xmlns:cx8="http://schemas.microsoft.com/office/drawing/2016/5/14/chartex" xmlns:mc="http://schemas.openxmlformats.org/markup-compatibility/2006" xmlns:aink="http://schemas.microsoft.com/office/drawing/2016/ink" xmlns:am3d="http://schemas.microsoft.com/office/drawing/2017/model3d" xmlns:o="urn:schemas-microsoft-com:office:office" xmlns:r="http://schemas.openxmlformats.org/officeDocument/2006/relationships" xmlns:m="http://schemas.openxmlformats.org/officeDocument/2006/math" xmlns:v="urn:schemas-microsoft-com:vml" xmlns:wp14="http://schemas.microsoft.com/office/word/2010/wordprocessingDrawing" xmlns:wp="http://schemas.openxmlformats.org/drawingml/2006/wordprocessingDrawing" xmlns:w10="urn:schemas-microsoft-com:office:word" xmlns:w="http://schemas.openxmlformats.org/wordprocessingml/2006/main" xmlns:w14="http://schemas.microsoft.com/office/word/2010/wordml" xmlns:w15="http://schemas.microsoft.com/office/word/2012/wordml" xmlns:w16cid="http://schemas.microsoft.com/office/word/2016/wordml/cid" xmlns:w16se="http://schemas.microsoft.com/office/word/2015/wordml/symex" xmlns:wpg="http://schemas.microsoft.com/office/word/2010/wordprocessingGroup" xmlns:wpi="http://schemas.microsoft.com/office/word/2010/wordprocessingInk" xmlns:wne="http://schemas.microsoft.com/office/word/2006/wordml" xmlns:wps="http://schemas.microsoft.com/office/word/2010/wordprocessingShape" mc:Ignorable="w14 w15 w16se w16cid wp14">
+  <w:docParts>
+    <w:docPart>
+      <w:docPartPr>
+        <w:name w:val="3E5B5616B5AD407EAE1CAFE955406A81"/>
+        <w:category>
+          <w:name w:val="Allgemein"/>
+          <w:gallery w:val="placeholder"/>
+        </w:category>
+        <w:types>
+          <w:type w:val="bbPlcHdr"/>
+        </w:types>
+        <w:behaviors>
+          <w:behavior w:val="content"/>
+        </w:behaviors>
+        <w:guid w:val="{32084971-DA99-4BC4-BBAD-0199DF0D57D1}"/>
+      </w:docPartPr>
+      <w:docPartBody>
+        <w:p>
+          <w:pPr>
+            <w:pStyle w:val="3E5B5616B5AD407EAE1CAFE955406A81"/>
+          </w:pPr>
+          <w:r>
+            <w:rPr>
+              <w:rStyle w:val="Platzhaltertext"/>
+            </w:rPr>
+            <w:t>[Autor]</w:t>
+          </w:r>
+        </w:p>
+      </w:docPartBody>
+    </w:docPart>
+  </w:docParts>
+</w:glossaryDocument>
+</file>
+
+<file path=word/glossary/fontTable.xml><?xml version="1.0" encoding="utf-8"?>
+<w:fonts xmlns:mc="http://schemas.openxmlformats.org/markup-compatibility/2006" xmlns:r="http://schemas.openxmlformats.org/officeDocument/2006/relationships" xmlns:w="http://schemas.openxmlformats.org/wordprocessingml/2006/main" xmlns:w14="http://schemas.microsoft.com/office/word/2010/wordml" xmlns:w15="http://schemas.microsoft.com/office/word/2012/wordml" xmlns:w16cid="http://schemas.microsoft.com/office/word/2016/wordml/cid" xmlns:w16se="http://schemas.microsoft.com/office/word/2015/wordml/symex" mc:Ignorable="w14 w15 w16se w16cid">
+  <w:font w:name="Symbol">
+    <w:panose1 w:val="05050102010706020507"/>
+    <w:charset w:val="02"/>
+    <w:family w:val="roman"/>
+    <w:pitch w:val="variable"/>
+    <w:sig w:usb0="00000000" w:usb1="10000000" w:usb2="00000000" w:usb3="00000000" w:csb0="80000000" w:csb1="00000000"/>
+  </w:font>
+  <w:font w:name="Times New Roman">
+    <w:panose1 w:val="02020603050405020304"/>
+    <w:charset w:val="00"/>
+    <w:family w:val="roman"/>
+    <w:pitch w:val="variable"/>
+    <w:sig w:usb0="E0002AFF" w:usb1="C0007843" w:usb2="00000009" w:usb3="00000000" w:csb0="000001FF" w:csb1="00000000"/>
+  </w:font>
+  <w:font w:name="Courier New">
+    <w:panose1 w:val="02070309020205020404"/>
+    <w:charset w:val="00"/>
+    <w:family w:val="modern"/>
+    <w:pitch w:val="fixed"/>
+    <w:sig w:usb0="E0002EFF" w:usb1="C0007843" w:usb2="00000009" w:usb3="00000000" w:csb0="000001FF" w:csb1="00000000"/>
+  </w:font>
+  <w:font w:name="Wingdings">
+    <w:panose1 w:val="05000000000000000000"/>
+    <w:charset w:val="02"/>
+    <w:family w:val="auto"/>
+    <w:pitch w:val="variable"/>
+    <w:sig w:usb0="00000000" w:usb1="10000000" w:usb2="00000000" w:usb3="00000000" w:csb0="80000000" w:csb1="00000000"/>
+  </w:font>
+  <w:font w:name="Wingdings 2">
+    <w:panose1 w:val="05020102010507070707"/>
+    <w:charset w:val="02"/>
+    <w:family w:val="roman"/>
+    <w:pitch w:val="variable"/>
+    <w:sig w:usb0="00000000" w:usb1="10000000" w:usb2="00000000" w:usb3="00000000" w:csb0="80000000" w:csb1="00000000"/>
+  </w:font>
+  <w:font w:name="Arial">
+    <w:panose1 w:val="020B0604020202020204"/>
+    <w:charset w:val="00"/>
+    <w:family w:val="swiss"/>
+    <w:pitch w:val="variable"/>
+    <w:sig w:usb0="E0002AFF" w:usb1="C0007843" w:usb2="00000009" w:usb3="00000000" w:csb0="000001FF" w:csb1="00000000"/>
+  </w:font>
+  <w:font w:name="Segoe UI">
+    <w:altName w:val="Calibri"/>
+    <w:panose1 w:val="020B0502040204020203"/>
+    <w:charset w:val="00"/>
+    <w:family w:val="swiss"/>
+    <w:pitch w:val="variable"/>
+    <w:sig w:usb0="E4002EFF" w:usb1="C000E47F" w:usb2="00000009" w:usb3="00000000" w:csb0="000001FF" w:csb1="00000000"/>
+  </w:font>
+  <w:font w:name="Arial Black">
+    <w:panose1 w:val="020B0A04020102020204"/>
+    <w:charset w:val="00"/>
+    <w:family w:val="swiss"/>
+    <w:pitch w:val="variable"/>
+    <w:sig w:usb0="A00002AF" w:usb1="400078FB" w:usb2="00000000" w:usb3="00000000" w:csb0="0000009F" w:csb1="00000000"/>
+  </w:font>
+  <w:font w:name="Calibri">
+    <w:panose1 w:val="020F0502020204030204"/>
+    <w:charset w:val="00"/>
+    <w:family w:val="swiss"/>
+    <w:pitch w:val="variable"/>
+    <w:sig w:usb0="E0002AFF" w:usb1="4000ACFF" w:usb2="00000001" w:usb3="00000000" w:csb0="000001FF" w:csb1="00000000"/>
+  </w:font>
+  <w:font w:name="Calibri Light">
+    <w:panose1 w:val="020F0302020204030204"/>
+    <w:charset w:val="00"/>
+    <w:family w:val="swiss"/>
+    <w:pitch w:val="variable"/>
+    <w:sig w:usb0="E0002AFF" w:usb1="C000247B" w:usb2="00000009" w:usb3="00000000" w:csb0="000001FF" w:csb1="00000000"/>
+  </w:font>
+</w:fonts>
+</file>
+
+<file path=word/glossary/settings.xml><?xml version="1.0" encoding="utf-8"?>
+<w:settings xmlns:mc="http://schemas.openxmlformats.org/markup-compatibility/2006" xmlns:o="urn:schemas-microsoft-com:office:office" xmlns:r="http://schemas.openxmlformats.org/officeDocument/2006/relationships" xmlns:m="http://schemas.openxmlformats.org/officeDocument/2006/math" xmlns:v="urn:schemas-microsoft-com:vml" xmlns:w10="urn:schemas-microsoft-com:office:word" xmlns:w="http://schemas.openxmlformats.org/wordprocessingml/2006/main" xmlns:w14="http://schemas.microsoft.com/office/word/2010/wordml" xmlns:w15="http://schemas.microsoft.com/office/word/2012/wordml" xmlns:w16cid="http://schemas.microsoft.com/office/word/2016/wordml/cid" xmlns:w16se="http://schemas.microsoft.com/office/word/2015/wordml/symex" xmlns:sl="http://schemas.openxmlformats.org/schemaLibrary/2006/main" mc:Ignorable="w14 w15 w16se w16cid">
+  <w:view w:val="normal"/>
+  <w:defaultTabStop w:val="708"/>
+  <w:hyphenationZone w:val="425"/>
+  <w:characterSpacingControl w:val="doNotCompress"/>
+  <w:compat>
+    <w:useFELayout/>
+    <w:compatSetting w:name="compatibilityMode" w:uri="http://schemas.microsoft.com/office/word" w:val="15"/>
+    <w:compatSetting w:name="overrideTableStyleFontSizeAndJustification" w:uri="http://schemas.microsoft.com/office/word" w:val="1"/>
+    <w:compatSetting w:name="enableOpenTypeFeatures" w:uri="http://schemas.microsoft.com/office/word" w:val="1"/>
+    <w:compatSetting w:name="doNotFlipMirrorIndents" w:uri="http://schemas.microsoft.com/office/word" w:val="1"/>
+    <w:compatSetting w:name="differentiateMultirowTableHeaders" w:uri="http://schemas.microsoft.com/office/word" w:val="1"/>
+  </w:compat>
+  <w:rsids>
+    <w:rsidRoot w:val="00A379C2"/>
+    <w:rsid w:val="0008687F"/>
+    <w:rsid w:val="002C6850"/>
+    <w:rsid w:val="008763C3"/>
+    <w:rsid w:val="00A379C2"/>
+    <w:rsid w:val="00AD6033"/>
+    <w:rsid w:val="00B7680A"/>
+    <w:rsid w:val="00C84C2C"/>
+    <w:rsid w:val="00D32BF7"/>
+    <w:rsid w:val="00DB20AE"/>
+  </w:rsids>
+  <m:mathPr>
+    <m:mathFont m:val="Cambria Math"/>
+    <m:brkBin m:val="before"/>
+    <m:brkBinSub m:val="--"/>
+    <m:smallFrac m:val="0"/>
+    <m:dispDef/>
+    <m:lMargin m:val="0"/>
+    <m:rMargin m:val="0"/>
+    <m:defJc m:val="centerGroup"/>
+    <m:wrapIndent m:val="1440"/>
+    <m:intLim m:val="subSup"/>
+    <m:naryLim m:val="undOvr"/>
+  </m:mathPr>
+  <w:themeFontLang w:val="de-AT"/>
+  <w:clrSchemeMapping w:bg1="light1" w:t1="dark1" w:bg2="light2" w:t2="dark2" w:accent1="accent1" w:accent2="accent2" w:accent3="accent3" w:accent4="accent4" w:accent5="accent5" w:accent6="accent6" w:hyperlink="hyperlink" w:followedHyperlink="followedHyperlink"/>
+  <w:decimalSymbol w:val=","/>
+  <w:listSeparator w:val=";"/>
+  <w15:chartTrackingRefBased/>
+</w:settings>
+</file>
+
+<file path=word/glossary/styles.xml><?xml version="1.0" encoding="utf-8"?>
+<w:styles xmlns:mc="http://schemas.openxmlformats.org/markup-compatibility/2006" xmlns:r="http://schemas.openxmlformats.org/officeDocument/2006/relationships" xmlns:w="http://schemas.openxmlformats.org/wordprocessingml/2006/main" xmlns:w14="http://schemas.microsoft.com/office/word/2010/wordml" xmlns:w15="http://schemas.microsoft.com/office/word/2012/wordml" xmlns:w16cid="http://schemas.microsoft.com/office/word/2016/wordml/cid" xmlns:w16se="http://schemas.microsoft.com/office/word/2015/wordml/symex" mc:Ignorable="w14 w15 w16se w16cid">
+  <w:docDefaults>
+    <w:rPrDefault>
+      <w:rPr>
+        <w:rFonts w:asciiTheme="minorHAnsi" w:eastAsiaTheme="minorEastAsia" w:hAnsiTheme="minorHAnsi" w:cstheme="minorBidi"/>
+        <w:sz w:val="22"/>
+        <w:szCs w:val="22"/>
+        <w:lang w:val="de-AT" w:eastAsia="de-AT" w:bidi="ar-SA"/>
+      </w:rPr>
+    </w:rPrDefault>
+    <w:pPrDefault>
+      <w:pPr>
+        <w:spacing w:after="160" w:line="259" w:lineRule="auto"/>
+      </w:pPr>
+    </w:pPrDefault>
   </w:docDefaults>
   <w:latentStyles w:defLockedState="0" w:defUIPriority="99" w:defSemiHidden="0" w:defUnhideWhenUsed="0" w:defQFormat="0" w:count="375">
     <w:lsdException w:name="Normal" w:uiPriority="0" w:qFormat="1"/>
@@ -2344,177 +8061,58 @@
     <w:semiHidden/>
     <w:unhideWhenUsed/>
   </w:style>
-  <w:style w:type="table" w:styleId="Tabellenraster">
-    <w:name w:val="Table Grid"/>
-    <w:basedOn w:val="NormaleTabelle"/>
-    <w:uiPriority w:val="39"/>
-    <w:rsid w:val="00896770"/>
-    <w:tblPr>
-      <w:tblBorders>
-        <w:top w:val="single" w:sz="4" w:space="0" w:color="auto"/>
-        <w:left w:val="single" w:sz="4" w:space="0" w:color="auto"/>
-        <w:bottom w:val="single" w:sz="4" w:space="0" w:color="auto"/>
-        <w:right w:val="single" w:sz="4" w:space="0" w:color="auto"/>
-        <w:insideH w:val="single" w:sz="4" w:space="0" w:color="auto"/>
-        <w:insideV w:val="single" w:sz="4" w:space="0" w:color="auto"/>
-      </w:tblBorders>
-    </w:tblPr>
-  </w:style>
-  <w:style w:type="table" w:styleId="Gitternetztabelle4Akzent2">
-    <w:name w:val="Grid Table 4 Accent 2"/>
-    <w:basedOn w:val="NormaleTabelle"/>
-    <w:uiPriority w:val="49"/>
-    <w:rsid w:val="00896770"/>
-    <w:tblPr>
-      <w:tblStyleRowBandSize w:val="1"/>
-      <w:tblStyleColBandSize w:val="1"/>
-      <w:tblBorders>
-        <w:top w:val="single" w:sz="4" w:space="0" w:color="F4B083" w:themeColor="accent2" w:themeTint="99"/>
-        <w:left w:val="single" w:sz="4" w:space="0" w:color="F4B083" w:themeColor="accent2" w:themeTint="99"/>
-        <w:bottom w:val="single" w:sz="4" w:space="0" w:color="F4B083" w:themeColor="accent2" w:themeTint="99"/>
-        <w:right w:val="single" w:sz="4" w:space="0" w:color="F4B083" w:themeColor="accent2" w:themeTint="99"/>
-        <w:insideH w:val="single" w:sz="4" w:space="0" w:color="F4B083" w:themeColor="accent2" w:themeTint="99"/>
-        <w:insideV w:val="single" w:sz="4" w:space="0" w:color="F4B083" w:themeColor="accent2" w:themeTint="99"/>
-      </w:tblBorders>
-    </w:tblPr>
-    <w:tblStylePr w:type="firstRow">
-      <w:rPr>
-        <w:b/>
-        <w:bCs/>
-        <w:color w:val="FFFFFF" w:themeColor="background1"/>
-      </w:rPr>
-      <w:tblPr/>
-      <w:tcPr>
-        <w:tcBorders>
-          <w:top w:val="single" w:sz="4" w:space="0" w:color="ED7D31" w:themeColor="accent2"/>
-          <w:left w:val="single" w:sz="4" w:space="0" w:color="ED7D31" w:themeColor="accent2"/>
-          <w:bottom w:val="single" w:sz="4" w:space="0" w:color="ED7D31" w:themeColor="accent2"/>
-          <w:right w:val="single" w:sz="4" w:space="0" w:color="ED7D31" w:themeColor="accent2"/>
-          <w:insideH w:val="nil"/>
-          <w:insideV w:val="nil"/>
-        </w:tcBorders>
-        <w:shd w:val="clear" w:color="auto" w:fill="ED7D31" w:themeFill="accent2"/>
-      </w:tcPr>
-    </w:tblStylePr>
-    <w:tblStylePr w:type="lastRow">
-      <w:rPr>
-        <w:b/>
-        <w:bCs/>
-      </w:rPr>
-      <w:tblPr/>
-      <w:tcPr>
-        <w:tcBorders>
-          <w:top w:val="double" w:sz="4" w:space="0" w:color="ED7D31" w:themeColor="accent2"/>
-        </w:tcBorders>
-      </w:tcPr>
-    </w:tblStylePr>
-    <w:tblStylePr w:type="firstCol">
-      <w:rPr>
-        <w:b/>
-        <w:bCs/>
-      </w:rPr>
-    </w:tblStylePr>
-    <w:tblStylePr w:type="lastCol">
-      <w:rPr>
-        <w:b/>
-        <w:bCs/>
-      </w:rPr>
-    </w:tblStylePr>
-    <w:tblStylePr w:type="band1Vert">
-      <w:tblPr/>
-      <w:tcPr>
-        <w:shd w:val="clear" w:color="auto" w:fill="FBE4D5" w:themeFill="accent2" w:themeFillTint="33"/>
-      </w:tcPr>
-    </w:tblStylePr>
-    <w:tblStylePr w:type="band1Horz">
-      <w:tblPr/>
-      <w:tcPr>
-        <w:shd w:val="clear" w:color="auto" w:fill="FBE4D5" w:themeFill="accent2" w:themeFillTint="33"/>
-      </w:tcPr>
-    </w:tblStylePr>
-  </w:style>
-  <w:style w:type="character" w:styleId="Hyperlink">
-    <w:name w:val="Hyperlink"/>
-    <w:basedOn w:val="Absatz-Standardschriftart"/>
-    <w:uiPriority w:val="99"/>
-    <w:unhideWhenUsed/>
-    <w:rsid w:val="00896770"/>
-    <w:rPr>
-      <w:color w:val="0563C1" w:themeColor="hyperlink"/>
-      <w:u w:val="single"/>
-    </w:rPr>
-  </w:style>
-  <w:style w:type="character" w:styleId="NichtaufgelsteErwhnung">
-    <w:name w:val="Unresolved Mention"/>
+  <w:style w:type="character" w:styleId="Platzhaltertext">
+    <w:name w:val="Placeholder Text"/>
     <w:basedOn w:val="Absatz-Standardschriftart"/>
     <w:uiPriority w:val="99"/>
     <w:semiHidden/>
-    <w:unhideWhenUsed/>
-    <w:rsid w:val="00896770"/>
-    <w:rPr>
-      <w:color w:val="808080"/>
-      <w:shd w:val="clear" w:color="auto" w:fill="E6E6E6"/>
-    </w:rPr>
   </w:style>
-  <w:style w:type="character" w:styleId="BesuchterLink">
-    <w:name w:val="FollowedHyperlink"/>
-    <w:basedOn w:val="Absatz-Standardschriftart"/>
-    <w:uiPriority w:val="99"/>
-    <w:semiHidden/>
-    <w:unhideWhenUsed/>
-    <w:rsid w:val="00896770"/>
-    <w:rPr>
-      <w:color w:val="954F72" w:themeColor="followedHyperlink"/>
-      <w:u w:val="single"/>
-    </w:rPr>
-  </w:style>
-  <w:style w:type="paragraph" w:styleId="Listenabsatz">
-    <w:name w:val="List Paragraph"/>
-    <w:basedOn w:val="Standard"/>
-    <w:uiPriority w:val="34"/>
-    <w:qFormat/>
-    <w:rsid w:val="00FB10F0"/>
-    <w:pPr>
-      <w:ind w:left="720"/>
-      <w:contextualSpacing/>
-    </w:pPr>
+  <w:style w:type="paragraph" w:customStyle="1" w:styleId="3E5B5616B5AD407EAE1CAFE955406A81">
+    <w:name w:val="3E5B5616B5AD407EAE1CAFE955406A81"/>
   </w:style>
 </w:styles>
 </file>
 
+<file path=word/glossary/webSettings.xml><?xml version="1.0" encoding="utf-8"?>
+<w:webSettings xmlns:mc="http://schemas.openxmlformats.org/markup-compatibility/2006" xmlns:r="http://schemas.openxmlformats.org/officeDocument/2006/relationships" xmlns:w="http://schemas.openxmlformats.org/wordprocessingml/2006/main" xmlns:w14="http://schemas.microsoft.com/office/word/2010/wordml" xmlns:w15="http://schemas.microsoft.com/office/word/2012/wordml" xmlns:w16cid="http://schemas.microsoft.com/office/word/2016/wordml/cid" xmlns:w16se="http://schemas.microsoft.com/office/word/2015/wordml/symex" mc:Ignorable="w14 w15 w16se w16cid">
+  <w:optimizeForBrowser/>
+  <w:allowPNG/>
+</w:webSettings>
+</file>
+
 <file path=word/theme/theme1.xml><?xml version="1.0" encoding="utf-8"?>
-<a:theme xmlns:a="http://schemas.openxmlformats.org/drawingml/2006/main" name="Office">
+<a:theme xmlns:a="http://schemas.openxmlformats.org/drawingml/2006/main" name="Larissa">
   <a:themeElements>
-    <a:clrScheme name="Office">
+    <a:clrScheme name="JKU">
       <a:dk1>
-        <a:sysClr val="windowText" lastClr="000000"/>
+        <a:srgbClr val="000000"/>
       </a:dk1>
       <a:lt1>
         <a:sysClr val="window" lastClr="FFFFFF"/>
       </a:lt1>
       <a:dk2>
-        <a:srgbClr val="44546A"/>
+        <a:srgbClr val="8A386C"/>
       </a:dk2>
       <a:lt2>
-        <a:srgbClr val="E7E6E6"/>
+        <a:srgbClr val="AECB30"/>
       </a:lt2>
       <a:accent1>
-        <a:srgbClr val="4472C4"/>
+        <a:srgbClr val="59636C"/>
       </a:accent1>
       <a:accent2>
-        <a:srgbClr val="ED7D31"/>
+        <a:srgbClr val="0081BE"/>
       </a:accent2>
       <a:accent3>
-        <a:srgbClr val="A5A5A5"/>
+        <a:srgbClr val="72D2E8"/>
       </a:accent3>
       <a:accent4>
-        <a:srgbClr val="FFC000"/>
+        <a:srgbClr val="47B44E"/>
       </a:accent4>
       <a:accent5>
-        <a:srgbClr val="5B9BD5"/>
+        <a:srgbClr val="E74824"/>
       </a:accent5>
       <a:accent6>
-        <a:srgbClr val="70AD47"/>
+        <a:srgbClr val="F9A900"/>
       </a:accent6>
       <a:hlink>
         <a:srgbClr val="0563C1"/>
@@ -2523,113 +8121,19 @@
         <a:srgbClr val="954F72"/>
       </a:folHlink>
     </a:clrScheme>
-    <a:fontScheme name="Office">
+    <a:fontScheme name="JKU Arial">
       <a:majorFont>
-        <a:latin typeface="Calibri Light" panose="020F0302020204030204"/>
+        <a:latin typeface="Arial Black"/>
         <a:ea typeface=""/>
         <a:cs typeface=""/>
-        <a:font script="Jpan" typeface="游ゴシック Light"/>
-        <a:font script="Hang" typeface="맑은 고딕"/>
-        <a:font script="Hans" typeface="等线 Light"/>
-        <a:font script="Hant" typeface="新細明體"/>
-        <a:font script="Arab" typeface="Times New Roman"/>
-        <a:font script="Hebr" typeface="Times New Roman"/>
-        <a:font script="Thai" typeface="Angsana New"/>
-        <a:font script="Ethi" typeface="Nyala"/>
-        <a:font script="Beng" typeface="Vrinda"/>
-        <a:font script="Gujr" typeface="Shruti"/>
-        <a:font script="Khmr" typeface="MoolBoran"/>
-        <a:font script="Knda" typeface="Tunga"/>
-        <a:font script="Guru" typeface="Raavi"/>
-        <a:font script="Cans" typeface="Euphemia"/>
-        <a:font script="Cher" typeface="Plantagenet Cherokee"/>
-        <a:font script="Yiii" typeface="Microsoft Yi Baiti"/>
-        <a:font script="Tibt" typeface="Microsoft Himalaya"/>
-        <a:font script="Thaa" typeface="MV Boli"/>
-        <a:font script="Deva" typeface="Mangal"/>
-        <a:font script="Telu" typeface="Gautami"/>
-        <a:font script="Taml" typeface="Latha"/>
-        <a:font script="Syrc" typeface="Estrangelo Edessa"/>
-        <a:font script="Orya" typeface="Kalinga"/>
-        <a:font script="Mlym" typeface="Kartika"/>
-        <a:font script="Laoo" typeface="DokChampa"/>
-        <a:font script="Sinh" typeface="Iskoola Pota"/>
-        <a:font script="Mong" typeface="Mongolian Baiti"/>
-        <a:font script="Viet" typeface="Times New Roman"/>
-        <a:font script="Uigh" typeface="Microsoft Uighur"/>
-        <a:font script="Geor" typeface="Sylfaen"/>
-        <a:font script="Armn" typeface="Arial"/>
-        <a:font script="Bugi" typeface="Leelawadee UI"/>
-        <a:font script="Bopo" typeface="Microsoft JhengHei"/>
-        <a:font script="Java" typeface="Javanese Text"/>
-        <a:font script="Lisu" typeface="Segoe UI"/>
-        <a:font script="Mymr" typeface="Myanmar Text"/>
-        <a:font script="Nkoo" typeface="Ebrima"/>
-        <a:font script="Olck" typeface="Nirmala UI"/>
-        <a:font script="Osma" typeface="Ebrima"/>
-        <a:font script="Phag" typeface="Phagspa"/>
-        <a:font script="Syrn" typeface="Estrangelo Edessa"/>
-        <a:font script="Syrj" typeface="Estrangelo Edessa"/>
-        <a:font script="Syre" typeface="Estrangelo Edessa"/>
-        <a:font script="Sora" typeface="Nirmala UI"/>
-        <a:font script="Tale" typeface="Microsoft Tai Le"/>
-        <a:font script="Talu" typeface="Microsoft New Tai Lue"/>
-        <a:font script="Tfng" typeface="Ebrima"/>
       </a:majorFont>
       <a:minorFont>
-        <a:latin typeface="Calibri" panose="020F0502020204030204"/>
+        <a:latin typeface="Arial"/>
         <a:ea typeface=""/>
         <a:cs typeface=""/>
-        <a:font script="Jpan" typeface="游明朝"/>
-        <a:font script="Hang" typeface="맑은 고딕"/>
-        <a:font script="Hans" typeface="等线"/>
-        <a:font script="Hant" typeface="新細明體"/>
-        <a:font script="Arab" typeface="Arial"/>
-        <a:font script="Hebr" typeface="Arial"/>
-        <a:font script="Thai" typeface="Cordia New"/>
-        <a:font script="Ethi" typeface="Nyala"/>
-        <a:font script="Beng" typeface="Vrinda"/>
-        <a:font script="Gujr" typeface="Shruti"/>
-        <a:font script="Khmr" typeface="DaunPenh"/>
-        <a:font script="Knda" typeface="Tunga"/>
-        <a:font script="Guru" typeface="Raavi"/>
-        <a:font script="Cans" typeface="Euphemia"/>
-        <a:font script="Cher" typeface="Plantagenet Cherokee"/>
-        <a:font script="Yiii" typeface="Microsoft Yi Baiti"/>
-        <a:font script="Tibt" typeface="Microsoft Himalaya"/>
-        <a:font script="Thaa" typeface="MV Boli"/>
-        <a:font script="Deva" typeface="Mangal"/>
-        <a:font script="Telu" typeface="Gautami"/>
-        <a:font script="Taml" typeface="Latha"/>
-        <a:font script="Syrc" typeface="Estrangelo Edessa"/>
-        <a:font script="Orya" typeface="Kalinga"/>
-        <a:font script="Mlym" typeface="Kartika"/>
-        <a:font script="Laoo" typeface="DokChampa"/>
-        <a:font script="Sinh" typeface="Iskoola Pota"/>
-        <a:font script="Mong" typeface="Mongolian Baiti"/>
-        <a:font script="Viet" typeface="Arial"/>
-        <a:font script="Uigh" typeface="Microsoft Uighur"/>
-        <a:font script="Geor" typeface="Sylfaen"/>
-        <a:font script="Armn" typeface="Arial"/>
-        <a:font script="Bugi" typeface="Leelawadee UI"/>
-        <a:font script="Bopo" typeface="Microsoft JhengHei"/>
-        <a:font script="Java" typeface="Javanese Text"/>
-        <a:font script="Lisu" typeface="Segoe UI"/>
-        <a:font script="Mymr" typeface="Myanmar Text"/>
-        <a:font script="Nkoo" typeface="Ebrima"/>
-        <a:font script="Olck" typeface="Nirmala UI"/>
-        <a:font script="Osma" typeface="Ebrima"/>
-        <a:font script="Phag" typeface="Phagspa"/>
-        <a:font script="Syrn" typeface="Estrangelo Edessa"/>
-        <a:font script="Syrj" typeface="Estrangelo Edessa"/>
-        <a:font script="Syre" typeface="Estrangelo Edessa"/>
-        <a:font script="Sora" typeface="Nirmala UI"/>
-        <a:font script="Tale" typeface="Microsoft Tai Le"/>
-        <a:font script="Talu" typeface="Microsoft New Tai Lue"/>
-        <a:font script="Tfng" typeface="Ebrima"/>
       </a:minorFont>
     </a:fontScheme>
-    <a:fmtScheme name="Office">
+    <a:fmtScheme name="Larissa">
       <a:fillStyleLst>
         <a:solidFill>
           <a:schemeClr val="phClr"/>
@@ -2775,4 +8279,55 @@
     </a:ext>
   </a:extLst>
 </a:theme>
+</file>
+
+<file path=customXml/item1.xml><?xml version="1.0" encoding="utf-8"?>
+<b:Sources xmlns:b="http://schemas.openxmlformats.org/officeDocument/2006/bibliography" xmlns="http://schemas.openxmlformats.org/officeDocument/2006/bibliography" SelectedStyle="\APASixthEditionOfficeOnline.xsl" StyleName="APA" Version="6">
+  <b:Source xmlns:b="http://schemas.openxmlformats.org/officeDocument/2006/bibliography" xmlns="http://schemas.openxmlformats.org/officeDocument/2006/bibliography">
+    <b:Tag>Platzhalter1</b:Tag>
+    <b:RefOrder>2</b:RefOrder>
+  </b:Source>
+  <b:Source>
+    <b:Tag>Dor18</b:Tag>
+    <b:SourceType>InternetSite</b:SourceType>
+    <b:Guid>{06522988-1E3B-41D0-B0D1-7CB6F5449237}</b:Guid>
+    <b:Author>
+      <b:Author>
+        <b:NameList xmlns:msxsl="urn:schemas-microsoft-com:xslt" xmlns:b="http://schemas.openxmlformats.org/officeDocument/2006/bibliography">
+          <b:Person>
+            <b:Last>Dorda</b:Last>
+            <b:First>Dieter</b:First>
+            <b:Middle/>
+          </b:Person>
+        </b:NameList>
+      </b:Author>
+    </b:Author>
+    <b:Title>Windkraft und Naturschutz</b:Title>
+    <b:InternetSiteTitle/>
+    <b:ProductionCompany/>
+    <b:Year>2018</b:Year>
+    <b:Month/>
+    <b:Day/>
+    <b:YearAccessed>2018</b:YearAccessed>
+    <b:MonthAccessed>4</b:MonthAccessed>
+    <b:DayAccessed>16</b:DayAccessed>
+    <b:URL>https://link.springer.com/chapter/10.1007/978-3-658-19509-0_37</b:URL>
+    <b:Version/>
+    <b:ShortTitle/>
+    <b:StandardNumber/>
+    <b:Comments/>
+    <b:Medium/>
+    <b:DOI/>
+    <b:RefOrder>1</b:RefOrder>
+  </b:Source>
+</b:Sources>
+</file>
+
+<file path=customXml/itemProps1.xml><?xml version="1.0" encoding="utf-8"?>
+<ds:datastoreItem xmlns:ds="http://schemas.openxmlformats.org/officeDocument/2006/customXml" ds:itemID="{66CD84F1-4C1C-4CF3-8FEB-184FAD4868B2}">
+  <ds:schemaRefs>
+    <ds:schemaRef ds:uri="http://schemas.openxmlformats.org/officeDocument/2006/bibliography"/>
+    <ds:schemaRef ds:uri="urn:schemas-microsoft-com:xslt"/>
+  </ds:schemaRefs>
+</ds:datastoreItem>
 </file>
--- a/Dokumente/Zeiterfassung/Projekttagebuch.docx
+++ b/Dokumente/Zeiterfassung/Projekttagebuch.docx
@@ -1819,6 +1819,12 @@
                 <w:rFonts w:ascii="Calibri" w:eastAsia="Calibri" w:hAnsi="Calibri" w:cs="Times New Roman"/>
               </w:rPr>
             </w:pPr>
+            <w:r>
+              <w:rPr>
+                <w:rFonts w:ascii="Calibri" w:eastAsia="Calibri" w:hAnsi="Calibri" w:cs="Times New Roman"/>
+              </w:rPr>
+              <w:t>-</w:t>
+            </w:r>
           </w:p>
           <w:p>
             <w:pPr>
@@ -1912,6 +1918,12 @@
                 <w:rFonts w:ascii="Calibri" w:eastAsia="Calibri" w:hAnsi="Calibri" w:cs="Times New Roman"/>
               </w:rPr>
             </w:pPr>
+            <w:r>
+              <w:rPr>
+                <w:rFonts w:ascii="Calibri" w:eastAsia="Calibri" w:hAnsi="Calibri" w:cs="Times New Roman"/>
+              </w:rPr>
+              <w:t>-</w:t>
+            </w:r>
           </w:p>
           <w:p>
             <w:pPr>
@@ -2561,8 +2573,6 @@
               </w:rPr>
               <w:t>(Ist-)Zeit zu einer Aufgabe eintragen (1.10)</w:t>
             </w:r>
-            <w:bookmarkStart w:id="0" w:name="_GoBack"/>
-            <w:bookmarkEnd w:id="0"/>
           </w:p>
         </w:tc>
       </w:tr>
@@ -2764,6 +2774,21 @@
               <w:t>Systemdokumentation erstellen</w:t>
             </w:r>
           </w:p>
+          <w:p>
+            <w:pPr>
+              <w:spacing w:line="240" w:lineRule="auto"/>
+              <w:cnfStyle w:val="000000100000" w:firstRow="0" w:lastRow="0" w:firstColumn="0" w:lastColumn="0" w:oddVBand="0" w:evenVBand="0" w:oddHBand="1" w:evenHBand="0" w:firstRowFirstColumn="0" w:firstRowLastColumn="0" w:lastRowFirstColumn="0" w:lastRowLastColumn="0"/>
+              <w:rPr>
+                <w:rFonts w:ascii="Calibri" w:eastAsia="Calibri" w:hAnsi="Calibri" w:cs="Times New Roman"/>
+              </w:rPr>
+            </w:pPr>
+            <w:r>
+              <w:rPr>
+                <w:rFonts w:ascii="Calibri" w:eastAsia="Calibri" w:hAnsi="Calibri" w:cs="Times New Roman"/>
+              </w:rPr>
+              <w:t>Dokumentenintegrität prüfen</w:t>
+            </w:r>
+          </w:p>
         </w:tc>
         <w:tc>
           <w:tcPr>
@@ -2847,6 +2872,29 @@
               </w:rPr>
               <w:t>Systemdokumentation erstellt</w:t>
             </w:r>
+          </w:p>
+          <w:p>
+            <w:pPr>
+              <w:spacing w:line="240" w:lineRule="auto"/>
+              <w:cnfStyle w:val="000000100000" w:firstRow="0" w:lastRow="0" w:firstColumn="0" w:lastColumn="0" w:oddVBand="0" w:evenVBand="0" w:oddHBand="1" w:evenHBand="0" w:firstRowFirstColumn="0" w:firstRowLastColumn="0" w:lastRowFirstColumn="0" w:lastRowLastColumn="0"/>
+              <w:rPr>
+                <w:rFonts w:ascii="Calibri" w:eastAsia="Calibri" w:hAnsi="Calibri" w:cs="Times New Roman"/>
+              </w:rPr>
+            </w:pPr>
+            <w:r>
+              <w:rPr>
+                <w:rFonts w:ascii="Calibri" w:eastAsia="Calibri" w:hAnsi="Calibri" w:cs="Times New Roman"/>
+              </w:rPr>
+              <w:t xml:space="preserve">Dokumentenintegrität </w:t>
+            </w:r>
+            <w:r>
+              <w:rPr>
+                <w:rFonts w:ascii="Calibri" w:eastAsia="Calibri" w:hAnsi="Calibri" w:cs="Times New Roman"/>
+              </w:rPr>
+              <w:t>geprüft</w:t>
+            </w:r>
+            <w:bookmarkStart w:id="0" w:name="_GoBack"/>
+            <w:bookmarkEnd w:id="0"/>
           </w:p>
         </w:tc>
         <w:tc>
@@ -3525,27 +3573,14 @@
     <w:r>
       <w:t>/</w:t>
     </w:r>
-    <w:r>
-      <w:fldChar w:fldCharType="begin"/>
-    </w:r>
-    <w:r>
-      <w:instrText xml:space="preserve"> NUMPAGES   \* MERGEFORMAT </w:instrText>
-    </w:r>
-    <w:r>
-      <w:fldChar w:fldCharType="separate"/>
-    </w:r>
-    <w:r>
-      <w:rPr>
-        <w:noProof/>
-      </w:rPr>
-      <w:t>3</w:t>
-    </w:r>
-    <w:r>
-      <w:rPr>
-        <w:noProof/>
-      </w:rPr>
-      <w:fldChar w:fldCharType="end"/>
-    </w:r>
+    <w:fldSimple w:instr=" NUMPAGES   \* MERGEFORMAT ">
+      <w:r>
+        <w:rPr>
+          <w:noProof/>
+        </w:rPr>
+        <w:t>3</w:t>
+      </w:r>
+    </w:fldSimple>
   </w:p>
 </w:ftr>
 </file>
@@ -7527,7 +7562,7 @@
     <w:charset w:val="00"/>
     <w:family w:val="roman"/>
     <w:pitch w:val="variable"/>
-    <w:sig w:usb0="E0002AFF" w:usb1="C0007843" w:usb2="00000009" w:usb3="00000000" w:csb0="000001FF" w:csb1="00000000"/>
+    <w:sig w:usb0="E0002EFF" w:usb1="C000785B" w:usb2="00000009" w:usb3="00000000" w:csb0="000001FF" w:csb1="00000000"/>
   </w:font>
   <w:font w:name="Courier New">
     <w:panose1 w:val="02070309020205020404"/>
@@ -7555,7 +7590,7 @@
     <w:charset w:val="00"/>
     <w:family w:val="swiss"/>
     <w:pitch w:val="variable"/>
-    <w:sig w:usb0="E0002AFF" w:usb1="C0007843" w:usb2="00000009" w:usb3="00000000" w:csb0="000001FF" w:csb1="00000000"/>
+    <w:sig w:usb0="E0002EFF" w:usb1="C0007843" w:usb2="00000009" w:usb3="00000000" w:csb0="000001FF" w:csb1="00000000"/>
   </w:font>
   <w:font w:name="Segoe UI">
     <w:altName w:val="Calibri"/>
@@ -7577,7 +7612,7 @@
     <w:charset w:val="00"/>
     <w:family w:val="swiss"/>
     <w:pitch w:val="variable"/>
-    <w:sig w:usb0="E0002AFF" w:usb1="4000ACFF" w:usb2="00000001" w:usb3="00000000" w:csb0="000001FF" w:csb1="00000000"/>
+    <w:sig w:usb0="E0002AFF" w:usb1="C000247B" w:usb2="00000009" w:usb3="00000000" w:csb0="000001FF" w:csb1="00000000"/>
   </w:font>
   <w:font w:name="Calibri Light">
     <w:panose1 w:val="020F0302020204030204"/>
@@ -7614,6 +7649,7 @@
     <w:rsid w:val="00C84C2C"/>
     <w:rsid w:val="00D32BF7"/>
     <w:rsid w:val="00DB20AE"/>
+    <w:rsid w:val="00EF0597"/>
   </w:rsids>
   <m:mathPr>
     <m:mathFont m:val="Cambria Math"/>
@@ -8324,7 +8360,7 @@
 </file>
 
 <file path=customXml/itemProps1.xml><?xml version="1.0" encoding="utf-8"?>
-<ds:datastoreItem xmlns:ds="http://schemas.openxmlformats.org/officeDocument/2006/customXml" ds:itemID="{66CD84F1-4C1C-4CF3-8FEB-184FAD4868B2}">
+<ds:datastoreItem xmlns:ds="http://schemas.openxmlformats.org/officeDocument/2006/customXml" ds:itemID="{A652E196-123E-4196-BD56-75472C6A5AF1}">
   <ds:schemaRefs>
     <ds:schemaRef ds:uri="http://schemas.openxmlformats.org/officeDocument/2006/bibliography"/>
     <ds:schemaRef ds:uri="urn:schemas-microsoft-com:xslt"/>

--- a/Dokumente/Zeiterfassung/Projekttagebuch.docx
+++ b/Dokumente/Zeiterfassung/Projekttagebuch.docx
@@ -1,12 +1,12 @@
 
 <file path=word/document.xml><?xml version="1.0" encoding="utf-8"?>
-<w:document xmlns:wpc="http://schemas.microsoft.com/office/word/2010/wordprocessingCanvas" xmlns:cx="http://schemas.microsoft.com/office/drawing/2014/chartex" xmlns:cx1="http://schemas.microsoft.com/office/drawing/2015/9/8/chartex" xmlns:cx2="http://schemas.microsoft.com/office/drawing/2015/10/21/chartex" xmlns:cx3="http://schemas.microsoft.com/office/drawing/2016/5/9/chartex" xmlns:cx4="http://schemas.microsoft.com/office/drawing/2016/5/10/chartex" xmlns:cx5="http://schemas.microsoft.com/office/drawing/2016/5/11/chartex" xmlns:cx6="http://schemas.microsoft.com/office/drawing/2016/5/12/chartex" xmlns:cx7="http://schemas.microsoft.com/office/drawing/2016/5/13/chartex" xmlns:cx8="http://schemas.microsoft.com/office/drawing/2016/5/14/chartex" xmlns:mc="http://schemas.openxmlformats.org/markup-compatibility/2006" xmlns:aink="http://schemas.microsoft.com/office/drawing/2016/ink" xmlns:am3d="http://schemas.microsoft.com/office/drawing/2017/model3d" xmlns:o="urn:schemas-microsoft-com:office:office" xmlns:r="http://schemas.openxmlformats.org/officeDocument/2006/relationships" xmlns:m="http://schemas.openxmlformats.org/officeDocument/2006/math" xmlns:v="urn:schemas-microsoft-com:vml" xmlns:wp14="http://schemas.microsoft.com/office/word/2010/wordprocessingDrawing" xmlns:wp="http://schemas.openxmlformats.org/drawingml/2006/wordprocessingDrawing" xmlns:w10="urn:schemas-microsoft-com:office:word" xmlns:w="http://schemas.openxmlformats.org/wordprocessingml/2006/main" xmlns:w14="http://schemas.microsoft.com/office/word/2010/wordml" xmlns:w15="http://schemas.microsoft.com/office/word/2012/wordml" xmlns:w16cid="http://schemas.microsoft.com/office/word/2016/wordml/cid" xmlns:w16se="http://schemas.microsoft.com/office/word/2015/wordml/symex" xmlns:wpg="http://schemas.microsoft.com/office/word/2010/wordprocessingGroup" xmlns:wpi="http://schemas.microsoft.com/office/word/2010/wordprocessingInk" xmlns:wne="http://schemas.microsoft.com/office/word/2006/wordml" xmlns:wps="http://schemas.microsoft.com/office/word/2010/wordprocessingShape" mc:Ignorable="w14 w15 w16se w16cid wp14">
+<w:document xmlns:wpc="http://schemas.microsoft.com/office/word/2010/wordprocessingCanvas" xmlns:mc="http://schemas.openxmlformats.org/markup-compatibility/2006" xmlns:o="urn:schemas-microsoft-com:office:office" xmlns:r="http://schemas.openxmlformats.org/officeDocument/2006/relationships" xmlns:m="http://schemas.openxmlformats.org/officeDocument/2006/math" xmlns:v="urn:schemas-microsoft-com:vml" xmlns:wp14="http://schemas.microsoft.com/office/word/2010/wordprocessingDrawing" xmlns:wp="http://schemas.openxmlformats.org/drawingml/2006/wordprocessingDrawing" xmlns:w10="urn:schemas-microsoft-com:office:word" xmlns:w="http://schemas.openxmlformats.org/wordprocessingml/2006/main" xmlns:w14="http://schemas.microsoft.com/office/word/2010/wordml" xmlns:w15="http://schemas.microsoft.com/office/word/2012/wordml" xmlns:wpg="http://schemas.microsoft.com/office/word/2010/wordprocessingGroup" xmlns:wpi="http://schemas.microsoft.com/office/word/2010/wordprocessingInk" xmlns:wne="http://schemas.microsoft.com/office/word/2006/wordml" xmlns:wps="http://schemas.microsoft.com/office/word/2010/wordprocessingShape" mc:Ignorable="w14 w15 wp14">
   <w:body>
     <w:p>
       <w:r>
         <w:rPr>
           <w:noProof/>
-          <w:lang w:val="de-DE" w:eastAsia="de-DE"/>
+          <w:lang w:eastAsia="de-AT"/>
         </w:rPr>
         <w:drawing>
           <wp:anchor distT="0" distB="0" distL="114300" distR="114300" simplePos="0" relativeHeight="251666432" behindDoc="0" locked="1" layoutInCell="1" allowOverlap="1" wp14:anchorId="77AC4CBD" wp14:editId="2808E07A">
@@ -68,7 +68,7 @@
       <w:r>
         <w:rPr>
           <w:noProof/>
-          <w:lang w:val="de-DE" w:eastAsia="de-DE"/>
+          <w:lang w:eastAsia="de-AT"/>
         </w:rPr>
         <mc:AlternateContent>
           <mc:Choice Requires="wps">
@@ -145,7 +145,7 @@
               </wp:anchor>
             </w:drawing>
           </mc:Choice>
-          <mc:Fallback>
+          <mc:Fallback xmlns:w16se="http://schemas.microsoft.com/office/word/2015/wordml/symex" xmlns:w16cid="http://schemas.microsoft.com/office/word/2016/wordml/cid" xmlns:am3d="http://schemas.microsoft.com/office/drawing/2017/model3d" xmlns:aink="http://schemas.microsoft.com/office/drawing/2016/ink" xmlns:cx8="http://schemas.microsoft.com/office/drawing/2016/5/14/chartex" xmlns:cx7="http://schemas.microsoft.com/office/drawing/2016/5/13/chartex" xmlns:cx6="http://schemas.microsoft.com/office/drawing/2016/5/12/chartex" xmlns:cx5="http://schemas.microsoft.com/office/drawing/2016/5/11/chartex" xmlns:cx4="http://schemas.microsoft.com/office/drawing/2016/5/10/chartex" xmlns:cx3="http://schemas.microsoft.com/office/drawing/2016/5/9/chartex" xmlns:cx2="http://schemas.microsoft.com/office/drawing/2015/10/21/chartex" xmlns:cx1="http://schemas.microsoft.com/office/drawing/2015/9/8/chartex" xmlns:cx="http://schemas.microsoft.com/office/drawing/2014/chartex">
             <w:pict>
               <v:shapetype w14:anchorId="36FECA3D" id="_x0000_t202" coordsize="21600,21600" o:spt="202" path="m,l,21600r21600,l21600,xe">
                 <v:stroke joinstyle="miter"/>
@@ -182,7 +182,7 @@
       <w:r>
         <w:rPr>
           <w:noProof/>
-          <w:lang w:val="de-DE" w:eastAsia="de-DE"/>
+          <w:lang w:eastAsia="de-AT"/>
         </w:rPr>
         <mc:AlternateContent>
           <mc:Choice Requires="wps">
@@ -228,16 +228,18 @@
                         <w:txbxContent>
                           <w:p>
                             <w:pPr>
-                              <w:pStyle w:val="Titel"/>
+                              <w:pStyle w:val="Title"/>
                               <w:rPr>
                                 <w:sz w:val="52"/>
                                 <w:szCs w:val="52"/>
+                                <w:lang w:val="en-US"/>
                               </w:rPr>
                             </w:pPr>
                             <w:r>
                               <w:rPr>
                                 <w:sz w:val="52"/>
                                 <w:szCs w:val="52"/>
+                                <w:lang w:val="en-US"/>
                               </w:rPr>
                               <w:t>PR Software Engineering</w:t>
                             </w:r>
@@ -247,6 +249,7 @@
                               <w:pStyle w:val="UntertitelDeckblatt"/>
                               <w:rPr>
                                 <w:sz w:val="6"/>
+                                <w:lang w:val="en-US"/>
                               </w:rPr>
                             </w:pPr>
                           </w:p>
@@ -255,11 +258,13 @@
                               <w:pStyle w:val="UntertitelDeckblatt"/>
                               <w:rPr>
                                 <w:sz w:val="36"/>
+                                <w:lang w:val="en-US"/>
                               </w:rPr>
                             </w:pPr>
                             <w:r>
                               <w:rPr>
                                 <w:sz w:val="36"/>
+                                <w:lang w:val="en-US"/>
                               </w:rPr>
                               <w:t>Gruppe 3</w:t>
                             </w:r>
@@ -267,12 +272,24 @@
                           <w:p>
                             <w:pPr>
                               <w:pStyle w:val="UntertitelDeckblatt"/>
+                              <w:rPr>
+                                <w:lang w:val="en-US"/>
+                              </w:rPr>
                             </w:pPr>
                             <w:r>
+                              <w:rPr>
+                                <w:lang w:val="en-US"/>
+                              </w:rPr>
                               <w:t>259035 (2018S)</w:t>
                             </w:r>
                           </w:p>
-                          <w:p/>
+                          <w:p>
+                            <w:pPr>
+                              <w:rPr>
+                                <w:lang w:val="en-US"/>
+                              </w:rPr>
+                            </w:pPr>
+                          </w:p>
                         </w:txbxContent>
                       </wps:txbx>
                       <wps:bodyPr rot="0" vert="horz" wrap="square" lIns="91440" tIns="45720" rIns="91440" bIns="45720" anchor="b" anchorCtr="0">
@@ -290,7 +307,7 @@
               </wp:anchor>
             </w:drawing>
           </mc:Choice>
-          <mc:Fallback>
+          <mc:Fallback xmlns:w16se="http://schemas.microsoft.com/office/word/2015/wordml/symex" xmlns:w16cid="http://schemas.microsoft.com/office/word/2016/wordml/cid" xmlns:am3d="http://schemas.microsoft.com/office/drawing/2017/model3d" xmlns:aink="http://schemas.microsoft.com/office/drawing/2016/ink" xmlns:cx8="http://schemas.microsoft.com/office/drawing/2016/5/14/chartex" xmlns:cx7="http://schemas.microsoft.com/office/drawing/2016/5/13/chartex" xmlns:cx6="http://schemas.microsoft.com/office/drawing/2016/5/12/chartex" xmlns:cx5="http://schemas.microsoft.com/office/drawing/2016/5/11/chartex" xmlns:cx4="http://schemas.microsoft.com/office/drawing/2016/5/10/chartex" xmlns:cx3="http://schemas.microsoft.com/office/drawing/2016/5/9/chartex" xmlns:cx2="http://schemas.microsoft.com/office/drawing/2015/10/21/chartex" xmlns:cx1="http://schemas.microsoft.com/office/drawing/2015/9/8/chartex" xmlns:cx="http://schemas.microsoft.com/office/drawing/2014/chartex">
             <w:pict>
               <v:shape w14:anchorId="2C178878" id="_x0000_s1027" type="#_x0000_t202" style="position:absolute;margin-left:0;margin-top:33.75pt;width:399pt;height:158.05pt;z-index:251661312;visibility:visible;mso-wrap-style:square;mso-width-percent:0;mso-height-percent:0;mso-wrap-distance-left:9pt;mso-wrap-distance-top:0;mso-wrap-distance-right:9pt;mso-wrap-distance-bottom:0;mso-position-horizontal:left;mso-position-horizontal-relative:margin;mso-position-vertical:absolute;mso-position-vertical-relative:page;mso-width-percent:0;mso-height-percent:0;mso-width-relative:margin;mso-height-relative:margin;v-text-anchor:bottom" o:gfxdata="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" filled="f" stroked="f">
                 <v:textbox>
@@ -354,7 +371,7 @@
       <w:r>
         <w:rPr>
           <w:noProof/>
-          <w:lang w:val="de-DE" w:eastAsia="de-DE"/>
+          <w:lang w:eastAsia="de-AT"/>
         </w:rPr>
         <w:drawing>
           <wp:anchor distT="0" distB="0" distL="114300" distR="114300" simplePos="0" relativeHeight="251662336" behindDoc="0" locked="1" layoutInCell="1" allowOverlap="1" wp14:anchorId="7D10312B" wp14:editId="713B3514">
@@ -417,7 +434,7 @@
       </w:r>
       <w:r>
         <w:rPr>
-          <w:rStyle w:val="Fett"/>
+          <w:rStyle w:val="Strong"/>
         </w:rPr>
         <w:br w:type="page"/>
       </w:r>
@@ -1810,6 +1827,12 @@
                 <w:rFonts w:ascii="Calibri" w:eastAsia="Calibri" w:hAnsi="Calibri" w:cs="Times New Roman"/>
               </w:rPr>
             </w:pPr>
+            <w:r>
+              <w:rPr>
+                <w:rFonts w:ascii="Calibri" w:eastAsia="Calibri" w:hAnsi="Calibri" w:cs="Times New Roman"/>
+              </w:rPr>
+              <w:t>-</w:t>
+            </w:r>
           </w:p>
           <w:p>
             <w:pPr>
@@ -1909,6 +1932,12 @@
                 <w:rFonts w:ascii="Calibri" w:eastAsia="Calibri" w:hAnsi="Calibri" w:cs="Times New Roman"/>
               </w:rPr>
             </w:pPr>
+            <w:r>
+              <w:rPr>
+                <w:rFonts w:ascii="Calibri" w:eastAsia="Calibri" w:hAnsi="Calibri" w:cs="Times New Roman"/>
+              </w:rPr>
+              <w:t>-</w:t>
+            </w:r>
           </w:p>
           <w:p>
             <w:pPr>
@@ -2112,6 +2141,24 @@
                 <w:rFonts w:ascii="Calibri" w:eastAsia="Calibri" w:hAnsi="Calibri" w:cs="Times New Roman"/>
               </w:rPr>
             </w:pPr>
+          </w:p>
+          <w:p>
+            <w:pPr>
+              <w:spacing w:line="240" w:lineRule="auto"/>
+              <w:cnfStyle w:val="000000000000" w:firstRow="0" w:lastRow="0" w:firstColumn="0" w:lastColumn="0" w:oddVBand="0" w:evenVBand="0" w:oddHBand="0" w:evenHBand="0" w:firstRowFirstColumn="0" w:firstRowLastColumn="0" w:lastRowFirstColumn="0" w:lastRowLastColumn="0"/>
+              <w:rPr>
+                <w:rFonts w:ascii="Calibri" w:eastAsia="Calibri" w:hAnsi="Calibri" w:cs="Times New Roman"/>
+              </w:rPr>
+            </w:pPr>
+          </w:p>
+          <w:p>
+            <w:pPr>
+              <w:spacing w:line="240" w:lineRule="auto"/>
+              <w:cnfStyle w:val="000000000000" w:firstRow="0" w:lastRow="0" w:firstColumn="0" w:lastColumn="0" w:oddVBand="0" w:evenVBand="0" w:oddHBand="0" w:evenHBand="0" w:firstRowFirstColumn="0" w:firstRowLastColumn="0" w:lastRowFirstColumn="0" w:lastRowLastColumn="0"/>
+              <w:rPr>
+                <w:rFonts w:ascii="Calibri" w:eastAsia="Calibri" w:hAnsi="Calibri" w:cs="Times New Roman"/>
+              </w:rPr>
+            </w:pPr>
             <w:r>
               <w:rPr>
                 <w:rFonts w:ascii="Calibri" w:eastAsia="Calibri" w:hAnsi="Calibri" w:cs="Times New Roman"/>
@@ -2197,8 +2244,80 @@
               <w:cnfStyle w:val="000000000000" w:firstRow="0" w:lastRow="0" w:firstColumn="0" w:lastColumn="0" w:oddVBand="0" w:evenVBand="0" w:oddHBand="0" w:evenHBand="0" w:firstRowFirstColumn="0" w:firstRowLastColumn="0" w:lastRowFirstColumn="0" w:lastRowLastColumn="0"/>
               <w:rPr>
                 <w:rFonts w:ascii="Calibri" w:eastAsia="Calibri" w:hAnsi="Calibri" w:cs="Times New Roman"/>
-              </w:rPr>
-            </w:pPr>
+                <w:lang w:val="en-US"/>
+              </w:rPr>
+            </w:pPr>
+            <w:r>
+              <w:rPr>
+                <w:rFonts w:ascii="Calibri" w:eastAsia="Calibri" w:hAnsi="Calibri" w:cs="Times New Roman"/>
+              </w:rPr>
+              <w:t>Organisation</w:t>
+            </w:r>
+            <w:r>
+              <w:rPr>
+                <w:rFonts w:ascii="Calibri" w:eastAsia="Calibri" w:hAnsi="Calibri" w:cs="Times New Roman"/>
+                <w:lang w:val="en-US"/>
+              </w:rPr>
+              <w:t xml:space="preserve"> </w:t>
+            </w:r>
+            <w:r>
+              <w:rPr>
+                <w:rFonts w:ascii="Calibri" w:eastAsia="Calibri" w:hAnsi="Calibri" w:cs="Times New Roman"/>
+              </w:rPr>
+              <w:t>von</w:t>
+            </w:r>
+            <w:r>
+              <w:rPr>
+                <w:rFonts w:ascii="Calibri" w:eastAsia="Calibri" w:hAnsi="Calibri" w:cs="Times New Roman"/>
+                <w:lang w:val="en-US"/>
+              </w:rPr>
+              <w:t xml:space="preserve"> Source Code Repository(</w:t>
+            </w:r>
+            <w:proofErr w:type="spellStart"/>
+            <w:r>
+              <w:rPr>
+                <w:rFonts w:ascii="Calibri" w:eastAsia="Calibri" w:hAnsi="Calibri" w:cs="Times New Roman"/>
+              </w:rPr>
+              <w:t>GitHub</w:t>
+            </w:r>
+            <w:proofErr w:type="spellEnd"/>
+            <w:r>
+              <w:rPr>
+                <w:rFonts w:ascii="Calibri" w:eastAsia="Calibri" w:hAnsi="Calibri" w:cs="Times New Roman"/>
+                <w:lang w:val="en-US"/>
+              </w:rPr>
+              <w:t>)</w:t>
+            </w:r>
+          </w:p>
+          <w:p>
+            <w:pPr>
+              <w:spacing w:line="240" w:lineRule="auto"/>
+              <w:cnfStyle w:val="000000000000" w:firstRow="0" w:lastRow="0" w:firstColumn="0" w:lastColumn="0" w:oddVBand="0" w:evenVBand="0" w:oddHBand="0" w:evenHBand="0" w:firstRowFirstColumn="0" w:firstRowLastColumn="0" w:lastRowFirstColumn="0" w:lastRowLastColumn="0"/>
+              <w:rPr>
+                <w:rFonts w:ascii="Calibri" w:eastAsia="Calibri" w:hAnsi="Calibri" w:cs="Times New Roman"/>
+                <w:lang w:val="en-US"/>
+              </w:rPr>
+            </w:pPr>
+            <w:r>
+              <w:rPr>
+                <w:rFonts w:ascii="Calibri" w:eastAsia="Calibri" w:hAnsi="Calibri" w:cs="Times New Roman"/>
+                <w:lang w:val="en-US"/>
+              </w:rPr>
+              <w:t>Code update (</w:t>
+            </w:r>
+            <w:r>
+              <w:rPr>
+                <w:rFonts w:ascii="Calibri" w:eastAsia="Calibri" w:hAnsi="Calibri" w:cs="Times New Roman"/>
+              </w:rPr>
+              <w:t>Versionsverwaltung</w:t>
+            </w:r>
+            <w:r>
+              <w:rPr>
+                <w:rFonts w:ascii="Calibri" w:eastAsia="Calibri" w:hAnsi="Calibri" w:cs="Times New Roman"/>
+                <w:lang w:val="en-US"/>
+              </w:rPr>
+              <w:t>)</w:t>
+            </w:r>
           </w:p>
           <w:p>
             <w:pPr>
@@ -2302,17 +2421,78 @@
               <w:cnfStyle w:val="000000000000" w:firstRow="0" w:lastRow="0" w:firstColumn="0" w:lastColumn="0" w:oddVBand="0" w:evenVBand="0" w:oddHBand="0" w:evenHBand="0" w:firstRowFirstColumn="0" w:firstRowLastColumn="0" w:lastRowFirstColumn="0" w:lastRowLastColumn="0"/>
               <w:rPr>
                 <w:rFonts w:ascii="Calibri" w:eastAsia="Calibri" w:hAnsi="Calibri" w:cs="Times New Roman"/>
-              </w:rPr>
-            </w:pPr>
-          </w:p>
-          <w:p>
-            <w:pPr>
-              <w:spacing w:line="240" w:lineRule="auto"/>
-              <w:cnfStyle w:val="000000000000" w:firstRow="0" w:lastRow="0" w:firstColumn="0" w:lastColumn="0" w:oddVBand="0" w:evenVBand="0" w:oddHBand="0" w:evenHBand="0" w:firstRowFirstColumn="0" w:firstRowLastColumn="0" w:lastRowFirstColumn="0" w:lastRowLastColumn="0"/>
-              <w:rPr>
-                <w:rFonts w:ascii="Calibri" w:eastAsia="Calibri" w:hAnsi="Calibri" w:cs="Times New Roman"/>
-              </w:rPr>
-            </w:pPr>
+                <w:lang w:val="en-US"/>
+              </w:rPr>
+            </w:pPr>
+          </w:p>
+          <w:p>
+            <w:pPr>
+              <w:spacing w:line="240" w:lineRule="auto"/>
+              <w:cnfStyle w:val="000000000000" w:firstRow="0" w:lastRow="0" w:firstColumn="0" w:lastColumn="0" w:oddVBand="0" w:evenVBand="0" w:oddHBand="0" w:evenHBand="0" w:firstRowFirstColumn="0" w:firstRowLastColumn="0" w:lastRowFirstColumn="0" w:lastRowLastColumn="0"/>
+              <w:rPr>
+                <w:rFonts w:ascii="Calibri" w:eastAsia="Calibri" w:hAnsi="Calibri" w:cs="Times New Roman"/>
+                <w:lang w:val="en-US"/>
+              </w:rPr>
+            </w:pPr>
+            <w:r>
+              <w:rPr>
+                <w:rFonts w:ascii="Calibri" w:eastAsia="Calibri" w:hAnsi="Calibri" w:cs="Times New Roman"/>
+              </w:rPr>
+              <w:t>Organisation</w:t>
+            </w:r>
+            <w:r>
+              <w:rPr>
+                <w:rFonts w:ascii="Calibri" w:eastAsia="Calibri" w:hAnsi="Calibri" w:cs="Times New Roman"/>
+                <w:lang w:val="en-US"/>
+              </w:rPr>
+              <w:t xml:space="preserve"> von Source Code Repository(</w:t>
+            </w:r>
+            <w:proofErr w:type="spellStart"/>
+            <w:r>
+              <w:rPr>
+                <w:rFonts w:ascii="Calibri" w:eastAsia="Calibri" w:hAnsi="Calibri" w:cs="Times New Roman"/>
+                <w:lang w:val="en-US"/>
+              </w:rPr>
+              <w:t>GitHub</w:t>
+            </w:r>
+            <w:proofErr w:type="spellEnd"/>
+            <w:r>
+              <w:rPr>
+                <w:rFonts w:ascii="Calibri" w:eastAsia="Calibri" w:hAnsi="Calibri" w:cs="Times New Roman"/>
+                <w:lang w:val="en-US"/>
+              </w:rPr>
+              <w:t>)</w:t>
+            </w:r>
+          </w:p>
+          <w:p>
+            <w:pPr>
+              <w:spacing w:line="240" w:lineRule="auto"/>
+              <w:cnfStyle w:val="000000000000" w:firstRow="0" w:lastRow="0" w:firstColumn="0" w:lastColumn="0" w:oddVBand="0" w:evenVBand="0" w:oddHBand="0" w:evenHBand="0" w:firstRowFirstColumn="0" w:firstRowLastColumn="0" w:lastRowFirstColumn="0" w:lastRowLastColumn="0"/>
+              <w:rPr>
+                <w:rFonts w:ascii="Calibri" w:eastAsia="Calibri" w:hAnsi="Calibri" w:cs="Times New Roman"/>
+                <w:lang w:val="en-US"/>
+              </w:rPr>
+            </w:pPr>
+            <w:r>
+              <w:rPr>
+                <w:rFonts w:ascii="Calibri" w:eastAsia="Calibri" w:hAnsi="Calibri" w:cs="Times New Roman"/>
+                <w:lang w:val="en-US"/>
+              </w:rPr>
+              <w:t>Code update (</w:t>
+            </w:r>
+            <w:r>
+              <w:rPr>
+                <w:rFonts w:ascii="Calibri" w:eastAsia="Calibri" w:hAnsi="Calibri" w:cs="Times New Roman"/>
+              </w:rPr>
+              <w:t>Versionsverwaltung</w:t>
+            </w:r>
+            <w:r>
+              <w:rPr>
+                <w:rFonts w:ascii="Calibri" w:eastAsia="Calibri" w:hAnsi="Calibri" w:cs="Times New Roman"/>
+                <w:lang w:val="en-US"/>
+              </w:rPr>
+              <w:t>)</w:t>
+            </w:r>
           </w:p>
           <w:p>
             <w:pPr>
@@ -2713,6 +2893,12 @@
                 <w:rFonts w:ascii="Calibri" w:eastAsia="Calibri" w:hAnsi="Calibri" w:cs="Times New Roman"/>
               </w:rPr>
             </w:pPr>
+            <w:r>
+              <w:rPr>
+                <w:rFonts w:ascii="Calibri" w:eastAsia="Calibri" w:hAnsi="Calibri" w:cs="Times New Roman"/>
+              </w:rPr>
+              <w:t>Code update (Versionsverwaltung)</w:t>
+            </w:r>
           </w:p>
           <w:p>
             <w:pPr>
@@ -2812,6 +2998,12 @@
                 <w:rFonts w:ascii="Calibri" w:eastAsia="Calibri" w:hAnsi="Calibri" w:cs="Times New Roman"/>
               </w:rPr>
             </w:pPr>
+            <w:r>
+              <w:rPr>
+                <w:rFonts w:ascii="Calibri" w:eastAsia="Calibri" w:hAnsi="Calibri" w:cs="Times New Roman"/>
+              </w:rPr>
+              <w:t>Code update (Versionsverwaltung)</w:t>
+            </w:r>
           </w:p>
           <w:p>
             <w:pPr>
@@ -2885,16 +3077,8 @@
               <w:rPr>
                 <w:rFonts w:ascii="Calibri" w:eastAsia="Calibri" w:hAnsi="Calibri" w:cs="Times New Roman"/>
               </w:rPr>
-              <w:t xml:space="preserve">Dokumentenintegrität </w:t>
-            </w:r>
-            <w:r>
-              <w:rPr>
-                <w:rFonts w:ascii="Calibri" w:eastAsia="Calibri" w:hAnsi="Calibri" w:cs="Times New Roman"/>
-              </w:rPr>
-              <w:t>geprüft</w:t>
-            </w:r>
-            <w:bookmarkStart w:id="0" w:name="_GoBack"/>
-            <w:bookmarkEnd w:id="0"/>
+              <w:t>Dokumentenintegrität geprüft</w:t>
+            </w:r>
           </w:p>
         </w:tc>
         <w:tc>
@@ -3036,17 +3220,24 @@
               <w:cnfStyle w:val="000000000000" w:firstRow="0" w:lastRow="0" w:firstColumn="0" w:lastColumn="0" w:oddVBand="0" w:evenVBand="0" w:oddHBand="0" w:evenHBand="0" w:firstRowFirstColumn="0" w:firstRowLastColumn="0" w:lastRowFirstColumn="0" w:lastRowLastColumn="0"/>
               <w:rPr>
                 <w:rFonts w:ascii="Calibri" w:eastAsia="Calibri" w:hAnsi="Calibri" w:cs="Times New Roman"/>
-              </w:rPr>
-            </w:pPr>
-          </w:p>
-          <w:p>
-            <w:pPr>
-              <w:spacing w:line="240" w:lineRule="auto"/>
-              <w:cnfStyle w:val="000000000000" w:firstRow="0" w:lastRow="0" w:firstColumn="0" w:lastColumn="0" w:oddVBand="0" w:evenVBand="0" w:oddHBand="0" w:evenHBand="0" w:firstRowFirstColumn="0" w:firstRowLastColumn="0" w:lastRowFirstColumn="0" w:lastRowLastColumn="0"/>
-              <w:rPr>
-                <w:rFonts w:ascii="Calibri" w:eastAsia="Calibri" w:hAnsi="Calibri" w:cs="Times New Roman"/>
-              </w:rPr>
-            </w:pPr>
+                <w:lang w:val="en-US"/>
+              </w:rPr>
+            </w:pPr>
+          </w:p>
+          <w:p>
+            <w:pPr>
+              <w:spacing w:line="240" w:lineRule="auto"/>
+              <w:cnfStyle w:val="000000000000" w:firstRow="0" w:lastRow="0" w:firstColumn="0" w:lastColumn="0" w:oddVBand="0" w:evenVBand="0" w:oddHBand="0" w:evenHBand="0" w:firstRowFirstColumn="0" w:firstRowLastColumn="0" w:lastRowFirstColumn="0" w:lastRowLastColumn="0"/>
+              <w:rPr>
+                <w:rFonts w:ascii="Calibri" w:eastAsia="Calibri" w:hAnsi="Calibri" w:cs="Times New Roman"/>
+              </w:rPr>
+            </w:pPr>
+            <w:r>
+              <w:rPr>
+                <w:rFonts w:ascii="Calibri" w:eastAsia="Calibri" w:hAnsi="Calibri" w:cs="Times New Roman"/>
+              </w:rPr>
+              <w:t>Code update (Versionsverwaltung)</w:t>
+            </w:r>
           </w:p>
           <w:p>
             <w:pPr>
@@ -3313,6 +3504,12 @@
                 <w:rFonts w:ascii="Calibri" w:eastAsia="Calibri" w:hAnsi="Calibri" w:cs="Times New Roman"/>
               </w:rPr>
             </w:pPr>
+            <w:r>
+              <w:rPr>
+                <w:rFonts w:ascii="Calibri" w:eastAsia="Calibri" w:hAnsi="Calibri" w:cs="Times New Roman"/>
+              </w:rPr>
+              <w:t>Code update (Versionsverwaltung)</w:t>
+            </w:r>
           </w:p>
           <w:p>
             <w:pPr>
@@ -3450,6 +3647,8 @@
           <w:rFonts w:ascii="Calibri" w:eastAsia="Calibri" w:hAnsi="Calibri" w:cs="Times New Roman"/>
         </w:rPr>
       </w:pPr>
+      <w:bookmarkStart w:id="0" w:name="_GoBack"/>
+      <w:bookmarkEnd w:id="0"/>
     </w:p>
     <w:p>
       <w:pPr>
@@ -3472,7 +3671,7 @@
 </file>
 
 <file path=word/endnotes.xml><?xml version="1.0" encoding="utf-8"?>
-<w:endnotes xmlns:wpc="http://schemas.microsoft.com/office/word/2010/wordprocessingCanvas" xmlns:cx="http://schemas.microsoft.com/office/drawing/2014/chartex" xmlns:cx1="http://schemas.microsoft.com/office/drawing/2015/9/8/chartex" xmlns:cx2="http://schemas.microsoft.com/office/drawing/2015/10/21/chartex" xmlns:cx3="http://schemas.microsoft.com/office/drawing/2016/5/9/chartex" xmlns:cx4="http://schemas.microsoft.com/office/drawing/2016/5/10/chartex" xmlns:cx5="http://schemas.microsoft.com/office/drawing/2016/5/11/chartex" xmlns:cx6="http://schemas.microsoft.com/office/drawing/2016/5/12/chartex" xmlns:cx7="http://schemas.microsoft.com/office/drawing/2016/5/13/chartex" xmlns:cx8="http://schemas.microsoft.com/office/drawing/2016/5/14/chartex" xmlns:mc="http://schemas.openxmlformats.org/markup-compatibility/2006" xmlns:aink="http://schemas.microsoft.com/office/drawing/2016/ink" xmlns:am3d="http://schemas.microsoft.com/office/drawing/2017/model3d" xmlns:o="urn:schemas-microsoft-com:office:office" xmlns:r="http://schemas.openxmlformats.org/officeDocument/2006/relationships" xmlns:m="http://schemas.openxmlformats.org/officeDocument/2006/math" xmlns:v="urn:schemas-microsoft-com:vml" xmlns:wp14="http://schemas.microsoft.com/office/word/2010/wordprocessingDrawing" xmlns:wp="http://schemas.openxmlformats.org/drawingml/2006/wordprocessingDrawing" xmlns:w10="urn:schemas-microsoft-com:office:word" xmlns:w="http://schemas.openxmlformats.org/wordprocessingml/2006/main" xmlns:w14="http://schemas.microsoft.com/office/word/2010/wordml" xmlns:w15="http://schemas.microsoft.com/office/word/2012/wordml" xmlns:w16cid="http://schemas.microsoft.com/office/word/2016/wordml/cid" xmlns:w16se="http://schemas.microsoft.com/office/word/2015/wordml/symex" xmlns:wpg="http://schemas.microsoft.com/office/word/2010/wordprocessingGroup" xmlns:wpi="http://schemas.microsoft.com/office/word/2010/wordprocessingInk" xmlns:wne="http://schemas.microsoft.com/office/word/2006/wordml" xmlns:wps="http://schemas.microsoft.com/office/word/2010/wordprocessingShape" mc:Ignorable="w14 w15 w16se w16cid wp14">
+<w:endnotes xmlns:wpc="http://schemas.microsoft.com/office/word/2010/wordprocessingCanvas" xmlns:mc="http://schemas.openxmlformats.org/markup-compatibility/2006" xmlns:o="urn:schemas-microsoft-com:office:office" xmlns:r="http://schemas.openxmlformats.org/officeDocument/2006/relationships" xmlns:m="http://schemas.openxmlformats.org/officeDocument/2006/math" xmlns:v="urn:schemas-microsoft-com:vml" xmlns:wp14="http://schemas.microsoft.com/office/word/2010/wordprocessingDrawing" xmlns:wp="http://schemas.openxmlformats.org/drawingml/2006/wordprocessingDrawing" xmlns:w10="urn:schemas-microsoft-com:office:word" xmlns:w="http://schemas.openxmlformats.org/wordprocessingml/2006/main" xmlns:w14="http://schemas.microsoft.com/office/word/2010/wordml" xmlns:w15="http://schemas.microsoft.com/office/word/2012/wordml" xmlns:wpg="http://schemas.microsoft.com/office/word/2010/wordprocessingGroup" xmlns:wpi="http://schemas.microsoft.com/office/word/2010/wordprocessingInk" xmlns:wne="http://schemas.microsoft.com/office/word/2006/wordml" xmlns:wps="http://schemas.microsoft.com/office/word/2010/wordprocessingShape" mc:Ignorable="w14 w15 wp14">
   <w:endnote w:type="separator" w:id="-1">
     <w:p>
       <w:pPr>
@@ -3497,10 +3696,10 @@
 </file>
 
 <file path=word/footer1.xml><?xml version="1.0" encoding="utf-8"?>
-<w:ftr xmlns:wpc="http://schemas.microsoft.com/office/word/2010/wordprocessingCanvas" xmlns:cx="http://schemas.microsoft.com/office/drawing/2014/chartex" xmlns:cx1="http://schemas.microsoft.com/office/drawing/2015/9/8/chartex" xmlns:cx2="http://schemas.microsoft.com/office/drawing/2015/10/21/chartex" xmlns:cx3="http://schemas.microsoft.com/office/drawing/2016/5/9/chartex" xmlns:cx4="http://schemas.microsoft.com/office/drawing/2016/5/10/chartex" xmlns:cx5="http://schemas.microsoft.com/office/drawing/2016/5/11/chartex" xmlns:cx6="http://schemas.microsoft.com/office/drawing/2016/5/12/chartex" xmlns:cx7="http://schemas.microsoft.com/office/drawing/2016/5/13/chartex" xmlns:cx8="http://schemas.microsoft.com/office/drawing/2016/5/14/chartex" xmlns:mc="http://schemas.openxmlformats.org/markup-compatibility/2006" xmlns:aink="http://schemas.microsoft.com/office/drawing/2016/ink" xmlns:am3d="http://schemas.microsoft.com/office/drawing/2017/model3d" xmlns:o="urn:schemas-microsoft-com:office:office" xmlns:r="http://schemas.openxmlformats.org/officeDocument/2006/relationships" xmlns:m="http://schemas.openxmlformats.org/officeDocument/2006/math" xmlns:v="urn:schemas-microsoft-com:vml" xmlns:wp14="http://schemas.microsoft.com/office/word/2010/wordprocessingDrawing" xmlns:wp="http://schemas.openxmlformats.org/drawingml/2006/wordprocessingDrawing" xmlns:w10="urn:schemas-microsoft-com:office:word" xmlns:w="http://schemas.openxmlformats.org/wordprocessingml/2006/main" xmlns:w14="http://schemas.microsoft.com/office/word/2010/wordml" xmlns:w15="http://schemas.microsoft.com/office/word/2012/wordml" xmlns:w16cid="http://schemas.microsoft.com/office/word/2016/wordml/cid" xmlns:w16se="http://schemas.microsoft.com/office/word/2015/wordml/symex" xmlns:wpg="http://schemas.microsoft.com/office/word/2010/wordprocessingGroup" xmlns:wpi="http://schemas.microsoft.com/office/word/2010/wordprocessingInk" xmlns:wne="http://schemas.microsoft.com/office/word/2006/wordml" xmlns:wps="http://schemas.microsoft.com/office/word/2010/wordprocessingShape" mc:Ignorable="w14 w15 w16se w16cid wp14">
+<w:ftr xmlns:wpc="http://schemas.microsoft.com/office/word/2010/wordprocessingCanvas" xmlns:mc="http://schemas.openxmlformats.org/markup-compatibility/2006" xmlns:o="urn:schemas-microsoft-com:office:office" xmlns:r="http://schemas.openxmlformats.org/officeDocument/2006/relationships" xmlns:m="http://schemas.openxmlformats.org/officeDocument/2006/math" xmlns:v="urn:schemas-microsoft-com:vml" xmlns:wp14="http://schemas.microsoft.com/office/word/2010/wordprocessingDrawing" xmlns:wp="http://schemas.openxmlformats.org/drawingml/2006/wordprocessingDrawing" xmlns:w10="urn:schemas-microsoft-com:office:word" xmlns:w="http://schemas.openxmlformats.org/wordprocessingml/2006/main" xmlns:w14="http://schemas.microsoft.com/office/word/2010/wordml" xmlns:w15="http://schemas.microsoft.com/office/word/2012/wordml" xmlns:wpg="http://schemas.microsoft.com/office/word/2010/wordprocessingGroup" xmlns:wpi="http://schemas.microsoft.com/office/word/2010/wordprocessingInk" xmlns:wne="http://schemas.microsoft.com/office/word/2006/wordml" xmlns:wps="http://schemas.microsoft.com/office/word/2010/wordprocessingShape" mc:Ignorable="w14 w15 wp14">
   <w:p>
     <w:pPr>
-      <w:pStyle w:val="Fuzeile"/>
+      <w:pStyle w:val="Footer"/>
       <w:tabs>
         <w:tab w:val="clear" w:pos="4536"/>
         <w:tab w:val="clear" w:pos="9072"/>
@@ -3565,7 +3764,7 @@
       <w:rPr>
         <w:noProof/>
       </w:rPr>
-      <w:t>3</w:t>
+      <w:t>2</w:t>
     </w:r>
     <w:r>
       <w:fldChar w:fldCharType="end"/>
@@ -3573,20 +3772,33 @@
     <w:r>
       <w:t>/</w:t>
     </w:r>
-    <w:fldSimple w:instr=" NUMPAGES   \* MERGEFORMAT ">
-      <w:r>
-        <w:rPr>
-          <w:noProof/>
-        </w:rPr>
-        <w:t>3</w:t>
-      </w:r>
-    </w:fldSimple>
+    <w:r>
+      <w:fldChar w:fldCharType="begin"/>
+    </w:r>
+    <w:r>
+      <w:instrText xml:space="preserve"> NUMPAGES   \* MERGEFORMAT </w:instrText>
+    </w:r>
+    <w:r>
+      <w:fldChar w:fldCharType="separate"/>
+    </w:r>
+    <w:r>
+      <w:rPr>
+        <w:noProof/>
+      </w:rPr>
+      <w:t>3</w:t>
+    </w:r>
+    <w:r>
+      <w:rPr>
+        <w:noProof/>
+      </w:rPr>
+      <w:fldChar w:fldCharType="end"/>
+    </w:r>
   </w:p>
 </w:ftr>
 </file>
 
 <file path=word/footnotes.xml><?xml version="1.0" encoding="utf-8"?>
-<w:footnotes xmlns:wpc="http://schemas.microsoft.com/office/word/2010/wordprocessingCanvas" xmlns:cx="http://schemas.microsoft.com/office/drawing/2014/chartex" xmlns:cx1="http://schemas.microsoft.com/office/drawing/2015/9/8/chartex" xmlns:cx2="http://schemas.microsoft.com/office/drawing/2015/10/21/chartex" xmlns:cx3="http://schemas.microsoft.com/office/drawing/2016/5/9/chartex" xmlns:cx4="http://schemas.microsoft.com/office/drawing/2016/5/10/chartex" xmlns:cx5="http://schemas.microsoft.com/office/drawing/2016/5/11/chartex" xmlns:cx6="http://schemas.microsoft.com/office/drawing/2016/5/12/chartex" xmlns:cx7="http://schemas.microsoft.com/office/drawing/2016/5/13/chartex" xmlns:cx8="http://schemas.microsoft.com/office/drawing/2016/5/14/chartex" xmlns:mc="http://schemas.openxmlformats.org/markup-compatibility/2006" xmlns:aink="http://schemas.microsoft.com/office/drawing/2016/ink" xmlns:am3d="http://schemas.microsoft.com/office/drawing/2017/model3d" xmlns:o="urn:schemas-microsoft-com:office:office" xmlns:r="http://schemas.openxmlformats.org/officeDocument/2006/relationships" xmlns:m="http://schemas.openxmlformats.org/officeDocument/2006/math" xmlns:v="urn:schemas-microsoft-com:vml" xmlns:wp14="http://schemas.microsoft.com/office/word/2010/wordprocessingDrawing" xmlns:wp="http://schemas.openxmlformats.org/drawingml/2006/wordprocessingDrawing" xmlns:w10="urn:schemas-microsoft-com:office:word" xmlns:w="http://schemas.openxmlformats.org/wordprocessingml/2006/main" xmlns:w14="http://schemas.microsoft.com/office/word/2010/wordml" xmlns:w15="http://schemas.microsoft.com/office/word/2012/wordml" xmlns:w16cid="http://schemas.microsoft.com/office/word/2016/wordml/cid" xmlns:w16se="http://schemas.microsoft.com/office/word/2015/wordml/symex" xmlns:wpg="http://schemas.microsoft.com/office/word/2010/wordprocessingGroup" xmlns:wpi="http://schemas.microsoft.com/office/word/2010/wordprocessingInk" xmlns:wne="http://schemas.microsoft.com/office/word/2006/wordml" xmlns:wps="http://schemas.microsoft.com/office/word/2010/wordprocessingShape" mc:Ignorable="w14 w15 w16se w16cid wp14">
+<w:footnotes xmlns:wpc="http://schemas.microsoft.com/office/word/2010/wordprocessingCanvas" xmlns:mc="http://schemas.openxmlformats.org/markup-compatibility/2006" xmlns:o="urn:schemas-microsoft-com:office:office" xmlns:r="http://schemas.openxmlformats.org/officeDocument/2006/relationships" xmlns:m="http://schemas.openxmlformats.org/officeDocument/2006/math" xmlns:v="urn:schemas-microsoft-com:vml" xmlns:wp14="http://schemas.microsoft.com/office/word/2010/wordprocessingDrawing" xmlns:wp="http://schemas.openxmlformats.org/drawingml/2006/wordprocessingDrawing" xmlns:w10="urn:schemas-microsoft-com:office:word" xmlns:w="http://schemas.openxmlformats.org/wordprocessingml/2006/main" xmlns:w14="http://schemas.microsoft.com/office/word/2010/wordml" xmlns:w15="http://schemas.microsoft.com/office/word/2012/wordml" xmlns:wpg="http://schemas.microsoft.com/office/word/2010/wordprocessingGroup" xmlns:wpi="http://schemas.microsoft.com/office/word/2010/wordprocessingInk" xmlns:wne="http://schemas.microsoft.com/office/word/2006/wordml" xmlns:wps="http://schemas.microsoft.com/office/word/2010/wordprocessingShape" mc:Ignorable="w14 w15 wp14">
   <w:footnote w:type="separator" w:id="-1">
     <w:p>
       <w:pPr>
@@ -3611,10 +3823,10 @@
 </file>
 
 <file path=word/header1.xml><?xml version="1.0" encoding="utf-8"?>
-<w:hdr xmlns:wpc="http://schemas.microsoft.com/office/word/2010/wordprocessingCanvas" xmlns:cx="http://schemas.microsoft.com/office/drawing/2014/chartex" xmlns:cx1="http://schemas.microsoft.com/office/drawing/2015/9/8/chartex" xmlns:cx2="http://schemas.microsoft.com/office/drawing/2015/10/21/chartex" xmlns:cx3="http://schemas.microsoft.com/office/drawing/2016/5/9/chartex" xmlns:cx4="http://schemas.microsoft.com/office/drawing/2016/5/10/chartex" xmlns:cx5="http://schemas.microsoft.com/office/drawing/2016/5/11/chartex" xmlns:cx6="http://schemas.microsoft.com/office/drawing/2016/5/12/chartex" xmlns:cx7="http://schemas.microsoft.com/office/drawing/2016/5/13/chartex" xmlns:cx8="http://schemas.microsoft.com/office/drawing/2016/5/14/chartex" xmlns:mc="http://schemas.openxmlformats.org/markup-compatibility/2006" xmlns:aink="http://schemas.microsoft.com/office/drawing/2016/ink" xmlns:am3d="http://schemas.microsoft.com/office/drawing/2017/model3d" xmlns:o="urn:schemas-microsoft-com:office:office" xmlns:r="http://schemas.openxmlformats.org/officeDocument/2006/relationships" xmlns:m="http://schemas.openxmlformats.org/officeDocument/2006/math" xmlns:v="urn:schemas-microsoft-com:vml" xmlns:wp14="http://schemas.microsoft.com/office/word/2010/wordprocessingDrawing" xmlns:wp="http://schemas.openxmlformats.org/drawingml/2006/wordprocessingDrawing" xmlns:w10="urn:schemas-microsoft-com:office:word" xmlns:w="http://schemas.openxmlformats.org/wordprocessingml/2006/main" xmlns:w14="http://schemas.microsoft.com/office/word/2010/wordml" xmlns:w15="http://schemas.microsoft.com/office/word/2012/wordml" xmlns:w16cid="http://schemas.microsoft.com/office/word/2016/wordml/cid" xmlns:w16se="http://schemas.microsoft.com/office/word/2015/wordml/symex" xmlns:wpg="http://schemas.microsoft.com/office/word/2010/wordprocessingGroup" xmlns:wpi="http://schemas.microsoft.com/office/word/2010/wordprocessingInk" xmlns:wne="http://schemas.microsoft.com/office/word/2006/wordml" xmlns:wps="http://schemas.microsoft.com/office/word/2010/wordprocessingShape" mc:Ignorable="w14 w15 w16se w16cid wp14">
+<w:hdr xmlns:wpc="http://schemas.microsoft.com/office/word/2010/wordprocessingCanvas" xmlns:mc="http://schemas.openxmlformats.org/markup-compatibility/2006" xmlns:o="urn:schemas-microsoft-com:office:office" xmlns:r="http://schemas.openxmlformats.org/officeDocument/2006/relationships" xmlns:m="http://schemas.openxmlformats.org/officeDocument/2006/math" xmlns:v="urn:schemas-microsoft-com:vml" xmlns:wp14="http://schemas.microsoft.com/office/word/2010/wordprocessingDrawing" xmlns:wp="http://schemas.openxmlformats.org/drawingml/2006/wordprocessingDrawing" xmlns:w10="urn:schemas-microsoft-com:office:word" xmlns:w="http://schemas.openxmlformats.org/wordprocessingml/2006/main" xmlns:w14="http://schemas.microsoft.com/office/word/2010/wordml" xmlns:w15="http://schemas.microsoft.com/office/word/2012/wordml" xmlns:wpg="http://schemas.microsoft.com/office/word/2010/wordprocessingGroup" xmlns:wpi="http://schemas.microsoft.com/office/word/2010/wordprocessingInk" xmlns:wne="http://schemas.microsoft.com/office/word/2006/wordml" xmlns:wps="http://schemas.microsoft.com/office/word/2010/wordprocessingShape" mc:Ignorable="w14 w15 wp14">
   <w:p>
     <w:pPr>
-      <w:pStyle w:val="Kopfzeile"/>
+      <w:pStyle w:val="Header"/>
       <w:tabs>
         <w:tab w:val="clear" w:pos="9072"/>
       </w:tabs>
@@ -3622,7 +3834,7 @@
     <w:r>
       <w:rPr>
         <w:noProof/>
-        <w:lang w:val="de-DE" w:eastAsia="de-DE"/>
+        <w:lang w:eastAsia="de-AT"/>
       </w:rPr>
       <w:drawing>
         <wp:anchor distT="0" distB="0" distL="114300" distR="114300" simplePos="0" relativeHeight="251728896" behindDoc="0" locked="1" layoutInCell="1" allowOverlap="1" wp14:anchorId="3CA10FD8" wp14:editId="09E9A41E">
@@ -3692,8 +3904,8 @@
 </file>
 
 <file path=word/numbering.xml><?xml version="1.0" encoding="utf-8"?>
-<w:numbering xmlns:wpc="http://schemas.microsoft.com/office/word/2010/wordprocessingCanvas" xmlns:cx="http://schemas.microsoft.com/office/drawing/2014/chartex" xmlns:cx1="http://schemas.microsoft.com/office/drawing/2015/9/8/chartex" xmlns:cx2="http://schemas.microsoft.com/office/drawing/2015/10/21/chartex" xmlns:cx3="http://schemas.microsoft.com/office/drawing/2016/5/9/chartex" xmlns:cx4="http://schemas.microsoft.com/office/drawing/2016/5/10/chartex" xmlns:cx5="http://schemas.microsoft.com/office/drawing/2016/5/11/chartex" xmlns:cx6="http://schemas.microsoft.com/office/drawing/2016/5/12/chartex" xmlns:cx7="http://schemas.microsoft.com/office/drawing/2016/5/13/chartex" xmlns:cx8="http://schemas.microsoft.com/office/drawing/2016/5/14/chartex" xmlns:mc="http://schemas.openxmlformats.org/markup-compatibility/2006" xmlns:aink="http://schemas.microsoft.com/office/drawing/2016/ink" xmlns:am3d="http://schemas.microsoft.com/office/drawing/2017/model3d" xmlns:o="urn:schemas-microsoft-com:office:office" xmlns:r="http://schemas.openxmlformats.org/officeDocument/2006/relationships" xmlns:m="http://schemas.openxmlformats.org/officeDocument/2006/math" xmlns:v="urn:schemas-microsoft-com:vml" xmlns:wp14="http://schemas.microsoft.com/office/word/2010/wordprocessingDrawing" xmlns:wp="http://schemas.openxmlformats.org/drawingml/2006/wordprocessingDrawing" xmlns:w10="urn:schemas-microsoft-com:office:word" xmlns:w="http://schemas.openxmlformats.org/wordprocessingml/2006/main" xmlns:w14="http://schemas.microsoft.com/office/word/2010/wordml" xmlns:w15="http://schemas.microsoft.com/office/word/2012/wordml" xmlns:w16cid="http://schemas.microsoft.com/office/word/2016/wordml/cid" xmlns:w16se="http://schemas.microsoft.com/office/word/2015/wordml/symex" xmlns:wpg="http://schemas.microsoft.com/office/word/2010/wordprocessingGroup" xmlns:wpi="http://schemas.microsoft.com/office/word/2010/wordprocessingInk" xmlns:wne="http://schemas.microsoft.com/office/word/2006/wordml" xmlns:wps="http://schemas.microsoft.com/office/word/2010/wordprocessingShape" mc:Ignorable="w14 w15 w16se w16cid wp14">
-  <w:abstractNum w:abstractNumId="0" w15:restartNumberingAfterBreak="0">
+<w:numbering xmlns:wpc="http://schemas.microsoft.com/office/word/2010/wordprocessingCanvas" xmlns:mc="http://schemas.openxmlformats.org/markup-compatibility/2006" xmlns:o="urn:schemas-microsoft-com:office:office" xmlns:r="http://schemas.openxmlformats.org/officeDocument/2006/relationships" xmlns:m="http://schemas.openxmlformats.org/officeDocument/2006/math" xmlns:v="urn:schemas-microsoft-com:vml" xmlns:wp14="http://schemas.microsoft.com/office/word/2010/wordprocessingDrawing" xmlns:wp="http://schemas.openxmlformats.org/drawingml/2006/wordprocessingDrawing" xmlns:w10="urn:schemas-microsoft-com:office:word" xmlns:w="http://schemas.openxmlformats.org/wordprocessingml/2006/main" xmlns:w14="http://schemas.microsoft.com/office/word/2010/wordml" xmlns:w15="http://schemas.microsoft.com/office/word/2012/wordml" xmlns:wpg="http://schemas.microsoft.com/office/word/2010/wordprocessingGroup" xmlns:wpi="http://schemas.microsoft.com/office/word/2010/wordprocessingInk" xmlns:wne="http://schemas.microsoft.com/office/word/2006/wordml" xmlns:wps="http://schemas.microsoft.com/office/word/2010/wordprocessingShape" mc:Ignorable="w14 w15 wp14">
+  <w:abstractNum w:abstractNumId="0">
     <w:nsid w:val="FFFFFF1D"/>
     <w:multiLevelType w:val="multilevel"/>
     <w:tmpl w:val="0F94FE9E"/>
@@ -3833,7 +4045,7 @@
       </w:rPr>
     </w:lvl>
   </w:abstractNum>
-  <w:abstractNum w:abstractNumId="1" w15:restartNumberingAfterBreak="0">
+  <w:abstractNum w:abstractNumId="1">
     <w:nsid w:val="FFFFFF7C"/>
     <w:multiLevelType w:val="singleLevel"/>
     <w:tmpl w:val="B9FC6810"/>
@@ -3850,7 +4062,7 @@
       </w:pPr>
     </w:lvl>
   </w:abstractNum>
-  <w:abstractNum w:abstractNumId="2" w15:restartNumberingAfterBreak="0">
+  <w:abstractNum w:abstractNumId="2">
     <w:nsid w:val="FFFFFF7D"/>
     <w:multiLevelType w:val="singleLevel"/>
     <w:tmpl w:val="94ECB1A6"/>
@@ -3867,7 +4079,7 @@
       </w:pPr>
     </w:lvl>
   </w:abstractNum>
-  <w:abstractNum w:abstractNumId="3" w15:restartNumberingAfterBreak="0">
+  <w:abstractNum w:abstractNumId="3">
     <w:nsid w:val="FFFFFF7E"/>
     <w:multiLevelType w:val="singleLevel"/>
     <w:tmpl w:val="B3DCA8EC"/>
@@ -3884,7 +4096,7 @@
       </w:pPr>
     </w:lvl>
   </w:abstractNum>
-  <w:abstractNum w:abstractNumId="4" w15:restartNumberingAfterBreak="0">
+  <w:abstractNum w:abstractNumId="4">
     <w:nsid w:val="FFFFFF7F"/>
     <w:multiLevelType w:val="singleLevel"/>
     <w:tmpl w:val="EEC0C6C8"/>
@@ -3901,7 +4113,7 @@
       </w:pPr>
     </w:lvl>
   </w:abstractNum>
-  <w:abstractNum w:abstractNumId="5" w15:restartNumberingAfterBreak="0">
+  <w:abstractNum w:abstractNumId="5">
     <w:nsid w:val="FFFFFF80"/>
     <w:multiLevelType w:val="singleLevel"/>
     <w:tmpl w:val="08785C18"/>
@@ -3921,7 +4133,7 @@
       </w:rPr>
     </w:lvl>
   </w:abstractNum>
-  <w:abstractNum w:abstractNumId="6" w15:restartNumberingAfterBreak="0">
+  <w:abstractNum w:abstractNumId="6">
     <w:nsid w:val="FFFFFF81"/>
     <w:multiLevelType w:val="singleLevel"/>
     <w:tmpl w:val="703E947E"/>
@@ -3941,7 +4153,7 @@
       </w:rPr>
     </w:lvl>
   </w:abstractNum>
-  <w:abstractNum w:abstractNumId="7" w15:restartNumberingAfterBreak="0">
+  <w:abstractNum w:abstractNumId="7">
     <w:nsid w:val="FFFFFF82"/>
     <w:multiLevelType w:val="singleLevel"/>
     <w:tmpl w:val="3C8E8FDE"/>
@@ -3961,7 +4173,7 @@
       </w:rPr>
     </w:lvl>
   </w:abstractNum>
-  <w:abstractNum w:abstractNumId="8" w15:restartNumberingAfterBreak="0">
+  <w:abstractNum w:abstractNumId="8">
     <w:nsid w:val="FFFFFF83"/>
     <w:multiLevelType w:val="singleLevel"/>
     <w:tmpl w:val="AE58F5BA"/>
@@ -3981,7 +4193,7 @@
       </w:rPr>
     </w:lvl>
   </w:abstractNum>
-  <w:abstractNum w:abstractNumId="9" w15:restartNumberingAfterBreak="0">
+  <w:abstractNum w:abstractNumId="9">
     <w:nsid w:val="FFFFFF88"/>
     <w:multiLevelType w:val="singleLevel"/>
     <w:tmpl w:val="5D1ED3EE"/>
@@ -3998,7 +4210,7 @@
       </w:pPr>
     </w:lvl>
   </w:abstractNum>
-  <w:abstractNum w:abstractNumId="10" w15:restartNumberingAfterBreak="0">
+  <w:abstractNum w:abstractNumId="10">
     <w:nsid w:val="FFFFFF89"/>
     <w:multiLevelType w:val="singleLevel"/>
     <w:tmpl w:val="A208A914"/>
@@ -4018,31 +4230,31 @@
       </w:rPr>
     </w:lvl>
   </w:abstractNum>
-  <w:abstractNum w:abstractNumId="11" w15:restartNumberingAfterBreak="0">
+  <w:abstractNum w:abstractNumId="11">
     <w:nsid w:val="0A0466AD"/>
     <w:multiLevelType w:val="multilevel"/>
     <w:tmpl w:val="0C07001D"/>
     <w:numStyleLink w:val="ListeJKU"/>
   </w:abstractNum>
-  <w:abstractNum w:abstractNumId="12" w15:restartNumberingAfterBreak="0">
+  <w:abstractNum w:abstractNumId="12">
     <w:nsid w:val="0A2B415C"/>
     <w:multiLevelType w:val="multilevel"/>
     <w:tmpl w:val="977E5672"/>
     <w:numStyleLink w:val="berschriftenJKU"/>
   </w:abstractNum>
-  <w:abstractNum w:abstractNumId="13" w15:restartNumberingAfterBreak="0">
+  <w:abstractNum w:abstractNumId="13">
     <w:nsid w:val="0FAF6F43"/>
     <w:multiLevelType w:val="multilevel"/>
     <w:tmpl w:val="977E5672"/>
     <w:numStyleLink w:val="berschriftenJKU"/>
   </w:abstractNum>
-  <w:abstractNum w:abstractNumId="14" w15:restartNumberingAfterBreak="0">
+  <w:abstractNum w:abstractNumId="14">
     <w:nsid w:val="14A66AFA"/>
     <w:multiLevelType w:val="multilevel"/>
     <w:tmpl w:val="977E5672"/>
     <w:numStyleLink w:val="berschriftenJKU"/>
   </w:abstractNum>
-  <w:abstractNum w:abstractNumId="15" w15:restartNumberingAfterBreak="0">
+  <w:abstractNum w:abstractNumId="15">
     <w:nsid w:val="17472588"/>
     <w:multiLevelType w:val="hybridMultilevel"/>
     <w:tmpl w:val="97EA74AA"/>
@@ -4131,13 +4343,13 @@
       </w:pPr>
     </w:lvl>
   </w:abstractNum>
-  <w:abstractNum w:abstractNumId="16" w15:restartNumberingAfterBreak="0">
+  <w:abstractNum w:abstractNumId="16">
     <w:nsid w:val="19660A71"/>
     <w:multiLevelType w:val="multilevel"/>
     <w:tmpl w:val="0C07001D"/>
     <w:numStyleLink w:val="ListeJKU"/>
   </w:abstractNum>
-  <w:abstractNum w:abstractNumId="17" w15:restartNumberingAfterBreak="0">
+  <w:abstractNum w:abstractNumId="17">
     <w:nsid w:val="1C325C3A"/>
     <w:multiLevelType w:val="multilevel"/>
     <w:tmpl w:val="0C07001D"/>
@@ -4223,7 +4435,7 @@
       </w:pPr>
     </w:lvl>
   </w:abstractNum>
-  <w:abstractNum w:abstractNumId="18" w15:restartNumberingAfterBreak="0">
+  <w:abstractNum w:abstractNumId="18">
     <w:nsid w:val="24A61FA7"/>
     <w:multiLevelType w:val="hybridMultilevel"/>
     <w:tmpl w:val="18CCA4A8"/>
@@ -4336,19 +4548,19 @@
       </w:rPr>
     </w:lvl>
   </w:abstractNum>
-  <w:abstractNum w:abstractNumId="19" w15:restartNumberingAfterBreak="0">
+  <w:abstractNum w:abstractNumId="19">
     <w:nsid w:val="26A8301A"/>
     <w:multiLevelType w:val="multilevel"/>
     <w:tmpl w:val="0C07001D"/>
     <w:numStyleLink w:val="ListeJKU"/>
   </w:abstractNum>
-  <w:abstractNum w:abstractNumId="20" w15:restartNumberingAfterBreak="0">
+  <w:abstractNum w:abstractNumId="20">
     <w:nsid w:val="32424BA5"/>
     <w:multiLevelType w:val="multilevel"/>
     <w:tmpl w:val="977E5672"/>
     <w:numStyleLink w:val="berschriftenJKU"/>
   </w:abstractNum>
-  <w:abstractNum w:abstractNumId="21" w15:restartNumberingAfterBreak="0">
+  <w:abstractNum w:abstractNumId="21">
     <w:nsid w:val="3981577C"/>
     <w:multiLevelType w:val="multilevel"/>
     <w:tmpl w:val="0C07001D"/>
@@ -4450,7 +4662,7 @@
       </w:pPr>
     </w:lvl>
   </w:abstractNum>
-  <w:abstractNum w:abstractNumId="22" w15:restartNumberingAfterBreak="0">
+  <w:abstractNum w:abstractNumId="22">
     <w:nsid w:val="424765AC"/>
     <w:multiLevelType w:val="multilevel"/>
     <w:tmpl w:val="977E5672"/>
@@ -4458,7 +4670,7 @@
     <w:lvl w:ilvl="0">
       <w:start w:val="1"/>
       <w:numFmt w:val="decimal"/>
-      <w:pStyle w:val="berschrift1"/>
+      <w:pStyle w:val="Heading1"/>
       <w:lvlText w:val="%1. "/>
       <w:lvlJc w:val="left"/>
       <w:pPr>
@@ -4471,7 +4683,7 @@
     <w:lvl w:ilvl="1">
       <w:start w:val="1"/>
       <w:numFmt w:val="decimal"/>
-      <w:pStyle w:val="berschrift2"/>
+      <w:pStyle w:val="Heading2"/>
       <w:lvlText w:val="%1.%2. "/>
       <w:lvlJc w:val="left"/>
       <w:pPr>
@@ -4484,7 +4696,7 @@
     <w:lvl w:ilvl="2">
       <w:start w:val="1"/>
       <w:numFmt w:val="decimal"/>
-      <w:pStyle w:val="berschrift3"/>
+      <w:pStyle w:val="Heading3"/>
       <w:lvlText w:val="%1.%2.%3. "/>
       <w:lvlJc w:val="left"/>
       <w:pPr>
@@ -4570,7 +4782,7 @@
       </w:rPr>
     </w:lvl>
   </w:abstractNum>
-  <w:abstractNum w:abstractNumId="23" w15:restartNumberingAfterBreak="0">
+  <w:abstractNum w:abstractNumId="23">
     <w:nsid w:val="43A43096"/>
     <w:multiLevelType w:val="hybridMultilevel"/>
     <w:tmpl w:val="747E7248"/>
@@ -4683,7 +4895,7 @@
       </w:rPr>
     </w:lvl>
   </w:abstractNum>
-  <w:abstractNum w:abstractNumId="24" w15:restartNumberingAfterBreak="0">
+  <w:abstractNum w:abstractNumId="24">
     <w:nsid w:val="45976A07"/>
     <w:multiLevelType w:val="hybridMultilevel"/>
     <w:tmpl w:val="ED1AA90E"/>
@@ -4796,7 +5008,7 @@
       </w:rPr>
     </w:lvl>
   </w:abstractNum>
-  <w:abstractNum w:abstractNumId="25" w15:restartNumberingAfterBreak="0">
+  <w:abstractNum w:abstractNumId="25">
     <w:nsid w:val="50644424"/>
     <w:multiLevelType w:val="hybridMultilevel"/>
     <w:tmpl w:val="DBBC675E"/>
@@ -4882,25 +5094,25 @@
       </w:pPr>
     </w:lvl>
   </w:abstractNum>
-  <w:abstractNum w:abstractNumId="26" w15:restartNumberingAfterBreak="0">
+  <w:abstractNum w:abstractNumId="26">
     <w:nsid w:val="508B3AD6"/>
     <w:multiLevelType w:val="multilevel"/>
     <w:tmpl w:val="0C07001D"/>
     <w:numStyleLink w:val="ListeJKU"/>
   </w:abstractNum>
-  <w:abstractNum w:abstractNumId="27" w15:restartNumberingAfterBreak="0">
+  <w:abstractNum w:abstractNumId="27">
     <w:nsid w:val="54C31605"/>
     <w:multiLevelType w:val="multilevel"/>
     <w:tmpl w:val="977E5672"/>
     <w:numStyleLink w:val="berschriftenJKU"/>
   </w:abstractNum>
-  <w:abstractNum w:abstractNumId="28" w15:restartNumberingAfterBreak="0">
+  <w:abstractNum w:abstractNumId="28">
     <w:nsid w:val="58CC647B"/>
     <w:multiLevelType w:val="multilevel"/>
     <w:tmpl w:val="977E5672"/>
     <w:numStyleLink w:val="berschriftenJKU"/>
   </w:abstractNum>
-  <w:abstractNum w:abstractNumId="29" w15:restartNumberingAfterBreak="0">
+  <w:abstractNum w:abstractNumId="29">
     <w:nsid w:val="607D77DA"/>
     <w:multiLevelType w:val="hybridMultilevel"/>
     <w:tmpl w:val="65284ED0"/>
@@ -4989,19 +5201,19 @@
       </w:pPr>
     </w:lvl>
   </w:abstractNum>
-  <w:abstractNum w:abstractNumId="30" w15:restartNumberingAfterBreak="0">
+  <w:abstractNum w:abstractNumId="30">
     <w:nsid w:val="730C6BC4"/>
     <w:multiLevelType w:val="multilevel"/>
     <w:tmpl w:val="977E5672"/>
     <w:numStyleLink w:val="berschriftenJKU"/>
   </w:abstractNum>
-  <w:abstractNum w:abstractNumId="31" w15:restartNumberingAfterBreak="0">
+  <w:abstractNum w:abstractNumId="31">
     <w:nsid w:val="73486D13"/>
     <w:multiLevelType w:val="multilevel"/>
     <w:tmpl w:val="977E5672"/>
     <w:numStyleLink w:val="berschriftenJKU"/>
   </w:abstractNum>
-  <w:abstractNum w:abstractNumId="32" w15:restartNumberingAfterBreak="0">
+  <w:abstractNum w:abstractNumId="32">
     <w:nsid w:val="738E4ECD"/>
     <w:multiLevelType w:val="hybridMultilevel"/>
     <w:tmpl w:val="94760558"/>
@@ -5114,7 +5326,7 @@
       </w:rPr>
     </w:lvl>
   </w:abstractNum>
-  <w:abstractNum w:abstractNumId="33" w15:restartNumberingAfterBreak="0">
+  <w:abstractNum w:abstractNumId="33">
     <w:nsid w:val="775E112C"/>
     <w:multiLevelType w:val="hybridMultilevel"/>
     <w:tmpl w:val="C0003136"/>
@@ -5203,7 +5415,7 @@
       </w:pPr>
     </w:lvl>
   </w:abstractNum>
-  <w:abstractNum w:abstractNumId="34" w15:restartNumberingAfterBreak="0">
+  <w:abstractNum w:abstractNumId="34">
     <w:nsid w:val="77F664D6"/>
     <w:multiLevelType w:val="multilevel"/>
     <w:tmpl w:val="977E5672"/>
@@ -5266,7 +5478,7 @@
       <w:lvl w:ilvl="0">
         <w:start w:val="1"/>
         <w:numFmt w:val="decimal"/>
-        <w:pStyle w:val="berschrift1"/>
+        <w:pStyle w:val="Heading1"/>
         <w:lvlText w:val="%1. "/>
         <w:lvlJc w:val="left"/>
         <w:pPr>
@@ -5281,7 +5493,7 @@
       <w:lvl w:ilvl="1">
         <w:start w:val="1"/>
         <w:numFmt w:val="decimal"/>
-        <w:pStyle w:val="berschrift2"/>
+        <w:pStyle w:val="Heading2"/>
         <w:lvlText w:val="%1.%2. "/>
         <w:lvlJc w:val="left"/>
         <w:pPr>
@@ -5296,7 +5508,7 @@
       <w:lvl w:ilvl="2">
         <w:start w:val="1"/>
         <w:numFmt w:val="decimal"/>
-        <w:pStyle w:val="berschrift3"/>
+        <w:pStyle w:val="Heading3"/>
         <w:lvlText w:val="%1.%2.%3. "/>
         <w:lvlJc w:val="left"/>
         <w:pPr>
@@ -5511,7 +5723,7 @@
 </file>
 
 <file path=word/styles.xml><?xml version="1.0" encoding="utf-8"?>
-<w:styles xmlns:mc="http://schemas.openxmlformats.org/markup-compatibility/2006" xmlns:r="http://schemas.openxmlformats.org/officeDocument/2006/relationships" xmlns:w="http://schemas.openxmlformats.org/wordprocessingml/2006/main" xmlns:w14="http://schemas.microsoft.com/office/word/2010/wordml" xmlns:w15="http://schemas.microsoft.com/office/word/2012/wordml" xmlns:w16cid="http://schemas.microsoft.com/office/word/2016/wordml/cid" xmlns:w16se="http://schemas.microsoft.com/office/word/2015/wordml/symex" mc:Ignorable="w14 w15 w16se w16cid">
+<w:styles xmlns:mc="http://schemas.openxmlformats.org/markup-compatibility/2006" xmlns:r="http://schemas.openxmlformats.org/officeDocument/2006/relationships" xmlns:w="http://schemas.openxmlformats.org/wordprocessingml/2006/main" xmlns:w14="http://schemas.microsoft.com/office/word/2010/wordml" xmlns:w15="http://schemas.microsoft.com/office/word/2012/wordml" mc:Ignorable="w14 w15">
   <w:docDefaults>
     <w:rPrDefault>
       <w:rPr>
@@ -5527,7 +5739,7 @@
       </w:pPr>
     </w:pPrDefault>
   </w:docDefaults>
-  <w:latentStyles w:defLockedState="0" w:defUIPriority="99" w:defSemiHidden="0" w:defUnhideWhenUsed="0" w:defQFormat="0" w:count="375">
+  <w:latentStyles w:defLockedState="0" w:defUIPriority="99" w:defSemiHidden="0" w:defUnhideWhenUsed="0" w:defQFormat="0" w:count="371">
     <w:lsdException w:name="Normal" w:uiPriority="0" w:qFormat="1"/>
     <w:lsdException w:name="heading 1" w:uiPriority="9" w:qFormat="1"/>
     <w:lsdException w:name="heading 2" w:semiHidden="1" w:uiPriority="9" w:unhideWhenUsed="1" w:qFormat="1"/>
@@ -5899,10 +6111,8 @@
     <w:lsdException w:name="List Table 5 Dark Accent 6" w:uiPriority="50"/>
     <w:lsdException w:name="List Table 6 Colorful Accent 6" w:uiPriority="51"/>
     <w:lsdException w:name="List Table 7 Colorful Accent 6" w:uiPriority="52"/>
-    <w:lsdException w:name="Mention" w:semiHidden="1" w:unhideWhenUsed="1"/>
-    <w:lsdException w:name="Smart Hyperlink" w:semiHidden="1" w:unhideWhenUsed="1"/>
   </w:latentStyles>
-  <w:style w:type="paragraph" w:default="1" w:styleId="Standard">
+  <w:style w:type="paragraph" w:default="1" w:styleId="Normal">
     <w:name w:val="Normal"/>
     <w:aliases w:val="Standard JKU"/>
     <w:qFormat/>
@@ -5914,12 +6124,12 @@
       <w:rFonts w:ascii="Arial" w:hAnsi="Arial"/>
     </w:rPr>
   </w:style>
-  <w:style w:type="paragraph" w:styleId="berschrift1">
+  <w:style w:type="paragraph" w:styleId="Heading1">
     <w:name w:val="heading 1"/>
     <w:aliases w:val="Überschrift 1 JKU"/>
-    <w:basedOn w:val="Standard"/>
-    <w:next w:val="Standard"/>
-    <w:link w:val="berschrift1Zchn"/>
+    <w:basedOn w:val="Normal"/>
+    <w:next w:val="Normal"/>
+    <w:link w:val="Heading1Char"/>
     <w:uiPriority w:val="9"/>
     <w:qFormat/>
     <w:rsid w:val="009D3BCE"/>
@@ -5939,12 +6149,12 @@
       <w:szCs w:val="30"/>
     </w:rPr>
   </w:style>
-  <w:style w:type="paragraph" w:styleId="berschrift2">
+  <w:style w:type="paragraph" w:styleId="Heading2">
     <w:name w:val="heading 2"/>
     <w:aliases w:val="Überschrift 2 JKU"/>
-    <w:basedOn w:val="Standard"/>
-    <w:next w:val="Standard"/>
-    <w:link w:val="berschrift2Zchn"/>
+    <w:basedOn w:val="Normal"/>
+    <w:next w:val="Normal"/>
+    <w:link w:val="Heading2Char"/>
     <w:uiPriority w:val="9"/>
     <w:unhideWhenUsed/>
     <w:qFormat/>
@@ -5967,12 +6177,12 @@
       <w:szCs w:val="28"/>
     </w:rPr>
   </w:style>
-  <w:style w:type="paragraph" w:styleId="berschrift3">
+  <w:style w:type="paragraph" w:styleId="Heading3">
     <w:name w:val="heading 3"/>
     <w:aliases w:val="Überschrift 3 JKU"/>
-    <w:basedOn w:val="Standard"/>
-    <w:next w:val="Standard"/>
-    <w:link w:val="berschrift3Zchn"/>
+    <w:basedOn w:val="Normal"/>
+    <w:next w:val="Normal"/>
+    <w:link w:val="Heading3Char"/>
     <w:uiPriority w:val="9"/>
     <w:unhideWhenUsed/>
     <w:qFormat/>
@@ -5995,12 +6205,12 @@
       <w:szCs w:val="24"/>
     </w:rPr>
   </w:style>
-  <w:style w:type="paragraph" w:styleId="berschrift4">
+  <w:style w:type="paragraph" w:styleId="Heading4">
     <w:name w:val="heading 4"/>
     <w:aliases w:val="Überschrift 4 JKU"/>
-    <w:basedOn w:val="Standard"/>
-    <w:next w:val="Standard"/>
-    <w:link w:val="berschrift4Zchn"/>
+    <w:basedOn w:val="Normal"/>
+    <w:next w:val="Normal"/>
+    <w:link w:val="Heading4Char"/>
     <w:uiPriority w:val="9"/>
     <w:unhideWhenUsed/>
     <w:qFormat/>
@@ -6017,12 +6227,12 @@
       <w:iCs/>
     </w:rPr>
   </w:style>
-  <w:style w:type="paragraph" w:styleId="berschrift5">
+  <w:style w:type="paragraph" w:styleId="Heading5">
     <w:name w:val="heading 5"/>
     <w:aliases w:val="Überschrift 5 JKU"/>
-    <w:basedOn w:val="Standard"/>
-    <w:next w:val="Standard"/>
-    <w:link w:val="berschrift5Zchn"/>
+    <w:basedOn w:val="Normal"/>
+    <w:next w:val="Normal"/>
+    <w:link w:val="Heading5Char"/>
     <w:uiPriority w:val="9"/>
     <w:unhideWhenUsed/>
     <w:rsid w:val="00180296"/>
@@ -6037,12 +6247,12 @@
       <w:b/>
     </w:rPr>
   </w:style>
-  <w:style w:type="paragraph" w:styleId="berschrift6">
+  <w:style w:type="paragraph" w:styleId="Heading6">
     <w:name w:val="heading 6"/>
     <w:aliases w:val="Überschrift 6 JKU"/>
-    <w:basedOn w:val="Standard"/>
-    <w:next w:val="Standard"/>
-    <w:link w:val="berschrift6Zchn"/>
+    <w:basedOn w:val="Normal"/>
+    <w:next w:val="Normal"/>
+    <w:link w:val="Heading6Char"/>
     <w:uiPriority w:val="9"/>
     <w:semiHidden/>
     <w:unhideWhenUsed/>
@@ -6058,13 +6268,13 @@
       <w:b/>
     </w:rPr>
   </w:style>
-  <w:style w:type="character" w:default="1" w:styleId="Absatz-Standardschriftart">
+  <w:style w:type="character" w:default="1" w:styleId="DefaultParagraphFont">
     <w:name w:val="Default Paragraph Font"/>
     <w:uiPriority w:val="1"/>
     <w:semiHidden/>
     <w:unhideWhenUsed/>
   </w:style>
-  <w:style w:type="table" w:default="1" w:styleId="NormaleTabelle">
+  <w:style w:type="table" w:default="1" w:styleId="TableNormal">
     <w:name w:val="Normal Table"/>
     <w:uiPriority w:val="99"/>
     <w:semiHidden/>
@@ -6079,17 +6289,17 @@
       </w:tblCellMar>
     </w:tblPr>
   </w:style>
-  <w:style w:type="numbering" w:default="1" w:styleId="KeineListe">
+  <w:style w:type="numbering" w:default="1" w:styleId="NoList">
     <w:name w:val="No List"/>
     <w:uiPriority w:val="99"/>
     <w:semiHidden/>
     <w:unhideWhenUsed/>
   </w:style>
-  <w:style w:type="paragraph" w:styleId="Kopfzeile">
+  <w:style w:type="paragraph" w:styleId="Header">
     <w:name w:val="header"/>
     <w:aliases w:val="Kopfzeile JKU"/>
-    <w:basedOn w:val="Standard"/>
-    <w:link w:val="KopfzeileZchn"/>
+    <w:basedOn w:val="Normal"/>
+    <w:link w:val="HeaderChar"/>
     <w:uiPriority w:val="99"/>
     <w:unhideWhenUsed/>
     <w:rsid w:val="00743AB2"/>
@@ -6104,11 +6314,11 @@
       <w:sz w:val="16"/>
     </w:rPr>
   </w:style>
-  <w:style w:type="character" w:customStyle="1" w:styleId="KopfzeileZchn">
-    <w:name w:val="Kopfzeile Zchn"/>
-    <w:aliases w:val="Kopfzeile JKU Zchn"/>
-    <w:basedOn w:val="Absatz-Standardschriftart"/>
-    <w:link w:val="Kopfzeile"/>
+  <w:style w:type="character" w:customStyle="1" w:styleId="HeaderChar">
+    <w:name w:val="Header Char"/>
+    <w:aliases w:val="Kopfzeile JKU Char"/>
+    <w:basedOn w:val="DefaultParagraphFont"/>
+    <w:link w:val="Header"/>
     <w:uiPriority w:val="99"/>
     <w:rsid w:val="00743AB2"/>
     <w:rPr>
@@ -6116,11 +6326,11 @@
       <w:sz w:val="16"/>
     </w:rPr>
   </w:style>
-  <w:style w:type="paragraph" w:styleId="Fuzeile">
+  <w:style w:type="paragraph" w:styleId="Footer">
     <w:name w:val="footer"/>
     <w:aliases w:val="Fußzeile JKU"/>
-    <w:basedOn w:val="Standard"/>
-    <w:link w:val="FuzeileZchn"/>
+    <w:basedOn w:val="Normal"/>
+    <w:link w:val="FooterChar"/>
     <w:uiPriority w:val="99"/>
     <w:unhideWhenUsed/>
     <w:rsid w:val="004746F8"/>
@@ -6136,11 +6346,11 @@
       <w:sz w:val="14"/>
     </w:rPr>
   </w:style>
-  <w:style w:type="character" w:customStyle="1" w:styleId="FuzeileZchn">
-    <w:name w:val="Fußzeile Zchn"/>
-    <w:aliases w:val="Fußzeile JKU Zchn"/>
-    <w:basedOn w:val="Absatz-Standardschriftart"/>
-    <w:link w:val="Fuzeile"/>
+  <w:style w:type="character" w:customStyle="1" w:styleId="FooterChar">
+    <w:name w:val="Footer Char"/>
+    <w:aliases w:val="Fußzeile JKU Char"/>
+    <w:basedOn w:val="DefaultParagraphFont"/>
+    <w:link w:val="Footer"/>
     <w:uiPriority w:val="99"/>
     <w:rsid w:val="004746F8"/>
     <w:rPr>
@@ -6151,7 +6361,7 @@
   </w:style>
   <w:style w:type="character" w:styleId="Hyperlink">
     <w:name w:val="Hyperlink"/>
-    <w:basedOn w:val="Absatz-Standardschriftart"/>
+    <w:basedOn w:val="DefaultParagraphFont"/>
     <w:uiPriority w:val="99"/>
     <w:unhideWhenUsed/>
     <w:rsid w:val="00051EB1"/>
@@ -6160,10 +6370,10 @@
       <w:u w:val="single"/>
     </w:rPr>
   </w:style>
-  <w:style w:type="paragraph" w:styleId="Sprechblasentext">
+  <w:style w:type="paragraph" w:styleId="BalloonText">
     <w:name w:val="Balloon Text"/>
-    <w:basedOn w:val="Standard"/>
-    <w:link w:val="SprechblasentextZchn"/>
+    <w:basedOn w:val="Normal"/>
+    <w:link w:val="BalloonTextChar"/>
     <w:uiPriority w:val="99"/>
     <w:semiHidden/>
     <w:unhideWhenUsed/>
@@ -6177,10 +6387,10 @@
       <w:szCs w:val="18"/>
     </w:rPr>
   </w:style>
-  <w:style w:type="character" w:customStyle="1" w:styleId="SprechblasentextZchn">
-    <w:name w:val="Sprechblasentext Zchn"/>
-    <w:basedOn w:val="Absatz-Standardschriftart"/>
-    <w:link w:val="Sprechblasentext"/>
+  <w:style w:type="character" w:customStyle="1" w:styleId="BalloonTextChar">
+    <w:name w:val="Balloon Text Char"/>
+    <w:basedOn w:val="DefaultParagraphFont"/>
+    <w:link w:val="BalloonText"/>
     <w:uiPriority w:val="99"/>
     <w:semiHidden/>
     <w:rsid w:val="00976136"/>
@@ -6190,9 +6400,9 @@
       <w:szCs w:val="18"/>
     </w:rPr>
   </w:style>
-  <w:style w:type="character" w:styleId="Platzhaltertext">
+  <w:style w:type="character" w:styleId="PlaceholderText">
     <w:name w:val="Placeholder Text"/>
-    <w:basedOn w:val="Absatz-Standardschriftart"/>
+    <w:basedOn w:val="DefaultParagraphFont"/>
     <w:uiPriority w:val="99"/>
     <w:semiHidden/>
     <w:rsid w:val="007F6BDF"/>
@@ -6200,10 +6410,10 @@
       <w:color w:val="808080"/>
     </w:rPr>
   </w:style>
-  <w:style w:type="paragraph" w:styleId="Listenabsatz">
+  <w:style w:type="paragraph" w:styleId="ListParagraph">
     <w:name w:val="List Paragraph"/>
     <w:aliases w:val="Listenabsatz JKU"/>
-    <w:basedOn w:val="Standard"/>
+    <w:basedOn w:val="Normal"/>
     <w:uiPriority w:val="34"/>
     <w:qFormat/>
     <w:rsid w:val="00C10085"/>
@@ -6212,7 +6422,7 @@
       <w:contextualSpacing/>
     </w:pPr>
   </w:style>
-  <w:style w:type="paragraph" w:styleId="berarbeitung">
+  <w:style w:type="paragraph" w:styleId="Revision">
     <w:name w:val="Revision"/>
     <w:hidden/>
     <w:uiPriority w:val="99"/>
@@ -6226,9 +6436,9 @@
       <w:sz w:val="16"/>
     </w:rPr>
   </w:style>
-  <w:style w:type="character" w:styleId="Kommentarzeichen">
+  <w:style w:type="character" w:styleId="CommentReference">
     <w:name w:val="annotation reference"/>
-    <w:basedOn w:val="Absatz-Standardschriftart"/>
+    <w:basedOn w:val="DefaultParagraphFont"/>
     <w:uiPriority w:val="99"/>
     <w:semiHidden/>
     <w:unhideWhenUsed/>
@@ -6238,10 +6448,10 @@
       <w:szCs w:val="16"/>
     </w:rPr>
   </w:style>
-  <w:style w:type="paragraph" w:styleId="Kommentartext">
+  <w:style w:type="paragraph" w:styleId="CommentText">
     <w:name w:val="annotation text"/>
-    <w:basedOn w:val="Standard"/>
-    <w:link w:val="KommentartextZchn"/>
+    <w:basedOn w:val="Normal"/>
+    <w:link w:val="CommentTextChar"/>
     <w:uiPriority w:val="99"/>
     <w:semiHidden/>
     <w:unhideWhenUsed/>
@@ -6254,10 +6464,10 @@
       <w:szCs w:val="20"/>
     </w:rPr>
   </w:style>
-  <w:style w:type="character" w:customStyle="1" w:styleId="KommentartextZchn">
-    <w:name w:val="Kommentartext Zchn"/>
-    <w:basedOn w:val="Absatz-Standardschriftart"/>
-    <w:link w:val="Kommentartext"/>
+  <w:style w:type="character" w:customStyle="1" w:styleId="CommentTextChar">
+    <w:name w:val="Comment Text Char"/>
+    <w:basedOn w:val="DefaultParagraphFont"/>
+    <w:link w:val="CommentText"/>
     <w:uiPriority w:val="99"/>
     <w:semiHidden/>
     <w:rsid w:val="007C7EAA"/>
@@ -6267,11 +6477,11 @@
       <w:szCs w:val="20"/>
     </w:rPr>
   </w:style>
-  <w:style w:type="paragraph" w:styleId="Kommentarthema">
+  <w:style w:type="paragraph" w:styleId="CommentSubject">
     <w:name w:val="annotation subject"/>
-    <w:basedOn w:val="Kommentartext"/>
-    <w:next w:val="Kommentartext"/>
-    <w:link w:val="KommentarthemaZchn"/>
+    <w:basedOn w:val="CommentText"/>
+    <w:next w:val="CommentText"/>
+    <w:link w:val="CommentSubjectChar"/>
     <w:uiPriority w:val="99"/>
     <w:semiHidden/>
     <w:unhideWhenUsed/>
@@ -6281,10 +6491,10 @@
       <w:bCs/>
     </w:rPr>
   </w:style>
-  <w:style w:type="character" w:customStyle="1" w:styleId="KommentarthemaZchn">
-    <w:name w:val="Kommentarthema Zchn"/>
-    <w:basedOn w:val="KommentartextZchn"/>
-    <w:link w:val="Kommentarthema"/>
+  <w:style w:type="character" w:customStyle="1" w:styleId="CommentSubjectChar">
+    <w:name w:val="Comment Subject Char"/>
+    <w:basedOn w:val="CommentTextChar"/>
+    <w:link w:val="CommentSubject"/>
     <w:uiPriority w:val="99"/>
     <w:semiHidden/>
     <w:rsid w:val="007C7EAA"/>
@@ -6306,9 +6516,9 @@
       </w:numPr>
     </w:pPr>
   </w:style>
-  <w:style w:type="character" w:styleId="Fett">
+  <w:style w:type="character" w:styleId="Strong">
     <w:name w:val="Strong"/>
-    <w:basedOn w:val="Absatz-Standardschriftart"/>
+    <w:basedOn w:val="DefaultParagraphFont"/>
     <w:uiPriority w:val="22"/>
     <w:qFormat/>
     <w:rsid w:val="00743AB2"/>
@@ -6317,12 +6527,12 @@
       <w:bCs/>
     </w:rPr>
   </w:style>
-  <w:style w:type="paragraph" w:styleId="Titel">
+  <w:style w:type="paragraph" w:styleId="Title">
     <w:name w:val="Title"/>
     <w:aliases w:val="Titel Deckblatt JKU"/>
-    <w:basedOn w:val="Standard"/>
-    <w:next w:val="Standard"/>
-    <w:link w:val="TitelZchn"/>
+    <w:basedOn w:val="Normal"/>
+    <w:next w:val="Normal"/>
+    <w:link w:val="TitleChar"/>
     <w:uiPriority w:val="10"/>
     <w:qFormat/>
     <w:rsid w:val="00BB0ACF"/>
@@ -6335,11 +6545,11 @@
       <w:sz w:val="56"/>
     </w:rPr>
   </w:style>
-  <w:style w:type="character" w:customStyle="1" w:styleId="TitelZchn">
-    <w:name w:val="Titel Zchn"/>
-    <w:aliases w:val="Titel Deckblatt JKU Zchn"/>
-    <w:basedOn w:val="Absatz-Standardschriftart"/>
-    <w:link w:val="Titel"/>
+  <w:style w:type="character" w:customStyle="1" w:styleId="TitleChar">
+    <w:name w:val="Title Char"/>
+    <w:aliases w:val="Titel Deckblatt JKU Char"/>
+    <w:basedOn w:val="DefaultParagraphFont"/>
+    <w:link w:val="Title"/>
     <w:uiPriority w:val="10"/>
     <w:rsid w:val="00BB0ACF"/>
     <w:rPr>
@@ -6348,12 +6558,12 @@
       <w:sz w:val="56"/>
     </w:rPr>
   </w:style>
-  <w:style w:type="paragraph" w:styleId="Untertitel">
+  <w:style w:type="paragraph" w:styleId="Subtitle">
     <w:name w:val="Subtitle"/>
     <w:aliases w:val="Untertitel JKU"/>
-    <w:basedOn w:val="Standard"/>
-    <w:next w:val="Standard"/>
-    <w:link w:val="UntertitelZchn"/>
+    <w:basedOn w:val="Normal"/>
+    <w:next w:val="Normal"/>
+    <w:link w:val="SubtitleChar"/>
     <w:uiPriority w:val="11"/>
     <w:qFormat/>
     <w:rsid w:val="00BB0ACF"/>
@@ -6368,11 +6578,11 @@
       <w:sz w:val="28"/>
     </w:rPr>
   </w:style>
-  <w:style w:type="character" w:customStyle="1" w:styleId="UntertitelZchn">
-    <w:name w:val="Untertitel Zchn"/>
-    <w:aliases w:val="Untertitel JKU Zchn"/>
-    <w:basedOn w:val="Absatz-Standardschriftart"/>
-    <w:link w:val="Untertitel"/>
+  <w:style w:type="character" w:customStyle="1" w:styleId="SubtitleChar">
+    <w:name w:val="Subtitle Char"/>
+    <w:aliases w:val="Untertitel JKU Char"/>
+    <w:basedOn w:val="DefaultParagraphFont"/>
+    <w:link w:val="Subtitle"/>
     <w:uiPriority w:val="11"/>
     <w:rsid w:val="00BB0ACF"/>
     <w:rPr>
@@ -6380,12 +6590,12 @@
       <w:sz w:val="28"/>
     </w:rPr>
   </w:style>
-  <w:style w:type="paragraph" w:styleId="Zitat">
+  <w:style w:type="paragraph" w:styleId="Quote">
     <w:name w:val="Quote"/>
     <w:aliases w:val="Zitat JKU"/>
-    <w:basedOn w:val="Standard"/>
-    <w:next w:val="Standard"/>
-    <w:link w:val="ZitatZchn"/>
+    <w:basedOn w:val="Normal"/>
+    <w:next w:val="Normal"/>
+    <w:link w:val="QuoteChar"/>
     <w:uiPriority w:val="29"/>
     <w:qFormat/>
     <w:rsid w:val="00395425"/>
@@ -6400,10 +6610,10 @@
       <w:color w:val="404040" w:themeColor="text1" w:themeTint="BF"/>
     </w:rPr>
   </w:style>
-  <w:style w:type="character" w:styleId="IntensiverVerweis">
+  <w:style w:type="character" w:styleId="IntenseReference">
     <w:name w:val="Intense Reference"/>
     <w:aliases w:val="Intensiver Verweis JKU"/>
-    <w:basedOn w:val="Absatz-Standardschriftart"/>
+    <w:basedOn w:val="DefaultParagraphFont"/>
     <w:uiPriority w:val="32"/>
     <w:qFormat/>
     <w:rsid w:val="00134AF8"/>
@@ -6426,11 +6636,11 @@
       </w:numPr>
     </w:pPr>
   </w:style>
-  <w:style w:type="character" w:customStyle="1" w:styleId="berschrift1Zchn">
-    <w:name w:val="Überschrift 1 Zchn"/>
-    <w:aliases w:val="Überschrift 1 JKU Zchn"/>
-    <w:basedOn w:val="Absatz-Standardschriftart"/>
-    <w:link w:val="berschrift1"/>
+  <w:style w:type="character" w:customStyle="1" w:styleId="Heading1Char">
+    <w:name w:val="Heading 1 Char"/>
+    <w:aliases w:val="Überschrift 1 JKU Char"/>
+    <w:basedOn w:val="DefaultParagraphFont"/>
+    <w:link w:val="Heading1"/>
     <w:uiPriority w:val="9"/>
     <w:rsid w:val="009D3BCE"/>
     <w:rPr>
@@ -6440,11 +6650,11 @@
       <w:szCs w:val="30"/>
     </w:rPr>
   </w:style>
-  <w:style w:type="character" w:customStyle="1" w:styleId="berschrift2Zchn">
-    <w:name w:val="Überschrift 2 Zchn"/>
-    <w:aliases w:val="Überschrift 2 JKU Zchn"/>
-    <w:basedOn w:val="Absatz-Standardschriftart"/>
-    <w:link w:val="berschrift2"/>
+  <w:style w:type="character" w:customStyle="1" w:styleId="Heading2Char">
+    <w:name w:val="Heading 2 Char"/>
+    <w:aliases w:val="Überschrift 2 JKU Char"/>
+    <w:basedOn w:val="DefaultParagraphFont"/>
+    <w:link w:val="Heading2"/>
     <w:uiPriority w:val="9"/>
     <w:rsid w:val="009D3BCE"/>
     <w:rPr>
@@ -6454,11 +6664,11 @@
       <w:szCs w:val="28"/>
     </w:rPr>
   </w:style>
-  <w:style w:type="character" w:customStyle="1" w:styleId="berschrift3Zchn">
-    <w:name w:val="Überschrift 3 Zchn"/>
-    <w:aliases w:val="Überschrift 3 JKU Zchn"/>
-    <w:basedOn w:val="Absatz-Standardschriftart"/>
-    <w:link w:val="berschrift3"/>
+  <w:style w:type="character" w:customStyle="1" w:styleId="Heading3Char">
+    <w:name w:val="Heading 3 Char"/>
+    <w:aliases w:val="Überschrift 3 JKU Char"/>
+    <w:basedOn w:val="DefaultParagraphFont"/>
+    <w:link w:val="Heading3"/>
     <w:uiPriority w:val="9"/>
     <w:rsid w:val="009D3BCE"/>
     <w:rPr>
@@ -6468,11 +6678,11 @@
       <w:szCs w:val="24"/>
     </w:rPr>
   </w:style>
-  <w:style w:type="character" w:customStyle="1" w:styleId="berschrift4Zchn">
-    <w:name w:val="Überschrift 4 Zchn"/>
-    <w:aliases w:val="Überschrift 4 JKU Zchn"/>
-    <w:basedOn w:val="Absatz-Standardschriftart"/>
-    <w:link w:val="berschrift4"/>
+  <w:style w:type="character" w:customStyle="1" w:styleId="Heading4Char">
+    <w:name w:val="Heading 4 Char"/>
+    <w:aliases w:val="Überschrift 4 JKU Char"/>
+    <w:basedOn w:val="DefaultParagraphFont"/>
+    <w:link w:val="Heading4"/>
     <w:uiPriority w:val="9"/>
     <w:rsid w:val="00180296"/>
     <w:rPr>
@@ -6481,11 +6691,11 @@
       <w:iCs/>
     </w:rPr>
   </w:style>
-  <w:style w:type="character" w:customStyle="1" w:styleId="berschrift5Zchn">
-    <w:name w:val="Überschrift 5 Zchn"/>
-    <w:aliases w:val="Überschrift 5 JKU Zchn"/>
-    <w:basedOn w:val="Absatz-Standardschriftart"/>
-    <w:link w:val="berschrift5"/>
+  <w:style w:type="character" w:customStyle="1" w:styleId="Heading5Char">
+    <w:name w:val="Heading 5 Char"/>
+    <w:aliases w:val="Überschrift 5 JKU Char"/>
+    <w:basedOn w:val="DefaultParagraphFont"/>
+    <w:link w:val="Heading5"/>
     <w:uiPriority w:val="9"/>
     <w:rsid w:val="004A5B02"/>
     <w:rPr>
@@ -6493,11 +6703,11 @@
       <w:b/>
     </w:rPr>
   </w:style>
-  <w:style w:type="character" w:customStyle="1" w:styleId="ZitatZchn">
-    <w:name w:val="Zitat Zchn"/>
-    <w:aliases w:val="Zitat JKU Zchn"/>
-    <w:basedOn w:val="Absatz-Standardschriftart"/>
-    <w:link w:val="Zitat"/>
+  <w:style w:type="character" w:customStyle="1" w:styleId="QuoteChar">
+    <w:name w:val="Quote Char"/>
+    <w:aliases w:val="Zitat JKU Char"/>
+    <w:basedOn w:val="DefaultParagraphFont"/>
+    <w:link w:val="Quote"/>
     <w:uiPriority w:val="29"/>
     <w:rsid w:val="00395425"/>
     <w:rPr>
@@ -6507,11 +6717,11 @@
       <w:color w:val="404040" w:themeColor="text1" w:themeTint="BF"/>
     </w:rPr>
   </w:style>
-  <w:style w:type="character" w:customStyle="1" w:styleId="berschrift6Zchn">
-    <w:name w:val="Überschrift 6 Zchn"/>
-    <w:aliases w:val="Überschrift 6 JKU Zchn"/>
-    <w:basedOn w:val="Absatz-Standardschriftart"/>
-    <w:link w:val="berschrift6"/>
+  <w:style w:type="character" w:customStyle="1" w:styleId="Heading6Char">
+    <w:name w:val="Heading 6 Char"/>
+    <w:aliases w:val="Überschrift 6 JKU Char"/>
+    <w:basedOn w:val="DefaultParagraphFont"/>
+    <w:link w:val="Heading6"/>
     <w:uiPriority w:val="9"/>
     <w:semiHidden/>
     <w:rsid w:val="004A5B02"/>
@@ -6520,10 +6730,10 @@
       <w:b/>
     </w:rPr>
   </w:style>
-  <w:style w:type="paragraph" w:styleId="Funotentext">
+  <w:style w:type="paragraph" w:styleId="FootnoteText">
     <w:name w:val="footnote text"/>
-    <w:basedOn w:val="Standard"/>
-    <w:link w:val="FunotentextZchn"/>
+    <w:basedOn w:val="Normal"/>
+    <w:link w:val="FootnoteTextChar"/>
     <w:uiPriority w:val="99"/>
     <w:semiHidden/>
     <w:unhideWhenUsed/>
@@ -6536,10 +6746,10 @@
       <w:szCs w:val="20"/>
     </w:rPr>
   </w:style>
-  <w:style w:type="character" w:customStyle="1" w:styleId="FunotentextZchn">
-    <w:name w:val="Fußnotentext Zchn"/>
-    <w:basedOn w:val="Absatz-Standardschriftart"/>
-    <w:link w:val="Funotentext"/>
+  <w:style w:type="character" w:customStyle="1" w:styleId="FootnoteTextChar">
+    <w:name w:val="Footnote Text Char"/>
+    <w:basedOn w:val="DefaultParagraphFont"/>
+    <w:link w:val="FootnoteText"/>
     <w:uiPriority w:val="99"/>
     <w:semiHidden/>
     <w:rsid w:val="00A32FE7"/>
@@ -6549,9 +6759,9 @@
       <w:szCs w:val="20"/>
     </w:rPr>
   </w:style>
-  <w:style w:type="character" w:styleId="Funotenzeichen">
+  <w:style w:type="character" w:styleId="FootnoteReference">
     <w:name w:val="footnote reference"/>
-    <w:basedOn w:val="Absatz-Standardschriftart"/>
+    <w:basedOn w:val="DefaultParagraphFont"/>
     <w:uiPriority w:val="99"/>
     <w:semiHidden/>
     <w:unhideWhenUsed/>
@@ -6560,11 +6770,11 @@
       <w:vertAlign w:val="superscript"/>
     </w:rPr>
   </w:style>
-  <w:style w:type="paragraph" w:styleId="Beschriftung">
+  <w:style w:type="paragraph" w:styleId="Caption">
     <w:name w:val="caption"/>
-    <w:basedOn w:val="Standard"/>
-    <w:next w:val="Standard"/>
-    <w:link w:val="BeschriftungZchn"/>
+    <w:basedOn w:val="Normal"/>
+    <w:next w:val="Normal"/>
+    <w:link w:val="CaptionChar"/>
     <w:uiPriority w:val="35"/>
     <w:qFormat/>
     <w:rsid w:val="002A4F00"/>
@@ -6580,17 +6790,17 @@
       <w:szCs w:val="18"/>
     </w:rPr>
   </w:style>
-  <w:style w:type="paragraph" w:styleId="Abbildungsverzeichnis">
+  <w:style w:type="paragraph" w:styleId="TableofFigures">
     <w:name w:val="table of figures"/>
-    <w:basedOn w:val="Standard"/>
-    <w:next w:val="Standard"/>
+    <w:basedOn w:val="Normal"/>
+    <w:next w:val="Normal"/>
     <w:uiPriority w:val="99"/>
     <w:unhideWhenUsed/>
     <w:rsid w:val="00BB772D"/>
   </w:style>
-  <w:style w:type="character" w:styleId="SchwacherVerweis">
+  <w:style w:type="character" w:styleId="SubtleReference">
     <w:name w:val="Subtle Reference"/>
-    <w:basedOn w:val="Absatz-Standardschriftart"/>
+    <w:basedOn w:val="DefaultParagraphFont"/>
     <w:uiPriority w:val="31"/>
     <w:semiHidden/>
     <w:qFormat/>
@@ -6602,7 +6812,7 @@
   </w:style>
   <w:style w:type="paragraph" w:customStyle="1" w:styleId="Absender">
     <w:name w:val="Absender"/>
-    <w:basedOn w:val="Standard"/>
+    <w:basedOn w:val="Normal"/>
     <w:link w:val="AbsenderZchn"/>
     <w:qFormat/>
     <w:rsid w:val="000142CC"/>
@@ -6619,7 +6829,7 @@
   </w:style>
   <w:style w:type="paragraph" w:customStyle="1" w:styleId="InformationenzumAbsender">
     <w:name w:val="Informationen zum Absender"/>
-    <w:basedOn w:val="Standard"/>
+    <w:basedOn w:val="Normal"/>
     <w:link w:val="InformationenzumAbsenderZchn"/>
     <w:qFormat/>
     <w:rsid w:val="000142CC"/>
@@ -6634,7 +6844,7 @@
   </w:style>
   <w:style w:type="character" w:customStyle="1" w:styleId="AbsenderZchn">
     <w:name w:val="Absender Zchn"/>
-    <w:basedOn w:val="Absatz-Standardschriftart"/>
+    <w:basedOn w:val="DefaultParagraphFont"/>
     <w:link w:val="Absender"/>
     <w:rsid w:val="00FC3C5E"/>
     <w:rPr>
@@ -6646,7 +6856,7 @@
   </w:style>
   <w:style w:type="character" w:customStyle="1" w:styleId="InformationenzumAbsenderZchn">
     <w:name w:val="Informationen zum Absender Zchn"/>
-    <w:basedOn w:val="Absatz-Standardschriftart"/>
+    <w:basedOn w:val="DefaultParagraphFont"/>
     <w:link w:val="InformationenzumAbsender"/>
     <w:rsid w:val="00FC3C5E"/>
     <w:rPr>
@@ -6654,10 +6864,10 @@
       <w:sz w:val="16"/>
     </w:rPr>
   </w:style>
-  <w:style w:type="character" w:customStyle="1" w:styleId="BeschriftungZchn">
-    <w:name w:val="Beschriftung Zchn"/>
-    <w:basedOn w:val="Absatz-Standardschriftart"/>
-    <w:link w:val="Beschriftung"/>
+  <w:style w:type="character" w:customStyle="1" w:styleId="CaptionChar">
+    <w:name w:val="Caption Char"/>
+    <w:basedOn w:val="DefaultParagraphFont"/>
+    <w:link w:val="Caption"/>
     <w:uiPriority w:val="35"/>
     <w:rsid w:val="002A4F00"/>
     <w:rPr>
@@ -6668,9 +6878,9 @@
       <w:szCs w:val="18"/>
     </w:rPr>
   </w:style>
-  <w:style w:type="table" w:styleId="Tabellenraster">
+  <w:style w:type="table" w:styleId="TableGrid">
     <w:name w:val="Table Grid"/>
-    <w:basedOn w:val="NormaleTabelle"/>
+    <w:basedOn w:val="TableNormal"/>
     <w:uiPriority w:val="39"/>
     <w:locked/>
     <w:rsid w:val="00FC3C5E"/>
@@ -6678,6 +6888,7 @@
       <w:spacing w:after="0" w:line="240" w:lineRule="auto"/>
     </w:pPr>
     <w:tblPr>
+      <w:tblInd w:w="0" w:type="dxa"/>
       <w:tblBorders>
         <w:top w:val="single" w:sz="4" w:space="0" w:color="auto"/>
         <w:left w:val="single" w:sz="4" w:space="0" w:color="auto"/>
@@ -6686,11 +6897,17 @@
         <w:insideH w:val="single" w:sz="4" w:space="0" w:color="auto"/>
         <w:insideV w:val="single" w:sz="4" w:space="0" w:color="auto"/>
       </w:tblBorders>
+      <w:tblCellMar>
+        <w:top w:w="0" w:type="dxa"/>
+        <w:left w:w="108" w:type="dxa"/>
+        <w:bottom w:w="0" w:type="dxa"/>
+        <w:right w:w="108" w:type="dxa"/>
+      </w:tblCellMar>
     </w:tblPr>
   </w:style>
   <w:style w:type="table" w:customStyle="1" w:styleId="GridTable5Dark-Accent11">
     <w:name w:val="Grid Table 5 Dark - Accent 11"/>
-    <w:basedOn w:val="NormaleTabelle"/>
+    <w:basedOn w:val="TableNormal"/>
     <w:uiPriority w:val="50"/>
     <w:locked/>
     <w:rsid w:val="00845559"/>
@@ -6700,6 +6917,7 @@
     <w:tblPr>
       <w:tblStyleRowBandSize w:val="1"/>
       <w:tblStyleColBandSize w:val="1"/>
+      <w:tblInd w:w="0" w:type="dxa"/>
       <w:tblBorders>
         <w:top w:val="single" w:sz="4" w:space="0" w:color="FFFFFF" w:themeColor="background1"/>
         <w:left w:val="single" w:sz="4" w:space="0" w:color="FFFFFF" w:themeColor="background1"/>
@@ -6708,6 +6926,12 @@
         <w:insideH w:val="single" w:sz="4" w:space="0" w:color="FFFFFF" w:themeColor="background1"/>
         <w:insideV w:val="single" w:sz="4" w:space="0" w:color="FFFFFF" w:themeColor="background1"/>
       </w:tblBorders>
+      <w:tblCellMar>
+        <w:top w:w="0" w:type="dxa"/>
+        <w:left w:w="108" w:type="dxa"/>
+        <w:bottom w:w="0" w:type="dxa"/>
+        <w:right w:w="108" w:type="dxa"/>
+      </w:tblCellMar>
     </w:tblPr>
     <w:tcPr>
       <w:shd w:val="clear" w:color="auto" w:fill="DCDFE2" w:themeFill="accent1" w:themeFillTint="33"/>
@@ -6797,7 +7021,7 @@
   </w:style>
   <w:style w:type="table" w:customStyle="1" w:styleId="ListTable3-Accent11">
     <w:name w:val="List Table 3 - Accent 11"/>
-    <w:basedOn w:val="NormaleTabelle"/>
+    <w:basedOn w:val="TableNormal"/>
     <w:uiPriority w:val="48"/>
     <w:locked/>
     <w:rsid w:val="00845559"/>
@@ -6807,12 +7031,19 @@
     <w:tblPr>
       <w:tblStyleRowBandSize w:val="1"/>
       <w:tblStyleColBandSize w:val="1"/>
+      <w:tblInd w:w="0" w:type="dxa"/>
       <w:tblBorders>
         <w:top w:val="single" w:sz="4" w:space="0" w:color="59636C" w:themeColor="accent1"/>
         <w:left w:val="single" w:sz="4" w:space="0" w:color="59636C" w:themeColor="accent1"/>
         <w:bottom w:val="single" w:sz="4" w:space="0" w:color="59636C" w:themeColor="accent1"/>
         <w:right w:val="single" w:sz="4" w:space="0" w:color="59636C" w:themeColor="accent1"/>
       </w:tblBorders>
+      <w:tblCellMar>
+        <w:top w:w="0" w:type="dxa"/>
+        <w:left w:w="108" w:type="dxa"/>
+        <w:bottom w:w="0" w:type="dxa"/>
+        <w:right w:w="108" w:type="dxa"/>
+      </w:tblCellMar>
     </w:tblPr>
     <w:tblStylePr w:type="firstRow">
       <w:rPr>
@@ -6932,7 +7163,10 @@
       <w:rFonts w:ascii="Arial" w:hAnsi="Arial"/>
     </w:rPr>
     <w:tblPr>
+      <w:tblStyleRowBandSize w:val="1"/>
+      <w:tblStyleColBandSize w:val="1"/>
       <w:jc w:val="center"/>
+      <w:tblInd w:w="0" w:type="dxa"/>
       <w:tblBorders>
         <w:top w:val="single" w:sz="4" w:space="0" w:color="auto"/>
         <w:left w:val="single" w:sz="4" w:space="0" w:color="auto"/>
@@ -6941,6 +7175,12 @@
         <w:insideH w:val="single" w:sz="4" w:space="0" w:color="auto"/>
         <w:insideV w:val="single" w:sz="4" w:space="0" w:color="auto"/>
       </w:tblBorders>
+      <w:tblCellMar>
+        <w:top w:w="0" w:type="dxa"/>
+        <w:left w:w="108" w:type="dxa"/>
+        <w:bottom w:w="0" w:type="dxa"/>
+        <w:right w:w="108" w:type="dxa"/>
+      </w:tblCellMar>
     </w:tblPr>
     <w:trPr>
       <w:jc w:val="center"/>
@@ -7156,7 +7396,7 @@
   </w:style>
   <w:style w:type="paragraph" w:customStyle="1" w:styleId="Tabellenberschrift">
     <w:name w:val="Tabellenüberschrift"/>
-    <w:basedOn w:val="Standard"/>
+    <w:basedOn w:val="Normal"/>
     <w:qFormat/>
     <w:rsid w:val="00553D99"/>
     <w:pPr>
@@ -7168,7 +7408,7 @@
       <w:b/>
     </w:rPr>
   </w:style>
-  <w:style w:type="paragraph" w:styleId="KeinLeerraum">
+  <w:style w:type="paragraph" w:styleId="NoSpacing">
     <w:name w:val="No Spacing"/>
     <w:uiPriority w:val="1"/>
     <w:qFormat/>
@@ -7182,8 +7422,8 @@
   </w:style>
   <w:style w:type="paragraph" w:customStyle="1" w:styleId="DokumententitelJKU">
     <w:name w:val="Dokumententitel JKU"/>
-    <w:basedOn w:val="Standard"/>
-    <w:next w:val="Standard"/>
+    <w:basedOn w:val="Normal"/>
+    <w:next w:val="Normal"/>
     <w:link w:val="DokumententitelJKUZchn"/>
     <w:qFormat/>
     <w:rsid w:val="00A53D68"/>
@@ -7197,10 +7437,10 @@
       <w:sz w:val="32"/>
     </w:rPr>
   </w:style>
-  <w:style w:type="paragraph" w:styleId="Inhaltsverzeichnisberschrift">
+  <w:style w:type="paragraph" w:styleId="TOCHeading">
     <w:name w:val="TOC Heading"/>
-    <w:basedOn w:val="berschrift1"/>
-    <w:next w:val="Standard"/>
+    <w:basedOn w:val="Heading1"/>
+    <w:next w:val="Normal"/>
     <w:uiPriority w:val="39"/>
     <w:unhideWhenUsed/>
     <w:qFormat/>
@@ -7216,10 +7456,10 @@
       <w:lang w:eastAsia="de-AT"/>
     </w:rPr>
   </w:style>
-  <w:style w:type="paragraph" w:styleId="Verzeichnis1">
+  <w:style w:type="paragraph" w:styleId="TOC1">
     <w:name w:val="toc 1"/>
-    <w:basedOn w:val="Standard"/>
-    <w:next w:val="Standard"/>
+    <w:basedOn w:val="Normal"/>
+    <w:next w:val="Normal"/>
     <w:autoRedefine/>
     <w:uiPriority w:val="39"/>
     <w:unhideWhenUsed/>
@@ -7232,10 +7472,10 @@
       <w:spacing w:after="100"/>
     </w:pPr>
   </w:style>
-  <w:style w:type="paragraph" w:styleId="Verzeichnis2">
+  <w:style w:type="paragraph" w:styleId="TOC2">
     <w:name w:val="toc 2"/>
-    <w:basedOn w:val="Standard"/>
-    <w:next w:val="Standard"/>
+    <w:basedOn w:val="Normal"/>
+    <w:next w:val="Normal"/>
     <w:autoRedefine/>
     <w:uiPriority w:val="39"/>
     <w:unhideWhenUsed/>
@@ -7248,10 +7488,10 @@
       <w:ind w:firstLine="425"/>
     </w:pPr>
   </w:style>
-  <w:style w:type="paragraph" w:styleId="Verzeichnis3">
+  <w:style w:type="paragraph" w:styleId="TOC3">
     <w:name w:val="toc 3"/>
-    <w:basedOn w:val="Standard"/>
-    <w:next w:val="Standard"/>
+    <w:basedOn w:val="Normal"/>
+    <w:next w:val="Normal"/>
     <w:autoRedefine/>
     <w:uiPriority w:val="39"/>
     <w:unhideWhenUsed/>
@@ -7268,10 +7508,10 @@
       <w:noProof/>
     </w:rPr>
   </w:style>
-  <w:style w:type="paragraph" w:styleId="Verzeichnis4">
+  <w:style w:type="paragraph" w:styleId="TOC4">
     <w:name w:val="toc 4"/>
-    <w:basedOn w:val="Standard"/>
-    <w:next w:val="Standard"/>
+    <w:basedOn w:val="Normal"/>
+    <w:next w:val="Normal"/>
     <w:autoRedefine/>
     <w:uiPriority w:val="39"/>
     <w:unhideWhenUsed/>
@@ -7286,10 +7526,10 @@
       <w:ind w:firstLine="1758"/>
     </w:pPr>
   </w:style>
-  <w:style w:type="paragraph" w:styleId="Verzeichnis5">
+  <w:style w:type="paragraph" w:styleId="TOC5">
     <w:name w:val="toc 5"/>
-    <w:basedOn w:val="Standard"/>
-    <w:next w:val="Standard"/>
+    <w:basedOn w:val="Normal"/>
+    <w:next w:val="Normal"/>
     <w:autoRedefine/>
     <w:uiPriority w:val="39"/>
     <w:unhideWhenUsed/>
@@ -7305,7 +7545,7 @@
   </w:style>
   <w:style w:type="character" w:customStyle="1" w:styleId="DokumententitelJKUZchn">
     <w:name w:val="Dokumententitel JKU Zchn"/>
-    <w:basedOn w:val="UntertitelZchn"/>
+    <w:basedOn w:val="SubtitleChar"/>
     <w:link w:val="DokumententitelJKU"/>
     <w:rsid w:val="00A53D68"/>
     <w:rPr>
@@ -7315,9 +7555,9 @@
       <w:sz w:val="32"/>
     </w:rPr>
   </w:style>
-  <w:style w:type="character" w:styleId="Hervorhebung">
+  <w:style w:type="character" w:styleId="Emphasis">
     <w:name w:val="Emphasis"/>
-    <w:basedOn w:val="Absatz-Standardschriftart"/>
+    <w:basedOn w:val="DefaultParagraphFont"/>
     <w:uiPriority w:val="20"/>
     <w:qFormat/>
     <w:rsid w:val="00400E28"/>
@@ -7328,7 +7568,7 @@
   </w:style>
   <w:style w:type="paragraph" w:customStyle="1" w:styleId="UntertitelDeckblatt">
     <w:name w:val="Untertitel Deckblatt"/>
-    <w:basedOn w:val="Standard"/>
+    <w:basedOn w:val="Normal"/>
     <w:link w:val="UntertitelDeckblattZchn"/>
     <w:qFormat/>
     <w:rsid w:val="00463F10"/>
@@ -7338,7 +7578,7 @@
   </w:style>
   <w:style w:type="character" w:customStyle="1" w:styleId="UntertitelDeckblattZchn">
     <w:name w:val="Untertitel Deckblatt Zchn"/>
-    <w:basedOn w:val="Absatz-Standardschriftart"/>
+    <w:basedOn w:val="DefaultParagraphFont"/>
     <w:link w:val="UntertitelDeckblatt"/>
     <w:rsid w:val="00463F10"/>
     <w:rPr>
@@ -7346,9 +7586,9 @@
       <w:b/>
     </w:rPr>
   </w:style>
-  <w:style w:type="character" w:styleId="NichtaufgelsteErwhnung">
+  <w:style w:type="character" w:customStyle="1" w:styleId="UnresolvedMention">
     <w:name w:val="Unresolved Mention"/>
-    <w:basedOn w:val="Absatz-Standardschriftart"/>
+    <w:basedOn w:val="DefaultParagraphFont"/>
     <w:uiPriority w:val="99"/>
     <w:rsid w:val="00CC675D"/>
     <w:rPr>
@@ -7358,8 +7598,8 @@
   </w:style>
   <w:style w:type="table" w:customStyle="1" w:styleId="Gitternetztabelle4Akzent21">
     <w:name w:val="Gitternetztabelle 4 – Akzent 21"/>
-    <w:basedOn w:val="NormaleTabelle"/>
-    <w:next w:val="Gitternetztabelle4Akzent2"/>
+    <w:basedOn w:val="TableNormal"/>
+    <w:next w:val="GridTable4-Accent2"/>
     <w:uiPriority w:val="49"/>
     <w:rsid w:val="00AC6E2A"/>
     <w:pPr>
@@ -7368,6 +7608,7 @@
     <w:tblPr>
       <w:tblStyleRowBandSize w:val="1"/>
       <w:tblStyleColBandSize w:val="1"/>
+      <w:tblInd w:w="0" w:type="dxa"/>
       <w:tblBorders>
         <w:top w:val="single" w:sz="4" w:space="0" w:color="F4B083"/>
         <w:left w:val="single" w:sz="4" w:space="0" w:color="F4B083"/>
@@ -7376,6 +7617,12 @@
         <w:insideH w:val="single" w:sz="4" w:space="0" w:color="F4B083"/>
         <w:insideV w:val="single" w:sz="4" w:space="0" w:color="F4B083"/>
       </w:tblBorders>
+      <w:tblCellMar>
+        <w:top w:w="0" w:type="dxa"/>
+        <w:left w:w="108" w:type="dxa"/>
+        <w:bottom w:w="0" w:type="dxa"/>
+        <w:right w:w="108" w:type="dxa"/>
+      </w:tblCellMar>
     </w:tblPr>
     <w:tblStylePr w:type="firstRow">
       <w:rPr>
@@ -7433,9 +7680,9 @@
       </w:tcPr>
     </w:tblStylePr>
   </w:style>
-  <w:style w:type="table" w:styleId="Gitternetztabelle4Akzent2">
+  <w:style w:type="table" w:styleId="GridTable4-Accent2">
     <w:name w:val="Grid Table 4 Accent 2"/>
-    <w:basedOn w:val="NormaleTabelle"/>
+    <w:basedOn w:val="TableNormal"/>
     <w:uiPriority w:val="49"/>
     <w:rsid w:val="00AC6E2A"/>
     <w:pPr>
@@ -7444,6 +7691,7 @@
     <w:tblPr>
       <w:tblStyleRowBandSize w:val="1"/>
       <w:tblStyleColBandSize w:val="1"/>
+      <w:tblInd w:w="0" w:type="dxa"/>
       <w:tblBorders>
         <w:top w:val="single" w:sz="4" w:space="0" w:color="3FC1FF" w:themeColor="accent2" w:themeTint="99"/>
         <w:left w:val="single" w:sz="4" w:space="0" w:color="3FC1FF" w:themeColor="accent2" w:themeTint="99"/>
@@ -7452,6 +7700,12 @@
         <w:insideH w:val="single" w:sz="4" w:space="0" w:color="3FC1FF" w:themeColor="accent2" w:themeTint="99"/>
         <w:insideV w:val="single" w:sz="4" w:space="0" w:color="3FC1FF" w:themeColor="accent2" w:themeTint="99"/>
       </w:tblBorders>
+      <w:tblCellMar>
+        <w:top w:w="0" w:type="dxa"/>
+        <w:left w:w="108" w:type="dxa"/>
+        <w:bottom w:w="0" w:type="dxa"/>
+        <w:right w:w="108" w:type="dxa"/>
+      </w:tblCellMar>
     </w:tblPr>
     <w:tblStylePr w:type="firstRow">
       <w:rPr>
@@ -7513,7 +7767,7 @@
 </file>
 
 <file path=word/glossary/document.xml><?xml version="1.0" encoding="utf-8"?>
-<w:glossaryDocument xmlns:wpc="http://schemas.microsoft.com/office/word/2010/wordprocessingCanvas" xmlns:cx="http://schemas.microsoft.com/office/drawing/2014/chartex" xmlns:cx1="http://schemas.microsoft.com/office/drawing/2015/9/8/chartex" xmlns:cx2="http://schemas.microsoft.com/office/drawing/2015/10/21/chartex" xmlns:cx3="http://schemas.microsoft.com/office/drawing/2016/5/9/chartex" xmlns:cx4="http://schemas.microsoft.com/office/drawing/2016/5/10/chartex" xmlns:cx5="http://schemas.microsoft.com/office/drawing/2016/5/11/chartex" xmlns:cx6="http://schemas.microsoft.com/office/drawing/2016/5/12/chartex" xmlns:cx7="http://schemas.microsoft.com/office/drawing/2016/5/13/chartex" xmlns:cx8="http://schemas.microsoft.com/office/drawing/2016/5/14/chartex" xmlns:mc="http://schemas.openxmlformats.org/markup-compatibility/2006" xmlns:aink="http://schemas.microsoft.com/office/drawing/2016/ink" xmlns:am3d="http://schemas.microsoft.com/office/drawing/2017/model3d" xmlns:o="urn:schemas-microsoft-com:office:office" xmlns:r="http://schemas.openxmlformats.org/officeDocument/2006/relationships" xmlns:m="http://schemas.openxmlformats.org/officeDocument/2006/math" xmlns:v="urn:schemas-microsoft-com:vml" xmlns:wp14="http://schemas.microsoft.com/office/word/2010/wordprocessingDrawing" xmlns:wp="http://schemas.openxmlformats.org/drawingml/2006/wordprocessingDrawing" xmlns:w10="urn:schemas-microsoft-com:office:word" xmlns:w="http://schemas.openxmlformats.org/wordprocessingml/2006/main" xmlns:w14="http://schemas.microsoft.com/office/word/2010/wordml" xmlns:w15="http://schemas.microsoft.com/office/word/2012/wordml" xmlns:w16cid="http://schemas.microsoft.com/office/word/2016/wordml/cid" xmlns:w16se="http://schemas.microsoft.com/office/word/2015/wordml/symex" xmlns:wpg="http://schemas.microsoft.com/office/word/2010/wordprocessingGroup" xmlns:wpi="http://schemas.microsoft.com/office/word/2010/wordprocessingInk" xmlns:wne="http://schemas.microsoft.com/office/word/2006/wordml" xmlns:wps="http://schemas.microsoft.com/office/word/2010/wordprocessingShape" mc:Ignorable="w14 w15 w16se w16cid wp14">
+<w:glossaryDocument xmlns:wpc="http://schemas.microsoft.com/office/word/2010/wordprocessingCanvas" xmlns:mc="http://schemas.openxmlformats.org/markup-compatibility/2006" xmlns:o="urn:schemas-microsoft-com:office:office" xmlns:r="http://schemas.openxmlformats.org/officeDocument/2006/relationships" xmlns:m="http://schemas.openxmlformats.org/officeDocument/2006/math" xmlns:v="urn:schemas-microsoft-com:vml" xmlns:wp14="http://schemas.microsoft.com/office/word/2010/wordprocessingDrawing" xmlns:wp="http://schemas.openxmlformats.org/drawingml/2006/wordprocessingDrawing" xmlns:w10="urn:schemas-microsoft-com:office:word" xmlns:w="http://schemas.openxmlformats.org/wordprocessingml/2006/main" xmlns:w14="http://schemas.microsoft.com/office/word/2010/wordml" xmlns:w15="http://schemas.microsoft.com/office/word/2012/wordml" xmlns:wpg="http://schemas.microsoft.com/office/word/2010/wordprocessingGroup" xmlns:wpi="http://schemas.microsoft.com/office/word/2010/wordprocessingInk" xmlns:wne="http://schemas.microsoft.com/office/word/2006/wordml" xmlns:wps="http://schemas.microsoft.com/office/word/2010/wordprocessingShape" mc:Ignorable="w14 w15 wp14">
   <w:docParts>
     <w:docPart>
       <w:docPartPr>
@@ -7537,7 +7791,7 @@
           </w:pPr>
           <w:r>
             <w:rPr>
-              <w:rStyle w:val="Platzhaltertext"/>
+              <w:rStyle w:val="PlaceholderText"/>
             </w:rPr>
             <w:t>[Autor]</w:t>
           </w:r>
@@ -7549,7 +7803,7 @@
 </file>
 
 <file path=word/glossary/fontTable.xml><?xml version="1.0" encoding="utf-8"?>
-<w:fonts xmlns:mc="http://schemas.openxmlformats.org/markup-compatibility/2006" xmlns:r="http://schemas.openxmlformats.org/officeDocument/2006/relationships" xmlns:w="http://schemas.openxmlformats.org/wordprocessingml/2006/main" xmlns:w14="http://schemas.microsoft.com/office/word/2010/wordml" xmlns:w15="http://schemas.microsoft.com/office/word/2012/wordml" xmlns:w16cid="http://schemas.microsoft.com/office/word/2016/wordml/cid" xmlns:w16se="http://schemas.microsoft.com/office/word/2015/wordml/symex" mc:Ignorable="w14 w15 w16se w16cid">
+<w:fonts xmlns:mc="http://schemas.openxmlformats.org/markup-compatibility/2006" xmlns:r="http://schemas.openxmlformats.org/officeDocument/2006/relationships" xmlns:w="http://schemas.openxmlformats.org/wordprocessingml/2006/main" xmlns:w14="http://schemas.microsoft.com/office/word/2010/wordml" xmlns:w15="http://schemas.microsoft.com/office/word/2012/wordml" mc:Ignorable="w14 w15">
   <w:font w:name="Symbol">
     <w:panose1 w:val="05050102010706020507"/>
     <w:charset w:val="02"/>
@@ -7593,12 +7847,12 @@
     <w:sig w:usb0="E0002EFF" w:usb1="C0007843" w:usb2="00000009" w:usb3="00000000" w:csb0="000001FF" w:csb1="00000000"/>
   </w:font>
   <w:font w:name="Segoe UI">
-    <w:altName w:val="Calibri"/>
     <w:panose1 w:val="020B0502040204020203"/>
     <w:charset w:val="00"/>
     <w:family w:val="swiss"/>
+    <w:notTrueType/>
     <w:pitch w:val="variable"/>
-    <w:sig w:usb0="E4002EFF" w:usb1="C000E47F" w:usb2="00000009" w:usb3="00000000" w:csb0="000001FF" w:csb1="00000000"/>
+    <w:sig w:usb0="00000003" w:usb1="00000000" w:usb2="00000000" w:usb3="00000000" w:csb0="00000001" w:csb1="00000000"/>
   </w:font>
   <w:font w:name="Arial Black">
     <w:panose1 w:val="020B0A04020102020204"/>
@@ -7625,7 +7879,7 @@
 </file>
 
 <file path=word/glossary/settings.xml><?xml version="1.0" encoding="utf-8"?>
-<w:settings xmlns:mc="http://schemas.openxmlformats.org/markup-compatibility/2006" xmlns:o="urn:schemas-microsoft-com:office:office" xmlns:r="http://schemas.openxmlformats.org/officeDocument/2006/relationships" xmlns:m="http://schemas.openxmlformats.org/officeDocument/2006/math" xmlns:v="urn:schemas-microsoft-com:vml" xmlns:w10="urn:schemas-microsoft-com:office:word" xmlns:w="http://schemas.openxmlformats.org/wordprocessingml/2006/main" xmlns:w14="http://schemas.microsoft.com/office/word/2010/wordml" xmlns:w15="http://schemas.microsoft.com/office/word/2012/wordml" xmlns:w16cid="http://schemas.microsoft.com/office/word/2016/wordml/cid" xmlns:w16se="http://schemas.microsoft.com/office/word/2015/wordml/symex" xmlns:sl="http://schemas.openxmlformats.org/schemaLibrary/2006/main" mc:Ignorable="w14 w15 w16se w16cid">
+<w:settings xmlns:mc="http://schemas.openxmlformats.org/markup-compatibility/2006" xmlns:o="urn:schemas-microsoft-com:office:office" xmlns:r="http://schemas.openxmlformats.org/officeDocument/2006/relationships" xmlns:m="http://schemas.openxmlformats.org/officeDocument/2006/math" xmlns:v="urn:schemas-microsoft-com:vml" xmlns:w10="urn:schemas-microsoft-com:office:word" xmlns:w="http://schemas.openxmlformats.org/wordprocessingml/2006/main" xmlns:w14="http://schemas.microsoft.com/office/word/2010/wordml" xmlns:w15="http://schemas.microsoft.com/office/word/2012/wordml" xmlns:sl="http://schemas.openxmlformats.org/schemaLibrary/2006/main" mc:Ignorable="w14 w15">
   <w:view w:val="normal"/>
   <w:defaultTabStop w:val="708"/>
   <w:hyphenationZone w:val="425"/>
@@ -7647,6 +7901,7 @@
     <w:rsid w:val="00AD6033"/>
     <w:rsid w:val="00B7680A"/>
     <w:rsid w:val="00C84C2C"/>
+    <w:rsid w:val="00C97FC0"/>
     <w:rsid w:val="00D32BF7"/>
     <w:rsid w:val="00DB20AE"/>
     <w:rsid w:val="00EF0597"/>
@@ -7673,7 +7928,7 @@
 </file>
 
 <file path=word/glossary/styles.xml><?xml version="1.0" encoding="utf-8"?>
-<w:styles xmlns:mc="http://schemas.openxmlformats.org/markup-compatibility/2006" xmlns:r="http://schemas.openxmlformats.org/officeDocument/2006/relationships" xmlns:w="http://schemas.openxmlformats.org/wordprocessingml/2006/main" xmlns:w14="http://schemas.microsoft.com/office/word/2010/wordml" xmlns:w15="http://schemas.microsoft.com/office/word/2012/wordml" xmlns:w16cid="http://schemas.microsoft.com/office/word/2016/wordml/cid" xmlns:w16se="http://schemas.microsoft.com/office/word/2015/wordml/symex" mc:Ignorable="w14 w15 w16se w16cid">
+<w:styles xmlns:mc="http://schemas.openxmlformats.org/markup-compatibility/2006" xmlns:r="http://schemas.openxmlformats.org/officeDocument/2006/relationships" xmlns:w="http://schemas.openxmlformats.org/wordprocessingml/2006/main" xmlns:w14="http://schemas.microsoft.com/office/word/2010/wordml" xmlns:w15="http://schemas.microsoft.com/office/word/2012/wordml" mc:Ignorable="w14 w15">
   <w:docDefaults>
     <w:rPrDefault>
       <w:rPr>
@@ -7689,7 +7944,7 @@
       </w:pPr>
     </w:pPrDefault>
   </w:docDefaults>
-  <w:latentStyles w:defLockedState="0" w:defUIPriority="99" w:defSemiHidden="0" w:defUnhideWhenUsed="0" w:defQFormat="0" w:count="375">
+  <w:latentStyles w:defLockedState="0" w:defUIPriority="99" w:defSemiHidden="0" w:defUnhideWhenUsed="0" w:defQFormat="0" w:count="371">
     <w:lsdException w:name="Normal" w:uiPriority="0" w:qFormat="1"/>
     <w:lsdException w:name="heading 1" w:uiPriority="9" w:qFormat="1"/>
     <w:lsdException w:name="heading 2" w:semiHidden="1" w:uiPriority="9" w:unhideWhenUsed="1" w:qFormat="1"/>
@@ -8061,22 +8316,18 @@
     <w:lsdException w:name="List Table 5 Dark Accent 6" w:uiPriority="50"/>
     <w:lsdException w:name="List Table 6 Colorful Accent 6" w:uiPriority="51"/>
     <w:lsdException w:name="List Table 7 Colorful Accent 6" w:uiPriority="52"/>
-    <w:lsdException w:name="Mention" w:semiHidden="1" w:unhideWhenUsed="1"/>
-    <w:lsdException w:name="Smart Hyperlink" w:semiHidden="1" w:unhideWhenUsed="1"/>
-    <w:lsdException w:name="Hashtag" w:semiHidden="1" w:unhideWhenUsed="1"/>
-    <w:lsdException w:name="Unresolved Mention" w:semiHidden="1" w:unhideWhenUsed="1"/>
   </w:latentStyles>
-  <w:style w:type="paragraph" w:default="1" w:styleId="Standard">
+  <w:style w:type="paragraph" w:default="1" w:styleId="Normal">
     <w:name w:val="Normal"/>
     <w:qFormat/>
   </w:style>
-  <w:style w:type="character" w:default="1" w:styleId="Absatz-Standardschriftart">
+  <w:style w:type="character" w:default="1" w:styleId="DefaultParagraphFont">
     <w:name w:val="Default Paragraph Font"/>
     <w:uiPriority w:val="1"/>
     <w:semiHidden/>
     <w:unhideWhenUsed/>
   </w:style>
-  <w:style w:type="table" w:default="1" w:styleId="NormaleTabelle">
+  <w:style w:type="table" w:default="1" w:styleId="TableNormal">
     <w:name w:val="Normal Table"/>
     <w:uiPriority w:val="99"/>
     <w:semiHidden/>
@@ -8091,15 +8342,15 @@
       </w:tblCellMar>
     </w:tblPr>
   </w:style>
-  <w:style w:type="numbering" w:default="1" w:styleId="KeineListe">
+  <w:style w:type="numbering" w:default="1" w:styleId="NoList">
     <w:name w:val="No List"/>
     <w:uiPriority w:val="99"/>
     <w:semiHidden/>
     <w:unhideWhenUsed/>
   </w:style>
-  <w:style w:type="character" w:styleId="Platzhaltertext">
+  <w:style w:type="character" w:styleId="PlaceholderText">
     <w:name w:val="Placeholder Text"/>
-    <w:basedOn w:val="Absatz-Standardschriftart"/>
+    <w:basedOn w:val="DefaultParagraphFont"/>
     <w:uiPriority w:val="99"/>
     <w:semiHidden/>
   </w:style>
@@ -8110,7 +8361,7 @@
 </file>
 
 <file path=word/glossary/webSettings.xml><?xml version="1.0" encoding="utf-8"?>
-<w:webSettings xmlns:mc="http://schemas.openxmlformats.org/markup-compatibility/2006" xmlns:r="http://schemas.openxmlformats.org/officeDocument/2006/relationships" xmlns:w="http://schemas.openxmlformats.org/wordprocessingml/2006/main" xmlns:w14="http://schemas.microsoft.com/office/word/2010/wordml" xmlns:w15="http://schemas.microsoft.com/office/word/2012/wordml" xmlns:w16cid="http://schemas.microsoft.com/office/word/2016/wordml/cid" xmlns:w16se="http://schemas.microsoft.com/office/word/2015/wordml/symex" mc:Ignorable="w14 w15 w16se w16cid">
+<w:webSettings xmlns:mc="http://schemas.openxmlformats.org/markup-compatibility/2006" xmlns:r="http://schemas.openxmlformats.org/officeDocument/2006/relationships" xmlns:w="http://schemas.openxmlformats.org/wordprocessingml/2006/main" xmlns:w14="http://schemas.microsoft.com/office/word/2010/wordml" xmlns:w15="http://schemas.microsoft.com/office/word/2012/wordml" mc:Ignorable="w14 w15">
   <w:optimizeForBrowser/>
   <w:allowPNG/>
 </w:webSettings>
@@ -8360,7 +8611,7 @@
 </file>
 
 <file path=customXml/itemProps1.xml><?xml version="1.0" encoding="utf-8"?>
-<ds:datastoreItem xmlns:ds="http://schemas.openxmlformats.org/officeDocument/2006/customXml" ds:itemID="{A652E196-123E-4196-BD56-75472C6A5AF1}">
+<ds:datastoreItem xmlns:ds="http://schemas.openxmlformats.org/officeDocument/2006/customXml" ds:itemID="{23F04C9F-A7A7-42F3-A48B-DAE1CD42211E}">
   <ds:schemaRefs>
     <ds:schemaRef ds:uri="http://schemas.openxmlformats.org/officeDocument/2006/bibliography"/>
     <ds:schemaRef ds:uri="urn:schemas-microsoft-com:xslt"/>

--- a/Dokumente/Zeiterfassung/Projekttagebuch.docx
+++ b/Dokumente/Zeiterfassung/Projekttagebuch.docx
@@ -145,7 +145,7 @@
               </wp:anchor>
             </w:drawing>
           </mc:Choice>
-          <mc:Fallback xmlns:w16se="http://schemas.microsoft.com/office/word/2015/wordml/symex" xmlns:w16cid="http://schemas.microsoft.com/office/word/2016/wordml/cid" xmlns:am3d="http://schemas.microsoft.com/office/drawing/2017/model3d" xmlns:aink="http://schemas.microsoft.com/office/drawing/2016/ink" xmlns:cx8="http://schemas.microsoft.com/office/drawing/2016/5/14/chartex" xmlns:cx7="http://schemas.microsoft.com/office/drawing/2016/5/13/chartex" xmlns:cx6="http://schemas.microsoft.com/office/drawing/2016/5/12/chartex" xmlns:cx5="http://schemas.microsoft.com/office/drawing/2016/5/11/chartex" xmlns:cx4="http://schemas.microsoft.com/office/drawing/2016/5/10/chartex" xmlns:cx3="http://schemas.microsoft.com/office/drawing/2016/5/9/chartex" xmlns:cx2="http://schemas.microsoft.com/office/drawing/2015/10/21/chartex" xmlns:cx1="http://schemas.microsoft.com/office/drawing/2015/9/8/chartex" xmlns:cx="http://schemas.microsoft.com/office/drawing/2014/chartex">
+          <mc:Fallback xmlns:cx="http://schemas.microsoft.com/office/drawing/2014/chartex" xmlns:cx1="http://schemas.microsoft.com/office/drawing/2015/9/8/chartex" xmlns:cx2="http://schemas.microsoft.com/office/drawing/2015/10/21/chartex" xmlns:cx3="http://schemas.microsoft.com/office/drawing/2016/5/9/chartex" xmlns:cx4="http://schemas.microsoft.com/office/drawing/2016/5/10/chartex" xmlns:cx5="http://schemas.microsoft.com/office/drawing/2016/5/11/chartex" xmlns:cx6="http://schemas.microsoft.com/office/drawing/2016/5/12/chartex" xmlns:cx7="http://schemas.microsoft.com/office/drawing/2016/5/13/chartex" xmlns:cx8="http://schemas.microsoft.com/office/drawing/2016/5/14/chartex" xmlns:aink="http://schemas.microsoft.com/office/drawing/2016/ink" xmlns:am3d="http://schemas.microsoft.com/office/drawing/2017/model3d" xmlns:w16cid="http://schemas.microsoft.com/office/word/2016/wordml/cid" xmlns:w16se="http://schemas.microsoft.com/office/word/2015/wordml/symex">
             <w:pict>
               <v:shapetype w14:anchorId="36FECA3D" id="_x0000_t202" coordsize="21600,21600" o:spt="202" path="m,l,21600r21600,l21600,xe">
                 <v:stroke joinstyle="miter"/>
@@ -228,7 +228,7 @@
                         <w:txbxContent>
                           <w:p>
                             <w:pPr>
-                              <w:pStyle w:val="Title"/>
+                              <w:pStyle w:val="Titel"/>
                               <w:rPr>
                                 <w:sz w:val="52"/>
                                 <w:szCs w:val="52"/>
@@ -307,7 +307,7 @@
               </wp:anchor>
             </w:drawing>
           </mc:Choice>
-          <mc:Fallback xmlns:w16se="http://schemas.microsoft.com/office/word/2015/wordml/symex" xmlns:w16cid="http://schemas.microsoft.com/office/word/2016/wordml/cid" xmlns:am3d="http://schemas.microsoft.com/office/drawing/2017/model3d" xmlns:aink="http://schemas.microsoft.com/office/drawing/2016/ink" xmlns:cx8="http://schemas.microsoft.com/office/drawing/2016/5/14/chartex" xmlns:cx7="http://schemas.microsoft.com/office/drawing/2016/5/13/chartex" xmlns:cx6="http://schemas.microsoft.com/office/drawing/2016/5/12/chartex" xmlns:cx5="http://schemas.microsoft.com/office/drawing/2016/5/11/chartex" xmlns:cx4="http://schemas.microsoft.com/office/drawing/2016/5/10/chartex" xmlns:cx3="http://schemas.microsoft.com/office/drawing/2016/5/9/chartex" xmlns:cx2="http://schemas.microsoft.com/office/drawing/2015/10/21/chartex" xmlns:cx1="http://schemas.microsoft.com/office/drawing/2015/9/8/chartex" xmlns:cx="http://schemas.microsoft.com/office/drawing/2014/chartex">
+          <mc:Fallback xmlns:cx="http://schemas.microsoft.com/office/drawing/2014/chartex" xmlns:cx1="http://schemas.microsoft.com/office/drawing/2015/9/8/chartex" xmlns:cx2="http://schemas.microsoft.com/office/drawing/2015/10/21/chartex" xmlns:cx3="http://schemas.microsoft.com/office/drawing/2016/5/9/chartex" xmlns:cx4="http://schemas.microsoft.com/office/drawing/2016/5/10/chartex" xmlns:cx5="http://schemas.microsoft.com/office/drawing/2016/5/11/chartex" xmlns:cx6="http://schemas.microsoft.com/office/drawing/2016/5/12/chartex" xmlns:cx7="http://schemas.microsoft.com/office/drawing/2016/5/13/chartex" xmlns:cx8="http://schemas.microsoft.com/office/drawing/2016/5/14/chartex" xmlns:aink="http://schemas.microsoft.com/office/drawing/2016/ink" xmlns:am3d="http://schemas.microsoft.com/office/drawing/2017/model3d" xmlns:w16cid="http://schemas.microsoft.com/office/word/2016/wordml/cid" xmlns:w16se="http://schemas.microsoft.com/office/word/2015/wordml/symex">
             <w:pict>
               <v:shape w14:anchorId="2C178878" id="_x0000_s1027" type="#_x0000_t202" style="position:absolute;margin-left:0;margin-top:33.75pt;width:399pt;height:158.05pt;z-index:251661312;visibility:visible;mso-wrap-style:square;mso-width-percent:0;mso-height-percent:0;mso-wrap-distance-left:9pt;mso-wrap-distance-top:0;mso-wrap-distance-right:9pt;mso-wrap-distance-bottom:0;mso-position-horizontal:left;mso-position-horizontal-relative:margin;mso-position-vertical:absolute;mso-position-vertical-relative:page;mso-width-percent:0;mso-height-percent:0;mso-width-relative:margin;mso-height-relative:margin;v-text-anchor:bottom" o:gfxdata="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" filled="f" stroked="f">
                 <v:textbox>
@@ -434,7 +434,7 @@
       </w:r>
       <w:r>
         <w:rPr>
-          <w:rStyle w:val="Strong"/>
+          <w:rStyle w:val="Fett"/>
         </w:rPr>
         <w:br w:type="page"/>
       </w:r>
@@ -718,26 +718,46 @@
                 <w:rFonts w:ascii="Calibri" w:eastAsia="Calibri" w:hAnsi="Calibri" w:cs="Times New Roman"/>
               </w:rPr>
             </w:pPr>
-            <w:r>
-              <w:rPr>
-                <w:rFonts w:ascii="Calibri" w:eastAsia="Calibri" w:hAnsi="Calibri" w:cs="Times New Roman"/>
-              </w:rPr>
-              <w:t>-</w:t>
-            </w:r>
-          </w:p>
-          <w:p>
-            <w:pPr>
-              <w:spacing w:line="240" w:lineRule="auto"/>
-              <w:cnfStyle w:val="000000100000" w:firstRow="0" w:lastRow="0" w:firstColumn="0" w:lastColumn="0" w:oddVBand="0" w:evenVBand="0" w:oddHBand="1" w:evenHBand="0" w:firstRowFirstColumn="0" w:firstRowLastColumn="0" w:lastRowFirstColumn="0" w:lastRowLastColumn="0"/>
-              <w:rPr>
-                <w:rFonts w:ascii="Calibri" w:eastAsia="Calibri" w:hAnsi="Calibri" w:cs="Times New Roman"/>
-              </w:rPr>
-            </w:pPr>
-            <w:r>
-              <w:rPr>
-                <w:rFonts w:ascii="Calibri" w:eastAsia="Calibri" w:hAnsi="Calibri" w:cs="Times New Roman"/>
-              </w:rPr>
-              <w:t>-</w:t>
+            <w:proofErr w:type="spellStart"/>
+            <w:r>
+              <w:rPr>
+                <w:rFonts w:ascii="Calibri" w:eastAsia="Calibri" w:hAnsi="Calibri" w:cs="Times New Roman"/>
+              </w:rPr>
+              <w:t>Trello</w:t>
+            </w:r>
+            <w:proofErr w:type="spellEnd"/>
+            <w:r>
+              <w:rPr>
+                <w:rFonts w:ascii="Calibri" w:eastAsia="Calibri" w:hAnsi="Calibri" w:cs="Times New Roman"/>
+              </w:rPr>
+              <w:t xml:space="preserve"> Board</w:t>
+            </w:r>
+            <w:r>
+              <w:rPr>
+                <w:rFonts w:ascii="Calibri" w:eastAsia="Calibri" w:hAnsi="Calibri" w:cs="Times New Roman"/>
+              </w:rPr>
+              <w:t>s</w:t>
+            </w:r>
+            <w:r>
+              <w:rPr>
+                <w:rFonts w:ascii="Calibri" w:eastAsia="Calibri" w:hAnsi="Calibri" w:cs="Times New Roman"/>
+              </w:rPr>
+              <w:t xml:space="preserve"> erstellen</w:t>
+            </w:r>
+          </w:p>
+          <w:p>
+            <w:pPr>
+              <w:spacing w:line="240" w:lineRule="auto"/>
+              <w:cnfStyle w:val="000000100000" w:firstRow="0" w:lastRow="0" w:firstColumn="0" w:lastColumn="0" w:oddVBand="0" w:evenVBand="0" w:oddHBand="1" w:evenHBand="0" w:firstRowFirstColumn="0" w:firstRowLastColumn="0" w:lastRowFirstColumn="0" w:lastRowLastColumn="0"/>
+              <w:rPr>
+                <w:rFonts w:ascii="Calibri" w:eastAsia="Calibri" w:hAnsi="Calibri" w:cs="Times New Roman"/>
+              </w:rPr>
+            </w:pPr>
+            <w:r>
+              <w:rPr>
+                <w:rFonts w:ascii="Calibri" w:eastAsia="Calibri" w:hAnsi="Calibri" w:cs="Times New Roman"/>
+              </w:rPr>
+              <w:t>Zeiterfassungsdokument erstellen</w:t>
             </w:r>
           </w:p>
           <w:p>
@@ -814,27 +834,45 @@
                 <w:rFonts w:ascii="Calibri" w:eastAsia="Calibri" w:hAnsi="Calibri" w:cs="Times New Roman"/>
               </w:rPr>
             </w:pPr>
-            <w:r>
-              <w:rPr>
-                <w:rFonts w:ascii="Calibri" w:eastAsia="Calibri" w:hAnsi="Calibri" w:cs="Times New Roman"/>
-              </w:rPr>
-              <w:t>-</w:t>
-            </w:r>
-          </w:p>
-          <w:p>
-            <w:pPr>
-              <w:spacing w:line="240" w:lineRule="auto"/>
-              <w:cnfStyle w:val="000000100000" w:firstRow="0" w:lastRow="0" w:firstColumn="0" w:lastColumn="0" w:oddVBand="0" w:evenVBand="0" w:oddHBand="1" w:evenHBand="0" w:firstRowFirstColumn="0" w:firstRowLastColumn="0" w:lastRowFirstColumn="0" w:lastRowLastColumn="0"/>
-              <w:rPr>
-                <w:rFonts w:ascii="Calibri" w:eastAsia="Calibri" w:hAnsi="Calibri" w:cs="Times New Roman"/>
-              </w:rPr>
-            </w:pPr>
-            <w:r>
-              <w:rPr>
-                <w:rFonts w:ascii="Calibri" w:eastAsia="Calibri" w:hAnsi="Calibri" w:cs="Times New Roman"/>
-              </w:rPr>
-              <w:t>-</w:t>
-            </w:r>
+            <w:proofErr w:type="spellStart"/>
+            <w:r>
+              <w:rPr>
+                <w:rFonts w:ascii="Calibri" w:eastAsia="Calibri" w:hAnsi="Calibri" w:cs="Times New Roman"/>
+              </w:rPr>
+              <w:t>Trello</w:t>
+            </w:r>
+            <w:proofErr w:type="spellEnd"/>
+            <w:r>
+              <w:rPr>
+                <w:rFonts w:ascii="Calibri" w:eastAsia="Calibri" w:hAnsi="Calibri" w:cs="Times New Roman"/>
+              </w:rPr>
+              <w:t xml:space="preserve"> angelegt, Boards erstellt</w:t>
+            </w:r>
+          </w:p>
+          <w:p>
+            <w:pPr>
+              <w:spacing w:line="240" w:lineRule="auto"/>
+              <w:cnfStyle w:val="000000100000" w:firstRow="0" w:lastRow="0" w:firstColumn="0" w:lastColumn="0" w:oddVBand="0" w:evenVBand="0" w:oddHBand="1" w:evenHBand="0" w:firstRowFirstColumn="0" w:firstRowLastColumn="0" w:lastRowFirstColumn="0" w:lastRowLastColumn="0"/>
+              <w:rPr>
+                <w:rFonts w:ascii="Calibri" w:eastAsia="Calibri" w:hAnsi="Calibri" w:cs="Times New Roman"/>
+              </w:rPr>
+            </w:pPr>
+            <w:proofErr w:type="spellStart"/>
+            <w:r>
+              <w:rPr>
+                <w:rFonts w:ascii="Calibri" w:eastAsia="Calibri" w:hAnsi="Calibri" w:cs="Times New Roman"/>
+              </w:rPr>
+              <w:t>Zeiterfasssungsdokument</w:t>
+            </w:r>
+            <w:proofErr w:type="spellEnd"/>
+            <w:r>
+              <w:rPr>
+                <w:rFonts w:ascii="Calibri" w:eastAsia="Calibri" w:hAnsi="Calibri" w:cs="Times New Roman"/>
+              </w:rPr>
+              <w:t xml:space="preserve"> erstellt</w:t>
+            </w:r>
+            <w:bookmarkStart w:id="0" w:name="_GoBack"/>
+            <w:bookmarkEnd w:id="0"/>
           </w:p>
           <w:p>
             <w:pPr>
@@ -1051,7 +1089,21 @@
               <w:rPr>
                 <w:rFonts w:ascii="Calibri" w:eastAsia="Calibri" w:hAnsi="Calibri" w:cs="Times New Roman"/>
               </w:rPr>
-              <w:t>-</w:t>
+              <w:t xml:space="preserve">Abgeschlossene Tasks in </w:t>
+            </w:r>
+            <w:proofErr w:type="spellStart"/>
+            <w:r>
+              <w:rPr>
+                <w:rFonts w:ascii="Calibri" w:eastAsia="Calibri" w:hAnsi="Calibri" w:cs="Times New Roman"/>
+              </w:rPr>
+              <w:t>Trello</w:t>
+            </w:r>
+            <w:proofErr w:type="spellEnd"/>
+            <w:r>
+              <w:rPr>
+                <w:rFonts w:ascii="Calibri" w:eastAsia="Calibri" w:hAnsi="Calibri" w:cs="Times New Roman"/>
+              </w:rPr>
+              <w:t xml:space="preserve"> aktualisieren</w:t>
             </w:r>
           </w:p>
           <w:p>
@@ -1152,27 +1204,44 @@
                 <w:rFonts w:ascii="Calibri" w:eastAsia="Calibri" w:hAnsi="Calibri" w:cs="Times New Roman"/>
               </w:rPr>
             </w:pPr>
-            <w:r>
-              <w:rPr>
-                <w:rFonts w:ascii="Calibri" w:eastAsia="Calibri" w:hAnsi="Calibri" w:cs="Times New Roman"/>
-              </w:rPr>
-              <w:t>-</w:t>
-            </w:r>
-          </w:p>
-          <w:p>
-            <w:pPr>
-              <w:spacing w:line="240" w:lineRule="auto"/>
-              <w:cnfStyle w:val="000000000000" w:firstRow="0" w:lastRow="0" w:firstColumn="0" w:lastColumn="0" w:oddVBand="0" w:evenVBand="0" w:oddHBand="0" w:evenHBand="0" w:firstRowFirstColumn="0" w:firstRowLastColumn="0" w:lastRowFirstColumn="0" w:lastRowLastColumn="0"/>
-              <w:rPr>
-                <w:rFonts w:ascii="Calibri" w:eastAsia="Calibri" w:hAnsi="Calibri" w:cs="Times New Roman"/>
-              </w:rPr>
-            </w:pPr>
-            <w:r>
-              <w:rPr>
-                <w:rFonts w:ascii="Calibri" w:eastAsia="Calibri" w:hAnsi="Calibri" w:cs="Times New Roman"/>
-              </w:rPr>
-              <w:t>-</w:t>
-            </w:r>
+          </w:p>
+          <w:p>
+            <w:pPr>
+              <w:spacing w:line="240" w:lineRule="auto"/>
+              <w:cnfStyle w:val="000000000000" w:firstRow="0" w:lastRow="0" w:firstColumn="0" w:lastColumn="0" w:oddVBand="0" w:evenVBand="0" w:oddHBand="0" w:evenHBand="0" w:firstRowFirstColumn="0" w:firstRowLastColumn="0" w:lastRowFirstColumn="0" w:lastRowLastColumn="0"/>
+              <w:rPr>
+                <w:rFonts w:ascii="Calibri" w:eastAsia="Calibri" w:hAnsi="Calibri" w:cs="Times New Roman"/>
+              </w:rPr>
+            </w:pPr>
+            <w:r>
+              <w:rPr>
+                <w:rFonts w:ascii="Calibri" w:eastAsia="Calibri" w:hAnsi="Calibri" w:cs="Times New Roman"/>
+              </w:rPr>
+              <w:t xml:space="preserve">Abgeschlossene Tasks in </w:t>
+            </w:r>
+            <w:proofErr w:type="spellStart"/>
+            <w:r>
+              <w:rPr>
+                <w:rFonts w:ascii="Calibri" w:eastAsia="Calibri" w:hAnsi="Calibri" w:cs="Times New Roman"/>
+              </w:rPr>
+              <w:t>Trello</w:t>
+            </w:r>
+            <w:proofErr w:type="spellEnd"/>
+            <w:r>
+              <w:rPr>
+                <w:rFonts w:ascii="Calibri" w:eastAsia="Calibri" w:hAnsi="Calibri" w:cs="Times New Roman"/>
+              </w:rPr>
+              <w:t xml:space="preserve"> entsprechend markieren</w:t>
+            </w:r>
+          </w:p>
+          <w:p>
+            <w:pPr>
+              <w:spacing w:line="240" w:lineRule="auto"/>
+              <w:cnfStyle w:val="000000000000" w:firstRow="0" w:lastRow="0" w:firstColumn="0" w:lastColumn="0" w:oddVBand="0" w:evenVBand="0" w:oddHBand="0" w:evenHBand="0" w:firstRowFirstColumn="0" w:firstRowLastColumn="0" w:lastRowFirstColumn="0" w:lastRowLastColumn="0"/>
+              <w:rPr>
+                <w:rFonts w:ascii="Calibri" w:eastAsia="Calibri" w:hAnsi="Calibri" w:cs="Times New Roman"/>
+              </w:rPr>
+            </w:pPr>
           </w:p>
           <w:p>
             <w:pPr>
@@ -1368,8 +1437,16 @@
               <w:rPr>
                 <w:rFonts w:ascii="Calibri" w:eastAsia="Calibri" w:hAnsi="Calibri" w:cs="Times New Roman"/>
               </w:rPr>
-              <w:t>-</w:t>
-            </w:r>
+              <w:t xml:space="preserve">Aktualisieren der Boards in </w:t>
+            </w:r>
+            <w:proofErr w:type="spellStart"/>
+            <w:r>
+              <w:rPr>
+                <w:rFonts w:ascii="Calibri" w:eastAsia="Calibri" w:hAnsi="Calibri" w:cs="Times New Roman"/>
+              </w:rPr>
+              <w:t>Trello</w:t>
+            </w:r>
+            <w:proofErr w:type="spellEnd"/>
           </w:p>
           <w:p>
             <w:pPr>
@@ -1443,7 +1520,21 @@
               <w:rPr>
                 <w:rFonts w:ascii="Calibri" w:eastAsia="Calibri" w:hAnsi="Calibri" w:cs="Times New Roman"/>
               </w:rPr>
-              <w:t>-</w:t>
+              <w:t xml:space="preserve">Boards in </w:t>
+            </w:r>
+            <w:proofErr w:type="spellStart"/>
+            <w:r>
+              <w:rPr>
+                <w:rFonts w:ascii="Calibri" w:eastAsia="Calibri" w:hAnsi="Calibri" w:cs="Times New Roman"/>
+              </w:rPr>
+              <w:t>Trello</w:t>
+            </w:r>
+            <w:proofErr w:type="spellEnd"/>
+            <w:r>
+              <w:rPr>
+                <w:rFonts w:ascii="Calibri" w:eastAsia="Calibri" w:hAnsi="Calibri" w:cs="Times New Roman"/>
+              </w:rPr>
+              <w:t xml:space="preserve"> aktualisiert</w:t>
             </w:r>
           </w:p>
           <w:p>
@@ -1831,38 +1922,17 @@
               <w:rPr>
                 <w:rFonts w:ascii="Calibri" w:eastAsia="Calibri" w:hAnsi="Calibri" w:cs="Times New Roman"/>
               </w:rPr>
-              <w:t>-</w:t>
-            </w:r>
-          </w:p>
-          <w:p>
-            <w:pPr>
-              <w:spacing w:line="240" w:lineRule="auto"/>
-              <w:cnfStyle w:val="000000100000" w:firstRow="0" w:lastRow="0" w:firstColumn="0" w:lastColumn="0" w:oddVBand="0" w:evenVBand="0" w:oddHBand="1" w:evenHBand="0" w:firstRowFirstColumn="0" w:firstRowLastColumn="0" w:lastRowFirstColumn="0" w:lastRowLastColumn="0"/>
-              <w:rPr>
-                <w:rFonts w:ascii="Calibri" w:eastAsia="Calibri" w:hAnsi="Calibri" w:cs="Times New Roman"/>
-              </w:rPr>
-            </w:pPr>
-            <w:r>
-              <w:rPr>
-                <w:rFonts w:ascii="Calibri" w:eastAsia="Calibri" w:hAnsi="Calibri" w:cs="Times New Roman"/>
-              </w:rPr>
-              <w:t>-</w:t>
-            </w:r>
-          </w:p>
-          <w:p>
-            <w:pPr>
-              <w:spacing w:line="240" w:lineRule="auto"/>
-              <w:cnfStyle w:val="000000100000" w:firstRow="0" w:lastRow="0" w:firstColumn="0" w:lastColumn="0" w:oddVBand="0" w:evenVBand="0" w:oddHBand="1" w:evenHBand="0" w:firstRowFirstColumn="0" w:firstRowLastColumn="0" w:lastRowFirstColumn="0" w:lastRowLastColumn="0"/>
-              <w:rPr>
-                <w:rFonts w:ascii="Calibri" w:eastAsia="Calibri" w:hAnsi="Calibri" w:cs="Times New Roman"/>
-              </w:rPr>
-            </w:pPr>
-            <w:r>
-              <w:rPr>
-                <w:rFonts w:ascii="Calibri" w:eastAsia="Calibri" w:hAnsi="Calibri" w:cs="Times New Roman"/>
-              </w:rPr>
-              <w:t>-</w:t>
-            </w:r>
+              <w:t>Abklärung der benötigten Dateien für das Release 1</w:t>
+            </w:r>
+          </w:p>
+          <w:p>
+            <w:pPr>
+              <w:spacing w:line="240" w:lineRule="auto"/>
+              <w:cnfStyle w:val="000000100000" w:firstRow="0" w:lastRow="0" w:firstColumn="0" w:lastColumn="0" w:oddVBand="0" w:evenVBand="0" w:oddHBand="1" w:evenHBand="0" w:firstRowFirstColumn="0" w:firstRowLastColumn="0" w:lastRowFirstColumn="0" w:lastRowLastColumn="0"/>
+              <w:rPr>
+                <w:rFonts w:ascii="Calibri" w:eastAsia="Calibri" w:hAnsi="Calibri" w:cs="Times New Roman"/>
+              </w:rPr>
+            </w:pPr>
           </w:p>
           <w:p>
             <w:pPr>
@@ -1936,38 +2006,17 @@
               <w:rPr>
                 <w:rFonts w:ascii="Calibri" w:eastAsia="Calibri" w:hAnsi="Calibri" w:cs="Times New Roman"/>
               </w:rPr>
-              <w:t>-</w:t>
-            </w:r>
-          </w:p>
-          <w:p>
-            <w:pPr>
-              <w:spacing w:line="240" w:lineRule="auto"/>
-              <w:cnfStyle w:val="000000100000" w:firstRow="0" w:lastRow="0" w:firstColumn="0" w:lastColumn="0" w:oddVBand="0" w:evenVBand="0" w:oddHBand="1" w:evenHBand="0" w:firstRowFirstColumn="0" w:firstRowLastColumn="0" w:lastRowFirstColumn="0" w:lastRowLastColumn="0"/>
-              <w:rPr>
-                <w:rFonts w:ascii="Calibri" w:eastAsia="Calibri" w:hAnsi="Calibri" w:cs="Times New Roman"/>
-              </w:rPr>
-            </w:pPr>
-            <w:r>
-              <w:rPr>
-                <w:rFonts w:ascii="Calibri" w:eastAsia="Calibri" w:hAnsi="Calibri" w:cs="Times New Roman"/>
-              </w:rPr>
-              <w:t>-</w:t>
-            </w:r>
-          </w:p>
-          <w:p>
-            <w:pPr>
-              <w:spacing w:line="240" w:lineRule="auto"/>
-              <w:cnfStyle w:val="000000100000" w:firstRow="0" w:lastRow="0" w:firstColumn="0" w:lastColumn="0" w:oddVBand="0" w:evenVBand="0" w:oddHBand="1" w:evenHBand="0" w:firstRowFirstColumn="0" w:firstRowLastColumn="0" w:lastRowFirstColumn="0" w:lastRowLastColumn="0"/>
-              <w:rPr>
-                <w:rFonts w:ascii="Calibri" w:eastAsia="Calibri" w:hAnsi="Calibri" w:cs="Times New Roman"/>
-              </w:rPr>
-            </w:pPr>
-            <w:r>
-              <w:rPr>
-                <w:rFonts w:ascii="Calibri" w:eastAsia="Calibri" w:hAnsi="Calibri" w:cs="Times New Roman"/>
-              </w:rPr>
-              <w:t>-</w:t>
-            </w:r>
+              <w:t>Nötige Dateien für das Release 1 im Team besprochen</w:t>
+            </w:r>
+          </w:p>
+          <w:p>
+            <w:pPr>
+              <w:spacing w:line="240" w:lineRule="auto"/>
+              <w:cnfStyle w:val="000000100000" w:firstRow="0" w:lastRow="0" w:firstColumn="0" w:lastColumn="0" w:oddVBand="0" w:evenVBand="0" w:oddHBand="1" w:evenHBand="0" w:firstRowFirstColumn="0" w:firstRowLastColumn="0" w:lastRowFirstColumn="0" w:lastRowLastColumn="0"/>
+              <w:rPr>
+                <w:rFonts w:ascii="Calibri" w:eastAsia="Calibri" w:hAnsi="Calibri" w:cs="Times New Roman"/>
+              </w:rPr>
+            </w:pPr>
           </w:p>
           <w:p>
             <w:pPr>
@@ -2064,6 +2113,7 @@
               <w:rPr>
                 <w:rFonts w:ascii="Calibri" w:eastAsia="Calibri" w:hAnsi="Calibri" w:cs="Times New Roman"/>
               </w:rPr>
+              <w:lastRenderedPageBreak/>
               <w:t>Erstellen von Projekten</w:t>
             </w:r>
             <w:r>
@@ -2093,7 +2143,6 @@
               <w:rPr>
                 <w:rFonts w:ascii="Calibri" w:eastAsia="Calibri" w:hAnsi="Calibri" w:cs="Times New Roman"/>
               </w:rPr>
-              <w:lastRenderedPageBreak/>
               <w:t>09.04. – 15.04.</w:t>
             </w:r>
           </w:p>
@@ -2402,6 +2451,29 @@
                 <w:rFonts w:ascii="Calibri" w:eastAsia="Calibri" w:hAnsi="Calibri" w:cs="Times New Roman"/>
               </w:rPr>
             </w:pPr>
+            <w:proofErr w:type="spellStart"/>
+            <w:r>
+              <w:rPr>
+                <w:rFonts w:ascii="Calibri" w:eastAsia="Calibri" w:hAnsi="Calibri" w:cs="Times New Roman"/>
+              </w:rPr>
+              <w:t>Trello</w:t>
+            </w:r>
+            <w:proofErr w:type="spellEnd"/>
+            <w:r>
+              <w:rPr>
+                <w:rFonts w:ascii="Calibri" w:eastAsia="Calibri" w:hAnsi="Calibri" w:cs="Times New Roman"/>
+              </w:rPr>
+              <w:t>: Aktualisieren der abgeschlossenen Tasks</w:t>
+            </w:r>
+          </w:p>
+          <w:p>
+            <w:pPr>
+              <w:spacing w:line="240" w:lineRule="auto"/>
+              <w:cnfStyle w:val="000000000000" w:firstRow="0" w:lastRow="0" w:firstColumn="0" w:lastColumn="0" w:oddVBand="0" w:evenVBand="0" w:oddHBand="0" w:evenHBand="0" w:firstRowFirstColumn="0" w:firstRowLastColumn="0" w:lastRowFirstColumn="0" w:lastRowLastColumn="0"/>
+              <w:rPr>
+                <w:rFonts w:ascii="Calibri" w:eastAsia="Calibri" w:hAnsi="Calibri" w:cs="Times New Roman"/>
+              </w:rPr>
+            </w:pPr>
             <w:r>
               <w:rPr>
                 <w:rFonts w:ascii="Calibri" w:eastAsia="Calibri" w:hAnsi="Calibri" w:cs="Times New Roman"/>
@@ -2445,131 +2517,123 @@
                 <w:rFonts w:ascii="Calibri" w:eastAsia="Calibri" w:hAnsi="Calibri" w:cs="Times New Roman"/>
                 <w:lang w:val="en-US"/>
               </w:rPr>
-              <w:t xml:space="preserve"> von Source Code Repository(</w:t>
-            </w:r>
+              <w:t xml:space="preserve"> von Source Code Repository(GitHub)</w:t>
+            </w:r>
+          </w:p>
+          <w:p>
+            <w:pPr>
+              <w:spacing w:line="240" w:lineRule="auto"/>
+              <w:cnfStyle w:val="000000000000" w:firstRow="0" w:lastRow="0" w:firstColumn="0" w:lastColumn="0" w:oddVBand="0" w:evenVBand="0" w:oddHBand="0" w:evenHBand="0" w:firstRowFirstColumn="0" w:firstRowLastColumn="0" w:lastRowFirstColumn="0" w:lastRowLastColumn="0"/>
+              <w:rPr>
+                <w:rFonts w:ascii="Calibri" w:eastAsia="Calibri" w:hAnsi="Calibri" w:cs="Times New Roman"/>
+                <w:lang w:val="en-US"/>
+              </w:rPr>
+            </w:pPr>
+            <w:r>
+              <w:rPr>
+                <w:rFonts w:ascii="Calibri" w:eastAsia="Calibri" w:hAnsi="Calibri" w:cs="Times New Roman"/>
+                <w:lang w:val="en-US"/>
+              </w:rPr>
+              <w:t>Code update (</w:t>
+            </w:r>
+            <w:r>
+              <w:rPr>
+                <w:rFonts w:ascii="Calibri" w:eastAsia="Calibri" w:hAnsi="Calibri" w:cs="Times New Roman"/>
+              </w:rPr>
+              <w:t>Versionsverwaltung</w:t>
+            </w:r>
+            <w:r>
+              <w:rPr>
+                <w:rFonts w:ascii="Calibri" w:eastAsia="Calibri" w:hAnsi="Calibri" w:cs="Times New Roman"/>
+                <w:lang w:val="en-US"/>
+              </w:rPr>
+              <w:t>)</w:t>
+            </w:r>
+          </w:p>
+          <w:p>
+            <w:pPr>
+              <w:spacing w:line="240" w:lineRule="auto"/>
+              <w:cnfStyle w:val="000000000000" w:firstRow="0" w:lastRow="0" w:firstColumn="0" w:lastColumn="0" w:oddVBand="0" w:evenVBand="0" w:oddHBand="0" w:evenHBand="0" w:firstRowFirstColumn="0" w:firstRowLastColumn="0" w:lastRowFirstColumn="0" w:lastRowLastColumn="0"/>
+              <w:rPr>
+                <w:rFonts w:ascii="Calibri" w:eastAsia="Calibri" w:hAnsi="Calibri" w:cs="Times New Roman"/>
+              </w:rPr>
+            </w:pPr>
+          </w:p>
+          <w:p>
+            <w:pPr>
+              <w:spacing w:line="240" w:lineRule="auto"/>
+              <w:cnfStyle w:val="000000000000" w:firstRow="0" w:lastRow="0" w:firstColumn="0" w:lastColumn="0" w:oddVBand="0" w:evenVBand="0" w:oddHBand="0" w:evenHBand="0" w:firstRowFirstColumn="0" w:firstRowLastColumn="0" w:lastRowFirstColumn="0" w:lastRowLastColumn="0"/>
+              <w:rPr>
+                <w:rFonts w:ascii="Calibri" w:eastAsia="Calibri" w:hAnsi="Calibri" w:cs="Times New Roman"/>
+              </w:rPr>
+            </w:pPr>
+          </w:p>
+          <w:p>
+            <w:pPr>
+              <w:spacing w:line="240" w:lineRule="auto"/>
+              <w:cnfStyle w:val="000000000000" w:firstRow="0" w:lastRow="0" w:firstColumn="0" w:lastColumn="0" w:oddVBand="0" w:evenVBand="0" w:oddHBand="0" w:evenHBand="0" w:firstRowFirstColumn="0" w:firstRowLastColumn="0" w:lastRowFirstColumn="0" w:lastRowLastColumn="0"/>
+              <w:rPr>
+                <w:rFonts w:ascii="Calibri" w:eastAsia="Calibri" w:hAnsi="Calibri" w:cs="Times New Roman"/>
+              </w:rPr>
+            </w:pPr>
+            <w:r>
+              <w:rPr>
+                <w:rFonts w:ascii="Calibri" w:eastAsia="Calibri" w:hAnsi="Calibri" w:cs="Times New Roman"/>
+              </w:rPr>
+              <w:t>Testfälle aufgestellt</w:t>
+            </w:r>
+          </w:p>
+          <w:p>
+            <w:pPr>
+              <w:spacing w:line="240" w:lineRule="auto"/>
+              <w:cnfStyle w:val="000000000000" w:firstRow="0" w:lastRow="0" w:firstColumn="0" w:lastColumn="0" w:oddVBand="0" w:evenVBand="0" w:oddHBand="0" w:evenHBand="0" w:firstRowFirstColumn="0" w:firstRowLastColumn="0" w:lastRowFirstColumn="0" w:lastRowLastColumn="0"/>
+              <w:rPr>
+                <w:rFonts w:ascii="Calibri" w:eastAsia="Calibri" w:hAnsi="Calibri" w:cs="Times New Roman"/>
+              </w:rPr>
+            </w:pPr>
+            <w:r>
+              <w:rPr>
+                <w:rFonts w:ascii="Calibri" w:eastAsia="Calibri" w:hAnsi="Calibri" w:cs="Times New Roman"/>
+              </w:rPr>
+              <w:t>Testfälle durchgeführt</w:t>
+            </w:r>
+          </w:p>
+          <w:p>
+            <w:pPr>
+              <w:spacing w:line="240" w:lineRule="auto"/>
+              <w:cnfStyle w:val="000000000000" w:firstRow="0" w:lastRow="0" w:firstColumn="0" w:lastColumn="0" w:oddVBand="0" w:evenVBand="0" w:oddHBand="0" w:evenHBand="0" w:firstRowFirstColumn="0" w:firstRowLastColumn="0" w:lastRowFirstColumn="0" w:lastRowLastColumn="0"/>
+              <w:rPr>
+                <w:rFonts w:ascii="Calibri" w:eastAsia="Calibri" w:hAnsi="Calibri" w:cs="Times New Roman"/>
+              </w:rPr>
+            </w:pPr>
+            <w:r>
+              <w:rPr>
+                <w:rFonts w:ascii="Calibri" w:eastAsia="Calibri" w:hAnsi="Calibri" w:cs="Times New Roman"/>
+              </w:rPr>
+              <w:t>Tests dokumentiert</w:t>
+            </w:r>
+          </w:p>
+          <w:p>
+            <w:pPr>
+              <w:spacing w:line="240" w:lineRule="auto"/>
+              <w:cnfStyle w:val="000000000000" w:firstRow="0" w:lastRow="0" w:firstColumn="0" w:lastColumn="0" w:oddVBand="0" w:evenVBand="0" w:oddHBand="0" w:evenHBand="0" w:firstRowFirstColumn="0" w:firstRowLastColumn="0" w:lastRowFirstColumn="0" w:lastRowLastColumn="0"/>
+              <w:rPr>
+                <w:rFonts w:ascii="Calibri" w:eastAsia="Calibri" w:hAnsi="Calibri" w:cs="Times New Roman"/>
+              </w:rPr>
+            </w:pPr>
             <w:proofErr w:type="spellStart"/>
             <w:r>
               <w:rPr>
                 <w:rFonts w:ascii="Calibri" w:eastAsia="Calibri" w:hAnsi="Calibri" w:cs="Times New Roman"/>
-                <w:lang w:val="en-US"/>
-              </w:rPr>
-              <w:t>GitHub</w:t>
+              </w:rPr>
+              <w:t>Trello</w:t>
             </w:r>
             <w:proofErr w:type="spellEnd"/>
             <w:r>
               <w:rPr>
                 <w:rFonts w:ascii="Calibri" w:eastAsia="Calibri" w:hAnsi="Calibri" w:cs="Times New Roman"/>
-                <w:lang w:val="en-US"/>
-              </w:rPr>
-              <w:t>)</w:t>
-            </w:r>
-          </w:p>
-          <w:p>
-            <w:pPr>
-              <w:spacing w:line="240" w:lineRule="auto"/>
-              <w:cnfStyle w:val="000000000000" w:firstRow="0" w:lastRow="0" w:firstColumn="0" w:lastColumn="0" w:oddVBand="0" w:evenVBand="0" w:oddHBand="0" w:evenHBand="0" w:firstRowFirstColumn="0" w:firstRowLastColumn="0" w:lastRowFirstColumn="0" w:lastRowLastColumn="0"/>
-              <w:rPr>
-                <w:rFonts w:ascii="Calibri" w:eastAsia="Calibri" w:hAnsi="Calibri" w:cs="Times New Roman"/>
-                <w:lang w:val="en-US"/>
-              </w:rPr>
-            </w:pPr>
-            <w:r>
-              <w:rPr>
-                <w:rFonts w:ascii="Calibri" w:eastAsia="Calibri" w:hAnsi="Calibri" w:cs="Times New Roman"/>
-                <w:lang w:val="en-US"/>
-              </w:rPr>
-              <w:t>Code update (</w:t>
-            </w:r>
-            <w:r>
-              <w:rPr>
-                <w:rFonts w:ascii="Calibri" w:eastAsia="Calibri" w:hAnsi="Calibri" w:cs="Times New Roman"/>
-              </w:rPr>
-              <w:t>Versionsverwaltung</w:t>
-            </w:r>
-            <w:r>
-              <w:rPr>
-                <w:rFonts w:ascii="Calibri" w:eastAsia="Calibri" w:hAnsi="Calibri" w:cs="Times New Roman"/>
-                <w:lang w:val="en-US"/>
-              </w:rPr>
-              <w:t>)</w:t>
-            </w:r>
-          </w:p>
-          <w:p>
-            <w:pPr>
-              <w:spacing w:line="240" w:lineRule="auto"/>
-              <w:cnfStyle w:val="000000000000" w:firstRow="0" w:lastRow="0" w:firstColumn="0" w:lastColumn="0" w:oddVBand="0" w:evenVBand="0" w:oddHBand="0" w:evenHBand="0" w:firstRowFirstColumn="0" w:firstRowLastColumn="0" w:lastRowFirstColumn="0" w:lastRowLastColumn="0"/>
-              <w:rPr>
-                <w:rFonts w:ascii="Calibri" w:eastAsia="Calibri" w:hAnsi="Calibri" w:cs="Times New Roman"/>
-              </w:rPr>
-            </w:pPr>
-          </w:p>
-          <w:p>
-            <w:pPr>
-              <w:spacing w:line="240" w:lineRule="auto"/>
-              <w:cnfStyle w:val="000000000000" w:firstRow="0" w:lastRow="0" w:firstColumn="0" w:lastColumn="0" w:oddVBand="0" w:evenVBand="0" w:oddHBand="0" w:evenHBand="0" w:firstRowFirstColumn="0" w:firstRowLastColumn="0" w:lastRowFirstColumn="0" w:lastRowLastColumn="0"/>
-              <w:rPr>
-                <w:rFonts w:ascii="Calibri" w:eastAsia="Calibri" w:hAnsi="Calibri" w:cs="Times New Roman"/>
-              </w:rPr>
-            </w:pPr>
-          </w:p>
-          <w:p>
-            <w:pPr>
-              <w:spacing w:line="240" w:lineRule="auto"/>
-              <w:cnfStyle w:val="000000000000" w:firstRow="0" w:lastRow="0" w:firstColumn="0" w:lastColumn="0" w:oddVBand="0" w:evenVBand="0" w:oddHBand="0" w:evenHBand="0" w:firstRowFirstColumn="0" w:firstRowLastColumn="0" w:lastRowFirstColumn="0" w:lastRowLastColumn="0"/>
-              <w:rPr>
-                <w:rFonts w:ascii="Calibri" w:eastAsia="Calibri" w:hAnsi="Calibri" w:cs="Times New Roman"/>
-              </w:rPr>
-            </w:pPr>
-            <w:r>
-              <w:rPr>
-                <w:rFonts w:ascii="Calibri" w:eastAsia="Calibri" w:hAnsi="Calibri" w:cs="Times New Roman"/>
-              </w:rPr>
-              <w:t>Testfälle aufgestellt</w:t>
-            </w:r>
-          </w:p>
-          <w:p>
-            <w:pPr>
-              <w:spacing w:line="240" w:lineRule="auto"/>
-              <w:cnfStyle w:val="000000000000" w:firstRow="0" w:lastRow="0" w:firstColumn="0" w:lastColumn="0" w:oddVBand="0" w:evenVBand="0" w:oddHBand="0" w:evenHBand="0" w:firstRowFirstColumn="0" w:firstRowLastColumn="0" w:lastRowFirstColumn="0" w:lastRowLastColumn="0"/>
-              <w:rPr>
-                <w:rFonts w:ascii="Calibri" w:eastAsia="Calibri" w:hAnsi="Calibri" w:cs="Times New Roman"/>
-              </w:rPr>
-            </w:pPr>
-            <w:r>
-              <w:rPr>
-                <w:rFonts w:ascii="Calibri" w:eastAsia="Calibri" w:hAnsi="Calibri" w:cs="Times New Roman"/>
-              </w:rPr>
-              <w:t>Testfälle durchgeführt</w:t>
-            </w:r>
-          </w:p>
-          <w:p>
-            <w:pPr>
-              <w:spacing w:line="240" w:lineRule="auto"/>
-              <w:cnfStyle w:val="000000000000" w:firstRow="0" w:lastRow="0" w:firstColumn="0" w:lastColumn="0" w:oddVBand="0" w:evenVBand="0" w:oddHBand="0" w:evenHBand="0" w:firstRowFirstColumn="0" w:firstRowLastColumn="0" w:lastRowFirstColumn="0" w:lastRowLastColumn="0"/>
-              <w:rPr>
-                <w:rFonts w:ascii="Calibri" w:eastAsia="Calibri" w:hAnsi="Calibri" w:cs="Times New Roman"/>
-              </w:rPr>
-            </w:pPr>
-            <w:r>
-              <w:rPr>
-                <w:rFonts w:ascii="Calibri" w:eastAsia="Calibri" w:hAnsi="Calibri" w:cs="Times New Roman"/>
-              </w:rPr>
-              <w:t>Tests dokumentiert</w:t>
-            </w:r>
-          </w:p>
-          <w:p>
-            <w:pPr>
-              <w:spacing w:line="240" w:lineRule="auto"/>
-              <w:cnfStyle w:val="000000000000" w:firstRow="0" w:lastRow="0" w:firstColumn="0" w:lastColumn="0" w:oddVBand="0" w:evenVBand="0" w:oddHBand="0" w:evenHBand="0" w:firstRowFirstColumn="0" w:firstRowLastColumn="0" w:lastRowFirstColumn="0" w:lastRowLastColumn="0"/>
-              <w:rPr>
-                <w:rFonts w:ascii="Calibri" w:eastAsia="Calibri" w:hAnsi="Calibri" w:cs="Times New Roman"/>
-              </w:rPr>
-            </w:pPr>
-            <w:r>
-              <w:rPr>
-                <w:rFonts w:ascii="Calibri" w:eastAsia="Calibri" w:hAnsi="Calibri" w:cs="Times New Roman"/>
-              </w:rPr>
-              <w:t>-</w:t>
+              </w:rPr>
+              <w:t>: aktualisiert und Boards überarbeitet</w:t>
             </w:r>
           </w:p>
         </w:tc>
@@ -2942,7 +3006,7 @@
               <w:rPr>
                 <w:rFonts w:ascii="Calibri" w:eastAsia="Calibri" w:hAnsi="Calibri" w:cs="Times New Roman"/>
               </w:rPr>
-              <w:t>-</w:t>
+              <w:t>Zeiterfassung überarbeiten</w:t>
             </w:r>
           </w:p>
           <w:p>
@@ -3033,6 +3097,21 @@
                 <w:rFonts w:ascii="Calibri" w:eastAsia="Calibri" w:hAnsi="Calibri" w:cs="Times New Roman"/>
               </w:rPr>
               <w:t>Qualitätsprüfung der API Dokumentation</w:t>
+            </w:r>
+          </w:p>
+          <w:p>
+            <w:pPr>
+              <w:spacing w:line="240" w:lineRule="auto"/>
+              <w:cnfStyle w:val="000000100000" w:firstRow="0" w:lastRow="0" w:firstColumn="0" w:lastColumn="0" w:oddVBand="0" w:evenVBand="0" w:oddHBand="1" w:evenHBand="0" w:firstRowFirstColumn="0" w:firstRowLastColumn="0" w:lastRowFirstColumn="0" w:lastRowLastColumn="0"/>
+              <w:rPr>
+                <w:rFonts w:ascii="Calibri" w:eastAsia="Calibri" w:hAnsi="Calibri" w:cs="Times New Roman"/>
+              </w:rPr>
+            </w:pPr>
+            <w:r>
+              <w:rPr>
+                <w:rFonts w:ascii="Calibri" w:eastAsia="Calibri" w:hAnsi="Calibri" w:cs="Times New Roman"/>
+              </w:rPr>
+              <w:t>Zeiterfassungssystem überarbeitet</w:t>
             </w:r>
           </w:p>
           <w:p>
@@ -3277,11 +3356,19 @@
                 <w:rFonts w:ascii="Calibri" w:eastAsia="Calibri" w:hAnsi="Calibri" w:cs="Times New Roman"/>
               </w:rPr>
             </w:pPr>
-            <w:r>
-              <w:rPr>
-                <w:rFonts w:ascii="Calibri" w:eastAsia="Calibri" w:hAnsi="Calibri" w:cs="Times New Roman"/>
-              </w:rPr>
-              <w:t>-</w:t>
+            <w:proofErr w:type="spellStart"/>
+            <w:r>
+              <w:rPr>
+                <w:rFonts w:ascii="Calibri" w:eastAsia="Calibri" w:hAnsi="Calibri" w:cs="Times New Roman"/>
+              </w:rPr>
+              <w:t>Trello</w:t>
+            </w:r>
+            <w:proofErr w:type="spellEnd"/>
+            <w:r>
+              <w:rPr>
+                <w:rFonts w:ascii="Calibri" w:eastAsia="Calibri" w:hAnsi="Calibri" w:cs="Times New Roman"/>
+              </w:rPr>
+              <w:t xml:space="preserve"> und Zeitsystem aktualisieren</w:t>
             </w:r>
           </w:p>
           <w:p>
@@ -3647,8 +3734,6 @@
           <w:rFonts w:ascii="Calibri" w:eastAsia="Calibri" w:hAnsi="Calibri" w:cs="Times New Roman"/>
         </w:rPr>
       </w:pPr>
-      <w:bookmarkStart w:id="0" w:name="_GoBack"/>
-      <w:bookmarkEnd w:id="0"/>
     </w:p>
     <w:p>
       <w:pPr>
@@ -3699,7 +3784,7 @@
 <w:ftr xmlns:wpc="http://schemas.microsoft.com/office/word/2010/wordprocessingCanvas" xmlns:mc="http://schemas.openxmlformats.org/markup-compatibility/2006" xmlns:o="urn:schemas-microsoft-com:office:office" xmlns:r="http://schemas.openxmlformats.org/officeDocument/2006/relationships" xmlns:m="http://schemas.openxmlformats.org/officeDocument/2006/math" xmlns:v="urn:schemas-microsoft-com:vml" xmlns:wp14="http://schemas.microsoft.com/office/word/2010/wordprocessingDrawing" xmlns:wp="http://schemas.openxmlformats.org/drawingml/2006/wordprocessingDrawing" xmlns:w10="urn:schemas-microsoft-com:office:word" xmlns:w="http://schemas.openxmlformats.org/wordprocessingml/2006/main" xmlns:w14="http://schemas.microsoft.com/office/word/2010/wordml" xmlns:w15="http://schemas.microsoft.com/office/word/2012/wordml" xmlns:wpg="http://schemas.microsoft.com/office/word/2010/wordprocessingGroup" xmlns:wpi="http://schemas.microsoft.com/office/word/2010/wordprocessingInk" xmlns:wne="http://schemas.microsoft.com/office/word/2006/wordml" xmlns:wps="http://schemas.microsoft.com/office/word/2010/wordprocessingShape" mc:Ignorable="w14 w15 wp14">
   <w:p>
     <w:pPr>
-      <w:pStyle w:val="Footer"/>
+      <w:pStyle w:val="Fuzeile"/>
       <w:tabs>
         <w:tab w:val="clear" w:pos="4536"/>
         <w:tab w:val="clear" w:pos="9072"/>
@@ -3772,27 +3857,14 @@
     <w:r>
       <w:t>/</w:t>
     </w:r>
-    <w:r>
-      <w:fldChar w:fldCharType="begin"/>
-    </w:r>
-    <w:r>
-      <w:instrText xml:space="preserve"> NUMPAGES   \* MERGEFORMAT </w:instrText>
-    </w:r>
-    <w:r>
-      <w:fldChar w:fldCharType="separate"/>
-    </w:r>
-    <w:r>
-      <w:rPr>
-        <w:noProof/>
-      </w:rPr>
-      <w:t>3</w:t>
-    </w:r>
-    <w:r>
-      <w:rPr>
-        <w:noProof/>
-      </w:rPr>
-      <w:fldChar w:fldCharType="end"/>
-    </w:r>
+    <w:fldSimple w:instr=" NUMPAGES   \* MERGEFORMAT ">
+      <w:r>
+        <w:rPr>
+          <w:noProof/>
+        </w:rPr>
+        <w:t>4</w:t>
+      </w:r>
+    </w:fldSimple>
   </w:p>
 </w:ftr>
 </file>
@@ -3826,7 +3898,7 @@
 <w:hdr xmlns:wpc="http://schemas.microsoft.com/office/word/2010/wordprocessingCanvas" xmlns:mc="http://schemas.openxmlformats.org/markup-compatibility/2006" xmlns:o="urn:schemas-microsoft-com:office:office" xmlns:r="http://schemas.openxmlformats.org/officeDocument/2006/relationships" xmlns:m="http://schemas.openxmlformats.org/officeDocument/2006/math" xmlns:v="urn:schemas-microsoft-com:vml" xmlns:wp14="http://schemas.microsoft.com/office/word/2010/wordprocessingDrawing" xmlns:wp="http://schemas.openxmlformats.org/drawingml/2006/wordprocessingDrawing" xmlns:w10="urn:schemas-microsoft-com:office:word" xmlns:w="http://schemas.openxmlformats.org/wordprocessingml/2006/main" xmlns:w14="http://schemas.microsoft.com/office/word/2010/wordml" xmlns:w15="http://schemas.microsoft.com/office/word/2012/wordml" xmlns:wpg="http://schemas.microsoft.com/office/word/2010/wordprocessingGroup" xmlns:wpi="http://schemas.microsoft.com/office/word/2010/wordprocessingInk" xmlns:wne="http://schemas.microsoft.com/office/word/2006/wordml" xmlns:wps="http://schemas.microsoft.com/office/word/2010/wordprocessingShape" mc:Ignorable="w14 w15 wp14">
   <w:p>
     <w:pPr>
-      <w:pStyle w:val="Header"/>
+      <w:pStyle w:val="Kopfzeile"/>
       <w:tabs>
         <w:tab w:val="clear" w:pos="9072"/>
       </w:tabs>
@@ -3905,7 +3977,7 @@
 
 <file path=word/numbering.xml><?xml version="1.0" encoding="utf-8"?>
 <w:numbering xmlns:wpc="http://schemas.microsoft.com/office/word/2010/wordprocessingCanvas" xmlns:mc="http://schemas.openxmlformats.org/markup-compatibility/2006" xmlns:o="urn:schemas-microsoft-com:office:office" xmlns:r="http://schemas.openxmlformats.org/officeDocument/2006/relationships" xmlns:m="http://schemas.openxmlformats.org/officeDocument/2006/math" xmlns:v="urn:schemas-microsoft-com:vml" xmlns:wp14="http://schemas.microsoft.com/office/word/2010/wordprocessingDrawing" xmlns:wp="http://schemas.openxmlformats.org/drawingml/2006/wordprocessingDrawing" xmlns:w10="urn:schemas-microsoft-com:office:word" xmlns:w="http://schemas.openxmlformats.org/wordprocessingml/2006/main" xmlns:w14="http://schemas.microsoft.com/office/word/2010/wordml" xmlns:w15="http://schemas.microsoft.com/office/word/2012/wordml" xmlns:wpg="http://schemas.microsoft.com/office/word/2010/wordprocessingGroup" xmlns:wpi="http://schemas.microsoft.com/office/word/2010/wordprocessingInk" xmlns:wne="http://schemas.microsoft.com/office/word/2006/wordml" xmlns:wps="http://schemas.microsoft.com/office/word/2010/wordprocessingShape" mc:Ignorable="w14 w15 wp14">
-  <w:abstractNum w:abstractNumId="0">
+  <w:abstractNum w:abstractNumId="0" w15:restartNumberingAfterBreak="0">
     <w:nsid w:val="FFFFFF1D"/>
     <w:multiLevelType w:val="multilevel"/>
     <w:tmpl w:val="0F94FE9E"/>
@@ -4045,7 +4117,7 @@
       </w:rPr>
     </w:lvl>
   </w:abstractNum>
-  <w:abstractNum w:abstractNumId="1">
+  <w:abstractNum w:abstractNumId="1" w15:restartNumberingAfterBreak="0">
     <w:nsid w:val="FFFFFF7C"/>
     <w:multiLevelType w:val="singleLevel"/>
     <w:tmpl w:val="B9FC6810"/>
@@ -4062,7 +4134,7 @@
       </w:pPr>
     </w:lvl>
   </w:abstractNum>
-  <w:abstractNum w:abstractNumId="2">
+  <w:abstractNum w:abstractNumId="2" w15:restartNumberingAfterBreak="0">
     <w:nsid w:val="FFFFFF7D"/>
     <w:multiLevelType w:val="singleLevel"/>
     <w:tmpl w:val="94ECB1A6"/>
@@ -4079,7 +4151,7 @@
       </w:pPr>
     </w:lvl>
   </w:abstractNum>
-  <w:abstractNum w:abstractNumId="3">
+  <w:abstractNum w:abstractNumId="3" w15:restartNumberingAfterBreak="0">
     <w:nsid w:val="FFFFFF7E"/>
     <w:multiLevelType w:val="singleLevel"/>
     <w:tmpl w:val="B3DCA8EC"/>
@@ -4096,7 +4168,7 @@
       </w:pPr>
     </w:lvl>
   </w:abstractNum>
-  <w:abstractNum w:abstractNumId="4">
+  <w:abstractNum w:abstractNumId="4" w15:restartNumberingAfterBreak="0">
     <w:nsid w:val="FFFFFF7F"/>
     <w:multiLevelType w:val="singleLevel"/>
     <w:tmpl w:val="EEC0C6C8"/>
@@ -4113,7 +4185,7 @@
       </w:pPr>
     </w:lvl>
   </w:abstractNum>
-  <w:abstractNum w:abstractNumId="5">
+  <w:abstractNum w:abstractNumId="5" w15:restartNumberingAfterBreak="0">
     <w:nsid w:val="FFFFFF80"/>
     <w:multiLevelType w:val="singleLevel"/>
     <w:tmpl w:val="08785C18"/>
@@ -4133,7 +4205,7 @@
       </w:rPr>
     </w:lvl>
   </w:abstractNum>
-  <w:abstractNum w:abstractNumId="6">
+  <w:abstractNum w:abstractNumId="6" w15:restartNumberingAfterBreak="0">
     <w:nsid w:val="FFFFFF81"/>
     <w:multiLevelType w:val="singleLevel"/>
     <w:tmpl w:val="703E947E"/>
@@ -4153,7 +4225,7 @@
       </w:rPr>
     </w:lvl>
   </w:abstractNum>
-  <w:abstractNum w:abstractNumId="7">
+  <w:abstractNum w:abstractNumId="7" w15:restartNumberingAfterBreak="0">
     <w:nsid w:val="FFFFFF82"/>
     <w:multiLevelType w:val="singleLevel"/>
     <w:tmpl w:val="3C8E8FDE"/>
@@ -4173,7 +4245,7 @@
       </w:rPr>
     </w:lvl>
   </w:abstractNum>
-  <w:abstractNum w:abstractNumId="8">
+  <w:abstractNum w:abstractNumId="8" w15:restartNumberingAfterBreak="0">
     <w:nsid w:val="FFFFFF83"/>
     <w:multiLevelType w:val="singleLevel"/>
     <w:tmpl w:val="AE58F5BA"/>
@@ -4193,7 +4265,7 @@
       </w:rPr>
     </w:lvl>
   </w:abstractNum>
-  <w:abstractNum w:abstractNumId="9">
+  <w:abstractNum w:abstractNumId="9" w15:restartNumberingAfterBreak="0">
     <w:nsid w:val="FFFFFF88"/>
     <w:multiLevelType w:val="singleLevel"/>
     <w:tmpl w:val="5D1ED3EE"/>
@@ -4210,7 +4282,7 @@
       </w:pPr>
     </w:lvl>
   </w:abstractNum>
-  <w:abstractNum w:abstractNumId="10">
+  <w:abstractNum w:abstractNumId="10" w15:restartNumberingAfterBreak="0">
     <w:nsid w:val="FFFFFF89"/>
     <w:multiLevelType w:val="singleLevel"/>
     <w:tmpl w:val="A208A914"/>
@@ -4230,31 +4302,31 @@
       </w:rPr>
     </w:lvl>
   </w:abstractNum>
-  <w:abstractNum w:abstractNumId="11">
+  <w:abstractNum w:abstractNumId="11" w15:restartNumberingAfterBreak="0">
     <w:nsid w:val="0A0466AD"/>
     <w:multiLevelType w:val="multilevel"/>
     <w:tmpl w:val="0C07001D"/>
     <w:numStyleLink w:val="ListeJKU"/>
   </w:abstractNum>
-  <w:abstractNum w:abstractNumId="12">
+  <w:abstractNum w:abstractNumId="12" w15:restartNumberingAfterBreak="0">
     <w:nsid w:val="0A2B415C"/>
     <w:multiLevelType w:val="multilevel"/>
     <w:tmpl w:val="977E5672"/>
     <w:numStyleLink w:val="berschriftenJKU"/>
   </w:abstractNum>
-  <w:abstractNum w:abstractNumId="13">
+  <w:abstractNum w:abstractNumId="13" w15:restartNumberingAfterBreak="0">
     <w:nsid w:val="0FAF6F43"/>
     <w:multiLevelType w:val="multilevel"/>
     <w:tmpl w:val="977E5672"/>
     <w:numStyleLink w:val="berschriftenJKU"/>
   </w:abstractNum>
-  <w:abstractNum w:abstractNumId="14">
+  <w:abstractNum w:abstractNumId="14" w15:restartNumberingAfterBreak="0">
     <w:nsid w:val="14A66AFA"/>
     <w:multiLevelType w:val="multilevel"/>
     <w:tmpl w:val="977E5672"/>
     <w:numStyleLink w:val="berschriftenJKU"/>
   </w:abstractNum>
-  <w:abstractNum w:abstractNumId="15">
+  <w:abstractNum w:abstractNumId="15" w15:restartNumberingAfterBreak="0">
     <w:nsid w:val="17472588"/>
     <w:multiLevelType w:val="hybridMultilevel"/>
     <w:tmpl w:val="97EA74AA"/>
@@ -4343,13 +4415,13 @@
       </w:pPr>
     </w:lvl>
   </w:abstractNum>
-  <w:abstractNum w:abstractNumId="16">
+  <w:abstractNum w:abstractNumId="16" w15:restartNumberingAfterBreak="0">
     <w:nsid w:val="19660A71"/>
     <w:multiLevelType w:val="multilevel"/>
     <w:tmpl w:val="0C07001D"/>
     <w:numStyleLink w:val="ListeJKU"/>
   </w:abstractNum>
-  <w:abstractNum w:abstractNumId="17">
+  <w:abstractNum w:abstractNumId="17" w15:restartNumberingAfterBreak="0">
     <w:nsid w:val="1C325C3A"/>
     <w:multiLevelType w:val="multilevel"/>
     <w:tmpl w:val="0C07001D"/>
@@ -4435,7 +4507,7 @@
       </w:pPr>
     </w:lvl>
   </w:abstractNum>
-  <w:abstractNum w:abstractNumId="18">
+  <w:abstractNum w:abstractNumId="18" w15:restartNumberingAfterBreak="0">
     <w:nsid w:val="24A61FA7"/>
     <w:multiLevelType w:val="hybridMultilevel"/>
     <w:tmpl w:val="18CCA4A8"/>
@@ -4548,19 +4620,19 @@
       </w:rPr>
     </w:lvl>
   </w:abstractNum>
-  <w:abstractNum w:abstractNumId="19">
+  <w:abstractNum w:abstractNumId="19" w15:restartNumberingAfterBreak="0">
     <w:nsid w:val="26A8301A"/>
     <w:multiLevelType w:val="multilevel"/>
     <w:tmpl w:val="0C07001D"/>
     <w:numStyleLink w:val="ListeJKU"/>
   </w:abstractNum>
-  <w:abstractNum w:abstractNumId="20">
+  <w:abstractNum w:abstractNumId="20" w15:restartNumberingAfterBreak="0">
     <w:nsid w:val="32424BA5"/>
     <w:multiLevelType w:val="multilevel"/>
     <w:tmpl w:val="977E5672"/>
     <w:numStyleLink w:val="berschriftenJKU"/>
   </w:abstractNum>
-  <w:abstractNum w:abstractNumId="21">
+  <w:abstractNum w:abstractNumId="21" w15:restartNumberingAfterBreak="0">
     <w:nsid w:val="3981577C"/>
     <w:multiLevelType w:val="multilevel"/>
     <w:tmpl w:val="0C07001D"/>
@@ -4662,7 +4734,7 @@
       </w:pPr>
     </w:lvl>
   </w:abstractNum>
-  <w:abstractNum w:abstractNumId="22">
+  <w:abstractNum w:abstractNumId="22" w15:restartNumberingAfterBreak="0">
     <w:nsid w:val="424765AC"/>
     <w:multiLevelType w:val="multilevel"/>
     <w:tmpl w:val="977E5672"/>
@@ -4670,7 +4742,7 @@
     <w:lvl w:ilvl="0">
       <w:start w:val="1"/>
       <w:numFmt w:val="decimal"/>
-      <w:pStyle w:val="Heading1"/>
+      <w:pStyle w:val="berschrift1"/>
       <w:lvlText w:val="%1. "/>
       <w:lvlJc w:val="left"/>
       <w:pPr>
@@ -4683,7 +4755,7 @@
     <w:lvl w:ilvl="1">
       <w:start w:val="1"/>
       <w:numFmt w:val="decimal"/>
-      <w:pStyle w:val="Heading2"/>
+      <w:pStyle w:val="berschrift2"/>
       <w:lvlText w:val="%1.%2. "/>
       <w:lvlJc w:val="left"/>
       <w:pPr>
@@ -4696,7 +4768,7 @@
     <w:lvl w:ilvl="2">
       <w:start w:val="1"/>
       <w:numFmt w:val="decimal"/>
-      <w:pStyle w:val="Heading3"/>
+      <w:pStyle w:val="berschrift3"/>
       <w:lvlText w:val="%1.%2.%3. "/>
       <w:lvlJc w:val="left"/>
       <w:pPr>
@@ -4782,7 +4854,7 @@
       </w:rPr>
     </w:lvl>
   </w:abstractNum>
-  <w:abstractNum w:abstractNumId="23">
+  <w:abstractNum w:abstractNumId="23" w15:restartNumberingAfterBreak="0">
     <w:nsid w:val="43A43096"/>
     <w:multiLevelType w:val="hybridMultilevel"/>
     <w:tmpl w:val="747E7248"/>
@@ -4895,7 +4967,7 @@
       </w:rPr>
     </w:lvl>
   </w:abstractNum>
-  <w:abstractNum w:abstractNumId="24">
+  <w:abstractNum w:abstractNumId="24" w15:restartNumberingAfterBreak="0">
     <w:nsid w:val="45976A07"/>
     <w:multiLevelType w:val="hybridMultilevel"/>
     <w:tmpl w:val="ED1AA90E"/>
@@ -5008,7 +5080,7 @@
       </w:rPr>
     </w:lvl>
   </w:abstractNum>
-  <w:abstractNum w:abstractNumId="25">
+  <w:abstractNum w:abstractNumId="25" w15:restartNumberingAfterBreak="0">
     <w:nsid w:val="50644424"/>
     <w:multiLevelType w:val="hybridMultilevel"/>
     <w:tmpl w:val="DBBC675E"/>
@@ -5094,25 +5166,25 @@
       </w:pPr>
     </w:lvl>
   </w:abstractNum>
-  <w:abstractNum w:abstractNumId="26">
+  <w:abstractNum w:abstractNumId="26" w15:restartNumberingAfterBreak="0">
     <w:nsid w:val="508B3AD6"/>
     <w:multiLevelType w:val="multilevel"/>
     <w:tmpl w:val="0C07001D"/>
     <w:numStyleLink w:val="ListeJKU"/>
   </w:abstractNum>
-  <w:abstractNum w:abstractNumId="27">
+  <w:abstractNum w:abstractNumId="27" w15:restartNumberingAfterBreak="0">
     <w:nsid w:val="54C31605"/>
     <w:multiLevelType w:val="multilevel"/>
     <w:tmpl w:val="977E5672"/>
     <w:numStyleLink w:val="berschriftenJKU"/>
   </w:abstractNum>
-  <w:abstractNum w:abstractNumId="28">
+  <w:abstractNum w:abstractNumId="28" w15:restartNumberingAfterBreak="0">
     <w:nsid w:val="58CC647B"/>
     <w:multiLevelType w:val="multilevel"/>
     <w:tmpl w:val="977E5672"/>
     <w:numStyleLink w:val="berschriftenJKU"/>
   </w:abstractNum>
-  <w:abstractNum w:abstractNumId="29">
+  <w:abstractNum w:abstractNumId="29" w15:restartNumberingAfterBreak="0">
     <w:nsid w:val="607D77DA"/>
     <w:multiLevelType w:val="hybridMultilevel"/>
     <w:tmpl w:val="65284ED0"/>
@@ -5201,19 +5273,19 @@
       </w:pPr>
     </w:lvl>
   </w:abstractNum>
-  <w:abstractNum w:abstractNumId="30">
+  <w:abstractNum w:abstractNumId="30" w15:restartNumberingAfterBreak="0">
     <w:nsid w:val="730C6BC4"/>
     <w:multiLevelType w:val="multilevel"/>
     <w:tmpl w:val="977E5672"/>
     <w:numStyleLink w:val="berschriftenJKU"/>
   </w:abstractNum>
-  <w:abstractNum w:abstractNumId="31">
+  <w:abstractNum w:abstractNumId="31" w15:restartNumberingAfterBreak="0">
     <w:nsid w:val="73486D13"/>
     <w:multiLevelType w:val="multilevel"/>
     <w:tmpl w:val="977E5672"/>
     <w:numStyleLink w:val="berschriftenJKU"/>
   </w:abstractNum>
-  <w:abstractNum w:abstractNumId="32">
+  <w:abstractNum w:abstractNumId="32" w15:restartNumberingAfterBreak="0">
     <w:nsid w:val="738E4ECD"/>
     <w:multiLevelType w:val="hybridMultilevel"/>
     <w:tmpl w:val="94760558"/>
@@ -5326,7 +5398,7 @@
       </w:rPr>
     </w:lvl>
   </w:abstractNum>
-  <w:abstractNum w:abstractNumId="33">
+  <w:abstractNum w:abstractNumId="33" w15:restartNumberingAfterBreak="0">
     <w:nsid w:val="775E112C"/>
     <w:multiLevelType w:val="hybridMultilevel"/>
     <w:tmpl w:val="C0003136"/>
@@ -5415,7 +5487,7 @@
       </w:pPr>
     </w:lvl>
   </w:abstractNum>
-  <w:abstractNum w:abstractNumId="34">
+  <w:abstractNum w:abstractNumId="34" w15:restartNumberingAfterBreak="0">
     <w:nsid w:val="77F664D6"/>
     <w:multiLevelType w:val="multilevel"/>
     <w:tmpl w:val="977E5672"/>
@@ -5478,7 +5550,7 @@
       <w:lvl w:ilvl="0">
         <w:start w:val="1"/>
         <w:numFmt w:val="decimal"/>
-        <w:pStyle w:val="Heading1"/>
+        <w:pStyle w:val="berschrift1"/>
         <w:lvlText w:val="%1. "/>
         <w:lvlJc w:val="left"/>
         <w:pPr>
@@ -5493,7 +5565,7 @@
       <w:lvl w:ilvl="1">
         <w:start w:val="1"/>
         <w:numFmt w:val="decimal"/>
-        <w:pStyle w:val="Heading2"/>
+        <w:pStyle w:val="berschrift2"/>
         <w:lvlText w:val="%1.%2. "/>
         <w:lvlJc w:val="left"/>
         <w:pPr>
@@ -5508,7 +5580,7 @@
       <w:lvl w:ilvl="2">
         <w:start w:val="1"/>
         <w:numFmt w:val="decimal"/>
-        <w:pStyle w:val="Heading3"/>
+        <w:pStyle w:val="berschrift3"/>
         <w:lvlText w:val="%1.%2.%3. "/>
         <w:lvlJc w:val="left"/>
         <w:pPr>
@@ -6112,7 +6184,7 @@
     <w:lsdException w:name="List Table 6 Colorful Accent 6" w:uiPriority="51"/>
     <w:lsdException w:name="List Table 7 Colorful Accent 6" w:uiPriority="52"/>
   </w:latentStyles>
-  <w:style w:type="paragraph" w:default="1" w:styleId="Normal">
+  <w:style w:type="paragraph" w:default="1" w:styleId="Standard">
     <w:name w:val="Normal"/>
     <w:aliases w:val="Standard JKU"/>
     <w:qFormat/>
@@ -6124,12 +6196,12 @@
       <w:rFonts w:ascii="Arial" w:hAnsi="Arial"/>
     </w:rPr>
   </w:style>
-  <w:style w:type="paragraph" w:styleId="Heading1">
+  <w:style w:type="paragraph" w:styleId="berschrift1">
     <w:name w:val="heading 1"/>
     <w:aliases w:val="Überschrift 1 JKU"/>
-    <w:basedOn w:val="Normal"/>
-    <w:next w:val="Normal"/>
-    <w:link w:val="Heading1Char"/>
+    <w:basedOn w:val="Standard"/>
+    <w:next w:val="Standard"/>
+    <w:link w:val="berschrift1Zchn"/>
     <w:uiPriority w:val="9"/>
     <w:qFormat/>
     <w:rsid w:val="009D3BCE"/>
@@ -6149,12 +6221,12 @@
       <w:szCs w:val="30"/>
     </w:rPr>
   </w:style>
-  <w:style w:type="paragraph" w:styleId="Heading2">
+  <w:style w:type="paragraph" w:styleId="berschrift2">
     <w:name w:val="heading 2"/>
     <w:aliases w:val="Überschrift 2 JKU"/>
-    <w:basedOn w:val="Normal"/>
-    <w:next w:val="Normal"/>
-    <w:link w:val="Heading2Char"/>
+    <w:basedOn w:val="Standard"/>
+    <w:next w:val="Standard"/>
+    <w:link w:val="berschrift2Zchn"/>
     <w:uiPriority w:val="9"/>
     <w:unhideWhenUsed/>
     <w:qFormat/>
@@ -6177,12 +6249,12 @@
       <w:szCs w:val="28"/>
     </w:rPr>
   </w:style>
-  <w:style w:type="paragraph" w:styleId="Heading3">
+  <w:style w:type="paragraph" w:styleId="berschrift3">
     <w:name w:val="heading 3"/>
     <w:aliases w:val="Überschrift 3 JKU"/>
-    <w:basedOn w:val="Normal"/>
-    <w:next w:val="Normal"/>
-    <w:link w:val="Heading3Char"/>
+    <w:basedOn w:val="Standard"/>
+    <w:next w:val="Standard"/>
+    <w:link w:val="berschrift3Zchn"/>
     <w:uiPriority w:val="9"/>
     <w:unhideWhenUsed/>
     <w:qFormat/>
@@ -6205,12 +6277,12 @@
       <w:szCs w:val="24"/>
     </w:rPr>
   </w:style>
-  <w:style w:type="paragraph" w:styleId="Heading4">
+  <w:style w:type="paragraph" w:styleId="berschrift4">
     <w:name w:val="heading 4"/>
     <w:aliases w:val="Überschrift 4 JKU"/>
-    <w:basedOn w:val="Normal"/>
-    <w:next w:val="Normal"/>
-    <w:link w:val="Heading4Char"/>
+    <w:basedOn w:val="Standard"/>
+    <w:next w:val="Standard"/>
+    <w:link w:val="berschrift4Zchn"/>
     <w:uiPriority w:val="9"/>
     <w:unhideWhenUsed/>
     <w:qFormat/>
@@ -6227,12 +6299,12 @@
       <w:iCs/>
     </w:rPr>
   </w:style>
-  <w:style w:type="paragraph" w:styleId="Heading5">
+  <w:style w:type="paragraph" w:styleId="berschrift5">
     <w:name w:val="heading 5"/>
     <w:aliases w:val="Überschrift 5 JKU"/>
-    <w:basedOn w:val="Normal"/>
-    <w:next w:val="Normal"/>
-    <w:link w:val="Heading5Char"/>
+    <w:basedOn w:val="Standard"/>
+    <w:next w:val="Standard"/>
+    <w:link w:val="berschrift5Zchn"/>
     <w:uiPriority w:val="9"/>
     <w:unhideWhenUsed/>
     <w:rsid w:val="00180296"/>
@@ -6247,12 +6319,12 @@
       <w:b/>
     </w:rPr>
   </w:style>
-  <w:style w:type="paragraph" w:styleId="Heading6">
+  <w:style w:type="paragraph" w:styleId="berschrift6">
     <w:name w:val="heading 6"/>
     <w:aliases w:val="Überschrift 6 JKU"/>
-    <w:basedOn w:val="Normal"/>
-    <w:next w:val="Normal"/>
-    <w:link w:val="Heading6Char"/>
+    <w:basedOn w:val="Standard"/>
+    <w:next w:val="Standard"/>
+    <w:link w:val="berschrift6Zchn"/>
     <w:uiPriority w:val="9"/>
     <w:semiHidden/>
     <w:unhideWhenUsed/>
@@ -6268,13 +6340,13 @@
       <w:b/>
     </w:rPr>
   </w:style>
-  <w:style w:type="character" w:default="1" w:styleId="DefaultParagraphFont">
+  <w:style w:type="character" w:default="1" w:styleId="Absatz-Standardschriftart">
     <w:name w:val="Default Paragraph Font"/>
     <w:uiPriority w:val="1"/>
     <w:semiHidden/>
     <w:unhideWhenUsed/>
   </w:style>
-  <w:style w:type="table" w:default="1" w:styleId="TableNormal">
+  <w:style w:type="table" w:default="1" w:styleId="NormaleTabelle">
     <w:name w:val="Normal Table"/>
     <w:uiPriority w:val="99"/>
     <w:semiHidden/>
@@ -6289,17 +6361,17 @@
       </w:tblCellMar>
     </w:tblPr>
   </w:style>
-  <w:style w:type="numbering" w:default="1" w:styleId="NoList">
+  <w:style w:type="numbering" w:default="1" w:styleId="KeineListe">
     <w:name w:val="No List"/>
     <w:uiPriority w:val="99"/>
     <w:semiHidden/>
     <w:unhideWhenUsed/>
   </w:style>
-  <w:style w:type="paragraph" w:styleId="Header">
+  <w:style w:type="paragraph" w:styleId="Kopfzeile">
     <w:name w:val="header"/>
     <w:aliases w:val="Kopfzeile JKU"/>
-    <w:basedOn w:val="Normal"/>
-    <w:link w:val="HeaderChar"/>
+    <w:basedOn w:val="Standard"/>
+    <w:link w:val="KopfzeileZchn"/>
     <w:uiPriority w:val="99"/>
     <w:unhideWhenUsed/>
     <w:rsid w:val="00743AB2"/>
@@ -6314,11 +6386,11 @@
       <w:sz w:val="16"/>
     </w:rPr>
   </w:style>
-  <w:style w:type="character" w:customStyle="1" w:styleId="HeaderChar">
-    <w:name w:val="Header Char"/>
-    <w:aliases w:val="Kopfzeile JKU Char"/>
-    <w:basedOn w:val="DefaultParagraphFont"/>
-    <w:link w:val="Header"/>
+  <w:style w:type="character" w:customStyle="1" w:styleId="KopfzeileZchn">
+    <w:name w:val="Kopfzeile Zchn"/>
+    <w:aliases w:val="Kopfzeile JKU Zchn"/>
+    <w:basedOn w:val="Absatz-Standardschriftart"/>
+    <w:link w:val="Kopfzeile"/>
     <w:uiPriority w:val="99"/>
     <w:rsid w:val="00743AB2"/>
     <w:rPr>
@@ -6326,11 +6398,11 @@
       <w:sz w:val="16"/>
     </w:rPr>
   </w:style>
-  <w:style w:type="paragraph" w:styleId="Footer">
+  <w:style w:type="paragraph" w:styleId="Fuzeile">
     <w:name w:val="footer"/>
     <w:aliases w:val="Fußzeile JKU"/>
-    <w:basedOn w:val="Normal"/>
-    <w:link w:val="FooterChar"/>
+    <w:basedOn w:val="Standard"/>
+    <w:link w:val="FuzeileZchn"/>
     <w:uiPriority w:val="99"/>
     <w:unhideWhenUsed/>
     <w:rsid w:val="004746F8"/>
@@ -6346,11 +6418,11 @@
       <w:sz w:val="14"/>
     </w:rPr>
   </w:style>
-  <w:style w:type="character" w:customStyle="1" w:styleId="FooterChar">
-    <w:name w:val="Footer Char"/>
-    <w:aliases w:val="Fußzeile JKU Char"/>
-    <w:basedOn w:val="DefaultParagraphFont"/>
-    <w:link w:val="Footer"/>
+  <w:style w:type="character" w:customStyle="1" w:styleId="FuzeileZchn">
+    <w:name w:val="Fußzeile Zchn"/>
+    <w:aliases w:val="Fußzeile JKU Zchn"/>
+    <w:basedOn w:val="Absatz-Standardschriftart"/>
+    <w:link w:val="Fuzeile"/>
     <w:uiPriority w:val="99"/>
     <w:rsid w:val="004746F8"/>
     <w:rPr>
@@ -6361,7 +6433,7 @@
   </w:style>
   <w:style w:type="character" w:styleId="Hyperlink">
     <w:name w:val="Hyperlink"/>
-    <w:basedOn w:val="DefaultParagraphFont"/>
+    <w:basedOn w:val="Absatz-Standardschriftart"/>
     <w:uiPriority w:val="99"/>
     <w:unhideWhenUsed/>
     <w:rsid w:val="00051EB1"/>
@@ -6370,10 +6442,10 @@
       <w:u w:val="single"/>
     </w:rPr>
   </w:style>
-  <w:style w:type="paragraph" w:styleId="BalloonText">
+  <w:style w:type="paragraph" w:styleId="Sprechblasentext">
     <w:name w:val="Balloon Text"/>
-    <w:basedOn w:val="Normal"/>
-    <w:link w:val="BalloonTextChar"/>
+    <w:basedOn w:val="Standard"/>
+    <w:link w:val="SprechblasentextZchn"/>
     <w:uiPriority w:val="99"/>
     <w:semiHidden/>
     <w:unhideWhenUsed/>
@@ -6387,10 +6459,10 @@
       <w:szCs w:val="18"/>
     </w:rPr>
   </w:style>
-  <w:style w:type="character" w:customStyle="1" w:styleId="BalloonTextChar">
-    <w:name w:val="Balloon Text Char"/>
-    <w:basedOn w:val="DefaultParagraphFont"/>
-    <w:link w:val="BalloonText"/>
+  <w:style w:type="character" w:customStyle="1" w:styleId="SprechblasentextZchn">
+    <w:name w:val="Sprechblasentext Zchn"/>
+    <w:basedOn w:val="Absatz-Standardschriftart"/>
+    <w:link w:val="Sprechblasentext"/>
     <w:uiPriority w:val="99"/>
     <w:semiHidden/>
     <w:rsid w:val="00976136"/>
@@ -6400,9 +6472,9 @@
       <w:szCs w:val="18"/>
     </w:rPr>
   </w:style>
-  <w:style w:type="character" w:styleId="PlaceholderText">
+  <w:style w:type="character" w:styleId="Platzhaltertext">
     <w:name w:val="Placeholder Text"/>
-    <w:basedOn w:val="DefaultParagraphFont"/>
+    <w:basedOn w:val="Absatz-Standardschriftart"/>
     <w:uiPriority w:val="99"/>
     <w:semiHidden/>
     <w:rsid w:val="007F6BDF"/>
@@ -6410,10 +6482,10 @@
       <w:color w:val="808080"/>
     </w:rPr>
   </w:style>
-  <w:style w:type="paragraph" w:styleId="ListParagraph">
+  <w:style w:type="paragraph" w:styleId="Listenabsatz">
     <w:name w:val="List Paragraph"/>
     <w:aliases w:val="Listenabsatz JKU"/>
-    <w:basedOn w:val="Normal"/>
+    <w:basedOn w:val="Standard"/>
     <w:uiPriority w:val="34"/>
     <w:qFormat/>
     <w:rsid w:val="00C10085"/>
@@ -6422,7 +6494,7 @@
       <w:contextualSpacing/>
     </w:pPr>
   </w:style>
-  <w:style w:type="paragraph" w:styleId="Revision">
+  <w:style w:type="paragraph" w:styleId="berarbeitung">
     <w:name w:val="Revision"/>
     <w:hidden/>
     <w:uiPriority w:val="99"/>
@@ -6436,9 +6508,9 @@
       <w:sz w:val="16"/>
     </w:rPr>
   </w:style>
-  <w:style w:type="character" w:styleId="CommentReference">
+  <w:style w:type="character" w:styleId="Kommentarzeichen">
     <w:name w:val="annotation reference"/>
-    <w:basedOn w:val="DefaultParagraphFont"/>
+    <w:basedOn w:val="Absatz-Standardschriftart"/>
     <w:uiPriority w:val="99"/>
     <w:semiHidden/>
     <w:unhideWhenUsed/>
@@ -6448,10 +6520,10 @@
       <w:szCs w:val="16"/>
     </w:rPr>
   </w:style>
-  <w:style w:type="paragraph" w:styleId="CommentText">
+  <w:style w:type="paragraph" w:styleId="Kommentartext">
     <w:name w:val="annotation text"/>
-    <w:basedOn w:val="Normal"/>
-    <w:link w:val="CommentTextChar"/>
+    <w:basedOn w:val="Standard"/>
+    <w:link w:val="KommentartextZchn"/>
     <w:uiPriority w:val="99"/>
     <w:semiHidden/>
     <w:unhideWhenUsed/>
@@ -6464,10 +6536,10 @@
       <w:szCs w:val="20"/>
     </w:rPr>
   </w:style>
-  <w:style w:type="character" w:customStyle="1" w:styleId="CommentTextChar">
-    <w:name w:val="Comment Text Char"/>
-    <w:basedOn w:val="DefaultParagraphFont"/>
-    <w:link w:val="CommentText"/>
+  <w:style w:type="character" w:customStyle="1" w:styleId="KommentartextZchn">
+    <w:name w:val="Kommentartext Zchn"/>
+    <w:basedOn w:val="Absatz-Standardschriftart"/>
+    <w:link w:val="Kommentartext"/>
     <w:uiPriority w:val="99"/>
     <w:semiHidden/>
     <w:rsid w:val="007C7EAA"/>
@@ -6477,11 +6549,11 @@
       <w:szCs w:val="20"/>
     </w:rPr>
   </w:style>
-  <w:style w:type="paragraph" w:styleId="CommentSubject">
+  <w:style w:type="paragraph" w:styleId="Kommentarthema">
     <w:name w:val="annotation subject"/>
-    <w:basedOn w:val="CommentText"/>
-    <w:next w:val="CommentText"/>
-    <w:link w:val="CommentSubjectChar"/>
+    <w:basedOn w:val="Kommentartext"/>
+    <w:next w:val="Kommentartext"/>
+    <w:link w:val="KommentarthemaZchn"/>
     <w:uiPriority w:val="99"/>
     <w:semiHidden/>
     <w:unhideWhenUsed/>
@@ -6491,10 +6563,10 @@
       <w:bCs/>
     </w:rPr>
   </w:style>
-  <w:style w:type="character" w:customStyle="1" w:styleId="CommentSubjectChar">
-    <w:name w:val="Comment Subject Char"/>
-    <w:basedOn w:val="CommentTextChar"/>
-    <w:link w:val="CommentSubject"/>
+  <w:style w:type="character" w:customStyle="1" w:styleId="KommentarthemaZchn">
+    <w:name w:val="Kommentarthema Zchn"/>
+    <w:basedOn w:val="KommentartextZchn"/>
+    <w:link w:val="Kommentarthema"/>
     <w:uiPriority w:val="99"/>
     <w:semiHidden/>
     <w:rsid w:val="007C7EAA"/>
@@ -6516,9 +6588,9 @@
       </w:numPr>
     </w:pPr>
   </w:style>
-  <w:style w:type="character" w:styleId="Strong">
+  <w:style w:type="character" w:styleId="Fett">
     <w:name w:val="Strong"/>
-    <w:basedOn w:val="DefaultParagraphFont"/>
+    <w:basedOn w:val="Absatz-Standardschriftart"/>
     <w:uiPriority w:val="22"/>
     <w:qFormat/>
     <w:rsid w:val="00743AB2"/>
@@ -6527,12 +6599,12 @@
       <w:bCs/>
     </w:rPr>
   </w:style>
-  <w:style w:type="paragraph" w:styleId="Title">
+  <w:style w:type="paragraph" w:styleId="Titel">
     <w:name w:val="Title"/>
     <w:aliases w:val="Titel Deckblatt JKU"/>
-    <w:basedOn w:val="Normal"/>
-    <w:next w:val="Normal"/>
-    <w:link w:val="TitleChar"/>
+    <w:basedOn w:val="Standard"/>
+    <w:next w:val="Standard"/>
+    <w:link w:val="TitelZchn"/>
     <w:uiPriority w:val="10"/>
     <w:qFormat/>
     <w:rsid w:val="00BB0ACF"/>
@@ -6545,11 +6617,11 @@
       <w:sz w:val="56"/>
     </w:rPr>
   </w:style>
-  <w:style w:type="character" w:customStyle="1" w:styleId="TitleChar">
-    <w:name w:val="Title Char"/>
-    <w:aliases w:val="Titel Deckblatt JKU Char"/>
-    <w:basedOn w:val="DefaultParagraphFont"/>
-    <w:link w:val="Title"/>
+  <w:style w:type="character" w:customStyle="1" w:styleId="TitelZchn">
+    <w:name w:val="Titel Zchn"/>
+    <w:aliases w:val="Titel Deckblatt JKU Zchn"/>
+    <w:basedOn w:val="Absatz-Standardschriftart"/>
+    <w:link w:val="Titel"/>
     <w:uiPriority w:val="10"/>
     <w:rsid w:val="00BB0ACF"/>
     <w:rPr>
@@ -6558,12 +6630,12 @@
       <w:sz w:val="56"/>
     </w:rPr>
   </w:style>
-  <w:style w:type="paragraph" w:styleId="Subtitle">
+  <w:style w:type="paragraph" w:styleId="Untertitel">
     <w:name w:val="Subtitle"/>
     <w:aliases w:val="Untertitel JKU"/>
-    <w:basedOn w:val="Normal"/>
-    <w:next w:val="Normal"/>
-    <w:link w:val="SubtitleChar"/>
+    <w:basedOn w:val="Standard"/>
+    <w:next w:val="Standard"/>
+    <w:link w:val="UntertitelZchn"/>
     <w:uiPriority w:val="11"/>
     <w:qFormat/>
     <w:rsid w:val="00BB0ACF"/>
@@ -6578,11 +6650,11 @@
       <w:sz w:val="28"/>
     </w:rPr>
   </w:style>
-  <w:style w:type="character" w:customStyle="1" w:styleId="SubtitleChar">
-    <w:name w:val="Subtitle Char"/>
-    <w:aliases w:val="Untertitel JKU Char"/>
-    <w:basedOn w:val="DefaultParagraphFont"/>
-    <w:link w:val="Subtitle"/>
+  <w:style w:type="character" w:customStyle="1" w:styleId="UntertitelZchn">
+    <w:name w:val="Untertitel Zchn"/>
+    <w:aliases w:val="Untertitel JKU Zchn"/>
+    <w:basedOn w:val="Absatz-Standardschriftart"/>
+    <w:link w:val="Untertitel"/>
     <w:uiPriority w:val="11"/>
     <w:rsid w:val="00BB0ACF"/>
     <w:rPr>
@@ -6590,12 +6662,12 @@
       <w:sz w:val="28"/>
     </w:rPr>
   </w:style>
-  <w:style w:type="paragraph" w:styleId="Quote">
+  <w:style w:type="paragraph" w:styleId="Zitat">
     <w:name w:val="Quote"/>
     <w:aliases w:val="Zitat JKU"/>
-    <w:basedOn w:val="Normal"/>
-    <w:next w:val="Normal"/>
-    <w:link w:val="QuoteChar"/>
+    <w:basedOn w:val="Standard"/>
+    <w:next w:val="Standard"/>
+    <w:link w:val="ZitatZchn"/>
     <w:uiPriority w:val="29"/>
     <w:qFormat/>
     <w:rsid w:val="00395425"/>
@@ -6610,10 +6682,10 @@
       <w:color w:val="404040" w:themeColor="text1" w:themeTint="BF"/>
     </w:rPr>
   </w:style>
-  <w:style w:type="character" w:styleId="IntenseReference">
+  <w:style w:type="character" w:styleId="IntensiverVerweis">
     <w:name w:val="Intense Reference"/>
     <w:aliases w:val="Intensiver Verweis JKU"/>
-    <w:basedOn w:val="DefaultParagraphFont"/>
+    <w:basedOn w:val="Absatz-Standardschriftart"/>
     <w:uiPriority w:val="32"/>
     <w:qFormat/>
     <w:rsid w:val="00134AF8"/>
@@ -6636,11 +6708,11 @@
       </w:numPr>
     </w:pPr>
   </w:style>
-  <w:style w:type="character" w:customStyle="1" w:styleId="Heading1Char">
-    <w:name w:val="Heading 1 Char"/>
-    <w:aliases w:val="Überschrift 1 JKU Char"/>
-    <w:basedOn w:val="DefaultParagraphFont"/>
-    <w:link w:val="Heading1"/>
+  <w:style w:type="character" w:customStyle="1" w:styleId="berschrift1Zchn">
+    <w:name w:val="Überschrift 1 Zchn"/>
+    <w:aliases w:val="Überschrift 1 JKU Zchn"/>
+    <w:basedOn w:val="Absatz-Standardschriftart"/>
+    <w:link w:val="berschrift1"/>
     <w:uiPriority w:val="9"/>
     <w:rsid w:val="009D3BCE"/>
     <w:rPr>
@@ -6650,11 +6722,11 @@
       <w:szCs w:val="30"/>
     </w:rPr>
   </w:style>
-  <w:style w:type="character" w:customStyle="1" w:styleId="Heading2Char">
-    <w:name w:val="Heading 2 Char"/>
-    <w:aliases w:val="Überschrift 2 JKU Char"/>
-    <w:basedOn w:val="DefaultParagraphFont"/>
-    <w:link w:val="Heading2"/>
+  <w:style w:type="character" w:customStyle="1" w:styleId="berschrift2Zchn">
+    <w:name w:val="Überschrift 2 Zchn"/>
+    <w:aliases w:val="Überschrift 2 JKU Zchn"/>
+    <w:basedOn w:val="Absatz-Standardschriftart"/>
+    <w:link w:val="berschrift2"/>
     <w:uiPriority w:val="9"/>
     <w:rsid w:val="009D3BCE"/>
     <w:rPr>
@@ -6664,11 +6736,11 @@
       <w:szCs w:val="28"/>
     </w:rPr>
   </w:style>
-  <w:style w:type="character" w:customStyle="1" w:styleId="Heading3Char">
-    <w:name w:val="Heading 3 Char"/>
-    <w:aliases w:val="Überschrift 3 JKU Char"/>
-    <w:basedOn w:val="DefaultParagraphFont"/>
-    <w:link w:val="Heading3"/>
+  <w:style w:type="character" w:customStyle="1" w:styleId="berschrift3Zchn">
+    <w:name w:val="Überschrift 3 Zchn"/>
+    <w:aliases w:val="Überschrift 3 JKU Zchn"/>
+    <w:basedOn w:val="Absatz-Standardschriftart"/>
+    <w:link w:val="berschrift3"/>
     <w:uiPriority w:val="9"/>
     <w:rsid w:val="009D3BCE"/>
     <w:rPr>
@@ -6678,11 +6750,11 @@
       <w:szCs w:val="24"/>
     </w:rPr>
   </w:style>
-  <w:style w:type="character" w:customStyle="1" w:styleId="Heading4Char">
-    <w:name w:val="Heading 4 Char"/>
-    <w:aliases w:val="Überschrift 4 JKU Char"/>
-    <w:basedOn w:val="DefaultParagraphFont"/>
-    <w:link w:val="Heading4"/>
+  <w:style w:type="character" w:customStyle="1" w:styleId="berschrift4Zchn">
+    <w:name w:val="Überschrift 4 Zchn"/>
+    <w:aliases w:val="Überschrift 4 JKU Zchn"/>
+    <w:basedOn w:val="Absatz-Standardschriftart"/>
+    <w:link w:val="berschrift4"/>
     <w:uiPriority w:val="9"/>
     <w:rsid w:val="00180296"/>
     <w:rPr>
@@ -6691,11 +6763,11 @@
       <w:iCs/>
     </w:rPr>
   </w:style>
-  <w:style w:type="character" w:customStyle="1" w:styleId="Heading5Char">
-    <w:name w:val="Heading 5 Char"/>
-    <w:aliases w:val="Überschrift 5 JKU Char"/>
-    <w:basedOn w:val="DefaultParagraphFont"/>
-    <w:link w:val="Heading5"/>
+  <w:style w:type="character" w:customStyle="1" w:styleId="berschrift5Zchn">
+    <w:name w:val="Überschrift 5 Zchn"/>
+    <w:aliases w:val="Überschrift 5 JKU Zchn"/>
+    <w:basedOn w:val="Absatz-Standardschriftart"/>
+    <w:link w:val="berschrift5"/>
     <w:uiPriority w:val="9"/>
     <w:rsid w:val="004A5B02"/>
     <w:rPr>
@@ -6703,11 +6775,11 @@
       <w:b/>
     </w:rPr>
   </w:style>
-  <w:style w:type="character" w:customStyle="1" w:styleId="QuoteChar">
-    <w:name w:val="Quote Char"/>
-    <w:aliases w:val="Zitat JKU Char"/>
-    <w:basedOn w:val="DefaultParagraphFont"/>
-    <w:link w:val="Quote"/>
+  <w:style w:type="character" w:customStyle="1" w:styleId="ZitatZchn">
+    <w:name w:val="Zitat Zchn"/>
+    <w:aliases w:val="Zitat JKU Zchn"/>
+    <w:basedOn w:val="Absatz-Standardschriftart"/>
+    <w:link w:val="Zitat"/>
     <w:uiPriority w:val="29"/>
     <w:rsid w:val="00395425"/>
     <w:rPr>
@@ -6717,11 +6789,11 @@
       <w:color w:val="404040" w:themeColor="text1" w:themeTint="BF"/>
     </w:rPr>
   </w:style>
-  <w:style w:type="character" w:customStyle="1" w:styleId="Heading6Char">
-    <w:name w:val="Heading 6 Char"/>
-    <w:aliases w:val="Überschrift 6 JKU Char"/>
-    <w:basedOn w:val="DefaultParagraphFont"/>
-    <w:link w:val="Heading6"/>
+  <w:style w:type="character" w:customStyle="1" w:styleId="berschrift6Zchn">
+    <w:name w:val="Überschrift 6 Zchn"/>
+    <w:aliases w:val="Überschrift 6 JKU Zchn"/>
+    <w:basedOn w:val="Absatz-Standardschriftart"/>
+    <w:link w:val="berschrift6"/>
     <w:uiPriority w:val="9"/>
     <w:semiHidden/>
     <w:rsid w:val="004A5B02"/>
@@ -6730,10 +6802,10 @@
       <w:b/>
     </w:rPr>
   </w:style>
-  <w:style w:type="paragraph" w:styleId="FootnoteText">
+  <w:style w:type="paragraph" w:styleId="Funotentext">
     <w:name w:val="footnote text"/>
-    <w:basedOn w:val="Normal"/>
-    <w:link w:val="FootnoteTextChar"/>
+    <w:basedOn w:val="Standard"/>
+    <w:link w:val="FunotentextZchn"/>
     <w:uiPriority w:val="99"/>
     <w:semiHidden/>
     <w:unhideWhenUsed/>
@@ -6746,10 +6818,10 @@
       <w:szCs w:val="20"/>
     </w:rPr>
   </w:style>
-  <w:style w:type="character" w:customStyle="1" w:styleId="FootnoteTextChar">
-    <w:name w:val="Footnote Text Char"/>
-    <w:basedOn w:val="DefaultParagraphFont"/>
-    <w:link w:val="FootnoteText"/>
+  <w:style w:type="character" w:customStyle="1" w:styleId="FunotentextZchn">
+    <w:name w:val="Fußnotentext Zchn"/>
+    <w:basedOn w:val="Absatz-Standardschriftart"/>
+    <w:link w:val="Funotentext"/>
     <w:uiPriority w:val="99"/>
     <w:semiHidden/>
     <w:rsid w:val="00A32FE7"/>
@@ -6759,9 +6831,9 @@
       <w:szCs w:val="20"/>
     </w:rPr>
   </w:style>
-  <w:style w:type="character" w:styleId="FootnoteReference">
+  <w:style w:type="character" w:styleId="Funotenzeichen">
     <w:name w:val="footnote reference"/>
-    <w:basedOn w:val="DefaultParagraphFont"/>
+    <w:basedOn w:val="Absatz-Standardschriftart"/>
     <w:uiPriority w:val="99"/>
     <w:semiHidden/>
     <w:unhideWhenUsed/>
@@ -6770,11 +6842,11 @@
       <w:vertAlign w:val="superscript"/>
     </w:rPr>
   </w:style>
-  <w:style w:type="paragraph" w:styleId="Caption">
+  <w:style w:type="paragraph" w:styleId="Beschriftung">
     <w:name w:val="caption"/>
-    <w:basedOn w:val="Normal"/>
-    <w:next w:val="Normal"/>
-    <w:link w:val="CaptionChar"/>
+    <w:basedOn w:val="Standard"/>
+    <w:next w:val="Standard"/>
+    <w:link w:val="BeschriftungZchn"/>
     <w:uiPriority w:val="35"/>
     <w:qFormat/>
     <w:rsid w:val="002A4F00"/>
@@ -6790,17 +6862,17 @@
       <w:szCs w:val="18"/>
     </w:rPr>
   </w:style>
-  <w:style w:type="paragraph" w:styleId="TableofFigures">
+  <w:style w:type="paragraph" w:styleId="Abbildungsverzeichnis">
     <w:name w:val="table of figures"/>
-    <w:basedOn w:val="Normal"/>
-    <w:next w:val="Normal"/>
+    <w:basedOn w:val="Standard"/>
+    <w:next w:val="Standard"/>
     <w:uiPriority w:val="99"/>
     <w:unhideWhenUsed/>
     <w:rsid w:val="00BB772D"/>
   </w:style>
-  <w:style w:type="character" w:styleId="SubtleReference">
+  <w:style w:type="character" w:styleId="SchwacherVerweis">
     <w:name w:val="Subtle Reference"/>
-    <w:basedOn w:val="DefaultParagraphFont"/>
+    <w:basedOn w:val="Absatz-Standardschriftart"/>
     <w:uiPriority w:val="31"/>
     <w:semiHidden/>
     <w:qFormat/>
@@ -6812,7 +6884,7 @@
   </w:style>
   <w:style w:type="paragraph" w:customStyle="1" w:styleId="Absender">
     <w:name w:val="Absender"/>
-    <w:basedOn w:val="Normal"/>
+    <w:basedOn w:val="Standard"/>
     <w:link w:val="AbsenderZchn"/>
     <w:qFormat/>
     <w:rsid w:val="000142CC"/>
@@ -6829,7 +6901,7 @@
   </w:style>
   <w:style w:type="paragraph" w:customStyle="1" w:styleId="InformationenzumAbsender">
     <w:name w:val="Informationen zum Absender"/>
-    <w:basedOn w:val="Normal"/>
+    <w:basedOn w:val="Standard"/>
     <w:link w:val="InformationenzumAbsenderZchn"/>
     <w:qFormat/>
     <w:rsid w:val="000142CC"/>
@@ -6844,7 +6916,7 @@
   </w:style>
   <w:style w:type="character" w:customStyle="1" w:styleId="AbsenderZchn">
     <w:name w:val="Absender Zchn"/>
-    <w:basedOn w:val="DefaultParagraphFont"/>
+    <w:basedOn w:val="Absatz-Standardschriftart"/>
     <w:link w:val="Absender"/>
     <w:rsid w:val="00FC3C5E"/>
     <w:rPr>
@@ -6856,7 +6928,7 @@
   </w:style>
   <w:style w:type="character" w:customStyle="1" w:styleId="InformationenzumAbsenderZchn">
     <w:name w:val="Informationen zum Absender Zchn"/>
-    <w:basedOn w:val="DefaultParagraphFont"/>
+    <w:basedOn w:val="Absatz-Standardschriftart"/>
     <w:link w:val="InformationenzumAbsender"/>
     <w:rsid w:val="00FC3C5E"/>
     <w:rPr>
@@ -6864,10 +6936,10 @@
       <w:sz w:val="16"/>
     </w:rPr>
   </w:style>
-  <w:style w:type="character" w:customStyle="1" w:styleId="CaptionChar">
-    <w:name w:val="Caption Char"/>
-    <w:basedOn w:val="DefaultParagraphFont"/>
-    <w:link w:val="Caption"/>
+  <w:style w:type="character" w:customStyle="1" w:styleId="BeschriftungZchn">
+    <w:name w:val="Beschriftung Zchn"/>
+    <w:basedOn w:val="Absatz-Standardschriftart"/>
+    <w:link w:val="Beschriftung"/>
     <w:uiPriority w:val="35"/>
     <w:rsid w:val="002A4F00"/>
     <w:rPr>
@@ -6878,9 +6950,9 @@
       <w:szCs w:val="18"/>
     </w:rPr>
   </w:style>
-  <w:style w:type="table" w:styleId="TableGrid">
+  <w:style w:type="table" w:styleId="Tabellenraster">
     <w:name w:val="Table Grid"/>
-    <w:basedOn w:val="TableNormal"/>
+    <w:basedOn w:val="NormaleTabelle"/>
     <w:uiPriority w:val="39"/>
     <w:locked/>
     <w:rsid w:val="00FC3C5E"/>
@@ -6888,7 +6960,6 @@
       <w:spacing w:after="0" w:line="240" w:lineRule="auto"/>
     </w:pPr>
     <w:tblPr>
-      <w:tblInd w:w="0" w:type="dxa"/>
       <w:tblBorders>
         <w:top w:val="single" w:sz="4" w:space="0" w:color="auto"/>
         <w:left w:val="single" w:sz="4" w:space="0" w:color="auto"/>
@@ -6897,17 +6968,11 @@
         <w:insideH w:val="single" w:sz="4" w:space="0" w:color="auto"/>
         <w:insideV w:val="single" w:sz="4" w:space="0" w:color="auto"/>
       </w:tblBorders>
-      <w:tblCellMar>
-        <w:top w:w="0" w:type="dxa"/>
-        <w:left w:w="108" w:type="dxa"/>
-        <w:bottom w:w="0" w:type="dxa"/>
-        <w:right w:w="108" w:type="dxa"/>
-      </w:tblCellMar>
     </w:tblPr>
   </w:style>
   <w:style w:type="table" w:customStyle="1" w:styleId="GridTable5Dark-Accent11">
     <w:name w:val="Grid Table 5 Dark - Accent 11"/>
-    <w:basedOn w:val="TableNormal"/>
+    <w:basedOn w:val="NormaleTabelle"/>
     <w:uiPriority w:val="50"/>
     <w:locked/>
     <w:rsid w:val="00845559"/>
@@ -6917,7 +6982,6 @@
     <w:tblPr>
       <w:tblStyleRowBandSize w:val="1"/>
       <w:tblStyleColBandSize w:val="1"/>
-      <w:tblInd w:w="0" w:type="dxa"/>
       <w:tblBorders>
         <w:top w:val="single" w:sz="4" w:space="0" w:color="FFFFFF" w:themeColor="background1"/>
         <w:left w:val="single" w:sz="4" w:space="0" w:color="FFFFFF" w:themeColor="background1"/>
@@ -6926,12 +6990,6 @@
         <w:insideH w:val="single" w:sz="4" w:space="0" w:color="FFFFFF" w:themeColor="background1"/>
         <w:insideV w:val="single" w:sz="4" w:space="0" w:color="FFFFFF" w:themeColor="background1"/>
       </w:tblBorders>
-      <w:tblCellMar>
-        <w:top w:w="0" w:type="dxa"/>
-        <w:left w:w="108" w:type="dxa"/>
-        <w:bottom w:w="0" w:type="dxa"/>
-        <w:right w:w="108" w:type="dxa"/>
-      </w:tblCellMar>
     </w:tblPr>
     <w:tcPr>
       <w:shd w:val="clear" w:color="auto" w:fill="DCDFE2" w:themeFill="accent1" w:themeFillTint="33"/>
@@ -7021,7 +7079,7 @@
   </w:style>
   <w:style w:type="table" w:customStyle="1" w:styleId="ListTable3-Accent11">
     <w:name w:val="List Table 3 - Accent 11"/>
-    <w:basedOn w:val="TableNormal"/>
+    <w:basedOn w:val="NormaleTabelle"/>
     <w:uiPriority w:val="48"/>
     <w:locked/>
     <w:rsid w:val="00845559"/>
@@ -7031,19 +7089,12 @@
     <w:tblPr>
       <w:tblStyleRowBandSize w:val="1"/>
       <w:tblStyleColBandSize w:val="1"/>
-      <w:tblInd w:w="0" w:type="dxa"/>
       <w:tblBorders>
         <w:top w:val="single" w:sz="4" w:space="0" w:color="59636C" w:themeColor="accent1"/>
         <w:left w:val="single" w:sz="4" w:space="0" w:color="59636C" w:themeColor="accent1"/>
         <w:bottom w:val="single" w:sz="4" w:space="0" w:color="59636C" w:themeColor="accent1"/>
         <w:right w:val="single" w:sz="4" w:space="0" w:color="59636C" w:themeColor="accent1"/>
       </w:tblBorders>
-      <w:tblCellMar>
-        <w:top w:w="0" w:type="dxa"/>
-        <w:left w:w="108" w:type="dxa"/>
-        <w:bottom w:w="0" w:type="dxa"/>
-        <w:right w:w="108" w:type="dxa"/>
-      </w:tblCellMar>
     </w:tblPr>
     <w:tblStylePr w:type="firstRow">
       <w:rPr>
@@ -7163,10 +7214,7 @@
       <w:rFonts w:ascii="Arial" w:hAnsi="Arial"/>
     </w:rPr>
     <w:tblPr>
-      <w:tblStyleRowBandSize w:val="1"/>
-      <w:tblStyleColBandSize w:val="1"/>
       <w:jc w:val="center"/>
-      <w:tblInd w:w="0" w:type="dxa"/>
       <w:tblBorders>
         <w:top w:val="single" w:sz="4" w:space="0" w:color="auto"/>
         <w:left w:val="single" w:sz="4" w:space="0" w:color="auto"/>
@@ -7175,12 +7223,6 @@
         <w:insideH w:val="single" w:sz="4" w:space="0" w:color="auto"/>
         <w:insideV w:val="single" w:sz="4" w:space="0" w:color="auto"/>
       </w:tblBorders>
-      <w:tblCellMar>
-        <w:top w:w="0" w:type="dxa"/>
-        <w:left w:w="108" w:type="dxa"/>
-        <w:bottom w:w="0" w:type="dxa"/>
-        <w:right w:w="108" w:type="dxa"/>
-      </w:tblCellMar>
     </w:tblPr>
     <w:trPr>
       <w:jc w:val="center"/>
@@ -7396,7 +7438,7 @@
   </w:style>
   <w:style w:type="paragraph" w:customStyle="1" w:styleId="Tabellenberschrift">
     <w:name w:val="Tabellenüberschrift"/>
-    <w:basedOn w:val="Normal"/>
+    <w:basedOn w:val="Standard"/>
     <w:qFormat/>
     <w:rsid w:val="00553D99"/>
     <w:pPr>
@@ -7408,7 +7450,7 @@
       <w:b/>
     </w:rPr>
   </w:style>
-  <w:style w:type="paragraph" w:styleId="NoSpacing">
+  <w:style w:type="paragraph" w:styleId="KeinLeerraum">
     <w:name w:val="No Spacing"/>
     <w:uiPriority w:val="1"/>
     <w:qFormat/>
@@ -7422,8 +7464,8 @@
   </w:style>
   <w:style w:type="paragraph" w:customStyle="1" w:styleId="DokumententitelJKU">
     <w:name w:val="Dokumententitel JKU"/>
-    <w:basedOn w:val="Normal"/>
-    <w:next w:val="Normal"/>
+    <w:basedOn w:val="Standard"/>
+    <w:next w:val="Standard"/>
     <w:link w:val="DokumententitelJKUZchn"/>
     <w:qFormat/>
     <w:rsid w:val="00A53D68"/>
@@ -7437,10 +7479,10 @@
       <w:sz w:val="32"/>
     </w:rPr>
   </w:style>
-  <w:style w:type="paragraph" w:styleId="TOCHeading">
+  <w:style w:type="paragraph" w:styleId="Inhaltsverzeichnisberschrift">
     <w:name w:val="TOC Heading"/>
-    <w:basedOn w:val="Heading1"/>
-    <w:next w:val="Normal"/>
+    <w:basedOn w:val="berschrift1"/>
+    <w:next w:val="Standard"/>
     <w:uiPriority w:val="39"/>
     <w:unhideWhenUsed/>
     <w:qFormat/>
@@ -7456,10 +7498,10 @@
       <w:lang w:eastAsia="de-AT"/>
     </w:rPr>
   </w:style>
-  <w:style w:type="paragraph" w:styleId="TOC1">
+  <w:style w:type="paragraph" w:styleId="Verzeichnis1">
     <w:name w:val="toc 1"/>
-    <w:basedOn w:val="Normal"/>
-    <w:next w:val="Normal"/>
+    <w:basedOn w:val="Standard"/>
+    <w:next w:val="Standard"/>
     <w:autoRedefine/>
     <w:uiPriority w:val="39"/>
     <w:unhideWhenUsed/>
@@ -7472,10 +7514,10 @@
       <w:spacing w:after="100"/>
     </w:pPr>
   </w:style>
-  <w:style w:type="paragraph" w:styleId="TOC2">
+  <w:style w:type="paragraph" w:styleId="Verzeichnis2">
     <w:name w:val="toc 2"/>
-    <w:basedOn w:val="Normal"/>
-    <w:next w:val="Normal"/>
+    <w:basedOn w:val="Standard"/>
+    <w:next w:val="Standard"/>
     <w:autoRedefine/>
     <w:uiPriority w:val="39"/>
     <w:unhideWhenUsed/>
@@ -7488,10 +7530,10 @@
       <w:ind w:firstLine="425"/>
     </w:pPr>
   </w:style>
-  <w:style w:type="paragraph" w:styleId="TOC3">
+  <w:style w:type="paragraph" w:styleId="Verzeichnis3">
     <w:name w:val="toc 3"/>
-    <w:basedOn w:val="Normal"/>
-    <w:next w:val="Normal"/>
+    <w:basedOn w:val="Standard"/>
+    <w:next w:val="Standard"/>
     <w:autoRedefine/>
     <w:uiPriority w:val="39"/>
     <w:unhideWhenUsed/>
@@ -7508,10 +7550,10 @@
       <w:noProof/>
     </w:rPr>
   </w:style>
-  <w:style w:type="paragraph" w:styleId="TOC4">
+  <w:style w:type="paragraph" w:styleId="Verzeichnis4">
     <w:name w:val="toc 4"/>
-    <w:basedOn w:val="Normal"/>
-    <w:next w:val="Normal"/>
+    <w:basedOn w:val="Standard"/>
+    <w:next w:val="Standard"/>
     <w:autoRedefine/>
     <w:uiPriority w:val="39"/>
     <w:unhideWhenUsed/>
@@ -7526,10 +7568,10 @@
       <w:ind w:firstLine="1758"/>
     </w:pPr>
   </w:style>
-  <w:style w:type="paragraph" w:styleId="TOC5">
+  <w:style w:type="paragraph" w:styleId="Verzeichnis5">
     <w:name w:val="toc 5"/>
-    <w:basedOn w:val="Normal"/>
-    <w:next w:val="Normal"/>
+    <w:basedOn w:val="Standard"/>
+    <w:next w:val="Standard"/>
     <w:autoRedefine/>
     <w:uiPriority w:val="39"/>
     <w:unhideWhenUsed/>
@@ -7545,7 +7587,7 @@
   </w:style>
   <w:style w:type="character" w:customStyle="1" w:styleId="DokumententitelJKUZchn">
     <w:name w:val="Dokumententitel JKU Zchn"/>
-    <w:basedOn w:val="SubtitleChar"/>
+    <w:basedOn w:val="UntertitelZchn"/>
     <w:link w:val="DokumententitelJKU"/>
     <w:rsid w:val="00A53D68"/>
     <w:rPr>
@@ -7555,9 +7597,9 @@
       <w:sz w:val="32"/>
     </w:rPr>
   </w:style>
-  <w:style w:type="character" w:styleId="Emphasis">
+  <w:style w:type="character" w:styleId="Hervorhebung">
     <w:name w:val="Emphasis"/>
-    <w:basedOn w:val="DefaultParagraphFont"/>
+    <w:basedOn w:val="Absatz-Standardschriftart"/>
     <w:uiPriority w:val="20"/>
     <w:qFormat/>
     <w:rsid w:val="00400E28"/>
@@ -7568,7 +7610,7 @@
   </w:style>
   <w:style w:type="paragraph" w:customStyle="1" w:styleId="UntertitelDeckblatt">
     <w:name w:val="Untertitel Deckblatt"/>
-    <w:basedOn w:val="Normal"/>
+    <w:basedOn w:val="Standard"/>
     <w:link w:val="UntertitelDeckblattZchn"/>
     <w:qFormat/>
     <w:rsid w:val="00463F10"/>
@@ -7578,7 +7620,7 @@
   </w:style>
   <w:style w:type="character" w:customStyle="1" w:styleId="UntertitelDeckblattZchn">
     <w:name w:val="Untertitel Deckblatt Zchn"/>
-    <w:basedOn w:val="DefaultParagraphFont"/>
+    <w:basedOn w:val="Absatz-Standardschriftart"/>
     <w:link w:val="UntertitelDeckblatt"/>
     <w:rsid w:val="00463F10"/>
     <w:rPr>
@@ -7588,7 +7630,7 @@
   </w:style>
   <w:style w:type="character" w:customStyle="1" w:styleId="UnresolvedMention">
     <w:name w:val="Unresolved Mention"/>
-    <w:basedOn w:val="DefaultParagraphFont"/>
+    <w:basedOn w:val="Absatz-Standardschriftart"/>
     <w:uiPriority w:val="99"/>
     <w:rsid w:val="00CC675D"/>
     <w:rPr>
@@ -7598,8 +7640,8 @@
   </w:style>
   <w:style w:type="table" w:customStyle="1" w:styleId="Gitternetztabelle4Akzent21">
     <w:name w:val="Gitternetztabelle 4 – Akzent 21"/>
-    <w:basedOn w:val="TableNormal"/>
-    <w:next w:val="GridTable4-Accent2"/>
+    <w:basedOn w:val="NormaleTabelle"/>
+    <w:next w:val="Gitternetztabelle4Akzent2"/>
     <w:uiPriority w:val="49"/>
     <w:rsid w:val="00AC6E2A"/>
     <w:pPr>
@@ -7608,7 +7650,6 @@
     <w:tblPr>
       <w:tblStyleRowBandSize w:val="1"/>
       <w:tblStyleColBandSize w:val="1"/>
-      <w:tblInd w:w="0" w:type="dxa"/>
       <w:tblBorders>
         <w:top w:val="single" w:sz="4" w:space="0" w:color="F4B083"/>
         <w:left w:val="single" w:sz="4" w:space="0" w:color="F4B083"/>
@@ -7617,12 +7658,6 @@
         <w:insideH w:val="single" w:sz="4" w:space="0" w:color="F4B083"/>
         <w:insideV w:val="single" w:sz="4" w:space="0" w:color="F4B083"/>
       </w:tblBorders>
-      <w:tblCellMar>
-        <w:top w:w="0" w:type="dxa"/>
-        <w:left w:w="108" w:type="dxa"/>
-        <w:bottom w:w="0" w:type="dxa"/>
-        <w:right w:w="108" w:type="dxa"/>
-      </w:tblCellMar>
     </w:tblPr>
     <w:tblStylePr w:type="firstRow">
       <w:rPr>
@@ -7680,9 +7715,9 @@
       </w:tcPr>
     </w:tblStylePr>
   </w:style>
-  <w:style w:type="table" w:styleId="GridTable4-Accent2">
+  <w:style w:type="table" w:styleId="Gitternetztabelle4Akzent2">
     <w:name w:val="Grid Table 4 Accent 2"/>
-    <w:basedOn w:val="TableNormal"/>
+    <w:basedOn w:val="NormaleTabelle"/>
     <w:uiPriority w:val="49"/>
     <w:rsid w:val="00AC6E2A"/>
     <w:pPr>
@@ -7691,7 +7726,6 @@
     <w:tblPr>
       <w:tblStyleRowBandSize w:val="1"/>
       <w:tblStyleColBandSize w:val="1"/>
-      <w:tblInd w:w="0" w:type="dxa"/>
       <w:tblBorders>
         <w:top w:val="single" w:sz="4" w:space="0" w:color="3FC1FF" w:themeColor="accent2" w:themeTint="99"/>
         <w:left w:val="single" w:sz="4" w:space="0" w:color="3FC1FF" w:themeColor="accent2" w:themeTint="99"/>
@@ -7700,12 +7734,6 @@
         <w:insideH w:val="single" w:sz="4" w:space="0" w:color="3FC1FF" w:themeColor="accent2" w:themeTint="99"/>
         <w:insideV w:val="single" w:sz="4" w:space="0" w:color="3FC1FF" w:themeColor="accent2" w:themeTint="99"/>
       </w:tblBorders>
-      <w:tblCellMar>
-        <w:top w:w="0" w:type="dxa"/>
-        <w:left w:w="108" w:type="dxa"/>
-        <w:bottom w:w="0" w:type="dxa"/>
-        <w:right w:w="108" w:type="dxa"/>
-      </w:tblCellMar>
     </w:tblPr>
     <w:tblStylePr w:type="firstRow">
       <w:rPr>
@@ -7791,7 +7819,7 @@
           </w:pPr>
           <w:r>
             <w:rPr>
-              <w:rStyle w:val="PlaceholderText"/>
+              <w:rStyle w:val="Platzhaltertext"/>
             </w:rPr>
             <w:t>[Autor]</w:t>
           </w:r>
@@ -7898,6 +7926,7 @@
     <w:rsid w:val="002C6850"/>
     <w:rsid w:val="008763C3"/>
     <w:rsid w:val="00A379C2"/>
+    <w:rsid w:val="00A83BAC"/>
     <w:rsid w:val="00AD6033"/>
     <w:rsid w:val="00B7680A"/>
     <w:rsid w:val="00C84C2C"/>
@@ -8317,17 +8346,17 @@
     <w:lsdException w:name="List Table 6 Colorful Accent 6" w:uiPriority="51"/>
     <w:lsdException w:name="List Table 7 Colorful Accent 6" w:uiPriority="52"/>
   </w:latentStyles>
-  <w:style w:type="paragraph" w:default="1" w:styleId="Normal">
+  <w:style w:type="paragraph" w:default="1" w:styleId="Standard">
     <w:name w:val="Normal"/>
     <w:qFormat/>
   </w:style>
-  <w:style w:type="character" w:default="1" w:styleId="DefaultParagraphFont">
+  <w:style w:type="character" w:default="1" w:styleId="Absatz-Standardschriftart">
     <w:name w:val="Default Paragraph Font"/>
     <w:uiPriority w:val="1"/>
     <w:semiHidden/>
     <w:unhideWhenUsed/>
   </w:style>
-  <w:style w:type="table" w:default="1" w:styleId="TableNormal">
+  <w:style w:type="table" w:default="1" w:styleId="NormaleTabelle">
     <w:name w:val="Normal Table"/>
     <w:uiPriority w:val="99"/>
     <w:semiHidden/>
@@ -8342,15 +8371,15 @@
       </w:tblCellMar>
     </w:tblPr>
   </w:style>
-  <w:style w:type="numbering" w:default="1" w:styleId="NoList">
+  <w:style w:type="numbering" w:default="1" w:styleId="KeineListe">
     <w:name w:val="No List"/>
     <w:uiPriority w:val="99"/>
     <w:semiHidden/>
     <w:unhideWhenUsed/>
   </w:style>
-  <w:style w:type="character" w:styleId="PlaceholderText">
+  <w:style w:type="character" w:styleId="Platzhaltertext">
     <w:name w:val="Placeholder Text"/>
-    <w:basedOn w:val="DefaultParagraphFont"/>
+    <w:basedOn w:val="Absatz-Standardschriftart"/>
     <w:uiPriority w:val="99"/>
     <w:semiHidden/>
   </w:style>
@@ -8611,7 +8640,7 @@
 </file>
 
 <file path=customXml/itemProps1.xml><?xml version="1.0" encoding="utf-8"?>
-<ds:datastoreItem xmlns:ds="http://schemas.openxmlformats.org/officeDocument/2006/customXml" ds:itemID="{23F04C9F-A7A7-42F3-A48B-DAE1CD42211E}">
+<ds:datastoreItem xmlns:ds="http://schemas.openxmlformats.org/officeDocument/2006/customXml" ds:itemID="{08D9D2E3-FF4C-41D2-9D65-481A077C561E}">
   <ds:schemaRefs>
     <ds:schemaRef ds:uri="http://schemas.openxmlformats.org/officeDocument/2006/bibliography"/>
     <ds:schemaRef ds:uri="urn:schemas-microsoft-com:xslt"/>

--- a/Dokumente/Zeiterfassung/Projekttagebuch.docx
+++ b/Dokumente/Zeiterfassung/Projekttagebuch.docx
@@ -483,6 +483,7 @@
           <w:lang w:val="en-US"/>
         </w:rPr>
       </w:pPr>
+      <w:proofErr w:type="spellStart"/>
       <w:r>
         <w:rPr>
           <w:b/>
@@ -491,6 +492,7 @@
         </w:rPr>
         <w:t>Inhaltsverzeichnis</w:t>
       </w:r>
+      <w:proofErr w:type="spellEnd"/>
     </w:p>
     <w:sdt>
       <w:sdtPr>
@@ -1724,7 +1726,15 @@
     </w:p>
     <w:p>
       <w:r>
-        <w:t xml:space="preserve">Als Planungstool wurde „Trello“ eingerichtet und die ersten Boards wurden erstellt. </w:t>
+        <w:t>Als Planungstool wurde „</w:t>
+      </w:r>
+      <w:proofErr w:type="spellStart"/>
+      <w:r>
+        <w:t>Trello</w:t>
+      </w:r>
+      <w:proofErr w:type="spellEnd"/>
+      <w:r>
+        <w:t xml:space="preserve">“ eingerichtet und die ersten Boards wurden erstellt. </w:t>
       </w:r>
     </w:p>
     <w:p>
@@ -2068,7 +2078,15 @@
         <w:t>Die Boards aus dem Organisationst</w:t>
       </w:r>
       <w:r>
-        <w:t>ool Trello wurden aktualisiert und um Kategorien erweitert.</w:t>
+        <w:t xml:space="preserve">ool </w:t>
+      </w:r>
+      <w:proofErr w:type="spellStart"/>
+      <w:r>
+        <w:t>Trello</w:t>
+      </w:r>
+      <w:proofErr w:type="spellEnd"/>
+      <w:r>
+        <w:t xml:space="preserve"> wurden aktualisiert und um Kategorien erweitert.</w:t>
       </w:r>
     </w:p>
     <w:p/>
@@ -2529,7 +2547,15 @@
     </w:p>
     <w:p>
       <w:r>
-        <w:t xml:space="preserve">Die Trello Boards wurden um entsprechende Kategorien aktualisiert und überarbeitet. </w:t>
+        <w:t xml:space="preserve">Die </w:t>
+      </w:r>
+      <w:proofErr w:type="spellStart"/>
+      <w:r>
+        <w:t>Trello</w:t>
+      </w:r>
+      <w:proofErr w:type="spellEnd"/>
+      <w:r>
+        <w:t xml:space="preserve"> Boards wurden um entsprechende Kategorien aktualisiert und überarbeitet. </w:t>
       </w:r>
     </w:p>
     <w:p/>
@@ -2765,7 +2791,15 @@
         <w:t>Die Struktur des Codes wurde g</w:t>
       </w:r>
       <w:r>
-        <w:t xml:space="preserve">rundlegend überarbeitet (Viewklassen, </w:t>
+        <w:t>rundlegend überarbeitet (</w:t>
+      </w:r>
+      <w:proofErr w:type="spellStart"/>
+      <w:r>
+        <w:t>Viewklassen</w:t>
+      </w:r>
+      <w:proofErr w:type="spellEnd"/>
+      <w:r>
+        <w:t xml:space="preserve">, </w:t>
       </w:r>
       <w:r>
         <w:t>Datenklassen)</w:t>
@@ -2897,10 +2931,23 @@
     </w:p>
     <w:p>
       <w:r>
-        <w:t>In</w:t>
-      </w:r>
-      <w:r>
-        <w:t xml:space="preserve"> Trello wurde das Issue Management Board angelegt, </w:t>
+        <w:t xml:space="preserve">In </w:t>
+      </w:r>
+      <w:proofErr w:type="spellStart"/>
+      <w:r>
+        <w:t>Trello</w:t>
+      </w:r>
+      <w:proofErr w:type="spellEnd"/>
+      <w:r>
+        <w:t xml:space="preserve"> wurde das </w:t>
+      </w:r>
+      <w:proofErr w:type="spellStart"/>
+      <w:r>
+        <w:t>Issue</w:t>
+      </w:r>
+      <w:proofErr w:type="spellEnd"/>
+      <w:r>
+        <w:t xml:space="preserve"> Management Board angelegt, </w:t>
       </w:r>
       <w:r>
         <w:t>in</w:t>
@@ -2948,7 +2995,15 @@
         <w:t>Die Qualität des bisher v</w:t>
       </w:r>
       <w:r>
-        <w:t>orhandenen Codes wurde anhand der Reviewmethoden geprüft.</w:t>
+        <w:t xml:space="preserve">orhandenen Codes wurde anhand der </w:t>
+      </w:r>
+      <w:proofErr w:type="spellStart"/>
+      <w:r>
+        <w:t>Reviewmethoden</w:t>
+      </w:r>
+      <w:proofErr w:type="spellEnd"/>
+      <w:r>
+        <w:t xml:space="preserve"> geprüft.</w:t>
       </w:r>
     </w:p>
     <w:p/>
@@ -3085,11 +3140,6 @@
       </w:r>
     </w:p>
     <w:p>
-      <w:pPr>
-        <w:rPr>
-          <w:lang w:val="en-GB"/>
-        </w:rPr>
-      </w:pPr>
       <w:r>
         <w:t>Planung der Anforderungen</w:t>
       </w:r>
@@ -3097,18 +3147,31 @@
         <w:t xml:space="preserve"> der Funktionen des 2. </w:t>
       </w:r>
       <w:r>
-        <w:rPr>
-          <w:lang w:val="en-GB"/>
-        </w:rPr>
         <w:t>Release.</w:t>
       </w:r>
     </w:p>
     <w:p>
       <w:r>
-        <w:t>In Trello wurde ein</w:t>
-      </w:r>
-      <w:r>
-        <w:t xml:space="preserve"> Board für CodeReviews angelegt.</w:t>
+        <w:t xml:space="preserve">In </w:t>
+      </w:r>
+      <w:proofErr w:type="spellStart"/>
+      <w:r>
+        <w:t>Trello</w:t>
+      </w:r>
+      <w:proofErr w:type="spellEnd"/>
+      <w:r>
+        <w:t xml:space="preserve"> wurde ein</w:t>
+      </w:r>
+      <w:r>
+        <w:t xml:space="preserve"> Board für </w:t>
+      </w:r>
+      <w:proofErr w:type="spellStart"/>
+      <w:r>
+        <w:t>CodeReviews</w:t>
+      </w:r>
+      <w:proofErr w:type="spellEnd"/>
+      <w:r>
+        <w:t xml:space="preserve"> angelegt.</w:t>
       </w:r>
     </w:p>
     <w:p/>
@@ -3140,11 +3203,24 @@
       </w:r>
     </w:p>
     <w:p>
-      <w:r>
-        <w:t>Reviewmethoden wurden recherchi</w:t>
-      </w:r>
-      <w:r>
-        <w:t>ert und in einem Reviewmethoden-D</w:t>
+      <w:proofErr w:type="spellStart"/>
+      <w:r>
+        <w:t>Reviewmethoden</w:t>
+      </w:r>
+      <w:proofErr w:type="spellEnd"/>
+      <w:r>
+        <w:t xml:space="preserve"> wurden recherchi</w:t>
+      </w:r>
+      <w:r>
+        <w:t xml:space="preserve">ert und in einem </w:t>
+      </w:r>
+      <w:proofErr w:type="spellStart"/>
+      <w:r>
+        <w:t>Reviewmethoden</w:t>
+      </w:r>
+      <w:proofErr w:type="spellEnd"/>
+      <w:r>
+        <w:t>-D</w:t>
       </w:r>
       <w:r>
         <w:t>okument zusammengefasst.</w:t>
@@ -3224,25 +3300,53 @@
           <w:color w:val="000000"/>
           <w:lang w:eastAsia="de-AT"/>
         </w:rPr>
-        <w:t>Aktualisierung der User Requirements</w:t>
-      </w:r>
-    </w:p>
-    <w:p>
-      <w:pPr>
-        <w:spacing w:line="240" w:lineRule="auto"/>
+        <w:t xml:space="preserve">Aktualisierung der User </w:t>
+      </w:r>
+      <w:proofErr w:type="spellStart"/>
+      <w:r>
         <w:rPr>
           <w:rFonts w:eastAsia="Times New Roman" w:cs="Arial"/>
           <w:color w:val="000000"/>
           <w:lang w:eastAsia="de-AT"/>
         </w:rPr>
-      </w:pPr>
-      <w:r>
+        <w:t>Requirements</w:t>
+      </w:r>
+      <w:proofErr w:type="spellEnd"/>
+    </w:p>
+    <w:p>
+      <w:pPr>
+        <w:spacing w:line="240" w:lineRule="auto"/>
         <w:rPr>
           <w:rFonts w:eastAsia="Times New Roman" w:cs="Arial"/>
           <w:color w:val="000000"/>
           <w:lang w:eastAsia="de-AT"/>
         </w:rPr>
-        <w:t>Aktualisierung der Systemdokumenation und Recherche</w:t>
+      </w:pPr>
+      <w:r>
+        <w:rPr>
+          <w:rFonts w:eastAsia="Times New Roman" w:cs="Arial"/>
+          <w:color w:val="000000"/>
+          <w:lang w:eastAsia="de-AT"/>
+        </w:rPr>
+        <w:t xml:space="preserve">Aktualisierung der </w:t>
+      </w:r>
+      <w:proofErr w:type="spellStart"/>
+      <w:r>
+        <w:rPr>
+          <w:rFonts w:eastAsia="Times New Roman" w:cs="Arial"/>
+          <w:color w:val="000000"/>
+          <w:lang w:eastAsia="de-AT"/>
+        </w:rPr>
+        <w:t>Systemdokumenation</w:t>
+      </w:r>
+      <w:proofErr w:type="spellEnd"/>
+      <w:r>
+        <w:rPr>
+          <w:rFonts w:eastAsia="Times New Roman" w:cs="Arial"/>
+          <w:color w:val="000000"/>
+          <w:lang w:eastAsia="de-AT"/>
+        </w:rPr>
+        <w:t xml:space="preserve"> und Recherche</w:t>
       </w:r>
     </w:p>
     <w:p>
@@ -3607,6 +3711,11 @@
     </w:p>
     <w:p>
       <w:pPr>
+        <w:spacing w:line="240" w:lineRule="auto"/>
+      </w:pPr>
+    </w:p>
+    <w:p>
+      <w:pPr>
         <w:pStyle w:val="Listenabsatz"/>
         <w:numPr>
           <w:ilvl w:val="0"/>
@@ -3615,79 +3724,7 @@
         <w:spacing w:line="240" w:lineRule="auto"/>
       </w:pPr>
       <w:r>
-        <w:t>2.5</w:t>
-      </w:r>
-      <w:r>
-        <w:tab/>
-        <w:t>Projektübersicht einsehen (Report)</w:t>
-      </w:r>
-    </w:p>
-    <w:p>
-      <w:pPr>
-        <w:pStyle w:val="Listenabsatz"/>
-        <w:numPr>
-          <w:ilvl w:val="0"/>
-          <w:numId w:val="1"/>
-        </w:numPr>
-        <w:spacing w:line="240" w:lineRule="auto"/>
-      </w:pPr>
-      <w:r>
-        <w:t>2.6</w:t>
-      </w:r>
-      <w:r>
-        <w:tab/>
-        <w:t xml:space="preserve">Aufgabenbereiche als Swimlane einsehen </w:t>
-      </w:r>
-    </w:p>
-    <w:p>
-      <w:pPr>
-        <w:pStyle w:val="Listenabsatz"/>
-        <w:numPr>
-          <w:ilvl w:val="0"/>
-          <w:numId w:val="1"/>
-        </w:numPr>
-        <w:spacing w:line="240" w:lineRule="auto"/>
-      </w:pPr>
-      <w:r>
-        <w:t>2.7</w:t>
-      </w:r>
-      <w:r>
-        <w:tab/>
-        <w:t>Statusanzeige zu Aufgaben einsehen</w:t>
-      </w:r>
-    </w:p>
-    <w:p>
-      <w:pPr>
-        <w:pStyle w:val="Listenabsatz"/>
-        <w:numPr>
-          <w:ilvl w:val="0"/>
-          <w:numId w:val="1"/>
-        </w:numPr>
-        <w:spacing w:line="240" w:lineRule="auto"/>
-      </w:pPr>
-      <w:r>
-        <w:t>2.8</w:t>
-      </w:r>
-      <w:r>
-        <w:tab/>
-        <w:t>Aufgabenbereichsübersicht einsehen (Report)</w:t>
-      </w:r>
-    </w:p>
-    <w:p>
-      <w:pPr>
-        <w:pStyle w:val="Listenabsatz"/>
-        <w:numPr>
-          <w:ilvl w:val="0"/>
-          <w:numId w:val="1"/>
-        </w:numPr>
-        <w:spacing w:line="240" w:lineRule="auto"/>
-      </w:pPr>
-      <w:r>
-        <w:t>2.9</w:t>
-      </w:r>
-      <w:r>
-        <w:tab/>
-        <w:t>Personenübersicht einsehen (Userreport)</w:t>
+        <w:t>verschiedene Übersichten</w:t>
       </w:r>
     </w:p>
     <w:p/>
@@ -3733,11 +3770,16 @@
       </w:r>
     </w:p>
     <w:p>
+      <w:proofErr w:type="spellStart"/>
       <w:r>
         <w:t>my</w:t>
       </w:r>
       <w:r>
-        <w:t xml:space="preserve">SQL Datenbank zur Speicherung der Daten wurde erstellt. </w:t>
+        <w:t>SQL</w:t>
+      </w:r>
+      <w:proofErr w:type="spellEnd"/>
+      <w:r>
+        <w:t xml:space="preserve"> Datenbank zur Speicherung der Daten wurde erstellt. </w:t>
       </w:r>
     </w:p>
     <w:p>
@@ -3853,50 +3895,64 @@
         <w:t>Codequalität wurde anhand</w:t>
       </w:r>
       <w:r>
-        <w:t xml:space="preserve"> der „Code_Richtlinien.pdf“ durch alle Teammitglieder überprüft und in einem separaten Reviewdokum</w:t>
+        <w:t xml:space="preserve"> der „Code_Richtlinien.pdf“ durch alle Teammitglieder überprüft und in einem separaten </w:t>
+      </w:r>
+      <w:proofErr w:type="spellStart"/>
+      <w:r>
+        <w:t>Reviewdokument</w:t>
+      </w:r>
+      <w:proofErr w:type="spellEnd"/>
+      <w:r>
+        <w:t xml:space="preserve"> gespeichert.</w:t>
+      </w:r>
+    </w:p>
+    <w:p/>
+    <w:p>
+      <w:pPr>
+        <w:rPr>
+          <w:b/>
+        </w:rPr>
+      </w:pPr>
+      <w:r>
+        <w:rPr>
+          <w:b/>
+        </w:rPr>
+        <w:t xml:space="preserve">Testen </w:t>
+      </w:r>
+    </w:p>
+    <w:p>
+      <w:r>
+        <w:t xml:space="preserve">Testfälle des ersten Releases wurden überarbeitet und erneut durchgeführt. Testdokumentation wurde erstellt. </w:t>
+      </w:r>
+    </w:p>
+    <w:p>
+      <w:r>
+        <w:t xml:space="preserve">Testfälle für den zweiten Release wurden überarbeitet und die Tests wurden durchgeführt und mit den Ergebnissen der Datenbank dokumentiert. </w:t>
+      </w:r>
+    </w:p>
+    <w:p/>
+    <w:p/>
+    <w:p>
+      <w:pPr>
+        <w:rPr>
+          <w:b/>
+        </w:rPr>
+      </w:pPr>
+      <w:r>
+        <w:rPr>
+          <w:b/>
+        </w:rPr>
+        <w:t>Dokumentation</w:t>
+      </w:r>
+    </w:p>
+    <w:p>
+      <w:r>
+        <w:t>Systemdokumentation wurde angelegt, die grobe Struktur wurde anhand des Template „arc42“ angefertigt. Ein</w:t>
       </w:r>
       <w:bookmarkStart w:id="12" w:name="_GoBack"/>
       <w:bookmarkEnd w:id="12"/>
       <w:r>
-        <w:t>ent gespeichert.</w:t>
-      </w:r>
-    </w:p>
-    <w:p/>
-    <w:p>
-      <w:pPr>
-        <w:rPr>
-          <w:b/>
-        </w:rPr>
-      </w:pPr>
-      <w:r>
-        <w:rPr>
-          <w:b/>
-        </w:rPr>
-        <w:t xml:space="preserve">Testen </w:t>
-      </w:r>
-    </w:p>
-    <w:p>
-      <w:r>
-        <w:t>-</w:t>
-      </w:r>
-    </w:p>
-    <w:p/>
-    <w:p>
-      <w:pPr>
-        <w:rPr>
-          <w:b/>
-        </w:rPr>
-      </w:pPr>
-      <w:r>
-        <w:rPr>
-          <w:b/>
-        </w:rPr>
-        <w:t>Dokumentation</w:t>
-      </w:r>
-    </w:p>
-    <w:p>
-      <w:r>
-        <w:t>Systemdokumentation wurde angelegt, die grobe Struktur wurde anhand des Template „arc42“ angefertigt. Einführende Kapitel wurden erstellt und mit Inhalten befüllt.</w:t>
+        <w:t>führende Kapitel wurden erstellt und mit Inhalten befüllt.</w:t>
       </w:r>
     </w:p>
     <w:p>
@@ -4533,7 +4589,7 @@
   <w:abstractNum w:abstractNumId="0" w15:restartNumberingAfterBreak="0">
     <w:nsid w:val="77037AA3"/>
     <w:multiLevelType w:val="hybridMultilevel"/>
-    <w:tmpl w:val="41769D4A"/>
+    <w:tmpl w:val="D4F2F21A"/>
     <w:lvl w:ilvl="0" w:tplc="0C070001">
       <w:start w:val="1"/>
       <w:numFmt w:val="bullet"/>
@@ -5587,7 +5643,7 @@
 </file>
 
 <file path=customXml/itemProps1.xml><?xml version="1.0" encoding="utf-8"?>
-<ds:datastoreItem xmlns:ds="http://schemas.openxmlformats.org/officeDocument/2006/customXml" ds:itemID="{B8FD1266-07E3-4391-B751-172FEC1E1A31}">
+<ds:datastoreItem xmlns:ds="http://schemas.openxmlformats.org/officeDocument/2006/customXml" ds:itemID="{28E5208D-2D2D-439C-A3BE-D680E1A28778}">
   <ds:schemaRefs>
     <ds:schemaRef ds:uri="http://schemas.openxmlformats.org/officeDocument/2006/bibliography"/>
   </ds:schemaRefs>

--- a/Dokumente/Zeiterfassung/Projekttagebuch.docx
+++ b/Dokumente/Zeiterfassung/Projekttagebuch.docx
@@ -1,6 +1,6 @@
 
 <file path=word/document.xml><?xml version="1.0" encoding="utf-8"?>
-<w:document xmlns:wpc="http://schemas.microsoft.com/office/word/2010/wordprocessingCanvas" xmlns:cx="http://schemas.microsoft.com/office/drawing/2014/chartex" xmlns:cx1="http://schemas.microsoft.com/office/drawing/2015/9/8/chartex" xmlns:cx2="http://schemas.microsoft.com/office/drawing/2015/10/21/chartex" xmlns:cx3="http://schemas.microsoft.com/office/drawing/2016/5/9/chartex" xmlns:cx4="http://schemas.microsoft.com/office/drawing/2016/5/10/chartex" xmlns:cx5="http://schemas.microsoft.com/office/drawing/2016/5/11/chartex" xmlns:cx6="http://schemas.microsoft.com/office/drawing/2016/5/12/chartex" xmlns:cx7="http://schemas.microsoft.com/office/drawing/2016/5/13/chartex" xmlns:cx8="http://schemas.microsoft.com/office/drawing/2016/5/14/chartex" xmlns:mc="http://schemas.openxmlformats.org/markup-compatibility/2006" xmlns:aink="http://schemas.microsoft.com/office/drawing/2016/ink" xmlns:am3d="http://schemas.microsoft.com/office/drawing/2017/model3d" xmlns:o="urn:schemas-microsoft-com:office:office" xmlns:r="http://schemas.openxmlformats.org/officeDocument/2006/relationships" xmlns:m="http://schemas.openxmlformats.org/officeDocument/2006/math" xmlns:v="urn:schemas-microsoft-com:vml" xmlns:wp14="http://schemas.microsoft.com/office/word/2010/wordprocessingDrawing" xmlns:wp="http://schemas.openxmlformats.org/drawingml/2006/wordprocessingDrawing" xmlns:w10="urn:schemas-microsoft-com:office:word" xmlns:w="http://schemas.openxmlformats.org/wordprocessingml/2006/main" xmlns:w14="http://schemas.microsoft.com/office/word/2010/wordml" xmlns:w15="http://schemas.microsoft.com/office/word/2012/wordml" xmlns:w16cid="http://schemas.microsoft.com/office/word/2016/wordml/cid" xmlns:w16se="http://schemas.microsoft.com/office/word/2015/wordml/symex" xmlns:wpg="http://schemas.microsoft.com/office/word/2010/wordprocessingGroup" xmlns:wpi="http://schemas.microsoft.com/office/word/2010/wordprocessingInk" xmlns:wne="http://schemas.microsoft.com/office/word/2006/wordml" xmlns:wps="http://schemas.microsoft.com/office/word/2010/wordprocessingShape" mc:Ignorable="w14 w15 w16se w16cid wp14">
+<w:document xmlns:wpc="http://schemas.microsoft.com/office/word/2010/wordprocessingCanvas" xmlns:mc="http://schemas.openxmlformats.org/markup-compatibility/2006" xmlns:o="urn:schemas-microsoft-com:office:office" xmlns:r="http://schemas.openxmlformats.org/officeDocument/2006/relationships" xmlns:m="http://schemas.openxmlformats.org/officeDocument/2006/math" xmlns:v="urn:schemas-microsoft-com:vml" xmlns:wp14="http://schemas.microsoft.com/office/word/2010/wordprocessingDrawing" xmlns:wp="http://schemas.openxmlformats.org/drawingml/2006/wordprocessingDrawing" xmlns:w10="urn:schemas-microsoft-com:office:word" xmlns:w="http://schemas.openxmlformats.org/wordprocessingml/2006/main" xmlns:w14="http://schemas.microsoft.com/office/word/2010/wordml" xmlns:w15="http://schemas.microsoft.com/office/word/2012/wordml" xmlns:wpg="http://schemas.microsoft.com/office/word/2010/wordprocessingGroup" xmlns:wpi="http://schemas.microsoft.com/office/word/2010/wordprocessingInk" xmlns:wne="http://schemas.microsoft.com/office/word/2006/wordml" xmlns:wps="http://schemas.microsoft.com/office/word/2010/wordprocessingShape" mc:Ignorable="w14 w15 wp14">
   <w:body>
     <w:p>
       <w:pPr>
@@ -162,7 +162,7 @@
               </wp:anchor>
             </w:drawing>
           </mc:Choice>
-          <mc:Fallback>
+          <mc:Fallback xmlns:w16se="http://schemas.microsoft.com/office/word/2015/wordml/symex" xmlns:w16cid="http://schemas.microsoft.com/office/word/2016/wordml/cid" xmlns:am3d="http://schemas.microsoft.com/office/drawing/2017/model3d" xmlns:aink="http://schemas.microsoft.com/office/drawing/2016/ink" xmlns:cx8="http://schemas.microsoft.com/office/drawing/2016/5/14/chartex" xmlns:cx7="http://schemas.microsoft.com/office/drawing/2016/5/13/chartex" xmlns:cx6="http://schemas.microsoft.com/office/drawing/2016/5/12/chartex" xmlns:cx5="http://schemas.microsoft.com/office/drawing/2016/5/11/chartex" xmlns:cx4="http://schemas.microsoft.com/office/drawing/2016/5/10/chartex" xmlns:cx3="http://schemas.microsoft.com/office/drawing/2016/5/9/chartex" xmlns:cx2="http://schemas.microsoft.com/office/drawing/2015/10/21/chartex" xmlns:cx1="http://schemas.microsoft.com/office/drawing/2015/9/8/chartex" xmlns:cx="http://schemas.microsoft.com/office/drawing/2014/chartex">
             <w:pict>
               <v:shapetype w14:anchorId="066D7274" id="_x0000_t202" coordsize="21600,21600" o:spt="202" path="m,l,21600r21600,l21600,xe">
                 <v:stroke joinstyle="miter"/>
@@ -324,7 +324,7 @@
               </wp:anchor>
             </w:drawing>
           </mc:Choice>
-          <mc:Fallback>
+          <mc:Fallback xmlns:w16se="http://schemas.microsoft.com/office/word/2015/wordml/symex" xmlns:w16cid="http://schemas.microsoft.com/office/word/2016/wordml/cid" xmlns:am3d="http://schemas.microsoft.com/office/drawing/2017/model3d" xmlns:aink="http://schemas.microsoft.com/office/drawing/2016/ink" xmlns:cx8="http://schemas.microsoft.com/office/drawing/2016/5/14/chartex" xmlns:cx7="http://schemas.microsoft.com/office/drawing/2016/5/13/chartex" xmlns:cx6="http://schemas.microsoft.com/office/drawing/2016/5/12/chartex" xmlns:cx5="http://schemas.microsoft.com/office/drawing/2016/5/11/chartex" xmlns:cx4="http://schemas.microsoft.com/office/drawing/2016/5/10/chartex" xmlns:cx3="http://schemas.microsoft.com/office/drawing/2016/5/9/chartex" xmlns:cx2="http://schemas.microsoft.com/office/drawing/2015/10/21/chartex" xmlns:cx1="http://schemas.microsoft.com/office/drawing/2015/9/8/chartex" xmlns:cx="http://schemas.microsoft.com/office/drawing/2014/chartex">
             <w:pict>
               <v:shape w14:anchorId="5109BBEF" id="_x0000_s1027" type="#_x0000_t202" style="position:absolute;margin-left:18.3pt;margin-top:304.5pt;width:399pt;height:158.05pt;z-index:251659264;visibility:visible;mso-wrap-style:square;mso-width-percent:0;mso-height-percent:0;mso-wrap-distance-left:9pt;mso-wrap-distance-top:0;mso-wrap-distance-right:9pt;mso-wrap-distance-bottom:0;mso-position-horizontal:absolute;mso-position-horizontal-relative:margin;mso-position-vertical:absolute;mso-position-vertical-relative:page;mso-width-percent:0;mso-height-percent:0;mso-width-relative:margin;mso-height-relative:margin;v-text-anchor:bottom" o:gfxdata="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" filled="f" stroked="f">
                 <v:textbox>
@@ -3586,7 +3586,29 @@
     </w:p>
     <w:p>
       <w:r>
-        <w:t>-</w:t>
+        <w:t>Gruppenmeeting: Besprechung der Offenen Punkte für das Release II, Verteilung sämtlicher (noch erreichbaren) Ziele für das Release II.</w:t>
+      </w:r>
+    </w:p>
+    <w:p/>
+    <w:p>
+      <w:r>
+        <w:t xml:space="preserve">Anmerkung: Aufgrund der im Vorhinein nicht geplanten Anbindung einer MySQL Datenbank wurde die komplette Graphische Überarbeitung der Applikation, sowie der geplanten Funktionalitäten (Report aller Projekte, Darstellung einer </w:t>
+      </w:r>
+      <w:proofErr w:type="spellStart"/>
+      <w:r>
+        <w:t>SwimLane</w:t>
+      </w:r>
+      <w:proofErr w:type="spellEnd"/>
+      <w:r>
+        <w:t>, etc..</w:t>
+      </w:r>
+      <w:proofErr w:type="gramStart"/>
+      <w:r>
+        <w:t>)</w:t>
+      </w:r>
+      <w:proofErr w:type="gramEnd"/>
+      <w:r>
+        <w:t xml:space="preserve"> auf das Release III verschoben.</w:t>
       </w:r>
     </w:p>
     <w:p/>
@@ -3851,7 +3873,31 @@
     </w:p>
     <w:p>
       <w:r>
-        <w:t>-</w:t>
+        <w:t xml:space="preserve">Gruppenmeeting: </w:t>
+      </w:r>
+    </w:p>
+    <w:p>
+      <w:pPr>
+        <w:pStyle w:val="Listenabsatz"/>
+        <w:numPr>
+          <w:ilvl w:val="0"/>
+          <w:numId w:val="2"/>
+        </w:numPr>
+      </w:pPr>
+      <w:r>
+        <w:t>Funktionalitäten für das Release III wurden besprochen</w:t>
+      </w:r>
+    </w:p>
+    <w:p>
+      <w:pPr>
+        <w:pStyle w:val="Listenabsatz"/>
+        <w:numPr>
+          <w:ilvl w:val="0"/>
+          <w:numId w:val="2"/>
+        </w:numPr>
+      </w:pPr>
+      <w:r>
+        <w:t>Datenbankanbindung wurde getestet, Fehler dokumentiert.</w:t>
       </w:r>
     </w:p>
     <w:p/>
@@ -3947,32 +3993,96 @@
     </w:p>
     <w:p>
       <w:r>
-        <w:t>Systemdokumentation wurde angelegt, die grobe Struktur wurde anhand des Template „arc42“ angefertigt. Ein</w:t>
+        <w:t>Systemdokumentation wurde angelegt, die grobe Struktur wurde anhand des Template „arc42“ angefertigt. Einführende Kapitel wurden erstellt und mit Inhalten befüllt.</w:t>
+      </w:r>
+    </w:p>
+    <w:p>
+      <w:pPr>
+        <w:rPr>
+          <w:b/>
+        </w:rPr>
+      </w:pPr>
+    </w:p>
+    <w:p>
+      <w:pPr>
+        <w:rPr>
+          <w:b/>
+        </w:rPr>
+      </w:pPr>
+      <w:r>
+        <w:rPr>
+          <w:b/>
+        </w:rPr>
+        <w:t>Realisierte Funktionen</w:t>
+      </w:r>
+    </w:p>
+    <w:p>
+      <w:r>
+        <w:t>MySQL Datenbank wurde bereits in sämtliche Funktionalitäten integriert und erfolgreich getestet.</w:t>
+      </w:r>
+    </w:p>
+    <w:p>
+      <w:r>
+        <w:t xml:space="preserve">Anmerkung: Durch die ständige Datenbankverbindung wurde somit auch gleich der </w:t>
+      </w:r>
+      <w:proofErr w:type="spellStart"/>
+      <w:r>
+        <w:t>MultiUser</w:t>
+      </w:r>
+      <w:proofErr w:type="spellEnd"/>
+      <w:r>
+        <w:t xml:space="preserve"> Support implementiert. Nachteil hiervon sind allerdings Performanceverluste, im Vergleich zu einer </w:t>
+      </w:r>
+      <w:proofErr w:type="spellStart"/>
+      <w:r>
+        <w:t>Standalone</w:t>
+      </w:r>
+      <w:proofErr w:type="spellEnd"/>
+      <w:r>
+        <w:t xml:space="preserve"> Applikation.</w:t>
+      </w:r>
+    </w:p>
+    <w:p/>
+    <w:p>
+      <w:r>
+        <w:t xml:space="preserve">Neuer Bereich </w:t>
+      </w:r>
+      <w:proofErr w:type="spellStart"/>
+      <w:r>
+        <w:t>Aktivities</w:t>
+      </w:r>
+      <w:proofErr w:type="spellEnd"/>
+      <w:r>
+        <w:t xml:space="preserve"> (Zeitbuchsystem) wurde implementiert.</w:t>
+      </w:r>
+    </w:p>
+    <w:p>
+      <w:r>
+        <w:t>Ist-Zeiterfassung Funktionstüchtig</w:t>
+      </w:r>
+      <w:r>
+        <w:t xml:space="preserve"> (Soll </w:t>
+      </w:r>
+      <w:proofErr w:type="spellStart"/>
+      <w:r>
+        <w:t>Istzeitvergleich</w:t>
+      </w:r>
+      <w:proofErr w:type="spellEnd"/>
+      <w:r>
+        <w:t xml:space="preserve"> ebenfalls funktionsfähig)</w:t>
       </w:r>
       <w:bookmarkStart w:id="12" w:name="_GoBack"/>
       <w:bookmarkEnd w:id="12"/>
-      <w:r>
-        <w:t>führende Kapitel wurden erstellt und mit Inhalten befüllt.</w:t>
-      </w:r>
-    </w:p>
-    <w:p>
-      <w:pPr>
-        <w:rPr>
-          <w:b/>
-        </w:rPr>
-      </w:pPr>
-    </w:p>
-    <w:p>
-      <w:pPr>
-        <w:rPr>
-          <w:b/>
-        </w:rPr>
-      </w:pPr>
-      <w:r>
-        <w:rPr>
-          <w:b/>
-        </w:rPr>
-        <w:t>Realisierte Funktionen</w:t>
+    </w:p>
+    <w:p>
+      <w:r>
+        <w:t>Kleinere Designupdates.</w:t>
+      </w:r>
+    </w:p>
+    <w:p/>
+    <w:p>
+      <w:r>
+        <w:t>Usermanagement: User können einem Projekt hinzugefügt werden, und Zeiten mithilfe der Aktivitäten buchen.</w:t>
       </w:r>
     </w:p>
     <w:p>
@@ -4452,7 +4562,7 @@
 </file>
 
 <file path=word/endnotes.xml><?xml version="1.0" encoding="utf-8"?>
-<w:endnotes xmlns:wpc="http://schemas.microsoft.com/office/word/2010/wordprocessingCanvas" xmlns:cx="http://schemas.microsoft.com/office/drawing/2014/chartex" xmlns:cx1="http://schemas.microsoft.com/office/drawing/2015/9/8/chartex" xmlns:cx2="http://schemas.microsoft.com/office/drawing/2015/10/21/chartex" xmlns:cx3="http://schemas.microsoft.com/office/drawing/2016/5/9/chartex" xmlns:cx4="http://schemas.microsoft.com/office/drawing/2016/5/10/chartex" xmlns:cx5="http://schemas.microsoft.com/office/drawing/2016/5/11/chartex" xmlns:cx6="http://schemas.microsoft.com/office/drawing/2016/5/12/chartex" xmlns:cx7="http://schemas.microsoft.com/office/drawing/2016/5/13/chartex" xmlns:cx8="http://schemas.microsoft.com/office/drawing/2016/5/14/chartex" xmlns:mc="http://schemas.openxmlformats.org/markup-compatibility/2006" xmlns:aink="http://schemas.microsoft.com/office/drawing/2016/ink" xmlns:am3d="http://schemas.microsoft.com/office/drawing/2017/model3d" xmlns:o="urn:schemas-microsoft-com:office:office" xmlns:r="http://schemas.openxmlformats.org/officeDocument/2006/relationships" xmlns:m="http://schemas.openxmlformats.org/officeDocument/2006/math" xmlns:v="urn:schemas-microsoft-com:vml" xmlns:wp14="http://schemas.microsoft.com/office/word/2010/wordprocessingDrawing" xmlns:wp="http://schemas.openxmlformats.org/drawingml/2006/wordprocessingDrawing" xmlns:w10="urn:schemas-microsoft-com:office:word" xmlns:w="http://schemas.openxmlformats.org/wordprocessingml/2006/main" xmlns:w14="http://schemas.microsoft.com/office/word/2010/wordml" xmlns:w15="http://schemas.microsoft.com/office/word/2012/wordml" xmlns:w16cid="http://schemas.microsoft.com/office/word/2016/wordml/cid" xmlns:w16se="http://schemas.microsoft.com/office/word/2015/wordml/symex" xmlns:wpg="http://schemas.microsoft.com/office/word/2010/wordprocessingGroup" xmlns:wpi="http://schemas.microsoft.com/office/word/2010/wordprocessingInk" xmlns:wne="http://schemas.microsoft.com/office/word/2006/wordml" xmlns:wps="http://schemas.microsoft.com/office/word/2010/wordprocessingShape" mc:Ignorable="w14 w15 w16se w16cid wp14">
+<w:endnotes xmlns:wpc="http://schemas.microsoft.com/office/word/2010/wordprocessingCanvas" xmlns:mc="http://schemas.openxmlformats.org/markup-compatibility/2006" xmlns:o="urn:schemas-microsoft-com:office:office" xmlns:r="http://schemas.openxmlformats.org/officeDocument/2006/relationships" xmlns:m="http://schemas.openxmlformats.org/officeDocument/2006/math" xmlns:v="urn:schemas-microsoft-com:vml" xmlns:wp14="http://schemas.microsoft.com/office/word/2010/wordprocessingDrawing" xmlns:wp="http://schemas.openxmlformats.org/drawingml/2006/wordprocessingDrawing" xmlns:w10="urn:schemas-microsoft-com:office:word" xmlns:w="http://schemas.openxmlformats.org/wordprocessingml/2006/main" xmlns:w14="http://schemas.microsoft.com/office/word/2010/wordml" xmlns:w15="http://schemas.microsoft.com/office/word/2012/wordml" xmlns:wpg="http://schemas.microsoft.com/office/word/2010/wordprocessingGroup" xmlns:wpi="http://schemas.microsoft.com/office/word/2010/wordprocessingInk" xmlns:wne="http://schemas.microsoft.com/office/word/2006/wordml" xmlns:wps="http://schemas.microsoft.com/office/word/2010/wordprocessingShape" mc:Ignorable="w14 w15 wp14">
   <w:endnote w:type="separator" w:id="-1">
     <w:p>
       <w:pPr>
@@ -4477,7 +4587,7 @@
 </file>
 
 <file path=word/footer1.xml><?xml version="1.0" encoding="utf-8"?>
-<w:ftr xmlns:wpc="http://schemas.microsoft.com/office/word/2010/wordprocessingCanvas" xmlns:cx="http://schemas.microsoft.com/office/drawing/2014/chartex" xmlns:cx1="http://schemas.microsoft.com/office/drawing/2015/9/8/chartex" xmlns:cx2="http://schemas.microsoft.com/office/drawing/2015/10/21/chartex" xmlns:cx3="http://schemas.microsoft.com/office/drawing/2016/5/9/chartex" xmlns:cx4="http://schemas.microsoft.com/office/drawing/2016/5/10/chartex" xmlns:cx5="http://schemas.microsoft.com/office/drawing/2016/5/11/chartex" xmlns:cx6="http://schemas.microsoft.com/office/drawing/2016/5/12/chartex" xmlns:cx7="http://schemas.microsoft.com/office/drawing/2016/5/13/chartex" xmlns:cx8="http://schemas.microsoft.com/office/drawing/2016/5/14/chartex" xmlns:mc="http://schemas.openxmlformats.org/markup-compatibility/2006" xmlns:aink="http://schemas.microsoft.com/office/drawing/2016/ink" xmlns:am3d="http://schemas.microsoft.com/office/drawing/2017/model3d" xmlns:o="urn:schemas-microsoft-com:office:office" xmlns:r="http://schemas.openxmlformats.org/officeDocument/2006/relationships" xmlns:m="http://schemas.openxmlformats.org/officeDocument/2006/math" xmlns:v="urn:schemas-microsoft-com:vml" xmlns:wp14="http://schemas.microsoft.com/office/word/2010/wordprocessingDrawing" xmlns:wp="http://schemas.openxmlformats.org/drawingml/2006/wordprocessingDrawing" xmlns:w10="urn:schemas-microsoft-com:office:word" xmlns:w="http://schemas.openxmlformats.org/wordprocessingml/2006/main" xmlns:w14="http://schemas.microsoft.com/office/word/2010/wordml" xmlns:w15="http://schemas.microsoft.com/office/word/2012/wordml" xmlns:w16cid="http://schemas.microsoft.com/office/word/2016/wordml/cid" xmlns:w16se="http://schemas.microsoft.com/office/word/2015/wordml/symex" xmlns:wpg="http://schemas.microsoft.com/office/word/2010/wordprocessingGroup" xmlns:wpi="http://schemas.microsoft.com/office/word/2010/wordprocessingInk" xmlns:wne="http://schemas.microsoft.com/office/word/2006/wordml" xmlns:wps="http://schemas.microsoft.com/office/word/2010/wordprocessingShape" mc:Ignorable="w14 w15 w16se w16cid wp14">
+<w:ftr xmlns:wpc="http://schemas.microsoft.com/office/word/2010/wordprocessingCanvas" xmlns:mc="http://schemas.openxmlformats.org/markup-compatibility/2006" xmlns:o="urn:schemas-microsoft-com:office:office" xmlns:r="http://schemas.openxmlformats.org/officeDocument/2006/relationships" xmlns:m="http://schemas.openxmlformats.org/officeDocument/2006/math" xmlns:v="urn:schemas-microsoft-com:vml" xmlns:wp14="http://schemas.microsoft.com/office/word/2010/wordprocessingDrawing" xmlns:wp="http://schemas.openxmlformats.org/drawingml/2006/wordprocessingDrawing" xmlns:w10="urn:schemas-microsoft-com:office:word" xmlns:w="http://schemas.openxmlformats.org/wordprocessingml/2006/main" xmlns:w14="http://schemas.microsoft.com/office/word/2010/wordml" xmlns:w15="http://schemas.microsoft.com/office/word/2012/wordml" xmlns:wpg="http://schemas.microsoft.com/office/word/2010/wordprocessingGroup" xmlns:wpi="http://schemas.microsoft.com/office/word/2010/wordprocessingInk" xmlns:wne="http://schemas.microsoft.com/office/word/2006/wordml" xmlns:wps="http://schemas.microsoft.com/office/word/2010/wordprocessingShape" mc:Ignorable="w14 w15 wp14">
   <w:p>
     <w:pPr>
       <w:pStyle w:val="Fuzeile"/>
@@ -4487,7 +4597,7 @@
 </file>
 
 <file path=word/footer2.xml><?xml version="1.0" encoding="utf-8"?>
-<w:ftr xmlns:wpc="http://schemas.microsoft.com/office/word/2010/wordprocessingCanvas" xmlns:cx="http://schemas.microsoft.com/office/drawing/2014/chartex" xmlns:cx1="http://schemas.microsoft.com/office/drawing/2015/9/8/chartex" xmlns:cx2="http://schemas.microsoft.com/office/drawing/2015/10/21/chartex" xmlns:cx3="http://schemas.microsoft.com/office/drawing/2016/5/9/chartex" xmlns:cx4="http://schemas.microsoft.com/office/drawing/2016/5/10/chartex" xmlns:cx5="http://schemas.microsoft.com/office/drawing/2016/5/11/chartex" xmlns:cx6="http://schemas.microsoft.com/office/drawing/2016/5/12/chartex" xmlns:cx7="http://schemas.microsoft.com/office/drawing/2016/5/13/chartex" xmlns:cx8="http://schemas.microsoft.com/office/drawing/2016/5/14/chartex" xmlns:mc="http://schemas.openxmlformats.org/markup-compatibility/2006" xmlns:aink="http://schemas.microsoft.com/office/drawing/2016/ink" xmlns:am3d="http://schemas.microsoft.com/office/drawing/2017/model3d" xmlns:o="urn:schemas-microsoft-com:office:office" xmlns:r="http://schemas.openxmlformats.org/officeDocument/2006/relationships" xmlns:m="http://schemas.openxmlformats.org/officeDocument/2006/math" xmlns:v="urn:schemas-microsoft-com:vml" xmlns:wp14="http://schemas.microsoft.com/office/word/2010/wordprocessingDrawing" xmlns:wp="http://schemas.openxmlformats.org/drawingml/2006/wordprocessingDrawing" xmlns:w10="urn:schemas-microsoft-com:office:word" xmlns:w="http://schemas.openxmlformats.org/wordprocessingml/2006/main" xmlns:w14="http://schemas.microsoft.com/office/word/2010/wordml" xmlns:w15="http://schemas.microsoft.com/office/word/2012/wordml" xmlns:w16cid="http://schemas.microsoft.com/office/word/2016/wordml/cid" xmlns:w16se="http://schemas.microsoft.com/office/word/2015/wordml/symex" xmlns:wpg="http://schemas.microsoft.com/office/word/2010/wordprocessingGroup" xmlns:wpi="http://schemas.microsoft.com/office/word/2010/wordprocessingInk" xmlns:wne="http://schemas.microsoft.com/office/word/2006/wordml" xmlns:wps="http://schemas.microsoft.com/office/word/2010/wordprocessingShape" mc:Ignorable="w14 w15 w16se w16cid wp14">
+<w:ftr xmlns:wpc="http://schemas.microsoft.com/office/word/2010/wordprocessingCanvas" xmlns:mc="http://schemas.openxmlformats.org/markup-compatibility/2006" xmlns:o="urn:schemas-microsoft-com:office:office" xmlns:r="http://schemas.openxmlformats.org/officeDocument/2006/relationships" xmlns:m="http://schemas.openxmlformats.org/officeDocument/2006/math" xmlns:v="urn:schemas-microsoft-com:vml" xmlns:wp14="http://schemas.microsoft.com/office/word/2010/wordprocessingDrawing" xmlns:wp="http://schemas.openxmlformats.org/drawingml/2006/wordprocessingDrawing" xmlns:w10="urn:schemas-microsoft-com:office:word" xmlns:w="http://schemas.openxmlformats.org/wordprocessingml/2006/main" xmlns:w14="http://schemas.microsoft.com/office/word/2010/wordml" xmlns:w15="http://schemas.microsoft.com/office/word/2012/wordml" xmlns:wpg="http://schemas.microsoft.com/office/word/2010/wordprocessingGroup" xmlns:wpi="http://schemas.microsoft.com/office/word/2010/wordprocessingInk" xmlns:wne="http://schemas.microsoft.com/office/word/2006/wordml" xmlns:wps="http://schemas.microsoft.com/office/word/2010/wordprocessingShape" mc:Ignorable="w14 w15 wp14">
   <w:p>
     <w:pPr>
       <w:pStyle w:val="Fuzeile"/>
@@ -4510,7 +4620,7 @@
         <w:noProof/>
         <w:lang w:val="de-DE"/>
       </w:rPr>
-      <w:t>18</w:t>
+      <w:t>17</w:t>
     </w:r>
     <w:r>
       <w:fldChar w:fldCharType="end"/>
@@ -4520,7 +4630,7 @@
 </file>
 
 <file path=word/footer3.xml><?xml version="1.0" encoding="utf-8"?>
-<w:ftr xmlns:wpc="http://schemas.microsoft.com/office/word/2010/wordprocessingCanvas" xmlns:cx="http://schemas.microsoft.com/office/drawing/2014/chartex" xmlns:cx1="http://schemas.microsoft.com/office/drawing/2015/9/8/chartex" xmlns:cx2="http://schemas.microsoft.com/office/drawing/2015/10/21/chartex" xmlns:cx3="http://schemas.microsoft.com/office/drawing/2016/5/9/chartex" xmlns:cx4="http://schemas.microsoft.com/office/drawing/2016/5/10/chartex" xmlns:cx5="http://schemas.microsoft.com/office/drawing/2016/5/11/chartex" xmlns:cx6="http://schemas.microsoft.com/office/drawing/2016/5/12/chartex" xmlns:cx7="http://schemas.microsoft.com/office/drawing/2016/5/13/chartex" xmlns:cx8="http://schemas.microsoft.com/office/drawing/2016/5/14/chartex" xmlns:mc="http://schemas.openxmlformats.org/markup-compatibility/2006" xmlns:aink="http://schemas.microsoft.com/office/drawing/2016/ink" xmlns:am3d="http://schemas.microsoft.com/office/drawing/2017/model3d" xmlns:o="urn:schemas-microsoft-com:office:office" xmlns:r="http://schemas.openxmlformats.org/officeDocument/2006/relationships" xmlns:m="http://schemas.openxmlformats.org/officeDocument/2006/math" xmlns:v="urn:schemas-microsoft-com:vml" xmlns:wp14="http://schemas.microsoft.com/office/word/2010/wordprocessingDrawing" xmlns:wp="http://schemas.openxmlformats.org/drawingml/2006/wordprocessingDrawing" xmlns:w10="urn:schemas-microsoft-com:office:word" xmlns:w="http://schemas.openxmlformats.org/wordprocessingml/2006/main" xmlns:w14="http://schemas.microsoft.com/office/word/2010/wordml" xmlns:w15="http://schemas.microsoft.com/office/word/2012/wordml" xmlns:w16cid="http://schemas.microsoft.com/office/word/2016/wordml/cid" xmlns:w16se="http://schemas.microsoft.com/office/word/2015/wordml/symex" xmlns:wpg="http://schemas.microsoft.com/office/word/2010/wordprocessingGroup" xmlns:wpi="http://schemas.microsoft.com/office/word/2010/wordprocessingInk" xmlns:wne="http://schemas.microsoft.com/office/word/2006/wordml" xmlns:wps="http://schemas.microsoft.com/office/word/2010/wordprocessingShape" mc:Ignorable="w14 w15 w16se w16cid wp14">
+<w:ftr xmlns:wpc="http://schemas.microsoft.com/office/word/2010/wordprocessingCanvas" xmlns:mc="http://schemas.openxmlformats.org/markup-compatibility/2006" xmlns:o="urn:schemas-microsoft-com:office:office" xmlns:r="http://schemas.openxmlformats.org/officeDocument/2006/relationships" xmlns:m="http://schemas.openxmlformats.org/officeDocument/2006/math" xmlns:v="urn:schemas-microsoft-com:vml" xmlns:wp14="http://schemas.microsoft.com/office/word/2010/wordprocessingDrawing" xmlns:wp="http://schemas.openxmlformats.org/drawingml/2006/wordprocessingDrawing" xmlns:w10="urn:schemas-microsoft-com:office:word" xmlns:w="http://schemas.openxmlformats.org/wordprocessingml/2006/main" xmlns:w14="http://schemas.microsoft.com/office/word/2010/wordml" xmlns:w15="http://schemas.microsoft.com/office/word/2012/wordml" xmlns:wpg="http://schemas.microsoft.com/office/word/2010/wordprocessingGroup" xmlns:wpi="http://schemas.microsoft.com/office/word/2010/wordprocessingInk" xmlns:wne="http://schemas.microsoft.com/office/word/2006/wordml" xmlns:wps="http://schemas.microsoft.com/office/word/2010/wordprocessingShape" mc:Ignorable="w14 w15 wp14">
   <w:p>
     <w:pPr>
       <w:pStyle w:val="Fuzeile"/>
@@ -4530,7 +4640,7 @@
 </file>
 
 <file path=word/footnotes.xml><?xml version="1.0" encoding="utf-8"?>
-<w:footnotes xmlns:wpc="http://schemas.microsoft.com/office/word/2010/wordprocessingCanvas" xmlns:cx="http://schemas.microsoft.com/office/drawing/2014/chartex" xmlns:cx1="http://schemas.microsoft.com/office/drawing/2015/9/8/chartex" xmlns:cx2="http://schemas.microsoft.com/office/drawing/2015/10/21/chartex" xmlns:cx3="http://schemas.microsoft.com/office/drawing/2016/5/9/chartex" xmlns:cx4="http://schemas.microsoft.com/office/drawing/2016/5/10/chartex" xmlns:cx5="http://schemas.microsoft.com/office/drawing/2016/5/11/chartex" xmlns:cx6="http://schemas.microsoft.com/office/drawing/2016/5/12/chartex" xmlns:cx7="http://schemas.microsoft.com/office/drawing/2016/5/13/chartex" xmlns:cx8="http://schemas.microsoft.com/office/drawing/2016/5/14/chartex" xmlns:mc="http://schemas.openxmlformats.org/markup-compatibility/2006" xmlns:aink="http://schemas.microsoft.com/office/drawing/2016/ink" xmlns:am3d="http://schemas.microsoft.com/office/drawing/2017/model3d" xmlns:o="urn:schemas-microsoft-com:office:office" xmlns:r="http://schemas.openxmlformats.org/officeDocument/2006/relationships" xmlns:m="http://schemas.openxmlformats.org/officeDocument/2006/math" xmlns:v="urn:schemas-microsoft-com:vml" xmlns:wp14="http://schemas.microsoft.com/office/word/2010/wordprocessingDrawing" xmlns:wp="http://schemas.openxmlformats.org/drawingml/2006/wordprocessingDrawing" xmlns:w10="urn:schemas-microsoft-com:office:word" xmlns:w="http://schemas.openxmlformats.org/wordprocessingml/2006/main" xmlns:w14="http://schemas.microsoft.com/office/word/2010/wordml" xmlns:w15="http://schemas.microsoft.com/office/word/2012/wordml" xmlns:w16cid="http://schemas.microsoft.com/office/word/2016/wordml/cid" xmlns:w16se="http://schemas.microsoft.com/office/word/2015/wordml/symex" xmlns:wpg="http://schemas.microsoft.com/office/word/2010/wordprocessingGroup" xmlns:wpi="http://schemas.microsoft.com/office/word/2010/wordprocessingInk" xmlns:wne="http://schemas.microsoft.com/office/word/2006/wordml" xmlns:wps="http://schemas.microsoft.com/office/word/2010/wordprocessingShape" mc:Ignorable="w14 w15 w16se w16cid wp14">
+<w:footnotes xmlns:wpc="http://schemas.microsoft.com/office/word/2010/wordprocessingCanvas" xmlns:mc="http://schemas.openxmlformats.org/markup-compatibility/2006" xmlns:o="urn:schemas-microsoft-com:office:office" xmlns:r="http://schemas.openxmlformats.org/officeDocument/2006/relationships" xmlns:m="http://schemas.openxmlformats.org/officeDocument/2006/math" xmlns:v="urn:schemas-microsoft-com:vml" xmlns:wp14="http://schemas.microsoft.com/office/word/2010/wordprocessingDrawing" xmlns:wp="http://schemas.openxmlformats.org/drawingml/2006/wordprocessingDrawing" xmlns:w10="urn:schemas-microsoft-com:office:word" xmlns:w="http://schemas.openxmlformats.org/wordprocessingml/2006/main" xmlns:w14="http://schemas.microsoft.com/office/word/2010/wordml" xmlns:w15="http://schemas.microsoft.com/office/word/2012/wordml" xmlns:wpg="http://schemas.microsoft.com/office/word/2010/wordprocessingGroup" xmlns:wpi="http://schemas.microsoft.com/office/word/2010/wordprocessingInk" xmlns:wne="http://schemas.microsoft.com/office/word/2006/wordml" xmlns:wps="http://schemas.microsoft.com/office/word/2010/wordprocessingShape" mc:Ignorable="w14 w15 wp14">
   <w:footnote w:type="separator" w:id="-1">
     <w:p>
       <w:pPr>
@@ -4555,7 +4665,7 @@
 </file>
 
 <file path=word/header1.xml><?xml version="1.0" encoding="utf-8"?>
-<w:hdr xmlns:wpc="http://schemas.microsoft.com/office/word/2010/wordprocessingCanvas" xmlns:cx="http://schemas.microsoft.com/office/drawing/2014/chartex" xmlns:cx1="http://schemas.microsoft.com/office/drawing/2015/9/8/chartex" xmlns:cx2="http://schemas.microsoft.com/office/drawing/2015/10/21/chartex" xmlns:cx3="http://schemas.microsoft.com/office/drawing/2016/5/9/chartex" xmlns:cx4="http://schemas.microsoft.com/office/drawing/2016/5/10/chartex" xmlns:cx5="http://schemas.microsoft.com/office/drawing/2016/5/11/chartex" xmlns:cx6="http://schemas.microsoft.com/office/drawing/2016/5/12/chartex" xmlns:cx7="http://schemas.microsoft.com/office/drawing/2016/5/13/chartex" xmlns:cx8="http://schemas.microsoft.com/office/drawing/2016/5/14/chartex" xmlns:mc="http://schemas.openxmlformats.org/markup-compatibility/2006" xmlns:aink="http://schemas.microsoft.com/office/drawing/2016/ink" xmlns:am3d="http://schemas.microsoft.com/office/drawing/2017/model3d" xmlns:o="urn:schemas-microsoft-com:office:office" xmlns:r="http://schemas.openxmlformats.org/officeDocument/2006/relationships" xmlns:m="http://schemas.openxmlformats.org/officeDocument/2006/math" xmlns:v="urn:schemas-microsoft-com:vml" xmlns:wp14="http://schemas.microsoft.com/office/word/2010/wordprocessingDrawing" xmlns:wp="http://schemas.openxmlformats.org/drawingml/2006/wordprocessingDrawing" xmlns:w10="urn:schemas-microsoft-com:office:word" xmlns:w="http://schemas.openxmlformats.org/wordprocessingml/2006/main" xmlns:w14="http://schemas.microsoft.com/office/word/2010/wordml" xmlns:w15="http://schemas.microsoft.com/office/word/2012/wordml" xmlns:w16cid="http://schemas.microsoft.com/office/word/2016/wordml/cid" xmlns:w16se="http://schemas.microsoft.com/office/word/2015/wordml/symex" xmlns:wpg="http://schemas.microsoft.com/office/word/2010/wordprocessingGroup" xmlns:wpi="http://schemas.microsoft.com/office/word/2010/wordprocessingInk" xmlns:wne="http://schemas.microsoft.com/office/word/2006/wordml" xmlns:wps="http://schemas.microsoft.com/office/word/2010/wordprocessingShape" mc:Ignorable="w14 w15 w16se w16cid wp14">
+<w:hdr xmlns:wpc="http://schemas.microsoft.com/office/word/2010/wordprocessingCanvas" xmlns:mc="http://schemas.openxmlformats.org/markup-compatibility/2006" xmlns:o="urn:schemas-microsoft-com:office:office" xmlns:r="http://schemas.openxmlformats.org/officeDocument/2006/relationships" xmlns:m="http://schemas.openxmlformats.org/officeDocument/2006/math" xmlns:v="urn:schemas-microsoft-com:vml" xmlns:wp14="http://schemas.microsoft.com/office/word/2010/wordprocessingDrawing" xmlns:wp="http://schemas.openxmlformats.org/drawingml/2006/wordprocessingDrawing" xmlns:w10="urn:schemas-microsoft-com:office:word" xmlns:w="http://schemas.openxmlformats.org/wordprocessingml/2006/main" xmlns:w14="http://schemas.microsoft.com/office/word/2010/wordml" xmlns:w15="http://schemas.microsoft.com/office/word/2012/wordml" xmlns:wpg="http://schemas.microsoft.com/office/word/2010/wordprocessingGroup" xmlns:wpi="http://schemas.microsoft.com/office/word/2010/wordprocessingInk" xmlns:wne="http://schemas.microsoft.com/office/word/2006/wordml" xmlns:wps="http://schemas.microsoft.com/office/word/2010/wordprocessingShape" mc:Ignorable="w14 w15 wp14">
   <w:p>
     <w:pPr>
       <w:pStyle w:val="Kopfzeile"/>
@@ -4565,7 +4675,7 @@
 </file>
 
 <file path=word/header2.xml><?xml version="1.0" encoding="utf-8"?>
-<w:hdr xmlns:wpc="http://schemas.microsoft.com/office/word/2010/wordprocessingCanvas" xmlns:cx="http://schemas.microsoft.com/office/drawing/2014/chartex" xmlns:cx1="http://schemas.microsoft.com/office/drawing/2015/9/8/chartex" xmlns:cx2="http://schemas.microsoft.com/office/drawing/2015/10/21/chartex" xmlns:cx3="http://schemas.microsoft.com/office/drawing/2016/5/9/chartex" xmlns:cx4="http://schemas.microsoft.com/office/drawing/2016/5/10/chartex" xmlns:cx5="http://schemas.microsoft.com/office/drawing/2016/5/11/chartex" xmlns:cx6="http://schemas.microsoft.com/office/drawing/2016/5/12/chartex" xmlns:cx7="http://schemas.microsoft.com/office/drawing/2016/5/13/chartex" xmlns:cx8="http://schemas.microsoft.com/office/drawing/2016/5/14/chartex" xmlns:mc="http://schemas.openxmlformats.org/markup-compatibility/2006" xmlns:aink="http://schemas.microsoft.com/office/drawing/2016/ink" xmlns:am3d="http://schemas.microsoft.com/office/drawing/2017/model3d" xmlns:o="urn:schemas-microsoft-com:office:office" xmlns:r="http://schemas.openxmlformats.org/officeDocument/2006/relationships" xmlns:m="http://schemas.openxmlformats.org/officeDocument/2006/math" xmlns:v="urn:schemas-microsoft-com:vml" xmlns:wp14="http://schemas.microsoft.com/office/word/2010/wordprocessingDrawing" xmlns:wp="http://schemas.openxmlformats.org/drawingml/2006/wordprocessingDrawing" xmlns:w10="urn:schemas-microsoft-com:office:word" xmlns:w="http://schemas.openxmlformats.org/wordprocessingml/2006/main" xmlns:w14="http://schemas.microsoft.com/office/word/2010/wordml" xmlns:w15="http://schemas.microsoft.com/office/word/2012/wordml" xmlns:w16cid="http://schemas.microsoft.com/office/word/2016/wordml/cid" xmlns:w16se="http://schemas.microsoft.com/office/word/2015/wordml/symex" xmlns:wpg="http://schemas.microsoft.com/office/word/2010/wordprocessingGroup" xmlns:wpi="http://schemas.microsoft.com/office/word/2010/wordprocessingInk" xmlns:wne="http://schemas.microsoft.com/office/word/2006/wordml" xmlns:wps="http://schemas.microsoft.com/office/word/2010/wordprocessingShape" mc:Ignorable="w14 w15 w16se w16cid wp14">
+<w:hdr xmlns:wpc="http://schemas.microsoft.com/office/word/2010/wordprocessingCanvas" xmlns:mc="http://schemas.openxmlformats.org/markup-compatibility/2006" xmlns:o="urn:schemas-microsoft-com:office:office" xmlns:r="http://schemas.openxmlformats.org/officeDocument/2006/relationships" xmlns:m="http://schemas.openxmlformats.org/officeDocument/2006/math" xmlns:v="urn:schemas-microsoft-com:vml" xmlns:wp14="http://schemas.microsoft.com/office/word/2010/wordprocessingDrawing" xmlns:wp="http://schemas.openxmlformats.org/drawingml/2006/wordprocessingDrawing" xmlns:w10="urn:schemas-microsoft-com:office:word" xmlns:w="http://schemas.openxmlformats.org/wordprocessingml/2006/main" xmlns:w14="http://schemas.microsoft.com/office/word/2010/wordml" xmlns:w15="http://schemas.microsoft.com/office/word/2012/wordml" xmlns:wpg="http://schemas.microsoft.com/office/word/2010/wordprocessingGroup" xmlns:wpi="http://schemas.microsoft.com/office/word/2010/wordprocessingInk" xmlns:wne="http://schemas.microsoft.com/office/word/2006/wordml" xmlns:wps="http://schemas.microsoft.com/office/word/2010/wordprocessingShape" mc:Ignorable="w14 w15 wp14">
   <w:p>
     <w:pPr>
       <w:pStyle w:val="Kopfzeile"/>
@@ -4575,7 +4685,7 @@
 </file>
 
 <file path=word/header3.xml><?xml version="1.0" encoding="utf-8"?>
-<w:hdr xmlns:wpc="http://schemas.microsoft.com/office/word/2010/wordprocessingCanvas" xmlns:cx="http://schemas.microsoft.com/office/drawing/2014/chartex" xmlns:cx1="http://schemas.microsoft.com/office/drawing/2015/9/8/chartex" xmlns:cx2="http://schemas.microsoft.com/office/drawing/2015/10/21/chartex" xmlns:cx3="http://schemas.microsoft.com/office/drawing/2016/5/9/chartex" xmlns:cx4="http://schemas.microsoft.com/office/drawing/2016/5/10/chartex" xmlns:cx5="http://schemas.microsoft.com/office/drawing/2016/5/11/chartex" xmlns:cx6="http://schemas.microsoft.com/office/drawing/2016/5/12/chartex" xmlns:cx7="http://schemas.microsoft.com/office/drawing/2016/5/13/chartex" xmlns:cx8="http://schemas.microsoft.com/office/drawing/2016/5/14/chartex" xmlns:mc="http://schemas.openxmlformats.org/markup-compatibility/2006" xmlns:aink="http://schemas.microsoft.com/office/drawing/2016/ink" xmlns:am3d="http://schemas.microsoft.com/office/drawing/2017/model3d" xmlns:o="urn:schemas-microsoft-com:office:office" xmlns:r="http://schemas.openxmlformats.org/officeDocument/2006/relationships" xmlns:m="http://schemas.openxmlformats.org/officeDocument/2006/math" xmlns:v="urn:schemas-microsoft-com:vml" xmlns:wp14="http://schemas.microsoft.com/office/word/2010/wordprocessingDrawing" xmlns:wp="http://schemas.openxmlformats.org/drawingml/2006/wordprocessingDrawing" xmlns:w10="urn:schemas-microsoft-com:office:word" xmlns:w="http://schemas.openxmlformats.org/wordprocessingml/2006/main" xmlns:w14="http://schemas.microsoft.com/office/word/2010/wordml" xmlns:w15="http://schemas.microsoft.com/office/word/2012/wordml" xmlns:w16cid="http://schemas.microsoft.com/office/word/2016/wordml/cid" xmlns:w16se="http://schemas.microsoft.com/office/word/2015/wordml/symex" xmlns:wpg="http://schemas.microsoft.com/office/word/2010/wordprocessingGroup" xmlns:wpi="http://schemas.microsoft.com/office/word/2010/wordprocessingInk" xmlns:wne="http://schemas.microsoft.com/office/word/2006/wordml" xmlns:wps="http://schemas.microsoft.com/office/word/2010/wordprocessingShape" mc:Ignorable="w14 w15 w16se w16cid wp14">
+<w:hdr xmlns:wpc="http://schemas.microsoft.com/office/word/2010/wordprocessingCanvas" xmlns:mc="http://schemas.openxmlformats.org/markup-compatibility/2006" xmlns:o="urn:schemas-microsoft-com:office:office" xmlns:r="http://schemas.openxmlformats.org/officeDocument/2006/relationships" xmlns:m="http://schemas.openxmlformats.org/officeDocument/2006/math" xmlns:v="urn:schemas-microsoft-com:vml" xmlns:wp14="http://schemas.microsoft.com/office/word/2010/wordprocessingDrawing" xmlns:wp="http://schemas.openxmlformats.org/drawingml/2006/wordprocessingDrawing" xmlns:w10="urn:schemas-microsoft-com:office:word" xmlns:w="http://schemas.openxmlformats.org/wordprocessingml/2006/main" xmlns:w14="http://schemas.microsoft.com/office/word/2010/wordml" xmlns:w15="http://schemas.microsoft.com/office/word/2012/wordml" xmlns:wpg="http://schemas.microsoft.com/office/word/2010/wordprocessingGroup" xmlns:wpi="http://schemas.microsoft.com/office/word/2010/wordprocessingInk" xmlns:wne="http://schemas.microsoft.com/office/word/2006/wordml" xmlns:wps="http://schemas.microsoft.com/office/word/2010/wordprocessingShape" mc:Ignorable="w14 w15 wp14">
   <w:p>
     <w:pPr>
       <w:pStyle w:val="Kopfzeile"/>
@@ -4585,18 +4695,18 @@
 </file>
 
 <file path=word/numbering.xml><?xml version="1.0" encoding="utf-8"?>
-<w:numbering xmlns:wpc="http://schemas.microsoft.com/office/word/2010/wordprocessingCanvas" xmlns:cx="http://schemas.microsoft.com/office/drawing/2014/chartex" xmlns:cx1="http://schemas.microsoft.com/office/drawing/2015/9/8/chartex" xmlns:cx2="http://schemas.microsoft.com/office/drawing/2015/10/21/chartex" xmlns:cx3="http://schemas.microsoft.com/office/drawing/2016/5/9/chartex" xmlns:cx4="http://schemas.microsoft.com/office/drawing/2016/5/10/chartex" xmlns:cx5="http://schemas.microsoft.com/office/drawing/2016/5/11/chartex" xmlns:cx6="http://schemas.microsoft.com/office/drawing/2016/5/12/chartex" xmlns:cx7="http://schemas.microsoft.com/office/drawing/2016/5/13/chartex" xmlns:cx8="http://schemas.microsoft.com/office/drawing/2016/5/14/chartex" xmlns:mc="http://schemas.openxmlformats.org/markup-compatibility/2006" xmlns:aink="http://schemas.microsoft.com/office/drawing/2016/ink" xmlns:am3d="http://schemas.microsoft.com/office/drawing/2017/model3d" xmlns:o="urn:schemas-microsoft-com:office:office" xmlns:r="http://schemas.openxmlformats.org/officeDocument/2006/relationships" xmlns:m="http://schemas.openxmlformats.org/officeDocument/2006/math" xmlns:v="urn:schemas-microsoft-com:vml" xmlns:wp14="http://schemas.microsoft.com/office/word/2010/wordprocessingDrawing" xmlns:wp="http://schemas.openxmlformats.org/drawingml/2006/wordprocessingDrawing" xmlns:w10="urn:schemas-microsoft-com:office:word" xmlns:w="http://schemas.openxmlformats.org/wordprocessingml/2006/main" xmlns:w14="http://schemas.microsoft.com/office/word/2010/wordml" xmlns:w15="http://schemas.microsoft.com/office/word/2012/wordml" xmlns:w16cid="http://schemas.microsoft.com/office/word/2016/wordml/cid" xmlns:w16se="http://schemas.microsoft.com/office/word/2015/wordml/symex" xmlns:wpg="http://schemas.microsoft.com/office/word/2010/wordprocessingGroup" xmlns:wpi="http://schemas.microsoft.com/office/word/2010/wordprocessingInk" xmlns:wne="http://schemas.microsoft.com/office/word/2006/wordml" xmlns:wps="http://schemas.microsoft.com/office/word/2010/wordprocessingShape" mc:Ignorable="w14 w15 w16se w16cid wp14">
+<w:numbering xmlns:wpc="http://schemas.microsoft.com/office/word/2010/wordprocessingCanvas" xmlns:mc="http://schemas.openxmlformats.org/markup-compatibility/2006" xmlns:o="urn:schemas-microsoft-com:office:office" xmlns:r="http://schemas.openxmlformats.org/officeDocument/2006/relationships" xmlns:m="http://schemas.openxmlformats.org/officeDocument/2006/math" xmlns:v="urn:schemas-microsoft-com:vml" xmlns:wp14="http://schemas.microsoft.com/office/word/2010/wordprocessingDrawing" xmlns:wp="http://schemas.openxmlformats.org/drawingml/2006/wordprocessingDrawing" xmlns:w10="urn:schemas-microsoft-com:office:word" xmlns:w="http://schemas.openxmlformats.org/wordprocessingml/2006/main" xmlns:w14="http://schemas.microsoft.com/office/word/2010/wordml" xmlns:w15="http://schemas.microsoft.com/office/word/2012/wordml" xmlns:wpg="http://schemas.microsoft.com/office/word/2010/wordprocessingGroup" xmlns:wpi="http://schemas.microsoft.com/office/word/2010/wordprocessingInk" xmlns:wne="http://schemas.microsoft.com/office/word/2006/wordml" xmlns:wps="http://schemas.microsoft.com/office/word/2010/wordprocessingShape" mc:Ignorable="w14 w15 wp14">
   <w:abstractNum w:abstractNumId="0" w15:restartNumberingAfterBreak="0">
-    <w:nsid w:val="77037AA3"/>
+    <w:nsid w:val="0E300466"/>
     <w:multiLevelType w:val="hybridMultilevel"/>
-    <w:tmpl w:val="D4F2F21A"/>
+    <w:tmpl w:val="D7D00182"/>
     <w:lvl w:ilvl="0" w:tplc="0C070001">
       <w:start w:val="1"/>
       <w:numFmt w:val="bullet"/>
       <w:lvlText w:val=""/>
       <w:lvlJc w:val="left"/>
       <w:pPr>
-        <w:ind w:left="360" w:hanging="360"/>
+        <w:ind w:left="720" w:hanging="360"/>
       </w:pPr>
       <w:rPr>
         <w:rFonts w:ascii="Symbol" w:hAnsi="Symbol" w:hint="default"/>
@@ -4608,7 +4718,7 @@
       <w:lvlText w:val="o"/>
       <w:lvlJc w:val="left"/>
       <w:pPr>
-        <w:ind w:left="1080" w:hanging="360"/>
+        <w:ind w:left="1440" w:hanging="360"/>
       </w:pPr>
       <w:rPr>
         <w:rFonts w:ascii="Courier New" w:hAnsi="Courier New" w:cs="Courier New" w:hint="default"/>
@@ -4620,7 +4730,7 @@
       <w:lvlText w:val=""/>
       <w:lvlJc w:val="left"/>
       <w:pPr>
-        <w:ind w:left="1800" w:hanging="360"/>
+        <w:ind w:left="2160" w:hanging="360"/>
       </w:pPr>
       <w:rPr>
         <w:rFonts w:ascii="Wingdings" w:hAnsi="Wingdings" w:hint="default"/>
@@ -4632,7 +4742,7 @@
       <w:lvlText w:val=""/>
       <w:lvlJc w:val="left"/>
       <w:pPr>
-        <w:ind w:left="2520" w:hanging="360"/>
+        <w:ind w:left="2880" w:hanging="360"/>
       </w:pPr>
       <w:rPr>
         <w:rFonts w:ascii="Symbol" w:hAnsi="Symbol" w:hint="default"/>
@@ -4644,7 +4754,7 @@
       <w:lvlText w:val="o"/>
       <w:lvlJc w:val="left"/>
       <w:pPr>
-        <w:ind w:left="3240" w:hanging="360"/>
+        <w:ind w:left="3600" w:hanging="360"/>
       </w:pPr>
       <w:rPr>
         <w:rFonts w:ascii="Courier New" w:hAnsi="Courier New" w:cs="Courier New" w:hint="default"/>
@@ -4656,7 +4766,7 @@
       <w:lvlText w:val=""/>
       <w:lvlJc w:val="left"/>
       <w:pPr>
-        <w:ind w:left="3960" w:hanging="360"/>
+        <w:ind w:left="4320" w:hanging="360"/>
       </w:pPr>
       <w:rPr>
         <w:rFonts w:ascii="Wingdings" w:hAnsi="Wingdings" w:hint="default"/>
@@ -4668,7 +4778,7 @@
       <w:lvlText w:val=""/>
       <w:lvlJc w:val="left"/>
       <w:pPr>
-        <w:ind w:left="4680" w:hanging="360"/>
+        <w:ind w:left="5040" w:hanging="360"/>
       </w:pPr>
       <w:rPr>
         <w:rFonts w:ascii="Symbol" w:hAnsi="Symbol" w:hint="default"/>
@@ -4680,7 +4790,7 @@
       <w:lvlText w:val="o"/>
       <w:lvlJc w:val="left"/>
       <w:pPr>
-        <w:ind w:left="5400" w:hanging="360"/>
+        <w:ind w:left="5760" w:hanging="360"/>
       </w:pPr>
       <w:rPr>
         <w:rFonts w:ascii="Courier New" w:hAnsi="Courier New" w:cs="Courier New" w:hint="default"/>
@@ -4692,6 +4802,232 @@
       <w:lvlText w:val=""/>
       <w:lvlJc w:val="left"/>
       <w:pPr>
+        <w:ind w:left="6480" w:hanging="360"/>
+      </w:pPr>
+      <w:rPr>
+        <w:rFonts w:ascii="Wingdings" w:hAnsi="Wingdings" w:hint="default"/>
+      </w:rPr>
+    </w:lvl>
+  </w:abstractNum>
+  <w:abstractNum w:abstractNumId="1" w15:restartNumberingAfterBreak="0">
+    <w:nsid w:val="2F6A42D2"/>
+    <w:multiLevelType w:val="hybridMultilevel"/>
+    <w:tmpl w:val="66F07606"/>
+    <w:lvl w:ilvl="0" w:tplc="0C070001">
+      <w:start w:val="1"/>
+      <w:numFmt w:val="bullet"/>
+      <w:lvlText w:val=""/>
+      <w:lvlJc w:val="left"/>
+      <w:pPr>
+        <w:ind w:left="1428" w:hanging="360"/>
+      </w:pPr>
+      <w:rPr>
+        <w:rFonts w:ascii="Symbol" w:hAnsi="Symbol" w:hint="default"/>
+      </w:rPr>
+    </w:lvl>
+    <w:lvl w:ilvl="1" w:tplc="0C070003" w:tentative="1">
+      <w:start w:val="1"/>
+      <w:numFmt w:val="bullet"/>
+      <w:lvlText w:val="o"/>
+      <w:lvlJc w:val="left"/>
+      <w:pPr>
+        <w:ind w:left="2148" w:hanging="360"/>
+      </w:pPr>
+      <w:rPr>
+        <w:rFonts w:ascii="Courier New" w:hAnsi="Courier New" w:cs="Courier New" w:hint="default"/>
+      </w:rPr>
+    </w:lvl>
+    <w:lvl w:ilvl="2" w:tplc="0C070005" w:tentative="1">
+      <w:start w:val="1"/>
+      <w:numFmt w:val="bullet"/>
+      <w:lvlText w:val=""/>
+      <w:lvlJc w:val="left"/>
+      <w:pPr>
+        <w:ind w:left="2868" w:hanging="360"/>
+      </w:pPr>
+      <w:rPr>
+        <w:rFonts w:ascii="Wingdings" w:hAnsi="Wingdings" w:hint="default"/>
+      </w:rPr>
+    </w:lvl>
+    <w:lvl w:ilvl="3" w:tplc="0C070001" w:tentative="1">
+      <w:start w:val="1"/>
+      <w:numFmt w:val="bullet"/>
+      <w:lvlText w:val=""/>
+      <w:lvlJc w:val="left"/>
+      <w:pPr>
+        <w:ind w:left="3588" w:hanging="360"/>
+      </w:pPr>
+      <w:rPr>
+        <w:rFonts w:ascii="Symbol" w:hAnsi="Symbol" w:hint="default"/>
+      </w:rPr>
+    </w:lvl>
+    <w:lvl w:ilvl="4" w:tplc="0C070003" w:tentative="1">
+      <w:start w:val="1"/>
+      <w:numFmt w:val="bullet"/>
+      <w:lvlText w:val="o"/>
+      <w:lvlJc w:val="left"/>
+      <w:pPr>
+        <w:ind w:left="4308" w:hanging="360"/>
+      </w:pPr>
+      <w:rPr>
+        <w:rFonts w:ascii="Courier New" w:hAnsi="Courier New" w:cs="Courier New" w:hint="default"/>
+      </w:rPr>
+    </w:lvl>
+    <w:lvl w:ilvl="5" w:tplc="0C070005" w:tentative="1">
+      <w:start w:val="1"/>
+      <w:numFmt w:val="bullet"/>
+      <w:lvlText w:val=""/>
+      <w:lvlJc w:val="left"/>
+      <w:pPr>
+        <w:ind w:left="5028" w:hanging="360"/>
+      </w:pPr>
+      <w:rPr>
+        <w:rFonts w:ascii="Wingdings" w:hAnsi="Wingdings" w:hint="default"/>
+      </w:rPr>
+    </w:lvl>
+    <w:lvl w:ilvl="6" w:tplc="0C070001" w:tentative="1">
+      <w:start w:val="1"/>
+      <w:numFmt w:val="bullet"/>
+      <w:lvlText w:val=""/>
+      <w:lvlJc w:val="left"/>
+      <w:pPr>
+        <w:ind w:left="5748" w:hanging="360"/>
+      </w:pPr>
+      <w:rPr>
+        <w:rFonts w:ascii="Symbol" w:hAnsi="Symbol" w:hint="default"/>
+      </w:rPr>
+    </w:lvl>
+    <w:lvl w:ilvl="7" w:tplc="0C070003" w:tentative="1">
+      <w:start w:val="1"/>
+      <w:numFmt w:val="bullet"/>
+      <w:lvlText w:val="o"/>
+      <w:lvlJc w:val="left"/>
+      <w:pPr>
+        <w:ind w:left="6468" w:hanging="360"/>
+      </w:pPr>
+      <w:rPr>
+        <w:rFonts w:ascii="Courier New" w:hAnsi="Courier New" w:cs="Courier New" w:hint="default"/>
+      </w:rPr>
+    </w:lvl>
+    <w:lvl w:ilvl="8" w:tplc="0C070005" w:tentative="1">
+      <w:start w:val="1"/>
+      <w:numFmt w:val="bullet"/>
+      <w:lvlText w:val=""/>
+      <w:lvlJc w:val="left"/>
+      <w:pPr>
+        <w:ind w:left="7188" w:hanging="360"/>
+      </w:pPr>
+      <w:rPr>
+        <w:rFonts w:ascii="Wingdings" w:hAnsi="Wingdings" w:hint="default"/>
+      </w:rPr>
+    </w:lvl>
+  </w:abstractNum>
+  <w:abstractNum w:abstractNumId="2" w15:restartNumberingAfterBreak="0">
+    <w:nsid w:val="77037AA3"/>
+    <w:multiLevelType w:val="hybridMultilevel"/>
+    <w:tmpl w:val="D4F2F21A"/>
+    <w:lvl w:ilvl="0" w:tplc="0C070001">
+      <w:start w:val="1"/>
+      <w:numFmt w:val="bullet"/>
+      <w:lvlText w:val=""/>
+      <w:lvlJc w:val="left"/>
+      <w:pPr>
+        <w:ind w:left="360" w:hanging="360"/>
+      </w:pPr>
+      <w:rPr>
+        <w:rFonts w:ascii="Symbol" w:hAnsi="Symbol" w:hint="default"/>
+      </w:rPr>
+    </w:lvl>
+    <w:lvl w:ilvl="1" w:tplc="0C070003" w:tentative="1">
+      <w:start w:val="1"/>
+      <w:numFmt w:val="bullet"/>
+      <w:lvlText w:val="o"/>
+      <w:lvlJc w:val="left"/>
+      <w:pPr>
+        <w:ind w:left="1080" w:hanging="360"/>
+      </w:pPr>
+      <w:rPr>
+        <w:rFonts w:ascii="Courier New" w:hAnsi="Courier New" w:cs="Courier New" w:hint="default"/>
+      </w:rPr>
+    </w:lvl>
+    <w:lvl w:ilvl="2" w:tplc="0C070005" w:tentative="1">
+      <w:start w:val="1"/>
+      <w:numFmt w:val="bullet"/>
+      <w:lvlText w:val=""/>
+      <w:lvlJc w:val="left"/>
+      <w:pPr>
+        <w:ind w:left="1800" w:hanging="360"/>
+      </w:pPr>
+      <w:rPr>
+        <w:rFonts w:ascii="Wingdings" w:hAnsi="Wingdings" w:hint="default"/>
+      </w:rPr>
+    </w:lvl>
+    <w:lvl w:ilvl="3" w:tplc="0C070001" w:tentative="1">
+      <w:start w:val="1"/>
+      <w:numFmt w:val="bullet"/>
+      <w:lvlText w:val=""/>
+      <w:lvlJc w:val="left"/>
+      <w:pPr>
+        <w:ind w:left="2520" w:hanging="360"/>
+      </w:pPr>
+      <w:rPr>
+        <w:rFonts w:ascii="Symbol" w:hAnsi="Symbol" w:hint="default"/>
+      </w:rPr>
+    </w:lvl>
+    <w:lvl w:ilvl="4" w:tplc="0C070003" w:tentative="1">
+      <w:start w:val="1"/>
+      <w:numFmt w:val="bullet"/>
+      <w:lvlText w:val="o"/>
+      <w:lvlJc w:val="left"/>
+      <w:pPr>
+        <w:ind w:left="3240" w:hanging="360"/>
+      </w:pPr>
+      <w:rPr>
+        <w:rFonts w:ascii="Courier New" w:hAnsi="Courier New" w:cs="Courier New" w:hint="default"/>
+      </w:rPr>
+    </w:lvl>
+    <w:lvl w:ilvl="5" w:tplc="0C070005" w:tentative="1">
+      <w:start w:val="1"/>
+      <w:numFmt w:val="bullet"/>
+      <w:lvlText w:val=""/>
+      <w:lvlJc w:val="left"/>
+      <w:pPr>
+        <w:ind w:left="3960" w:hanging="360"/>
+      </w:pPr>
+      <w:rPr>
+        <w:rFonts w:ascii="Wingdings" w:hAnsi="Wingdings" w:hint="default"/>
+      </w:rPr>
+    </w:lvl>
+    <w:lvl w:ilvl="6" w:tplc="0C070001" w:tentative="1">
+      <w:start w:val="1"/>
+      <w:numFmt w:val="bullet"/>
+      <w:lvlText w:val=""/>
+      <w:lvlJc w:val="left"/>
+      <w:pPr>
+        <w:ind w:left="4680" w:hanging="360"/>
+      </w:pPr>
+      <w:rPr>
+        <w:rFonts w:ascii="Symbol" w:hAnsi="Symbol" w:hint="default"/>
+      </w:rPr>
+    </w:lvl>
+    <w:lvl w:ilvl="7" w:tplc="0C070003" w:tentative="1">
+      <w:start w:val="1"/>
+      <w:numFmt w:val="bullet"/>
+      <w:lvlText w:val="o"/>
+      <w:lvlJc w:val="left"/>
+      <w:pPr>
+        <w:ind w:left="5400" w:hanging="360"/>
+      </w:pPr>
+      <w:rPr>
+        <w:rFonts w:ascii="Courier New" w:hAnsi="Courier New" w:cs="Courier New" w:hint="default"/>
+      </w:rPr>
+    </w:lvl>
+    <w:lvl w:ilvl="8" w:tplc="0C070005" w:tentative="1">
+      <w:start w:val="1"/>
+      <w:numFmt w:val="bullet"/>
+      <w:lvlText w:val=""/>
+      <w:lvlJc w:val="left"/>
+      <w:pPr>
         <w:ind w:left="6120" w:hanging="360"/>
       </w:pPr>
       <w:rPr>
@@ -4700,13 +5036,19 @@
     </w:lvl>
   </w:abstractNum>
   <w:num w:numId="1">
+    <w:abstractNumId w:val="2"/>
+  </w:num>
+  <w:num w:numId="2">
+    <w:abstractNumId w:val="1"/>
+  </w:num>
+  <w:num w:numId="3">
     <w:abstractNumId w:val="0"/>
   </w:num>
 </w:numbering>
 </file>
 
 <file path=word/styles.xml><?xml version="1.0" encoding="utf-8"?>
-<w:styles xmlns:mc="http://schemas.openxmlformats.org/markup-compatibility/2006" xmlns:r="http://schemas.openxmlformats.org/officeDocument/2006/relationships" xmlns:w="http://schemas.openxmlformats.org/wordprocessingml/2006/main" xmlns:w14="http://schemas.microsoft.com/office/word/2010/wordml" xmlns:w15="http://schemas.microsoft.com/office/word/2012/wordml" xmlns:w16cid="http://schemas.microsoft.com/office/word/2016/wordml/cid" xmlns:w16se="http://schemas.microsoft.com/office/word/2015/wordml/symex" mc:Ignorable="w14 w15 w16se w16cid">
+<w:styles xmlns:mc="http://schemas.openxmlformats.org/markup-compatibility/2006" xmlns:r="http://schemas.openxmlformats.org/officeDocument/2006/relationships" xmlns:w="http://schemas.openxmlformats.org/wordprocessingml/2006/main" xmlns:w14="http://schemas.microsoft.com/office/word/2010/wordml" xmlns:w15="http://schemas.microsoft.com/office/word/2012/wordml" mc:Ignorable="w14 w15">
   <w:docDefaults>
     <w:rPrDefault>
       <w:rPr>
@@ -4722,7 +5064,7 @@
       </w:pPr>
     </w:pPrDefault>
   </w:docDefaults>
-  <w:latentStyles w:defLockedState="0" w:defUIPriority="99" w:defSemiHidden="0" w:defUnhideWhenUsed="0" w:defQFormat="0" w:count="375">
+  <w:latentStyles w:defLockedState="0" w:defUIPriority="99" w:defSemiHidden="0" w:defUnhideWhenUsed="0" w:defQFormat="0" w:count="371">
     <w:lsdException w:name="Normal" w:uiPriority="0" w:qFormat="1"/>
     <w:lsdException w:name="heading 1" w:uiPriority="9" w:qFormat="1"/>
     <w:lsdException w:name="heading 2" w:semiHidden="1" w:uiPriority="9" w:unhideWhenUsed="1" w:qFormat="1"/>
@@ -5094,10 +5436,6 @@
     <w:lsdException w:name="List Table 5 Dark Accent 6" w:uiPriority="50"/>
     <w:lsdException w:name="List Table 6 Colorful Accent 6" w:uiPriority="51"/>
     <w:lsdException w:name="List Table 7 Colorful Accent 6" w:uiPriority="52"/>
-    <w:lsdException w:name="Mention" w:semiHidden="1" w:unhideWhenUsed="1"/>
-    <w:lsdException w:name="Smart Hyperlink" w:semiHidden="1" w:unhideWhenUsed="1"/>
-    <w:lsdException w:name="Hashtag" w:semiHidden="1" w:unhideWhenUsed="1"/>
-    <w:lsdException w:name="Unresolved Mention" w:semiHidden="1" w:unhideWhenUsed="1"/>
   </w:latentStyles>
   <w:style w:type="paragraph" w:default="1" w:styleId="Standard">
     <w:name w:val="Normal"/>
@@ -5643,7 +5981,7 @@
 </file>
 
 <file path=customXml/itemProps1.xml><?xml version="1.0" encoding="utf-8"?>
-<ds:datastoreItem xmlns:ds="http://schemas.openxmlformats.org/officeDocument/2006/customXml" ds:itemID="{28E5208D-2D2D-439C-A3BE-D680E1A28778}">
+<ds:datastoreItem xmlns:ds="http://schemas.openxmlformats.org/officeDocument/2006/customXml" ds:itemID="{DAE97D4B-09D6-485E-A68F-41943C852E91}">
   <ds:schemaRefs>
     <ds:schemaRef ds:uri="http://schemas.openxmlformats.org/officeDocument/2006/bibliography"/>
   </ds:schemaRefs>

--- a/Dokumente/Zeiterfassung/Projekttagebuch.docx
+++ b/Dokumente/Zeiterfassung/Projekttagebuch.docx
@@ -162,7 +162,7 @@
               </wp:anchor>
             </w:drawing>
           </mc:Choice>
-          <mc:Fallback xmlns:w16se="http://schemas.microsoft.com/office/word/2015/wordml/symex" xmlns:w16cid="http://schemas.microsoft.com/office/word/2016/wordml/cid" xmlns:am3d="http://schemas.microsoft.com/office/drawing/2017/model3d" xmlns:aink="http://schemas.microsoft.com/office/drawing/2016/ink" xmlns:cx8="http://schemas.microsoft.com/office/drawing/2016/5/14/chartex" xmlns:cx7="http://schemas.microsoft.com/office/drawing/2016/5/13/chartex" xmlns:cx6="http://schemas.microsoft.com/office/drawing/2016/5/12/chartex" xmlns:cx5="http://schemas.microsoft.com/office/drawing/2016/5/11/chartex" xmlns:cx4="http://schemas.microsoft.com/office/drawing/2016/5/10/chartex" xmlns:cx3="http://schemas.microsoft.com/office/drawing/2016/5/9/chartex" xmlns:cx2="http://schemas.microsoft.com/office/drawing/2015/10/21/chartex" xmlns:cx1="http://schemas.microsoft.com/office/drawing/2015/9/8/chartex" xmlns:cx="http://schemas.microsoft.com/office/drawing/2014/chartex">
+          <mc:Fallback xmlns:cx="http://schemas.microsoft.com/office/drawing/2014/chartex" xmlns:cx1="http://schemas.microsoft.com/office/drawing/2015/9/8/chartex" xmlns:cx2="http://schemas.microsoft.com/office/drawing/2015/10/21/chartex" xmlns:cx3="http://schemas.microsoft.com/office/drawing/2016/5/9/chartex" xmlns:cx4="http://schemas.microsoft.com/office/drawing/2016/5/10/chartex" xmlns:cx5="http://schemas.microsoft.com/office/drawing/2016/5/11/chartex" xmlns:cx6="http://schemas.microsoft.com/office/drawing/2016/5/12/chartex" xmlns:cx7="http://schemas.microsoft.com/office/drawing/2016/5/13/chartex" xmlns:cx8="http://schemas.microsoft.com/office/drawing/2016/5/14/chartex" xmlns:aink="http://schemas.microsoft.com/office/drawing/2016/ink" xmlns:am3d="http://schemas.microsoft.com/office/drawing/2017/model3d" xmlns:w16cid="http://schemas.microsoft.com/office/word/2016/wordml/cid" xmlns:w16se="http://schemas.microsoft.com/office/word/2015/wordml/symex">
             <w:pict>
               <v:shapetype w14:anchorId="066D7274" id="_x0000_t202" coordsize="21600,21600" o:spt="202" path="m,l,21600r21600,l21600,xe">
                 <v:stroke joinstyle="miter"/>
@@ -324,7 +324,7 @@
               </wp:anchor>
             </w:drawing>
           </mc:Choice>
-          <mc:Fallback xmlns:w16se="http://schemas.microsoft.com/office/word/2015/wordml/symex" xmlns:w16cid="http://schemas.microsoft.com/office/word/2016/wordml/cid" xmlns:am3d="http://schemas.microsoft.com/office/drawing/2017/model3d" xmlns:aink="http://schemas.microsoft.com/office/drawing/2016/ink" xmlns:cx8="http://schemas.microsoft.com/office/drawing/2016/5/14/chartex" xmlns:cx7="http://schemas.microsoft.com/office/drawing/2016/5/13/chartex" xmlns:cx6="http://schemas.microsoft.com/office/drawing/2016/5/12/chartex" xmlns:cx5="http://schemas.microsoft.com/office/drawing/2016/5/11/chartex" xmlns:cx4="http://schemas.microsoft.com/office/drawing/2016/5/10/chartex" xmlns:cx3="http://schemas.microsoft.com/office/drawing/2016/5/9/chartex" xmlns:cx2="http://schemas.microsoft.com/office/drawing/2015/10/21/chartex" xmlns:cx1="http://schemas.microsoft.com/office/drawing/2015/9/8/chartex" xmlns:cx="http://schemas.microsoft.com/office/drawing/2014/chartex">
+          <mc:Fallback xmlns:cx="http://schemas.microsoft.com/office/drawing/2014/chartex" xmlns:cx1="http://schemas.microsoft.com/office/drawing/2015/9/8/chartex" xmlns:cx2="http://schemas.microsoft.com/office/drawing/2015/10/21/chartex" xmlns:cx3="http://schemas.microsoft.com/office/drawing/2016/5/9/chartex" xmlns:cx4="http://schemas.microsoft.com/office/drawing/2016/5/10/chartex" xmlns:cx5="http://schemas.microsoft.com/office/drawing/2016/5/11/chartex" xmlns:cx6="http://schemas.microsoft.com/office/drawing/2016/5/12/chartex" xmlns:cx7="http://schemas.microsoft.com/office/drawing/2016/5/13/chartex" xmlns:cx8="http://schemas.microsoft.com/office/drawing/2016/5/14/chartex" xmlns:aink="http://schemas.microsoft.com/office/drawing/2016/ink" xmlns:am3d="http://schemas.microsoft.com/office/drawing/2017/model3d" xmlns:w16cid="http://schemas.microsoft.com/office/word/2016/wordml/cid" xmlns:w16se="http://schemas.microsoft.com/office/word/2015/wordml/symex">
             <w:pict>
               <v:shape w14:anchorId="5109BBEF" id="_x0000_s1027" type="#_x0000_t202" style="position:absolute;margin-left:18.3pt;margin-top:304.5pt;width:399pt;height:158.05pt;z-index:251659264;visibility:visible;mso-wrap-style:square;mso-width-percent:0;mso-height-percent:0;mso-wrap-distance-left:9pt;mso-wrap-distance-top:0;mso-wrap-distance-right:9pt;mso-wrap-distance-bottom:0;mso-position-horizontal:absolute;mso-position-horizontal-relative:margin;mso-position-vertical:absolute;mso-position-vertical-relative:page;mso-width-percent:0;mso-height-percent:0;mso-width-relative:margin;mso-height-relative:margin;v-text-anchor:bottom" o:gfxdata="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" filled="f" stroked="f">
                 <v:textbox>
@@ -483,7 +483,6 @@
           <w:lang w:val="en-US"/>
         </w:rPr>
       </w:pPr>
-      <w:proofErr w:type="spellStart"/>
       <w:r>
         <w:rPr>
           <w:b/>
@@ -492,7 +491,6 @@
         </w:rPr>
         <w:t>Inhaltsverzeichnis</w:t>
       </w:r>
-      <w:proofErr w:type="spellEnd"/>
     </w:p>
     <w:sdt>
       <w:sdtPr>
@@ -1726,15 +1724,7 @@
     </w:p>
     <w:p>
       <w:r>
-        <w:t>Als Planungstool wurde „</w:t>
-      </w:r>
-      <w:proofErr w:type="spellStart"/>
-      <w:r>
-        <w:t>Trello</w:t>
-      </w:r>
-      <w:proofErr w:type="spellEnd"/>
-      <w:r>
-        <w:t xml:space="preserve">“ eingerichtet und die ersten Boards wurden erstellt. </w:t>
+        <w:t xml:space="preserve">Als Planungstool wurde „Trello“ eingerichtet und die ersten Boards wurden erstellt. </w:t>
       </w:r>
     </w:p>
     <w:p>
@@ -2078,15 +2068,7 @@
         <w:t>Die Boards aus dem Organisationst</w:t>
       </w:r>
       <w:r>
-        <w:t xml:space="preserve">ool </w:t>
-      </w:r>
-      <w:proofErr w:type="spellStart"/>
-      <w:r>
-        <w:t>Trello</w:t>
-      </w:r>
-      <w:proofErr w:type="spellEnd"/>
-      <w:r>
-        <w:t xml:space="preserve"> wurden aktualisiert und um Kategorien erweitert.</w:t>
+        <w:t>ool Trello wurden aktualisiert und um Kategorien erweitert.</w:t>
       </w:r>
     </w:p>
     <w:p/>
@@ -2547,15 +2529,7 @@
     </w:p>
     <w:p>
       <w:r>
-        <w:t xml:space="preserve">Die </w:t>
-      </w:r>
-      <w:proofErr w:type="spellStart"/>
-      <w:r>
-        <w:t>Trello</w:t>
-      </w:r>
-      <w:proofErr w:type="spellEnd"/>
-      <w:r>
-        <w:t xml:space="preserve"> Boards wurden um entsprechende Kategorien aktualisiert und überarbeitet. </w:t>
+        <w:t xml:space="preserve">Die Trello Boards wurden um entsprechende Kategorien aktualisiert und überarbeitet. </w:t>
       </w:r>
     </w:p>
     <w:p/>
@@ -2791,15 +2765,7 @@
         <w:t>Die Struktur des Codes wurde g</w:t>
       </w:r>
       <w:r>
-        <w:t>rundlegend überarbeitet (</w:t>
-      </w:r>
-      <w:proofErr w:type="spellStart"/>
-      <w:r>
-        <w:t>Viewklassen</w:t>
-      </w:r>
-      <w:proofErr w:type="spellEnd"/>
-      <w:r>
-        <w:t xml:space="preserve">, </w:t>
+        <w:t xml:space="preserve">rundlegend überarbeitet (Viewklassen, </w:t>
       </w:r>
       <w:r>
         <w:t>Datenklassen)</w:t>
@@ -2931,23 +2897,7 @@
     </w:p>
     <w:p>
       <w:r>
-        <w:t xml:space="preserve">In </w:t>
-      </w:r>
-      <w:proofErr w:type="spellStart"/>
-      <w:r>
-        <w:t>Trello</w:t>
-      </w:r>
-      <w:proofErr w:type="spellEnd"/>
-      <w:r>
-        <w:t xml:space="preserve"> wurde das </w:t>
-      </w:r>
-      <w:proofErr w:type="spellStart"/>
-      <w:r>
-        <w:t>Issue</w:t>
-      </w:r>
-      <w:proofErr w:type="spellEnd"/>
-      <w:r>
-        <w:t xml:space="preserve"> Management Board angelegt, </w:t>
+        <w:t xml:space="preserve">In Trello wurde das Issue Management Board angelegt, </w:t>
       </w:r>
       <w:r>
         <w:t>in</w:t>
@@ -2995,15 +2945,7 @@
         <w:t>Die Qualität des bisher v</w:t>
       </w:r>
       <w:r>
-        <w:t xml:space="preserve">orhandenen Codes wurde anhand der </w:t>
-      </w:r>
-      <w:proofErr w:type="spellStart"/>
-      <w:r>
-        <w:t>Reviewmethoden</w:t>
-      </w:r>
-      <w:proofErr w:type="spellEnd"/>
-      <w:r>
-        <w:t xml:space="preserve"> geprüft.</w:t>
+        <w:t>orhandenen Codes wurde anhand der Reviewmethoden geprüft.</w:t>
       </w:r>
     </w:p>
     <w:p/>
@@ -3152,26 +3094,10 @@
     </w:p>
     <w:p>
       <w:r>
-        <w:t xml:space="preserve">In </w:t>
-      </w:r>
-      <w:proofErr w:type="spellStart"/>
-      <w:r>
-        <w:t>Trello</w:t>
-      </w:r>
-      <w:proofErr w:type="spellEnd"/>
-      <w:r>
-        <w:t xml:space="preserve"> wurde ein</w:t>
-      </w:r>
-      <w:r>
-        <w:t xml:space="preserve"> Board für </w:t>
-      </w:r>
-      <w:proofErr w:type="spellStart"/>
-      <w:r>
-        <w:t>CodeReviews</w:t>
-      </w:r>
-      <w:proofErr w:type="spellEnd"/>
-      <w:r>
-        <w:t xml:space="preserve"> angelegt.</w:t>
+        <w:t>In Trello wurde ein</w:t>
+      </w:r>
+      <w:r>
+        <w:t xml:space="preserve"> Board für CodeReviews angelegt.</w:t>
       </w:r>
     </w:p>
     <w:p/>
@@ -3203,24 +3129,11 @@
       </w:r>
     </w:p>
     <w:p>
-      <w:proofErr w:type="spellStart"/>
-      <w:r>
-        <w:t>Reviewmethoden</w:t>
-      </w:r>
-      <w:proofErr w:type="spellEnd"/>
-      <w:r>
-        <w:t xml:space="preserve"> wurden recherchi</w:t>
-      </w:r>
-      <w:r>
-        <w:t xml:space="preserve">ert und in einem </w:t>
-      </w:r>
-      <w:proofErr w:type="spellStart"/>
-      <w:r>
-        <w:t>Reviewmethoden</w:t>
-      </w:r>
-      <w:proofErr w:type="spellEnd"/>
-      <w:r>
-        <w:t>-D</w:t>
+      <w:r>
+        <w:t>Reviewmethoden wurden recherchi</w:t>
+      </w:r>
+      <w:r>
+        <w:t>ert und in einem Reviewmethoden-D</w:t>
       </w:r>
       <w:r>
         <w:t>okument zusammengefasst.</w:t>
@@ -3300,53 +3213,25 @@
           <w:color w:val="000000"/>
           <w:lang w:eastAsia="de-AT"/>
         </w:rPr>
-        <w:t xml:space="preserve">Aktualisierung der User </w:t>
-      </w:r>
-      <w:proofErr w:type="spellStart"/>
-      <w:r>
+        <w:t>Aktualisierung der User Requirements</w:t>
+      </w:r>
+    </w:p>
+    <w:p>
+      <w:pPr>
+        <w:spacing w:line="240" w:lineRule="auto"/>
         <w:rPr>
           <w:rFonts w:eastAsia="Times New Roman" w:cs="Arial"/>
           <w:color w:val="000000"/>
           <w:lang w:eastAsia="de-AT"/>
         </w:rPr>
-        <w:t>Requirements</w:t>
-      </w:r>
-      <w:proofErr w:type="spellEnd"/>
-    </w:p>
-    <w:p>
-      <w:pPr>
-        <w:spacing w:line="240" w:lineRule="auto"/>
+      </w:pPr>
+      <w:r>
         <w:rPr>
           <w:rFonts w:eastAsia="Times New Roman" w:cs="Arial"/>
           <w:color w:val="000000"/>
           <w:lang w:eastAsia="de-AT"/>
         </w:rPr>
-      </w:pPr>
-      <w:r>
-        <w:rPr>
-          <w:rFonts w:eastAsia="Times New Roman" w:cs="Arial"/>
-          <w:color w:val="000000"/>
-          <w:lang w:eastAsia="de-AT"/>
-        </w:rPr>
-        <w:t xml:space="preserve">Aktualisierung der </w:t>
-      </w:r>
-      <w:proofErr w:type="spellStart"/>
-      <w:r>
-        <w:rPr>
-          <w:rFonts w:eastAsia="Times New Roman" w:cs="Arial"/>
-          <w:color w:val="000000"/>
-          <w:lang w:eastAsia="de-AT"/>
-        </w:rPr>
-        <w:t>Systemdokumenation</w:t>
-      </w:r>
-      <w:proofErr w:type="spellEnd"/>
-      <w:r>
-        <w:rPr>
-          <w:rFonts w:eastAsia="Times New Roman" w:cs="Arial"/>
-          <w:color w:val="000000"/>
-          <w:lang w:eastAsia="de-AT"/>
-        </w:rPr>
-        <w:t xml:space="preserve"> und Recherche</w:t>
+        <w:t>Aktualisierung der Systemdokumenation und Recherche</w:t>
       </w:r>
     </w:p>
     <w:p>
@@ -3592,23 +3477,7 @@
     <w:p/>
     <w:p>
       <w:r>
-        <w:t xml:space="preserve">Anmerkung: Aufgrund der im Vorhinein nicht geplanten Anbindung einer MySQL Datenbank wurde die komplette Graphische Überarbeitung der Applikation, sowie der geplanten Funktionalitäten (Report aller Projekte, Darstellung einer </w:t>
-      </w:r>
-      <w:proofErr w:type="spellStart"/>
-      <w:r>
-        <w:t>SwimLane</w:t>
-      </w:r>
-      <w:proofErr w:type="spellEnd"/>
-      <w:r>
-        <w:t>, etc..</w:t>
-      </w:r>
-      <w:proofErr w:type="gramStart"/>
-      <w:r>
-        <w:t>)</w:t>
-      </w:r>
-      <w:proofErr w:type="gramEnd"/>
-      <w:r>
-        <w:t xml:space="preserve"> auf das Release III verschoben.</w:t>
+        <w:t>Anmerkung: Aufgrund der im Vorhinein nicht geplanten Anbindung einer MySQL Datenbank wurde die komplette Graphische Überarbeitung der Applikation, sowie der geplanten Funktionalitäten (Report aller Projekte, Darstellung einer SwimLane, etc..) auf das Release III verschoben.</w:t>
       </w:r>
     </w:p>
     <w:p/>
@@ -3792,16 +3661,11 @@
       </w:r>
     </w:p>
     <w:p>
-      <w:proofErr w:type="spellStart"/>
       <w:r>
         <w:t>my</w:t>
       </w:r>
       <w:r>
-        <w:t>SQL</w:t>
-      </w:r>
-      <w:proofErr w:type="spellEnd"/>
-      <w:r>
-        <w:t xml:space="preserve"> Datenbank zur Speicherung der Daten wurde erstellt. </w:t>
+        <w:t xml:space="preserve">SQL Datenbank zur Speicherung der Daten wurde erstellt. </w:t>
       </w:r>
     </w:p>
     <w:p>
@@ -3941,15 +3805,7 @@
         <w:t>Codequalität wurde anhand</w:t>
       </w:r>
       <w:r>
-        <w:t xml:space="preserve"> der „Code_Richtlinien.pdf“ durch alle Teammitglieder überprüft und in einem separaten </w:t>
-      </w:r>
-      <w:proofErr w:type="spellStart"/>
-      <w:r>
-        <w:t>Reviewdokument</w:t>
-      </w:r>
-      <w:proofErr w:type="spellEnd"/>
-      <w:r>
-        <w:t xml:space="preserve"> gespeichert.</w:t>
+        <w:t xml:space="preserve"> der „Code_Richtlinien.pdf“ durch alle Teammitglieder überprüft und in einem separaten Reviewdokument gespeichert.</w:t>
       </w:r>
     </w:p>
     <w:p/>
@@ -4023,37 +3879,13 @@
     </w:p>
     <w:p>
       <w:r>
-        <w:t xml:space="preserve">Anmerkung: Durch die ständige Datenbankverbindung wurde somit auch gleich der </w:t>
-      </w:r>
-      <w:proofErr w:type="spellStart"/>
-      <w:r>
-        <w:t>MultiUser</w:t>
-      </w:r>
-      <w:proofErr w:type="spellEnd"/>
-      <w:r>
-        <w:t xml:space="preserve"> Support implementiert. Nachteil hiervon sind allerdings Performanceverluste, im Vergleich zu einer </w:t>
-      </w:r>
-      <w:proofErr w:type="spellStart"/>
-      <w:r>
-        <w:t>Standalone</w:t>
-      </w:r>
-      <w:proofErr w:type="spellEnd"/>
-      <w:r>
-        <w:t xml:space="preserve"> Applikation.</w:t>
-      </w:r>
-    </w:p>
-    <w:p/>
-    <w:p>
-      <w:r>
-        <w:t xml:space="preserve">Neuer Bereich </w:t>
-      </w:r>
-      <w:proofErr w:type="spellStart"/>
-      <w:r>
-        <w:t>Aktivities</w:t>
-      </w:r>
-      <w:proofErr w:type="spellEnd"/>
-      <w:r>
-        <w:t xml:space="preserve"> (Zeitbuchsystem) wurde implementiert.</w:t>
+        <w:t>Anmerkung: Durch die ständige Datenbankverbindung wurde somit auch gleich der MultiUser Support implementiert. Nachteil hiervon sind allerdings Performanceverluste, im Vergleich zu einer Standalone Applikation.</w:t>
+      </w:r>
+    </w:p>
+    <w:p/>
+    <w:p>
+      <w:r>
+        <w:t>Neuer Bereich Aktivities (Zeitbuchsystem) wurde implementiert.</w:t>
       </w:r>
     </w:p>
     <w:p>
@@ -4061,18 +3893,8 @@
         <w:t>Ist-Zeiterfassung Funktionstüchtig</w:t>
       </w:r>
       <w:r>
-        <w:t xml:space="preserve"> (Soll </w:t>
-      </w:r>
-      <w:proofErr w:type="spellStart"/>
-      <w:r>
-        <w:t>Istzeitvergleich</w:t>
-      </w:r>
-      <w:proofErr w:type="spellEnd"/>
-      <w:r>
-        <w:t xml:space="preserve"> ebenfalls funktionsfähig)</w:t>
-      </w:r>
-      <w:bookmarkStart w:id="12" w:name="_GoBack"/>
-      <w:bookmarkEnd w:id="12"/>
+        <w:t xml:space="preserve"> (Soll Istzeitvergleich ebenfalls funktionsfähig)</w:t>
+      </w:r>
     </w:p>
     <w:p>
       <w:r>
@@ -4100,7 +3922,7 @@
           <w:lang w:val="de-AT"/>
         </w:rPr>
       </w:pPr>
-      <w:bookmarkStart w:id="13" w:name="_Toc513107783"/>
+      <w:bookmarkStart w:id="12" w:name="_Toc513107783"/>
       <w:r>
         <w:rPr>
           <w:lang w:val="de-AT"/>
@@ -4108,110 +3930,303 @@
         <w:lastRenderedPageBreak/>
         <w:t>Kalenderwoche 22</w:t>
       </w:r>
+      <w:bookmarkEnd w:id="12"/>
+      <w:r>
+        <w:rPr>
+          <w:lang w:val="de-AT"/>
+        </w:rPr>
+        <w:t xml:space="preserve"> </w:t>
+      </w:r>
+    </w:p>
+    <w:p>
+      <w:r>
+        <w:rPr>
+          <w:b/>
+        </w:rPr>
+        <w:t>Datum</w:t>
+      </w:r>
+      <w:r>
+        <w:t>:</w:t>
+      </w:r>
+      <w:r>
+        <w:t xml:space="preserve"> </w:t>
+      </w:r>
+      <w:r>
+        <w:t>28</w:t>
+      </w:r>
+      <w:r>
+        <w:t xml:space="preserve">.05.2018 – </w:t>
+      </w:r>
+      <w:r>
+        <w:t>03</w:t>
+      </w:r>
+      <w:r>
+        <w:t>.0</w:t>
+      </w:r>
+      <w:r>
+        <w:t>6</w:t>
+      </w:r>
+      <w:r>
+        <w:t>.2018</w:t>
+      </w:r>
+    </w:p>
+    <w:p/>
+    <w:p>
+      <w:pPr>
+        <w:rPr>
+          <w:b/>
+        </w:rPr>
+      </w:pPr>
+      <w:r>
+        <w:rPr>
+          <w:b/>
+        </w:rPr>
+        <w:t>Planung</w:t>
+      </w:r>
+    </w:p>
+    <w:p>
+      <w:r>
+        <w:t>-Gruppenmeeting: Weitere Vorgehensweise wurde abgestimmt</w:t>
+      </w:r>
+    </w:p>
+    <w:p>
+      <w:r>
+        <w:rPr>
+          <w:b/>
+        </w:rPr>
+        <w:t>SCR</w:t>
+      </w:r>
+    </w:p>
+    <w:p/>
+    <w:p>
+      <w:pPr>
+        <w:rPr>
+          <w:b/>
+        </w:rPr>
+      </w:pPr>
+      <w:r>
+        <w:rPr>
+          <w:b/>
+        </w:rPr>
+        <w:t>Qualität</w:t>
+      </w:r>
+    </w:p>
+    <w:p>
+      <w:r>
+        <w:t>-Datenbankintegration wurde auf drei Packages ausgelagert</w:t>
+      </w:r>
+    </w:p>
+    <w:p>
+      <w:r>
+        <w:tab/>
+        <w:t>db_load, db_save und db_delete</w:t>
+      </w:r>
+    </w:p>
+    <w:p>
+      <w:r>
+        <w:tab/>
+        <w:t>In diesen Packages sind nun alle Methoden für den Datenbankaufruf zusammengefasst.</w:t>
+      </w:r>
+    </w:p>
+    <w:p>
+      <w:r>
+        <w:t>-</w:t>
+      </w:r>
+      <w:r>
+        <w:t>Package</w:t>
+      </w:r>
+      <w:r>
+        <w:t xml:space="preserve"> Sounds wurde angelegt.</w:t>
+      </w:r>
+    </w:p>
+    <w:p/>
+    <w:p>
+      <w:pPr>
+        <w:rPr>
+          <w:b/>
+        </w:rPr>
+      </w:pPr>
+      <w:r>
+        <w:rPr>
+          <w:b/>
+        </w:rPr>
+        <w:t xml:space="preserve">Testen </w:t>
+      </w:r>
+    </w:p>
+    <w:p>
+      <w:r>
+        <w:t>-Testen der neu sturkturierten Datenbankintegration</w:t>
+      </w:r>
+    </w:p>
+    <w:p>
+      <w:r>
+        <w:t>-Testen der neuen UI</w:t>
+      </w:r>
+    </w:p>
+    <w:p>
+      <w:r>
+        <w:t xml:space="preserve">-Testen der neuen UI-Effekte: </w:t>
+      </w:r>
+    </w:p>
+    <w:p>
+      <w:r>
+        <w:tab/>
+        <w:t>Mouseover, Sounds</w:t>
+      </w:r>
+    </w:p>
+    <w:p>
+      <w:pPr>
+        <w:rPr>
+          <w:b/>
+        </w:rPr>
+      </w:pPr>
+      <w:r>
+        <w:rPr>
+          <w:b/>
+        </w:rPr>
+        <w:t>Dokumentation</w:t>
+      </w:r>
+    </w:p>
+    <w:p>
+      <w:pPr>
+        <w:rPr>
+          <w:b/>
+        </w:rPr>
+      </w:pPr>
+    </w:p>
+    <w:p>
+      <w:pPr>
+        <w:rPr>
+          <w:b/>
+        </w:rPr>
+      </w:pPr>
+      <w:r>
+        <w:rPr>
+          <w:b/>
+        </w:rPr>
+        <w:t>Realisierte Funktionen</w:t>
+      </w:r>
+    </w:p>
+    <w:p>
+      <w:r>
+        <w:t>-Design wurde moderniersiert</w:t>
+      </w:r>
+    </w:p>
+    <w:p>
+      <w:r>
+        <w:tab/>
+        <w:t>Toneffekte wurden eingebaut</w:t>
+      </w:r>
+    </w:p>
+    <w:p>
+      <w:r>
+        <w:tab/>
+        <w:t>Mouse-over Effekte wurden eingebaut</w:t>
+      </w:r>
+    </w:p>
+    <w:p>
+      <w:r>
+        <w:tab/>
+        <w:t>Farbschema wurde überarbeitet</w:t>
+      </w:r>
+      <w:bookmarkStart w:id="13" w:name="_GoBack"/>
       <w:bookmarkEnd w:id="13"/>
-      <w:r>
-        <w:rPr>
-          <w:lang w:val="de-AT"/>
-        </w:rPr>
-        <w:t xml:space="preserve"> </w:t>
-      </w:r>
-    </w:p>
-    <w:p>
-      <w:r>
-        <w:rPr>
-          <w:b/>
-        </w:rPr>
-        <w:t>Datum</w:t>
-      </w:r>
-      <w:r>
-        <w:t>:</w:t>
-      </w:r>
-      <w:r>
-        <w:t xml:space="preserve"> </w:t>
-      </w:r>
-      <w:r>
-        <w:t>28</w:t>
-      </w:r>
-      <w:r>
-        <w:t xml:space="preserve">.05.2018 – </w:t>
-      </w:r>
-      <w:r>
-        <w:t>03</w:t>
-      </w:r>
-      <w:r>
-        <w:t>.0</w:t>
-      </w:r>
-      <w:r>
-        <w:t>6</w:t>
-      </w:r>
-      <w:r>
-        <w:t>.2018</w:t>
-      </w:r>
-    </w:p>
-    <w:p/>
-    <w:p>
-      <w:pPr>
-        <w:rPr>
-          <w:b/>
-        </w:rPr>
-      </w:pPr>
-      <w:r>
-        <w:rPr>
-          <w:b/>
-        </w:rPr>
-        <w:t>Planung</w:t>
-      </w:r>
-    </w:p>
-    <w:p/>
-    <w:p>
-      <w:r>
-        <w:rPr>
-          <w:b/>
-        </w:rPr>
-        <w:t>SCR</w:t>
-      </w:r>
-    </w:p>
-    <w:p/>
-    <w:p>
-      <w:pPr>
-        <w:rPr>
-          <w:b/>
-        </w:rPr>
-      </w:pPr>
-      <w:r>
-        <w:rPr>
-          <w:b/>
-        </w:rPr>
-        <w:t>Qualität</w:t>
-      </w:r>
-    </w:p>
-    <w:p/>
-    <w:p>
-      <w:pPr>
-        <w:rPr>
-          <w:b/>
-        </w:rPr>
-      </w:pPr>
-      <w:r>
-        <w:rPr>
-          <w:b/>
-        </w:rPr>
-        <w:t xml:space="preserve">Testen </w:t>
-      </w:r>
-    </w:p>
-    <w:p/>
-    <w:p>
-      <w:pPr>
-        <w:rPr>
-          <w:b/>
-        </w:rPr>
-      </w:pPr>
-      <w:r>
-        <w:rPr>
-          <w:b/>
-        </w:rPr>
-        <w:t>Dokumentation</w:t>
-      </w:r>
+    </w:p>
+    <w:p>
+      <w:pPr>
+        <w:rPr>
+          <w:b/>
+        </w:rPr>
+      </w:pPr>
+    </w:p>
+    <w:p>
+      <w:pPr>
+        <w:rPr>
+          <w:b/>
+        </w:rPr>
+      </w:pPr>
+      <w:r>
+        <w:rPr>
+          <w:noProof/>
+          <w:lang w:eastAsia="de-AT"/>
+        </w:rPr>
+        <w:drawing>
+          <wp:anchor distT="0" distB="0" distL="114300" distR="114300" simplePos="0" relativeHeight="251663360" behindDoc="1" locked="0" layoutInCell="1" allowOverlap="1">
+            <wp:simplePos x="0" y="0"/>
+            <wp:positionH relativeFrom="column">
+              <wp:posOffset>14605</wp:posOffset>
+            </wp:positionH>
+            <wp:positionV relativeFrom="paragraph">
+              <wp:posOffset>376555</wp:posOffset>
+            </wp:positionV>
+            <wp:extent cx="5532755" cy="2082800"/>
+            <wp:effectExtent l="0" t="0" r="0" b="0"/>
+            <wp:wrapTight wrapText="bothSides">
+              <wp:wrapPolygon edited="0">
+                <wp:start x="0" y="0"/>
+                <wp:lineTo x="0" y="21337"/>
+                <wp:lineTo x="21493" y="21337"/>
+                <wp:lineTo x="21493" y="0"/>
+                <wp:lineTo x="0" y="0"/>
+              </wp:wrapPolygon>
+            </wp:wrapTight>
+            <wp:docPr id="1" name="Grafik 1"/>
+            <wp:cNvGraphicFramePr>
+              <a:graphicFrameLocks xmlns:a="http://schemas.openxmlformats.org/drawingml/2006/main" noChangeAspect="1"/>
+            </wp:cNvGraphicFramePr>
+            <a:graphic xmlns:a="http://schemas.openxmlformats.org/drawingml/2006/main">
+              <a:graphicData uri="http://schemas.openxmlformats.org/drawingml/2006/picture">
+                <pic:pic xmlns:pic="http://schemas.openxmlformats.org/drawingml/2006/picture">
+                  <pic:nvPicPr>
+                    <pic:cNvPr id="1" name=""/>
+                    <pic:cNvPicPr/>
+                  </pic:nvPicPr>
+                  <pic:blipFill>
+                    <a:blip r:embed="rId16">
+                      <a:extLst>
+                        <a:ext uri="{28A0092B-C50C-407E-A947-70E740481C1C}">
+                          <a14:useLocalDpi xmlns:a14="http://schemas.microsoft.com/office/drawing/2010/main" val="0"/>
+                        </a:ext>
+                      </a:extLst>
+                    </a:blip>
+                    <a:stretch>
+                      <a:fillRect/>
+                    </a:stretch>
+                  </pic:blipFill>
+                  <pic:spPr>
+                    <a:xfrm>
+                      <a:off x="0" y="0"/>
+                      <a:ext cx="5532755" cy="2082800"/>
+                    </a:xfrm>
+                    <a:prstGeom prst="rect">
+                      <a:avLst/>
+                    </a:prstGeom>
+                  </pic:spPr>
+                </pic:pic>
+              </a:graphicData>
+            </a:graphic>
+            <wp14:sizeRelH relativeFrom="margin">
+              <wp14:pctWidth>0</wp14:pctWidth>
+            </wp14:sizeRelH>
+            <wp14:sizeRelV relativeFrom="margin">
+              <wp14:pctHeight>0</wp14:pctHeight>
+            </wp14:sizeRelV>
+          </wp:anchor>
+        </w:drawing>
+      </w:r>
+      <w:r>
+        <w:rPr>
+          <w:b/>
+        </w:rPr>
+        <w:t>Screenshot des aktualisierten Designs:</w:t>
+      </w:r>
+    </w:p>
+    <w:p>
+      <w:pPr>
+        <w:rPr>
+          <w:b/>
+        </w:rPr>
+      </w:pPr>
     </w:p>
     <w:p>
       <w:pPr>
@@ -4275,7 +4290,16 @@
         <w:t>Planung</w:t>
       </w:r>
     </w:p>
-    <w:p/>
+    <w:p>
+      <w:r>
+        <w:t>-Gruppenmeeting: Besprechung der Requirements für die Präsentation der Anforderungen für das Release 3</w:t>
+      </w:r>
+    </w:p>
+    <w:p>
+      <w:r>
+        <w:t>-Gruppenmeeting: Vorbereitung für die Präsentation der Anforderungen für das Release 3.</w:t>
+      </w:r>
+    </w:p>
     <w:p>
       <w:r>
         <w:rPr>
@@ -4298,7 +4322,13 @@
         <w:t>Qualität</w:t>
       </w:r>
     </w:p>
-    <w:p/>
+    <w:p>
+      <w:pPr>
+        <w:rPr>
+          <w:b/>
+        </w:rPr>
+      </w:pPr>
+    </w:p>
     <w:p>
       <w:pPr>
         <w:rPr>
@@ -4312,6 +4342,11 @@
         <w:t xml:space="preserve">Testen </w:t>
       </w:r>
     </w:p>
+    <w:p>
+      <w:r>
+        <w:t>-Sourcecode wurde auf etwaige semantische Fehler überprüft.</w:t>
+      </w:r>
+    </w:p>
     <w:p/>
     <w:p>
       <w:pPr>
@@ -4325,6 +4360,224 @@
         </w:rPr>
         <w:t>Dokumentation</w:t>
       </w:r>
+    </w:p>
+    <w:p>
+      <w:pPr>
+        <w:rPr>
+          <w:b/>
+        </w:rPr>
+      </w:pPr>
+      <w:r>
+        <w:t>-Design und Funktionalitätskonzept für das Release 3 wurde erstellt.</w:t>
+      </w:r>
+    </w:p>
+    <w:p>
+      <w:pPr>
+        <w:rPr>
+          <w:b/>
+        </w:rPr>
+      </w:pPr>
+    </w:p>
+    <w:p>
+      <w:pPr>
+        <w:rPr>
+          <w:b/>
+        </w:rPr>
+      </w:pPr>
+      <w:r>
+        <w:rPr>
+          <w:b/>
+        </w:rPr>
+        <w:t>Screenshot der aktuellen Packagestruktur:</w:t>
+      </w:r>
+    </w:p>
+    <w:p>
+      <w:pPr>
+        <w:rPr>
+          <w:b/>
+        </w:rPr>
+      </w:pPr>
+    </w:p>
+    <w:p>
+      <w:pPr>
+        <w:rPr>
+          <w:b/>
+        </w:rPr>
+      </w:pPr>
+    </w:p>
+    <w:p>
+      <w:pPr>
+        <w:rPr>
+          <w:b/>
+        </w:rPr>
+      </w:pPr>
+    </w:p>
+    <w:p>
+      <w:pPr>
+        <w:rPr>
+          <w:b/>
+        </w:rPr>
+      </w:pPr>
+      <w:r>
+        <w:rPr>
+          <w:noProof/>
+          <w:lang w:eastAsia="de-AT"/>
+        </w:rPr>
+        <w:drawing>
+          <wp:anchor distT="0" distB="0" distL="114300" distR="114300" simplePos="0" relativeHeight="251664384" behindDoc="1" locked="0" layoutInCell="1" allowOverlap="1">
+            <wp:simplePos x="0" y="0"/>
+            <wp:positionH relativeFrom="column">
+              <wp:posOffset>364490</wp:posOffset>
+            </wp:positionH>
+            <wp:positionV relativeFrom="paragraph">
+              <wp:posOffset>4445</wp:posOffset>
+            </wp:positionV>
+            <wp:extent cx="2105660" cy="4314825"/>
+            <wp:effectExtent l="0" t="0" r="8890" b="9525"/>
+            <wp:wrapTight wrapText="bothSides">
+              <wp:wrapPolygon edited="0">
+                <wp:start x="0" y="0"/>
+                <wp:lineTo x="0" y="21552"/>
+                <wp:lineTo x="21496" y="21552"/>
+                <wp:lineTo x="21496" y="0"/>
+                <wp:lineTo x="0" y="0"/>
+              </wp:wrapPolygon>
+            </wp:wrapTight>
+            <wp:docPr id="2" name="Grafik 2"/>
+            <wp:cNvGraphicFramePr>
+              <a:graphicFrameLocks xmlns:a="http://schemas.openxmlformats.org/drawingml/2006/main" noChangeAspect="1"/>
+            </wp:cNvGraphicFramePr>
+            <a:graphic xmlns:a="http://schemas.openxmlformats.org/drawingml/2006/main">
+              <a:graphicData uri="http://schemas.openxmlformats.org/drawingml/2006/picture">
+                <pic:pic xmlns:pic="http://schemas.openxmlformats.org/drawingml/2006/picture">
+                  <pic:nvPicPr>
+                    <pic:cNvPr id="1" name=""/>
+                    <pic:cNvPicPr/>
+                  </pic:nvPicPr>
+                  <pic:blipFill>
+                    <a:blip r:embed="rId17">
+                      <a:extLst>
+                        <a:ext uri="{28A0092B-C50C-407E-A947-70E740481C1C}">
+                          <a14:useLocalDpi xmlns:a14="http://schemas.microsoft.com/office/drawing/2010/main" val="0"/>
+                        </a:ext>
+                      </a:extLst>
+                    </a:blip>
+                    <a:stretch>
+                      <a:fillRect/>
+                    </a:stretch>
+                  </pic:blipFill>
+                  <pic:spPr>
+                    <a:xfrm>
+                      <a:off x="0" y="0"/>
+                      <a:ext cx="2105660" cy="4314825"/>
+                    </a:xfrm>
+                    <a:prstGeom prst="rect">
+                      <a:avLst/>
+                    </a:prstGeom>
+                  </pic:spPr>
+                </pic:pic>
+              </a:graphicData>
+            </a:graphic>
+            <wp14:sizeRelH relativeFrom="margin">
+              <wp14:pctWidth>0</wp14:pctWidth>
+            </wp14:sizeRelH>
+            <wp14:sizeRelV relativeFrom="margin">
+              <wp14:pctHeight>0</wp14:pctHeight>
+            </wp14:sizeRelV>
+          </wp:anchor>
+        </w:drawing>
+      </w:r>
+    </w:p>
+    <w:p>
+      <w:pPr>
+        <w:rPr>
+          <w:b/>
+        </w:rPr>
+      </w:pPr>
+    </w:p>
+    <w:p>
+      <w:pPr>
+        <w:rPr>
+          <w:b/>
+        </w:rPr>
+      </w:pPr>
+    </w:p>
+    <w:p>
+      <w:pPr>
+        <w:rPr>
+          <w:b/>
+        </w:rPr>
+      </w:pPr>
+    </w:p>
+    <w:p>
+      <w:pPr>
+        <w:spacing w:after="160" w:line="259" w:lineRule="auto"/>
+      </w:pPr>
+    </w:p>
+    <w:p>
+      <w:pPr>
+        <w:spacing w:after="160" w:line="259" w:lineRule="auto"/>
+      </w:pPr>
+    </w:p>
+    <w:p>
+      <w:pPr>
+        <w:spacing w:after="160" w:line="259" w:lineRule="auto"/>
+      </w:pPr>
+    </w:p>
+    <w:p>
+      <w:pPr>
+        <w:spacing w:after="160" w:line="259" w:lineRule="auto"/>
+      </w:pPr>
+    </w:p>
+    <w:p>
+      <w:pPr>
+        <w:spacing w:after="160" w:line="259" w:lineRule="auto"/>
+      </w:pPr>
+    </w:p>
+    <w:p>
+      <w:pPr>
+        <w:spacing w:after="160" w:line="259" w:lineRule="auto"/>
+      </w:pPr>
+    </w:p>
+    <w:p>
+      <w:pPr>
+        <w:spacing w:after="160" w:line="259" w:lineRule="auto"/>
+      </w:pPr>
+    </w:p>
+    <w:p>
+      <w:pPr>
+        <w:spacing w:after="160" w:line="259" w:lineRule="auto"/>
+      </w:pPr>
+    </w:p>
+    <w:p>
+      <w:pPr>
+        <w:spacing w:after="160" w:line="259" w:lineRule="auto"/>
+      </w:pPr>
+    </w:p>
+    <w:p>
+      <w:pPr>
+        <w:spacing w:after="160" w:line="259" w:lineRule="auto"/>
+      </w:pPr>
+    </w:p>
+    <w:p>
+      <w:pPr>
+        <w:spacing w:after="160" w:line="259" w:lineRule="auto"/>
+      </w:pPr>
+    </w:p>
+    <w:p>
+      <w:pPr>
+        <w:spacing w:after="160" w:line="259" w:lineRule="auto"/>
+      </w:pPr>
+    </w:p>
+    <w:p>
+      <w:pPr>
+        <w:spacing w:after="160" w:line="259" w:lineRule="auto"/>
+      </w:pPr>
+    </w:p>
+    <w:p>
+      <w:pPr>
+        <w:spacing w:after="160" w:line="259" w:lineRule="auto"/>
+      </w:pPr>
     </w:p>
     <w:p>
       <w:pPr>
@@ -4620,7 +4873,7 @@
         <w:noProof/>
         <w:lang w:val="de-DE"/>
       </w:rPr>
-      <w:t>17</w:t>
+      <w:t>16</w:t>
     </w:r>
     <w:r>
       <w:fldChar w:fldCharType="end"/>
@@ -5981,7 +6234,7 @@
 </file>
 
 <file path=customXml/itemProps1.xml><?xml version="1.0" encoding="utf-8"?>
-<ds:datastoreItem xmlns:ds="http://schemas.openxmlformats.org/officeDocument/2006/customXml" ds:itemID="{DAE97D4B-09D6-485E-A68F-41943C852E91}">
+<ds:datastoreItem xmlns:ds="http://schemas.openxmlformats.org/officeDocument/2006/customXml" ds:itemID="{EC466987-B400-461C-B37F-E301C191B74F}">
   <ds:schemaRefs>
     <ds:schemaRef ds:uri="http://schemas.openxmlformats.org/officeDocument/2006/bibliography"/>
   </ds:schemaRefs>

--- a/Dokumente/Zeiterfassung/Projekttagebuch.docx
+++ b/Dokumente/Zeiterfassung/Projekttagebuch.docx
@@ -1,6 +1,6 @@
 
 <file path=word/document.xml><?xml version="1.0" encoding="utf-8"?>
-<w:document xmlns:wpc="http://schemas.microsoft.com/office/word/2010/wordprocessingCanvas" xmlns:mc="http://schemas.openxmlformats.org/markup-compatibility/2006" xmlns:o="urn:schemas-microsoft-com:office:office" xmlns:r="http://schemas.openxmlformats.org/officeDocument/2006/relationships" xmlns:m="http://schemas.openxmlformats.org/officeDocument/2006/math" xmlns:v="urn:schemas-microsoft-com:vml" xmlns:wp14="http://schemas.microsoft.com/office/word/2010/wordprocessingDrawing" xmlns:wp="http://schemas.openxmlformats.org/drawingml/2006/wordprocessingDrawing" xmlns:w10="urn:schemas-microsoft-com:office:word" xmlns:w="http://schemas.openxmlformats.org/wordprocessingml/2006/main" xmlns:w14="http://schemas.microsoft.com/office/word/2010/wordml" xmlns:w15="http://schemas.microsoft.com/office/word/2012/wordml" xmlns:wpg="http://schemas.microsoft.com/office/word/2010/wordprocessingGroup" xmlns:wpi="http://schemas.microsoft.com/office/word/2010/wordprocessingInk" xmlns:wne="http://schemas.microsoft.com/office/word/2006/wordml" xmlns:wps="http://schemas.microsoft.com/office/word/2010/wordprocessingShape" mc:Ignorable="w14 w15 wp14">
+<w:document xmlns:wpc="http://schemas.microsoft.com/office/word/2010/wordprocessingCanvas" xmlns:cx="http://schemas.microsoft.com/office/drawing/2014/chartex" xmlns:cx1="http://schemas.microsoft.com/office/drawing/2015/9/8/chartex" xmlns:cx2="http://schemas.microsoft.com/office/drawing/2015/10/21/chartex" xmlns:cx3="http://schemas.microsoft.com/office/drawing/2016/5/9/chartex" xmlns:cx4="http://schemas.microsoft.com/office/drawing/2016/5/10/chartex" xmlns:cx5="http://schemas.microsoft.com/office/drawing/2016/5/11/chartex" xmlns:cx6="http://schemas.microsoft.com/office/drawing/2016/5/12/chartex" xmlns:cx7="http://schemas.microsoft.com/office/drawing/2016/5/13/chartex" xmlns:cx8="http://schemas.microsoft.com/office/drawing/2016/5/14/chartex" xmlns:mc="http://schemas.openxmlformats.org/markup-compatibility/2006" xmlns:aink="http://schemas.microsoft.com/office/drawing/2016/ink" xmlns:am3d="http://schemas.microsoft.com/office/drawing/2017/model3d" xmlns:o="urn:schemas-microsoft-com:office:office" xmlns:r="http://schemas.openxmlformats.org/officeDocument/2006/relationships" xmlns:m="http://schemas.openxmlformats.org/officeDocument/2006/math" xmlns:v="urn:schemas-microsoft-com:vml" xmlns:wp14="http://schemas.microsoft.com/office/word/2010/wordprocessingDrawing" xmlns:wp="http://schemas.openxmlformats.org/drawingml/2006/wordprocessingDrawing" xmlns:w10="urn:schemas-microsoft-com:office:word" xmlns:w="http://schemas.openxmlformats.org/wordprocessingml/2006/main" xmlns:w14="http://schemas.microsoft.com/office/word/2010/wordml" xmlns:w15="http://schemas.microsoft.com/office/word/2012/wordml" xmlns:w16cid="http://schemas.microsoft.com/office/word/2016/wordml/cid" xmlns:w16se="http://schemas.microsoft.com/office/word/2015/wordml/symex" xmlns:wpg="http://schemas.microsoft.com/office/word/2010/wordprocessingGroup" xmlns:wpi="http://schemas.microsoft.com/office/word/2010/wordprocessingInk" xmlns:wne="http://schemas.microsoft.com/office/word/2006/wordml" xmlns:wps="http://schemas.microsoft.com/office/word/2010/wordprocessingShape" mc:Ignorable="w14 w15 w16se w16cid wp14">
   <w:body>
     <w:p>
       <w:pPr>
@@ -162,7 +162,7 @@
               </wp:anchor>
             </w:drawing>
           </mc:Choice>
-          <mc:Fallback xmlns:cx="http://schemas.microsoft.com/office/drawing/2014/chartex" xmlns:cx1="http://schemas.microsoft.com/office/drawing/2015/9/8/chartex" xmlns:cx2="http://schemas.microsoft.com/office/drawing/2015/10/21/chartex" xmlns:cx3="http://schemas.microsoft.com/office/drawing/2016/5/9/chartex" xmlns:cx4="http://schemas.microsoft.com/office/drawing/2016/5/10/chartex" xmlns:cx5="http://schemas.microsoft.com/office/drawing/2016/5/11/chartex" xmlns:cx6="http://schemas.microsoft.com/office/drawing/2016/5/12/chartex" xmlns:cx7="http://schemas.microsoft.com/office/drawing/2016/5/13/chartex" xmlns:cx8="http://schemas.microsoft.com/office/drawing/2016/5/14/chartex" xmlns:aink="http://schemas.microsoft.com/office/drawing/2016/ink" xmlns:am3d="http://schemas.microsoft.com/office/drawing/2017/model3d" xmlns:w16cid="http://schemas.microsoft.com/office/word/2016/wordml/cid" xmlns:w16se="http://schemas.microsoft.com/office/word/2015/wordml/symex">
+          <mc:Fallback>
             <w:pict>
               <v:shapetype w14:anchorId="066D7274" id="_x0000_t202" coordsize="21600,21600" o:spt="202" path="m,l,21600r21600,l21600,xe">
                 <v:stroke joinstyle="miter"/>
@@ -324,7 +324,7 @@
               </wp:anchor>
             </w:drawing>
           </mc:Choice>
-          <mc:Fallback xmlns:cx="http://schemas.microsoft.com/office/drawing/2014/chartex" xmlns:cx1="http://schemas.microsoft.com/office/drawing/2015/9/8/chartex" xmlns:cx2="http://schemas.microsoft.com/office/drawing/2015/10/21/chartex" xmlns:cx3="http://schemas.microsoft.com/office/drawing/2016/5/9/chartex" xmlns:cx4="http://schemas.microsoft.com/office/drawing/2016/5/10/chartex" xmlns:cx5="http://schemas.microsoft.com/office/drawing/2016/5/11/chartex" xmlns:cx6="http://schemas.microsoft.com/office/drawing/2016/5/12/chartex" xmlns:cx7="http://schemas.microsoft.com/office/drawing/2016/5/13/chartex" xmlns:cx8="http://schemas.microsoft.com/office/drawing/2016/5/14/chartex" xmlns:aink="http://schemas.microsoft.com/office/drawing/2016/ink" xmlns:am3d="http://schemas.microsoft.com/office/drawing/2017/model3d" xmlns:w16cid="http://schemas.microsoft.com/office/word/2016/wordml/cid" xmlns:w16se="http://schemas.microsoft.com/office/word/2015/wordml/symex">
+          <mc:Fallback>
             <w:pict>
               <v:shape w14:anchorId="5109BBEF" id="_x0000_s1027" type="#_x0000_t202" style="position:absolute;margin-left:18.3pt;margin-top:304.5pt;width:399pt;height:158.05pt;z-index:251659264;visibility:visible;mso-wrap-style:square;mso-width-percent:0;mso-height-percent:0;mso-wrap-distance-left:9pt;mso-wrap-distance-top:0;mso-wrap-distance-right:9pt;mso-wrap-distance-bottom:0;mso-position-horizontal:absolute;mso-position-horizontal-relative:margin;mso-position-vertical:absolute;mso-position-vertical-relative:page;mso-width-percent:0;mso-height-percent:0;mso-width-relative:margin;mso-height-relative:margin;v-text-anchor:bottom" o:gfxdata="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" filled="f" stroked="f">
                 <v:textbox>
@@ -483,6 +483,7 @@
           <w:lang w:val="en-US"/>
         </w:rPr>
       </w:pPr>
+      <w:proofErr w:type="spellStart"/>
       <w:r>
         <w:rPr>
           <w:b/>
@@ -491,6 +492,7 @@
         </w:rPr>
         <w:t>Inhaltsverzeichnis</w:t>
       </w:r>
+      <w:proofErr w:type="spellEnd"/>
     </w:p>
     <w:sdt>
       <w:sdtPr>
@@ -1724,7 +1726,15 @@
     </w:p>
     <w:p>
       <w:r>
-        <w:t xml:space="preserve">Als Planungstool wurde „Trello“ eingerichtet und die ersten Boards wurden erstellt. </w:t>
+        <w:t>Als Planungstool wurde „</w:t>
+      </w:r>
+      <w:proofErr w:type="spellStart"/>
+      <w:r>
+        <w:t>Trello</w:t>
+      </w:r>
+      <w:proofErr w:type="spellEnd"/>
+      <w:r>
+        <w:t xml:space="preserve">“ eingerichtet und die ersten Boards wurden erstellt. </w:t>
       </w:r>
     </w:p>
     <w:p>
@@ -2068,7 +2078,15 @@
         <w:t>Die Boards aus dem Organisationst</w:t>
       </w:r>
       <w:r>
-        <w:t>ool Trello wurden aktualisiert und um Kategorien erweitert.</w:t>
+        <w:t xml:space="preserve">ool </w:t>
+      </w:r>
+      <w:proofErr w:type="spellStart"/>
+      <w:r>
+        <w:t>Trello</w:t>
+      </w:r>
+      <w:proofErr w:type="spellEnd"/>
+      <w:r>
+        <w:t xml:space="preserve"> wurden aktualisiert und um Kategorien erweitert.</w:t>
       </w:r>
     </w:p>
     <w:p/>
@@ -2529,7 +2547,15 @@
     </w:p>
     <w:p>
       <w:r>
-        <w:t xml:space="preserve">Die Trello Boards wurden um entsprechende Kategorien aktualisiert und überarbeitet. </w:t>
+        <w:t xml:space="preserve">Die </w:t>
+      </w:r>
+      <w:proofErr w:type="spellStart"/>
+      <w:r>
+        <w:t>Trello</w:t>
+      </w:r>
+      <w:proofErr w:type="spellEnd"/>
+      <w:r>
+        <w:t xml:space="preserve"> Boards wurden um entsprechende Kategorien aktualisiert und überarbeitet. </w:t>
       </w:r>
     </w:p>
     <w:p/>
@@ -2765,7 +2791,15 @@
         <w:t>Die Struktur des Codes wurde g</w:t>
       </w:r>
       <w:r>
-        <w:t xml:space="preserve">rundlegend überarbeitet (Viewklassen, </w:t>
+        <w:t>rundlegend überarbeitet (</w:t>
+      </w:r>
+      <w:proofErr w:type="spellStart"/>
+      <w:r>
+        <w:t>Viewklassen</w:t>
+      </w:r>
+      <w:proofErr w:type="spellEnd"/>
+      <w:r>
+        <w:t xml:space="preserve">, </w:t>
       </w:r>
       <w:r>
         <w:t>Datenklassen)</w:t>
@@ -2897,7 +2931,23 @@
     </w:p>
     <w:p>
       <w:r>
-        <w:t xml:space="preserve">In Trello wurde das Issue Management Board angelegt, </w:t>
+        <w:t xml:space="preserve">In </w:t>
+      </w:r>
+      <w:proofErr w:type="spellStart"/>
+      <w:r>
+        <w:t>Trello</w:t>
+      </w:r>
+      <w:proofErr w:type="spellEnd"/>
+      <w:r>
+        <w:t xml:space="preserve"> wurde das </w:t>
+      </w:r>
+      <w:proofErr w:type="spellStart"/>
+      <w:r>
+        <w:t>Issue</w:t>
+      </w:r>
+      <w:proofErr w:type="spellEnd"/>
+      <w:r>
+        <w:t xml:space="preserve"> Management Board angelegt, </w:t>
       </w:r>
       <w:r>
         <w:t>in</w:t>
@@ -2945,7 +2995,15 @@
         <w:t>Die Qualität des bisher v</w:t>
       </w:r>
       <w:r>
-        <w:t>orhandenen Codes wurde anhand der Reviewmethoden geprüft.</w:t>
+        <w:t xml:space="preserve">orhandenen Codes wurde anhand der </w:t>
+      </w:r>
+      <w:proofErr w:type="spellStart"/>
+      <w:r>
+        <w:t>Reviewmethoden</w:t>
+      </w:r>
+      <w:proofErr w:type="spellEnd"/>
+      <w:r>
+        <w:t xml:space="preserve"> geprüft.</w:t>
       </w:r>
     </w:p>
     <w:p/>
@@ -3094,10 +3152,26 @@
     </w:p>
     <w:p>
       <w:r>
-        <w:t>In Trello wurde ein</w:t>
-      </w:r>
-      <w:r>
-        <w:t xml:space="preserve"> Board für CodeReviews angelegt.</w:t>
+        <w:t xml:space="preserve">In </w:t>
+      </w:r>
+      <w:proofErr w:type="spellStart"/>
+      <w:r>
+        <w:t>Trello</w:t>
+      </w:r>
+      <w:proofErr w:type="spellEnd"/>
+      <w:r>
+        <w:t xml:space="preserve"> wurde ein</w:t>
+      </w:r>
+      <w:r>
+        <w:t xml:space="preserve"> Board für </w:t>
+      </w:r>
+      <w:proofErr w:type="spellStart"/>
+      <w:r>
+        <w:t>CodeReviews</w:t>
+      </w:r>
+      <w:proofErr w:type="spellEnd"/>
+      <w:r>
+        <w:t xml:space="preserve"> angelegt.</w:t>
       </w:r>
     </w:p>
     <w:p/>
@@ -3129,11 +3203,24 @@
       </w:r>
     </w:p>
     <w:p>
-      <w:r>
-        <w:t>Reviewmethoden wurden recherchi</w:t>
-      </w:r>
-      <w:r>
-        <w:t>ert und in einem Reviewmethoden-D</w:t>
+      <w:proofErr w:type="spellStart"/>
+      <w:r>
+        <w:t>Reviewmethoden</w:t>
+      </w:r>
+      <w:proofErr w:type="spellEnd"/>
+      <w:r>
+        <w:t xml:space="preserve"> wurden recherchi</w:t>
+      </w:r>
+      <w:r>
+        <w:t xml:space="preserve">ert und in einem </w:t>
+      </w:r>
+      <w:proofErr w:type="spellStart"/>
+      <w:r>
+        <w:t>Reviewmethoden</w:t>
+      </w:r>
+      <w:proofErr w:type="spellEnd"/>
+      <w:r>
+        <w:t>-D</w:t>
       </w:r>
       <w:r>
         <w:t>okument zusammengefasst.</w:t>
@@ -3213,25 +3300,53 @@
           <w:color w:val="000000"/>
           <w:lang w:eastAsia="de-AT"/>
         </w:rPr>
-        <w:t>Aktualisierung der User Requirements</w:t>
-      </w:r>
-    </w:p>
-    <w:p>
-      <w:pPr>
-        <w:spacing w:line="240" w:lineRule="auto"/>
+        <w:t xml:space="preserve">Aktualisierung der User </w:t>
+      </w:r>
+      <w:proofErr w:type="spellStart"/>
+      <w:r>
         <w:rPr>
           <w:rFonts w:eastAsia="Times New Roman" w:cs="Arial"/>
           <w:color w:val="000000"/>
           <w:lang w:eastAsia="de-AT"/>
         </w:rPr>
-      </w:pPr>
-      <w:r>
+        <w:t>Requirements</w:t>
+      </w:r>
+      <w:proofErr w:type="spellEnd"/>
+    </w:p>
+    <w:p>
+      <w:pPr>
+        <w:spacing w:line="240" w:lineRule="auto"/>
         <w:rPr>
           <w:rFonts w:eastAsia="Times New Roman" w:cs="Arial"/>
           <w:color w:val="000000"/>
           <w:lang w:eastAsia="de-AT"/>
         </w:rPr>
-        <w:t>Aktualisierung der Systemdokumenation und Recherche</w:t>
+      </w:pPr>
+      <w:r>
+        <w:rPr>
+          <w:rFonts w:eastAsia="Times New Roman" w:cs="Arial"/>
+          <w:color w:val="000000"/>
+          <w:lang w:eastAsia="de-AT"/>
+        </w:rPr>
+        <w:t xml:space="preserve">Aktualisierung der </w:t>
+      </w:r>
+      <w:proofErr w:type="spellStart"/>
+      <w:r>
+        <w:rPr>
+          <w:rFonts w:eastAsia="Times New Roman" w:cs="Arial"/>
+          <w:color w:val="000000"/>
+          <w:lang w:eastAsia="de-AT"/>
+        </w:rPr>
+        <w:t>Systemdokumenation</w:t>
+      </w:r>
+      <w:proofErr w:type="spellEnd"/>
+      <w:r>
+        <w:rPr>
+          <w:rFonts w:eastAsia="Times New Roman" w:cs="Arial"/>
+          <w:color w:val="000000"/>
+          <w:lang w:eastAsia="de-AT"/>
+        </w:rPr>
+        <w:t xml:space="preserve"> und Recherche</w:t>
       </w:r>
     </w:p>
     <w:p>
@@ -3471,13 +3586,37 @@
     </w:p>
     <w:p>
       <w:r>
-        <w:t>Gruppenmeeting: Besprechung der Offenen Punkte für das Release II, Verteilung sämtlicher (noch erreichbaren) Ziele für das Release II.</w:t>
-      </w:r>
-    </w:p>
-    <w:p/>
-    <w:p>
-      <w:r>
-        <w:t>Anmerkung: Aufgrund der im Vorhinein nicht geplanten Anbindung einer MySQL Datenbank wurde die komplette Graphische Überarbeitung der Applikation, sowie der geplanten Funktionalitäten (Report aller Projekte, Darstellung einer SwimLane, etc..) auf das Release III verschoben.</w:t>
+        <w:t xml:space="preserve">Gruppenmeeting: Besprechung der </w:t>
+      </w:r>
+      <w:proofErr w:type="gramStart"/>
+      <w:r>
+        <w:t>Offenen</w:t>
+      </w:r>
+      <w:proofErr w:type="gramEnd"/>
+      <w:r>
+        <w:t xml:space="preserve"> Punkte für das Release II, Verteilung sämtlicher (noch erreichbaren) Ziele für das Release II.</w:t>
+      </w:r>
+    </w:p>
+    <w:p/>
+    <w:p>
+      <w:r>
+        <w:t xml:space="preserve">Anmerkung: Aufgrund der im Vorhinein nicht geplanten Anbindung einer MySQL Datenbank wurde die komplette </w:t>
+      </w:r>
+      <w:proofErr w:type="gramStart"/>
+      <w:r>
+        <w:t>Graphische</w:t>
+      </w:r>
+      <w:proofErr w:type="gramEnd"/>
+      <w:r>
+        <w:t xml:space="preserve"> Überarbeitung der Applikation, sowie der geplanten Funktionalitäten (Report aller Projekte, Darstellung einer </w:t>
+      </w:r>
+      <w:proofErr w:type="spellStart"/>
+      <w:r>
+        <w:t>SwimLane</w:t>
+      </w:r>
+      <w:proofErr w:type="spellEnd"/>
+      <w:r>
+        <w:t>, etc..) auf das Release III verschoben.</w:t>
       </w:r>
     </w:p>
     <w:p/>
@@ -3637,7 +3776,15 @@
         <w:t>Recherche</w:t>
       </w:r>
       <w:r>
-        <w:t xml:space="preserve"> eines Templates für eine Systemdokumentation.</w:t>
+        <w:t xml:space="preserve"> </w:t>
+      </w:r>
+      <w:proofErr w:type="gramStart"/>
+      <w:r>
+        <w:t>eines Templates</w:t>
+      </w:r>
+      <w:proofErr w:type="gramEnd"/>
+      <w:r>
+        <w:t xml:space="preserve"> für eine Systemdokumentation.</w:t>
       </w:r>
     </w:p>
     <w:p>
@@ -3661,11 +3808,16 @@
       </w:r>
     </w:p>
     <w:p>
+      <w:proofErr w:type="spellStart"/>
       <w:r>
         <w:t>my</w:t>
       </w:r>
       <w:r>
-        <w:t xml:space="preserve">SQL Datenbank zur Speicherung der Daten wurde erstellt. </w:t>
+        <w:t>SQL</w:t>
+      </w:r>
+      <w:proofErr w:type="spellEnd"/>
+      <w:r>
+        <w:t xml:space="preserve"> Datenbank zur Speicherung der Daten wurde erstellt. </w:t>
       </w:r>
     </w:p>
     <w:p>
@@ -3805,7 +3957,15 @@
         <w:t>Codequalität wurde anhand</w:t>
       </w:r>
       <w:r>
-        <w:t xml:space="preserve"> der „Code_Richtlinien.pdf“ durch alle Teammitglieder überprüft und in einem separaten Reviewdokument gespeichert.</w:t>
+        <w:t xml:space="preserve"> der „Code_Richtlinien.pdf“ durch alle Teammitglieder überprüft und in einem separaten </w:t>
+      </w:r>
+      <w:proofErr w:type="spellStart"/>
+      <w:r>
+        <w:t>Reviewdokument</w:t>
+      </w:r>
+      <w:proofErr w:type="spellEnd"/>
+      <w:r>
+        <w:t xml:space="preserve"> gespeichert.</w:t>
       </w:r>
     </w:p>
     <w:p/>
@@ -3879,13 +4039,37 @@
     </w:p>
     <w:p>
       <w:r>
-        <w:t>Anmerkung: Durch die ständige Datenbankverbindung wurde somit auch gleich der MultiUser Support implementiert. Nachteil hiervon sind allerdings Performanceverluste, im Vergleich zu einer Standalone Applikation.</w:t>
-      </w:r>
-    </w:p>
-    <w:p/>
-    <w:p>
-      <w:r>
-        <w:t>Neuer Bereich Aktivities (Zeitbuchsystem) wurde implementiert.</w:t>
+        <w:t xml:space="preserve">Anmerkung: Durch die ständige Datenbankverbindung wurde somit auch gleich der </w:t>
+      </w:r>
+      <w:proofErr w:type="spellStart"/>
+      <w:r>
+        <w:t>MultiUser</w:t>
+      </w:r>
+      <w:proofErr w:type="spellEnd"/>
+      <w:r>
+        <w:t xml:space="preserve"> Support implementiert. Nachteil hiervon sind allerdings Performanceverluste, im Vergleich zu einer </w:t>
+      </w:r>
+      <w:proofErr w:type="spellStart"/>
+      <w:r>
+        <w:t>Standalone</w:t>
+      </w:r>
+      <w:proofErr w:type="spellEnd"/>
+      <w:r>
+        <w:t xml:space="preserve"> Applikation.</w:t>
+      </w:r>
+    </w:p>
+    <w:p/>
+    <w:p>
+      <w:r>
+        <w:t xml:space="preserve">Neuer Bereich </w:t>
+      </w:r>
+      <w:proofErr w:type="spellStart"/>
+      <w:r>
+        <w:t>Aktivities</w:t>
+      </w:r>
+      <w:proofErr w:type="spellEnd"/>
+      <w:r>
+        <w:t xml:space="preserve"> (Zeitbuchsystem) wurde implementiert.</w:t>
       </w:r>
     </w:p>
     <w:p>
@@ -3893,7 +4077,15 @@
         <w:t>Ist-Zeiterfassung Funktionstüchtig</w:t>
       </w:r>
       <w:r>
-        <w:t xml:space="preserve"> (Soll Istzeitvergleich ebenfalls funktionsfähig)</w:t>
+        <w:t xml:space="preserve"> (Soll </w:t>
+      </w:r>
+      <w:proofErr w:type="spellStart"/>
+      <w:r>
+        <w:t>Istzeitvergleich</w:t>
+      </w:r>
+      <w:proofErr w:type="spellEnd"/>
+      <w:r>
+        <w:t xml:space="preserve"> ebenfalls funktionsfähig)</w:t>
       </w:r>
     </w:p>
     <w:p>
@@ -4019,8 +4211,28 @@
     <w:p>
       <w:r>
         <w:tab/>
-        <w:t>db_load, db_save und db_delete</w:t>
-      </w:r>
+      </w:r>
+      <w:proofErr w:type="spellStart"/>
+      <w:r>
+        <w:t>db_load</w:t>
+      </w:r>
+      <w:proofErr w:type="spellEnd"/>
+      <w:r>
+        <w:t xml:space="preserve">, </w:t>
+      </w:r>
+      <w:proofErr w:type="spellStart"/>
+      <w:r>
+        <w:t>db_save</w:t>
+      </w:r>
+      <w:proofErr w:type="spellEnd"/>
+      <w:r>
+        <w:t xml:space="preserve"> und </w:t>
+      </w:r>
+      <w:proofErr w:type="spellStart"/>
+      <w:r>
+        <w:t>db_delete</w:t>
+      </w:r>
+      <w:proofErr w:type="spellEnd"/>
     </w:p>
     <w:p>
       <w:r>
@@ -4055,7 +4267,15 @@
     </w:p>
     <w:p>
       <w:r>
-        <w:t>-Testen der neu sturkturierten Datenbankintegration</w:t>
+        <w:t xml:space="preserve">-Testen der neu </w:t>
+      </w:r>
+      <w:proofErr w:type="spellStart"/>
+      <w:r>
+        <w:t>sturkturierten</w:t>
+      </w:r>
+      <w:proofErr w:type="spellEnd"/>
+      <w:r>
+        <w:t xml:space="preserve"> Datenbankintegration</w:t>
       </w:r>
     </w:p>
     <w:p>
@@ -4109,8 +4329,13 @@
     </w:p>
     <w:p>
       <w:r>
-        <w:t>-Design wurde moderniersiert</w:t>
-      </w:r>
+        <w:t xml:space="preserve">-Design wurde </w:t>
+      </w:r>
+      <w:proofErr w:type="spellStart"/>
+      <w:r>
+        <w:t>moderniersiert</w:t>
+      </w:r>
+      <w:proofErr w:type="spellEnd"/>
     </w:p>
     <w:p>
       <w:r>
@@ -4121,7 +4346,15 @@
     <w:p>
       <w:r>
         <w:tab/>
-        <w:t>Mouse-over Effekte wurden eingebaut</w:t>
+        <w:t>Mouse-</w:t>
+      </w:r>
+      <w:proofErr w:type="spellStart"/>
+      <w:r>
+        <w:t>over</w:t>
+      </w:r>
+      <w:proofErr w:type="spellEnd"/>
+      <w:r>
+        <w:t xml:space="preserve"> Effekte wurden eingebaut</w:t>
       </w:r>
     </w:p>
     <w:p>
@@ -4129,8 +4362,6 @@
         <w:tab/>
         <w:t>Farbschema wurde überarbeitet</w:t>
       </w:r>
-      <w:bookmarkStart w:id="13" w:name="_GoBack"/>
-      <w:bookmarkEnd w:id="13"/>
     </w:p>
     <w:p>
       <w:pPr>
@@ -4243,7 +4474,7 @@
           <w:lang w:val="de-AT"/>
         </w:rPr>
       </w:pPr>
-      <w:bookmarkStart w:id="14" w:name="_Toc513107784"/>
+      <w:bookmarkStart w:id="13" w:name="_Toc513107784"/>
       <w:r>
         <w:rPr>
           <w:lang w:val="de-AT"/>
@@ -4251,7 +4482,7 @@
         <w:lastRenderedPageBreak/>
         <w:t>Kalenderwoche 23</w:t>
       </w:r>
-      <w:bookmarkEnd w:id="14"/>
+      <w:bookmarkEnd w:id="13"/>
       <w:r>
         <w:rPr>
           <w:lang w:val="de-AT"/>
@@ -4292,7 +4523,15 @@
     </w:p>
     <w:p>
       <w:r>
-        <w:t>-Gruppenmeeting: Besprechung der Requirements für die Präsentation der Anforderungen für das Release 3</w:t>
+        <w:t xml:space="preserve">-Gruppenmeeting: Besprechung der </w:t>
+      </w:r>
+      <w:proofErr w:type="spellStart"/>
+      <w:r>
+        <w:t>Requirements</w:t>
+      </w:r>
+      <w:proofErr w:type="spellEnd"/>
+      <w:r>
+        <w:t xml:space="preserve"> für die Präsentation der Anforderungen für das Release 3</w:t>
       </w:r>
     </w:p>
     <w:p>
@@ -4388,7 +4627,21 @@
         <w:rPr>
           <w:b/>
         </w:rPr>
-        <w:t>Screenshot der aktuellen Packagestruktur:</w:t>
+        <w:t xml:space="preserve">Screenshot der aktuellen </w:t>
+      </w:r>
+      <w:proofErr w:type="spellStart"/>
+      <w:r>
+        <w:rPr>
+          <w:b/>
+        </w:rPr>
+        <w:t>Packagestruktur</w:t>
+      </w:r>
+      <w:proofErr w:type="spellEnd"/>
+      <w:r>
+        <w:rPr>
+          <w:b/>
+        </w:rPr>
+        <w:t>:</w:t>
       </w:r>
     </w:p>
     <w:p>
@@ -4594,7 +4847,7 @@
           <w:lang w:val="de-AT"/>
         </w:rPr>
       </w:pPr>
-      <w:bookmarkStart w:id="15" w:name="_Toc513107785"/>
+      <w:bookmarkStart w:id="14" w:name="_Toc513107785"/>
       <w:r>
         <w:rPr>
           <w:lang w:val="de-AT"/>
@@ -4602,7 +4855,7 @@
         <w:lastRenderedPageBreak/>
         <w:t>Kalenderwoche 24</w:t>
       </w:r>
-      <w:bookmarkEnd w:id="15"/>
+      <w:bookmarkEnd w:id="14"/>
       <w:r>
         <w:rPr>
           <w:lang w:val="de-AT"/>
@@ -4704,7 +4957,7 @@
           <w:lang w:val="de-AT"/>
         </w:rPr>
       </w:pPr>
-      <w:bookmarkStart w:id="16" w:name="_Toc513107786"/>
+      <w:bookmarkStart w:id="15" w:name="_Toc513107786"/>
       <w:r>
         <w:rPr>
           <w:lang w:val="de-AT"/>
@@ -4712,97 +4965,380 @@
         <w:lastRenderedPageBreak/>
         <w:t>Kalenderwoche 25</w:t>
       </w:r>
+      <w:bookmarkEnd w:id="15"/>
+      <w:r>
+        <w:rPr>
+          <w:lang w:val="de-AT"/>
+        </w:rPr>
+        <w:t xml:space="preserve"> </w:t>
+      </w:r>
+    </w:p>
+    <w:p>
+      <w:r>
+        <w:rPr>
+          <w:b/>
+        </w:rPr>
+        <w:t>Datum</w:t>
+      </w:r>
+      <w:r>
+        <w:t>:</w:t>
+      </w:r>
+      <w:r>
+        <w:t xml:space="preserve"> 18.06.2018 – 24.06.2018</w:t>
+      </w:r>
+    </w:p>
+    <w:p/>
+    <w:p>
+      <w:pPr>
+        <w:rPr>
+          <w:b/>
+        </w:rPr>
+      </w:pPr>
+      <w:r>
+        <w:rPr>
+          <w:b/>
+        </w:rPr>
+        <w:t>Planung</w:t>
+      </w:r>
+    </w:p>
+    <w:p/>
+    <w:p>
+      <w:r>
+        <w:rPr>
+          <w:b/>
+        </w:rPr>
+        <w:t>SCR</w:t>
+      </w:r>
+    </w:p>
+    <w:p/>
+    <w:p>
+      <w:pPr>
+        <w:rPr>
+          <w:b/>
+        </w:rPr>
+      </w:pPr>
+      <w:r>
+        <w:rPr>
+          <w:b/>
+        </w:rPr>
+        <w:t>Qualität</w:t>
+      </w:r>
+    </w:p>
+    <w:p/>
+    <w:p>
+      <w:pPr>
+        <w:rPr>
+          <w:b/>
+        </w:rPr>
+      </w:pPr>
+      <w:r>
+        <w:rPr>
+          <w:b/>
+        </w:rPr>
+        <w:t xml:space="preserve">Testen </w:t>
+      </w:r>
+    </w:p>
+    <w:p/>
+    <w:p>
+      <w:pPr>
+        <w:rPr>
+          <w:b/>
+        </w:rPr>
+      </w:pPr>
+      <w:r>
+        <w:rPr>
+          <w:b/>
+        </w:rPr>
+        <w:t>Dokumentation</w:t>
+      </w:r>
+    </w:p>
+    <w:p>
+      <w:pPr>
+        <w:spacing w:after="160" w:line="259" w:lineRule="auto"/>
+      </w:pPr>
+      <w:r>
+        <w:br w:type="page"/>
+      </w:r>
+    </w:p>
+    <w:p>
+      <w:pPr>
+        <w:pStyle w:val="berschrift1"/>
+        <w:rPr>
+          <w:lang w:val="de-AT"/>
+        </w:rPr>
+      </w:pPr>
+      <w:r>
+        <w:rPr>
+          <w:lang w:val="de-AT"/>
+        </w:rPr>
+        <w:lastRenderedPageBreak/>
+        <w:t>Kalenderwoche 2</w:t>
+      </w:r>
+      <w:r>
+        <w:rPr>
+          <w:lang w:val="de-AT"/>
+        </w:rPr>
+        <w:t>5</w:t>
+      </w:r>
+      <w:r>
+        <w:rPr>
+          <w:lang w:val="de-AT"/>
+        </w:rPr>
+        <w:t xml:space="preserve"> </w:t>
+      </w:r>
+    </w:p>
+    <w:p>
+      <w:r>
+        <w:rPr>
+          <w:b/>
+        </w:rPr>
+        <w:t>Datum</w:t>
+      </w:r>
+      <w:r>
+        <w:t xml:space="preserve">: </w:t>
+      </w:r>
+      <w:r>
+        <w:t>25</w:t>
+      </w:r>
+      <w:r>
+        <w:t xml:space="preserve">.06.2018 – </w:t>
+      </w:r>
+      <w:r>
+        <w:t>01</w:t>
+      </w:r>
+      <w:r>
+        <w:t>.0</w:t>
+      </w:r>
+      <w:r>
+        <w:t>7</w:t>
+      </w:r>
+      <w:r>
+        <w:t>.2018</w:t>
+      </w:r>
+    </w:p>
+    <w:p/>
+    <w:p>
+      <w:pPr>
+        <w:rPr>
+          <w:b/>
+        </w:rPr>
+      </w:pPr>
+      <w:r>
+        <w:rPr>
+          <w:b/>
+        </w:rPr>
+        <w:t>Planung</w:t>
+      </w:r>
+    </w:p>
+    <w:p/>
+    <w:p>
+      <w:r>
+        <w:rPr>
+          <w:b/>
+        </w:rPr>
+        <w:t>SCR</w:t>
+      </w:r>
+    </w:p>
+    <w:p/>
+    <w:p>
+      <w:pPr>
+        <w:rPr>
+          <w:b/>
+        </w:rPr>
+      </w:pPr>
+      <w:r>
+        <w:rPr>
+          <w:b/>
+        </w:rPr>
+        <w:t>Qualität</w:t>
+      </w:r>
+    </w:p>
+    <w:p/>
+    <w:p>
+      <w:pPr>
+        <w:rPr>
+          <w:b/>
+        </w:rPr>
+      </w:pPr>
+      <w:r>
+        <w:rPr>
+          <w:b/>
+        </w:rPr>
+        <w:t xml:space="preserve">Testen </w:t>
+      </w:r>
+    </w:p>
+    <w:p>
+      <w:r>
+        <w:t>Testfälle für den 3. Release wurden erstellt</w:t>
+      </w:r>
+    </w:p>
+    <w:p/>
+    <w:p>
+      <w:pPr>
+        <w:rPr>
+          <w:b/>
+        </w:rPr>
+      </w:pPr>
+      <w:r>
+        <w:rPr>
+          <w:b/>
+        </w:rPr>
+        <w:t>Dokumentation</w:t>
+      </w:r>
+    </w:p>
+    <w:p>
+      <w:pPr>
+        <w:jc w:val="both"/>
+      </w:pPr>
+    </w:p>
+    <w:p>
+      <w:pPr>
+        <w:spacing w:after="160" w:line="259" w:lineRule="auto"/>
+      </w:pPr>
+      <w:r>
+        <w:br w:type="page"/>
+      </w:r>
+    </w:p>
+    <w:p>
+      <w:pPr>
+        <w:pStyle w:val="berschrift1"/>
+        <w:rPr>
+          <w:lang w:val="de-AT"/>
+        </w:rPr>
+      </w:pPr>
+      <w:r>
+        <w:rPr>
+          <w:lang w:val="de-AT"/>
+        </w:rPr>
+        <w:lastRenderedPageBreak/>
+        <w:t>Kalenderwoche 2</w:t>
+      </w:r>
+      <w:r>
+        <w:rPr>
+          <w:lang w:val="de-AT"/>
+        </w:rPr>
+        <w:t>5</w:t>
+      </w:r>
+      <w:r>
+        <w:rPr>
+          <w:lang w:val="de-AT"/>
+        </w:rPr>
+        <w:t xml:space="preserve"> </w:t>
+      </w:r>
+    </w:p>
+    <w:p>
+      <w:r>
+        <w:rPr>
+          <w:b/>
+        </w:rPr>
+        <w:t>Datum</w:t>
+      </w:r>
+      <w:r>
+        <w:t xml:space="preserve">: </w:t>
+      </w:r>
+      <w:r>
+        <w:t>02</w:t>
+      </w:r>
+      <w:r>
+        <w:t>.0</w:t>
+      </w:r>
+      <w:r>
+        <w:t>7</w:t>
+      </w:r>
+      <w:r>
+        <w:t>.2018 – 0</w:t>
+      </w:r>
+      <w:r>
+        <w:t>8</w:t>
+      </w:r>
+      <w:r>
+        <w:t>.07.2018</w:t>
+      </w:r>
+    </w:p>
+    <w:p/>
+    <w:p>
+      <w:pPr>
+        <w:rPr>
+          <w:b/>
+        </w:rPr>
+      </w:pPr>
+      <w:r>
+        <w:rPr>
+          <w:b/>
+        </w:rPr>
+        <w:t>Planung</w:t>
+      </w:r>
+    </w:p>
+    <w:p/>
+    <w:p>
+      <w:r>
+        <w:rPr>
+          <w:b/>
+        </w:rPr>
+        <w:t>SCR</w:t>
+      </w:r>
+    </w:p>
+    <w:p/>
+    <w:p>
+      <w:pPr>
+        <w:rPr>
+          <w:b/>
+        </w:rPr>
+      </w:pPr>
+      <w:r>
+        <w:rPr>
+          <w:b/>
+        </w:rPr>
+        <w:t>Qualität</w:t>
+      </w:r>
+    </w:p>
+    <w:p/>
+    <w:p>
+      <w:pPr>
+        <w:rPr>
+          <w:b/>
+        </w:rPr>
+      </w:pPr>
+      <w:r>
+        <w:rPr>
+          <w:b/>
+        </w:rPr>
+        <w:t xml:space="preserve">Testen </w:t>
+      </w:r>
+    </w:p>
+    <w:p>
+      <w:r>
+        <w:t>vorherige Testfälle wurden überarbeitet</w:t>
+      </w:r>
+    </w:p>
+    <w:p>
+      <w:r>
+        <w:t xml:space="preserve">Tests für den 3. Release wurden durchgeführt </w:t>
+      </w:r>
+    </w:p>
+    <w:p/>
+    <w:p>
+      <w:pPr>
+        <w:rPr>
+          <w:b/>
+        </w:rPr>
+      </w:pPr>
+      <w:r>
+        <w:rPr>
+          <w:b/>
+        </w:rPr>
+        <w:t>Dokumentation</w:t>
+      </w:r>
+    </w:p>
+    <w:p>
+      <w:pPr>
+        <w:jc w:val="both"/>
+      </w:pPr>
+      <w:r>
+        <w:t>Testdokumentation wurde fertiggestellt</w:t>
+      </w:r>
+      <w:bookmarkStart w:id="16" w:name="_GoBack"/>
       <w:bookmarkEnd w:id="16"/>
-      <w:r>
-        <w:rPr>
-          <w:lang w:val="de-AT"/>
-        </w:rPr>
-        <w:t xml:space="preserve"> </w:t>
-      </w:r>
-    </w:p>
-    <w:p>
-      <w:r>
-        <w:rPr>
-          <w:b/>
-        </w:rPr>
-        <w:t>Datum</w:t>
-      </w:r>
-      <w:r>
-        <w:t>:</w:t>
-      </w:r>
-      <w:r>
-        <w:t xml:space="preserve"> 18.06.2018 – 24.06.2018</w:t>
-      </w:r>
-    </w:p>
-    <w:p/>
-    <w:p>
-      <w:pPr>
-        <w:rPr>
-          <w:b/>
-        </w:rPr>
-      </w:pPr>
-      <w:r>
-        <w:rPr>
-          <w:b/>
-        </w:rPr>
-        <w:t>Planung</w:t>
-      </w:r>
-    </w:p>
-    <w:p/>
-    <w:p>
-      <w:r>
-        <w:rPr>
-          <w:b/>
-        </w:rPr>
-        <w:t>SCR</w:t>
-      </w:r>
-    </w:p>
-    <w:p/>
-    <w:p>
-      <w:pPr>
-        <w:rPr>
-          <w:b/>
-        </w:rPr>
-      </w:pPr>
-      <w:r>
-        <w:rPr>
-          <w:b/>
-        </w:rPr>
-        <w:t>Qualität</w:t>
-      </w:r>
-    </w:p>
-    <w:p/>
-    <w:p>
-      <w:pPr>
-        <w:rPr>
-          <w:b/>
-        </w:rPr>
-      </w:pPr>
-      <w:r>
-        <w:rPr>
-          <w:b/>
-        </w:rPr>
-        <w:t xml:space="preserve">Testen </w:t>
-      </w:r>
-    </w:p>
-    <w:p/>
-    <w:p>
-      <w:pPr>
-        <w:rPr>
-          <w:b/>
-        </w:rPr>
-      </w:pPr>
-      <w:r>
-        <w:rPr>
-          <w:b/>
-        </w:rPr>
-        <w:t>Dokumentation</w:t>
-      </w:r>
-    </w:p>
-    <w:p>
-      <w:pPr>
-        <w:jc w:val="both"/>
-      </w:pPr>
     </w:p>
     <w:sectPr>
       <w:pgSz w:w="11906" w:h="16838"/>
@@ -4815,7 +5351,7 @@
 </file>
 
 <file path=word/endnotes.xml><?xml version="1.0" encoding="utf-8"?>
-<w:endnotes xmlns:wpc="http://schemas.microsoft.com/office/word/2010/wordprocessingCanvas" xmlns:mc="http://schemas.openxmlformats.org/markup-compatibility/2006" xmlns:o="urn:schemas-microsoft-com:office:office" xmlns:r="http://schemas.openxmlformats.org/officeDocument/2006/relationships" xmlns:m="http://schemas.openxmlformats.org/officeDocument/2006/math" xmlns:v="urn:schemas-microsoft-com:vml" xmlns:wp14="http://schemas.microsoft.com/office/word/2010/wordprocessingDrawing" xmlns:wp="http://schemas.openxmlformats.org/drawingml/2006/wordprocessingDrawing" xmlns:w10="urn:schemas-microsoft-com:office:word" xmlns:w="http://schemas.openxmlformats.org/wordprocessingml/2006/main" xmlns:w14="http://schemas.microsoft.com/office/word/2010/wordml" xmlns:w15="http://schemas.microsoft.com/office/word/2012/wordml" xmlns:wpg="http://schemas.microsoft.com/office/word/2010/wordprocessingGroup" xmlns:wpi="http://schemas.microsoft.com/office/word/2010/wordprocessingInk" xmlns:wne="http://schemas.microsoft.com/office/word/2006/wordml" xmlns:wps="http://schemas.microsoft.com/office/word/2010/wordprocessingShape" mc:Ignorable="w14 w15 wp14">
+<w:endnotes xmlns:wpc="http://schemas.microsoft.com/office/word/2010/wordprocessingCanvas" xmlns:cx="http://schemas.microsoft.com/office/drawing/2014/chartex" xmlns:cx1="http://schemas.microsoft.com/office/drawing/2015/9/8/chartex" xmlns:cx2="http://schemas.microsoft.com/office/drawing/2015/10/21/chartex" xmlns:cx3="http://schemas.microsoft.com/office/drawing/2016/5/9/chartex" xmlns:cx4="http://schemas.microsoft.com/office/drawing/2016/5/10/chartex" xmlns:cx5="http://schemas.microsoft.com/office/drawing/2016/5/11/chartex" xmlns:cx6="http://schemas.microsoft.com/office/drawing/2016/5/12/chartex" xmlns:cx7="http://schemas.microsoft.com/office/drawing/2016/5/13/chartex" xmlns:cx8="http://schemas.microsoft.com/office/drawing/2016/5/14/chartex" xmlns:mc="http://schemas.openxmlformats.org/markup-compatibility/2006" xmlns:aink="http://schemas.microsoft.com/office/drawing/2016/ink" xmlns:am3d="http://schemas.microsoft.com/office/drawing/2017/model3d" xmlns:o="urn:schemas-microsoft-com:office:office" xmlns:r="http://schemas.openxmlformats.org/officeDocument/2006/relationships" xmlns:m="http://schemas.openxmlformats.org/officeDocument/2006/math" xmlns:v="urn:schemas-microsoft-com:vml" xmlns:wp14="http://schemas.microsoft.com/office/word/2010/wordprocessingDrawing" xmlns:wp="http://schemas.openxmlformats.org/drawingml/2006/wordprocessingDrawing" xmlns:w10="urn:schemas-microsoft-com:office:word" xmlns:w="http://schemas.openxmlformats.org/wordprocessingml/2006/main" xmlns:w14="http://schemas.microsoft.com/office/word/2010/wordml" xmlns:w15="http://schemas.microsoft.com/office/word/2012/wordml" xmlns:w16cid="http://schemas.microsoft.com/office/word/2016/wordml/cid" xmlns:w16se="http://schemas.microsoft.com/office/word/2015/wordml/symex" xmlns:wpg="http://schemas.microsoft.com/office/word/2010/wordprocessingGroup" xmlns:wpi="http://schemas.microsoft.com/office/word/2010/wordprocessingInk" xmlns:wne="http://schemas.microsoft.com/office/word/2006/wordml" xmlns:wps="http://schemas.microsoft.com/office/word/2010/wordprocessingShape" mc:Ignorable="w14 w15 w16se w16cid wp14">
   <w:endnote w:type="separator" w:id="-1">
     <w:p>
       <w:pPr>
@@ -4840,7 +5376,7 @@
 </file>
 
 <file path=word/footer1.xml><?xml version="1.0" encoding="utf-8"?>
-<w:ftr xmlns:wpc="http://schemas.microsoft.com/office/word/2010/wordprocessingCanvas" xmlns:mc="http://schemas.openxmlformats.org/markup-compatibility/2006" xmlns:o="urn:schemas-microsoft-com:office:office" xmlns:r="http://schemas.openxmlformats.org/officeDocument/2006/relationships" xmlns:m="http://schemas.openxmlformats.org/officeDocument/2006/math" xmlns:v="urn:schemas-microsoft-com:vml" xmlns:wp14="http://schemas.microsoft.com/office/word/2010/wordprocessingDrawing" xmlns:wp="http://schemas.openxmlformats.org/drawingml/2006/wordprocessingDrawing" xmlns:w10="urn:schemas-microsoft-com:office:word" xmlns:w="http://schemas.openxmlformats.org/wordprocessingml/2006/main" xmlns:w14="http://schemas.microsoft.com/office/word/2010/wordml" xmlns:w15="http://schemas.microsoft.com/office/word/2012/wordml" xmlns:wpg="http://schemas.microsoft.com/office/word/2010/wordprocessingGroup" xmlns:wpi="http://schemas.microsoft.com/office/word/2010/wordprocessingInk" xmlns:wne="http://schemas.microsoft.com/office/word/2006/wordml" xmlns:wps="http://schemas.microsoft.com/office/word/2010/wordprocessingShape" mc:Ignorable="w14 w15 wp14">
+<w:ftr xmlns:wpc="http://schemas.microsoft.com/office/word/2010/wordprocessingCanvas" xmlns:cx="http://schemas.microsoft.com/office/drawing/2014/chartex" xmlns:cx1="http://schemas.microsoft.com/office/drawing/2015/9/8/chartex" xmlns:cx2="http://schemas.microsoft.com/office/drawing/2015/10/21/chartex" xmlns:cx3="http://schemas.microsoft.com/office/drawing/2016/5/9/chartex" xmlns:cx4="http://schemas.microsoft.com/office/drawing/2016/5/10/chartex" xmlns:cx5="http://schemas.microsoft.com/office/drawing/2016/5/11/chartex" xmlns:cx6="http://schemas.microsoft.com/office/drawing/2016/5/12/chartex" xmlns:cx7="http://schemas.microsoft.com/office/drawing/2016/5/13/chartex" xmlns:cx8="http://schemas.microsoft.com/office/drawing/2016/5/14/chartex" xmlns:mc="http://schemas.openxmlformats.org/markup-compatibility/2006" xmlns:aink="http://schemas.microsoft.com/office/drawing/2016/ink" xmlns:am3d="http://schemas.microsoft.com/office/drawing/2017/model3d" xmlns:o="urn:schemas-microsoft-com:office:office" xmlns:r="http://schemas.openxmlformats.org/officeDocument/2006/relationships" xmlns:m="http://schemas.openxmlformats.org/officeDocument/2006/math" xmlns:v="urn:schemas-microsoft-com:vml" xmlns:wp14="http://schemas.microsoft.com/office/word/2010/wordprocessingDrawing" xmlns:wp="http://schemas.openxmlformats.org/drawingml/2006/wordprocessingDrawing" xmlns:w10="urn:schemas-microsoft-com:office:word" xmlns:w="http://schemas.openxmlformats.org/wordprocessingml/2006/main" xmlns:w14="http://schemas.microsoft.com/office/word/2010/wordml" xmlns:w15="http://schemas.microsoft.com/office/word/2012/wordml" xmlns:w16cid="http://schemas.microsoft.com/office/word/2016/wordml/cid" xmlns:w16se="http://schemas.microsoft.com/office/word/2015/wordml/symex" xmlns:wpg="http://schemas.microsoft.com/office/word/2010/wordprocessingGroup" xmlns:wpi="http://schemas.microsoft.com/office/word/2010/wordprocessingInk" xmlns:wne="http://schemas.microsoft.com/office/word/2006/wordml" xmlns:wps="http://schemas.microsoft.com/office/word/2010/wordprocessingShape" mc:Ignorable="w14 w15 w16se w16cid wp14">
   <w:p>
     <w:pPr>
       <w:pStyle w:val="Fuzeile"/>
@@ -4850,7 +5386,7 @@
 </file>
 
 <file path=word/footer2.xml><?xml version="1.0" encoding="utf-8"?>
-<w:ftr xmlns:wpc="http://schemas.microsoft.com/office/word/2010/wordprocessingCanvas" xmlns:mc="http://schemas.openxmlformats.org/markup-compatibility/2006" xmlns:o="urn:schemas-microsoft-com:office:office" xmlns:r="http://schemas.openxmlformats.org/officeDocument/2006/relationships" xmlns:m="http://schemas.openxmlformats.org/officeDocument/2006/math" xmlns:v="urn:schemas-microsoft-com:vml" xmlns:wp14="http://schemas.microsoft.com/office/word/2010/wordprocessingDrawing" xmlns:wp="http://schemas.openxmlformats.org/drawingml/2006/wordprocessingDrawing" xmlns:w10="urn:schemas-microsoft-com:office:word" xmlns:w="http://schemas.openxmlformats.org/wordprocessingml/2006/main" xmlns:w14="http://schemas.microsoft.com/office/word/2010/wordml" xmlns:w15="http://schemas.microsoft.com/office/word/2012/wordml" xmlns:wpg="http://schemas.microsoft.com/office/word/2010/wordprocessingGroup" xmlns:wpi="http://schemas.microsoft.com/office/word/2010/wordprocessingInk" xmlns:wne="http://schemas.microsoft.com/office/word/2006/wordml" xmlns:wps="http://schemas.microsoft.com/office/word/2010/wordprocessingShape" mc:Ignorable="w14 w15 wp14">
+<w:ftr xmlns:wpc="http://schemas.microsoft.com/office/word/2010/wordprocessingCanvas" xmlns:cx="http://schemas.microsoft.com/office/drawing/2014/chartex" xmlns:cx1="http://schemas.microsoft.com/office/drawing/2015/9/8/chartex" xmlns:cx2="http://schemas.microsoft.com/office/drawing/2015/10/21/chartex" xmlns:cx3="http://schemas.microsoft.com/office/drawing/2016/5/9/chartex" xmlns:cx4="http://schemas.microsoft.com/office/drawing/2016/5/10/chartex" xmlns:cx5="http://schemas.microsoft.com/office/drawing/2016/5/11/chartex" xmlns:cx6="http://schemas.microsoft.com/office/drawing/2016/5/12/chartex" xmlns:cx7="http://schemas.microsoft.com/office/drawing/2016/5/13/chartex" xmlns:cx8="http://schemas.microsoft.com/office/drawing/2016/5/14/chartex" xmlns:mc="http://schemas.openxmlformats.org/markup-compatibility/2006" xmlns:aink="http://schemas.microsoft.com/office/drawing/2016/ink" xmlns:am3d="http://schemas.microsoft.com/office/drawing/2017/model3d" xmlns:o="urn:schemas-microsoft-com:office:office" xmlns:r="http://schemas.openxmlformats.org/officeDocument/2006/relationships" xmlns:m="http://schemas.openxmlformats.org/officeDocument/2006/math" xmlns:v="urn:schemas-microsoft-com:vml" xmlns:wp14="http://schemas.microsoft.com/office/word/2010/wordprocessingDrawing" xmlns:wp="http://schemas.openxmlformats.org/drawingml/2006/wordprocessingDrawing" xmlns:w10="urn:schemas-microsoft-com:office:word" xmlns:w="http://schemas.openxmlformats.org/wordprocessingml/2006/main" xmlns:w14="http://schemas.microsoft.com/office/word/2010/wordml" xmlns:w15="http://schemas.microsoft.com/office/word/2012/wordml" xmlns:w16cid="http://schemas.microsoft.com/office/word/2016/wordml/cid" xmlns:w16se="http://schemas.microsoft.com/office/word/2015/wordml/symex" xmlns:wpg="http://schemas.microsoft.com/office/word/2010/wordprocessingGroup" xmlns:wpi="http://schemas.microsoft.com/office/word/2010/wordprocessingInk" xmlns:wne="http://schemas.microsoft.com/office/word/2006/wordml" xmlns:wps="http://schemas.microsoft.com/office/word/2010/wordprocessingShape" mc:Ignorable="w14 w15 w16se w16cid wp14">
   <w:p>
     <w:pPr>
       <w:pStyle w:val="Fuzeile"/>
@@ -4883,7 +5419,7 @@
 </file>
 
 <file path=word/footer3.xml><?xml version="1.0" encoding="utf-8"?>
-<w:ftr xmlns:wpc="http://schemas.microsoft.com/office/word/2010/wordprocessingCanvas" xmlns:mc="http://schemas.openxmlformats.org/markup-compatibility/2006" xmlns:o="urn:schemas-microsoft-com:office:office" xmlns:r="http://schemas.openxmlformats.org/officeDocument/2006/relationships" xmlns:m="http://schemas.openxmlformats.org/officeDocument/2006/math" xmlns:v="urn:schemas-microsoft-com:vml" xmlns:wp14="http://schemas.microsoft.com/office/word/2010/wordprocessingDrawing" xmlns:wp="http://schemas.openxmlformats.org/drawingml/2006/wordprocessingDrawing" xmlns:w10="urn:schemas-microsoft-com:office:word" xmlns:w="http://schemas.openxmlformats.org/wordprocessingml/2006/main" xmlns:w14="http://schemas.microsoft.com/office/word/2010/wordml" xmlns:w15="http://schemas.microsoft.com/office/word/2012/wordml" xmlns:wpg="http://schemas.microsoft.com/office/word/2010/wordprocessingGroup" xmlns:wpi="http://schemas.microsoft.com/office/word/2010/wordprocessingInk" xmlns:wne="http://schemas.microsoft.com/office/word/2006/wordml" xmlns:wps="http://schemas.microsoft.com/office/word/2010/wordprocessingShape" mc:Ignorable="w14 w15 wp14">
+<w:ftr xmlns:wpc="http://schemas.microsoft.com/office/word/2010/wordprocessingCanvas" xmlns:cx="http://schemas.microsoft.com/office/drawing/2014/chartex" xmlns:cx1="http://schemas.microsoft.com/office/drawing/2015/9/8/chartex" xmlns:cx2="http://schemas.microsoft.com/office/drawing/2015/10/21/chartex" xmlns:cx3="http://schemas.microsoft.com/office/drawing/2016/5/9/chartex" xmlns:cx4="http://schemas.microsoft.com/office/drawing/2016/5/10/chartex" xmlns:cx5="http://schemas.microsoft.com/office/drawing/2016/5/11/chartex" xmlns:cx6="http://schemas.microsoft.com/office/drawing/2016/5/12/chartex" xmlns:cx7="http://schemas.microsoft.com/office/drawing/2016/5/13/chartex" xmlns:cx8="http://schemas.microsoft.com/office/drawing/2016/5/14/chartex" xmlns:mc="http://schemas.openxmlformats.org/markup-compatibility/2006" xmlns:aink="http://schemas.microsoft.com/office/drawing/2016/ink" xmlns:am3d="http://schemas.microsoft.com/office/drawing/2017/model3d" xmlns:o="urn:schemas-microsoft-com:office:office" xmlns:r="http://schemas.openxmlformats.org/officeDocument/2006/relationships" xmlns:m="http://schemas.openxmlformats.org/officeDocument/2006/math" xmlns:v="urn:schemas-microsoft-com:vml" xmlns:wp14="http://schemas.microsoft.com/office/word/2010/wordprocessingDrawing" xmlns:wp="http://schemas.openxmlformats.org/drawingml/2006/wordprocessingDrawing" xmlns:w10="urn:schemas-microsoft-com:office:word" xmlns:w="http://schemas.openxmlformats.org/wordprocessingml/2006/main" xmlns:w14="http://schemas.microsoft.com/office/word/2010/wordml" xmlns:w15="http://schemas.microsoft.com/office/word/2012/wordml" xmlns:w16cid="http://schemas.microsoft.com/office/word/2016/wordml/cid" xmlns:w16se="http://schemas.microsoft.com/office/word/2015/wordml/symex" xmlns:wpg="http://schemas.microsoft.com/office/word/2010/wordprocessingGroup" xmlns:wpi="http://schemas.microsoft.com/office/word/2010/wordprocessingInk" xmlns:wne="http://schemas.microsoft.com/office/word/2006/wordml" xmlns:wps="http://schemas.microsoft.com/office/word/2010/wordprocessingShape" mc:Ignorable="w14 w15 w16se w16cid wp14">
   <w:p>
     <w:pPr>
       <w:pStyle w:val="Fuzeile"/>
@@ -4893,7 +5429,7 @@
 </file>
 
 <file path=word/footnotes.xml><?xml version="1.0" encoding="utf-8"?>
-<w:footnotes xmlns:wpc="http://schemas.microsoft.com/office/word/2010/wordprocessingCanvas" xmlns:mc="http://schemas.openxmlformats.org/markup-compatibility/2006" xmlns:o="urn:schemas-microsoft-com:office:office" xmlns:r="http://schemas.openxmlformats.org/officeDocument/2006/relationships" xmlns:m="http://schemas.openxmlformats.org/officeDocument/2006/math" xmlns:v="urn:schemas-microsoft-com:vml" xmlns:wp14="http://schemas.microsoft.com/office/word/2010/wordprocessingDrawing" xmlns:wp="http://schemas.openxmlformats.org/drawingml/2006/wordprocessingDrawing" xmlns:w10="urn:schemas-microsoft-com:office:word" xmlns:w="http://schemas.openxmlformats.org/wordprocessingml/2006/main" xmlns:w14="http://schemas.microsoft.com/office/word/2010/wordml" xmlns:w15="http://schemas.microsoft.com/office/word/2012/wordml" xmlns:wpg="http://schemas.microsoft.com/office/word/2010/wordprocessingGroup" xmlns:wpi="http://schemas.microsoft.com/office/word/2010/wordprocessingInk" xmlns:wne="http://schemas.microsoft.com/office/word/2006/wordml" xmlns:wps="http://schemas.microsoft.com/office/word/2010/wordprocessingShape" mc:Ignorable="w14 w15 wp14">
+<w:footnotes xmlns:wpc="http://schemas.microsoft.com/office/word/2010/wordprocessingCanvas" xmlns:cx="http://schemas.microsoft.com/office/drawing/2014/chartex" xmlns:cx1="http://schemas.microsoft.com/office/drawing/2015/9/8/chartex" xmlns:cx2="http://schemas.microsoft.com/office/drawing/2015/10/21/chartex" xmlns:cx3="http://schemas.microsoft.com/office/drawing/2016/5/9/chartex" xmlns:cx4="http://schemas.microsoft.com/office/drawing/2016/5/10/chartex" xmlns:cx5="http://schemas.microsoft.com/office/drawing/2016/5/11/chartex" xmlns:cx6="http://schemas.microsoft.com/office/drawing/2016/5/12/chartex" xmlns:cx7="http://schemas.microsoft.com/office/drawing/2016/5/13/chartex" xmlns:cx8="http://schemas.microsoft.com/office/drawing/2016/5/14/chartex" xmlns:mc="http://schemas.openxmlformats.org/markup-compatibility/2006" xmlns:aink="http://schemas.microsoft.com/office/drawing/2016/ink" xmlns:am3d="http://schemas.microsoft.com/office/drawing/2017/model3d" xmlns:o="urn:schemas-microsoft-com:office:office" xmlns:r="http://schemas.openxmlformats.org/officeDocument/2006/relationships" xmlns:m="http://schemas.openxmlformats.org/officeDocument/2006/math" xmlns:v="urn:schemas-microsoft-com:vml" xmlns:wp14="http://schemas.microsoft.com/office/word/2010/wordprocessingDrawing" xmlns:wp="http://schemas.openxmlformats.org/drawingml/2006/wordprocessingDrawing" xmlns:w10="urn:schemas-microsoft-com:office:word" xmlns:w="http://schemas.openxmlformats.org/wordprocessingml/2006/main" xmlns:w14="http://schemas.microsoft.com/office/word/2010/wordml" xmlns:w15="http://schemas.microsoft.com/office/word/2012/wordml" xmlns:w16cid="http://schemas.microsoft.com/office/word/2016/wordml/cid" xmlns:w16se="http://schemas.microsoft.com/office/word/2015/wordml/symex" xmlns:wpg="http://schemas.microsoft.com/office/word/2010/wordprocessingGroup" xmlns:wpi="http://schemas.microsoft.com/office/word/2010/wordprocessingInk" xmlns:wne="http://schemas.microsoft.com/office/word/2006/wordml" xmlns:wps="http://schemas.microsoft.com/office/word/2010/wordprocessingShape" mc:Ignorable="w14 w15 w16se w16cid wp14">
   <w:footnote w:type="separator" w:id="-1">
     <w:p>
       <w:pPr>
@@ -4918,7 +5454,7 @@
 </file>
 
 <file path=word/header1.xml><?xml version="1.0" encoding="utf-8"?>
-<w:hdr xmlns:wpc="http://schemas.microsoft.com/office/word/2010/wordprocessingCanvas" xmlns:mc="http://schemas.openxmlformats.org/markup-compatibility/2006" xmlns:o="urn:schemas-microsoft-com:office:office" xmlns:r="http://schemas.openxmlformats.org/officeDocument/2006/relationships" xmlns:m="http://schemas.openxmlformats.org/officeDocument/2006/math" xmlns:v="urn:schemas-microsoft-com:vml" xmlns:wp14="http://schemas.microsoft.com/office/word/2010/wordprocessingDrawing" xmlns:wp="http://schemas.openxmlformats.org/drawingml/2006/wordprocessingDrawing" xmlns:w10="urn:schemas-microsoft-com:office:word" xmlns:w="http://schemas.openxmlformats.org/wordprocessingml/2006/main" xmlns:w14="http://schemas.microsoft.com/office/word/2010/wordml" xmlns:w15="http://schemas.microsoft.com/office/word/2012/wordml" xmlns:wpg="http://schemas.microsoft.com/office/word/2010/wordprocessingGroup" xmlns:wpi="http://schemas.microsoft.com/office/word/2010/wordprocessingInk" xmlns:wne="http://schemas.microsoft.com/office/word/2006/wordml" xmlns:wps="http://schemas.microsoft.com/office/word/2010/wordprocessingShape" mc:Ignorable="w14 w15 wp14">
+<w:hdr xmlns:wpc="http://schemas.microsoft.com/office/word/2010/wordprocessingCanvas" xmlns:cx="http://schemas.microsoft.com/office/drawing/2014/chartex" xmlns:cx1="http://schemas.microsoft.com/office/drawing/2015/9/8/chartex" xmlns:cx2="http://schemas.microsoft.com/office/drawing/2015/10/21/chartex" xmlns:cx3="http://schemas.microsoft.com/office/drawing/2016/5/9/chartex" xmlns:cx4="http://schemas.microsoft.com/office/drawing/2016/5/10/chartex" xmlns:cx5="http://schemas.microsoft.com/office/drawing/2016/5/11/chartex" xmlns:cx6="http://schemas.microsoft.com/office/drawing/2016/5/12/chartex" xmlns:cx7="http://schemas.microsoft.com/office/drawing/2016/5/13/chartex" xmlns:cx8="http://schemas.microsoft.com/office/drawing/2016/5/14/chartex" xmlns:mc="http://schemas.openxmlformats.org/markup-compatibility/2006" xmlns:aink="http://schemas.microsoft.com/office/drawing/2016/ink" xmlns:am3d="http://schemas.microsoft.com/office/drawing/2017/model3d" xmlns:o="urn:schemas-microsoft-com:office:office" xmlns:r="http://schemas.openxmlformats.org/officeDocument/2006/relationships" xmlns:m="http://schemas.openxmlformats.org/officeDocument/2006/math" xmlns:v="urn:schemas-microsoft-com:vml" xmlns:wp14="http://schemas.microsoft.com/office/word/2010/wordprocessingDrawing" xmlns:wp="http://schemas.openxmlformats.org/drawingml/2006/wordprocessingDrawing" xmlns:w10="urn:schemas-microsoft-com:office:word" xmlns:w="http://schemas.openxmlformats.org/wordprocessingml/2006/main" xmlns:w14="http://schemas.microsoft.com/office/word/2010/wordml" xmlns:w15="http://schemas.microsoft.com/office/word/2012/wordml" xmlns:w16cid="http://schemas.microsoft.com/office/word/2016/wordml/cid" xmlns:w16se="http://schemas.microsoft.com/office/word/2015/wordml/symex" xmlns:wpg="http://schemas.microsoft.com/office/word/2010/wordprocessingGroup" xmlns:wpi="http://schemas.microsoft.com/office/word/2010/wordprocessingInk" xmlns:wne="http://schemas.microsoft.com/office/word/2006/wordml" xmlns:wps="http://schemas.microsoft.com/office/word/2010/wordprocessingShape" mc:Ignorable="w14 w15 w16se w16cid wp14">
   <w:p>
     <w:pPr>
       <w:pStyle w:val="Kopfzeile"/>
@@ -4928,7 +5464,7 @@
 </file>
 
 <file path=word/header2.xml><?xml version="1.0" encoding="utf-8"?>
-<w:hdr xmlns:wpc="http://schemas.microsoft.com/office/word/2010/wordprocessingCanvas" xmlns:mc="http://schemas.openxmlformats.org/markup-compatibility/2006" xmlns:o="urn:schemas-microsoft-com:office:office" xmlns:r="http://schemas.openxmlformats.org/officeDocument/2006/relationships" xmlns:m="http://schemas.openxmlformats.org/officeDocument/2006/math" xmlns:v="urn:schemas-microsoft-com:vml" xmlns:wp14="http://schemas.microsoft.com/office/word/2010/wordprocessingDrawing" xmlns:wp="http://schemas.openxmlformats.org/drawingml/2006/wordprocessingDrawing" xmlns:w10="urn:schemas-microsoft-com:office:word" xmlns:w="http://schemas.openxmlformats.org/wordprocessingml/2006/main" xmlns:w14="http://schemas.microsoft.com/office/word/2010/wordml" xmlns:w15="http://schemas.microsoft.com/office/word/2012/wordml" xmlns:wpg="http://schemas.microsoft.com/office/word/2010/wordprocessingGroup" xmlns:wpi="http://schemas.microsoft.com/office/word/2010/wordprocessingInk" xmlns:wne="http://schemas.microsoft.com/office/word/2006/wordml" xmlns:wps="http://schemas.microsoft.com/office/word/2010/wordprocessingShape" mc:Ignorable="w14 w15 wp14">
+<w:hdr xmlns:wpc="http://schemas.microsoft.com/office/word/2010/wordprocessingCanvas" xmlns:cx="http://schemas.microsoft.com/office/drawing/2014/chartex" xmlns:cx1="http://schemas.microsoft.com/office/drawing/2015/9/8/chartex" xmlns:cx2="http://schemas.microsoft.com/office/drawing/2015/10/21/chartex" xmlns:cx3="http://schemas.microsoft.com/office/drawing/2016/5/9/chartex" xmlns:cx4="http://schemas.microsoft.com/office/drawing/2016/5/10/chartex" xmlns:cx5="http://schemas.microsoft.com/office/drawing/2016/5/11/chartex" xmlns:cx6="http://schemas.microsoft.com/office/drawing/2016/5/12/chartex" xmlns:cx7="http://schemas.microsoft.com/office/drawing/2016/5/13/chartex" xmlns:cx8="http://schemas.microsoft.com/office/drawing/2016/5/14/chartex" xmlns:mc="http://schemas.openxmlformats.org/markup-compatibility/2006" xmlns:aink="http://schemas.microsoft.com/office/drawing/2016/ink" xmlns:am3d="http://schemas.microsoft.com/office/drawing/2017/model3d" xmlns:o="urn:schemas-microsoft-com:office:office" xmlns:r="http://schemas.openxmlformats.org/officeDocument/2006/relationships" xmlns:m="http://schemas.openxmlformats.org/officeDocument/2006/math" xmlns:v="urn:schemas-microsoft-com:vml" xmlns:wp14="http://schemas.microsoft.com/office/word/2010/wordprocessingDrawing" xmlns:wp="http://schemas.openxmlformats.org/drawingml/2006/wordprocessingDrawing" xmlns:w10="urn:schemas-microsoft-com:office:word" xmlns:w="http://schemas.openxmlformats.org/wordprocessingml/2006/main" xmlns:w14="http://schemas.microsoft.com/office/word/2010/wordml" xmlns:w15="http://schemas.microsoft.com/office/word/2012/wordml" xmlns:w16cid="http://schemas.microsoft.com/office/word/2016/wordml/cid" xmlns:w16se="http://schemas.microsoft.com/office/word/2015/wordml/symex" xmlns:wpg="http://schemas.microsoft.com/office/word/2010/wordprocessingGroup" xmlns:wpi="http://schemas.microsoft.com/office/word/2010/wordprocessingInk" xmlns:wne="http://schemas.microsoft.com/office/word/2006/wordml" xmlns:wps="http://schemas.microsoft.com/office/word/2010/wordprocessingShape" mc:Ignorable="w14 w15 w16se w16cid wp14">
   <w:p>
     <w:pPr>
       <w:pStyle w:val="Kopfzeile"/>
@@ -4938,7 +5474,7 @@
 </file>
 
 <file path=word/header3.xml><?xml version="1.0" encoding="utf-8"?>
-<w:hdr xmlns:wpc="http://schemas.microsoft.com/office/word/2010/wordprocessingCanvas" xmlns:mc="http://schemas.openxmlformats.org/markup-compatibility/2006" xmlns:o="urn:schemas-microsoft-com:office:office" xmlns:r="http://schemas.openxmlformats.org/officeDocument/2006/relationships" xmlns:m="http://schemas.openxmlformats.org/officeDocument/2006/math" xmlns:v="urn:schemas-microsoft-com:vml" xmlns:wp14="http://schemas.microsoft.com/office/word/2010/wordprocessingDrawing" xmlns:wp="http://schemas.openxmlformats.org/drawingml/2006/wordprocessingDrawing" xmlns:w10="urn:schemas-microsoft-com:office:word" xmlns:w="http://schemas.openxmlformats.org/wordprocessingml/2006/main" xmlns:w14="http://schemas.microsoft.com/office/word/2010/wordml" xmlns:w15="http://schemas.microsoft.com/office/word/2012/wordml" xmlns:wpg="http://schemas.microsoft.com/office/word/2010/wordprocessingGroup" xmlns:wpi="http://schemas.microsoft.com/office/word/2010/wordprocessingInk" xmlns:wne="http://schemas.microsoft.com/office/word/2006/wordml" xmlns:wps="http://schemas.microsoft.com/office/word/2010/wordprocessingShape" mc:Ignorable="w14 w15 wp14">
+<w:hdr xmlns:wpc="http://schemas.microsoft.com/office/word/2010/wordprocessingCanvas" xmlns:cx="http://schemas.microsoft.com/office/drawing/2014/chartex" xmlns:cx1="http://schemas.microsoft.com/office/drawing/2015/9/8/chartex" xmlns:cx2="http://schemas.microsoft.com/office/drawing/2015/10/21/chartex" xmlns:cx3="http://schemas.microsoft.com/office/drawing/2016/5/9/chartex" xmlns:cx4="http://schemas.microsoft.com/office/drawing/2016/5/10/chartex" xmlns:cx5="http://schemas.microsoft.com/office/drawing/2016/5/11/chartex" xmlns:cx6="http://schemas.microsoft.com/office/drawing/2016/5/12/chartex" xmlns:cx7="http://schemas.microsoft.com/office/drawing/2016/5/13/chartex" xmlns:cx8="http://schemas.microsoft.com/office/drawing/2016/5/14/chartex" xmlns:mc="http://schemas.openxmlformats.org/markup-compatibility/2006" xmlns:aink="http://schemas.microsoft.com/office/drawing/2016/ink" xmlns:am3d="http://schemas.microsoft.com/office/drawing/2017/model3d" xmlns:o="urn:schemas-microsoft-com:office:office" xmlns:r="http://schemas.openxmlformats.org/officeDocument/2006/relationships" xmlns:m="http://schemas.openxmlformats.org/officeDocument/2006/math" xmlns:v="urn:schemas-microsoft-com:vml" xmlns:wp14="http://schemas.microsoft.com/office/word/2010/wordprocessingDrawing" xmlns:wp="http://schemas.openxmlformats.org/drawingml/2006/wordprocessingDrawing" xmlns:w10="urn:schemas-microsoft-com:office:word" xmlns:w="http://schemas.openxmlformats.org/wordprocessingml/2006/main" xmlns:w14="http://schemas.microsoft.com/office/word/2010/wordml" xmlns:w15="http://schemas.microsoft.com/office/word/2012/wordml" xmlns:w16cid="http://schemas.microsoft.com/office/word/2016/wordml/cid" xmlns:w16se="http://schemas.microsoft.com/office/word/2015/wordml/symex" xmlns:wpg="http://schemas.microsoft.com/office/word/2010/wordprocessingGroup" xmlns:wpi="http://schemas.microsoft.com/office/word/2010/wordprocessingInk" xmlns:wne="http://schemas.microsoft.com/office/word/2006/wordml" xmlns:wps="http://schemas.microsoft.com/office/word/2010/wordprocessingShape" mc:Ignorable="w14 w15 w16se w16cid wp14">
   <w:p>
     <w:pPr>
       <w:pStyle w:val="Kopfzeile"/>
@@ -4948,7 +5484,7 @@
 </file>
 
 <file path=word/numbering.xml><?xml version="1.0" encoding="utf-8"?>
-<w:numbering xmlns:wpc="http://schemas.microsoft.com/office/word/2010/wordprocessingCanvas" xmlns:mc="http://schemas.openxmlformats.org/markup-compatibility/2006" xmlns:o="urn:schemas-microsoft-com:office:office" xmlns:r="http://schemas.openxmlformats.org/officeDocument/2006/relationships" xmlns:m="http://schemas.openxmlformats.org/officeDocument/2006/math" xmlns:v="urn:schemas-microsoft-com:vml" xmlns:wp14="http://schemas.microsoft.com/office/word/2010/wordprocessingDrawing" xmlns:wp="http://schemas.openxmlformats.org/drawingml/2006/wordprocessingDrawing" xmlns:w10="urn:schemas-microsoft-com:office:word" xmlns:w="http://schemas.openxmlformats.org/wordprocessingml/2006/main" xmlns:w14="http://schemas.microsoft.com/office/word/2010/wordml" xmlns:w15="http://schemas.microsoft.com/office/word/2012/wordml" xmlns:wpg="http://schemas.microsoft.com/office/word/2010/wordprocessingGroup" xmlns:wpi="http://schemas.microsoft.com/office/word/2010/wordprocessingInk" xmlns:wne="http://schemas.microsoft.com/office/word/2006/wordml" xmlns:wps="http://schemas.microsoft.com/office/word/2010/wordprocessingShape" mc:Ignorable="w14 w15 wp14">
+<w:numbering xmlns:wpc="http://schemas.microsoft.com/office/word/2010/wordprocessingCanvas" xmlns:cx="http://schemas.microsoft.com/office/drawing/2014/chartex" xmlns:cx1="http://schemas.microsoft.com/office/drawing/2015/9/8/chartex" xmlns:cx2="http://schemas.microsoft.com/office/drawing/2015/10/21/chartex" xmlns:cx3="http://schemas.microsoft.com/office/drawing/2016/5/9/chartex" xmlns:cx4="http://schemas.microsoft.com/office/drawing/2016/5/10/chartex" xmlns:cx5="http://schemas.microsoft.com/office/drawing/2016/5/11/chartex" xmlns:cx6="http://schemas.microsoft.com/office/drawing/2016/5/12/chartex" xmlns:cx7="http://schemas.microsoft.com/office/drawing/2016/5/13/chartex" xmlns:cx8="http://schemas.microsoft.com/office/drawing/2016/5/14/chartex" xmlns:mc="http://schemas.openxmlformats.org/markup-compatibility/2006" xmlns:aink="http://schemas.microsoft.com/office/drawing/2016/ink" xmlns:am3d="http://schemas.microsoft.com/office/drawing/2017/model3d" xmlns:o="urn:schemas-microsoft-com:office:office" xmlns:r="http://schemas.openxmlformats.org/officeDocument/2006/relationships" xmlns:m="http://schemas.openxmlformats.org/officeDocument/2006/math" xmlns:v="urn:schemas-microsoft-com:vml" xmlns:wp14="http://schemas.microsoft.com/office/word/2010/wordprocessingDrawing" xmlns:wp="http://schemas.openxmlformats.org/drawingml/2006/wordprocessingDrawing" xmlns:w10="urn:schemas-microsoft-com:office:word" xmlns:w="http://schemas.openxmlformats.org/wordprocessingml/2006/main" xmlns:w14="http://schemas.microsoft.com/office/word/2010/wordml" xmlns:w15="http://schemas.microsoft.com/office/word/2012/wordml" xmlns:w16cid="http://schemas.microsoft.com/office/word/2016/wordml/cid" xmlns:w16se="http://schemas.microsoft.com/office/word/2015/wordml/symex" xmlns:wpg="http://schemas.microsoft.com/office/word/2010/wordprocessingGroup" xmlns:wpi="http://schemas.microsoft.com/office/word/2010/wordprocessingInk" xmlns:wne="http://schemas.microsoft.com/office/word/2006/wordml" xmlns:wps="http://schemas.microsoft.com/office/word/2010/wordprocessingShape" mc:Ignorable="w14 w15 w16se w16cid wp14">
   <w:abstractNum w:abstractNumId="0" w15:restartNumberingAfterBreak="0">
     <w:nsid w:val="0E300466"/>
     <w:multiLevelType w:val="hybridMultilevel"/>
@@ -5301,7 +5837,7 @@
 </file>
 
 <file path=word/styles.xml><?xml version="1.0" encoding="utf-8"?>
-<w:styles xmlns:mc="http://schemas.openxmlformats.org/markup-compatibility/2006" xmlns:r="http://schemas.openxmlformats.org/officeDocument/2006/relationships" xmlns:w="http://schemas.openxmlformats.org/wordprocessingml/2006/main" xmlns:w14="http://schemas.microsoft.com/office/word/2010/wordml" xmlns:w15="http://schemas.microsoft.com/office/word/2012/wordml" mc:Ignorable="w14 w15">
+<w:styles xmlns:mc="http://schemas.openxmlformats.org/markup-compatibility/2006" xmlns:r="http://schemas.openxmlformats.org/officeDocument/2006/relationships" xmlns:w="http://schemas.openxmlformats.org/wordprocessingml/2006/main" xmlns:w14="http://schemas.microsoft.com/office/word/2010/wordml" xmlns:w15="http://schemas.microsoft.com/office/word/2012/wordml" xmlns:w16cid="http://schemas.microsoft.com/office/word/2016/wordml/cid" xmlns:w16se="http://schemas.microsoft.com/office/word/2015/wordml/symex" mc:Ignorable="w14 w15 w16se w16cid">
   <w:docDefaults>
     <w:rPrDefault>
       <w:rPr>
@@ -5317,7 +5853,7 @@
       </w:pPr>
     </w:pPrDefault>
   </w:docDefaults>
-  <w:latentStyles w:defLockedState="0" w:defUIPriority="99" w:defSemiHidden="0" w:defUnhideWhenUsed="0" w:defQFormat="0" w:count="371">
+  <w:latentStyles w:defLockedState="0" w:defUIPriority="99" w:defSemiHidden="0" w:defUnhideWhenUsed="0" w:defQFormat="0" w:count="375">
     <w:lsdException w:name="Normal" w:uiPriority="0" w:qFormat="1"/>
     <w:lsdException w:name="heading 1" w:uiPriority="9" w:qFormat="1"/>
     <w:lsdException w:name="heading 2" w:semiHidden="1" w:uiPriority="9" w:unhideWhenUsed="1" w:qFormat="1"/>
@@ -5423,7 +5959,6 @@
     <w:lsdException w:name="HTML Sample" w:semiHidden="1" w:unhideWhenUsed="1"/>
     <w:lsdException w:name="HTML Typewriter" w:semiHidden="1" w:unhideWhenUsed="1"/>
     <w:lsdException w:name="HTML Variable" w:semiHidden="1" w:unhideWhenUsed="1"/>
-    <w:lsdException w:name="Normal Table" w:semiHidden="1" w:unhideWhenUsed="1"/>
     <w:lsdException w:name="annotation subject" w:semiHidden="1" w:unhideWhenUsed="1"/>
     <w:lsdException w:name="No List" w:semiHidden="1" w:unhideWhenUsed="1"/>
     <w:lsdException w:name="Outline List 1" w:semiHidden="1" w:unhideWhenUsed="1"/>
@@ -5467,10 +6002,8 @@
     <w:lsdException w:name="Table Elegant" w:semiHidden="1" w:unhideWhenUsed="1"/>
     <w:lsdException w:name="Table Professional" w:semiHidden="1" w:unhideWhenUsed="1"/>
     <w:lsdException w:name="Table Subtle 1" w:semiHidden="1" w:unhideWhenUsed="1"/>
-    <w:lsdException w:name="Table Subtle 2" w:semiHidden="1" w:unhideWhenUsed="1"/>
     <w:lsdException w:name="Table Web 1" w:semiHidden="1" w:unhideWhenUsed="1"/>
     <w:lsdException w:name="Table Web 2" w:semiHidden="1" w:unhideWhenUsed="1"/>
-    <w:lsdException w:name="Table Web 3" w:semiHidden="1" w:unhideWhenUsed="1"/>
     <w:lsdException w:name="Balloon Text" w:semiHidden="1" w:unhideWhenUsed="1"/>
     <w:lsdException w:name="Table Grid" w:uiPriority="39"/>
     <w:lsdException w:name="Table Theme" w:semiHidden="1" w:unhideWhenUsed="1"/>
@@ -5689,6 +6222,10 @@
     <w:lsdException w:name="List Table 5 Dark Accent 6" w:uiPriority="50"/>
     <w:lsdException w:name="List Table 6 Colorful Accent 6" w:uiPriority="51"/>
     <w:lsdException w:name="List Table 7 Colorful Accent 6" w:uiPriority="52"/>
+    <w:lsdException w:name="Mention" w:semiHidden="1" w:unhideWhenUsed="1"/>
+    <w:lsdException w:name="Smart Hyperlink" w:semiHidden="1" w:unhideWhenUsed="1"/>
+    <w:lsdException w:name="Hashtag" w:semiHidden="1" w:unhideWhenUsed="1"/>
+    <w:lsdException w:name="Unresolved Mention" w:semiHidden="1" w:unhideWhenUsed="1"/>
   </w:latentStyles>
   <w:style w:type="paragraph" w:default="1" w:styleId="Standard">
     <w:name w:val="Normal"/>
@@ -6234,7 +6771,7 @@
 </file>
 
 <file path=customXml/itemProps1.xml><?xml version="1.0" encoding="utf-8"?>
-<ds:datastoreItem xmlns:ds="http://schemas.openxmlformats.org/officeDocument/2006/customXml" ds:itemID="{EC466987-B400-461C-B37F-E301C191B74F}">
+<ds:datastoreItem xmlns:ds="http://schemas.openxmlformats.org/officeDocument/2006/customXml" ds:itemID="{9857AF99-A924-4DB1-984A-136954E5698D}">
   <ds:schemaRefs>
     <ds:schemaRef ds:uri="http://schemas.openxmlformats.org/officeDocument/2006/bibliography"/>
   </ds:schemaRefs>
